--- a/R/R - Job Aid.docx
+++ b/R/R - Job Aid.docx
@@ -36,6 +36,9 @@
     </w:p>
     <w:p>
       <w:r>
+        <w:rPr>
+          <w:noProof/>
+        </w:rPr>
         <w:drawing>
           <wp:inline distT="0" distB="0" distL="0" distR="0" wp14:anchorId="632503B9" wp14:editId="4F81B93F">
             <wp:extent cx="5943600" cy="3367405"/>
@@ -91,27 +94,7 @@
           <w:sz w:val="30"/>
           <w:szCs w:val="30"/>
         </w:rPr>
-        <w:t xml:space="preserve">On the top left is your script editor where you write your code, on the bottom left you have your console where your code gets run. On the top right you see the environment-- something </w:t>
-      </w:r>
-      <w:proofErr w:type="gramStart"/>
-      <w:r>
-        <w:rPr>
-          <w:rFonts w:ascii="ProximaNova" w:hAnsi="ProximaNova"/>
-          <w:color w:val="292E35"/>
-          <w:sz w:val="30"/>
-          <w:szCs w:val="30"/>
-        </w:rPr>
-        <w:t>we’ll</w:t>
-      </w:r>
-      <w:proofErr w:type="gramEnd"/>
-      <w:r>
-        <w:rPr>
-          <w:rFonts w:ascii="ProximaNova" w:hAnsi="ProximaNova"/>
-          <w:color w:val="292E35"/>
-          <w:sz w:val="30"/>
-          <w:szCs w:val="30"/>
-        </w:rPr>
-        <w:t xml:space="preserve"> talk about soon-- and then on the bottom right we see our Viewer. You can change the positions of this if you’d like and </w:t>
+        <w:t>On the top left is your script editor where you write your code, on the bottom left you have your console where your code gets run. On the top right you see the environment-- something we’ll talk about soon-- and then on the bottom right we see our Viewer. You can change the positions of this if you’d like and </w:t>
       </w:r>
       <w:hyperlink r:id="rId5" w:history="1">
         <w:r>
@@ -146,25 +129,14 @@
           <w:szCs w:val="30"/>
         </w:rPr>
       </w:pPr>
-      <w:proofErr w:type="gramStart"/>
-      <w:r>
-        <w:rPr>
-          <w:rFonts w:ascii="ProximaNova" w:hAnsi="ProximaNova"/>
-          <w:color w:val="292E35"/>
-          <w:sz w:val="30"/>
-          <w:szCs w:val="30"/>
-        </w:rPr>
-        <w:t>Let’s</w:t>
-      </w:r>
-      <w:proofErr w:type="gramEnd"/>
-      <w:r>
-        <w:rPr>
-          <w:rFonts w:ascii="ProximaNova" w:hAnsi="ProximaNova"/>
-          <w:color w:val="292E35"/>
-          <w:sz w:val="30"/>
-          <w:szCs w:val="30"/>
-        </w:rPr>
-        <w:t xml:space="preserve"> first try that!</w:t>
+      <w:r>
+        <w:rPr>
+          <w:rFonts w:ascii="ProximaNova" w:hAnsi="ProximaNova"/>
+          <w:color w:val="292E35"/>
+          <w:sz w:val="30"/>
+          <w:szCs w:val="30"/>
+        </w:rPr>
+        <w:t>Let’s first try that!</w:t>
       </w:r>
     </w:p>
     <w:p>
@@ -179,25 +151,14 @@
           <w:szCs w:val="30"/>
         </w:rPr>
       </w:pPr>
-      <w:proofErr w:type="gramStart"/>
-      <w:r>
-        <w:rPr>
-          <w:rFonts w:ascii="ProximaNova" w:hAnsi="ProximaNova"/>
-          <w:color w:val="292E35"/>
-          <w:sz w:val="30"/>
-          <w:szCs w:val="30"/>
-        </w:rPr>
-        <w:t>I’d</w:t>
-      </w:r>
-      <w:proofErr w:type="gramEnd"/>
-      <w:r>
-        <w:rPr>
-          <w:rFonts w:ascii="ProximaNova" w:hAnsi="ProximaNova"/>
-          <w:color w:val="292E35"/>
-          <w:sz w:val="30"/>
-          <w:szCs w:val="30"/>
-        </w:rPr>
-        <w:t xml:space="preserve"> like you to go in the top toolbar then select </w:t>
+      <w:r>
+        <w:rPr>
+          <w:rFonts w:ascii="ProximaNova" w:hAnsi="ProximaNova"/>
+          <w:color w:val="292E35"/>
+          <w:sz w:val="30"/>
+          <w:szCs w:val="30"/>
+        </w:rPr>
+        <w:t>I’d like you to go in the top toolbar then select </w:t>
       </w:r>
       <w:r>
         <w:rPr>
@@ -208,18 +169,7 @@
           <w:szCs w:val="26"/>
           <w:shd w:val="clear" w:color="auto" w:fill="F6F8FA"/>
         </w:rPr>
-        <w:t>File &gt; Preferences ...</w:t>
-      </w:r>
-      <w:r>
-        <w:rPr>
-          <w:rStyle w:val="HTMLCode"/>
-          <w:rFonts w:ascii="Consolas" w:hAnsi="Consolas"/>
-          <w:color w:val="292E35"/>
-          <w:sz w:val="26"/>
-          <w:szCs w:val="26"/>
-          <w:shd w:val="clear" w:color="auto" w:fill="F6F8FA"/>
-        </w:rPr>
-        <w:t xml:space="preserve"> Windows: Tools&gt;&gt;Global Options…</w:t>
+        <w:t>File &gt; Preferences ... Windows: Tools&gt;&gt;Global Options…</w:t>
       </w:r>
     </w:p>
     <w:p>
@@ -237,6 +187,7 @@
       <w:r>
         <w:rPr>
           <w:rFonts w:ascii="ProximaNova" w:hAnsi="ProximaNova"/>
+          <w:noProof/>
           <w:color w:val="292E35"/>
           <w:sz w:val="30"/>
           <w:szCs w:val="30"/>
@@ -339,31 +290,14 @@
           <w:sz w:val="30"/>
           <w:szCs w:val="30"/>
         </w:rPr>
-        <w:t xml:space="preserve">Now while we’re here in Preferences, let’s also do something that’s going to save you a lot of pain in the long run which is make the default behavior to never save your </w:t>
-      </w:r>
-      <w:proofErr w:type="gramStart"/>
-      <w:r>
-        <w:rPr>
-          <w:rFonts w:ascii="ProximaNova" w:hAnsi="ProximaNova"/>
-          <w:color w:val="292E35"/>
-          <w:sz w:val="30"/>
-          <w:szCs w:val="30"/>
-        </w:rPr>
-        <w:t>work space</w:t>
-      </w:r>
-      <w:proofErr w:type="gramEnd"/>
-      <w:r>
-        <w:rPr>
-          <w:rFonts w:ascii="ProximaNova" w:hAnsi="ProximaNova"/>
-          <w:color w:val="292E35"/>
-          <w:sz w:val="30"/>
-          <w:szCs w:val="30"/>
-        </w:rPr>
-        <w:t>.</w:t>
-      </w:r>
-    </w:p>
-    <w:p>
-      <w:r>
+        <w:t>Now while we’re here in Preferences, let’s also do something that’s going to save you a lot of pain in the long run which is make the default behavior to never save your work space.</w:t>
+      </w:r>
+    </w:p>
+    <w:p>
+      <w:r>
+        <w:rPr>
+          <w:noProof/>
+        </w:rPr>
         <w:drawing>
           <wp:inline distT="0" distB="0" distL="0" distR="0" wp14:anchorId="03A447AC" wp14:editId="5C546C0E">
             <wp:extent cx="5943600" cy="3362960"/>
@@ -403,6 +337,9 @@
     </w:p>
     <w:p>
       <w:r>
+        <w:rPr>
+          <w:noProof/>
+        </w:rPr>
         <w:lastRenderedPageBreak/>
         <w:drawing>
           <wp:inline distT="0" distB="0" distL="0" distR="0" wp14:anchorId="6C06C55D" wp14:editId="6E814118">
@@ -439,6 +376,591 @@
             </a:graphic>
           </wp:inline>
         </w:drawing>
+      </w:r>
+    </w:p>
+    <w:p>
+      <w:pPr>
+        <w:shd w:val="clear" w:color="auto" w:fill="FFFFFF"/>
+        <w:spacing w:before="100" w:beforeAutospacing="1" w:after="100" w:afterAutospacing="1" w:line="312" w:lineRule="atLeast"/>
+        <w:outlineLvl w:val="3"/>
+        <w:rPr>
+          <w:rFonts w:ascii="ProximaNova" w:eastAsia="Times New Roman" w:hAnsi="ProximaNova" w:cs="Times New Roman"/>
+          <w:b/>
+          <w:bCs/>
+          <w:color w:val="292E35"/>
+          <w:sz w:val="36"/>
+          <w:szCs w:val="36"/>
+        </w:rPr>
+      </w:pPr>
+      <w:r>
+        <w:rPr>
+          <w:rFonts w:ascii="ProximaNova" w:eastAsia="Times New Roman" w:hAnsi="ProximaNova" w:cs="Times New Roman"/>
+          <w:b/>
+          <w:bCs/>
+          <w:color w:val="292E35"/>
+          <w:sz w:val="36"/>
+          <w:szCs w:val="36"/>
+        </w:rPr>
+        <w:t>Running a Script</w:t>
+      </w:r>
+    </w:p>
+    <w:p>
+      <w:pPr>
+        <w:shd w:val="clear" w:color="auto" w:fill="FFFFFF"/>
+        <w:spacing w:before="100" w:beforeAutospacing="1" w:after="100" w:afterAutospacing="1" w:line="240" w:lineRule="auto"/>
+        <w:rPr>
+          <w:rFonts w:ascii="ProximaNova" w:eastAsia="Times New Roman" w:hAnsi="ProximaNova" w:cs="Times New Roman"/>
+          <w:color w:val="292E35"/>
+          <w:sz w:val="30"/>
+          <w:szCs w:val="30"/>
+        </w:rPr>
+      </w:pPr>
+      <w:r>
+        <w:rPr>
+          <w:rFonts w:ascii="ProximaNova" w:eastAsia="Times New Roman" w:hAnsi="ProximaNova" w:cs="Times New Roman"/>
+          <w:color w:val="292E35"/>
+          <w:sz w:val="30"/>
+          <w:szCs w:val="30"/>
+        </w:rPr>
+        <w:t>Now we’ve done a lot here to get both R and RStudio installed and set up here, let’s end with running one script!</w:t>
+      </w:r>
+    </w:p>
+    <w:p>
+      <w:pPr>
+        <w:pStyle w:val="NormalWeb"/>
+        <w:shd w:val="clear" w:color="auto" w:fill="FFFFFF"/>
+        <w:spacing w:after="0"/>
+        <w:rPr>
+          <w:rFonts w:ascii="ProximaNova" w:hAnsi="ProximaNova"/>
+          <w:color w:val="292E35"/>
+          <w:sz w:val="30"/>
+          <w:szCs w:val="30"/>
+        </w:rPr>
+      </w:pPr>
+      <w:r>
+        <w:rPr>
+          <w:rFonts w:ascii="ProximaNova" w:hAnsi="ProximaNova"/>
+          <w:color w:val="292E35"/>
+          <w:sz w:val="30"/>
+          <w:szCs w:val="30"/>
+        </w:rPr>
+        <w:t>The </w:t>
+      </w:r>
+      <w:r>
+        <w:rPr>
+          <w:rStyle w:val="HTMLCode"/>
+          <w:rFonts w:ascii="Consolas" w:hAnsi="Consolas"/>
+          <w:color w:val="292E35"/>
+          <w:sz w:val="26"/>
+          <w:szCs w:val="26"/>
+          <w:shd w:val="clear" w:color="auto" w:fill="F6F8FA"/>
+        </w:rPr>
+        <w:t>.rproj</w:t>
+      </w:r>
+      <w:r>
+        <w:rPr>
+          <w:rFonts w:ascii="ProximaNova" w:hAnsi="ProximaNova"/>
+          <w:color w:val="292E35"/>
+          <w:sz w:val="30"/>
+          <w:szCs w:val="30"/>
+        </w:rPr>
+        <w:t> file basically walls off the rest of your computer so RStudio thinks the entire universe of your project lives within this area. Using </w:t>
+      </w:r>
+      <w:r>
+        <w:rPr>
+          <w:rStyle w:val="HTMLCode"/>
+          <w:rFonts w:ascii="Consolas" w:hAnsi="Consolas"/>
+          <w:color w:val="292E35"/>
+          <w:sz w:val="26"/>
+          <w:szCs w:val="26"/>
+          <w:shd w:val="clear" w:color="auto" w:fill="F6F8FA"/>
+        </w:rPr>
+        <w:t>.rproj</w:t>
+      </w:r>
+      <w:r>
+        <w:rPr>
+          <w:rFonts w:ascii="ProximaNova" w:hAnsi="ProximaNova"/>
+          <w:color w:val="292E35"/>
+          <w:sz w:val="30"/>
+          <w:szCs w:val="30"/>
+        </w:rPr>
+        <w:t> files helps eliminate absolute paths and makes it so it’s a lot easier to get your R code to run on others computers. If you’re serious about learning about good practices in working with </w:t>
+      </w:r>
+      <w:hyperlink r:id="rId9" w:history="1">
+        <w:r>
+          <w:rPr>
+            <w:rStyle w:val="Hyperlink"/>
+            <w:rFonts w:ascii="ProximaNova" w:hAnsi="ProximaNova"/>
+            <w:color w:val="030416"/>
+            <w:sz w:val="30"/>
+            <w:szCs w:val="30"/>
+          </w:rPr>
+          <w:t>R and RStudio, please check out this e-book here (written in R)</w:t>
+        </w:r>
+      </w:hyperlink>
+      <w:r>
+        <w:rPr>
+          <w:rFonts w:ascii="ProximaNova" w:hAnsi="ProximaNova"/>
+          <w:color w:val="292E35"/>
+          <w:sz w:val="30"/>
+          <w:szCs w:val="30"/>
+        </w:rPr>
+        <w:t>.</w:t>
+      </w:r>
+    </w:p>
+    <w:p>
+      <w:pPr>
+        <w:pStyle w:val="NormalWeb"/>
+        <w:shd w:val="clear" w:color="auto" w:fill="FFFFFF"/>
+        <w:spacing w:after="0"/>
+        <w:rPr>
+          <w:rFonts w:ascii="ProximaNova" w:hAnsi="ProximaNova"/>
+          <w:color w:val="292E35"/>
+          <w:sz w:val="30"/>
+          <w:szCs w:val="30"/>
+        </w:rPr>
+      </w:pPr>
+      <w:r>
+        <w:rPr>
+          <w:rFonts w:ascii="ProximaNova" w:hAnsi="ProximaNova"/>
+          <w:color w:val="292E35"/>
+          <w:sz w:val="30"/>
+          <w:szCs w:val="30"/>
+        </w:rPr>
+        <w:t>In this local repository for this lesson, you’ll find a file called </w:t>
+      </w:r>
+      <w:r>
+        <w:rPr>
+          <w:rStyle w:val="HTMLCode"/>
+          <w:rFonts w:ascii="Consolas" w:hAnsi="Consolas"/>
+          <w:color w:val="292E35"/>
+          <w:sz w:val="26"/>
+          <w:szCs w:val="26"/>
+          <w:shd w:val="clear" w:color="auto" w:fill="F6F8FA"/>
+        </w:rPr>
+        <w:t>tips_report.Rmd</w:t>
+      </w:r>
+      <w:r>
+        <w:rPr>
+          <w:rFonts w:ascii="ProximaNova" w:hAnsi="ProximaNova"/>
+          <w:color w:val="292E35"/>
+          <w:sz w:val="30"/>
+          <w:szCs w:val="30"/>
+        </w:rPr>
+        <w:t> that you should be able to see if you click the </w:t>
+      </w:r>
+      <w:r>
+        <w:rPr>
+          <w:rStyle w:val="HTMLCode"/>
+          <w:rFonts w:ascii="Consolas" w:hAnsi="Consolas"/>
+          <w:color w:val="292E35"/>
+          <w:sz w:val="26"/>
+          <w:szCs w:val="26"/>
+          <w:shd w:val="clear" w:color="auto" w:fill="F6F8FA"/>
+        </w:rPr>
+        <w:t>File</w:t>
+      </w:r>
+      <w:r>
+        <w:rPr>
+          <w:rFonts w:ascii="ProximaNova" w:hAnsi="ProximaNova"/>
+          <w:color w:val="292E35"/>
+          <w:sz w:val="30"/>
+          <w:szCs w:val="30"/>
+        </w:rPr>
+        <w:t> tab on the bottom right quadrant of RStudio. This will open up your first RMarkdown file (the Juypter notebook of R).</w:t>
+      </w:r>
+    </w:p>
+    <w:p>
+      <w:pPr>
+        <w:pStyle w:val="NormalWeb"/>
+        <w:shd w:val="clear" w:color="auto" w:fill="FFFFFF"/>
+        <w:rPr>
+          <w:rFonts w:ascii="ProximaNova" w:hAnsi="ProximaNova"/>
+          <w:color w:val="292E35"/>
+          <w:sz w:val="30"/>
+          <w:szCs w:val="30"/>
+        </w:rPr>
+      </w:pPr>
+      <w:r>
+        <w:rPr>
+          <w:rFonts w:ascii="ProximaNova" w:hAnsi="ProximaNova"/>
+          <w:color w:val="292E35"/>
+          <w:sz w:val="30"/>
+          <w:szCs w:val="30"/>
+        </w:rPr>
+        <w:t>This file contains the data and narrative we will be using the next lessons. We’ll describe it more at the start of the next lesson!</w:t>
+      </w:r>
+    </w:p>
+    <w:p>
+      <w:pPr>
+        <w:pStyle w:val="NormalWeb"/>
+        <w:shd w:val="clear" w:color="auto" w:fill="FFFFFF"/>
+        <w:spacing w:after="0"/>
+        <w:rPr>
+          <w:rFonts w:ascii="ProximaNova" w:hAnsi="ProximaNova"/>
+          <w:color w:val="292E35"/>
+          <w:sz w:val="30"/>
+          <w:szCs w:val="30"/>
+        </w:rPr>
+      </w:pPr>
+      <w:r>
+        <w:rPr>
+          <w:rFonts w:ascii="ProximaNova" w:hAnsi="ProximaNova"/>
+          <w:color w:val="292E35"/>
+          <w:sz w:val="30"/>
+          <w:szCs w:val="30"/>
+        </w:rPr>
+        <w:lastRenderedPageBreak/>
+        <w:t>With this open, let’s just click where it says </w:t>
+      </w:r>
+      <w:r>
+        <w:rPr>
+          <w:rStyle w:val="HTMLCode"/>
+          <w:rFonts w:ascii="Consolas" w:hAnsi="Consolas"/>
+          <w:color w:val="292E35"/>
+          <w:sz w:val="26"/>
+          <w:szCs w:val="26"/>
+          <w:shd w:val="clear" w:color="auto" w:fill="F6F8FA"/>
+        </w:rPr>
+        <w:t>Knit</w:t>
+      </w:r>
+      <w:r>
+        <w:rPr>
+          <w:rFonts w:ascii="ProximaNova" w:hAnsi="ProximaNova"/>
+          <w:color w:val="292E35"/>
+          <w:sz w:val="30"/>
+          <w:szCs w:val="30"/>
+        </w:rPr>
+        <w:t> at the top to see what happens.</w:t>
+      </w:r>
+    </w:p>
+    <w:p>
+      <w:pPr>
+        <w:pStyle w:val="NormalWeb"/>
+        <w:shd w:val="clear" w:color="auto" w:fill="FFFFFF"/>
+        <w:rPr>
+          <w:rFonts w:ascii="ProximaNova" w:hAnsi="ProximaNova"/>
+          <w:color w:val="292E35"/>
+          <w:sz w:val="30"/>
+          <w:szCs w:val="30"/>
+        </w:rPr>
+      </w:pPr>
+      <w:r>
+        <w:rPr>
+          <w:rFonts w:ascii="ProximaNova" w:hAnsi="ProximaNova"/>
+          <w:color w:val="292E35"/>
+          <w:sz w:val="30"/>
+          <w:szCs w:val="30"/>
+        </w:rPr>
+        <w:t>Note here that because you’ve done a fresh install of R, you might be prompted to install a lot of software.</w:t>
+      </w:r>
+    </w:p>
+    <w:p>
+      <w:pPr>
+        <w:pStyle w:val="NormalWeb"/>
+        <w:shd w:val="clear" w:color="auto" w:fill="FFFFFF"/>
+        <w:rPr>
+          <w:rFonts w:ascii="ProximaNova" w:hAnsi="ProximaNova"/>
+          <w:color w:val="292E35"/>
+          <w:sz w:val="30"/>
+          <w:szCs w:val="30"/>
+        </w:rPr>
+      </w:pPr>
+      <w:r>
+        <w:rPr>
+          <w:rStyle w:val="Strong"/>
+          <w:rFonts w:ascii="ProximaNova" w:hAnsi="ProximaNova"/>
+          <w:color w:val="292E35"/>
+          <w:sz w:val="30"/>
+          <w:szCs w:val="30"/>
+        </w:rPr>
+        <w:t>Make sure you agree to all of this!</w:t>
+      </w:r>
+    </w:p>
+    <w:p>
+      <w:pPr>
+        <w:shd w:val="clear" w:color="auto" w:fill="FFFFFF"/>
+        <w:spacing w:before="100" w:beforeAutospacing="1" w:after="0" w:afterAutospacing="1" w:line="240" w:lineRule="auto"/>
+        <w:rPr>
+          <w:rFonts w:ascii="ProximaNova" w:eastAsia="Times New Roman" w:hAnsi="ProximaNova" w:cs="Times New Roman"/>
+          <w:color w:val="292E35"/>
+          <w:sz w:val="30"/>
+          <w:szCs w:val="30"/>
+        </w:rPr>
+      </w:pPr>
+      <w:r>
+        <w:rPr>
+          <w:rFonts w:ascii="ProximaNova" w:eastAsia="Times New Roman" w:hAnsi="ProximaNova" w:cs="Times New Roman"/>
+          <w:color w:val="292E35"/>
+          <w:sz w:val="30"/>
+          <w:szCs w:val="30"/>
+        </w:rPr>
+        <w:t>The first time you run this, you will also see something like this which asks you if you want to install the library (or suite of libraries we’re going to use) this time. Make sure to also install this and say </w:t>
+      </w:r>
+      <w:r>
+        <w:rPr>
+          <w:rFonts w:ascii="Consolas" w:eastAsia="Times New Roman" w:hAnsi="Consolas" w:cs="Courier New"/>
+          <w:color w:val="292E35"/>
+          <w:sz w:val="26"/>
+          <w:szCs w:val="26"/>
+          <w:shd w:val="clear" w:color="auto" w:fill="F6F8FA"/>
+        </w:rPr>
+        <w:t>Yes</w:t>
+      </w:r>
+      <w:r>
+        <w:rPr>
+          <w:rFonts w:ascii="ProximaNova" w:eastAsia="Times New Roman" w:hAnsi="ProximaNova" w:cs="Times New Roman"/>
+          <w:color w:val="292E35"/>
+          <w:sz w:val="30"/>
+          <w:szCs w:val="30"/>
+        </w:rPr>
+        <w:t> when it asks you at the command prompt to install everything!</w:t>
+      </w:r>
+    </w:p>
+    <w:p>
+      <w:pPr>
+        <w:shd w:val="clear" w:color="auto" w:fill="FFFFFF"/>
+        <w:spacing w:before="100" w:beforeAutospacing="1" w:after="100" w:afterAutospacing="1" w:line="240" w:lineRule="auto"/>
+        <w:rPr>
+          <w:rFonts w:ascii="ProximaNova" w:eastAsia="Times New Roman" w:hAnsi="ProximaNova" w:cs="Times New Roman"/>
+          <w:color w:val="292E35"/>
+          <w:sz w:val="30"/>
+          <w:szCs w:val="30"/>
+        </w:rPr>
+      </w:pPr>
+      <w:r>
+        <w:rPr>
+          <w:rFonts w:ascii="ProximaNova" w:eastAsia="Times New Roman" w:hAnsi="ProximaNova" w:cs="Times New Roman"/>
+          <w:noProof/>
+          <w:color w:val="292E35"/>
+          <w:sz w:val="30"/>
+          <w:szCs w:val="30"/>
+        </w:rPr>
+        <w:drawing>
+          <wp:inline distT="0" distB="0" distL="0" distR="0" wp14:anchorId="655B99F5" wp14:editId="0E034C47">
+            <wp:extent cx="5943600" cy="1274445"/>
+            <wp:effectExtent l="0" t="0" r="0" b="1905"/>
+            <wp:docPr id="5" name="Picture 5" descr="installation"/>
+            <wp:cNvGraphicFramePr>
+              <a:graphicFrameLocks xmlns:a="http://schemas.openxmlformats.org/drawingml/2006/main" noChangeAspect="1"/>
+            </wp:cNvGraphicFramePr>
+            <a:graphic xmlns:a="http://schemas.openxmlformats.org/drawingml/2006/main">
+              <a:graphicData uri="http://schemas.openxmlformats.org/drawingml/2006/picture">
+                <pic:pic xmlns:pic="http://schemas.openxmlformats.org/drawingml/2006/picture">
+                  <pic:nvPicPr>
+                    <pic:cNvPr id="0" name="Picture 1" descr="installation"/>
+                    <pic:cNvPicPr>
+                      <a:picLocks noChangeAspect="1" noChangeArrowheads="1"/>
+                    </pic:cNvPicPr>
+                  </pic:nvPicPr>
+                  <pic:blipFill>
+                    <a:blip r:embed="rId10">
+                      <a:extLst>
+                        <a:ext uri="{28A0092B-C50C-407E-A947-70E740481C1C}">
+                          <a14:useLocalDpi xmlns:a14="http://schemas.microsoft.com/office/drawing/2010/main" val="0"/>
+                        </a:ext>
+                      </a:extLst>
+                    </a:blip>
+                    <a:srcRect/>
+                    <a:stretch>
+                      <a:fillRect/>
+                    </a:stretch>
+                  </pic:blipFill>
+                  <pic:spPr bwMode="auto">
+                    <a:xfrm>
+                      <a:off x="0" y="0"/>
+                      <a:ext cx="5943600" cy="1274445"/>
+                    </a:xfrm>
+                    <a:prstGeom prst="rect">
+                      <a:avLst/>
+                    </a:prstGeom>
+                    <a:noFill/>
+                    <a:ln>
+                      <a:noFill/>
+                    </a:ln>
+                  </pic:spPr>
+                </pic:pic>
+              </a:graphicData>
+            </a:graphic>
+          </wp:inline>
+        </w:drawing>
+      </w:r>
+    </w:p>
+    <w:p>
+      <w:pPr>
+        <w:shd w:val="clear" w:color="auto" w:fill="FFFFFF"/>
+        <w:spacing w:before="100" w:beforeAutospacing="1" w:after="100" w:afterAutospacing="1" w:line="240" w:lineRule="auto"/>
+        <w:rPr>
+          <w:rFonts w:ascii="ProximaNova" w:eastAsia="Times New Roman" w:hAnsi="ProximaNova" w:cs="Times New Roman"/>
+          <w:color w:val="292E35"/>
+          <w:sz w:val="30"/>
+          <w:szCs w:val="30"/>
+        </w:rPr>
+      </w:pPr>
+      <w:r>
+        <w:rPr>
+          <w:rFonts w:ascii="ProximaNova" w:eastAsia="Times New Roman" w:hAnsi="ProximaNova" w:cs="Times New Roman"/>
+          <w:color w:val="292E35"/>
+          <w:sz w:val="30"/>
+          <w:szCs w:val="30"/>
+        </w:rPr>
+        <w:t>Typically we would do this at the command line with something like:</w:t>
+      </w:r>
+    </w:p>
+    <w:p>
+      <w:pPr>
+        <w:shd w:val="clear" w:color="auto" w:fill="F6F8FA"/>
+        <w:tabs>
+          <w:tab w:val="left" w:pos="916"/>
+          <w:tab w:val="left" w:pos="1832"/>
+          <w:tab w:val="left" w:pos="2748"/>
+          <w:tab w:val="left" w:pos="3664"/>
+          <w:tab w:val="left" w:pos="4580"/>
+          <w:tab w:val="left" w:pos="5496"/>
+          <w:tab w:val="left" w:pos="6412"/>
+          <w:tab w:val="left" w:pos="7328"/>
+          <w:tab w:val="left" w:pos="8244"/>
+          <w:tab w:val="left" w:pos="9160"/>
+          <w:tab w:val="left" w:pos="10076"/>
+          <w:tab w:val="left" w:pos="10992"/>
+          <w:tab w:val="left" w:pos="11908"/>
+          <w:tab w:val="left" w:pos="12824"/>
+          <w:tab w:val="left" w:pos="13740"/>
+          <w:tab w:val="left" w:pos="14656"/>
+        </w:tabs>
+        <w:spacing w:after="240" w:line="240" w:lineRule="auto"/>
+        <w:rPr>
+          <w:rFonts w:ascii="Consolas" w:eastAsia="Times New Roman" w:hAnsi="Consolas" w:cs="Courier New"/>
+          <w:color w:val="292E35"/>
+          <w:shd w:val="clear" w:color="auto" w:fill="F6F8FA"/>
+        </w:rPr>
+      </w:pPr>
+      <w:r>
+        <w:rPr>
+          <w:rFonts w:ascii="Consolas" w:eastAsia="Times New Roman" w:hAnsi="Consolas" w:cs="Courier New"/>
+          <w:color w:val="292E35"/>
+          <w:shd w:val="clear" w:color="auto" w:fill="F6F8FA"/>
+        </w:rPr>
+        <w:t>install.packages("tidyverse")</w:t>
+      </w:r>
+    </w:p>
+    <w:p>
+      <w:pPr>
+        <w:shd w:val="clear" w:color="auto" w:fill="FFFFFF"/>
+        <w:spacing w:before="100" w:beforeAutospacing="1" w:after="100" w:afterAutospacing="1" w:line="240" w:lineRule="auto"/>
+        <w:rPr>
+          <w:rFonts w:ascii="ProximaNova" w:eastAsia="Times New Roman" w:hAnsi="ProximaNova" w:cs="Times New Roman"/>
+          <w:color w:val="292E35"/>
+          <w:sz w:val="30"/>
+          <w:szCs w:val="30"/>
+        </w:rPr>
+      </w:pPr>
+      <w:r>
+        <w:rPr>
+          <w:rFonts w:ascii="ProximaNova" w:eastAsia="Times New Roman" w:hAnsi="ProximaNova" w:cs="Times New Roman"/>
+          <w:color w:val="292E35"/>
+          <w:sz w:val="30"/>
+          <w:szCs w:val="30"/>
+        </w:rPr>
+        <w:t>But RStudio is smart and realizes that we don’t have it and we wanted to show you that!</w:t>
+      </w:r>
+    </w:p>
+    <w:p>
+      <w:pPr>
+        <w:shd w:val="clear" w:color="auto" w:fill="FFFFFF"/>
+        <w:spacing w:before="100" w:beforeAutospacing="1" w:after="100" w:afterAutospacing="1" w:line="240" w:lineRule="auto"/>
+        <w:rPr>
+          <w:rFonts w:ascii="ProximaNova" w:eastAsia="Times New Roman" w:hAnsi="ProximaNova" w:cs="Times New Roman"/>
+          <w:color w:val="292E35"/>
+          <w:sz w:val="30"/>
+          <w:szCs w:val="30"/>
+        </w:rPr>
+      </w:pPr>
+    </w:p>
+    <w:p>
+      <w:pPr>
+        <w:shd w:val="clear" w:color="auto" w:fill="FFFFFF"/>
+        <w:spacing w:before="100" w:beforeAutospacing="1" w:after="100" w:afterAutospacing="1" w:line="240" w:lineRule="auto"/>
+        <w:rPr>
+          <w:rFonts w:ascii="ProximaNova" w:eastAsia="Times New Roman" w:hAnsi="ProximaNova" w:cs="Times New Roman"/>
+          <w:b/>
+          <w:bCs/>
+          <w:color w:val="292E35"/>
+          <w:sz w:val="30"/>
+          <w:szCs w:val="30"/>
+        </w:rPr>
+      </w:pPr>
+      <w:r>
+        <w:rPr>
+          <w:rFonts w:ascii="ProximaNova" w:eastAsia="Times New Roman" w:hAnsi="ProximaNova" w:cs="Times New Roman"/>
+          <w:b/>
+          <w:bCs/>
+          <w:color w:val="292E35"/>
+          <w:sz w:val="30"/>
+          <w:szCs w:val="30"/>
+        </w:rPr>
+        <w:t>DOES NOT HAPPEN AND ERRORS OUT!!!!</w:t>
+      </w:r>
+    </w:p>
+    <w:p>
+      <w:pPr>
+        <w:shd w:val="clear" w:color="auto" w:fill="FFFFFF"/>
+        <w:spacing w:before="100" w:beforeAutospacing="1" w:after="100" w:afterAutospacing="1" w:line="240" w:lineRule="auto"/>
+        <w:rPr>
+          <w:rFonts w:ascii="ProximaNova" w:eastAsia="Times New Roman" w:hAnsi="ProximaNova" w:cs="Times New Roman"/>
+          <w:color w:val="292E35"/>
+          <w:sz w:val="30"/>
+          <w:szCs w:val="30"/>
+        </w:rPr>
+      </w:pPr>
+      <w:r>
+        <w:rPr>
+          <w:rFonts w:ascii="ProximaNova" w:eastAsia="Times New Roman" w:hAnsi="ProximaNova" w:cs="Times New Roman"/>
+          <w:color w:val="292E35"/>
+          <w:sz w:val="30"/>
+          <w:szCs w:val="30"/>
+        </w:rPr>
+        <w:t>Once all that software is installed, you should be able to run your script.</w:t>
+      </w:r>
+    </w:p>
+    <w:p>
+      <w:pPr>
+        <w:shd w:val="clear" w:color="auto" w:fill="FFFFFF"/>
+        <w:spacing w:before="100" w:beforeAutospacing="1" w:after="0" w:afterAutospacing="1" w:line="240" w:lineRule="auto"/>
+        <w:rPr>
+          <w:rFonts w:ascii="ProximaNova" w:eastAsia="Times New Roman" w:hAnsi="ProximaNova" w:cs="Times New Roman"/>
+          <w:color w:val="292E35"/>
+          <w:sz w:val="30"/>
+          <w:szCs w:val="30"/>
+        </w:rPr>
+      </w:pPr>
+      <w:r>
+        <w:rPr>
+          <w:rFonts w:ascii="ProximaNova" w:eastAsia="Times New Roman" w:hAnsi="ProximaNova" w:cs="Times New Roman"/>
+          <w:color w:val="292E35"/>
+          <w:sz w:val="30"/>
+          <w:szCs w:val="30"/>
+        </w:rPr>
+        <w:t>This will run the RMarkdown script and create a little report for you. Notice it’s an HTML file of your analysis meaning you can now just put the </w:t>
+      </w:r>
+      <w:r>
+        <w:rPr>
+          <w:rFonts w:ascii="Consolas" w:eastAsia="Times New Roman" w:hAnsi="Consolas" w:cs="Courier New"/>
+          <w:color w:val="292E35"/>
+          <w:sz w:val="26"/>
+          <w:szCs w:val="26"/>
+          <w:shd w:val="clear" w:color="auto" w:fill="F6F8FA"/>
+        </w:rPr>
+        <w:t>file.html</w:t>
+      </w:r>
+      <w:r>
+        <w:rPr>
+          <w:rFonts w:ascii="ProximaNova" w:eastAsia="Times New Roman" w:hAnsi="ProximaNova" w:cs="Times New Roman"/>
+          <w:color w:val="292E35"/>
+          <w:sz w:val="30"/>
+          <w:szCs w:val="30"/>
+        </w:rPr>
+        <w:t> that was just created on any website! RMarkdown allows data scientists to make quick reports in HTML, LaTeX, or even Word formats.</w:t>
       </w:r>
     </w:p>
     <w:p/>
@@ -851,6 +1373,25 @@
     <w:name w:val="Normal"/>
     <w:qFormat/>
   </w:style>
+  <w:style w:type="paragraph" w:styleId="Heading4">
+    <w:name w:val="heading 4"/>
+    <w:basedOn w:val="Normal"/>
+    <w:link w:val="Heading4Char"/>
+    <w:uiPriority w:val="9"/>
+    <w:qFormat/>
+    <w:rsid w:val="00BD4F47"/>
+    <w:pPr>
+      <w:spacing w:before="100" w:beforeAutospacing="1" w:after="100" w:afterAutospacing="1" w:line="240" w:lineRule="auto"/>
+      <w:outlineLvl w:val="3"/>
+    </w:pPr>
+    <w:rPr>
+      <w:rFonts w:ascii="Times New Roman" w:eastAsia="Times New Roman" w:hAnsi="Times New Roman" w:cs="Times New Roman"/>
+      <w:b/>
+      <w:bCs/>
+      <w:sz w:val="24"/>
+      <w:szCs w:val="24"/>
+    </w:rPr>
+  </w:style>
   <w:style w:type="character" w:default="1" w:styleId="DefaultParagraphFont">
     <w:name w:val="Default Paragraph Font"/>
     <w:uiPriority w:val="1"/>
@@ -924,6 +1465,68 @@
     <w:semiHidden/>
     <w:unhideWhenUsed/>
     <w:rsid w:val="00ED67D8"/>
+    <w:rPr>
+      <w:rFonts w:ascii="Courier New" w:eastAsia="Times New Roman" w:hAnsi="Courier New" w:cs="Courier New"/>
+      <w:sz w:val="20"/>
+      <w:szCs w:val="20"/>
+    </w:rPr>
+  </w:style>
+  <w:style w:type="character" w:customStyle="1" w:styleId="Heading4Char">
+    <w:name w:val="Heading 4 Char"/>
+    <w:basedOn w:val="DefaultParagraphFont"/>
+    <w:link w:val="Heading4"/>
+    <w:uiPriority w:val="9"/>
+    <w:rsid w:val="00BD4F47"/>
+    <w:rPr>
+      <w:rFonts w:ascii="Times New Roman" w:eastAsia="Times New Roman" w:hAnsi="Times New Roman" w:cs="Times New Roman"/>
+      <w:b/>
+      <w:bCs/>
+      <w:sz w:val="24"/>
+      <w:szCs w:val="24"/>
+    </w:rPr>
+  </w:style>
+  <w:style w:type="paragraph" w:styleId="HTMLPreformatted">
+    <w:name w:val="HTML Preformatted"/>
+    <w:basedOn w:val="Normal"/>
+    <w:link w:val="HTMLPreformattedChar"/>
+    <w:uiPriority w:val="99"/>
+    <w:semiHidden/>
+    <w:unhideWhenUsed/>
+    <w:rsid w:val="00BD4F47"/>
+    <w:pPr>
+      <w:tabs>
+        <w:tab w:val="left" w:pos="916"/>
+        <w:tab w:val="left" w:pos="1832"/>
+        <w:tab w:val="left" w:pos="2748"/>
+        <w:tab w:val="left" w:pos="3664"/>
+        <w:tab w:val="left" w:pos="4580"/>
+        <w:tab w:val="left" w:pos="5496"/>
+        <w:tab w:val="left" w:pos="6412"/>
+        <w:tab w:val="left" w:pos="7328"/>
+        <w:tab w:val="left" w:pos="8244"/>
+        <w:tab w:val="left" w:pos="9160"/>
+        <w:tab w:val="left" w:pos="10076"/>
+        <w:tab w:val="left" w:pos="10992"/>
+        <w:tab w:val="left" w:pos="11908"/>
+        <w:tab w:val="left" w:pos="12824"/>
+        <w:tab w:val="left" w:pos="13740"/>
+        <w:tab w:val="left" w:pos="14656"/>
+      </w:tabs>
+      <w:spacing w:after="0" w:line="240" w:lineRule="auto"/>
+    </w:pPr>
+    <w:rPr>
+      <w:rFonts w:ascii="Courier New" w:eastAsia="Times New Roman" w:hAnsi="Courier New" w:cs="Courier New"/>
+      <w:sz w:val="20"/>
+      <w:szCs w:val="20"/>
+    </w:rPr>
+  </w:style>
+  <w:style w:type="character" w:customStyle="1" w:styleId="HTMLPreformattedChar">
+    <w:name w:val="HTML Preformatted Char"/>
+    <w:basedOn w:val="DefaultParagraphFont"/>
+    <w:link w:val="HTMLPreformatted"/>
+    <w:uiPriority w:val="99"/>
+    <w:semiHidden/>
+    <w:rsid w:val="00BD4F47"/>
     <w:rPr>
       <w:rFonts w:ascii="Courier New" w:eastAsia="Times New Roman" w:hAnsi="Courier New" w:cs="Courier New"/>
       <w:sz w:val="20"/>

--- a/R/R - Job Aid.docx
+++ b/R/R - Job Aid.docx
@@ -94,7 +94,27 @@
           <w:sz w:val="30"/>
           <w:szCs w:val="30"/>
         </w:rPr>
-        <w:t>On the top left is your script editor where you write your code, on the bottom left you have your console where your code gets run. On the top right you see the environment-- something we’ll talk about soon-- and then on the bottom right we see our Viewer. You can change the positions of this if you’d like and </w:t>
+        <w:t xml:space="preserve">On the top left is your script editor where you write your code, on the bottom left you have your console where your code gets run. On the top right you see the environment-- something </w:t>
+      </w:r>
+      <w:proofErr w:type="gramStart"/>
+      <w:r>
+        <w:rPr>
+          <w:rFonts w:ascii="ProximaNova" w:hAnsi="ProximaNova"/>
+          <w:color w:val="292E35"/>
+          <w:sz w:val="30"/>
+          <w:szCs w:val="30"/>
+        </w:rPr>
+        <w:t>we’ll</w:t>
+      </w:r>
+      <w:proofErr w:type="gramEnd"/>
+      <w:r>
+        <w:rPr>
+          <w:rFonts w:ascii="ProximaNova" w:hAnsi="ProximaNova"/>
+          <w:color w:val="292E35"/>
+          <w:sz w:val="30"/>
+          <w:szCs w:val="30"/>
+        </w:rPr>
+        <w:t xml:space="preserve"> talk about soon-- and then on the bottom right we see our Viewer. You can change the positions of this if you’d like and </w:t>
       </w:r>
       <w:hyperlink r:id="rId5" w:history="1">
         <w:r>
@@ -129,14 +149,25 @@
           <w:szCs w:val="30"/>
         </w:rPr>
       </w:pPr>
-      <w:r>
-        <w:rPr>
-          <w:rFonts w:ascii="ProximaNova" w:hAnsi="ProximaNova"/>
-          <w:color w:val="292E35"/>
-          <w:sz w:val="30"/>
-          <w:szCs w:val="30"/>
-        </w:rPr>
-        <w:t>Let’s first try that!</w:t>
+      <w:proofErr w:type="gramStart"/>
+      <w:r>
+        <w:rPr>
+          <w:rFonts w:ascii="ProximaNova" w:hAnsi="ProximaNova"/>
+          <w:color w:val="292E35"/>
+          <w:sz w:val="30"/>
+          <w:szCs w:val="30"/>
+        </w:rPr>
+        <w:t>Let’s</w:t>
+      </w:r>
+      <w:proofErr w:type="gramEnd"/>
+      <w:r>
+        <w:rPr>
+          <w:rFonts w:ascii="ProximaNova" w:hAnsi="ProximaNova"/>
+          <w:color w:val="292E35"/>
+          <w:sz w:val="30"/>
+          <w:szCs w:val="30"/>
+        </w:rPr>
+        <w:t xml:space="preserve"> first try that!</w:t>
       </w:r>
     </w:p>
     <w:p>
@@ -151,14 +182,25 @@
           <w:szCs w:val="30"/>
         </w:rPr>
       </w:pPr>
-      <w:r>
-        <w:rPr>
-          <w:rFonts w:ascii="ProximaNova" w:hAnsi="ProximaNova"/>
-          <w:color w:val="292E35"/>
-          <w:sz w:val="30"/>
-          <w:szCs w:val="30"/>
-        </w:rPr>
-        <w:t>I’d like you to go in the top toolbar then select </w:t>
+      <w:proofErr w:type="gramStart"/>
+      <w:r>
+        <w:rPr>
+          <w:rFonts w:ascii="ProximaNova" w:hAnsi="ProximaNova"/>
+          <w:color w:val="292E35"/>
+          <w:sz w:val="30"/>
+          <w:szCs w:val="30"/>
+        </w:rPr>
+        <w:t>I’d</w:t>
+      </w:r>
+      <w:proofErr w:type="gramEnd"/>
+      <w:r>
+        <w:rPr>
+          <w:rFonts w:ascii="ProximaNova" w:hAnsi="ProximaNova"/>
+          <w:color w:val="292E35"/>
+          <w:sz w:val="30"/>
+          <w:szCs w:val="30"/>
+        </w:rPr>
+        <w:t xml:space="preserve"> like you to go in the top toolbar then select </w:t>
       </w:r>
       <w:r>
         <w:rPr>
@@ -290,7 +332,27 @@
           <w:sz w:val="30"/>
           <w:szCs w:val="30"/>
         </w:rPr>
-        <w:t>Now while we’re here in Preferences, let’s also do something that’s going to save you a lot of pain in the long run which is make the default behavior to never save your work space.</w:t>
+        <w:t xml:space="preserve">Now while we’re here in Preferences, let’s also do something that’s going to save you a lot of pain in the long run which is make the default behavior to never save your </w:t>
+      </w:r>
+      <w:proofErr w:type="gramStart"/>
+      <w:r>
+        <w:rPr>
+          <w:rFonts w:ascii="ProximaNova" w:hAnsi="ProximaNova"/>
+          <w:color w:val="292E35"/>
+          <w:sz w:val="30"/>
+          <w:szCs w:val="30"/>
+        </w:rPr>
+        <w:t>work space</w:t>
+      </w:r>
+      <w:proofErr w:type="gramEnd"/>
+      <w:r>
+        <w:rPr>
+          <w:rFonts w:ascii="ProximaNova" w:hAnsi="ProximaNova"/>
+          <w:color w:val="292E35"/>
+          <w:sz w:val="30"/>
+          <w:szCs w:val="30"/>
+        </w:rPr>
+        <w:t>.</w:t>
       </w:r>
     </w:p>
     <w:p>
@@ -422,7 +484,27 @@
           <w:sz w:val="30"/>
           <w:szCs w:val="30"/>
         </w:rPr>
-        <w:t>Now we’ve done a lot here to get both R and RStudio installed and set up here, let’s end with running one script!</w:t>
+        <w:t xml:space="preserve">Now </w:t>
+      </w:r>
+      <w:proofErr w:type="gramStart"/>
+      <w:r>
+        <w:rPr>
+          <w:rFonts w:ascii="ProximaNova" w:eastAsia="Times New Roman" w:hAnsi="ProximaNova" w:cs="Times New Roman"/>
+          <w:color w:val="292E35"/>
+          <w:sz w:val="30"/>
+          <w:szCs w:val="30"/>
+        </w:rPr>
+        <w:t>we’ve</w:t>
+      </w:r>
+      <w:proofErr w:type="gramEnd"/>
+      <w:r>
+        <w:rPr>
+          <w:rFonts w:ascii="ProximaNova" w:eastAsia="Times New Roman" w:hAnsi="ProximaNova" w:cs="Times New Roman"/>
+          <w:color w:val="292E35"/>
+          <w:sz w:val="30"/>
+          <w:szCs w:val="30"/>
+        </w:rPr>
+        <w:t xml:space="preserve"> done a lot here to get both R and RStudio installed and set up here, let’s end with running one script!</w:t>
       </w:r>
     </w:p>
     <w:p>
@@ -437,6 +519,7 @@
           <w:szCs w:val="30"/>
         </w:rPr>
       </w:pPr>
+      <w:proofErr w:type="gramStart"/>
       <w:r>
         <w:rPr>
           <w:rFonts w:ascii="ProximaNova" w:hAnsi="ProximaNova"/>
@@ -455,17 +538,9 @@
           <w:szCs w:val="26"/>
           <w:shd w:val="clear" w:color="auto" w:fill="F6F8FA"/>
         </w:rPr>
-        <w:t>.rproj</w:t>
-      </w:r>
-      <w:r>
-        <w:rPr>
-          <w:rFonts w:ascii="ProximaNova" w:hAnsi="ProximaNova"/>
-          <w:color w:val="292E35"/>
-          <w:sz w:val="30"/>
-          <w:szCs w:val="30"/>
-        </w:rPr>
-        <w:t> file basically walls off the rest of your computer so RStudio thinks the entire universe of your project lives within this area. Using </w:t>
-      </w:r>
+        <w:t>.</w:t>
+      </w:r>
+      <w:proofErr w:type="spellStart"/>
       <w:r>
         <w:rPr>
           <w:rStyle w:val="HTMLCode"/>
@@ -475,16 +550,82 @@
           <w:szCs w:val="26"/>
           <w:shd w:val="clear" w:color="auto" w:fill="F6F8FA"/>
         </w:rPr>
-        <w:t>.rproj</w:t>
-      </w:r>
-      <w:r>
-        <w:rPr>
-          <w:rFonts w:ascii="ProximaNova" w:hAnsi="ProximaNova"/>
-          <w:color w:val="292E35"/>
-          <w:sz w:val="30"/>
-          <w:szCs w:val="30"/>
-        </w:rPr>
-        <w:t> files helps eliminate absolute paths and makes it so it’s a lot easier to get your R code to run on others computers. If you’re serious about learning about good practices in working with </w:t>
+        <w:t>rproj</w:t>
+      </w:r>
+      <w:proofErr w:type="spellEnd"/>
+      <w:proofErr w:type="gramEnd"/>
+      <w:r>
+        <w:rPr>
+          <w:rFonts w:ascii="ProximaNova" w:hAnsi="ProximaNova"/>
+          <w:color w:val="292E35"/>
+          <w:sz w:val="30"/>
+          <w:szCs w:val="30"/>
+        </w:rPr>
+        <w:t xml:space="preserve"> file basically walls off the rest of your computer so RStudio thinks the entire universe of your project lives within this area. </w:t>
+      </w:r>
+      <w:proofErr w:type="gramStart"/>
+      <w:r>
+        <w:rPr>
+          <w:rFonts w:ascii="ProximaNova" w:hAnsi="ProximaNova"/>
+          <w:color w:val="292E35"/>
+          <w:sz w:val="30"/>
+          <w:szCs w:val="30"/>
+        </w:rPr>
+        <w:t>Using </w:t>
+      </w:r>
+      <w:r>
+        <w:rPr>
+          <w:rStyle w:val="HTMLCode"/>
+          <w:rFonts w:ascii="Consolas" w:hAnsi="Consolas"/>
+          <w:color w:val="292E35"/>
+          <w:sz w:val="26"/>
+          <w:szCs w:val="26"/>
+          <w:shd w:val="clear" w:color="auto" w:fill="F6F8FA"/>
+        </w:rPr>
+        <w:t>.</w:t>
+      </w:r>
+      <w:proofErr w:type="spellStart"/>
+      <w:r>
+        <w:rPr>
+          <w:rStyle w:val="HTMLCode"/>
+          <w:rFonts w:ascii="Consolas" w:hAnsi="Consolas"/>
+          <w:color w:val="292E35"/>
+          <w:sz w:val="26"/>
+          <w:szCs w:val="26"/>
+          <w:shd w:val="clear" w:color="auto" w:fill="F6F8FA"/>
+        </w:rPr>
+        <w:t>rproj</w:t>
+      </w:r>
+      <w:proofErr w:type="spellEnd"/>
+      <w:proofErr w:type="gramEnd"/>
+      <w:r>
+        <w:rPr>
+          <w:rFonts w:ascii="ProximaNova" w:hAnsi="ProximaNova"/>
+          <w:color w:val="292E35"/>
+          <w:sz w:val="30"/>
+          <w:szCs w:val="30"/>
+        </w:rPr>
+        <w:t xml:space="preserve"> files helps eliminate absolute paths and makes it so it’s a lot easier to get your R code to run on others computers. If </w:t>
+      </w:r>
+      <w:proofErr w:type="gramStart"/>
+      <w:r>
+        <w:rPr>
+          <w:rFonts w:ascii="ProximaNova" w:hAnsi="ProximaNova"/>
+          <w:color w:val="292E35"/>
+          <w:sz w:val="30"/>
+          <w:szCs w:val="30"/>
+        </w:rPr>
+        <w:t>you’re</w:t>
+      </w:r>
+      <w:proofErr w:type="gramEnd"/>
+      <w:r>
+        <w:rPr>
+          <w:rFonts w:ascii="ProximaNova" w:hAnsi="ProximaNova"/>
+          <w:color w:val="292E35"/>
+          <w:sz w:val="30"/>
+          <w:szCs w:val="30"/>
+        </w:rPr>
+        <w:t xml:space="preserve"> serious about learning about good practices in working with </w:t>
       </w:r>
       <w:hyperlink r:id="rId9" w:history="1">
         <w:r>
@@ -529,6 +670,7 @@
         </w:rPr>
         <w:t>In this local repository for this lesson, you’ll find a file called </w:t>
       </w:r>
+      <w:proofErr w:type="spellStart"/>
       <w:r>
         <w:rPr>
           <w:rStyle w:val="HTMLCode"/>
@@ -538,17 +680,9 @@
           <w:szCs w:val="26"/>
           <w:shd w:val="clear" w:color="auto" w:fill="F6F8FA"/>
         </w:rPr>
-        <w:t>tips_report.Rmd</w:t>
-      </w:r>
-      <w:r>
-        <w:rPr>
-          <w:rFonts w:ascii="ProximaNova" w:hAnsi="ProximaNova"/>
-          <w:color w:val="292E35"/>
-          <w:sz w:val="30"/>
-          <w:szCs w:val="30"/>
-        </w:rPr>
-        <w:t> that you should be able to see if you click the </w:t>
-      </w:r>
+        <w:t>tips_</w:t>
+      </w:r>
+      <w:proofErr w:type="gramStart"/>
       <w:r>
         <w:rPr>
           <w:rStyle w:val="HTMLCode"/>
@@ -558,60 +692,18 @@
           <w:szCs w:val="26"/>
           <w:shd w:val="clear" w:color="auto" w:fill="F6F8FA"/>
         </w:rPr>
-        <w:t>File</w:t>
-      </w:r>
-      <w:r>
-        <w:rPr>
-          <w:rFonts w:ascii="ProximaNova" w:hAnsi="ProximaNova"/>
-          <w:color w:val="292E35"/>
-          <w:sz w:val="30"/>
-          <w:szCs w:val="30"/>
-        </w:rPr>
-        <w:t> tab on the bottom right quadrant of RStudio. This will open up your first RMarkdown file (the Juypter notebook of R).</w:t>
-      </w:r>
-    </w:p>
-    <w:p>
-      <w:pPr>
-        <w:pStyle w:val="NormalWeb"/>
-        <w:shd w:val="clear" w:color="auto" w:fill="FFFFFF"/>
-        <w:rPr>
-          <w:rFonts w:ascii="ProximaNova" w:hAnsi="ProximaNova"/>
-          <w:color w:val="292E35"/>
-          <w:sz w:val="30"/>
-          <w:szCs w:val="30"/>
-        </w:rPr>
-      </w:pPr>
-      <w:r>
-        <w:rPr>
-          <w:rFonts w:ascii="ProximaNova" w:hAnsi="ProximaNova"/>
-          <w:color w:val="292E35"/>
-          <w:sz w:val="30"/>
-          <w:szCs w:val="30"/>
-        </w:rPr>
-        <w:t>This file contains the data and narrative we will be using the next lessons. We’ll describe it more at the start of the next lesson!</w:t>
-      </w:r>
-    </w:p>
-    <w:p>
-      <w:pPr>
-        <w:pStyle w:val="NormalWeb"/>
-        <w:shd w:val="clear" w:color="auto" w:fill="FFFFFF"/>
-        <w:spacing w:after="0"/>
-        <w:rPr>
-          <w:rFonts w:ascii="ProximaNova" w:hAnsi="ProximaNova"/>
-          <w:color w:val="292E35"/>
-          <w:sz w:val="30"/>
-          <w:szCs w:val="30"/>
-        </w:rPr>
-      </w:pPr>
-      <w:r>
-        <w:rPr>
-          <w:rFonts w:ascii="ProximaNova" w:hAnsi="ProximaNova"/>
-          <w:color w:val="292E35"/>
-          <w:sz w:val="30"/>
-          <w:szCs w:val="30"/>
-        </w:rPr>
-        <w:lastRenderedPageBreak/>
-        <w:t>With this open, let’s just click where it says </w:t>
+        <w:t>report.Rmd</w:t>
+      </w:r>
+      <w:proofErr w:type="spellEnd"/>
+      <w:proofErr w:type="gramEnd"/>
+      <w:r>
+        <w:rPr>
+          <w:rFonts w:ascii="ProximaNova" w:hAnsi="ProximaNova"/>
+          <w:color w:val="292E35"/>
+          <w:sz w:val="30"/>
+          <w:szCs w:val="30"/>
+        </w:rPr>
+        <w:t> that you should be able to see if you click the </w:t>
       </w:r>
       <w:r>
         <w:rPr>
@@ -622,6 +714,170 @@
           <w:szCs w:val="26"/>
           <w:shd w:val="clear" w:color="auto" w:fill="F6F8FA"/>
         </w:rPr>
+        <w:t>File</w:t>
+      </w:r>
+      <w:r>
+        <w:rPr>
+          <w:rFonts w:ascii="ProximaNova" w:hAnsi="ProximaNova"/>
+          <w:color w:val="292E35"/>
+          <w:sz w:val="30"/>
+          <w:szCs w:val="30"/>
+        </w:rPr>
+        <w:t xml:space="preserve"> tab on the bottom right quadrant of RStudio. This will </w:t>
+      </w:r>
+      <w:proofErr w:type="gramStart"/>
+      <w:r>
+        <w:rPr>
+          <w:rFonts w:ascii="ProximaNova" w:hAnsi="ProximaNova"/>
+          <w:color w:val="292E35"/>
+          <w:sz w:val="30"/>
+          <w:szCs w:val="30"/>
+        </w:rPr>
+        <w:t>open up</w:t>
+      </w:r>
+      <w:proofErr w:type="gramEnd"/>
+      <w:r>
+        <w:rPr>
+          <w:rFonts w:ascii="ProximaNova" w:hAnsi="ProximaNova"/>
+          <w:color w:val="292E35"/>
+          <w:sz w:val="30"/>
+          <w:szCs w:val="30"/>
+        </w:rPr>
+        <w:t xml:space="preserve"> your first </w:t>
+      </w:r>
+      <w:proofErr w:type="spellStart"/>
+      <w:r>
+        <w:rPr>
+          <w:rFonts w:ascii="ProximaNova" w:hAnsi="ProximaNova"/>
+          <w:color w:val="292E35"/>
+          <w:sz w:val="30"/>
+          <w:szCs w:val="30"/>
+        </w:rPr>
+        <w:t>RMarkdown</w:t>
+      </w:r>
+      <w:proofErr w:type="spellEnd"/>
+      <w:r>
+        <w:rPr>
+          <w:rFonts w:ascii="ProximaNova" w:hAnsi="ProximaNova"/>
+          <w:color w:val="292E35"/>
+          <w:sz w:val="30"/>
+          <w:szCs w:val="30"/>
+        </w:rPr>
+        <w:t xml:space="preserve"> file (the </w:t>
+      </w:r>
+      <w:proofErr w:type="spellStart"/>
+      <w:r>
+        <w:rPr>
+          <w:rFonts w:ascii="ProximaNova" w:hAnsi="ProximaNova"/>
+          <w:color w:val="292E35"/>
+          <w:sz w:val="30"/>
+          <w:szCs w:val="30"/>
+        </w:rPr>
+        <w:t>Juypter</w:t>
+      </w:r>
+      <w:proofErr w:type="spellEnd"/>
+      <w:r>
+        <w:rPr>
+          <w:rFonts w:ascii="ProximaNova" w:hAnsi="ProximaNova"/>
+          <w:color w:val="292E35"/>
+          <w:sz w:val="30"/>
+          <w:szCs w:val="30"/>
+        </w:rPr>
+        <w:t xml:space="preserve"> notebook of R).</w:t>
+      </w:r>
+    </w:p>
+    <w:p>
+      <w:pPr>
+        <w:pStyle w:val="NormalWeb"/>
+        <w:shd w:val="clear" w:color="auto" w:fill="FFFFFF"/>
+        <w:rPr>
+          <w:rFonts w:ascii="ProximaNova" w:hAnsi="ProximaNova"/>
+          <w:color w:val="292E35"/>
+          <w:sz w:val="30"/>
+          <w:szCs w:val="30"/>
+        </w:rPr>
+      </w:pPr>
+      <w:r>
+        <w:rPr>
+          <w:rFonts w:ascii="ProximaNova" w:hAnsi="ProximaNova"/>
+          <w:color w:val="292E35"/>
+          <w:sz w:val="30"/>
+          <w:szCs w:val="30"/>
+        </w:rPr>
+        <w:t xml:space="preserve">This file contains the data and narrative we will be using the next lessons. </w:t>
+      </w:r>
+      <w:proofErr w:type="gramStart"/>
+      <w:r>
+        <w:rPr>
+          <w:rFonts w:ascii="ProximaNova" w:hAnsi="ProximaNova"/>
+          <w:color w:val="292E35"/>
+          <w:sz w:val="30"/>
+          <w:szCs w:val="30"/>
+        </w:rPr>
+        <w:t>We’ll</w:t>
+      </w:r>
+      <w:proofErr w:type="gramEnd"/>
+      <w:r>
+        <w:rPr>
+          <w:rFonts w:ascii="ProximaNova" w:hAnsi="ProximaNova"/>
+          <w:color w:val="292E35"/>
+          <w:sz w:val="30"/>
+          <w:szCs w:val="30"/>
+        </w:rPr>
+        <w:t xml:space="preserve"> describe it more at the start of the next lesson!</w:t>
+      </w:r>
+    </w:p>
+    <w:p>
+      <w:pPr>
+        <w:pStyle w:val="NormalWeb"/>
+        <w:shd w:val="clear" w:color="auto" w:fill="FFFFFF"/>
+        <w:spacing w:after="0"/>
+        <w:rPr>
+          <w:rFonts w:ascii="ProximaNova" w:hAnsi="ProximaNova"/>
+          <w:color w:val="292E35"/>
+          <w:sz w:val="30"/>
+          <w:szCs w:val="30"/>
+        </w:rPr>
+      </w:pPr>
+      <w:r>
+        <w:rPr>
+          <w:rFonts w:ascii="ProximaNova" w:hAnsi="ProximaNova"/>
+          <w:color w:val="292E35"/>
+          <w:sz w:val="30"/>
+          <w:szCs w:val="30"/>
+        </w:rPr>
+        <w:lastRenderedPageBreak/>
+        <w:t xml:space="preserve">With this open, </w:t>
+      </w:r>
+      <w:proofErr w:type="gramStart"/>
+      <w:r>
+        <w:rPr>
+          <w:rFonts w:ascii="ProximaNova" w:hAnsi="ProximaNova"/>
+          <w:color w:val="292E35"/>
+          <w:sz w:val="30"/>
+          <w:szCs w:val="30"/>
+        </w:rPr>
+        <w:t>let’s</w:t>
+      </w:r>
+      <w:proofErr w:type="gramEnd"/>
+      <w:r>
+        <w:rPr>
+          <w:rFonts w:ascii="ProximaNova" w:hAnsi="ProximaNova"/>
+          <w:color w:val="292E35"/>
+          <w:sz w:val="30"/>
+          <w:szCs w:val="30"/>
+        </w:rPr>
+        <w:t xml:space="preserve"> just click where it says </w:t>
+      </w:r>
+      <w:r>
+        <w:rPr>
+          <w:rStyle w:val="HTMLCode"/>
+          <w:rFonts w:ascii="Consolas" w:hAnsi="Consolas"/>
+          <w:color w:val="292E35"/>
+          <w:sz w:val="26"/>
+          <w:szCs w:val="26"/>
+          <w:shd w:val="clear" w:color="auto" w:fill="F6F8FA"/>
+        </w:rPr>
         <w:t>Knit</w:t>
       </w:r>
       <w:r>
@@ -652,7 +908,27 @@
           <w:sz w:val="30"/>
           <w:szCs w:val="30"/>
         </w:rPr>
-        <w:t>Note here that because you’ve done a fresh install of R, you might be prompted to install a lot of software.</w:t>
+        <w:t xml:space="preserve">Note here that because </w:t>
+      </w:r>
+      <w:proofErr w:type="gramStart"/>
+      <w:r>
+        <w:rPr>
+          <w:rFonts w:ascii="ProximaNova" w:hAnsi="ProximaNova"/>
+          <w:color w:val="292E35"/>
+          <w:sz w:val="30"/>
+          <w:szCs w:val="30"/>
+        </w:rPr>
+        <w:t>you’ve</w:t>
+      </w:r>
+      <w:proofErr w:type="gramEnd"/>
+      <w:r>
+        <w:rPr>
+          <w:rFonts w:ascii="ProximaNova" w:hAnsi="ProximaNova"/>
+          <w:color w:val="292E35"/>
+          <w:sz w:val="30"/>
+          <w:szCs w:val="30"/>
+        </w:rPr>
+        <w:t xml:space="preserve"> done a fresh install of R, you might be prompted to install a lot of software.</w:t>
       </w:r>
     </w:p>
     <w:p>
@@ -695,7 +971,27 @@
           <w:sz w:val="30"/>
           <w:szCs w:val="30"/>
         </w:rPr>
-        <w:t>The first time you run this, you will also see something like this which asks you if you want to install the library (or suite of libraries we’re going to use) this time. Make sure to also install this and say </w:t>
+        <w:t xml:space="preserve">The first time you run this, you will also see something like this which asks you if you want to install the library (or suite of libraries </w:t>
+      </w:r>
+      <w:proofErr w:type="gramStart"/>
+      <w:r>
+        <w:rPr>
+          <w:rFonts w:ascii="ProximaNova" w:eastAsia="Times New Roman" w:hAnsi="ProximaNova" w:cs="Times New Roman"/>
+          <w:color w:val="292E35"/>
+          <w:sz w:val="30"/>
+          <w:szCs w:val="30"/>
+        </w:rPr>
+        <w:t>we’re</w:t>
+      </w:r>
+      <w:proofErr w:type="gramEnd"/>
+      <w:r>
+        <w:rPr>
+          <w:rFonts w:ascii="ProximaNova" w:eastAsia="Times New Roman" w:hAnsi="ProximaNova" w:cs="Times New Roman"/>
+          <w:color w:val="292E35"/>
+          <w:sz w:val="30"/>
+          <w:szCs w:val="30"/>
+        </w:rPr>
+        <w:t xml:space="preserve"> going to use) this time. Make sure to also install this and say </w:t>
       </w:r>
       <w:r>
         <w:rPr>
@@ -797,14 +1093,25 @@
           <w:szCs w:val="30"/>
         </w:rPr>
       </w:pPr>
-      <w:r>
-        <w:rPr>
-          <w:rFonts w:ascii="ProximaNova" w:eastAsia="Times New Roman" w:hAnsi="ProximaNova" w:cs="Times New Roman"/>
-          <w:color w:val="292E35"/>
-          <w:sz w:val="30"/>
-          <w:szCs w:val="30"/>
-        </w:rPr>
-        <w:t>Typically we would do this at the command line with something like:</w:t>
+      <w:proofErr w:type="gramStart"/>
+      <w:r>
+        <w:rPr>
+          <w:rFonts w:ascii="ProximaNova" w:eastAsia="Times New Roman" w:hAnsi="ProximaNova" w:cs="Times New Roman"/>
+          <w:color w:val="292E35"/>
+          <w:sz w:val="30"/>
+          <w:szCs w:val="30"/>
+        </w:rPr>
+        <w:t>Typically</w:t>
+      </w:r>
+      <w:proofErr w:type="gramEnd"/>
+      <w:r>
+        <w:rPr>
+          <w:rFonts w:ascii="ProximaNova" w:eastAsia="Times New Roman" w:hAnsi="ProximaNova" w:cs="Times New Roman"/>
+          <w:color w:val="292E35"/>
+          <w:sz w:val="30"/>
+          <w:szCs w:val="30"/>
+        </w:rPr>
+        <w:t xml:space="preserve"> we would do this at the command line with something like:</w:t>
       </w:r>
     </w:p>
     <w:p>
@@ -835,13 +1142,43 @@
           <w:shd w:val="clear" w:color="auto" w:fill="F6F8FA"/>
         </w:rPr>
       </w:pPr>
+      <w:proofErr w:type="spellStart"/>
+      <w:proofErr w:type="gramStart"/>
       <w:r>
         <w:rPr>
           <w:rFonts w:ascii="Consolas" w:eastAsia="Times New Roman" w:hAnsi="Consolas" w:cs="Courier New"/>
           <w:color w:val="292E35"/>
           <w:shd w:val="clear" w:color="auto" w:fill="F6F8FA"/>
         </w:rPr>
-        <w:t>install.packages("tidyverse")</w:t>
+        <w:t>install.packages</w:t>
+      </w:r>
+      <w:proofErr w:type="spellEnd"/>
+      <w:proofErr w:type="gramEnd"/>
+      <w:r>
+        <w:rPr>
+          <w:rFonts w:ascii="Consolas" w:eastAsia="Times New Roman" w:hAnsi="Consolas" w:cs="Courier New"/>
+          <w:color w:val="292E35"/>
+          <w:shd w:val="clear" w:color="auto" w:fill="F6F8FA"/>
+        </w:rPr>
+        <w:t>("</w:t>
+      </w:r>
+      <w:proofErr w:type="spellStart"/>
+      <w:r>
+        <w:rPr>
+          <w:rFonts w:ascii="Consolas" w:eastAsia="Times New Roman" w:hAnsi="Consolas" w:cs="Courier New"/>
+          <w:color w:val="292E35"/>
+          <w:shd w:val="clear" w:color="auto" w:fill="F6F8FA"/>
+        </w:rPr>
+        <w:t>tidyverse</w:t>
+      </w:r>
+      <w:proofErr w:type="spellEnd"/>
+      <w:r>
+        <w:rPr>
+          <w:rFonts w:ascii="Consolas" w:eastAsia="Times New Roman" w:hAnsi="Consolas" w:cs="Courier New"/>
+          <w:color w:val="292E35"/>
+          <w:shd w:val="clear" w:color="auto" w:fill="F6F8FA"/>
+        </w:rPr>
+        <w:t>")</w:t>
       </w:r>
     </w:p>
     <w:p>
@@ -862,7 +1199,27 @@
           <w:sz w:val="30"/>
           <w:szCs w:val="30"/>
         </w:rPr>
-        <w:t>But RStudio is smart and realizes that we don’t have it and we wanted to show you that!</w:t>
+        <w:t xml:space="preserve">But RStudio is smart and realizes that we </w:t>
+      </w:r>
+      <w:proofErr w:type="gramStart"/>
+      <w:r>
+        <w:rPr>
+          <w:rFonts w:ascii="ProximaNova" w:eastAsia="Times New Roman" w:hAnsi="ProximaNova" w:cs="Times New Roman"/>
+          <w:color w:val="292E35"/>
+          <w:sz w:val="30"/>
+          <w:szCs w:val="30"/>
+        </w:rPr>
+        <w:t>don’t</w:t>
+      </w:r>
+      <w:proofErr w:type="gramEnd"/>
+      <w:r>
+        <w:rPr>
+          <w:rFonts w:ascii="ProximaNova" w:eastAsia="Times New Roman" w:hAnsi="ProximaNova" w:cs="Times New Roman"/>
+          <w:color w:val="292E35"/>
+          <w:sz w:val="30"/>
+          <w:szCs w:val="30"/>
+        </w:rPr>
+        <w:t xml:space="preserve"> have it and we wanted to show you that!</w:t>
       </w:r>
     </w:p>
     <w:p>
@@ -941,7 +1298,47 @@
           <w:sz w:val="30"/>
           <w:szCs w:val="30"/>
         </w:rPr>
-        <w:t>This will run the RMarkdown script and create a little report for you. Notice it’s an HTML file of your analysis meaning you can now just put the </w:t>
+        <w:t xml:space="preserve">This will run the </w:t>
+      </w:r>
+      <w:proofErr w:type="spellStart"/>
+      <w:r>
+        <w:rPr>
+          <w:rFonts w:ascii="ProximaNova" w:eastAsia="Times New Roman" w:hAnsi="ProximaNova" w:cs="Times New Roman"/>
+          <w:color w:val="292E35"/>
+          <w:sz w:val="30"/>
+          <w:szCs w:val="30"/>
+        </w:rPr>
+        <w:t>RMarkdown</w:t>
+      </w:r>
+      <w:proofErr w:type="spellEnd"/>
+      <w:r>
+        <w:rPr>
+          <w:rFonts w:ascii="ProximaNova" w:eastAsia="Times New Roman" w:hAnsi="ProximaNova" w:cs="Times New Roman"/>
+          <w:color w:val="292E35"/>
+          <w:sz w:val="30"/>
+          <w:szCs w:val="30"/>
+        </w:rPr>
+        <w:t xml:space="preserve"> script and create a little report for you. Notice </w:t>
+      </w:r>
+      <w:proofErr w:type="gramStart"/>
+      <w:r>
+        <w:rPr>
+          <w:rFonts w:ascii="ProximaNova" w:eastAsia="Times New Roman" w:hAnsi="ProximaNova" w:cs="Times New Roman"/>
+          <w:color w:val="292E35"/>
+          <w:sz w:val="30"/>
+          <w:szCs w:val="30"/>
+        </w:rPr>
+        <w:t>it’s</w:t>
+      </w:r>
+      <w:proofErr w:type="gramEnd"/>
+      <w:r>
+        <w:rPr>
+          <w:rFonts w:ascii="ProximaNova" w:eastAsia="Times New Roman" w:hAnsi="ProximaNova" w:cs="Times New Roman"/>
+          <w:color w:val="292E35"/>
+          <w:sz w:val="30"/>
+          <w:szCs w:val="30"/>
+        </w:rPr>
+        <w:t xml:space="preserve"> an HTML file of your analysis meaning you can now just put the </w:t>
       </w:r>
       <w:r>
         <w:rPr>
@@ -960,10 +1357,1970 @@
           <w:sz w:val="30"/>
           <w:szCs w:val="30"/>
         </w:rPr>
-        <w:t> that was just created on any website! RMarkdown allows data scientists to make quick reports in HTML, LaTeX, or even Word formats.</w:t>
-      </w:r>
-    </w:p>
-    <w:p/>
+        <w:t xml:space="preserve"> that was just created on any website! </w:t>
+      </w:r>
+      <w:proofErr w:type="spellStart"/>
+      <w:r>
+        <w:rPr>
+          <w:rFonts w:ascii="ProximaNova" w:eastAsia="Times New Roman" w:hAnsi="ProximaNova" w:cs="Times New Roman"/>
+          <w:color w:val="292E35"/>
+          <w:sz w:val="30"/>
+          <w:szCs w:val="30"/>
+        </w:rPr>
+        <w:t>RMarkdown</w:t>
+      </w:r>
+      <w:proofErr w:type="spellEnd"/>
+      <w:r>
+        <w:rPr>
+          <w:rFonts w:ascii="ProximaNova" w:eastAsia="Times New Roman" w:hAnsi="ProximaNova" w:cs="Times New Roman"/>
+          <w:color w:val="292E35"/>
+          <w:sz w:val="30"/>
+          <w:szCs w:val="30"/>
+        </w:rPr>
+        <w:t xml:space="preserve"> allows data scientists to make quick reports in HTML, LaTeX, or even Word formats.</w:t>
+      </w:r>
+    </w:p>
+    <w:p>
+      <w:pPr>
+        <w:pStyle w:val="Heading4"/>
+        <w:shd w:val="clear" w:color="auto" w:fill="FFFFFF"/>
+        <w:spacing w:line="312" w:lineRule="atLeast"/>
+        <w:rPr>
+          <w:rFonts w:ascii="ProximaNova" w:hAnsi="ProximaNova"/>
+          <w:color w:val="292E35"/>
+          <w:sz w:val="36"/>
+          <w:szCs w:val="36"/>
+        </w:rPr>
+      </w:pPr>
+      <w:r>
+        <w:rPr>
+          <w:rFonts w:ascii="ProximaNova" w:hAnsi="ProximaNova"/>
+          <w:color w:val="292E35"/>
+          <w:sz w:val="36"/>
+          <w:szCs w:val="36"/>
+        </w:rPr>
+        <w:lastRenderedPageBreak/>
+        <w:t>Getting Comfortable</w:t>
+      </w:r>
+    </w:p>
+    <w:p>
+      <w:pPr>
+        <w:shd w:val="clear" w:color="auto" w:fill="FFFFFF"/>
+        <w:spacing w:before="100" w:beforeAutospacing="1" w:after="100" w:afterAutospacing="1" w:line="240" w:lineRule="auto"/>
+        <w:rPr>
+          <w:rFonts w:ascii="ProximaNova" w:eastAsia="Times New Roman" w:hAnsi="ProximaNova" w:cs="Times New Roman"/>
+          <w:color w:val="292E35"/>
+          <w:sz w:val="30"/>
+          <w:szCs w:val="30"/>
+        </w:rPr>
+      </w:pPr>
+      <w:proofErr w:type="gramStart"/>
+      <w:r>
+        <w:rPr>
+          <w:rFonts w:ascii="ProximaNova" w:eastAsia="Times New Roman" w:hAnsi="ProximaNova" w:cs="Times New Roman"/>
+          <w:color w:val="292E35"/>
+          <w:sz w:val="30"/>
+          <w:szCs w:val="30"/>
+        </w:rPr>
+        <w:t>Let’s</w:t>
+      </w:r>
+      <w:proofErr w:type="gramEnd"/>
+      <w:r>
+        <w:rPr>
+          <w:rFonts w:ascii="ProximaNova" w:eastAsia="Times New Roman" w:hAnsi="ProximaNova" w:cs="Times New Roman"/>
+          <w:color w:val="292E35"/>
+          <w:sz w:val="30"/>
+          <w:szCs w:val="30"/>
+        </w:rPr>
+        <w:t xml:space="preserve"> start typing some R code! </w:t>
+      </w:r>
+      <w:proofErr w:type="gramStart"/>
+      <w:r>
+        <w:rPr>
+          <w:rFonts w:ascii="ProximaNova" w:eastAsia="Times New Roman" w:hAnsi="ProximaNova" w:cs="Times New Roman"/>
+          <w:color w:val="292E35"/>
+          <w:sz w:val="30"/>
+          <w:szCs w:val="30"/>
+        </w:rPr>
+        <w:t>In order to</w:t>
+      </w:r>
+      <w:proofErr w:type="gramEnd"/>
+      <w:r>
+        <w:rPr>
+          <w:rFonts w:ascii="ProximaNova" w:eastAsia="Times New Roman" w:hAnsi="ProximaNova" w:cs="Times New Roman"/>
+          <w:color w:val="292E35"/>
+          <w:sz w:val="30"/>
+          <w:szCs w:val="30"/>
+        </w:rPr>
+        <w:t xml:space="preserve"> get practice working in RStudio, we suggest typing out this code in the RStudio script editor (the top left panel in RStudio).</w:t>
+      </w:r>
+    </w:p>
+    <w:p>
+      <w:pPr>
+        <w:shd w:val="clear" w:color="auto" w:fill="FFFFFF"/>
+        <w:spacing w:before="100" w:beforeAutospacing="1" w:after="100" w:afterAutospacing="1" w:line="240" w:lineRule="auto"/>
+        <w:rPr>
+          <w:rFonts w:ascii="ProximaNova" w:eastAsia="Times New Roman" w:hAnsi="ProximaNova" w:cs="Times New Roman"/>
+          <w:color w:val="292E35"/>
+          <w:sz w:val="30"/>
+          <w:szCs w:val="30"/>
+        </w:rPr>
+      </w:pPr>
+      <w:proofErr w:type="gramStart"/>
+      <w:r>
+        <w:rPr>
+          <w:rFonts w:ascii="ProximaNova" w:eastAsia="Times New Roman" w:hAnsi="ProximaNova" w:cs="Times New Roman"/>
+          <w:color w:val="292E35"/>
+          <w:sz w:val="30"/>
+          <w:szCs w:val="30"/>
+        </w:rPr>
+        <w:t>In order to</w:t>
+      </w:r>
+      <w:proofErr w:type="gramEnd"/>
+      <w:r>
+        <w:rPr>
+          <w:rFonts w:ascii="ProximaNova" w:eastAsia="Times New Roman" w:hAnsi="ProximaNova" w:cs="Times New Roman"/>
+          <w:color w:val="292E35"/>
+          <w:sz w:val="30"/>
+          <w:szCs w:val="30"/>
+        </w:rPr>
+        <w:t xml:space="preserve"> make a new script you need to click the little green icon in the top left corner and select NEW SCRIPT.</w:t>
+      </w:r>
+      <w:r>
+        <w:rPr>
+          <w:rFonts w:ascii="ProximaNova" w:eastAsia="Times New Roman" w:hAnsi="ProximaNova" w:cs="Times New Roman"/>
+          <w:color w:val="292E35"/>
+          <w:sz w:val="30"/>
+          <w:szCs w:val="30"/>
+        </w:rPr>
+        <w:t xml:space="preserve"> (New R Script)</w:t>
+      </w:r>
+    </w:p>
+    <w:p>
+      <w:pPr>
+        <w:shd w:val="clear" w:color="auto" w:fill="FFFFFF"/>
+        <w:spacing w:before="100" w:beforeAutospacing="1" w:after="100" w:afterAutospacing="1" w:line="240" w:lineRule="auto"/>
+        <w:rPr>
+          <w:rFonts w:ascii="ProximaNova" w:eastAsia="Times New Roman" w:hAnsi="ProximaNova" w:cs="Times New Roman"/>
+          <w:color w:val="292E35"/>
+          <w:sz w:val="30"/>
+          <w:szCs w:val="30"/>
+        </w:rPr>
+      </w:pPr>
+      <w:r>
+        <w:rPr>
+          <w:rFonts w:ascii="ProximaNova" w:eastAsia="Times New Roman" w:hAnsi="ProximaNova" w:cs="Times New Roman"/>
+          <w:color w:val="292E35"/>
+          <w:sz w:val="30"/>
+          <w:szCs w:val="30"/>
+        </w:rPr>
+        <w:drawing>
+          <wp:inline distT="0" distB="0" distL="0" distR="0" wp14:anchorId="59025E9E" wp14:editId="4AF4BFE5">
+            <wp:extent cx="2194750" cy="2370025"/>
+            <wp:effectExtent l="0" t="0" r="0" b="0"/>
+            <wp:docPr id="6" name="Picture 6"/>
+            <wp:cNvGraphicFramePr>
+              <a:graphicFrameLocks xmlns:a="http://schemas.openxmlformats.org/drawingml/2006/main" noChangeAspect="1"/>
+            </wp:cNvGraphicFramePr>
+            <a:graphic xmlns:a="http://schemas.openxmlformats.org/drawingml/2006/main">
+              <a:graphicData uri="http://schemas.openxmlformats.org/drawingml/2006/picture">
+                <pic:pic xmlns:pic="http://schemas.openxmlformats.org/drawingml/2006/picture">
+                  <pic:nvPicPr>
+                    <pic:cNvPr id="1" name=""/>
+                    <pic:cNvPicPr/>
+                  </pic:nvPicPr>
+                  <pic:blipFill>
+                    <a:blip r:embed="rId11"/>
+                    <a:stretch>
+                      <a:fillRect/>
+                    </a:stretch>
+                  </pic:blipFill>
+                  <pic:spPr>
+                    <a:xfrm>
+                      <a:off x="0" y="0"/>
+                      <a:ext cx="2194750" cy="2370025"/>
+                    </a:xfrm>
+                    <a:prstGeom prst="rect">
+                      <a:avLst/>
+                    </a:prstGeom>
+                  </pic:spPr>
+                </pic:pic>
+              </a:graphicData>
+            </a:graphic>
+          </wp:inline>
+        </w:drawing>
+      </w:r>
+    </w:p>
+    <w:p>
+      <w:pPr>
+        <w:pStyle w:val="NormalWeb"/>
+        <w:shd w:val="clear" w:color="auto" w:fill="FFFFFF"/>
+        <w:spacing w:after="0"/>
+        <w:rPr>
+          <w:rFonts w:ascii="ProximaNova" w:hAnsi="ProximaNova"/>
+          <w:color w:val="292E35"/>
+          <w:sz w:val="30"/>
+          <w:szCs w:val="30"/>
+        </w:rPr>
+      </w:pPr>
+      <w:r>
+        <w:rPr>
+          <w:rFonts w:ascii="ProximaNova" w:hAnsi="ProximaNova"/>
+          <w:color w:val="292E35"/>
+          <w:sz w:val="30"/>
+          <w:szCs w:val="30"/>
+        </w:rPr>
+        <w:t xml:space="preserve">What is great about RStudio is that you can run any line of your script, just like you can run any cell in a </w:t>
+      </w:r>
+      <w:proofErr w:type="spellStart"/>
+      <w:r>
+        <w:rPr>
+          <w:rFonts w:ascii="ProximaNova" w:hAnsi="ProximaNova"/>
+          <w:color w:val="292E35"/>
+          <w:sz w:val="30"/>
+          <w:szCs w:val="30"/>
+        </w:rPr>
+        <w:t>Jupyter</w:t>
+      </w:r>
+      <w:proofErr w:type="spellEnd"/>
+      <w:r>
+        <w:rPr>
+          <w:rFonts w:ascii="ProximaNova" w:hAnsi="ProximaNova"/>
+          <w:color w:val="292E35"/>
+          <w:sz w:val="30"/>
+          <w:szCs w:val="30"/>
+        </w:rPr>
+        <w:t xml:space="preserve"> Notebook, individually. If you hold down </w:t>
+      </w:r>
+      <w:r>
+        <w:rPr>
+          <w:rStyle w:val="HTMLCode"/>
+          <w:rFonts w:ascii="Consolas" w:hAnsi="Consolas"/>
+          <w:color w:val="292E35"/>
+          <w:sz w:val="26"/>
+          <w:szCs w:val="26"/>
+          <w:shd w:val="clear" w:color="auto" w:fill="F6F8FA"/>
+        </w:rPr>
+        <w:t>CMD</w:t>
+      </w:r>
+      <w:r>
+        <w:rPr>
+          <w:rFonts w:ascii="ProximaNova" w:hAnsi="ProximaNova"/>
+          <w:color w:val="292E35"/>
+          <w:sz w:val="30"/>
+          <w:szCs w:val="30"/>
+        </w:rPr>
+        <w:t> and press </w:t>
+      </w:r>
+      <w:r>
+        <w:rPr>
+          <w:rStyle w:val="HTMLCode"/>
+          <w:rFonts w:ascii="Consolas" w:hAnsi="Consolas"/>
+          <w:color w:val="292E35"/>
+          <w:sz w:val="26"/>
+          <w:szCs w:val="26"/>
+          <w:shd w:val="clear" w:color="auto" w:fill="F6F8FA"/>
+        </w:rPr>
+        <w:t>RETURN</w:t>
+      </w:r>
+      <w:r>
+        <w:rPr>
+          <w:rFonts w:ascii="ProximaNova" w:hAnsi="ProximaNova"/>
+          <w:color w:val="292E35"/>
+          <w:sz w:val="30"/>
+          <w:szCs w:val="30"/>
+        </w:rPr>
+        <w:t xml:space="preserve"> on any selected line in the editor, you can run a line. </w:t>
+      </w:r>
+      <w:proofErr w:type="gramStart"/>
+      <w:r>
+        <w:rPr>
+          <w:rFonts w:ascii="ProximaNova" w:hAnsi="ProximaNova"/>
+          <w:color w:val="292E35"/>
+          <w:sz w:val="30"/>
+          <w:szCs w:val="30"/>
+        </w:rPr>
+        <w:t>We’ll</w:t>
+      </w:r>
+      <w:proofErr w:type="gramEnd"/>
+      <w:r>
+        <w:rPr>
+          <w:rFonts w:ascii="ProximaNova" w:hAnsi="ProximaNova"/>
+          <w:color w:val="292E35"/>
+          <w:sz w:val="30"/>
+          <w:szCs w:val="30"/>
+        </w:rPr>
+        <w:t xml:space="preserve"> try this together.</w:t>
+      </w:r>
+    </w:p>
+    <w:p>
+      <w:pPr>
+        <w:pStyle w:val="Heading4"/>
+        <w:shd w:val="clear" w:color="auto" w:fill="FFFFFF"/>
+        <w:spacing w:line="312" w:lineRule="atLeast"/>
+        <w:rPr>
+          <w:rFonts w:ascii="ProximaNova" w:hAnsi="ProximaNova"/>
+          <w:color w:val="292E35"/>
+          <w:sz w:val="36"/>
+          <w:szCs w:val="36"/>
+        </w:rPr>
+      </w:pPr>
+      <w:r>
+        <w:rPr>
+          <w:rFonts w:ascii="ProximaNova" w:hAnsi="ProximaNova"/>
+          <w:color w:val="292E35"/>
+          <w:sz w:val="36"/>
+          <w:szCs w:val="36"/>
+        </w:rPr>
+        <w:t>First Commands</w:t>
+      </w:r>
+    </w:p>
+    <w:p>
+      <w:pPr>
+        <w:pStyle w:val="NormalWeb"/>
+        <w:shd w:val="clear" w:color="auto" w:fill="FFFFFF"/>
+        <w:rPr>
+          <w:rFonts w:ascii="ProximaNova" w:hAnsi="ProximaNova"/>
+          <w:color w:val="292E35"/>
+          <w:sz w:val="30"/>
+          <w:szCs w:val="30"/>
+        </w:rPr>
+      </w:pPr>
+      <w:r>
+        <w:rPr>
+          <w:rFonts w:ascii="ProximaNova" w:hAnsi="ProximaNova"/>
+          <w:color w:val="292E35"/>
+          <w:sz w:val="30"/>
+          <w:szCs w:val="30"/>
+        </w:rPr>
+        <w:t xml:space="preserve">Like before, </w:t>
+      </w:r>
+      <w:proofErr w:type="gramStart"/>
+      <w:r>
+        <w:rPr>
+          <w:rFonts w:ascii="ProximaNova" w:hAnsi="ProximaNova"/>
+          <w:color w:val="292E35"/>
+          <w:sz w:val="30"/>
+          <w:szCs w:val="30"/>
+        </w:rPr>
+        <w:t>let’s</w:t>
+      </w:r>
+      <w:proofErr w:type="gramEnd"/>
+      <w:r>
+        <w:rPr>
+          <w:rFonts w:ascii="ProximaNova" w:hAnsi="ProximaNova"/>
+          <w:color w:val="292E35"/>
+          <w:sz w:val="30"/>
+          <w:szCs w:val="30"/>
+        </w:rPr>
+        <w:t xml:space="preserve"> try to type in some basic math into R. Instead of just typing it into the Console, </w:t>
+      </w:r>
+      <w:proofErr w:type="gramStart"/>
+      <w:r>
+        <w:rPr>
+          <w:rFonts w:ascii="ProximaNova" w:hAnsi="ProximaNova"/>
+          <w:color w:val="292E35"/>
+          <w:sz w:val="30"/>
+          <w:szCs w:val="30"/>
+        </w:rPr>
+        <w:t>let’s</w:t>
+      </w:r>
+      <w:proofErr w:type="gramEnd"/>
+      <w:r>
+        <w:rPr>
+          <w:rFonts w:ascii="ProximaNova" w:hAnsi="ProximaNova"/>
+          <w:color w:val="292E35"/>
+          <w:sz w:val="30"/>
+          <w:szCs w:val="30"/>
+        </w:rPr>
+        <w:t xml:space="preserve"> instead write out a line in a new script.</w:t>
+      </w:r>
+    </w:p>
+    <w:p>
+      <w:pPr>
+        <w:pStyle w:val="NormalWeb"/>
+        <w:shd w:val="clear" w:color="auto" w:fill="FFFFFF"/>
+        <w:rPr>
+          <w:rFonts w:ascii="ProximaNova" w:hAnsi="ProximaNova"/>
+          <w:color w:val="292E35"/>
+          <w:sz w:val="30"/>
+          <w:szCs w:val="30"/>
+        </w:rPr>
+      </w:pPr>
+      <w:r>
+        <w:rPr>
+          <w:rFonts w:ascii="ProximaNova" w:hAnsi="ProximaNova"/>
+          <w:color w:val="292E35"/>
+          <w:sz w:val="30"/>
+          <w:szCs w:val="30"/>
+        </w:rPr>
+        <w:t xml:space="preserve">Again, </w:t>
+      </w:r>
+      <w:proofErr w:type="gramStart"/>
+      <w:r>
+        <w:rPr>
+          <w:rFonts w:ascii="ProximaNova" w:hAnsi="ProximaNova"/>
+          <w:color w:val="292E35"/>
+          <w:sz w:val="30"/>
+          <w:szCs w:val="30"/>
+        </w:rPr>
+        <w:t>let’s</w:t>
+      </w:r>
+      <w:proofErr w:type="gramEnd"/>
+      <w:r>
+        <w:rPr>
+          <w:rFonts w:ascii="ProximaNova" w:hAnsi="ProximaNova"/>
+          <w:color w:val="292E35"/>
+          <w:sz w:val="30"/>
+          <w:szCs w:val="30"/>
+        </w:rPr>
+        <w:t xml:space="preserve"> just add two numbers.</w:t>
+      </w:r>
+    </w:p>
+    <w:p>
+      <w:pPr>
+        <w:pStyle w:val="HTMLPreformatted"/>
+        <w:shd w:val="clear" w:color="auto" w:fill="F6F8FA"/>
+        <w:spacing w:after="240"/>
+        <w:rPr>
+          <w:rStyle w:val="HTMLCode"/>
+          <w:rFonts w:ascii="Consolas" w:hAnsi="Consolas"/>
+          <w:color w:val="292E35"/>
+          <w:sz w:val="22"/>
+          <w:szCs w:val="22"/>
+          <w:shd w:val="clear" w:color="auto" w:fill="F6F8FA"/>
+        </w:rPr>
+      </w:pPr>
+      <w:r>
+        <w:rPr>
+          <w:rStyle w:val="HTMLCode"/>
+          <w:rFonts w:ascii="Consolas" w:hAnsi="Consolas"/>
+          <w:color w:val="292E35"/>
+          <w:sz w:val="22"/>
+          <w:szCs w:val="22"/>
+          <w:shd w:val="clear" w:color="auto" w:fill="F6F8FA"/>
+        </w:rPr>
+        <w:t>2 + 2</w:t>
+      </w:r>
+    </w:p>
+    <w:p>
+      <w:pPr>
+        <w:pStyle w:val="NormalWeb"/>
+        <w:shd w:val="clear" w:color="auto" w:fill="FFFFFF"/>
+        <w:spacing w:after="0"/>
+        <w:rPr>
+          <w:rFonts w:ascii="ProximaNova" w:hAnsi="ProximaNova"/>
+          <w:color w:val="292E35"/>
+          <w:sz w:val="30"/>
+          <w:szCs w:val="30"/>
+        </w:rPr>
+      </w:pPr>
+      <w:r>
+        <w:rPr>
+          <w:rFonts w:ascii="ProximaNova" w:hAnsi="ProximaNova"/>
+          <w:color w:val="292E35"/>
+          <w:sz w:val="30"/>
+          <w:szCs w:val="30"/>
+        </w:rPr>
+        <w:t>We can run this line by typing </w:t>
+      </w:r>
+      <w:r>
+        <w:rPr>
+          <w:rStyle w:val="HTMLCode"/>
+          <w:rFonts w:ascii="Consolas" w:hAnsi="Consolas"/>
+          <w:color w:val="292E35"/>
+          <w:sz w:val="26"/>
+          <w:szCs w:val="26"/>
+          <w:shd w:val="clear" w:color="auto" w:fill="F6F8FA"/>
+        </w:rPr>
+        <w:t>C</w:t>
+      </w:r>
+      <w:r>
+        <w:rPr>
+          <w:rStyle w:val="HTMLCode"/>
+          <w:rFonts w:ascii="Consolas" w:hAnsi="Consolas"/>
+          <w:color w:val="292E35"/>
+          <w:sz w:val="26"/>
+          <w:szCs w:val="26"/>
+          <w:shd w:val="clear" w:color="auto" w:fill="F6F8FA"/>
+        </w:rPr>
+        <w:t>trl</w:t>
+      </w:r>
+      <w:r>
+        <w:rPr>
+          <w:rStyle w:val="HTMLCode"/>
+          <w:rFonts w:ascii="Consolas" w:hAnsi="Consolas"/>
+          <w:color w:val="292E35"/>
+          <w:sz w:val="26"/>
+          <w:szCs w:val="26"/>
+          <w:shd w:val="clear" w:color="auto" w:fill="F6F8FA"/>
+        </w:rPr>
+        <w:t xml:space="preserve"> + E</w:t>
+      </w:r>
+      <w:r>
+        <w:rPr>
+          <w:rStyle w:val="HTMLCode"/>
+          <w:rFonts w:ascii="Consolas" w:hAnsi="Consolas"/>
+          <w:color w:val="292E35"/>
+          <w:sz w:val="26"/>
+          <w:szCs w:val="26"/>
+          <w:shd w:val="clear" w:color="auto" w:fill="F6F8FA"/>
+        </w:rPr>
+        <w:t>nter</w:t>
+      </w:r>
+      <w:r>
+        <w:rPr>
+          <w:rFonts w:ascii="ProximaNova" w:hAnsi="ProximaNova"/>
+          <w:color w:val="292E35"/>
+          <w:sz w:val="30"/>
+          <w:szCs w:val="30"/>
+        </w:rPr>
+        <w:t> assuming that the cursor is on the line you want to run. This will send this line of output to be run through the console. Notice that your output is now shown below.</w:t>
+      </w:r>
+    </w:p>
+    <w:p>
+      <w:pPr>
+        <w:pStyle w:val="NormalWeb"/>
+        <w:shd w:val="clear" w:color="auto" w:fill="FFFFFF"/>
+        <w:rPr>
+          <w:rFonts w:ascii="ProximaNova" w:hAnsi="ProximaNova"/>
+          <w:color w:val="292E35"/>
+          <w:sz w:val="30"/>
+          <w:szCs w:val="30"/>
+        </w:rPr>
+      </w:pPr>
+      <w:r>
+        <w:rPr>
+          <w:rFonts w:ascii="ProximaNova" w:hAnsi="ProximaNova"/>
+          <w:color w:val="292E35"/>
+          <w:sz w:val="30"/>
+          <w:szCs w:val="30"/>
+        </w:rPr>
+        <w:lastRenderedPageBreak/>
+        <w:t xml:space="preserve">Not that impressive, most programming languages can do that! </w:t>
+      </w:r>
+      <w:proofErr w:type="gramStart"/>
+      <w:r>
+        <w:rPr>
+          <w:rFonts w:ascii="ProximaNova" w:hAnsi="ProximaNova"/>
+          <w:color w:val="292E35"/>
+          <w:sz w:val="30"/>
+          <w:szCs w:val="30"/>
+        </w:rPr>
+        <w:t>Let’s</w:t>
+      </w:r>
+      <w:proofErr w:type="gramEnd"/>
+      <w:r>
+        <w:rPr>
+          <w:rFonts w:ascii="ProximaNova" w:hAnsi="ProximaNova"/>
+          <w:color w:val="292E35"/>
+          <w:sz w:val="30"/>
+          <w:szCs w:val="30"/>
+        </w:rPr>
+        <w:t xml:space="preserve"> now write something that actually looks like R.</w:t>
+      </w:r>
+    </w:p>
+    <w:p>
+      <w:pPr>
+        <w:pStyle w:val="HTMLPreformatted"/>
+        <w:shd w:val="clear" w:color="auto" w:fill="F6F8FA"/>
+        <w:spacing w:after="240"/>
+        <w:rPr>
+          <w:rStyle w:val="HTMLCode"/>
+          <w:rFonts w:ascii="Consolas" w:hAnsi="Consolas"/>
+          <w:color w:val="292E35"/>
+          <w:sz w:val="22"/>
+          <w:szCs w:val="22"/>
+          <w:shd w:val="clear" w:color="auto" w:fill="F6F8FA"/>
+        </w:rPr>
+      </w:pPr>
+      <w:proofErr w:type="spellStart"/>
+      <w:r>
+        <w:rPr>
+          <w:rStyle w:val="HTMLCode"/>
+          <w:rFonts w:ascii="Consolas" w:hAnsi="Consolas"/>
+          <w:color w:val="292E35"/>
+          <w:sz w:val="22"/>
+          <w:szCs w:val="22"/>
+          <w:shd w:val="clear" w:color="auto" w:fill="F6F8FA"/>
+        </w:rPr>
+        <w:t>my_number</w:t>
+      </w:r>
+      <w:proofErr w:type="spellEnd"/>
+      <w:r>
+        <w:rPr>
+          <w:rStyle w:val="HTMLCode"/>
+          <w:rFonts w:ascii="Consolas" w:hAnsi="Consolas"/>
+          <w:color w:val="292E35"/>
+          <w:sz w:val="22"/>
+          <w:szCs w:val="22"/>
+          <w:shd w:val="clear" w:color="auto" w:fill="F6F8FA"/>
+        </w:rPr>
+        <w:t xml:space="preserve"> &lt;- 2 + 2</w:t>
+      </w:r>
+    </w:p>
+    <w:p>
+      <w:pPr>
+        <w:pStyle w:val="NormalWeb"/>
+        <w:shd w:val="clear" w:color="auto" w:fill="FFFFFF"/>
+        <w:spacing w:after="0"/>
+        <w:rPr>
+          <w:rFonts w:ascii="ProximaNova" w:hAnsi="ProximaNova"/>
+          <w:color w:val="292E35"/>
+          <w:sz w:val="30"/>
+          <w:szCs w:val="30"/>
+        </w:rPr>
+      </w:pPr>
+      <w:proofErr w:type="gramStart"/>
+      <w:r>
+        <w:rPr>
+          <w:rFonts w:ascii="ProximaNova" w:hAnsi="ProximaNova"/>
+          <w:color w:val="292E35"/>
+          <w:sz w:val="30"/>
+          <w:szCs w:val="30"/>
+        </w:rPr>
+        <w:t>Let’s</w:t>
+      </w:r>
+      <w:proofErr w:type="gramEnd"/>
+      <w:r>
+        <w:rPr>
+          <w:rFonts w:ascii="ProximaNova" w:hAnsi="ProximaNova"/>
+          <w:color w:val="292E35"/>
+          <w:sz w:val="30"/>
+          <w:szCs w:val="30"/>
+        </w:rPr>
+        <w:t xml:space="preserve"> now run this code here that saves our operation into an object. Now </w:t>
+      </w:r>
+      <w:proofErr w:type="gramStart"/>
+      <w:r>
+        <w:rPr>
+          <w:rFonts w:ascii="ProximaNova" w:hAnsi="ProximaNova"/>
+          <w:color w:val="292E35"/>
+          <w:sz w:val="30"/>
+          <w:szCs w:val="30"/>
+        </w:rPr>
+        <w:t>don’t</w:t>
+      </w:r>
+      <w:proofErr w:type="gramEnd"/>
+      <w:r>
+        <w:rPr>
+          <w:rFonts w:ascii="ProximaNova" w:hAnsi="ProximaNova"/>
+          <w:color w:val="292E35"/>
+          <w:sz w:val="30"/>
+          <w:szCs w:val="30"/>
+        </w:rPr>
+        <w:t xml:space="preserve"> just run it right away, let’s take a second to think about what is the same and different as Python. As with Python, we are assigning some sort of expression to an object. The naming conventions of objects in R as pretty much the same as </w:t>
+      </w:r>
+      <w:proofErr w:type="gramStart"/>
+      <w:r>
+        <w:rPr>
+          <w:rFonts w:ascii="ProximaNova" w:hAnsi="ProximaNova"/>
+          <w:color w:val="292E35"/>
+          <w:sz w:val="30"/>
+          <w:szCs w:val="30"/>
+        </w:rPr>
+        <w:t>Python, but</w:t>
+      </w:r>
+      <w:proofErr w:type="gramEnd"/>
+      <w:r>
+        <w:rPr>
+          <w:rFonts w:ascii="ProximaNova" w:hAnsi="ProximaNova"/>
+          <w:color w:val="292E35"/>
+          <w:sz w:val="30"/>
+          <w:szCs w:val="30"/>
+        </w:rPr>
+        <w:t xml:space="preserve"> notice that in R we use the assignment operator </w:t>
+      </w:r>
+      <w:r>
+        <w:rPr>
+          <w:rStyle w:val="HTMLCode"/>
+          <w:rFonts w:ascii="Consolas" w:hAnsi="Consolas"/>
+          <w:color w:val="292E35"/>
+          <w:sz w:val="26"/>
+          <w:szCs w:val="26"/>
+          <w:shd w:val="clear" w:color="auto" w:fill="F6F8FA"/>
+        </w:rPr>
+        <w:t>&lt;-</w:t>
+      </w:r>
+      <w:r>
+        <w:rPr>
+          <w:rFonts w:ascii="ProximaNova" w:hAnsi="ProximaNova"/>
+          <w:color w:val="292E35"/>
+          <w:sz w:val="30"/>
+          <w:szCs w:val="30"/>
+        </w:rPr>
+        <w:t> as opposed to equals </w:t>
+      </w:r>
+      <w:r>
+        <w:rPr>
+          <w:rStyle w:val="HTMLCode"/>
+          <w:rFonts w:ascii="Consolas" w:hAnsi="Consolas"/>
+          <w:color w:val="292E35"/>
+          <w:sz w:val="26"/>
+          <w:szCs w:val="26"/>
+          <w:shd w:val="clear" w:color="auto" w:fill="F6F8FA"/>
+        </w:rPr>
+        <w:t>=</w:t>
+      </w:r>
+      <w:r>
+        <w:rPr>
+          <w:rFonts w:ascii="ProximaNova" w:hAnsi="ProximaNova"/>
+          <w:color w:val="292E35"/>
+          <w:sz w:val="30"/>
+          <w:szCs w:val="30"/>
+        </w:rPr>
+        <w:t>. There are a couple of different reasons why this is. The short answer as to why this is, is because this is part of R’s </w:t>
+      </w:r>
+      <w:hyperlink r:id="rId12" w:history="1">
+        <w:r>
+          <w:rPr>
+            <w:rStyle w:val="Hyperlink"/>
+            <w:rFonts w:ascii="ProximaNova" w:hAnsi="ProximaNova"/>
+            <w:color w:val="030416"/>
+            <w:sz w:val="30"/>
+            <w:szCs w:val="30"/>
+          </w:rPr>
+          <w:t>style guide</w:t>
+        </w:r>
+      </w:hyperlink>
+      <w:r>
+        <w:rPr>
+          <w:rFonts w:ascii="ProximaNova" w:hAnsi="ProximaNova"/>
+          <w:color w:val="292E35"/>
+          <w:sz w:val="30"/>
+          <w:szCs w:val="30"/>
+        </w:rPr>
+        <w:t>. You can google around if you want to find the long answer for why this is the case.</w:t>
+      </w:r>
+    </w:p>
+    <w:p>
+      <w:pPr>
+        <w:shd w:val="clear" w:color="auto" w:fill="FFFFFF"/>
+        <w:spacing w:before="100" w:beforeAutospacing="1" w:after="100" w:afterAutospacing="1" w:line="240" w:lineRule="auto"/>
+        <w:rPr>
+          <w:rFonts w:ascii="ProximaNova" w:hAnsi="ProximaNova"/>
+          <w:color w:val="292E35"/>
+          <w:sz w:val="30"/>
+          <w:szCs w:val="30"/>
+          <w:shd w:val="clear" w:color="auto" w:fill="FFFFFF"/>
+        </w:rPr>
+      </w:pPr>
+      <w:r>
+        <w:rPr>
+          <w:rFonts w:ascii="ProximaNova" w:hAnsi="ProximaNova"/>
+          <w:color w:val="292E35"/>
+          <w:sz w:val="30"/>
+          <w:szCs w:val="30"/>
+          <w:shd w:val="clear" w:color="auto" w:fill="FFFFFF"/>
+        </w:rPr>
+        <w:t xml:space="preserve">Now as we run this line, we know from before that it will get sent to the console. </w:t>
+      </w:r>
+      <w:proofErr w:type="gramStart"/>
+      <w:r>
+        <w:rPr>
+          <w:rFonts w:ascii="ProximaNova" w:hAnsi="ProximaNova"/>
+          <w:color w:val="292E35"/>
+          <w:sz w:val="30"/>
+          <w:szCs w:val="30"/>
+          <w:shd w:val="clear" w:color="auto" w:fill="FFFFFF"/>
+        </w:rPr>
+        <w:t>So</w:t>
+      </w:r>
+      <w:proofErr w:type="gramEnd"/>
+      <w:r>
+        <w:rPr>
+          <w:rFonts w:ascii="ProximaNova" w:hAnsi="ProximaNova"/>
+          <w:color w:val="292E35"/>
+          <w:sz w:val="30"/>
+          <w:szCs w:val="30"/>
+          <w:shd w:val="clear" w:color="auto" w:fill="FFFFFF"/>
+        </w:rPr>
+        <w:t xml:space="preserve"> knowing that we know what will happen, let’s instead direct our attention to the top right panel when we run this. This top right panel is our Global Environment and keeps track of what variables are in our </w:t>
+      </w:r>
+      <w:proofErr w:type="gramStart"/>
+      <w:r>
+        <w:rPr>
+          <w:rFonts w:ascii="ProximaNova" w:hAnsi="ProximaNova"/>
+          <w:color w:val="292E35"/>
+          <w:sz w:val="30"/>
+          <w:szCs w:val="30"/>
+          <w:shd w:val="clear" w:color="auto" w:fill="FFFFFF"/>
+        </w:rPr>
+        <w:t>work space</w:t>
+      </w:r>
+      <w:proofErr w:type="gramEnd"/>
+      <w:r>
+        <w:rPr>
+          <w:rFonts w:ascii="ProximaNova" w:hAnsi="ProximaNova"/>
+          <w:color w:val="292E35"/>
+          <w:sz w:val="30"/>
+          <w:szCs w:val="30"/>
+          <w:shd w:val="clear" w:color="auto" w:fill="FFFFFF"/>
+        </w:rPr>
+        <w:t>.</w:t>
+      </w:r>
+    </w:p>
+    <w:p>
+      <w:pPr>
+        <w:shd w:val="clear" w:color="auto" w:fill="FFFFFF"/>
+        <w:spacing w:before="100" w:beforeAutospacing="1" w:after="100" w:afterAutospacing="1" w:line="240" w:lineRule="auto"/>
+        <w:rPr>
+          <w:rFonts w:ascii="ProximaNova" w:eastAsia="Times New Roman" w:hAnsi="ProximaNova" w:cs="Times New Roman"/>
+          <w:color w:val="292E35"/>
+          <w:sz w:val="30"/>
+          <w:szCs w:val="30"/>
+        </w:rPr>
+      </w:pPr>
+      <w:r>
+        <w:rPr>
+          <w:rFonts w:ascii="ProximaNova" w:eastAsia="Times New Roman" w:hAnsi="ProximaNova" w:cs="Times New Roman"/>
+          <w:color w:val="292E35"/>
+          <w:sz w:val="30"/>
+          <w:szCs w:val="30"/>
+        </w:rPr>
+        <w:drawing>
+          <wp:inline distT="0" distB="0" distL="0" distR="0" wp14:anchorId="5C9A5667" wp14:editId="4EA925B5">
+            <wp:extent cx="2598420" cy="1205993"/>
+            <wp:effectExtent l="0" t="0" r="0" b="0"/>
+            <wp:docPr id="7" name="Picture 7"/>
+            <wp:cNvGraphicFramePr>
+              <a:graphicFrameLocks xmlns:a="http://schemas.openxmlformats.org/drawingml/2006/main" noChangeAspect="1"/>
+            </wp:cNvGraphicFramePr>
+            <a:graphic xmlns:a="http://schemas.openxmlformats.org/drawingml/2006/main">
+              <a:graphicData uri="http://schemas.openxmlformats.org/drawingml/2006/picture">
+                <pic:pic xmlns:pic="http://schemas.openxmlformats.org/drawingml/2006/picture">
+                  <pic:nvPicPr>
+                    <pic:cNvPr id="1" name=""/>
+                    <pic:cNvPicPr/>
+                  </pic:nvPicPr>
+                  <pic:blipFill>
+                    <a:blip r:embed="rId13"/>
+                    <a:stretch>
+                      <a:fillRect/>
+                    </a:stretch>
+                  </pic:blipFill>
+                  <pic:spPr>
+                    <a:xfrm>
+                      <a:off x="0" y="0"/>
+                      <a:ext cx="2603253" cy="1208236"/>
+                    </a:xfrm>
+                    <a:prstGeom prst="rect">
+                      <a:avLst/>
+                    </a:prstGeom>
+                  </pic:spPr>
+                </pic:pic>
+              </a:graphicData>
+            </a:graphic>
+          </wp:inline>
+        </w:drawing>
+      </w:r>
+      <w:r>
+        <w:rPr>
+          <w:rFonts w:ascii="ProximaNova" w:eastAsia="Times New Roman" w:hAnsi="ProximaNova" w:cs="Times New Roman"/>
+          <w:color w:val="292E35"/>
+          <w:sz w:val="30"/>
+          <w:szCs w:val="30"/>
+        </w:rPr>
+        <w:t xml:space="preserve"> </w:t>
+      </w:r>
+      <w:r>
+        <w:rPr>
+          <w:rFonts w:ascii="ProximaNova" w:eastAsia="Times New Roman" w:hAnsi="ProximaNova" w:cs="Times New Roman"/>
+          <w:color w:val="292E35"/>
+          <w:sz w:val="30"/>
+          <w:szCs w:val="30"/>
+        </w:rPr>
+        <w:drawing>
+          <wp:inline distT="0" distB="0" distL="0" distR="0" wp14:anchorId="1AB36BAB" wp14:editId="3A3C0B08">
+            <wp:extent cx="2230805" cy="1958340"/>
+            <wp:effectExtent l="0" t="0" r="0" b="3810"/>
+            <wp:docPr id="8" name="Picture 8"/>
+            <wp:cNvGraphicFramePr>
+              <a:graphicFrameLocks xmlns:a="http://schemas.openxmlformats.org/drawingml/2006/main" noChangeAspect="1"/>
+            </wp:cNvGraphicFramePr>
+            <a:graphic xmlns:a="http://schemas.openxmlformats.org/drawingml/2006/main">
+              <a:graphicData uri="http://schemas.openxmlformats.org/drawingml/2006/picture">
+                <pic:pic xmlns:pic="http://schemas.openxmlformats.org/drawingml/2006/picture">
+                  <pic:nvPicPr>
+                    <pic:cNvPr id="1" name=""/>
+                    <pic:cNvPicPr/>
+                  </pic:nvPicPr>
+                  <pic:blipFill>
+                    <a:blip r:embed="rId14"/>
+                    <a:stretch>
+                      <a:fillRect/>
+                    </a:stretch>
+                  </pic:blipFill>
+                  <pic:spPr>
+                    <a:xfrm>
+                      <a:off x="0" y="0"/>
+                      <a:ext cx="2235292" cy="1962279"/>
+                    </a:xfrm>
+                    <a:prstGeom prst="rect">
+                      <a:avLst/>
+                    </a:prstGeom>
+                  </pic:spPr>
+                </pic:pic>
+              </a:graphicData>
+            </a:graphic>
+          </wp:inline>
+        </w:drawing>
+      </w:r>
+    </w:p>
+    <w:p>
+      <w:pPr>
+        <w:pStyle w:val="NormalWeb"/>
+        <w:shd w:val="clear" w:color="auto" w:fill="FFFFFF"/>
+        <w:rPr>
+          <w:rFonts w:ascii="ProximaNova" w:hAnsi="ProximaNova"/>
+          <w:color w:val="292E35"/>
+          <w:sz w:val="30"/>
+          <w:szCs w:val="30"/>
+        </w:rPr>
+      </w:pPr>
+      <w:proofErr w:type="spellStart"/>
+      <w:r>
+        <w:rPr>
+          <w:rFonts w:ascii="ProximaNova" w:hAnsi="ProximaNova"/>
+          <w:color w:val="292E35"/>
+          <w:sz w:val="30"/>
+          <w:szCs w:val="30"/>
+        </w:rPr>
+        <w:t>f</w:t>
+      </w:r>
+      <w:proofErr w:type="spellEnd"/>
+      <w:r>
+        <w:rPr>
+          <w:rFonts w:ascii="ProximaNova" w:hAnsi="ProximaNova"/>
+          <w:color w:val="292E35"/>
+          <w:sz w:val="30"/>
+          <w:szCs w:val="30"/>
+        </w:rPr>
+        <w:t xml:space="preserve"> you did this, you screen will look something like above. The command was sent </w:t>
+      </w:r>
+      <w:proofErr w:type="gramStart"/>
+      <w:r>
+        <w:rPr>
+          <w:rFonts w:ascii="ProximaNova" w:hAnsi="ProximaNova"/>
+          <w:color w:val="292E35"/>
+          <w:sz w:val="30"/>
+          <w:szCs w:val="30"/>
+        </w:rPr>
+        <w:t>below</w:t>
+      </w:r>
+      <w:proofErr w:type="gramEnd"/>
+      <w:r>
+        <w:rPr>
+          <w:rFonts w:ascii="ProximaNova" w:hAnsi="ProximaNova"/>
+          <w:color w:val="292E35"/>
+          <w:sz w:val="30"/>
+          <w:szCs w:val="30"/>
+        </w:rPr>
+        <w:t xml:space="preserve"> and we now have a new value in our Global environment.</w:t>
+      </w:r>
+    </w:p>
+    <w:p>
+      <w:pPr>
+        <w:pStyle w:val="NormalWeb"/>
+        <w:shd w:val="clear" w:color="auto" w:fill="FFFFFF"/>
+        <w:rPr>
+          <w:rFonts w:ascii="ProximaNova" w:hAnsi="ProximaNova"/>
+          <w:color w:val="292E35"/>
+          <w:sz w:val="30"/>
+          <w:szCs w:val="30"/>
+        </w:rPr>
+      </w:pPr>
+      <w:r>
+        <w:rPr>
+          <w:rFonts w:ascii="ProximaNova" w:hAnsi="ProximaNova"/>
+          <w:color w:val="292E35"/>
+          <w:sz w:val="30"/>
+          <w:szCs w:val="30"/>
+        </w:rPr>
+        <w:t xml:space="preserve">Just like in Python, we can now manipulate this new object. For </w:t>
+      </w:r>
+      <w:proofErr w:type="gramStart"/>
+      <w:r>
+        <w:rPr>
+          <w:rFonts w:ascii="ProximaNova" w:hAnsi="ProximaNova"/>
+          <w:color w:val="292E35"/>
+          <w:sz w:val="30"/>
+          <w:szCs w:val="30"/>
+        </w:rPr>
+        <w:t>example</w:t>
+      </w:r>
+      <w:proofErr w:type="gramEnd"/>
+      <w:r>
+        <w:rPr>
+          <w:rFonts w:ascii="ProximaNova" w:hAnsi="ProximaNova"/>
+          <w:color w:val="292E35"/>
+          <w:sz w:val="30"/>
+          <w:szCs w:val="30"/>
+        </w:rPr>
+        <w:t xml:space="preserve"> if we did:</w:t>
+      </w:r>
+    </w:p>
+    <w:p>
+      <w:pPr>
+        <w:pStyle w:val="HTMLPreformatted"/>
+        <w:shd w:val="clear" w:color="auto" w:fill="F6F8FA"/>
+        <w:spacing w:after="240"/>
+        <w:rPr>
+          <w:rStyle w:val="HTMLCode"/>
+          <w:rFonts w:ascii="Consolas" w:hAnsi="Consolas"/>
+          <w:color w:val="292E35"/>
+          <w:sz w:val="22"/>
+          <w:szCs w:val="22"/>
+          <w:shd w:val="clear" w:color="auto" w:fill="F6F8FA"/>
+        </w:rPr>
+      </w:pPr>
+      <w:proofErr w:type="spellStart"/>
+      <w:r>
+        <w:rPr>
+          <w:rStyle w:val="HTMLCode"/>
+          <w:rFonts w:ascii="Consolas" w:hAnsi="Consolas"/>
+          <w:color w:val="292E35"/>
+          <w:sz w:val="22"/>
+          <w:szCs w:val="22"/>
+          <w:shd w:val="clear" w:color="auto" w:fill="F6F8FA"/>
+        </w:rPr>
+        <w:t>my_number</w:t>
+      </w:r>
+      <w:proofErr w:type="spellEnd"/>
+      <w:r>
+        <w:rPr>
+          <w:rStyle w:val="HTMLCode"/>
+          <w:rFonts w:ascii="Consolas" w:hAnsi="Consolas"/>
+          <w:color w:val="292E35"/>
+          <w:sz w:val="22"/>
+          <w:szCs w:val="22"/>
+          <w:shd w:val="clear" w:color="auto" w:fill="F6F8FA"/>
+        </w:rPr>
+        <w:t xml:space="preserve"> * 2</w:t>
+      </w:r>
+    </w:p>
+    <w:p>
+      <w:pPr>
+        <w:pStyle w:val="NormalWeb"/>
+        <w:shd w:val="clear" w:color="auto" w:fill="FFFFFF"/>
+        <w:rPr>
+          <w:rFonts w:ascii="ProximaNova" w:hAnsi="ProximaNova"/>
+          <w:color w:val="292E35"/>
+          <w:sz w:val="30"/>
+          <w:szCs w:val="30"/>
+        </w:rPr>
+      </w:pPr>
+      <w:r>
+        <w:rPr>
+          <w:rFonts w:ascii="ProximaNova" w:hAnsi="ProximaNova"/>
+          <w:color w:val="292E35"/>
+          <w:sz w:val="30"/>
+          <w:szCs w:val="30"/>
+        </w:rPr>
+        <w:lastRenderedPageBreak/>
+        <w:t>Our number, 4, would get multiplied by 2 just like in Python!</w:t>
+      </w:r>
+    </w:p>
+    <w:p>
+      <w:pPr>
+        <w:pStyle w:val="NormalWeb"/>
+        <w:shd w:val="clear" w:color="auto" w:fill="FFFFFF"/>
+        <w:rPr>
+          <w:rFonts w:ascii="ProximaNova" w:hAnsi="ProximaNova"/>
+          <w:color w:val="292E35"/>
+          <w:sz w:val="30"/>
+          <w:szCs w:val="30"/>
+        </w:rPr>
+      </w:pPr>
+      <w:r>
+        <w:rPr>
+          <w:rFonts w:ascii="ProximaNova" w:hAnsi="ProximaNova"/>
+          <w:color w:val="292E35"/>
+          <w:sz w:val="30"/>
+          <w:szCs w:val="30"/>
+        </w:rPr>
+        <w:t xml:space="preserve">But we know now that in data science, we </w:t>
+      </w:r>
+      <w:proofErr w:type="gramStart"/>
+      <w:r>
+        <w:rPr>
+          <w:rFonts w:ascii="ProximaNova" w:hAnsi="ProximaNova"/>
+          <w:color w:val="292E35"/>
+          <w:sz w:val="30"/>
+          <w:szCs w:val="30"/>
+        </w:rPr>
+        <w:t>don’t</w:t>
+      </w:r>
+      <w:proofErr w:type="gramEnd"/>
+      <w:r>
+        <w:rPr>
+          <w:rFonts w:ascii="ProximaNova" w:hAnsi="ProximaNova"/>
+          <w:color w:val="292E35"/>
+          <w:sz w:val="30"/>
+          <w:szCs w:val="30"/>
+        </w:rPr>
+        <w:t xml:space="preserve"> usually want to multiply just ONE number, but rather a whole collection of numbers. This is where R’s differences start to show.</w:t>
+      </w:r>
+    </w:p>
+    <w:p>
+      <w:pPr>
+        <w:pStyle w:val="NormalWeb"/>
+        <w:shd w:val="clear" w:color="auto" w:fill="FFFFFF"/>
+        <w:spacing w:after="0"/>
+        <w:rPr>
+          <w:rFonts w:ascii="ProximaNova" w:hAnsi="ProximaNova"/>
+          <w:color w:val="292E35"/>
+          <w:sz w:val="30"/>
+          <w:szCs w:val="30"/>
+        </w:rPr>
+      </w:pPr>
+      <w:r>
+        <w:rPr>
+          <w:rFonts w:ascii="ProximaNova" w:hAnsi="ProximaNova"/>
+          <w:color w:val="292E35"/>
+          <w:sz w:val="30"/>
+          <w:szCs w:val="30"/>
+        </w:rPr>
+        <w:t>Let’s now make a vector (what R calls a one dimensional collection of objects of the same type) of a some numbers using R’s </w:t>
+      </w:r>
+      <w:proofErr w:type="gramStart"/>
+      <w:r>
+        <w:rPr>
+          <w:rStyle w:val="HTMLCode"/>
+          <w:rFonts w:ascii="Consolas" w:hAnsi="Consolas"/>
+          <w:color w:val="292E35"/>
+          <w:sz w:val="26"/>
+          <w:szCs w:val="26"/>
+          <w:shd w:val="clear" w:color="auto" w:fill="F6F8FA"/>
+        </w:rPr>
+        <w:t>c(</w:t>
+      </w:r>
+      <w:proofErr w:type="gramEnd"/>
+      <w:r>
+        <w:rPr>
+          <w:rStyle w:val="HTMLCode"/>
+          <w:rFonts w:ascii="Consolas" w:hAnsi="Consolas"/>
+          <w:color w:val="292E35"/>
+          <w:sz w:val="26"/>
+          <w:szCs w:val="26"/>
+          <w:shd w:val="clear" w:color="auto" w:fill="F6F8FA"/>
+        </w:rPr>
+        <w:t>)</w:t>
+      </w:r>
+      <w:r>
+        <w:rPr>
+          <w:rFonts w:ascii="ProximaNova" w:hAnsi="ProximaNova"/>
+          <w:color w:val="292E35"/>
+          <w:sz w:val="30"/>
+          <w:szCs w:val="30"/>
+        </w:rPr>
+        <w:t> function. We can pretend this is a bunch of data on the number of coffees you might drink in a day.</w:t>
+      </w:r>
+    </w:p>
+    <w:p>
+      <w:pPr>
+        <w:pStyle w:val="HTMLPreformatted"/>
+        <w:shd w:val="clear" w:color="auto" w:fill="F6F8FA"/>
+        <w:spacing w:after="240"/>
+        <w:rPr>
+          <w:rStyle w:val="HTMLCode"/>
+          <w:rFonts w:ascii="Consolas" w:hAnsi="Consolas"/>
+          <w:color w:val="292E35"/>
+          <w:sz w:val="22"/>
+          <w:szCs w:val="22"/>
+          <w:shd w:val="clear" w:color="auto" w:fill="F6F8FA"/>
+        </w:rPr>
+      </w:pPr>
+      <w:r>
+        <w:rPr>
+          <w:rStyle w:val="HTMLCode"/>
+          <w:rFonts w:ascii="Consolas" w:hAnsi="Consolas"/>
+          <w:color w:val="292E35"/>
+          <w:sz w:val="22"/>
+          <w:szCs w:val="22"/>
+          <w:shd w:val="clear" w:color="auto" w:fill="F6F8FA"/>
+        </w:rPr>
+        <w:t xml:space="preserve">coffees &lt;- </w:t>
+      </w:r>
+      <w:proofErr w:type="gramStart"/>
+      <w:r>
+        <w:rPr>
+          <w:rStyle w:val="HTMLCode"/>
+          <w:rFonts w:ascii="Consolas" w:hAnsi="Consolas"/>
+          <w:color w:val="292E35"/>
+          <w:sz w:val="22"/>
+          <w:szCs w:val="22"/>
+          <w:shd w:val="clear" w:color="auto" w:fill="F6F8FA"/>
+        </w:rPr>
+        <w:t>c(</w:t>
+      </w:r>
+      <w:proofErr w:type="gramEnd"/>
+      <w:r>
+        <w:rPr>
+          <w:rStyle w:val="HTMLCode"/>
+          <w:rFonts w:ascii="Consolas" w:hAnsi="Consolas"/>
+          <w:color w:val="292E35"/>
+          <w:sz w:val="22"/>
+          <w:szCs w:val="22"/>
+          <w:shd w:val="clear" w:color="auto" w:fill="F6F8FA"/>
+        </w:rPr>
+        <w:t>2,1,2,3,1,2,0,2,3,1)</w:t>
+      </w:r>
+    </w:p>
+    <w:p>
+      <w:pPr>
+        <w:pStyle w:val="NormalWeb"/>
+        <w:shd w:val="clear" w:color="auto" w:fill="FFFFFF"/>
+        <w:rPr>
+          <w:rFonts w:ascii="ProximaNova" w:hAnsi="ProximaNova"/>
+          <w:color w:val="292E35"/>
+          <w:sz w:val="30"/>
+          <w:szCs w:val="30"/>
+        </w:rPr>
+      </w:pPr>
+      <w:r>
+        <w:rPr>
+          <w:rFonts w:ascii="ProximaNova" w:hAnsi="ProximaNova"/>
+          <w:color w:val="292E35"/>
+          <w:sz w:val="30"/>
+          <w:szCs w:val="30"/>
+        </w:rPr>
+        <w:t xml:space="preserve">Now if we were in Python, this might start out a as a list and </w:t>
+      </w:r>
+      <w:proofErr w:type="gramStart"/>
+      <w:r>
+        <w:rPr>
+          <w:rFonts w:ascii="ProximaNova" w:hAnsi="ProximaNova"/>
+          <w:color w:val="292E35"/>
+          <w:sz w:val="30"/>
+          <w:szCs w:val="30"/>
+        </w:rPr>
+        <w:t>we’d</w:t>
+      </w:r>
+      <w:proofErr w:type="gramEnd"/>
+      <w:r>
+        <w:rPr>
+          <w:rFonts w:ascii="ProximaNova" w:hAnsi="ProximaNova"/>
+          <w:color w:val="292E35"/>
+          <w:sz w:val="30"/>
+          <w:szCs w:val="30"/>
+        </w:rPr>
+        <w:t xml:space="preserve"> have to </w:t>
+      </w:r>
+      <w:proofErr w:type="spellStart"/>
+      <w:r>
+        <w:rPr>
+          <w:rFonts w:ascii="ProximaNova" w:hAnsi="ProximaNova"/>
+          <w:color w:val="292E35"/>
+          <w:sz w:val="30"/>
+          <w:szCs w:val="30"/>
+        </w:rPr>
+        <w:t>numpyifiy</w:t>
+      </w:r>
+      <w:proofErr w:type="spellEnd"/>
+      <w:r>
+        <w:rPr>
+          <w:rFonts w:ascii="ProximaNova" w:hAnsi="ProximaNova"/>
+          <w:color w:val="292E35"/>
+          <w:sz w:val="30"/>
+          <w:szCs w:val="30"/>
+        </w:rPr>
+        <w:t xml:space="preserve"> it in order to do some math operations on it. Since R is a programming language that really is designed for manipulating numbers, we </w:t>
+      </w:r>
+      <w:proofErr w:type="gramStart"/>
+      <w:r>
+        <w:rPr>
+          <w:rFonts w:ascii="ProximaNova" w:hAnsi="ProximaNova"/>
+          <w:color w:val="292E35"/>
+          <w:sz w:val="30"/>
+          <w:szCs w:val="30"/>
+        </w:rPr>
+        <w:t>don’t</w:t>
+      </w:r>
+      <w:proofErr w:type="gramEnd"/>
+      <w:r>
+        <w:rPr>
+          <w:rFonts w:ascii="ProximaNova" w:hAnsi="ProximaNova"/>
+          <w:color w:val="292E35"/>
+          <w:sz w:val="30"/>
+          <w:szCs w:val="30"/>
+        </w:rPr>
+        <w:t xml:space="preserve"> have to do something equivalent.</w:t>
+      </w:r>
+    </w:p>
+    <w:p>
+      <w:pPr>
+        <w:pStyle w:val="NormalWeb"/>
+        <w:shd w:val="clear" w:color="auto" w:fill="FFFFFF"/>
+        <w:rPr>
+          <w:rFonts w:ascii="ProximaNova" w:hAnsi="ProximaNova"/>
+          <w:color w:val="292E35"/>
+          <w:sz w:val="30"/>
+          <w:szCs w:val="30"/>
+        </w:rPr>
+      </w:pPr>
+      <w:r>
+        <w:rPr>
+          <w:rFonts w:ascii="ProximaNova" w:hAnsi="ProximaNova"/>
+          <w:color w:val="292E35"/>
+          <w:sz w:val="30"/>
+          <w:szCs w:val="30"/>
+        </w:rPr>
+        <w:t xml:space="preserve">Let’s imagine we’re trying to calculate how much caffeine we’ve taken in each day and realized that mug we’re drinking out of is actually a little </w:t>
+      </w:r>
+      <w:proofErr w:type="spellStart"/>
+      <w:proofErr w:type="gramStart"/>
+      <w:r>
+        <w:rPr>
+          <w:rFonts w:ascii="ProximaNova" w:hAnsi="ProximaNova"/>
+          <w:color w:val="292E35"/>
+          <w:sz w:val="30"/>
+          <w:szCs w:val="30"/>
+        </w:rPr>
+        <w:t>big</w:t>
+      </w:r>
+      <w:proofErr w:type="spellEnd"/>
+      <w:r>
+        <w:rPr>
+          <w:rFonts w:ascii="ProximaNova" w:hAnsi="ProximaNova"/>
+          <w:color w:val="292E35"/>
+          <w:sz w:val="30"/>
+          <w:szCs w:val="30"/>
+        </w:rPr>
+        <w:t xml:space="preserve"> bigger</w:t>
+      </w:r>
+      <w:proofErr w:type="gramEnd"/>
+      <w:r>
+        <w:rPr>
+          <w:rFonts w:ascii="ProximaNova" w:hAnsi="ProximaNova"/>
+          <w:color w:val="292E35"/>
+          <w:sz w:val="30"/>
+          <w:szCs w:val="30"/>
+        </w:rPr>
+        <w:t xml:space="preserve"> than the normal cup so we need to scale our entire data by a factor of 1.2. We can just multiply the whole object by 1.2.</w:t>
+      </w:r>
+    </w:p>
+    <w:p>
+      <w:pPr>
+        <w:pStyle w:val="HTMLPreformatted"/>
+        <w:shd w:val="clear" w:color="auto" w:fill="F6F8FA"/>
+        <w:spacing w:after="240"/>
+        <w:rPr>
+          <w:rStyle w:val="HTMLCode"/>
+          <w:rFonts w:ascii="Consolas" w:hAnsi="Consolas"/>
+          <w:color w:val="292E35"/>
+          <w:sz w:val="22"/>
+          <w:szCs w:val="22"/>
+          <w:shd w:val="clear" w:color="auto" w:fill="F6F8FA"/>
+        </w:rPr>
+      </w:pPr>
+      <w:r>
+        <w:rPr>
+          <w:rStyle w:val="HTMLCode"/>
+          <w:rFonts w:ascii="Consolas" w:hAnsi="Consolas"/>
+          <w:color w:val="292E35"/>
+          <w:sz w:val="22"/>
+          <w:szCs w:val="22"/>
+          <w:shd w:val="clear" w:color="auto" w:fill="F6F8FA"/>
+        </w:rPr>
+        <w:t>coffees * 1.2</w:t>
+      </w:r>
+    </w:p>
+    <w:p>
+      <w:pPr>
+        <w:pStyle w:val="NormalWeb"/>
+        <w:shd w:val="clear" w:color="auto" w:fill="FFFFFF"/>
+        <w:rPr>
+          <w:rFonts w:ascii="ProximaNova" w:hAnsi="ProximaNova"/>
+          <w:color w:val="292E35"/>
+          <w:sz w:val="30"/>
+          <w:szCs w:val="30"/>
+        </w:rPr>
+      </w:pPr>
+      <w:r>
+        <w:rPr>
+          <w:rFonts w:ascii="ProximaNova" w:hAnsi="ProximaNova"/>
+          <w:color w:val="292E35"/>
+          <w:sz w:val="30"/>
+          <w:szCs w:val="30"/>
+        </w:rPr>
+        <w:t xml:space="preserve">If you run this, </w:t>
+      </w:r>
+      <w:proofErr w:type="gramStart"/>
+      <w:r>
+        <w:rPr>
+          <w:rFonts w:ascii="ProximaNova" w:hAnsi="ProximaNova"/>
+          <w:color w:val="292E35"/>
+          <w:sz w:val="30"/>
+          <w:szCs w:val="30"/>
+        </w:rPr>
+        <w:t>you’ll</w:t>
+      </w:r>
+      <w:proofErr w:type="gramEnd"/>
+      <w:r>
+        <w:rPr>
+          <w:rFonts w:ascii="ProximaNova" w:hAnsi="ProximaNova"/>
+          <w:color w:val="292E35"/>
+          <w:sz w:val="30"/>
+          <w:szCs w:val="30"/>
+        </w:rPr>
+        <w:t xml:space="preserve"> notice that it ran just fine. No need to turn a list into a </w:t>
+      </w:r>
+      <w:proofErr w:type="spellStart"/>
+      <w:r>
+        <w:rPr>
+          <w:rFonts w:ascii="ProximaNova" w:hAnsi="ProximaNova"/>
+          <w:color w:val="292E35"/>
+          <w:sz w:val="30"/>
+          <w:szCs w:val="30"/>
+        </w:rPr>
+        <w:t>numpy</w:t>
+      </w:r>
+      <w:proofErr w:type="spellEnd"/>
+      <w:r>
+        <w:rPr>
+          <w:rFonts w:ascii="ProximaNova" w:hAnsi="ProximaNova"/>
+          <w:color w:val="292E35"/>
+          <w:sz w:val="30"/>
+          <w:szCs w:val="30"/>
+        </w:rPr>
+        <w:t xml:space="preserve"> array.</w:t>
+      </w:r>
+    </w:p>
+    <w:p>
+      <w:pPr>
+        <w:pStyle w:val="NormalWeb"/>
+        <w:shd w:val="clear" w:color="auto" w:fill="FFFFFF"/>
+        <w:spacing w:after="0"/>
+        <w:rPr>
+          <w:rFonts w:ascii="ProximaNova" w:hAnsi="ProximaNova"/>
+          <w:color w:val="292E35"/>
+          <w:sz w:val="30"/>
+          <w:szCs w:val="30"/>
+        </w:rPr>
+      </w:pPr>
+      <w:r>
+        <w:rPr>
+          <w:rFonts w:ascii="ProximaNova" w:hAnsi="ProximaNova"/>
+          <w:color w:val="292E35"/>
+          <w:sz w:val="30"/>
+          <w:szCs w:val="30"/>
+        </w:rPr>
+        <w:t>This works because R uses </w:t>
+      </w:r>
+      <w:r>
+        <w:rPr>
+          <w:rStyle w:val="HTMLCode"/>
+          <w:rFonts w:ascii="Consolas" w:hAnsi="Consolas"/>
+          <w:color w:val="292E35"/>
+          <w:sz w:val="26"/>
+          <w:szCs w:val="26"/>
+          <w:shd w:val="clear" w:color="auto" w:fill="F6F8FA"/>
+        </w:rPr>
+        <w:t>element-wise execution</w:t>
+      </w:r>
+      <w:r>
+        <w:rPr>
+          <w:rFonts w:ascii="ProximaNova" w:hAnsi="ProximaNova"/>
+          <w:color w:val="292E35"/>
+          <w:sz w:val="30"/>
+          <w:szCs w:val="30"/>
+        </w:rPr>
+        <w:t>. If you want to read more about this, check out this chapter on </w:t>
+      </w:r>
+      <w:hyperlink r:id="rId15" w:anchor="objects" w:history="1">
+        <w:r>
+          <w:rPr>
+            <w:rStyle w:val="Hyperlink"/>
+            <w:rFonts w:ascii="ProximaNova" w:hAnsi="ProximaNova"/>
+            <w:color w:val="030416"/>
+            <w:sz w:val="30"/>
+            <w:szCs w:val="30"/>
+          </w:rPr>
+          <w:t>The Very Basics of R</w:t>
+        </w:r>
+      </w:hyperlink>
+      <w:r>
+        <w:rPr>
+          <w:rFonts w:ascii="ProximaNova" w:hAnsi="ProximaNova"/>
+          <w:color w:val="292E35"/>
+          <w:sz w:val="30"/>
+          <w:szCs w:val="30"/>
+        </w:rPr>
+        <w:t xml:space="preserve"> by Garrett </w:t>
+      </w:r>
+      <w:proofErr w:type="spellStart"/>
+      <w:r>
+        <w:rPr>
+          <w:rFonts w:ascii="ProximaNova" w:hAnsi="ProximaNova"/>
+          <w:color w:val="292E35"/>
+          <w:sz w:val="30"/>
+          <w:szCs w:val="30"/>
+        </w:rPr>
+        <w:t>Grolemund</w:t>
+      </w:r>
+      <w:proofErr w:type="spellEnd"/>
+      <w:r>
+        <w:rPr>
+          <w:rFonts w:ascii="ProximaNova" w:hAnsi="ProximaNova"/>
+          <w:color w:val="292E35"/>
+          <w:sz w:val="30"/>
+          <w:szCs w:val="30"/>
+        </w:rPr>
+        <w:t xml:space="preserve">. </w:t>
+      </w:r>
+      <w:proofErr w:type="gramStart"/>
+      <w:r>
+        <w:rPr>
+          <w:rFonts w:ascii="ProximaNova" w:hAnsi="ProximaNova"/>
+          <w:color w:val="292E35"/>
+          <w:sz w:val="30"/>
+          <w:szCs w:val="30"/>
+        </w:rPr>
+        <w:t>There’s</w:t>
+      </w:r>
+      <w:proofErr w:type="gramEnd"/>
+      <w:r>
+        <w:rPr>
+          <w:rFonts w:ascii="ProximaNova" w:hAnsi="ProximaNova"/>
+          <w:color w:val="292E35"/>
+          <w:sz w:val="30"/>
+          <w:szCs w:val="30"/>
+        </w:rPr>
+        <w:t xml:space="preserve"> a lot of other strange (if you’re a Pythonista) results that happen when you have this as a basic feature of the language.</w:t>
+      </w:r>
+    </w:p>
+    <w:p>
+      <w:pPr>
+        <w:shd w:val="clear" w:color="auto" w:fill="FFFFFF"/>
+        <w:spacing w:before="100" w:beforeAutospacing="1" w:after="100" w:afterAutospacing="1" w:line="240" w:lineRule="auto"/>
+        <w:rPr>
+          <w:rFonts w:ascii="ProximaNova" w:eastAsia="Times New Roman" w:hAnsi="ProximaNova" w:cs="Times New Roman"/>
+          <w:color w:val="292E35"/>
+          <w:sz w:val="30"/>
+          <w:szCs w:val="30"/>
+        </w:rPr>
+      </w:pPr>
+      <w:proofErr w:type="gramStart"/>
+      <w:r>
+        <w:rPr>
+          <w:rFonts w:ascii="ProximaNova" w:eastAsia="Times New Roman" w:hAnsi="ProximaNova" w:cs="Times New Roman"/>
+          <w:color w:val="292E35"/>
+          <w:sz w:val="30"/>
+          <w:szCs w:val="30"/>
+        </w:rPr>
+        <w:t>Let’s</w:t>
+      </w:r>
+      <w:proofErr w:type="gramEnd"/>
+      <w:r>
+        <w:rPr>
+          <w:rFonts w:ascii="ProximaNova" w:eastAsia="Times New Roman" w:hAnsi="ProximaNova" w:cs="Times New Roman"/>
+          <w:color w:val="292E35"/>
+          <w:sz w:val="30"/>
+          <w:szCs w:val="30"/>
+        </w:rPr>
+        <w:t xml:space="preserve"> save our new output into a new variable.</w:t>
+      </w:r>
+    </w:p>
+    <w:p>
+      <w:pPr>
+        <w:shd w:val="clear" w:color="auto" w:fill="F6F8FA"/>
+        <w:tabs>
+          <w:tab w:val="left" w:pos="916"/>
+          <w:tab w:val="left" w:pos="1832"/>
+          <w:tab w:val="left" w:pos="2748"/>
+          <w:tab w:val="left" w:pos="3664"/>
+          <w:tab w:val="left" w:pos="4580"/>
+          <w:tab w:val="left" w:pos="5496"/>
+          <w:tab w:val="left" w:pos="6412"/>
+          <w:tab w:val="left" w:pos="7328"/>
+          <w:tab w:val="left" w:pos="8244"/>
+          <w:tab w:val="left" w:pos="9160"/>
+          <w:tab w:val="left" w:pos="10076"/>
+          <w:tab w:val="left" w:pos="10992"/>
+          <w:tab w:val="left" w:pos="11908"/>
+          <w:tab w:val="left" w:pos="12824"/>
+          <w:tab w:val="left" w:pos="13740"/>
+          <w:tab w:val="left" w:pos="14656"/>
+        </w:tabs>
+        <w:spacing w:after="240" w:line="240" w:lineRule="auto"/>
+        <w:rPr>
+          <w:rFonts w:ascii="Consolas" w:eastAsia="Times New Roman" w:hAnsi="Consolas" w:cs="Courier New"/>
+          <w:color w:val="292E35"/>
+          <w:shd w:val="clear" w:color="auto" w:fill="F6F8FA"/>
+        </w:rPr>
+      </w:pPr>
+      <w:proofErr w:type="spellStart"/>
+      <w:r>
+        <w:rPr>
+          <w:rFonts w:ascii="Consolas" w:eastAsia="Times New Roman" w:hAnsi="Consolas" w:cs="Courier New"/>
+          <w:color w:val="292E35"/>
+          <w:shd w:val="clear" w:color="auto" w:fill="F6F8FA"/>
+        </w:rPr>
+        <w:t>adjusted_coffees</w:t>
+      </w:r>
+      <w:proofErr w:type="spellEnd"/>
+      <w:r>
+        <w:rPr>
+          <w:rFonts w:ascii="Consolas" w:eastAsia="Times New Roman" w:hAnsi="Consolas" w:cs="Courier New"/>
+          <w:color w:val="292E35"/>
+          <w:shd w:val="clear" w:color="auto" w:fill="F6F8FA"/>
+        </w:rPr>
+        <w:t xml:space="preserve"> &lt;- coffees * </w:t>
+      </w:r>
+      <w:proofErr w:type="gramStart"/>
+      <w:r>
+        <w:rPr>
+          <w:rFonts w:ascii="Consolas" w:eastAsia="Times New Roman" w:hAnsi="Consolas" w:cs="Courier New"/>
+          <w:color w:val="292E35"/>
+          <w:shd w:val="clear" w:color="auto" w:fill="F6F8FA"/>
+        </w:rPr>
+        <w:t>1.2</w:t>
+      </w:r>
+      <w:proofErr w:type="gramEnd"/>
+    </w:p>
+    <w:p>
+      <w:pPr>
+        <w:shd w:val="clear" w:color="auto" w:fill="FFFFFF"/>
+        <w:spacing w:before="100" w:beforeAutospacing="1" w:after="0" w:afterAutospacing="1" w:line="240" w:lineRule="auto"/>
+        <w:rPr>
+          <w:rFonts w:ascii="ProximaNova" w:eastAsia="Times New Roman" w:hAnsi="ProximaNova" w:cs="Times New Roman"/>
+          <w:color w:val="292E35"/>
+          <w:sz w:val="30"/>
+          <w:szCs w:val="30"/>
+        </w:rPr>
+      </w:pPr>
+      <w:r>
+        <w:rPr>
+          <w:rFonts w:ascii="ProximaNova" w:eastAsia="Times New Roman" w:hAnsi="ProximaNova" w:cs="Times New Roman"/>
+          <w:color w:val="292E35"/>
+          <w:sz w:val="30"/>
+          <w:szCs w:val="30"/>
+        </w:rPr>
+        <w:lastRenderedPageBreak/>
+        <w:t xml:space="preserve">Now it might </w:t>
+      </w:r>
+      <w:proofErr w:type="gramStart"/>
+      <w:r>
+        <w:rPr>
+          <w:rFonts w:ascii="ProximaNova" w:eastAsia="Times New Roman" w:hAnsi="ProximaNova" w:cs="Times New Roman"/>
+          <w:color w:val="292E35"/>
+          <w:sz w:val="30"/>
+          <w:szCs w:val="30"/>
+        </w:rPr>
+        <w:t>seems</w:t>
+      </w:r>
+      <w:proofErr w:type="gramEnd"/>
+      <w:r>
+        <w:rPr>
+          <w:rFonts w:ascii="ProximaNova" w:eastAsia="Times New Roman" w:hAnsi="ProximaNova" w:cs="Times New Roman"/>
+          <w:color w:val="292E35"/>
+          <w:sz w:val="30"/>
+          <w:szCs w:val="30"/>
+        </w:rPr>
+        <w:t xml:space="preserve"> a bit extra to have two objects of two things that are related not as part of the same entity. Since they are two vectors of the same length, we can combine them into a data frame. In order to do this, let’s make a new object with the </w:t>
+      </w:r>
+      <w:proofErr w:type="spellStart"/>
+      <w:proofErr w:type="gramStart"/>
+      <w:r>
+        <w:rPr>
+          <w:rFonts w:ascii="Consolas" w:eastAsia="Times New Roman" w:hAnsi="Consolas" w:cs="Courier New"/>
+          <w:color w:val="292E35"/>
+          <w:sz w:val="26"/>
+          <w:szCs w:val="26"/>
+          <w:shd w:val="clear" w:color="auto" w:fill="F6F8FA"/>
+        </w:rPr>
+        <w:t>data.frame</w:t>
+      </w:r>
+      <w:proofErr w:type="spellEnd"/>
+      <w:proofErr w:type="gramEnd"/>
+      <w:r>
+        <w:rPr>
+          <w:rFonts w:ascii="Consolas" w:eastAsia="Times New Roman" w:hAnsi="Consolas" w:cs="Courier New"/>
+          <w:color w:val="292E35"/>
+          <w:sz w:val="26"/>
+          <w:szCs w:val="26"/>
+          <w:shd w:val="clear" w:color="auto" w:fill="F6F8FA"/>
+        </w:rPr>
+        <w:t>()</w:t>
+      </w:r>
+      <w:r>
+        <w:rPr>
+          <w:rFonts w:ascii="ProximaNova" w:eastAsia="Times New Roman" w:hAnsi="ProximaNova" w:cs="Times New Roman"/>
+          <w:color w:val="292E35"/>
+          <w:sz w:val="30"/>
+          <w:szCs w:val="30"/>
+        </w:rPr>
+        <w:t> function.</w:t>
+      </w:r>
+    </w:p>
+    <w:p>
+      <w:pPr>
+        <w:shd w:val="clear" w:color="auto" w:fill="F6F8FA"/>
+        <w:tabs>
+          <w:tab w:val="left" w:pos="916"/>
+          <w:tab w:val="left" w:pos="1832"/>
+          <w:tab w:val="left" w:pos="2748"/>
+          <w:tab w:val="left" w:pos="3664"/>
+          <w:tab w:val="left" w:pos="4580"/>
+          <w:tab w:val="left" w:pos="5496"/>
+          <w:tab w:val="left" w:pos="6412"/>
+          <w:tab w:val="left" w:pos="7328"/>
+          <w:tab w:val="left" w:pos="8244"/>
+          <w:tab w:val="left" w:pos="9160"/>
+          <w:tab w:val="left" w:pos="10076"/>
+          <w:tab w:val="left" w:pos="10992"/>
+          <w:tab w:val="left" w:pos="11908"/>
+          <w:tab w:val="left" w:pos="12824"/>
+          <w:tab w:val="left" w:pos="13740"/>
+          <w:tab w:val="left" w:pos="14656"/>
+        </w:tabs>
+        <w:spacing w:after="240" w:line="240" w:lineRule="auto"/>
+        <w:rPr>
+          <w:rFonts w:ascii="Consolas" w:eastAsia="Times New Roman" w:hAnsi="Consolas" w:cs="Courier New"/>
+          <w:color w:val="292E35"/>
+          <w:shd w:val="clear" w:color="auto" w:fill="F6F8FA"/>
+        </w:rPr>
+      </w:pPr>
+      <w:proofErr w:type="spellStart"/>
+      <w:r>
+        <w:rPr>
+          <w:rFonts w:ascii="Consolas" w:eastAsia="Times New Roman" w:hAnsi="Consolas" w:cs="Courier New"/>
+          <w:color w:val="292E35"/>
+          <w:shd w:val="clear" w:color="auto" w:fill="F6F8FA"/>
+        </w:rPr>
+        <w:t>coffee_data</w:t>
+      </w:r>
+      <w:proofErr w:type="spellEnd"/>
+      <w:r>
+        <w:rPr>
+          <w:rFonts w:ascii="Consolas" w:eastAsia="Times New Roman" w:hAnsi="Consolas" w:cs="Courier New"/>
+          <w:color w:val="292E35"/>
+          <w:shd w:val="clear" w:color="auto" w:fill="F6F8FA"/>
+        </w:rPr>
+        <w:t xml:space="preserve"> &lt;- </w:t>
+      </w:r>
+      <w:proofErr w:type="spellStart"/>
+      <w:proofErr w:type="gramStart"/>
+      <w:r>
+        <w:rPr>
+          <w:rFonts w:ascii="Consolas" w:eastAsia="Times New Roman" w:hAnsi="Consolas" w:cs="Courier New"/>
+          <w:color w:val="292E35"/>
+          <w:shd w:val="clear" w:color="auto" w:fill="F6F8FA"/>
+        </w:rPr>
+        <w:t>data.frame</w:t>
+      </w:r>
+      <w:proofErr w:type="spellEnd"/>
+      <w:proofErr w:type="gramEnd"/>
+      <w:r>
+        <w:rPr>
+          <w:rFonts w:ascii="Consolas" w:eastAsia="Times New Roman" w:hAnsi="Consolas" w:cs="Courier New"/>
+          <w:color w:val="292E35"/>
+          <w:shd w:val="clear" w:color="auto" w:fill="F6F8FA"/>
+        </w:rPr>
+        <w:t xml:space="preserve">(coffees, </w:t>
+      </w:r>
+      <w:proofErr w:type="spellStart"/>
+      <w:r>
+        <w:rPr>
+          <w:rFonts w:ascii="Consolas" w:eastAsia="Times New Roman" w:hAnsi="Consolas" w:cs="Courier New"/>
+          <w:color w:val="292E35"/>
+          <w:shd w:val="clear" w:color="auto" w:fill="F6F8FA"/>
+        </w:rPr>
+        <w:t>adjusted_coffees</w:t>
+      </w:r>
+      <w:proofErr w:type="spellEnd"/>
+      <w:r>
+        <w:rPr>
+          <w:rFonts w:ascii="Consolas" w:eastAsia="Times New Roman" w:hAnsi="Consolas" w:cs="Courier New"/>
+          <w:color w:val="292E35"/>
+          <w:shd w:val="clear" w:color="auto" w:fill="F6F8FA"/>
+        </w:rPr>
+        <w:t>)</w:t>
+      </w:r>
+    </w:p>
+    <w:p>
+      <w:pPr>
+        <w:shd w:val="clear" w:color="auto" w:fill="F6F8FA"/>
+        <w:tabs>
+          <w:tab w:val="left" w:pos="916"/>
+          <w:tab w:val="left" w:pos="1832"/>
+          <w:tab w:val="left" w:pos="2748"/>
+          <w:tab w:val="left" w:pos="3664"/>
+          <w:tab w:val="left" w:pos="4580"/>
+          <w:tab w:val="left" w:pos="5496"/>
+          <w:tab w:val="left" w:pos="6412"/>
+          <w:tab w:val="left" w:pos="7328"/>
+          <w:tab w:val="left" w:pos="8244"/>
+          <w:tab w:val="left" w:pos="9160"/>
+          <w:tab w:val="left" w:pos="10076"/>
+          <w:tab w:val="left" w:pos="10992"/>
+          <w:tab w:val="left" w:pos="11908"/>
+          <w:tab w:val="left" w:pos="12824"/>
+          <w:tab w:val="left" w:pos="13740"/>
+          <w:tab w:val="left" w:pos="14656"/>
+        </w:tabs>
+        <w:spacing w:after="240" w:line="240" w:lineRule="auto"/>
+        <w:rPr>
+          <w:rFonts w:ascii="Consolas" w:eastAsia="Times New Roman" w:hAnsi="Consolas" w:cs="Courier New"/>
+          <w:color w:val="292E35"/>
+          <w:shd w:val="clear" w:color="auto" w:fill="F6F8FA"/>
+        </w:rPr>
+      </w:pPr>
+      <w:proofErr w:type="spellStart"/>
+      <w:r>
+        <w:rPr>
+          <w:rFonts w:ascii="Consolas" w:eastAsia="Times New Roman" w:hAnsi="Consolas" w:cs="Courier New"/>
+          <w:color w:val="292E35"/>
+          <w:shd w:val="clear" w:color="auto" w:fill="F6F8FA"/>
+        </w:rPr>
+        <w:t>coffee_data</w:t>
+      </w:r>
+      <w:proofErr w:type="spellEnd"/>
+    </w:p>
+    <w:p>
+      <w:pPr>
+        <w:shd w:val="clear" w:color="auto" w:fill="FFFFFF"/>
+        <w:spacing w:before="100" w:beforeAutospacing="1" w:after="0" w:afterAutospacing="1" w:line="240" w:lineRule="auto"/>
+        <w:rPr>
+          <w:rFonts w:ascii="ProximaNova" w:eastAsia="Times New Roman" w:hAnsi="ProximaNova" w:cs="Times New Roman"/>
+          <w:color w:val="292E35"/>
+          <w:sz w:val="30"/>
+          <w:szCs w:val="30"/>
+        </w:rPr>
+      </w:pPr>
+      <w:r>
+        <w:rPr>
+          <w:rFonts w:ascii="ProximaNova" w:eastAsia="Times New Roman" w:hAnsi="ProximaNova" w:cs="Times New Roman"/>
+          <w:color w:val="292E35"/>
+          <w:sz w:val="30"/>
+          <w:szCs w:val="30"/>
+        </w:rPr>
+        <w:t>If we now run </w:t>
+      </w:r>
+      <w:proofErr w:type="spellStart"/>
+      <w:r>
+        <w:rPr>
+          <w:rFonts w:ascii="Consolas" w:eastAsia="Times New Roman" w:hAnsi="Consolas" w:cs="Courier New"/>
+          <w:color w:val="292E35"/>
+          <w:sz w:val="26"/>
+          <w:szCs w:val="26"/>
+          <w:shd w:val="clear" w:color="auto" w:fill="F6F8FA"/>
+        </w:rPr>
+        <w:t>coffee_data</w:t>
+      </w:r>
+      <w:proofErr w:type="spellEnd"/>
+      <w:r>
+        <w:rPr>
+          <w:rFonts w:ascii="ProximaNova" w:eastAsia="Times New Roman" w:hAnsi="ProximaNova" w:cs="Times New Roman"/>
+          <w:color w:val="292E35"/>
+          <w:sz w:val="30"/>
+          <w:szCs w:val="30"/>
+        </w:rPr>
+        <w:t xml:space="preserve"> in RStudio, we can see something that looks like what </w:t>
+      </w:r>
+      <w:proofErr w:type="gramStart"/>
+      <w:r>
+        <w:rPr>
+          <w:rFonts w:ascii="ProximaNova" w:eastAsia="Times New Roman" w:hAnsi="ProximaNova" w:cs="Times New Roman"/>
+          <w:color w:val="292E35"/>
+          <w:sz w:val="30"/>
+          <w:szCs w:val="30"/>
+        </w:rPr>
+        <w:t>we’re</w:t>
+      </w:r>
+      <w:proofErr w:type="gramEnd"/>
+      <w:r>
+        <w:rPr>
+          <w:rFonts w:ascii="ProximaNova" w:eastAsia="Times New Roman" w:hAnsi="ProximaNova" w:cs="Times New Roman"/>
+          <w:color w:val="292E35"/>
+          <w:sz w:val="30"/>
+          <w:szCs w:val="30"/>
+        </w:rPr>
+        <w:t xml:space="preserve"> more familiar with.</w:t>
+      </w:r>
+    </w:p>
+    <w:p>
+      <w:pPr>
+        <w:pStyle w:val="NormalWeb"/>
+        <w:shd w:val="clear" w:color="auto" w:fill="FFFFFF"/>
+        <w:spacing w:after="0"/>
+        <w:rPr>
+          <w:rFonts w:ascii="ProximaNova" w:hAnsi="ProximaNova"/>
+          <w:color w:val="292E35"/>
+          <w:sz w:val="30"/>
+          <w:szCs w:val="30"/>
+        </w:rPr>
+      </w:pPr>
+      <w:r>
+        <w:rPr>
+          <w:rFonts w:ascii="ProximaNova" w:hAnsi="ProximaNova"/>
+          <w:color w:val="292E35"/>
+          <w:sz w:val="30"/>
+          <w:szCs w:val="30"/>
+        </w:rPr>
+        <w:drawing>
+          <wp:inline distT="0" distB="0" distL="0" distR="0" wp14:anchorId="633B2902" wp14:editId="59EEA7DD">
+            <wp:extent cx="5943600" cy="4643755"/>
+            <wp:effectExtent l="0" t="0" r="0" b="4445"/>
+            <wp:docPr id="9" name="Picture 9"/>
+            <wp:cNvGraphicFramePr>
+              <a:graphicFrameLocks xmlns:a="http://schemas.openxmlformats.org/drawingml/2006/main" noChangeAspect="1"/>
+            </wp:cNvGraphicFramePr>
+            <a:graphic xmlns:a="http://schemas.openxmlformats.org/drawingml/2006/main">
+              <a:graphicData uri="http://schemas.openxmlformats.org/drawingml/2006/picture">
+                <pic:pic xmlns:pic="http://schemas.openxmlformats.org/drawingml/2006/picture">
+                  <pic:nvPicPr>
+                    <pic:cNvPr id="1" name=""/>
+                    <pic:cNvPicPr/>
+                  </pic:nvPicPr>
+                  <pic:blipFill>
+                    <a:blip r:embed="rId16"/>
+                    <a:stretch>
+                      <a:fillRect/>
+                    </a:stretch>
+                  </pic:blipFill>
+                  <pic:spPr>
+                    <a:xfrm>
+                      <a:off x="0" y="0"/>
+                      <a:ext cx="5943600" cy="4643755"/>
+                    </a:xfrm>
+                    <a:prstGeom prst="rect">
+                      <a:avLst/>
+                    </a:prstGeom>
+                  </pic:spPr>
+                </pic:pic>
+              </a:graphicData>
+            </a:graphic>
+          </wp:inline>
+        </w:drawing>
+      </w:r>
+    </w:p>
+    <w:p>
+      <w:pPr>
+        <w:pStyle w:val="NormalWeb"/>
+        <w:shd w:val="clear" w:color="auto" w:fill="FFFFFF"/>
+        <w:spacing w:after="0"/>
+        <w:rPr>
+          <w:rFonts w:ascii="ProximaNova" w:hAnsi="ProximaNova"/>
+          <w:color w:val="292E35"/>
+          <w:sz w:val="30"/>
+          <w:szCs w:val="30"/>
+        </w:rPr>
+      </w:pPr>
+    </w:p>
+    <w:p>
+      <w:pPr>
+        <w:shd w:val="clear" w:color="auto" w:fill="FFFFFF"/>
+        <w:spacing w:before="100" w:beforeAutospacing="1" w:after="100" w:afterAutospacing="1" w:line="240" w:lineRule="auto"/>
+        <w:rPr>
+          <w:rFonts w:ascii="ProximaNova" w:eastAsia="Times New Roman" w:hAnsi="ProximaNova" w:cs="Times New Roman"/>
+          <w:color w:val="292E35"/>
+          <w:sz w:val="30"/>
+          <w:szCs w:val="30"/>
+        </w:rPr>
+      </w:pPr>
+    </w:p>
     <w:sectPr>
       <w:pgSz w:w="12240" w:h="15840"/>
       <w:pgMar w:top="1440" w:right="1440" w:bottom="1440" w:left="1440" w:header="720" w:footer="720" w:gutter="0"/>

--- a/R/R - Job Aid.docx
+++ b/R/R - Job Aid.docx
@@ -1510,6 +1510,7 @@
       <w:r>
         <w:rPr>
           <w:rFonts w:ascii="ProximaNova" w:eastAsia="Times New Roman" w:hAnsi="ProximaNova" w:cs="Times New Roman"/>
+          <w:noProof/>
           <w:color w:val="292E35"/>
           <w:sz w:val="30"/>
           <w:szCs w:val="30"/>
@@ -1833,40 +1834,7 @@
           <w:szCs w:val="26"/>
           <w:shd w:val="clear" w:color="auto" w:fill="F6F8FA"/>
         </w:rPr>
-        <w:t>C</w:t>
-      </w:r>
-      <w:r>
-        <w:rPr>
-          <w:rStyle w:val="HTMLCode"/>
-          <w:rFonts w:ascii="Consolas" w:hAnsi="Consolas"/>
-          <w:color w:val="292E35"/>
-          <w:sz w:val="26"/>
-          <w:szCs w:val="26"/>
-          <w:shd w:val="clear" w:color="auto" w:fill="F6F8FA"/>
-        </w:rPr>
-        <w:t>trl</w:t>
-      </w:r>
-      <w:r>
-        <w:rPr>
-          <w:rStyle w:val="HTMLCode"/>
-          <w:rFonts w:ascii="Consolas" w:hAnsi="Consolas"/>
-          <w:color w:val="292E35"/>
-          <w:sz w:val="26"/>
-          <w:szCs w:val="26"/>
-          <w:shd w:val="clear" w:color="auto" w:fill="F6F8FA"/>
-        </w:rPr>
-        <w:t xml:space="preserve"> + E</w:t>
-      </w:r>
-      <w:r>
-        <w:rPr>
-          <w:rStyle w:val="HTMLCode"/>
-          <w:rFonts w:ascii="Consolas" w:hAnsi="Consolas"/>
-          <w:color w:val="292E35"/>
-          <w:sz w:val="26"/>
-          <w:szCs w:val="26"/>
-          <w:shd w:val="clear" w:color="auto" w:fill="F6F8FA"/>
-        </w:rPr>
-        <w:t>nter</w:t>
+        <w:t>Ctrl + Enter</w:t>
       </w:r>
       <w:r>
         <w:rPr>
@@ -2174,6 +2142,7 @@
       <w:r>
         <w:rPr>
           <w:rFonts w:ascii="ProximaNova" w:eastAsia="Times New Roman" w:hAnsi="ProximaNova" w:cs="Times New Roman"/>
+          <w:noProof/>
           <w:color w:val="292E35"/>
           <w:sz w:val="30"/>
           <w:szCs w:val="30"/>
@@ -2226,6 +2195,7 @@
       <w:r>
         <w:rPr>
           <w:rFonts w:ascii="ProximaNova" w:eastAsia="Times New Roman" w:hAnsi="ProximaNova" w:cs="Times New Roman"/>
+          <w:noProof/>
           <w:color w:val="292E35"/>
           <w:sz w:val="30"/>
           <w:szCs w:val="30"/>
@@ -3255,6 +3225,7 @@
       <w:r>
         <w:rPr>
           <w:rFonts w:ascii="ProximaNova" w:hAnsi="ProximaNova"/>
+          <w:noProof/>
           <w:color w:val="292E35"/>
           <w:sz w:val="30"/>
           <w:szCs w:val="30"/>
@@ -3308,6 +3279,977 @@
           <w:szCs w:val="30"/>
         </w:rPr>
       </w:pPr>
+    </w:p>
+    <w:p>
+      <w:pPr>
+        <w:pStyle w:val="Heading4"/>
+        <w:shd w:val="clear" w:color="auto" w:fill="FFFFFF"/>
+        <w:spacing w:line="312" w:lineRule="atLeast"/>
+        <w:rPr>
+          <w:rFonts w:ascii="ProximaNova" w:hAnsi="ProximaNova"/>
+          <w:color w:val="292E35"/>
+          <w:sz w:val="36"/>
+          <w:szCs w:val="36"/>
+        </w:rPr>
+      </w:pPr>
+      <w:r>
+        <w:rPr>
+          <w:rFonts w:ascii="ProximaNova" w:hAnsi="ProximaNova"/>
+          <w:color w:val="292E35"/>
+          <w:sz w:val="36"/>
+          <w:szCs w:val="36"/>
+        </w:rPr>
+        <w:t>Accessing Data</w:t>
+      </w:r>
+    </w:p>
+    <w:p>
+      <w:pPr>
+        <w:pStyle w:val="NormalWeb"/>
+        <w:shd w:val="clear" w:color="auto" w:fill="FFFFFF"/>
+        <w:spacing w:after="0"/>
+        <w:rPr>
+          <w:rFonts w:ascii="ProximaNova" w:hAnsi="ProximaNova"/>
+          <w:color w:val="292E35"/>
+          <w:sz w:val="30"/>
+          <w:szCs w:val="30"/>
+        </w:rPr>
+      </w:pPr>
+      <w:r>
+        <w:rPr>
+          <w:rFonts w:ascii="ProximaNova" w:hAnsi="ProximaNova"/>
+          <w:color w:val="292E35"/>
+          <w:sz w:val="30"/>
+          <w:szCs w:val="30"/>
+        </w:rPr>
+        <w:lastRenderedPageBreak/>
+        <w:t>At this point </w:t>
+      </w:r>
+      <w:proofErr w:type="spellStart"/>
+      <w:r>
+        <w:rPr>
+          <w:rStyle w:val="HTMLCode"/>
+          <w:rFonts w:ascii="Consolas" w:hAnsi="Consolas"/>
+          <w:color w:val="292E35"/>
+          <w:sz w:val="26"/>
+          <w:szCs w:val="26"/>
+          <w:shd w:val="clear" w:color="auto" w:fill="F6F8FA"/>
+        </w:rPr>
+        <w:t>coffee_data</w:t>
+      </w:r>
+      <w:proofErr w:type="spellEnd"/>
+      <w:r>
+        <w:rPr>
+          <w:rFonts w:ascii="ProximaNova" w:hAnsi="ProximaNova"/>
+          <w:color w:val="292E35"/>
+          <w:sz w:val="30"/>
+          <w:szCs w:val="30"/>
+        </w:rPr>
+        <w:t xml:space="preserve"> should look </w:t>
+      </w:r>
+      <w:proofErr w:type="gramStart"/>
+      <w:r>
+        <w:rPr>
+          <w:rFonts w:ascii="ProximaNova" w:hAnsi="ProximaNova"/>
+          <w:color w:val="292E35"/>
+          <w:sz w:val="30"/>
+          <w:szCs w:val="30"/>
+        </w:rPr>
+        <w:t>pretty familiar</w:t>
+      </w:r>
+      <w:proofErr w:type="gramEnd"/>
+      <w:r>
+        <w:rPr>
+          <w:rFonts w:ascii="ProximaNova" w:hAnsi="ProximaNova"/>
+          <w:color w:val="292E35"/>
+          <w:sz w:val="30"/>
+          <w:szCs w:val="30"/>
+        </w:rPr>
+        <w:t xml:space="preserve"> as the kind of tabular data you’re used to working with. So how do you then subset/index parts of </w:t>
+      </w:r>
+      <w:proofErr w:type="spellStart"/>
+      <w:r>
+        <w:rPr>
+          <w:rStyle w:val="HTMLCode"/>
+          <w:rFonts w:ascii="Consolas" w:hAnsi="Consolas"/>
+          <w:color w:val="292E35"/>
+          <w:sz w:val="26"/>
+          <w:szCs w:val="26"/>
+          <w:shd w:val="clear" w:color="auto" w:fill="F6F8FA"/>
+        </w:rPr>
+        <w:t>coffee_data</w:t>
+      </w:r>
+      <w:proofErr w:type="spellEnd"/>
+      <w:r>
+        <w:rPr>
+          <w:rFonts w:ascii="ProximaNova" w:hAnsi="ProximaNova"/>
+          <w:color w:val="292E35"/>
+          <w:sz w:val="30"/>
+          <w:szCs w:val="30"/>
+        </w:rPr>
+        <w:t xml:space="preserve">? There are a couple of ways to do this with base R, but in the next few lessons, </w:t>
+      </w:r>
+      <w:proofErr w:type="gramStart"/>
+      <w:r>
+        <w:rPr>
+          <w:rFonts w:ascii="ProximaNova" w:hAnsi="ProximaNova"/>
+          <w:color w:val="292E35"/>
+          <w:sz w:val="30"/>
+          <w:szCs w:val="30"/>
+        </w:rPr>
+        <w:t>we’ll</w:t>
+      </w:r>
+      <w:proofErr w:type="gramEnd"/>
+      <w:r>
+        <w:rPr>
+          <w:rFonts w:ascii="ProximaNova" w:hAnsi="ProximaNova"/>
+          <w:color w:val="292E35"/>
+          <w:sz w:val="30"/>
+          <w:szCs w:val="30"/>
+        </w:rPr>
+        <w:t xml:space="preserve"> explore a way of doing this that is a bit easier to read.</w:t>
+      </w:r>
+    </w:p>
+    <w:p>
+      <w:pPr>
+        <w:pStyle w:val="NormalWeb"/>
+        <w:shd w:val="clear" w:color="auto" w:fill="FFFFFF"/>
+        <w:spacing w:after="0"/>
+        <w:rPr>
+          <w:rFonts w:ascii="ProximaNova" w:hAnsi="ProximaNova"/>
+          <w:color w:val="292E35"/>
+          <w:sz w:val="30"/>
+          <w:szCs w:val="30"/>
+        </w:rPr>
+      </w:pPr>
+      <w:r>
+        <w:rPr>
+          <w:rFonts w:ascii="ProximaNova" w:hAnsi="ProximaNova"/>
+          <w:color w:val="292E35"/>
+          <w:sz w:val="30"/>
+          <w:szCs w:val="30"/>
+        </w:rPr>
+        <w:t>The way to get subsets of data from an R object is with the square bracket operators. When using the square brackets </w:t>
+      </w:r>
+      <w:r>
+        <w:rPr>
+          <w:rStyle w:val="HTMLCode"/>
+          <w:rFonts w:ascii="Consolas" w:hAnsi="Consolas"/>
+          <w:color w:val="292E35"/>
+          <w:sz w:val="26"/>
+          <w:szCs w:val="26"/>
+          <w:shd w:val="clear" w:color="auto" w:fill="F6F8FA"/>
+        </w:rPr>
+        <w:t>[</w:t>
+      </w:r>
+      <w:r>
+        <w:rPr>
+          <w:rFonts w:ascii="ProximaNova" w:hAnsi="ProximaNova"/>
+          <w:color w:val="292E35"/>
+          <w:sz w:val="30"/>
+          <w:szCs w:val="30"/>
+        </w:rPr>
+        <w:t> </w:t>
+      </w:r>
+      <w:proofErr w:type="gramStart"/>
+      <w:r>
+        <w:rPr>
+          <w:rFonts w:ascii="ProximaNova" w:hAnsi="ProximaNova"/>
+          <w:color w:val="292E35"/>
+          <w:sz w:val="30"/>
+          <w:szCs w:val="30"/>
+        </w:rPr>
+        <w:t>and </w:t>
+      </w:r>
+      <w:r>
+        <w:rPr>
+          <w:rStyle w:val="HTMLCode"/>
+          <w:rFonts w:ascii="Consolas" w:hAnsi="Consolas"/>
+          <w:color w:val="292E35"/>
+          <w:sz w:val="26"/>
+          <w:szCs w:val="26"/>
+          <w:shd w:val="clear" w:color="auto" w:fill="F6F8FA"/>
+        </w:rPr>
+        <w:t>]</w:t>
+      </w:r>
+      <w:proofErr w:type="gramEnd"/>
+      <w:r>
+        <w:rPr>
+          <w:rFonts w:ascii="ProximaNova" w:hAnsi="ProximaNova"/>
+          <w:color w:val="292E35"/>
+          <w:sz w:val="30"/>
+          <w:szCs w:val="30"/>
+        </w:rPr>
+        <w:t xml:space="preserve">, the first argument will correspond to rows and the second to columns. For example, if we wanted to get the first row from our coffee </w:t>
+      </w:r>
+      <w:proofErr w:type="gramStart"/>
+      <w:r>
+        <w:rPr>
+          <w:rFonts w:ascii="ProximaNova" w:hAnsi="ProximaNova"/>
+          <w:color w:val="292E35"/>
+          <w:sz w:val="30"/>
+          <w:szCs w:val="30"/>
+        </w:rPr>
+        <w:t>data</w:t>
+      </w:r>
+      <w:proofErr w:type="gramEnd"/>
+      <w:r>
+        <w:rPr>
+          <w:rFonts w:ascii="ProximaNova" w:hAnsi="ProximaNova"/>
+          <w:color w:val="292E35"/>
+          <w:sz w:val="30"/>
+          <w:szCs w:val="30"/>
+        </w:rPr>
+        <w:t xml:space="preserve"> we would index our data by typing:</w:t>
+      </w:r>
+    </w:p>
+    <w:p>
+      <w:pPr>
+        <w:pStyle w:val="HTMLPreformatted"/>
+        <w:shd w:val="clear" w:color="auto" w:fill="F6F8FA"/>
+        <w:spacing w:after="240"/>
+        <w:rPr>
+          <w:rStyle w:val="HTMLCode"/>
+          <w:rFonts w:ascii="Consolas" w:hAnsi="Consolas"/>
+          <w:color w:val="292E35"/>
+          <w:sz w:val="22"/>
+          <w:szCs w:val="22"/>
+          <w:shd w:val="clear" w:color="auto" w:fill="F6F8FA"/>
+        </w:rPr>
+      </w:pPr>
+      <w:proofErr w:type="spellStart"/>
+      <w:r>
+        <w:rPr>
+          <w:rStyle w:val="HTMLCode"/>
+          <w:rFonts w:ascii="Consolas" w:hAnsi="Consolas"/>
+          <w:color w:val="292E35"/>
+          <w:sz w:val="22"/>
+          <w:szCs w:val="22"/>
+          <w:shd w:val="clear" w:color="auto" w:fill="F6F8FA"/>
+        </w:rPr>
+        <w:t>coffee_</w:t>
+      </w:r>
+      <w:proofErr w:type="gramStart"/>
+      <w:r>
+        <w:rPr>
+          <w:rStyle w:val="HTMLCode"/>
+          <w:rFonts w:ascii="Consolas" w:hAnsi="Consolas"/>
+          <w:color w:val="292E35"/>
+          <w:sz w:val="22"/>
+          <w:szCs w:val="22"/>
+          <w:shd w:val="clear" w:color="auto" w:fill="F6F8FA"/>
+        </w:rPr>
+        <w:t>data</w:t>
+      </w:r>
+      <w:proofErr w:type="spellEnd"/>
+      <w:r>
+        <w:rPr>
+          <w:rStyle w:val="HTMLCode"/>
+          <w:rFonts w:ascii="Consolas" w:hAnsi="Consolas"/>
+          <w:color w:val="292E35"/>
+          <w:sz w:val="22"/>
+          <w:szCs w:val="22"/>
+          <w:shd w:val="clear" w:color="auto" w:fill="F6F8FA"/>
+        </w:rPr>
+        <w:t>[</w:t>
+      </w:r>
+      <w:proofErr w:type="gramEnd"/>
+      <w:r>
+        <w:rPr>
+          <w:rStyle w:val="HTMLCode"/>
+          <w:rFonts w:ascii="Consolas" w:hAnsi="Consolas"/>
+          <w:color w:val="292E35"/>
+          <w:sz w:val="22"/>
+          <w:szCs w:val="22"/>
+          <w:shd w:val="clear" w:color="auto" w:fill="F6F8FA"/>
+        </w:rPr>
+        <w:t>1,]</w:t>
+      </w:r>
+    </w:p>
+    <w:p>
+      <w:pPr>
+        <w:pStyle w:val="NormalWeb"/>
+        <w:shd w:val="clear" w:color="auto" w:fill="FFFFFF"/>
+        <w:rPr>
+          <w:rFonts w:ascii="ProximaNova" w:hAnsi="ProximaNova"/>
+          <w:color w:val="292E35"/>
+          <w:sz w:val="30"/>
+          <w:szCs w:val="30"/>
+        </w:rPr>
+      </w:pPr>
+      <w:r>
+        <w:rPr>
+          <w:rFonts w:ascii="ProximaNova" w:hAnsi="ProximaNova"/>
+          <w:color w:val="292E35"/>
+          <w:sz w:val="30"/>
+          <w:szCs w:val="30"/>
+        </w:rPr>
+        <w:t>After months of Python, this might be a bit jarring to see. Yes, R is 1 as opposed to 0 index. If you want the first element of an ordered object in R you use the number 1.</w:t>
+      </w:r>
+    </w:p>
+    <w:p>
+      <w:pPr>
+        <w:pStyle w:val="NormalWeb"/>
+        <w:shd w:val="clear" w:color="auto" w:fill="FFFFFF"/>
+        <w:rPr>
+          <w:rFonts w:ascii="ProximaNova" w:hAnsi="ProximaNova"/>
+          <w:color w:val="292E35"/>
+          <w:sz w:val="30"/>
+          <w:szCs w:val="30"/>
+        </w:rPr>
+      </w:pPr>
+      <w:r>
+        <w:rPr>
+          <w:rFonts w:ascii="ProximaNova" w:hAnsi="ProximaNova"/>
+          <w:color w:val="292E35"/>
+          <w:sz w:val="30"/>
+          <w:szCs w:val="30"/>
+        </w:rPr>
+        <w:t xml:space="preserve">Notice here that there is a comma that lets R know that we’re operating on a </w:t>
+      </w:r>
+      <w:proofErr w:type="gramStart"/>
+      <w:r>
+        <w:rPr>
+          <w:rFonts w:ascii="ProximaNova" w:hAnsi="ProximaNova"/>
+          <w:color w:val="292E35"/>
+          <w:sz w:val="30"/>
+          <w:szCs w:val="30"/>
+        </w:rPr>
+        <w:t>two dimensional</w:t>
+      </w:r>
+      <w:proofErr w:type="gramEnd"/>
+      <w:r>
+        <w:rPr>
+          <w:rFonts w:ascii="ProximaNova" w:hAnsi="ProximaNova"/>
+          <w:color w:val="292E35"/>
+          <w:sz w:val="30"/>
+          <w:szCs w:val="30"/>
+        </w:rPr>
+        <w:t xml:space="preserve"> object (it has rows and columns). Also notice that since we want all other columns, we leave everything after the comma blank.</w:t>
+      </w:r>
+    </w:p>
+    <w:p>
+      <w:pPr>
+        <w:pStyle w:val="NormalWeb"/>
+        <w:shd w:val="clear" w:color="auto" w:fill="FFFFFF"/>
+        <w:rPr>
+          <w:rFonts w:ascii="ProximaNova" w:hAnsi="ProximaNova"/>
+          <w:color w:val="292E35"/>
+          <w:sz w:val="30"/>
+          <w:szCs w:val="30"/>
+        </w:rPr>
+      </w:pPr>
+      <w:r>
+        <w:rPr>
+          <w:rFonts w:ascii="ProximaNova" w:hAnsi="ProximaNova"/>
+          <w:color w:val="292E35"/>
+          <w:sz w:val="30"/>
+          <w:szCs w:val="30"/>
+        </w:rPr>
+        <w:t>If we instead wanted just the first column, we would type:</w:t>
+      </w:r>
+    </w:p>
+    <w:p>
+      <w:pPr>
+        <w:pStyle w:val="HTMLPreformatted"/>
+        <w:shd w:val="clear" w:color="auto" w:fill="F6F8FA"/>
+        <w:spacing w:after="240"/>
+        <w:rPr>
+          <w:rStyle w:val="HTMLCode"/>
+          <w:rFonts w:ascii="Consolas" w:hAnsi="Consolas"/>
+          <w:color w:val="292E35"/>
+          <w:sz w:val="22"/>
+          <w:szCs w:val="22"/>
+          <w:shd w:val="clear" w:color="auto" w:fill="F6F8FA"/>
+        </w:rPr>
+      </w:pPr>
+      <w:proofErr w:type="spellStart"/>
+      <w:r>
+        <w:rPr>
+          <w:rStyle w:val="HTMLCode"/>
+          <w:rFonts w:ascii="Consolas" w:hAnsi="Consolas"/>
+          <w:color w:val="292E35"/>
+          <w:sz w:val="22"/>
+          <w:szCs w:val="22"/>
+          <w:shd w:val="clear" w:color="auto" w:fill="F6F8FA"/>
+        </w:rPr>
+        <w:t>coffee_</w:t>
+      </w:r>
+      <w:proofErr w:type="gramStart"/>
+      <w:r>
+        <w:rPr>
+          <w:rStyle w:val="HTMLCode"/>
+          <w:rFonts w:ascii="Consolas" w:hAnsi="Consolas"/>
+          <w:color w:val="292E35"/>
+          <w:sz w:val="22"/>
+          <w:szCs w:val="22"/>
+          <w:shd w:val="clear" w:color="auto" w:fill="F6F8FA"/>
+        </w:rPr>
+        <w:t>data</w:t>
+      </w:r>
+      <w:proofErr w:type="spellEnd"/>
+      <w:r>
+        <w:rPr>
+          <w:rStyle w:val="HTMLCode"/>
+          <w:rFonts w:ascii="Consolas" w:hAnsi="Consolas"/>
+          <w:color w:val="292E35"/>
+          <w:sz w:val="22"/>
+          <w:szCs w:val="22"/>
+          <w:shd w:val="clear" w:color="auto" w:fill="F6F8FA"/>
+        </w:rPr>
+        <w:t>[</w:t>
+      </w:r>
+      <w:proofErr w:type="gramEnd"/>
+      <w:r>
+        <w:rPr>
+          <w:rStyle w:val="HTMLCode"/>
+          <w:rFonts w:ascii="Consolas" w:hAnsi="Consolas"/>
+          <w:color w:val="292E35"/>
+          <w:sz w:val="22"/>
+          <w:szCs w:val="22"/>
+          <w:shd w:val="clear" w:color="auto" w:fill="F6F8FA"/>
+        </w:rPr>
+        <w:t>,1]</w:t>
+      </w:r>
+    </w:p>
+    <w:p>
+      <w:pPr>
+        <w:pStyle w:val="NormalWeb"/>
+        <w:shd w:val="clear" w:color="auto" w:fill="FFFFFF"/>
+        <w:rPr>
+          <w:rFonts w:ascii="ProximaNova" w:hAnsi="ProximaNova"/>
+          <w:color w:val="292E35"/>
+          <w:sz w:val="30"/>
+          <w:szCs w:val="30"/>
+        </w:rPr>
+      </w:pPr>
+      <w:r>
+        <w:rPr>
+          <w:rFonts w:ascii="ProximaNova" w:hAnsi="ProximaNova"/>
+          <w:color w:val="292E35"/>
+          <w:sz w:val="30"/>
+          <w:szCs w:val="30"/>
+        </w:rPr>
+        <w:drawing>
+          <wp:inline distT="0" distB="0" distL="0" distR="0" wp14:anchorId="0D701A92" wp14:editId="20B81727">
+            <wp:extent cx="1958510" cy="396274"/>
+            <wp:effectExtent l="0" t="0" r="3810" b="3810"/>
+            <wp:docPr id="10" name="Picture 10"/>
+            <wp:cNvGraphicFramePr>
+              <a:graphicFrameLocks xmlns:a="http://schemas.openxmlformats.org/drawingml/2006/main" noChangeAspect="1"/>
+            </wp:cNvGraphicFramePr>
+            <a:graphic xmlns:a="http://schemas.openxmlformats.org/drawingml/2006/main">
+              <a:graphicData uri="http://schemas.openxmlformats.org/drawingml/2006/picture">
+                <pic:pic xmlns:pic="http://schemas.openxmlformats.org/drawingml/2006/picture">
+                  <pic:nvPicPr>
+                    <pic:cNvPr id="1" name=""/>
+                    <pic:cNvPicPr/>
+                  </pic:nvPicPr>
+                  <pic:blipFill>
+                    <a:blip r:embed="rId17"/>
+                    <a:stretch>
+                      <a:fillRect/>
+                    </a:stretch>
+                  </pic:blipFill>
+                  <pic:spPr>
+                    <a:xfrm>
+                      <a:off x="0" y="0"/>
+                      <a:ext cx="1958510" cy="396274"/>
+                    </a:xfrm>
+                    <a:prstGeom prst="rect">
+                      <a:avLst/>
+                    </a:prstGeom>
+                  </pic:spPr>
+                </pic:pic>
+              </a:graphicData>
+            </a:graphic>
+          </wp:inline>
+        </w:drawing>
+      </w:r>
+    </w:p>
+    <w:p>
+      <w:pPr>
+        <w:pStyle w:val="NormalWeb"/>
+        <w:shd w:val="clear" w:color="auto" w:fill="FFFFFF"/>
+        <w:rPr>
+          <w:rFonts w:ascii="ProximaNova" w:hAnsi="ProximaNova"/>
+          <w:color w:val="292E35"/>
+          <w:sz w:val="30"/>
+          <w:szCs w:val="30"/>
+        </w:rPr>
+      </w:pPr>
+      <w:r>
+        <w:rPr>
+          <w:rFonts w:ascii="ProximaNova" w:hAnsi="ProximaNova"/>
+          <w:color w:val="292E35"/>
+          <w:sz w:val="30"/>
+          <w:szCs w:val="30"/>
+        </w:rPr>
+        <w:t>And if we wanted the data from the first row and first column, we would type:</w:t>
+      </w:r>
+    </w:p>
+    <w:p>
+      <w:pPr>
+        <w:pStyle w:val="HTMLPreformatted"/>
+        <w:shd w:val="clear" w:color="auto" w:fill="F6F8FA"/>
+        <w:spacing w:after="240"/>
+        <w:rPr>
+          <w:rStyle w:val="HTMLCode"/>
+          <w:rFonts w:ascii="Consolas" w:hAnsi="Consolas"/>
+          <w:color w:val="292E35"/>
+          <w:sz w:val="22"/>
+          <w:szCs w:val="22"/>
+          <w:shd w:val="clear" w:color="auto" w:fill="F6F8FA"/>
+        </w:rPr>
+      </w:pPr>
+      <w:proofErr w:type="spellStart"/>
+      <w:r>
+        <w:rPr>
+          <w:rStyle w:val="HTMLCode"/>
+          <w:rFonts w:ascii="Consolas" w:hAnsi="Consolas"/>
+          <w:color w:val="292E35"/>
+          <w:sz w:val="22"/>
+          <w:szCs w:val="22"/>
+          <w:shd w:val="clear" w:color="auto" w:fill="F6F8FA"/>
+        </w:rPr>
+        <w:t>coffee_</w:t>
+      </w:r>
+      <w:proofErr w:type="gramStart"/>
+      <w:r>
+        <w:rPr>
+          <w:rStyle w:val="HTMLCode"/>
+          <w:rFonts w:ascii="Consolas" w:hAnsi="Consolas"/>
+          <w:color w:val="292E35"/>
+          <w:sz w:val="22"/>
+          <w:szCs w:val="22"/>
+          <w:shd w:val="clear" w:color="auto" w:fill="F6F8FA"/>
+        </w:rPr>
+        <w:t>data</w:t>
+      </w:r>
+      <w:proofErr w:type="spellEnd"/>
+      <w:r>
+        <w:rPr>
+          <w:rStyle w:val="HTMLCode"/>
+          <w:rFonts w:ascii="Consolas" w:hAnsi="Consolas"/>
+          <w:color w:val="292E35"/>
+          <w:sz w:val="22"/>
+          <w:szCs w:val="22"/>
+          <w:shd w:val="clear" w:color="auto" w:fill="F6F8FA"/>
+        </w:rPr>
+        <w:t>[</w:t>
+      </w:r>
+      <w:proofErr w:type="gramEnd"/>
+      <w:r>
+        <w:rPr>
+          <w:rStyle w:val="HTMLCode"/>
+          <w:rFonts w:ascii="Consolas" w:hAnsi="Consolas"/>
+          <w:color w:val="292E35"/>
+          <w:sz w:val="22"/>
+          <w:szCs w:val="22"/>
+          <w:shd w:val="clear" w:color="auto" w:fill="F6F8FA"/>
+        </w:rPr>
+        <w:t>1,1]</w:t>
+      </w:r>
+    </w:p>
+    <w:p>
+      <w:pPr>
+        <w:pStyle w:val="NormalWeb"/>
+        <w:shd w:val="clear" w:color="auto" w:fill="FFFFFF"/>
+        <w:spacing w:after="0"/>
+        <w:rPr>
+          <w:rFonts w:ascii="ProximaNova" w:hAnsi="ProximaNova"/>
+          <w:color w:val="292E35"/>
+          <w:sz w:val="30"/>
+          <w:szCs w:val="30"/>
+        </w:rPr>
+      </w:pPr>
+      <w:r>
+        <w:rPr>
+          <w:rFonts w:ascii="ProximaNova" w:hAnsi="ProximaNova"/>
+          <w:color w:val="292E35"/>
+          <w:sz w:val="30"/>
+          <w:szCs w:val="30"/>
+        </w:rPr>
+        <w:drawing>
+          <wp:inline distT="0" distB="0" distL="0" distR="0" wp14:anchorId="2032AEB6" wp14:editId="53653EE1">
+            <wp:extent cx="1310754" cy="396274"/>
+            <wp:effectExtent l="0" t="0" r="3810" b="3810"/>
+            <wp:docPr id="11" name="Picture 11"/>
+            <wp:cNvGraphicFramePr>
+              <a:graphicFrameLocks xmlns:a="http://schemas.openxmlformats.org/drawingml/2006/main" noChangeAspect="1"/>
+            </wp:cNvGraphicFramePr>
+            <a:graphic xmlns:a="http://schemas.openxmlformats.org/drawingml/2006/main">
+              <a:graphicData uri="http://schemas.openxmlformats.org/drawingml/2006/picture">
+                <pic:pic xmlns:pic="http://schemas.openxmlformats.org/drawingml/2006/picture">
+                  <pic:nvPicPr>
+                    <pic:cNvPr id="1" name=""/>
+                    <pic:cNvPicPr/>
+                  </pic:nvPicPr>
+                  <pic:blipFill>
+                    <a:blip r:embed="rId18"/>
+                    <a:stretch>
+                      <a:fillRect/>
+                    </a:stretch>
+                  </pic:blipFill>
+                  <pic:spPr>
+                    <a:xfrm>
+                      <a:off x="0" y="0"/>
+                      <a:ext cx="1310754" cy="396274"/>
+                    </a:xfrm>
+                    <a:prstGeom prst="rect">
+                      <a:avLst/>
+                    </a:prstGeom>
+                  </pic:spPr>
+                </pic:pic>
+              </a:graphicData>
+            </a:graphic>
+          </wp:inline>
+        </w:drawing>
+      </w:r>
+    </w:p>
+    <w:p>
+      <w:pPr>
+        <w:pStyle w:val="NormalWeb"/>
+        <w:shd w:val="clear" w:color="auto" w:fill="FFFFFF"/>
+        <w:spacing w:after="0"/>
+        <w:rPr>
+          <w:rFonts w:ascii="ProximaNova" w:hAnsi="ProximaNova"/>
+          <w:color w:val="292E35"/>
+          <w:sz w:val="30"/>
+          <w:szCs w:val="30"/>
+        </w:rPr>
+      </w:pPr>
+      <w:r>
+        <w:rPr>
+          <w:rFonts w:ascii="ProximaNova" w:hAnsi="ProximaNova"/>
+          <w:color w:val="292E35"/>
+          <w:sz w:val="30"/>
+          <w:szCs w:val="30"/>
+        </w:rPr>
+        <w:t xml:space="preserve">There are other ways to get data out of a data frame and the last thing </w:t>
+      </w:r>
+      <w:proofErr w:type="gramStart"/>
+      <w:r>
+        <w:rPr>
+          <w:rFonts w:ascii="ProximaNova" w:hAnsi="ProximaNova"/>
+          <w:color w:val="292E35"/>
+          <w:sz w:val="30"/>
+          <w:szCs w:val="30"/>
+        </w:rPr>
+        <w:t>we’ll</w:t>
+      </w:r>
+      <w:proofErr w:type="gramEnd"/>
+      <w:r>
+        <w:rPr>
+          <w:rFonts w:ascii="ProximaNova" w:hAnsi="ProximaNova"/>
+          <w:color w:val="292E35"/>
+          <w:sz w:val="30"/>
+          <w:szCs w:val="30"/>
+        </w:rPr>
+        <w:t xml:space="preserve"> show you is one way to extract a column from a data frame. If you </w:t>
+      </w:r>
+      <w:r>
+        <w:rPr>
+          <w:rFonts w:ascii="ProximaNova" w:hAnsi="ProximaNova"/>
+          <w:color w:val="292E35"/>
+          <w:sz w:val="30"/>
+          <w:szCs w:val="30"/>
+        </w:rPr>
+        <w:lastRenderedPageBreak/>
+        <w:t>want to, for example, grab out the column </w:t>
+      </w:r>
+      <w:r>
+        <w:rPr>
+          <w:rStyle w:val="HTMLCode"/>
+          <w:rFonts w:ascii="Consolas" w:hAnsi="Consolas"/>
+          <w:color w:val="292E35"/>
+          <w:sz w:val="26"/>
+          <w:szCs w:val="26"/>
+          <w:shd w:val="clear" w:color="auto" w:fill="F6F8FA"/>
+        </w:rPr>
+        <w:t>coffees</w:t>
+      </w:r>
+      <w:r>
+        <w:rPr>
+          <w:rFonts w:ascii="ProximaNova" w:hAnsi="ProximaNova"/>
+          <w:color w:val="292E35"/>
+          <w:sz w:val="30"/>
+          <w:szCs w:val="30"/>
+        </w:rPr>
+        <w:t>, we can use the </w:t>
+      </w:r>
+      <w:r>
+        <w:rPr>
+          <w:rStyle w:val="HTMLCode"/>
+          <w:rFonts w:ascii="Consolas" w:hAnsi="Consolas"/>
+          <w:color w:val="292E35"/>
+          <w:sz w:val="26"/>
+          <w:szCs w:val="26"/>
+          <w:shd w:val="clear" w:color="auto" w:fill="F6F8FA"/>
+        </w:rPr>
+        <w:t>$</w:t>
+      </w:r>
+      <w:r>
+        <w:rPr>
+          <w:rFonts w:ascii="ProximaNova" w:hAnsi="ProximaNova"/>
+          <w:color w:val="292E35"/>
+          <w:sz w:val="30"/>
+          <w:szCs w:val="30"/>
+        </w:rPr>
+        <w:t> to do this.</w:t>
+      </w:r>
+    </w:p>
+    <w:p>
+      <w:pPr>
+        <w:pStyle w:val="HTMLPreformatted"/>
+        <w:shd w:val="clear" w:color="auto" w:fill="F6F8FA"/>
+        <w:spacing w:after="240"/>
+        <w:rPr>
+          <w:rStyle w:val="HTMLCode"/>
+          <w:rFonts w:ascii="Consolas" w:hAnsi="Consolas"/>
+          <w:color w:val="292E35"/>
+          <w:sz w:val="22"/>
+          <w:szCs w:val="22"/>
+          <w:shd w:val="clear" w:color="auto" w:fill="F6F8FA"/>
+        </w:rPr>
+      </w:pPr>
+      <w:proofErr w:type="spellStart"/>
+      <w:r>
+        <w:rPr>
+          <w:rStyle w:val="HTMLCode"/>
+          <w:rFonts w:ascii="Consolas" w:hAnsi="Consolas"/>
+          <w:color w:val="292E35"/>
+          <w:sz w:val="22"/>
+          <w:szCs w:val="22"/>
+          <w:shd w:val="clear" w:color="auto" w:fill="F6F8FA"/>
+        </w:rPr>
+        <w:t>coffee_data$coffees</w:t>
+      </w:r>
+      <w:proofErr w:type="spellEnd"/>
+    </w:p>
+    <w:p>
+      <w:pPr>
+        <w:pStyle w:val="NormalWeb"/>
+        <w:shd w:val="clear" w:color="auto" w:fill="FFFFFF"/>
+        <w:spacing w:after="0"/>
+        <w:rPr>
+          <w:rFonts w:ascii="ProximaNova" w:hAnsi="ProximaNova"/>
+          <w:color w:val="292E35"/>
+          <w:sz w:val="30"/>
+          <w:szCs w:val="30"/>
+        </w:rPr>
+      </w:pPr>
+      <w:r>
+        <w:rPr>
+          <w:rFonts w:ascii="ProximaNova" w:hAnsi="ProximaNova"/>
+          <w:color w:val="292E35"/>
+          <w:sz w:val="30"/>
+          <w:szCs w:val="30"/>
+        </w:rPr>
+        <w:drawing>
+          <wp:inline distT="0" distB="0" distL="0" distR="0" wp14:anchorId="046ABCA8" wp14:editId="0DD42DDC">
+            <wp:extent cx="1646063" cy="274344"/>
+            <wp:effectExtent l="0" t="0" r="0" b="0"/>
+            <wp:docPr id="12" name="Picture 12"/>
+            <wp:cNvGraphicFramePr>
+              <a:graphicFrameLocks xmlns:a="http://schemas.openxmlformats.org/drawingml/2006/main" noChangeAspect="1"/>
+            </wp:cNvGraphicFramePr>
+            <a:graphic xmlns:a="http://schemas.openxmlformats.org/drawingml/2006/main">
+              <a:graphicData uri="http://schemas.openxmlformats.org/drawingml/2006/picture">
+                <pic:pic xmlns:pic="http://schemas.openxmlformats.org/drawingml/2006/picture">
+                  <pic:nvPicPr>
+                    <pic:cNvPr id="1" name=""/>
+                    <pic:cNvPicPr/>
+                  </pic:nvPicPr>
+                  <pic:blipFill>
+                    <a:blip r:embed="rId19"/>
+                    <a:stretch>
+                      <a:fillRect/>
+                    </a:stretch>
+                  </pic:blipFill>
+                  <pic:spPr>
+                    <a:xfrm>
+                      <a:off x="0" y="0"/>
+                      <a:ext cx="1646063" cy="274344"/>
+                    </a:xfrm>
+                    <a:prstGeom prst="rect">
+                      <a:avLst/>
+                    </a:prstGeom>
+                  </pic:spPr>
+                </pic:pic>
+              </a:graphicData>
+            </a:graphic>
+          </wp:inline>
+        </w:drawing>
+      </w:r>
+    </w:p>
+    <w:p>
+      <w:pPr>
+        <w:pStyle w:val="NormalWeb"/>
+        <w:shd w:val="clear" w:color="auto" w:fill="FFFFFF"/>
+        <w:spacing w:after="0"/>
+        <w:rPr>
+          <w:rFonts w:ascii="ProximaNova" w:hAnsi="ProximaNova"/>
+          <w:color w:val="292E35"/>
+          <w:sz w:val="30"/>
+          <w:szCs w:val="30"/>
+        </w:rPr>
+      </w:pPr>
+      <w:r>
+        <w:rPr>
+          <w:rFonts w:ascii="ProximaNova" w:hAnsi="ProximaNova"/>
+          <w:color w:val="292E35"/>
+          <w:sz w:val="30"/>
+          <w:szCs w:val="30"/>
+        </w:rPr>
+        <w:t>This will print out our original data from before. And if we wanted to get just the first entry of this, we could again use the </w:t>
+      </w:r>
+      <w:proofErr w:type="gramStart"/>
+      <w:r>
+        <w:rPr>
+          <w:rStyle w:val="HTMLCode"/>
+          <w:rFonts w:ascii="Consolas" w:hAnsi="Consolas"/>
+          <w:color w:val="292E35"/>
+          <w:sz w:val="26"/>
+          <w:szCs w:val="26"/>
+          <w:shd w:val="clear" w:color="auto" w:fill="F6F8FA"/>
+        </w:rPr>
+        <w:t>[ ]</w:t>
+      </w:r>
+      <w:proofErr w:type="gramEnd"/>
+      <w:r>
+        <w:rPr>
+          <w:rFonts w:ascii="ProximaNova" w:hAnsi="ProximaNova"/>
+          <w:color w:val="292E35"/>
+          <w:sz w:val="30"/>
+          <w:szCs w:val="30"/>
+        </w:rPr>
+        <w:t>, but since we have only one dimension here, we don’t need the comma </w:t>
+      </w:r>
+      <w:r>
+        <w:rPr>
+          <w:rStyle w:val="HTMLCode"/>
+          <w:rFonts w:ascii="Consolas" w:hAnsi="Consolas"/>
+          <w:color w:val="292E35"/>
+          <w:sz w:val="26"/>
+          <w:szCs w:val="26"/>
+          <w:shd w:val="clear" w:color="auto" w:fill="F6F8FA"/>
+        </w:rPr>
+        <w:t>,</w:t>
+      </w:r>
+      <w:r>
+        <w:rPr>
+          <w:rFonts w:ascii="ProximaNova" w:hAnsi="ProximaNova"/>
+          <w:color w:val="292E35"/>
+          <w:sz w:val="30"/>
+          <w:szCs w:val="30"/>
+        </w:rPr>
+        <w:t>.</w:t>
+      </w:r>
+    </w:p>
+    <w:p>
+      <w:pPr>
+        <w:pStyle w:val="HTMLPreformatted"/>
+        <w:shd w:val="clear" w:color="auto" w:fill="F6F8FA"/>
+        <w:spacing w:after="240"/>
+        <w:rPr>
+          <w:rStyle w:val="HTMLCode"/>
+          <w:rFonts w:ascii="Consolas" w:hAnsi="Consolas"/>
+          <w:color w:val="292E35"/>
+          <w:sz w:val="22"/>
+          <w:szCs w:val="22"/>
+          <w:shd w:val="clear" w:color="auto" w:fill="F6F8FA"/>
+        </w:rPr>
+      </w:pPr>
+      <w:proofErr w:type="spellStart"/>
+      <w:r>
+        <w:rPr>
+          <w:rStyle w:val="HTMLCode"/>
+          <w:rFonts w:ascii="Consolas" w:hAnsi="Consolas"/>
+          <w:color w:val="292E35"/>
+          <w:sz w:val="22"/>
+          <w:szCs w:val="22"/>
+          <w:shd w:val="clear" w:color="auto" w:fill="F6F8FA"/>
+        </w:rPr>
+        <w:t>coffee_data$</w:t>
+      </w:r>
+      <w:proofErr w:type="gramStart"/>
+      <w:r>
+        <w:rPr>
+          <w:rStyle w:val="HTMLCode"/>
+          <w:rFonts w:ascii="Consolas" w:hAnsi="Consolas"/>
+          <w:color w:val="292E35"/>
+          <w:sz w:val="22"/>
+          <w:szCs w:val="22"/>
+          <w:shd w:val="clear" w:color="auto" w:fill="F6F8FA"/>
+        </w:rPr>
+        <w:t>coffees</w:t>
+      </w:r>
+      <w:proofErr w:type="spellEnd"/>
+      <w:r>
+        <w:rPr>
+          <w:rStyle w:val="HTMLCode"/>
+          <w:rFonts w:ascii="Consolas" w:hAnsi="Consolas"/>
+          <w:color w:val="292E35"/>
+          <w:sz w:val="22"/>
+          <w:szCs w:val="22"/>
+          <w:shd w:val="clear" w:color="auto" w:fill="F6F8FA"/>
+        </w:rPr>
+        <w:t>[</w:t>
+      </w:r>
+      <w:proofErr w:type="gramEnd"/>
+      <w:r>
+        <w:rPr>
+          <w:rStyle w:val="HTMLCode"/>
+          <w:rFonts w:ascii="Consolas" w:hAnsi="Consolas"/>
+          <w:color w:val="292E35"/>
+          <w:sz w:val="22"/>
+          <w:szCs w:val="22"/>
+          <w:shd w:val="clear" w:color="auto" w:fill="F6F8FA"/>
+        </w:rPr>
+        <w:t xml:space="preserve">1] </w:t>
+      </w:r>
+    </w:p>
+    <w:p>
+      <w:pPr>
+        <w:pStyle w:val="NormalWeb"/>
+        <w:shd w:val="clear" w:color="auto" w:fill="FFFFFF"/>
+        <w:rPr>
+          <w:rFonts w:ascii="ProximaNova" w:hAnsi="ProximaNova"/>
+          <w:color w:val="292E35"/>
+          <w:sz w:val="30"/>
+          <w:szCs w:val="30"/>
+        </w:rPr>
+      </w:pPr>
+      <w:r>
+        <w:rPr>
+          <w:rFonts w:ascii="ProximaNova" w:hAnsi="ProximaNova"/>
+          <w:color w:val="292E35"/>
+          <w:sz w:val="30"/>
+          <w:szCs w:val="30"/>
+        </w:rPr>
+        <w:t>Just like Python, there are many, many ways to expand this out to get the data you might want and you can read about it </w:t>
+      </w:r>
+      <w:hyperlink r:id="rId20" w:history="1">
+        <w:r>
+          <w:rPr>
+            <w:rStyle w:val="Hyperlink"/>
+            <w:rFonts w:ascii="ProximaNova" w:hAnsi="ProximaNova"/>
+            <w:color w:val="030416"/>
+            <w:sz w:val="30"/>
+            <w:szCs w:val="30"/>
+          </w:rPr>
+          <w:t>here if you would like</w:t>
+        </w:r>
+      </w:hyperlink>
+      <w:r>
+        <w:rPr>
+          <w:rFonts w:ascii="ProximaNova" w:hAnsi="ProximaNova"/>
+          <w:color w:val="292E35"/>
+          <w:sz w:val="30"/>
+          <w:szCs w:val="30"/>
+        </w:rPr>
+        <w:t>, but in the later R lessons, we’re actually going to focus on a different way of working with R to chop up data.</w:t>
+      </w:r>
     </w:p>
     <w:p>
       <w:pPr>

--- a/R/R - Job Aid.docx
+++ b/R/R - Job Aid.docx
@@ -3725,6 +3725,7 @@
       <w:r>
         <w:rPr>
           <w:rFonts w:ascii="ProximaNova" w:hAnsi="ProximaNova"/>
+          <w:noProof/>
           <w:color w:val="292E35"/>
           <w:sz w:val="30"/>
           <w:szCs w:val="30"/>
@@ -3865,6 +3866,7 @@
       <w:r>
         <w:rPr>
           <w:rFonts w:ascii="ProximaNova" w:hAnsi="ProximaNova"/>
+          <w:noProof/>
           <w:color w:val="292E35"/>
           <w:sz w:val="30"/>
           <w:szCs w:val="30"/>
@@ -4041,6 +4043,7 @@
       <w:r>
         <w:rPr>
           <w:rFonts w:ascii="ProximaNova" w:hAnsi="ProximaNova"/>
+          <w:noProof/>
           <w:color w:val="292E35"/>
           <w:sz w:val="30"/>
           <w:szCs w:val="30"/>
@@ -4249,6 +4252,1379 @@
           <w:szCs w:val="30"/>
         </w:rPr>
         <w:t>, but in the later R lessons, we’re actually going to focus on a different way of working with R to chop up data.</w:t>
+      </w:r>
+    </w:p>
+    <w:p>
+      <w:pPr>
+        <w:pStyle w:val="Heading4"/>
+        <w:shd w:val="clear" w:color="auto" w:fill="FFFFFF"/>
+        <w:spacing w:line="312" w:lineRule="atLeast"/>
+        <w:rPr>
+          <w:rFonts w:ascii="ProximaNova" w:hAnsi="ProximaNova"/>
+          <w:color w:val="292E35"/>
+          <w:sz w:val="36"/>
+          <w:szCs w:val="36"/>
+        </w:rPr>
+      </w:pPr>
+      <w:r>
+        <w:rPr>
+          <w:rFonts w:ascii="ProximaNova" w:hAnsi="ProximaNova"/>
+          <w:color w:val="292E35"/>
+          <w:sz w:val="36"/>
+          <w:szCs w:val="36"/>
+        </w:rPr>
+        <w:t>Functions</w:t>
+      </w:r>
+    </w:p>
+    <w:p>
+      <w:pPr>
+        <w:pStyle w:val="NormalWeb"/>
+        <w:shd w:val="clear" w:color="auto" w:fill="FFFFFF"/>
+        <w:rPr>
+          <w:rFonts w:ascii="ProximaNova" w:hAnsi="ProximaNova"/>
+          <w:color w:val="292E35"/>
+          <w:sz w:val="30"/>
+          <w:szCs w:val="30"/>
+        </w:rPr>
+      </w:pPr>
+      <w:r>
+        <w:rPr>
+          <w:rFonts w:ascii="ProximaNova" w:hAnsi="ProximaNova"/>
+          <w:color w:val="292E35"/>
+          <w:sz w:val="30"/>
+          <w:szCs w:val="30"/>
+        </w:rPr>
+        <w:t xml:space="preserve">At this point </w:t>
+      </w:r>
+      <w:proofErr w:type="gramStart"/>
+      <w:r>
+        <w:rPr>
+          <w:rFonts w:ascii="ProximaNova" w:hAnsi="ProximaNova"/>
+          <w:color w:val="292E35"/>
+          <w:sz w:val="30"/>
+          <w:szCs w:val="30"/>
+        </w:rPr>
+        <w:t>you’ve</w:t>
+      </w:r>
+      <w:proofErr w:type="gramEnd"/>
+      <w:r>
+        <w:rPr>
+          <w:rFonts w:ascii="ProximaNova" w:hAnsi="ProximaNova"/>
+          <w:color w:val="292E35"/>
+          <w:sz w:val="30"/>
+          <w:szCs w:val="30"/>
+        </w:rPr>
+        <w:t xml:space="preserve"> probably written more than a couple of functions in Python. </w:t>
+      </w:r>
+      <w:proofErr w:type="gramStart"/>
+      <w:r>
+        <w:rPr>
+          <w:rFonts w:ascii="ProximaNova" w:hAnsi="ProximaNova"/>
+          <w:color w:val="292E35"/>
+          <w:sz w:val="30"/>
+          <w:szCs w:val="30"/>
+        </w:rPr>
+        <w:t>You’ve</w:t>
+      </w:r>
+      <w:proofErr w:type="gramEnd"/>
+      <w:r>
+        <w:rPr>
+          <w:rFonts w:ascii="ProximaNova" w:hAnsi="ProximaNova"/>
+          <w:color w:val="292E35"/>
+          <w:sz w:val="30"/>
+          <w:szCs w:val="30"/>
+        </w:rPr>
+        <w:t xml:space="preserve"> had points in your analyses where there is no exact function to get the exact data and formatting you need, so you write your own functions in Python.</w:t>
+      </w:r>
+    </w:p>
+    <w:p>
+      <w:pPr>
+        <w:pStyle w:val="NormalWeb"/>
+        <w:shd w:val="clear" w:color="auto" w:fill="FFFFFF"/>
+        <w:rPr>
+          <w:rFonts w:ascii="ProximaNova" w:hAnsi="ProximaNova"/>
+          <w:color w:val="292E35"/>
+          <w:sz w:val="30"/>
+          <w:szCs w:val="30"/>
+        </w:rPr>
+      </w:pPr>
+      <w:r>
+        <w:rPr>
+          <w:rFonts w:ascii="ProximaNova" w:hAnsi="ProximaNova"/>
+          <w:color w:val="292E35"/>
+          <w:sz w:val="30"/>
+          <w:szCs w:val="30"/>
+        </w:rPr>
+        <w:t>Here we look at functions in R.</w:t>
+      </w:r>
+    </w:p>
+    <w:p>
+      <w:pPr>
+        <w:pStyle w:val="NormalWeb"/>
+        <w:shd w:val="clear" w:color="auto" w:fill="FFFFFF"/>
+        <w:rPr>
+          <w:rFonts w:ascii="ProximaNova" w:hAnsi="ProximaNova"/>
+          <w:color w:val="292E35"/>
+          <w:sz w:val="30"/>
+          <w:szCs w:val="30"/>
+        </w:rPr>
+      </w:pPr>
+      <w:r>
+        <w:rPr>
+          <w:rFonts w:ascii="ProximaNova" w:hAnsi="ProximaNova"/>
+          <w:color w:val="292E35"/>
+          <w:sz w:val="30"/>
+          <w:szCs w:val="30"/>
+        </w:rPr>
+        <w:t xml:space="preserve">Before writing our own functions, </w:t>
+      </w:r>
+      <w:proofErr w:type="gramStart"/>
+      <w:r>
+        <w:rPr>
+          <w:rFonts w:ascii="ProximaNova" w:hAnsi="ProximaNova"/>
+          <w:color w:val="292E35"/>
+          <w:sz w:val="30"/>
+          <w:szCs w:val="30"/>
+        </w:rPr>
+        <w:t>let’s</w:t>
+      </w:r>
+      <w:proofErr w:type="gramEnd"/>
+      <w:r>
+        <w:rPr>
+          <w:rFonts w:ascii="ProximaNova" w:hAnsi="ProximaNova"/>
+          <w:color w:val="292E35"/>
+          <w:sz w:val="30"/>
+          <w:szCs w:val="30"/>
+        </w:rPr>
+        <w:t xml:space="preserve"> look at some similarities between R and Python functions that you might be comfortable with.</w:t>
+      </w:r>
+    </w:p>
+    <w:p>
+      <w:pPr>
+        <w:pStyle w:val="NormalWeb"/>
+        <w:shd w:val="clear" w:color="auto" w:fill="FFFFFF"/>
+        <w:spacing w:after="0"/>
+        <w:rPr>
+          <w:rFonts w:ascii="ProximaNova" w:hAnsi="ProximaNova"/>
+          <w:color w:val="292E35"/>
+          <w:sz w:val="30"/>
+          <w:szCs w:val="30"/>
+        </w:rPr>
+      </w:pPr>
+      <w:r>
+        <w:rPr>
+          <w:rFonts w:ascii="ProximaNova" w:hAnsi="ProximaNova"/>
+          <w:color w:val="292E35"/>
+          <w:sz w:val="30"/>
+          <w:szCs w:val="30"/>
+        </w:rPr>
+        <w:t>In the last lesson, we started with one of the most basic math operations we could think of which is adding </w:t>
+      </w:r>
+      <w:r>
+        <w:rPr>
+          <w:rStyle w:val="HTMLCode"/>
+          <w:rFonts w:ascii="Consolas" w:hAnsi="Consolas"/>
+          <w:color w:val="292E35"/>
+          <w:sz w:val="26"/>
+          <w:szCs w:val="26"/>
+          <w:shd w:val="clear" w:color="auto" w:fill="F6F8FA"/>
+        </w:rPr>
+        <w:t>2 + 2</w:t>
+      </w:r>
+      <w:r>
+        <w:rPr>
+          <w:rFonts w:ascii="ProximaNova" w:hAnsi="ProximaNova"/>
+          <w:color w:val="292E35"/>
+          <w:sz w:val="30"/>
+          <w:szCs w:val="30"/>
+        </w:rPr>
+        <w:t>.</w:t>
+      </w:r>
+    </w:p>
+    <w:p>
+      <w:pPr>
+        <w:pStyle w:val="HTMLPreformatted"/>
+        <w:shd w:val="clear" w:color="auto" w:fill="F6F8FA"/>
+        <w:spacing w:after="240"/>
+        <w:rPr>
+          <w:rStyle w:val="HTMLCode"/>
+          <w:rFonts w:ascii="Consolas" w:hAnsi="Consolas"/>
+          <w:color w:val="292E35"/>
+          <w:sz w:val="22"/>
+          <w:szCs w:val="22"/>
+          <w:shd w:val="clear" w:color="auto" w:fill="F6F8FA"/>
+        </w:rPr>
+      </w:pPr>
+      <w:r>
+        <w:rPr>
+          <w:rStyle w:val="HTMLCode"/>
+          <w:rFonts w:ascii="Consolas" w:hAnsi="Consolas"/>
+          <w:color w:val="292E35"/>
+          <w:sz w:val="22"/>
+          <w:szCs w:val="22"/>
+          <w:shd w:val="clear" w:color="auto" w:fill="F6F8FA"/>
+        </w:rPr>
+        <w:t>2+2</w:t>
+      </w:r>
+    </w:p>
+    <w:p>
+      <w:pPr>
+        <w:pStyle w:val="NormalWeb"/>
+        <w:shd w:val="clear" w:color="auto" w:fill="FFFFFF"/>
+        <w:spacing w:after="0"/>
+        <w:rPr>
+          <w:rFonts w:ascii="ProximaNova" w:hAnsi="ProximaNova"/>
+          <w:color w:val="292E35"/>
+          <w:sz w:val="30"/>
+          <w:szCs w:val="30"/>
+        </w:rPr>
+      </w:pPr>
+      <w:r>
+        <w:rPr>
+          <w:rFonts w:ascii="ProximaNova" w:hAnsi="ProximaNova"/>
+          <w:color w:val="292E35"/>
+          <w:sz w:val="30"/>
+          <w:szCs w:val="30"/>
+        </w:rPr>
+        <w:t xml:space="preserve">If you just looked at the code above, you </w:t>
+      </w:r>
+      <w:proofErr w:type="gramStart"/>
+      <w:r>
+        <w:rPr>
+          <w:rFonts w:ascii="ProximaNova" w:hAnsi="ProximaNova"/>
+          <w:color w:val="292E35"/>
+          <w:sz w:val="30"/>
+          <w:szCs w:val="30"/>
+        </w:rPr>
+        <w:t>actually could</w:t>
+      </w:r>
+      <w:proofErr w:type="gramEnd"/>
+      <w:r>
+        <w:rPr>
+          <w:rFonts w:ascii="ProximaNova" w:hAnsi="ProximaNova"/>
+          <w:color w:val="292E35"/>
+          <w:sz w:val="30"/>
+          <w:szCs w:val="30"/>
+        </w:rPr>
+        <w:t xml:space="preserve"> run that line in either R or Python since it’s just basic math. In Python, if we wanted to do this using something a bit more sophisticated, we could use </w:t>
+      </w:r>
+      <w:proofErr w:type="gramStart"/>
+      <w:r>
+        <w:rPr>
+          <w:rFonts w:ascii="ProximaNova" w:hAnsi="ProximaNova"/>
+          <w:color w:val="292E35"/>
+          <w:sz w:val="30"/>
+          <w:szCs w:val="30"/>
+        </w:rPr>
+        <w:t>the </w:t>
+      </w:r>
+      <w:r>
+        <w:rPr>
+          <w:rStyle w:val="HTMLCode"/>
+          <w:rFonts w:ascii="Consolas" w:hAnsi="Consolas"/>
+          <w:color w:val="292E35"/>
+          <w:sz w:val="26"/>
+          <w:szCs w:val="26"/>
+          <w:shd w:val="clear" w:color="auto" w:fill="F6F8FA"/>
+        </w:rPr>
+        <w:t>.add</w:t>
+      </w:r>
+      <w:proofErr w:type="gramEnd"/>
+      <w:r>
+        <w:rPr>
+          <w:rStyle w:val="HTMLCode"/>
+          <w:rFonts w:ascii="Consolas" w:hAnsi="Consolas"/>
+          <w:color w:val="292E35"/>
+          <w:sz w:val="26"/>
+          <w:szCs w:val="26"/>
+          <w:shd w:val="clear" w:color="auto" w:fill="F6F8FA"/>
+        </w:rPr>
+        <w:t>()</w:t>
+      </w:r>
+      <w:r>
+        <w:rPr>
+          <w:rFonts w:ascii="ProximaNova" w:hAnsi="ProximaNova"/>
+          <w:color w:val="292E35"/>
+          <w:sz w:val="30"/>
+          <w:szCs w:val="30"/>
+        </w:rPr>
+        <w:t> method from </w:t>
+      </w:r>
+      <w:proofErr w:type="spellStart"/>
+      <w:r>
+        <w:rPr>
+          <w:rStyle w:val="HTMLCode"/>
+          <w:rFonts w:ascii="Consolas" w:hAnsi="Consolas"/>
+          <w:color w:val="292E35"/>
+          <w:sz w:val="26"/>
+          <w:szCs w:val="26"/>
+          <w:shd w:val="clear" w:color="auto" w:fill="F6F8FA"/>
+        </w:rPr>
+        <w:t>numpy</w:t>
+      </w:r>
+      <w:proofErr w:type="spellEnd"/>
+      <w:r>
+        <w:rPr>
+          <w:rFonts w:ascii="ProximaNova" w:hAnsi="ProximaNova"/>
+          <w:color w:val="292E35"/>
+          <w:sz w:val="30"/>
+          <w:szCs w:val="30"/>
+        </w:rPr>
+        <w:t>.</w:t>
+      </w:r>
+    </w:p>
+    <w:p>
+      <w:pPr>
+        <w:pStyle w:val="HTMLPreformatted"/>
+        <w:shd w:val="clear" w:color="auto" w:fill="F6F8FA"/>
+        <w:spacing w:after="240"/>
+        <w:rPr>
+          <w:rStyle w:val="HTMLCode"/>
+          <w:rFonts w:ascii="Consolas" w:hAnsi="Consolas"/>
+          <w:color w:val="292E35"/>
+          <w:sz w:val="22"/>
+          <w:szCs w:val="22"/>
+          <w:shd w:val="clear" w:color="auto" w:fill="F6F8FA"/>
+        </w:rPr>
+      </w:pPr>
+      <w:r>
+        <w:rPr>
+          <w:rStyle w:val="HTMLCode"/>
+          <w:rFonts w:ascii="Consolas" w:hAnsi="Consolas"/>
+          <w:color w:val="292E35"/>
+          <w:sz w:val="22"/>
+          <w:szCs w:val="22"/>
+          <w:shd w:val="clear" w:color="auto" w:fill="F6F8FA"/>
+        </w:rPr>
+        <w:lastRenderedPageBreak/>
+        <w:t xml:space="preserve">import </w:t>
+      </w:r>
+      <w:proofErr w:type="spellStart"/>
+      <w:r>
+        <w:rPr>
+          <w:rStyle w:val="HTMLCode"/>
+          <w:rFonts w:ascii="Consolas" w:hAnsi="Consolas"/>
+          <w:color w:val="292E35"/>
+          <w:sz w:val="22"/>
+          <w:szCs w:val="22"/>
+          <w:shd w:val="clear" w:color="auto" w:fill="F6F8FA"/>
+        </w:rPr>
+        <w:t>numpy</w:t>
+      </w:r>
+      <w:proofErr w:type="spellEnd"/>
+      <w:r>
+        <w:rPr>
+          <w:rStyle w:val="HTMLCode"/>
+          <w:rFonts w:ascii="Consolas" w:hAnsi="Consolas"/>
+          <w:color w:val="292E35"/>
+          <w:sz w:val="22"/>
+          <w:szCs w:val="22"/>
+          <w:shd w:val="clear" w:color="auto" w:fill="F6F8FA"/>
+        </w:rPr>
+        <w:t xml:space="preserve"> as </w:t>
+      </w:r>
+      <w:proofErr w:type="gramStart"/>
+      <w:r>
+        <w:rPr>
+          <w:rStyle w:val="HTMLCode"/>
+          <w:rFonts w:ascii="Consolas" w:hAnsi="Consolas"/>
+          <w:color w:val="292E35"/>
+          <w:sz w:val="22"/>
+          <w:szCs w:val="22"/>
+          <w:shd w:val="clear" w:color="auto" w:fill="F6F8FA"/>
+        </w:rPr>
+        <w:t>np</w:t>
+      </w:r>
+      <w:proofErr w:type="gramEnd"/>
+    </w:p>
+    <w:p>
+      <w:pPr>
+        <w:pStyle w:val="HTMLPreformatted"/>
+        <w:shd w:val="clear" w:color="auto" w:fill="F6F8FA"/>
+        <w:spacing w:after="240"/>
+        <w:rPr>
+          <w:rStyle w:val="HTMLCode"/>
+          <w:rFonts w:ascii="Consolas" w:hAnsi="Consolas"/>
+          <w:color w:val="292E35"/>
+          <w:sz w:val="22"/>
+          <w:szCs w:val="22"/>
+          <w:shd w:val="clear" w:color="auto" w:fill="F6F8FA"/>
+        </w:rPr>
+      </w:pPr>
+    </w:p>
+    <w:p>
+      <w:pPr>
+        <w:pStyle w:val="HTMLPreformatted"/>
+        <w:shd w:val="clear" w:color="auto" w:fill="F6F8FA"/>
+        <w:spacing w:after="240"/>
+        <w:rPr>
+          <w:rStyle w:val="HTMLCode"/>
+          <w:rFonts w:ascii="Consolas" w:hAnsi="Consolas"/>
+          <w:color w:val="292E35"/>
+          <w:sz w:val="22"/>
+          <w:szCs w:val="22"/>
+          <w:shd w:val="clear" w:color="auto" w:fill="F6F8FA"/>
+        </w:rPr>
+      </w:pPr>
+      <w:proofErr w:type="spellStart"/>
+      <w:proofErr w:type="gramStart"/>
+      <w:r>
+        <w:rPr>
+          <w:rStyle w:val="HTMLCode"/>
+          <w:rFonts w:ascii="Consolas" w:hAnsi="Consolas"/>
+          <w:color w:val="292E35"/>
+          <w:sz w:val="22"/>
+          <w:szCs w:val="22"/>
+          <w:shd w:val="clear" w:color="auto" w:fill="F6F8FA"/>
+        </w:rPr>
+        <w:t>np.add</w:t>
+      </w:r>
+      <w:proofErr w:type="spellEnd"/>
+      <w:r>
+        <w:rPr>
+          <w:rStyle w:val="HTMLCode"/>
+          <w:rFonts w:ascii="Consolas" w:hAnsi="Consolas"/>
+          <w:color w:val="292E35"/>
+          <w:sz w:val="22"/>
+          <w:szCs w:val="22"/>
+          <w:shd w:val="clear" w:color="auto" w:fill="F6F8FA"/>
+        </w:rPr>
+        <w:t>(</w:t>
+      </w:r>
+      <w:proofErr w:type="gramEnd"/>
+      <w:r>
+        <w:rPr>
+          <w:rStyle w:val="HTMLCode"/>
+          <w:rFonts w:ascii="Consolas" w:hAnsi="Consolas"/>
+          <w:color w:val="292E35"/>
+          <w:sz w:val="22"/>
+          <w:szCs w:val="22"/>
+          <w:shd w:val="clear" w:color="auto" w:fill="F6F8FA"/>
+        </w:rPr>
+        <w:t>2,2)</w:t>
+      </w:r>
+    </w:p>
+    <w:p>
+      <w:pPr>
+        <w:pStyle w:val="NormalWeb"/>
+        <w:shd w:val="clear" w:color="auto" w:fill="FFFFFF"/>
+        <w:rPr>
+          <w:rFonts w:ascii="ProximaNova" w:hAnsi="ProximaNova"/>
+          <w:color w:val="292E35"/>
+          <w:sz w:val="30"/>
+          <w:szCs w:val="30"/>
+        </w:rPr>
+      </w:pPr>
+      <w:r>
+        <w:rPr>
+          <w:rFonts w:ascii="ProximaNova" w:hAnsi="ProximaNova"/>
+          <w:color w:val="292E35"/>
+          <w:sz w:val="30"/>
+          <w:szCs w:val="30"/>
+        </w:rPr>
+        <w:t xml:space="preserve">Now since R is designed to deal with data first and foremost, the normal way to do this in R </w:t>
+      </w:r>
+      <w:proofErr w:type="gramStart"/>
+      <w:r>
+        <w:rPr>
+          <w:rFonts w:ascii="ProximaNova" w:hAnsi="ProximaNova"/>
+          <w:color w:val="292E35"/>
+          <w:sz w:val="30"/>
+          <w:szCs w:val="30"/>
+        </w:rPr>
+        <w:t>doesn’t</w:t>
+      </w:r>
+      <w:proofErr w:type="gramEnd"/>
+      <w:r>
+        <w:rPr>
+          <w:rFonts w:ascii="ProximaNova" w:hAnsi="ProximaNova"/>
+          <w:color w:val="292E35"/>
+          <w:sz w:val="30"/>
+          <w:szCs w:val="30"/>
+        </w:rPr>
+        <w:t xml:space="preserve"> require grabbing an external package.</w:t>
+      </w:r>
+    </w:p>
+    <w:p>
+      <w:pPr>
+        <w:pStyle w:val="HTMLPreformatted"/>
+        <w:shd w:val="clear" w:color="auto" w:fill="F6F8FA"/>
+        <w:spacing w:after="240"/>
+        <w:rPr>
+          <w:rStyle w:val="HTMLCode"/>
+          <w:rFonts w:ascii="Consolas" w:hAnsi="Consolas"/>
+          <w:color w:val="292E35"/>
+          <w:sz w:val="22"/>
+          <w:szCs w:val="22"/>
+          <w:shd w:val="clear" w:color="auto" w:fill="F6F8FA"/>
+        </w:rPr>
+      </w:pPr>
+      <w:proofErr w:type="gramStart"/>
+      <w:r>
+        <w:rPr>
+          <w:rStyle w:val="HTMLCode"/>
+          <w:rFonts w:ascii="Consolas" w:hAnsi="Consolas"/>
+          <w:color w:val="292E35"/>
+          <w:sz w:val="22"/>
+          <w:szCs w:val="22"/>
+          <w:shd w:val="clear" w:color="auto" w:fill="F6F8FA"/>
+        </w:rPr>
+        <w:t>sum(</w:t>
+      </w:r>
+      <w:proofErr w:type="gramEnd"/>
+      <w:r>
+        <w:rPr>
+          <w:rStyle w:val="HTMLCode"/>
+          <w:rFonts w:ascii="Consolas" w:hAnsi="Consolas"/>
+          <w:color w:val="292E35"/>
+          <w:sz w:val="22"/>
+          <w:szCs w:val="22"/>
+          <w:shd w:val="clear" w:color="auto" w:fill="F6F8FA"/>
+        </w:rPr>
+        <w:t xml:space="preserve">2,2) </w:t>
+      </w:r>
+    </w:p>
+    <w:p>
+      <w:pPr>
+        <w:pStyle w:val="NormalWeb"/>
+        <w:shd w:val="clear" w:color="auto" w:fill="FFFFFF"/>
+        <w:spacing w:after="0"/>
+        <w:rPr>
+          <w:rFonts w:ascii="ProximaNova" w:hAnsi="ProximaNova"/>
+          <w:color w:val="292E35"/>
+          <w:sz w:val="30"/>
+          <w:szCs w:val="30"/>
+        </w:rPr>
+      </w:pPr>
+      <w:r>
+        <w:rPr>
+          <w:rFonts w:ascii="ProximaNova" w:hAnsi="ProximaNova"/>
+          <w:color w:val="292E35"/>
+          <w:sz w:val="30"/>
+          <w:szCs w:val="30"/>
+        </w:rPr>
+        <w:t xml:space="preserve">Notice here that we </w:t>
+      </w:r>
+      <w:proofErr w:type="gramStart"/>
+      <w:r>
+        <w:rPr>
+          <w:rFonts w:ascii="ProximaNova" w:hAnsi="ProximaNova"/>
+          <w:color w:val="292E35"/>
+          <w:sz w:val="30"/>
+          <w:szCs w:val="30"/>
+        </w:rPr>
+        <w:t>don’t</w:t>
+      </w:r>
+      <w:proofErr w:type="gramEnd"/>
+      <w:r>
+        <w:rPr>
+          <w:rFonts w:ascii="ProximaNova" w:hAnsi="ProximaNova"/>
+          <w:color w:val="292E35"/>
+          <w:sz w:val="30"/>
+          <w:szCs w:val="30"/>
+        </w:rPr>
+        <w:t xml:space="preserve"> really have to specify what package sum is coming from. Now </w:t>
+      </w:r>
+      <w:proofErr w:type="gramStart"/>
+      <w:r>
+        <w:rPr>
+          <w:rFonts w:ascii="ProximaNova" w:hAnsi="ProximaNova"/>
+          <w:color w:val="292E35"/>
+          <w:sz w:val="30"/>
+          <w:szCs w:val="30"/>
+        </w:rPr>
+        <w:t>it’s</w:t>
+      </w:r>
+      <w:proofErr w:type="gramEnd"/>
+      <w:r>
+        <w:rPr>
+          <w:rFonts w:ascii="ProximaNova" w:hAnsi="ProximaNova"/>
+          <w:color w:val="292E35"/>
+          <w:sz w:val="30"/>
+          <w:szCs w:val="30"/>
+        </w:rPr>
+        <w:t xml:space="preserve"> not just coming out of thin air. Behind the scenes R’s </w:t>
+      </w:r>
+      <w:proofErr w:type="gramStart"/>
+      <w:r>
+        <w:rPr>
+          <w:rStyle w:val="HTMLCode"/>
+          <w:rFonts w:ascii="Consolas" w:hAnsi="Consolas"/>
+          <w:color w:val="292E35"/>
+          <w:sz w:val="26"/>
+          <w:szCs w:val="26"/>
+          <w:shd w:val="clear" w:color="auto" w:fill="F6F8FA"/>
+        </w:rPr>
+        <w:t>sum(</w:t>
+      </w:r>
+      <w:proofErr w:type="gramEnd"/>
+      <w:r>
+        <w:rPr>
+          <w:rStyle w:val="HTMLCode"/>
+          <w:rFonts w:ascii="Consolas" w:hAnsi="Consolas"/>
+          <w:color w:val="292E35"/>
+          <w:sz w:val="26"/>
+          <w:szCs w:val="26"/>
+          <w:shd w:val="clear" w:color="auto" w:fill="F6F8FA"/>
+        </w:rPr>
+        <w:t>)</w:t>
+      </w:r>
+      <w:r>
+        <w:rPr>
+          <w:rFonts w:ascii="ProximaNova" w:hAnsi="ProximaNova"/>
+          <w:color w:val="292E35"/>
+          <w:sz w:val="30"/>
+          <w:szCs w:val="30"/>
+        </w:rPr>
+        <w:t> function here is coming from R’s base package. We could re-write the above as:</w:t>
+      </w:r>
+    </w:p>
+    <w:p>
+      <w:pPr>
+        <w:pStyle w:val="HTMLPreformatted"/>
+        <w:shd w:val="clear" w:color="auto" w:fill="F6F8FA"/>
+        <w:rPr>
+          <w:rFonts w:ascii="Consolas" w:hAnsi="Consolas"/>
+          <w:color w:val="292E35"/>
+          <w:sz w:val="26"/>
+          <w:szCs w:val="26"/>
+        </w:rPr>
+      </w:pPr>
+      <w:proofErr w:type="gramStart"/>
+      <w:r>
+        <w:rPr>
+          <w:rStyle w:val="HTMLCode"/>
+          <w:rFonts w:ascii="Consolas" w:hAnsi="Consolas"/>
+          <w:color w:val="292E35"/>
+          <w:sz w:val="22"/>
+          <w:szCs w:val="22"/>
+          <w:shd w:val="clear" w:color="auto" w:fill="F6F8FA"/>
+        </w:rPr>
+        <w:t>base::</w:t>
+      </w:r>
+      <w:proofErr w:type="gramEnd"/>
+      <w:r>
+        <w:rPr>
+          <w:rStyle w:val="HTMLCode"/>
+          <w:rFonts w:ascii="Consolas" w:hAnsi="Consolas"/>
+          <w:color w:val="292E35"/>
+          <w:sz w:val="22"/>
+          <w:szCs w:val="22"/>
+          <w:shd w:val="clear" w:color="auto" w:fill="F6F8FA"/>
+        </w:rPr>
+        <w:t xml:space="preserve">sum(2,2) </w:t>
+      </w:r>
+    </w:p>
+    <w:p>
+      <w:pPr>
+        <w:pStyle w:val="NormalWeb"/>
+        <w:shd w:val="clear" w:color="auto" w:fill="FFFFFF"/>
+        <w:rPr>
+          <w:rFonts w:ascii="ProximaNova" w:hAnsi="ProximaNova"/>
+          <w:color w:val="292E35"/>
+          <w:sz w:val="30"/>
+          <w:szCs w:val="30"/>
+        </w:rPr>
+      </w:pPr>
+      <w:proofErr w:type="gramStart"/>
+      <w:r>
+        <w:rPr>
+          <w:rFonts w:ascii="ProximaNova" w:hAnsi="ProximaNova"/>
+          <w:color w:val="292E35"/>
+          <w:sz w:val="30"/>
+          <w:szCs w:val="30"/>
+        </w:rPr>
+        <w:t>In order to</w:t>
+      </w:r>
+      <w:proofErr w:type="gramEnd"/>
+      <w:r>
+        <w:rPr>
+          <w:rFonts w:ascii="ProximaNova" w:hAnsi="ProximaNova"/>
+          <w:color w:val="292E35"/>
+          <w:sz w:val="30"/>
+          <w:szCs w:val="30"/>
+        </w:rPr>
+        <w:t xml:space="preserve"> be more explicit about where the function is coming from. Now we </w:t>
+      </w:r>
+      <w:proofErr w:type="gramStart"/>
+      <w:r>
+        <w:rPr>
+          <w:rFonts w:ascii="ProximaNova" w:hAnsi="ProximaNova"/>
+          <w:color w:val="292E35"/>
+          <w:sz w:val="30"/>
+          <w:szCs w:val="30"/>
+        </w:rPr>
+        <w:t>won’t</w:t>
+      </w:r>
+      <w:proofErr w:type="gramEnd"/>
+      <w:r>
+        <w:rPr>
+          <w:rFonts w:ascii="ProximaNova" w:hAnsi="ProximaNova"/>
+          <w:color w:val="292E35"/>
+          <w:sz w:val="30"/>
+          <w:szCs w:val="30"/>
+        </w:rPr>
+        <w:t xml:space="preserve"> get into the idea of environments and function masking here, for more reading on that check out </w:t>
+      </w:r>
+      <w:hyperlink r:id="rId21" w:history="1">
+        <w:r>
+          <w:rPr>
+            <w:rStyle w:val="Hyperlink"/>
+            <w:rFonts w:ascii="ProximaNova" w:hAnsi="ProximaNova"/>
+            <w:color w:val="030416"/>
+            <w:sz w:val="30"/>
+            <w:szCs w:val="30"/>
+          </w:rPr>
+          <w:t>Advanced R</w:t>
+        </w:r>
+      </w:hyperlink>
+      <w:r>
+        <w:rPr>
+          <w:rFonts w:ascii="ProximaNova" w:hAnsi="ProximaNova"/>
+          <w:color w:val="292E35"/>
+          <w:sz w:val="30"/>
+          <w:szCs w:val="30"/>
+        </w:rPr>
+        <w:t>. But we wanted to show how R can kind of look like Python.</w:t>
+      </w:r>
+    </w:p>
+    <w:p>
+      <w:pPr>
+        <w:pStyle w:val="NormalWeb"/>
+        <w:shd w:val="clear" w:color="auto" w:fill="FFFFFF"/>
+        <w:spacing w:after="0"/>
+        <w:rPr>
+          <w:rFonts w:ascii="ProximaNova" w:hAnsi="ProximaNova"/>
+          <w:color w:val="292E35"/>
+          <w:sz w:val="30"/>
+          <w:szCs w:val="30"/>
+        </w:rPr>
+      </w:pPr>
+      <w:r>
+        <w:rPr>
+          <w:rFonts w:ascii="ProximaNova" w:hAnsi="ProximaNova"/>
+          <w:color w:val="292E35"/>
+          <w:sz w:val="30"/>
+          <w:szCs w:val="30"/>
+        </w:rPr>
+        <w:t>Now there are TONS of functions from R’s </w:t>
+      </w:r>
+      <w:r>
+        <w:rPr>
+          <w:rStyle w:val="HTMLCode"/>
+          <w:rFonts w:ascii="Consolas" w:hAnsi="Consolas"/>
+          <w:color w:val="292E35"/>
+          <w:sz w:val="26"/>
+          <w:szCs w:val="26"/>
+          <w:shd w:val="clear" w:color="auto" w:fill="F6F8FA"/>
+        </w:rPr>
+        <w:t>{base}</w:t>
+      </w:r>
+      <w:r>
+        <w:rPr>
+          <w:rFonts w:ascii="ProximaNova" w:hAnsi="ProximaNova"/>
+          <w:color w:val="292E35"/>
+          <w:sz w:val="30"/>
+          <w:szCs w:val="30"/>
+        </w:rPr>
+        <w:t> package that you can find by either typing:</w:t>
+      </w:r>
+    </w:p>
+    <w:p>
+      <w:pPr>
+        <w:pStyle w:val="HTMLPreformatted"/>
+        <w:shd w:val="clear" w:color="auto" w:fill="F6F8FA"/>
+        <w:spacing w:after="240"/>
+        <w:rPr>
+          <w:rStyle w:val="HTMLCode"/>
+          <w:rFonts w:ascii="Consolas" w:hAnsi="Consolas"/>
+          <w:color w:val="292E35"/>
+          <w:sz w:val="22"/>
+          <w:szCs w:val="22"/>
+          <w:shd w:val="clear" w:color="auto" w:fill="F6F8FA"/>
+        </w:rPr>
+      </w:pPr>
+      <w:proofErr w:type="spellStart"/>
+      <w:r>
+        <w:rPr>
+          <w:rStyle w:val="HTMLCode"/>
+          <w:rFonts w:ascii="Consolas" w:hAnsi="Consolas"/>
+          <w:color w:val="292E35"/>
+          <w:sz w:val="22"/>
+          <w:szCs w:val="22"/>
+          <w:shd w:val="clear" w:color="auto" w:fill="F6F8FA"/>
+        </w:rPr>
+        <w:t>lsf</w:t>
+      </w:r>
+      <w:proofErr w:type="spellEnd"/>
+      <w:r>
+        <w:rPr>
+          <w:rStyle w:val="HTMLCode"/>
+          <w:rFonts w:ascii="Consolas" w:hAnsi="Consolas"/>
+          <w:color w:val="292E35"/>
+          <w:sz w:val="22"/>
+          <w:szCs w:val="22"/>
+          <w:shd w:val="clear" w:color="auto" w:fill="F6F8FA"/>
+        </w:rPr>
+        <w:t>("</w:t>
+      </w:r>
+      <w:proofErr w:type="spellStart"/>
+      <w:proofErr w:type="gramStart"/>
+      <w:r>
+        <w:rPr>
+          <w:rStyle w:val="HTMLCode"/>
+          <w:rFonts w:ascii="Consolas" w:hAnsi="Consolas"/>
+          <w:color w:val="292E35"/>
+          <w:sz w:val="22"/>
+          <w:szCs w:val="22"/>
+          <w:shd w:val="clear" w:color="auto" w:fill="F6F8FA"/>
+        </w:rPr>
+        <w:t>package:base</w:t>
+      </w:r>
+      <w:proofErr w:type="spellEnd"/>
+      <w:proofErr w:type="gramEnd"/>
+      <w:r>
+        <w:rPr>
+          <w:rStyle w:val="HTMLCode"/>
+          <w:rFonts w:ascii="Consolas" w:hAnsi="Consolas"/>
+          <w:color w:val="292E35"/>
+          <w:sz w:val="22"/>
+          <w:szCs w:val="22"/>
+          <w:shd w:val="clear" w:color="auto" w:fill="F6F8FA"/>
+        </w:rPr>
+        <w:t>")</w:t>
+      </w:r>
+    </w:p>
+    <w:p>
+      <w:pPr>
+        <w:pStyle w:val="NormalWeb"/>
+        <w:shd w:val="clear" w:color="auto" w:fill="FFFFFF"/>
+        <w:spacing w:after="0"/>
+        <w:rPr>
+          <w:rFonts w:ascii="ProximaNova" w:hAnsi="ProximaNova"/>
+          <w:color w:val="292E35"/>
+          <w:sz w:val="30"/>
+          <w:szCs w:val="30"/>
+        </w:rPr>
+      </w:pPr>
+      <w:r>
+        <w:rPr>
+          <w:rFonts w:ascii="ProximaNova" w:hAnsi="ProximaNova"/>
+          <w:color w:val="292E35"/>
+          <w:sz w:val="30"/>
+          <w:szCs w:val="30"/>
+        </w:rPr>
+        <w:t>Or can be a bit more casual and explore using RStudio’s auto complete feature. If you type out </w:t>
+      </w:r>
+      <w:proofErr w:type="gramStart"/>
+      <w:r>
+        <w:rPr>
+          <w:rStyle w:val="HTMLCode"/>
+          <w:rFonts w:ascii="Consolas" w:hAnsi="Consolas"/>
+          <w:color w:val="292E35"/>
+          <w:sz w:val="26"/>
+          <w:szCs w:val="26"/>
+          <w:shd w:val="clear" w:color="auto" w:fill="F6F8FA"/>
+        </w:rPr>
+        <w:t>base::</w:t>
+      </w:r>
+      <w:proofErr w:type="gramEnd"/>
+      <w:r>
+        <w:rPr>
+          <w:rFonts w:ascii="ProximaNova" w:hAnsi="ProximaNova"/>
+          <w:color w:val="292E35"/>
+          <w:sz w:val="30"/>
+          <w:szCs w:val="30"/>
+        </w:rPr>
+        <w:t> and letting RStudio’s auto complete to do the rest!</w:t>
+      </w:r>
+    </w:p>
+    <w:p>
+      <w:pPr>
+        <w:shd w:val="clear" w:color="auto" w:fill="FFFFFF"/>
+        <w:spacing w:before="100" w:beforeAutospacing="1" w:after="100" w:afterAutospacing="1" w:line="240" w:lineRule="auto"/>
+        <w:rPr>
+          <w:rFonts w:ascii="ProximaNova" w:eastAsia="Times New Roman" w:hAnsi="ProximaNova" w:cs="Times New Roman"/>
+          <w:color w:val="292E35"/>
+          <w:sz w:val="30"/>
+          <w:szCs w:val="30"/>
+        </w:rPr>
+      </w:pPr>
+      <w:r>
+        <w:rPr>
+          <w:rFonts w:ascii="ProximaNova" w:eastAsia="Times New Roman" w:hAnsi="ProximaNova" w:cs="Times New Roman"/>
+          <w:color w:val="292E35"/>
+          <w:sz w:val="30"/>
+          <w:szCs w:val="30"/>
+        </w:rPr>
+        <w:lastRenderedPageBreak/>
+        <w:drawing>
+          <wp:inline distT="0" distB="0" distL="0" distR="0" wp14:anchorId="3127805E" wp14:editId="60BD316B">
+            <wp:extent cx="5943600" cy="3326765"/>
+            <wp:effectExtent l="0" t="0" r="0" b="6985"/>
+            <wp:docPr id="13" name="Picture 13"/>
+            <wp:cNvGraphicFramePr>
+              <a:graphicFrameLocks xmlns:a="http://schemas.openxmlformats.org/drawingml/2006/main" noChangeAspect="1"/>
+            </wp:cNvGraphicFramePr>
+            <a:graphic xmlns:a="http://schemas.openxmlformats.org/drawingml/2006/main">
+              <a:graphicData uri="http://schemas.openxmlformats.org/drawingml/2006/picture">
+                <pic:pic xmlns:pic="http://schemas.openxmlformats.org/drawingml/2006/picture">
+                  <pic:nvPicPr>
+                    <pic:cNvPr id="1" name=""/>
+                    <pic:cNvPicPr/>
+                  </pic:nvPicPr>
+                  <pic:blipFill>
+                    <a:blip r:embed="rId22"/>
+                    <a:stretch>
+                      <a:fillRect/>
+                    </a:stretch>
+                  </pic:blipFill>
+                  <pic:spPr>
+                    <a:xfrm>
+                      <a:off x="0" y="0"/>
+                      <a:ext cx="5943600" cy="3326765"/>
+                    </a:xfrm>
+                    <a:prstGeom prst="rect">
+                      <a:avLst/>
+                    </a:prstGeom>
+                  </pic:spPr>
+                </pic:pic>
+              </a:graphicData>
+            </a:graphic>
+          </wp:inline>
+        </w:drawing>
+      </w:r>
+    </w:p>
+    <w:p>
+      <w:pPr>
+        <w:shd w:val="clear" w:color="auto" w:fill="FFFFFF"/>
+        <w:spacing w:before="100" w:beforeAutospacing="1" w:after="100" w:afterAutospacing="1" w:line="240" w:lineRule="auto"/>
+        <w:rPr>
+          <w:rFonts w:ascii="ProximaNova" w:eastAsia="Times New Roman" w:hAnsi="ProximaNova" w:cs="Times New Roman"/>
+          <w:color w:val="292E35"/>
+          <w:sz w:val="30"/>
+          <w:szCs w:val="30"/>
+        </w:rPr>
+      </w:pPr>
+      <w:r>
+        <w:rPr>
+          <w:rFonts w:ascii="ProximaNova" w:eastAsia="Times New Roman" w:hAnsi="ProximaNova" w:cs="Times New Roman"/>
+          <w:color w:val="292E35"/>
+          <w:sz w:val="30"/>
+          <w:szCs w:val="30"/>
+        </w:rPr>
+        <w:t xml:space="preserve">If </w:t>
+      </w:r>
+      <w:proofErr w:type="spellStart"/>
+      <w:r>
+        <w:rPr>
+          <w:rFonts w:ascii="ProximaNova" w:eastAsia="Times New Roman" w:hAnsi="ProximaNova" w:cs="Times New Roman"/>
+          <w:color w:val="292E35"/>
+          <w:sz w:val="30"/>
+          <w:szCs w:val="30"/>
+        </w:rPr>
+        <w:t>lsf</w:t>
+      </w:r>
+      <w:proofErr w:type="spellEnd"/>
+      <w:r>
+        <w:rPr>
+          <w:rFonts w:ascii="ProximaNova" w:eastAsia="Times New Roman" w:hAnsi="ProximaNova" w:cs="Times New Roman"/>
+          <w:color w:val="292E35"/>
+          <w:sz w:val="30"/>
+          <w:szCs w:val="30"/>
+        </w:rPr>
+        <w:t xml:space="preserve"> </w:t>
+      </w:r>
+      <w:proofErr w:type="gramStart"/>
+      <w:r>
+        <w:rPr>
+          <w:rFonts w:ascii="ProximaNova" w:eastAsia="Times New Roman" w:hAnsi="ProximaNova" w:cs="Times New Roman"/>
+          <w:color w:val="292E35"/>
+          <w:sz w:val="30"/>
+          <w:szCs w:val="30"/>
+        </w:rPr>
+        <w:t>doesn’t</w:t>
+      </w:r>
+      <w:proofErr w:type="gramEnd"/>
+      <w:r>
+        <w:rPr>
+          <w:rFonts w:ascii="ProximaNova" w:eastAsia="Times New Roman" w:hAnsi="ProximaNova" w:cs="Times New Roman"/>
+          <w:color w:val="292E35"/>
+          <w:sz w:val="30"/>
+          <w:szCs w:val="30"/>
+        </w:rPr>
+        <w:t xml:space="preserve"> work, try ls.</w:t>
+      </w:r>
+    </w:p>
+    <w:p>
+      <w:pPr>
+        <w:shd w:val="clear" w:color="auto" w:fill="FFFFFF"/>
+        <w:spacing w:before="100" w:beforeAutospacing="1" w:after="100" w:afterAutospacing="1" w:line="240" w:lineRule="auto"/>
+        <w:rPr>
+          <w:rFonts w:ascii="ProximaNova" w:eastAsia="Times New Roman" w:hAnsi="ProximaNova" w:cs="Times New Roman"/>
+          <w:color w:val="292E35"/>
+          <w:sz w:val="30"/>
+          <w:szCs w:val="30"/>
+        </w:rPr>
+      </w:pPr>
+      <w:r>
+        <w:rPr>
+          <w:rFonts w:ascii="ProximaNova" w:eastAsia="Times New Roman" w:hAnsi="ProximaNova" w:cs="Times New Roman"/>
+          <w:color w:val="292E35"/>
+          <w:sz w:val="30"/>
+          <w:szCs w:val="30"/>
+        </w:rPr>
+        <w:lastRenderedPageBreak/>
+        <w:drawing>
+          <wp:inline distT="0" distB="0" distL="0" distR="0" wp14:anchorId="5019CE16" wp14:editId="09040367">
+            <wp:extent cx="4298052" cy="5845047"/>
+            <wp:effectExtent l="0" t="0" r="7620" b="3810"/>
+            <wp:docPr id="14" name="Picture 14"/>
+            <wp:cNvGraphicFramePr>
+              <a:graphicFrameLocks xmlns:a="http://schemas.openxmlformats.org/drawingml/2006/main" noChangeAspect="1"/>
+            </wp:cNvGraphicFramePr>
+            <a:graphic xmlns:a="http://schemas.openxmlformats.org/drawingml/2006/main">
+              <a:graphicData uri="http://schemas.openxmlformats.org/drawingml/2006/picture">
+                <pic:pic xmlns:pic="http://schemas.openxmlformats.org/drawingml/2006/picture">
+                  <pic:nvPicPr>
+                    <pic:cNvPr id="1" name=""/>
+                    <pic:cNvPicPr/>
+                  </pic:nvPicPr>
+                  <pic:blipFill>
+                    <a:blip r:embed="rId23"/>
+                    <a:stretch>
+                      <a:fillRect/>
+                    </a:stretch>
+                  </pic:blipFill>
+                  <pic:spPr>
+                    <a:xfrm>
+                      <a:off x="0" y="0"/>
+                      <a:ext cx="4298052" cy="5845047"/>
+                    </a:xfrm>
+                    <a:prstGeom prst="rect">
+                      <a:avLst/>
+                    </a:prstGeom>
+                  </pic:spPr>
+                </pic:pic>
+              </a:graphicData>
+            </a:graphic>
+          </wp:inline>
+        </w:drawing>
+      </w:r>
+    </w:p>
+    <w:p>
+      <w:pPr>
+        <w:shd w:val="clear" w:color="auto" w:fill="FFFFFF"/>
+        <w:spacing w:before="100" w:beforeAutospacing="1" w:after="0" w:afterAutospacing="1" w:line="240" w:lineRule="auto"/>
+        <w:rPr>
+          <w:rFonts w:ascii="ProximaNova" w:eastAsia="Times New Roman" w:hAnsi="ProximaNova" w:cs="Times New Roman"/>
+          <w:color w:val="292E35"/>
+          <w:sz w:val="30"/>
+          <w:szCs w:val="30"/>
+        </w:rPr>
+      </w:pPr>
+      <w:r>
+        <w:rPr>
+          <w:rFonts w:ascii="ProximaNova" w:eastAsia="Times New Roman" w:hAnsi="ProximaNova" w:cs="Times New Roman"/>
+          <w:color w:val="292E35"/>
+          <w:sz w:val="30"/>
+          <w:szCs w:val="30"/>
+        </w:rPr>
+        <w:t>Lastly, before moving on to writing our own functions, if you want to see the code underlying any function in R, you can always type it without the </w:t>
+      </w:r>
+      <w:r>
+        <w:rPr>
+          <w:rFonts w:ascii="Consolas" w:eastAsia="Times New Roman" w:hAnsi="Consolas" w:cs="Courier New"/>
+          <w:color w:val="292E35"/>
+          <w:sz w:val="26"/>
+          <w:szCs w:val="26"/>
+          <w:shd w:val="clear" w:color="auto" w:fill="F6F8FA"/>
+        </w:rPr>
+        <w:t>()</w:t>
+      </w:r>
+      <w:r>
+        <w:rPr>
+          <w:rFonts w:ascii="ProximaNova" w:eastAsia="Times New Roman" w:hAnsi="ProximaNova" w:cs="Times New Roman"/>
+          <w:color w:val="292E35"/>
+          <w:sz w:val="30"/>
+          <w:szCs w:val="30"/>
+        </w:rPr>
+        <w:t>.</w:t>
+      </w:r>
+    </w:p>
+    <w:p>
+      <w:pPr>
+        <w:shd w:val="clear" w:color="auto" w:fill="FFFFFF"/>
+        <w:spacing w:before="100" w:beforeAutospacing="1" w:after="0" w:afterAutospacing="1" w:line="240" w:lineRule="auto"/>
+        <w:rPr>
+          <w:rFonts w:ascii="ProximaNova" w:eastAsia="Times New Roman" w:hAnsi="ProximaNova" w:cs="Times New Roman"/>
+          <w:color w:val="292E35"/>
+          <w:sz w:val="30"/>
+          <w:szCs w:val="30"/>
+        </w:rPr>
+      </w:pPr>
+      <w:r>
+        <w:rPr>
+          <w:rFonts w:ascii="ProximaNova" w:eastAsia="Times New Roman" w:hAnsi="ProximaNova" w:cs="Times New Roman"/>
+          <w:color w:val="292E35"/>
+          <w:sz w:val="30"/>
+          <w:szCs w:val="30"/>
+        </w:rPr>
+        <w:t>For example, if we look at the </w:t>
+      </w:r>
+      <w:proofErr w:type="spellStart"/>
+      <w:r>
+        <w:rPr>
+          <w:rFonts w:ascii="Consolas" w:eastAsia="Times New Roman" w:hAnsi="Consolas" w:cs="Courier New"/>
+          <w:color w:val="292E35"/>
+          <w:sz w:val="26"/>
+          <w:szCs w:val="26"/>
+          <w:shd w:val="clear" w:color="auto" w:fill="F6F8FA"/>
+        </w:rPr>
+        <w:t>if_</w:t>
+      </w:r>
+      <w:proofErr w:type="gramStart"/>
+      <w:r>
+        <w:rPr>
+          <w:rFonts w:ascii="Consolas" w:eastAsia="Times New Roman" w:hAnsi="Consolas" w:cs="Courier New"/>
+          <w:color w:val="292E35"/>
+          <w:sz w:val="26"/>
+          <w:szCs w:val="26"/>
+          <w:shd w:val="clear" w:color="auto" w:fill="F6F8FA"/>
+        </w:rPr>
+        <w:t>else</w:t>
+      </w:r>
+      <w:proofErr w:type="spellEnd"/>
+      <w:r>
+        <w:rPr>
+          <w:rFonts w:ascii="Consolas" w:eastAsia="Times New Roman" w:hAnsi="Consolas" w:cs="Courier New"/>
+          <w:color w:val="292E35"/>
+          <w:sz w:val="26"/>
+          <w:szCs w:val="26"/>
+          <w:shd w:val="clear" w:color="auto" w:fill="F6F8FA"/>
+        </w:rPr>
+        <w:t>(</w:t>
+      </w:r>
+      <w:proofErr w:type="gramEnd"/>
+      <w:r>
+        <w:rPr>
+          <w:rFonts w:ascii="Consolas" w:eastAsia="Times New Roman" w:hAnsi="Consolas" w:cs="Courier New"/>
+          <w:color w:val="292E35"/>
+          <w:sz w:val="26"/>
+          <w:szCs w:val="26"/>
+          <w:shd w:val="clear" w:color="auto" w:fill="F6F8FA"/>
+        </w:rPr>
+        <w:t>)</w:t>
+      </w:r>
+      <w:r>
+        <w:rPr>
+          <w:rFonts w:ascii="ProximaNova" w:eastAsia="Times New Roman" w:hAnsi="ProximaNova" w:cs="Times New Roman"/>
+          <w:color w:val="292E35"/>
+          <w:sz w:val="30"/>
+          <w:szCs w:val="30"/>
+        </w:rPr>
+        <w:t xml:space="preserve"> function out of </w:t>
+      </w:r>
+      <w:proofErr w:type="spellStart"/>
+      <w:r>
+        <w:rPr>
+          <w:rFonts w:ascii="ProximaNova" w:eastAsia="Times New Roman" w:hAnsi="ProximaNova" w:cs="Times New Roman"/>
+          <w:color w:val="292E35"/>
+          <w:sz w:val="30"/>
+          <w:szCs w:val="30"/>
+        </w:rPr>
+        <w:t>dplyr</w:t>
+      </w:r>
+      <w:proofErr w:type="spellEnd"/>
+      <w:r>
+        <w:rPr>
+          <w:rFonts w:ascii="ProximaNova" w:eastAsia="Times New Roman" w:hAnsi="ProximaNova" w:cs="Times New Roman"/>
+          <w:color w:val="292E35"/>
+          <w:sz w:val="30"/>
+          <w:szCs w:val="30"/>
+        </w:rPr>
+        <w:t xml:space="preserve"> by just running:</w:t>
+      </w:r>
+    </w:p>
+    <w:p>
+      <w:pPr>
+        <w:shd w:val="clear" w:color="auto" w:fill="F6F8FA"/>
+        <w:tabs>
+          <w:tab w:val="left" w:pos="916"/>
+          <w:tab w:val="left" w:pos="1832"/>
+          <w:tab w:val="left" w:pos="2748"/>
+          <w:tab w:val="left" w:pos="3664"/>
+          <w:tab w:val="left" w:pos="4580"/>
+          <w:tab w:val="left" w:pos="5496"/>
+          <w:tab w:val="left" w:pos="6412"/>
+          <w:tab w:val="left" w:pos="7328"/>
+          <w:tab w:val="left" w:pos="8244"/>
+          <w:tab w:val="left" w:pos="9160"/>
+          <w:tab w:val="left" w:pos="10076"/>
+          <w:tab w:val="left" w:pos="10992"/>
+          <w:tab w:val="left" w:pos="11908"/>
+          <w:tab w:val="left" w:pos="12824"/>
+          <w:tab w:val="left" w:pos="13740"/>
+          <w:tab w:val="left" w:pos="14656"/>
+        </w:tabs>
+        <w:spacing w:after="240" w:line="240" w:lineRule="auto"/>
+        <w:rPr>
+          <w:rFonts w:ascii="Consolas" w:eastAsia="Times New Roman" w:hAnsi="Consolas" w:cs="Courier New"/>
+          <w:color w:val="292E35"/>
+          <w:shd w:val="clear" w:color="auto" w:fill="F6F8FA"/>
+        </w:rPr>
+      </w:pPr>
+      <w:proofErr w:type="spellStart"/>
+      <w:proofErr w:type="gramStart"/>
+      <w:r>
+        <w:rPr>
+          <w:rFonts w:ascii="Consolas" w:eastAsia="Times New Roman" w:hAnsi="Consolas" w:cs="Courier New"/>
+          <w:color w:val="292E35"/>
+          <w:shd w:val="clear" w:color="auto" w:fill="F6F8FA"/>
+        </w:rPr>
+        <w:t>dplyr</w:t>
+      </w:r>
+      <w:proofErr w:type="spellEnd"/>
+      <w:r>
+        <w:rPr>
+          <w:rFonts w:ascii="Consolas" w:eastAsia="Times New Roman" w:hAnsi="Consolas" w:cs="Courier New"/>
+          <w:color w:val="292E35"/>
+          <w:shd w:val="clear" w:color="auto" w:fill="F6F8FA"/>
+        </w:rPr>
+        <w:t>::</w:t>
+      </w:r>
+      <w:proofErr w:type="spellStart"/>
+      <w:proofErr w:type="gramEnd"/>
+      <w:r>
+        <w:rPr>
+          <w:rFonts w:ascii="Consolas" w:eastAsia="Times New Roman" w:hAnsi="Consolas" w:cs="Courier New"/>
+          <w:color w:val="292E35"/>
+          <w:shd w:val="clear" w:color="auto" w:fill="F6F8FA"/>
+        </w:rPr>
+        <w:t>if_else</w:t>
+      </w:r>
+      <w:proofErr w:type="spellEnd"/>
+    </w:p>
+    <w:p>
+      <w:pPr>
+        <w:shd w:val="clear" w:color="auto" w:fill="FFFFFF"/>
+        <w:spacing w:before="100" w:beforeAutospacing="1" w:after="100" w:afterAutospacing="1" w:line="240" w:lineRule="auto"/>
+        <w:rPr>
+          <w:rFonts w:ascii="ProximaNova" w:eastAsia="Times New Roman" w:hAnsi="ProximaNova" w:cs="Times New Roman"/>
+          <w:color w:val="292E35"/>
+          <w:sz w:val="30"/>
+          <w:szCs w:val="30"/>
+        </w:rPr>
+      </w:pPr>
+      <w:r>
+        <w:rPr>
+          <w:rFonts w:ascii="ProximaNova" w:eastAsia="Times New Roman" w:hAnsi="ProximaNova" w:cs="Times New Roman"/>
+          <w:color w:val="292E35"/>
+          <w:sz w:val="30"/>
+          <w:szCs w:val="30"/>
+        </w:rPr>
+        <w:t>Our output will look something like this:</w:t>
+      </w:r>
+    </w:p>
+    <w:p>
+      <w:pPr>
+        <w:shd w:val="clear" w:color="auto" w:fill="FFFFFF"/>
+        <w:spacing w:before="100" w:beforeAutospacing="1" w:after="100" w:afterAutospacing="1" w:line="240" w:lineRule="auto"/>
+        <w:rPr>
+          <w:rFonts w:ascii="ProximaNova" w:eastAsia="Times New Roman" w:hAnsi="ProximaNova" w:cs="Times New Roman"/>
+          <w:color w:val="292E35"/>
+          <w:sz w:val="30"/>
+          <w:szCs w:val="30"/>
+        </w:rPr>
+      </w:pPr>
+      <w:r>
+        <w:rPr>
+          <w:rFonts w:ascii="ProximaNova" w:eastAsia="Times New Roman" w:hAnsi="ProximaNova" w:cs="Times New Roman"/>
+          <w:color w:val="292E35"/>
+          <w:sz w:val="30"/>
+          <w:szCs w:val="30"/>
+        </w:rPr>
+        <w:lastRenderedPageBreak/>
+        <w:drawing>
+          <wp:inline distT="0" distB="0" distL="0" distR="0" wp14:anchorId="58227B6B" wp14:editId="3DE594B5">
+            <wp:extent cx="4755292" cy="2164268"/>
+            <wp:effectExtent l="0" t="0" r="7620" b="7620"/>
+            <wp:docPr id="15" name="Picture 15"/>
+            <wp:cNvGraphicFramePr>
+              <a:graphicFrameLocks xmlns:a="http://schemas.openxmlformats.org/drawingml/2006/main" noChangeAspect="1"/>
+            </wp:cNvGraphicFramePr>
+            <a:graphic xmlns:a="http://schemas.openxmlformats.org/drawingml/2006/main">
+              <a:graphicData uri="http://schemas.openxmlformats.org/drawingml/2006/picture">
+                <pic:pic xmlns:pic="http://schemas.openxmlformats.org/drawingml/2006/picture">
+                  <pic:nvPicPr>
+                    <pic:cNvPr id="1" name=""/>
+                    <pic:cNvPicPr/>
+                  </pic:nvPicPr>
+                  <pic:blipFill>
+                    <a:blip r:embed="rId24"/>
+                    <a:stretch>
+                      <a:fillRect/>
+                    </a:stretch>
+                  </pic:blipFill>
+                  <pic:spPr>
+                    <a:xfrm>
+                      <a:off x="0" y="0"/>
+                      <a:ext cx="4755292" cy="2164268"/>
+                    </a:xfrm>
+                    <a:prstGeom prst="rect">
+                      <a:avLst/>
+                    </a:prstGeom>
+                  </pic:spPr>
+                </pic:pic>
+              </a:graphicData>
+            </a:graphic>
+          </wp:inline>
+        </w:drawing>
+      </w:r>
+    </w:p>
+    <w:p>
+      <w:pPr>
+        <w:shd w:val="clear" w:color="auto" w:fill="FFFFFF"/>
+        <w:spacing w:before="100" w:beforeAutospacing="1" w:after="100" w:afterAutospacing="1" w:line="240" w:lineRule="auto"/>
+        <w:rPr>
+          <w:rFonts w:ascii="ProximaNova" w:hAnsi="ProximaNova"/>
+          <w:color w:val="292E35"/>
+          <w:sz w:val="30"/>
+          <w:szCs w:val="30"/>
+          <w:shd w:val="clear" w:color="auto" w:fill="FFFFFF"/>
+        </w:rPr>
+      </w:pPr>
+      <w:r>
+        <w:rPr>
+          <w:rFonts w:ascii="ProximaNova" w:hAnsi="ProximaNova"/>
+          <w:color w:val="292E35"/>
+          <w:sz w:val="30"/>
+          <w:szCs w:val="30"/>
+          <w:shd w:val="clear" w:color="auto" w:fill="FFFFFF"/>
+        </w:rPr>
+        <w:t xml:space="preserve">One fantastic way to </w:t>
+      </w:r>
+      <w:proofErr w:type="spellStart"/>
+      <w:r>
+        <w:rPr>
+          <w:rFonts w:ascii="ProximaNova" w:hAnsi="ProximaNova"/>
+          <w:color w:val="292E35"/>
+          <w:sz w:val="30"/>
+          <w:szCs w:val="30"/>
+          <w:shd w:val="clear" w:color="auto" w:fill="FFFFFF"/>
+        </w:rPr>
+        <w:t>to</w:t>
+      </w:r>
+      <w:proofErr w:type="spellEnd"/>
+      <w:r>
+        <w:rPr>
+          <w:rFonts w:ascii="ProximaNova" w:hAnsi="ProximaNova"/>
+          <w:color w:val="292E35"/>
+          <w:sz w:val="30"/>
+          <w:szCs w:val="30"/>
+          <w:shd w:val="clear" w:color="auto" w:fill="FFFFFF"/>
+        </w:rPr>
+        <w:t xml:space="preserve"> learn a lot about any language when starting out is to try to spend a lot of time reading it before committing to writing it (just like learning a new spoken language!).</w:t>
       </w:r>
     </w:p>
     <w:p>

--- a/R/R - Job Aid.docx
+++ b/R/R - Job Aid.docx
@@ -55,7 +55,7 @@
                     <pic:cNvPicPr/>
                   </pic:nvPicPr>
                   <pic:blipFill>
-                    <a:blip r:embed="rId4"/>
+                    <a:blip r:embed="rId5"/>
                     <a:stretch>
                       <a:fillRect/>
                     </a:stretch>
@@ -116,7 +116,7 @@
         </w:rPr>
         <w:t xml:space="preserve"> talk about soon-- and then on the bottom right we see our Viewer. You can change the positions of this if you’d like and </w:t>
       </w:r>
-      <w:hyperlink r:id="rId5" w:history="1">
+      <w:hyperlink r:id="rId6" w:history="1">
         <w:r>
           <w:rPr>
             <w:rStyle w:val="Hyperlink"/>
@@ -240,131 +240,6 @@
             <wp:extent cx="5943600" cy="3347720"/>
             <wp:effectExtent l="0" t="0" r="0" b="5080"/>
             <wp:docPr id="2" name="Picture 2"/>
-            <wp:cNvGraphicFramePr>
-              <a:graphicFrameLocks xmlns:a="http://schemas.openxmlformats.org/drawingml/2006/main" noChangeAspect="1"/>
-            </wp:cNvGraphicFramePr>
-            <a:graphic xmlns:a="http://schemas.openxmlformats.org/drawingml/2006/main">
-              <a:graphicData uri="http://schemas.openxmlformats.org/drawingml/2006/picture">
-                <pic:pic xmlns:pic="http://schemas.openxmlformats.org/drawingml/2006/picture">
-                  <pic:nvPicPr>
-                    <pic:cNvPr id="1" name=""/>
-                    <pic:cNvPicPr/>
-                  </pic:nvPicPr>
-                  <pic:blipFill>
-                    <a:blip r:embed="rId6"/>
-                    <a:stretch>
-                      <a:fillRect/>
-                    </a:stretch>
-                  </pic:blipFill>
-                  <pic:spPr>
-                    <a:xfrm>
-                      <a:off x="0" y="0"/>
-                      <a:ext cx="5943600" cy="3347720"/>
-                    </a:xfrm>
-                    <a:prstGeom prst="rect">
-                      <a:avLst/>
-                    </a:prstGeom>
-                  </pic:spPr>
-                </pic:pic>
-              </a:graphicData>
-            </a:graphic>
-          </wp:inline>
-        </w:drawing>
-      </w:r>
-    </w:p>
-    <w:p>
-      <w:pPr>
-        <w:pStyle w:val="NormalWeb"/>
-        <w:shd w:val="clear" w:color="auto" w:fill="FFFFFF"/>
-        <w:spacing w:after="0"/>
-        <w:rPr>
-          <w:rFonts w:ascii="ProximaNova" w:hAnsi="ProximaNova"/>
-          <w:color w:val="292E35"/>
-          <w:sz w:val="30"/>
-          <w:szCs w:val="30"/>
-        </w:rPr>
-      </w:pPr>
-      <w:r>
-        <w:rPr>
-          <w:rFonts w:ascii="ProximaNova" w:hAnsi="ProximaNova"/>
-          <w:color w:val="292E35"/>
-          <w:sz w:val="30"/>
-          <w:szCs w:val="30"/>
-        </w:rPr>
-        <w:t>We can change here to </w:t>
-      </w:r>
-      <w:r>
-        <w:rPr>
-          <w:rStyle w:val="HTMLCode"/>
-          <w:rFonts w:ascii="Consolas" w:hAnsi="Consolas"/>
-          <w:color w:val="292E35"/>
-          <w:sz w:val="26"/>
-          <w:szCs w:val="26"/>
-          <w:shd w:val="clear" w:color="auto" w:fill="F6F8FA"/>
-        </w:rPr>
-        <w:t>Solarized Dark</w:t>
-      </w:r>
-      <w:r>
-        <w:rPr>
-          <w:rFonts w:ascii="ProximaNova" w:hAnsi="ProximaNova"/>
-          <w:color w:val="292E35"/>
-          <w:sz w:val="30"/>
-          <w:szCs w:val="30"/>
-        </w:rPr>
-        <w:t>.</w:t>
-      </w:r>
-    </w:p>
-    <w:p>
-      <w:pPr>
-        <w:pStyle w:val="NormalWeb"/>
-        <w:shd w:val="clear" w:color="auto" w:fill="FFFFFF"/>
-        <w:rPr>
-          <w:rFonts w:ascii="ProximaNova" w:hAnsi="ProximaNova"/>
-          <w:color w:val="292E35"/>
-          <w:sz w:val="30"/>
-          <w:szCs w:val="30"/>
-        </w:rPr>
-      </w:pPr>
-      <w:r>
-        <w:rPr>
-          <w:rFonts w:ascii="ProximaNova" w:hAnsi="ProximaNova"/>
-          <w:color w:val="292E35"/>
-          <w:sz w:val="30"/>
-          <w:szCs w:val="30"/>
-        </w:rPr>
-        <w:t xml:space="preserve">Now while we’re here in Preferences, let’s also do something that’s going to save you a lot of pain in the long run which is make the default behavior to never save your </w:t>
-      </w:r>
-      <w:proofErr w:type="gramStart"/>
-      <w:r>
-        <w:rPr>
-          <w:rFonts w:ascii="ProximaNova" w:hAnsi="ProximaNova"/>
-          <w:color w:val="292E35"/>
-          <w:sz w:val="30"/>
-          <w:szCs w:val="30"/>
-        </w:rPr>
-        <w:t>work space</w:t>
-      </w:r>
-      <w:proofErr w:type="gramEnd"/>
-      <w:r>
-        <w:rPr>
-          <w:rFonts w:ascii="ProximaNova" w:hAnsi="ProximaNova"/>
-          <w:color w:val="292E35"/>
-          <w:sz w:val="30"/>
-          <w:szCs w:val="30"/>
-        </w:rPr>
-        <w:t>.</w:t>
-      </w:r>
-    </w:p>
-    <w:p>
-      <w:r>
-        <w:rPr>
-          <w:noProof/>
-        </w:rPr>
-        <w:drawing>
-          <wp:inline distT="0" distB="0" distL="0" distR="0" wp14:anchorId="03A447AC" wp14:editId="5C546C0E">
-            <wp:extent cx="5943600" cy="3362960"/>
-            <wp:effectExtent l="0" t="0" r="0" b="8890"/>
-            <wp:docPr id="3" name="Picture 3"/>
             <wp:cNvGraphicFramePr>
               <a:graphicFrameLocks xmlns:a="http://schemas.openxmlformats.org/drawingml/2006/main" noChangeAspect="1"/>
             </wp:cNvGraphicFramePr>
@@ -384,7 +259,7 @@
                   <pic:spPr>
                     <a:xfrm>
                       <a:off x="0" y="0"/>
-                      <a:ext cx="5943600" cy="3362960"/>
+                      <a:ext cx="5943600" cy="3347720"/>
                     </a:xfrm>
                     <a:prstGeom prst="rect">
                       <a:avLst/>
@@ -398,16 +273,98 @@
       </w:r>
     </w:p>
     <w:p>
+      <w:pPr>
+        <w:pStyle w:val="NormalWeb"/>
+        <w:shd w:val="clear" w:color="auto" w:fill="FFFFFF"/>
+        <w:spacing w:after="0"/>
+        <w:rPr>
+          <w:rFonts w:ascii="ProximaNova" w:hAnsi="ProximaNova"/>
+          <w:color w:val="292E35"/>
+          <w:sz w:val="30"/>
+          <w:szCs w:val="30"/>
+        </w:rPr>
+      </w:pPr>
+      <w:r>
+        <w:rPr>
+          <w:rFonts w:ascii="ProximaNova" w:hAnsi="ProximaNova"/>
+          <w:color w:val="292E35"/>
+          <w:sz w:val="30"/>
+          <w:szCs w:val="30"/>
+        </w:rPr>
+        <w:t>We can change here to </w:t>
+      </w:r>
+      <w:r>
+        <w:rPr>
+          <w:rStyle w:val="HTMLCode"/>
+          <w:rFonts w:ascii="Consolas" w:hAnsi="Consolas"/>
+          <w:color w:val="292E35"/>
+          <w:sz w:val="26"/>
+          <w:szCs w:val="26"/>
+          <w:shd w:val="clear" w:color="auto" w:fill="F6F8FA"/>
+        </w:rPr>
+        <w:t>Solarized Dark</w:t>
+      </w:r>
+      <w:r>
+        <w:rPr>
+          <w:rFonts w:ascii="ProximaNova" w:hAnsi="ProximaNova"/>
+          <w:color w:val="292E35"/>
+          <w:sz w:val="30"/>
+          <w:szCs w:val="30"/>
+        </w:rPr>
+        <w:t>.</w:t>
+      </w:r>
+    </w:p>
+    <w:p>
+      <w:pPr>
+        <w:pStyle w:val="NormalWeb"/>
+        <w:shd w:val="clear" w:color="auto" w:fill="FFFFFF"/>
+        <w:rPr>
+          <w:rFonts w:ascii="ProximaNova" w:hAnsi="ProximaNova"/>
+          <w:color w:val="292E35"/>
+          <w:sz w:val="30"/>
+          <w:szCs w:val="30"/>
+        </w:rPr>
+      </w:pPr>
+      <w:r>
+        <w:rPr>
+          <w:rFonts w:ascii="ProximaNova" w:hAnsi="ProximaNova"/>
+          <w:color w:val="292E35"/>
+          <w:sz w:val="30"/>
+          <w:szCs w:val="30"/>
+        </w:rPr>
+        <w:t xml:space="preserve">Now while we’re here in Preferences, let’s also do something that’s going to save you a lot of pain in the long run which is make the default behavior to never save your </w:t>
+      </w:r>
+      <w:proofErr w:type="gramStart"/>
+      <w:r>
+        <w:rPr>
+          <w:rFonts w:ascii="ProximaNova" w:hAnsi="ProximaNova"/>
+          <w:color w:val="292E35"/>
+          <w:sz w:val="30"/>
+          <w:szCs w:val="30"/>
+        </w:rPr>
+        <w:t>work space</w:t>
+      </w:r>
+      <w:proofErr w:type="gramEnd"/>
+      <w:r>
+        <w:rPr>
+          <w:rFonts w:ascii="ProximaNova" w:hAnsi="ProximaNova"/>
+          <w:color w:val="292E35"/>
+          <w:sz w:val="30"/>
+          <w:szCs w:val="30"/>
+        </w:rPr>
+        <w:t>.</w:t>
+      </w:r>
+    </w:p>
+    <w:p>
       <w:r>
         <w:rPr>
           <w:noProof/>
         </w:rPr>
-        <w:lastRenderedPageBreak/>
         <w:drawing>
-          <wp:inline distT="0" distB="0" distL="0" distR="0" wp14:anchorId="6C06C55D" wp14:editId="6E814118">
-            <wp:extent cx="5943600" cy="3362325"/>
-            <wp:effectExtent l="0" t="0" r="0" b="9525"/>
-            <wp:docPr id="4" name="Picture 4"/>
+          <wp:inline distT="0" distB="0" distL="0" distR="0" wp14:anchorId="03A447AC" wp14:editId="5C546C0E">
+            <wp:extent cx="5943600" cy="3362960"/>
+            <wp:effectExtent l="0" t="0" r="0" b="8890"/>
+            <wp:docPr id="3" name="Picture 3"/>
             <wp:cNvGraphicFramePr>
               <a:graphicFrameLocks xmlns:a="http://schemas.openxmlformats.org/drawingml/2006/main" noChangeAspect="1"/>
             </wp:cNvGraphicFramePr>
@@ -427,6 +384,49 @@
                   <pic:spPr>
                     <a:xfrm>
                       <a:off x="0" y="0"/>
+                      <a:ext cx="5943600" cy="3362960"/>
+                    </a:xfrm>
+                    <a:prstGeom prst="rect">
+                      <a:avLst/>
+                    </a:prstGeom>
+                  </pic:spPr>
+                </pic:pic>
+              </a:graphicData>
+            </a:graphic>
+          </wp:inline>
+        </w:drawing>
+      </w:r>
+    </w:p>
+    <w:p>
+      <w:r>
+        <w:rPr>
+          <w:noProof/>
+        </w:rPr>
+        <w:lastRenderedPageBreak/>
+        <w:drawing>
+          <wp:inline distT="0" distB="0" distL="0" distR="0" wp14:anchorId="6C06C55D" wp14:editId="6E814118">
+            <wp:extent cx="5943600" cy="3362325"/>
+            <wp:effectExtent l="0" t="0" r="0" b="9525"/>
+            <wp:docPr id="4" name="Picture 4"/>
+            <wp:cNvGraphicFramePr>
+              <a:graphicFrameLocks xmlns:a="http://schemas.openxmlformats.org/drawingml/2006/main" noChangeAspect="1"/>
+            </wp:cNvGraphicFramePr>
+            <a:graphic xmlns:a="http://schemas.openxmlformats.org/drawingml/2006/main">
+              <a:graphicData uri="http://schemas.openxmlformats.org/drawingml/2006/picture">
+                <pic:pic xmlns:pic="http://schemas.openxmlformats.org/drawingml/2006/picture">
+                  <pic:nvPicPr>
+                    <pic:cNvPr id="1" name=""/>
+                    <pic:cNvPicPr/>
+                  </pic:nvPicPr>
+                  <pic:blipFill>
+                    <a:blip r:embed="rId9"/>
+                    <a:stretch>
+                      <a:fillRect/>
+                    </a:stretch>
+                  </pic:blipFill>
+                  <pic:spPr>
+                    <a:xfrm>
+                      <a:off x="0" y="0"/>
                       <a:ext cx="5943600" cy="3362325"/>
                     </a:xfrm>
                     <a:prstGeom prst="rect">
@@ -627,7 +627,7 @@
         </w:rPr>
         <w:t xml:space="preserve"> serious about learning about good practices in working with </w:t>
       </w:r>
-      <w:hyperlink r:id="rId9" w:history="1">
+      <w:hyperlink r:id="rId10" w:history="1">
         <w:r>
           <w:rPr>
             <w:rStyle w:val="Hyperlink"/>
@@ -1050,7 +1050,7 @@
                     </pic:cNvPicPr>
                   </pic:nvPicPr>
                   <pic:blipFill>
-                    <a:blip r:embed="rId10">
+                    <a:blip r:embed="rId11">
                       <a:extLst>
                         <a:ext uri="{28A0092B-C50C-407E-A947-70E740481C1C}">
                           <a14:useLocalDpi xmlns:a14="http://schemas.microsoft.com/office/drawing/2010/main" val="0"/>
@@ -1531,7 +1531,7 @@
                     <pic:cNvPicPr/>
                   </pic:nvPicPr>
                   <pic:blipFill>
-                    <a:blip r:embed="rId11"/>
+                    <a:blip r:embed="rId12"/>
                     <a:stretch>
                       <a:fillRect/>
                     </a:stretch>
@@ -2039,7 +2039,7 @@
         </w:rPr>
         <w:t>. There are a couple of different reasons why this is. The short answer as to why this is, is because this is part of R’s </w:t>
       </w:r>
-      <w:hyperlink r:id="rId12" w:history="1">
+      <w:hyperlink r:id="rId13" w:history="1">
         <w:r>
           <w:rPr>
             <w:rStyle w:val="Hyperlink"/>
@@ -2152,59 +2152,6 @@
             <wp:extent cx="2598420" cy="1205993"/>
             <wp:effectExtent l="0" t="0" r="0" b="0"/>
             <wp:docPr id="7" name="Picture 7"/>
-            <wp:cNvGraphicFramePr>
-              <a:graphicFrameLocks xmlns:a="http://schemas.openxmlformats.org/drawingml/2006/main" noChangeAspect="1"/>
-            </wp:cNvGraphicFramePr>
-            <a:graphic xmlns:a="http://schemas.openxmlformats.org/drawingml/2006/main">
-              <a:graphicData uri="http://schemas.openxmlformats.org/drawingml/2006/picture">
-                <pic:pic xmlns:pic="http://schemas.openxmlformats.org/drawingml/2006/picture">
-                  <pic:nvPicPr>
-                    <pic:cNvPr id="1" name=""/>
-                    <pic:cNvPicPr/>
-                  </pic:nvPicPr>
-                  <pic:blipFill>
-                    <a:blip r:embed="rId13"/>
-                    <a:stretch>
-                      <a:fillRect/>
-                    </a:stretch>
-                  </pic:blipFill>
-                  <pic:spPr>
-                    <a:xfrm>
-                      <a:off x="0" y="0"/>
-                      <a:ext cx="2603253" cy="1208236"/>
-                    </a:xfrm>
-                    <a:prstGeom prst="rect">
-                      <a:avLst/>
-                    </a:prstGeom>
-                  </pic:spPr>
-                </pic:pic>
-              </a:graphicData>
-            </a:graphic>
-          </wp:inline>
-        </w:drawing>
-      </w:r>
-      <w:r>
-        <w:rPr>
-          <w:rFonts w:ascii="ProximaNova" w:eastAsia="Times New Roman" w:hAnsi="ProximaNova" w:cs="Times New Roman"/>
-          <w:color w:val="292E35"/>
-          <w:sz w:val="30"/>
-          <w:szCs w:val="30"/>
-        </w:rPr>
-        <w:t xml:space="preserve"> </w:t>
-      </w:r>
-      <w:r>
-        <w:rPr>
-          <w:rFonts w:ascii="ProximaNova" w:eastAsia="Times New Roman" w:hAnsi="ProximaNova" w:cs="Times New Roman"/>
-          <w:noProof/>
-          <w:color w:val="292E35"/>
-          <w:sz w:val="30"/>
-          <w:szCs w:val="30"/>
-        </w:rPr>
-        <w:drawing>
-          <wp:inline distT="0" distB="0" distL="0" distR="0" wp14:anchorId="1AB36BAB" wp14:editId="3A3C0B08">
-            <wp:extent cx="2230805" cy="1958340"/>
-            <wp:effectExtent l="0" t="0" r="0" b="3810"/>
-            <wp:docPr id="8" name="Picture 8"/>
             <wp:cNvGraphicFramePr>
               <a:graphicFrameLocks xmlns:a="http://schemas.openxmlformats.org/drawingml/2006/main" noChangeAspect="1"/>
             </wp:cNvGraphicFramePr>
@@ -2224,6 +2171,59 @@
                   <pic:spPr>
                     <a:xfrm>
                       <a:off x="0" y="0"/>
+                      <a:ext cx="2603253" cy="1208236"/>
+                    </a:xfrm>
+                    <a:prstGeom prst="rect">
+                      <a:avLst/>
+                    </a:prstGeom>
+                  </pic:spPr>
+                </pic:pic>
+              </a:graphicData>
+            </a:graphic>
+          </wp:inline>
+        </w:drawing>
+      </w:r>
+      <w:r>
+        <w:rPr>
+          <w:rFonts w:ascii="ProximaNova" w:eastAsia="Times New Roman" w:hAnsi="ProximaNova" w:cs="Times New Roman"/>
+          <w:color w:val="292E35"/>
+          <w:sz w:val="30"/>
+          <w:szCs w:val="30"/>
+        </w:rPr>
+        <w:t xml:space="preserve"> </w:t>
+      </w:r>
+      <w:r>
+        <w:rPr>
+          <w:rFonts w:ascii="ProximaNova" w:eastAsia="Times New Roman" w:hAnsi="ProximaNova" w:cs="Times New Roman"/>
+          <w:noProof/>
+          <w:color w:val="292E35"/>
+          <w:sz w:val="30"/>
+          <w:szCs w:val="30"/>
+        </w:rPr>
+        <w:drawing>
+          <wp:inline distT="0" distB="0" distL="0" distR="0" wp14:anchorId="1AB36BAB" wp14:editId="3A3C0B08">
+            <wp:extent cx="2230805" cy="1958340"/>
+            <wp:effectExtent l="0" t="0" r="0" b="3810"/>
+            <wp:docPr id="8" name="Picture 8"/>
+            <wp:cNvGraphicFramePr>
+              <a:graphicFrameLocks xmlns:a="http://schemas.openxmlformats.org/drawingml/2006/main" noChangeAspect="1"/>
+            </wp:cNvGraphicFramePr>
+            <a:graphic xmlns:a="http://schemas.openxmlformats.org/drawingml/2006/main">
+              <a:graphicData uri="http://schemas.openxmlformats.org/drawingml/2006/picture">
+                <pic:pic xmlns:pic="http://schemas.openxmlformats.org/drawingml/2006/picture">
+                  <pic:nvPicPr>
+                    <pic:cNvPr id="1" name=""/>
+                    <pic:cNvPicPr/>
+                  </pic:nvPicPr>
+                  <pic:blipFill>
+                    <a:blip r:embed="rId15"/>
+                    <a:stretch>
+                      <a:fillRect/>
+                    </a:stretch>
+                  </pic:blipFill>
+                  <pic:spPr>
+                    <a:xfrm>
+                      <a:off x="0" y="0"/>
                       <a:ext cx="2235292" cy="1962279"/>
                     </a:xfrm>
                     <a:prstGeom prst="rect">
@@ -2798,7 +2798,7 @@
         </w:rPr>
         <w:t>. If you want to read more about this, check out this chapter on </w:t>
       </w:r>
-      <w:hyperlink r:id="rId15" w:anchor="objects" w:history="1">
+      <w:hyperlink r:id="rId16" w:anchor="objects" w:history="1">
         <w:r>
           <w:rPr>
             <w:rStyle w:val="Hyperlink"/>
@@ -3246,7 +3246,7 @@
                     <pic:cNvPicPr/>
                   </pic:nvPicPr>
                   <pic:blipFill>
-                    <a:blip r:embed="rId16"/>
+                    <a:blip r:embed="rId17"/>
                     <a:stretch>
                       <a:fillRect/>
                     </a:stretch>
@@ -3735,147 +3735,6 @@
             <wp:extent cx="1958510" cy="396274"/>
             <wp:effectExtent l="0" t="0" r="3810" b="3810"/>
             <wp:docPr id="10" name="Picture 10"/>
-            <wp:cNvGraphicFramePr>
-              <a:graphicFrameLocks xmlns:a="http://schemas.openxmlformats.org/drawingml/2006/main" noChangeAspect="1"/>
-            </wp:cNvGraphicFramePr>
-            <a:graphic xmlns:a="http://schemas.openxmlformats.org/drawingml/2006/main">
-              <a:graphicData uri="http://schemas.openxmlformats.org/drawingml/2006/picture">
-                <pic:pic xmlns:pic="http://schemas.openxmlformats.org/drawingml/2006/picture">
-                  <pic:nvPicPr>
-                    <pic:cNvPr id="1" name=""/>
-                    <pic:cNvPicPr/>
-                  </pic:nvPicPr>
-                  <pic:blipFill>
-                    <a:blip r:embed="rId17"/>
-                    <a:stretch>
-                      <a:fillRect/>
-                    </a:stretch>
-                  </pic:blipFill>
-                  <pic:spPr>
-                    <a:xfrm>
-                      <a:off x="0" y="0"/>
-                      <a:ext cx="1958510" cy="396274"/>
-                    </a:xfrm>
-                    <a:prstGeom prst="rect">
-                      <a:avLst/>
-                    </a:prstGeom>
-                  </pic:spPr>
-                </pic:pic>
-              </a:graphicData>
-            </a:graphic>
-          </wp:inline>
-        </w:drawing>
-      </w:r>
-    </w:p>
-    <w:p>
-      <w:pPr>
-        <w:pStyle w:val="NormalWeb"/>
-        <w:shd w:val="clear" w:color="auto" w:fill="FFFFFF"/>
-        <w:rPr>
-          <w:rFonts w:ascii="ProximaNova" w:hAnsi="ProximaNova"/>
-          <w:color w:val="292E35"/>
-          <w:sz w:val="30"/>
-          <w:szCs w:val="30"/>
-        </w:rPr>
-      </w:pPr>
-      <w:r>
-        <w:rPr>
-          <w:rFonts w:ascii="ProximaNova" w:hAnsi="ProximaNova"/>
-          <w:color w:val="292E35"/>
-          <w:sz w:val="30"/>
-          <w:szCs w:val="30"/>
-        </w:rPr>
-        <w:t>And if we wanted the data from the first row and first column, we would type:</w:t>
-      </w:r>
-    </w:p>
-    <w:p>
-      <w:pPr>
-        <w:pStyle w:val="HTMLPreformatted"/>
-        <w:shd w:val="clear" w:color="auto" w:fill="F6F8FA"/>
-        <w:spacing w:after="240"/>
-        <w:rPr>
-          <w:rStyle w:val="HTMLCode"/>
-          <w:rFonts w:ascii="Consolas" w:hAnsi="Consolas"/>
-          <w:color w:val="292E35"/>
-          <w:sz w:val="22"/>
-          <w:szCs w:val="22"/>
-          <w:shd w:val="clear" w:color="auto" w:fill="F6F8FA"/>
-        </w:rPr>
-      </w:pPr>
-      <w:proofErr w:type="spellStart"/>
-      <w:r>
-        <w:rPr>
-          <w:rStyle w:val="HTMLCode"/>
-          <w:rFonts w:ascii="Consolas" w:hAnsi="Consolas"/>
-          <w:color w:val="292E35"/>
-          <w:sz w:val="22"/>
-          <w:szCs w:val="22"/>
-          <w:shd w:val="clear" w:color="auto" w:fill="F6F8FA"/>
-        </w:rPr>
-        <w:t>coffee_</w:t>
-      </w:r>
-      <w:proofErr w:type="gramStart"/>
-      <w:r>
-        <w:rPr>
-          <w:rStyle w:val="HTMLCode"/>
-          <w:rFonts w:ascii="Consolas" w:hAnsi="Consolas"/>
-          <w:color w:val="292E35"/>
-          <w:sz w:val="22"/>
-          <w:szCs w:val="22"/>
-          <w:shd w:val="clear" w:color="auto" w:fill="F6F8FA"/>
-        </w:rPr>
-        <w:t>data</w:t>
-      </w:r>
-      <w:proofErr w:type="spellEnd"/>
-      <w:r>
-        <w:rPr>
-          <w:rStyle w:val="HTMLCode"/>
-          <w:rFonts w:ascii="Consolas" w:hAnsi="Consolas"/>
-          <w:color w:val="292E35"/>
-          <w:sz w:val="22"/>
-          <w:szCs w:val="22"/>
-          <w:shd w:val="clear" w:color="auto" w:fill="F6F8FA"/>
-        </w:rPr>
-        <w:t>[</w:t>
-      </w:r>
-      <w:proofErr w:type="gramEnd"/>
-      <w:r>
-        <w:rPr>
-          <w:rStyle w:val="HTMLCode"/>
-          <w:rFonts w:ascii="Consolas" w:hAnsi="Consolas"/>
-          <w:color w:val="292E35"/>
-          <w:sz w:val="22"/>
-          <w:szCs w:val="22"/>
-          <w:shd w:val="clear" w:color="auto" w:fill="F6F8FA"/>
-        </w:rPr>
-        <w:t>1,1]</w:t>
-      </w:r>
-    </w:p>
-    <w:p>
-      <w:pPr>
-        <w:pStyle w:val="NormalWeb"/>
-        <w:shd w:val="clear" w:color="auto" w:fill="FFFFFF"/>
-        <w:spacing w:after="0"/>
-        <w:rPr>
-          <w:rFonts w:ascii="ProximaNova" w:hAnsi="ProximaNova"/>
-          <w:color w:val="292E35"/>
-          <w:sz w:val="30"/>
-          <w:szCs w:val="30"/>
-        </w:rPr>
-      </w:pPr>
-      <w:r>
-        <w:rPr>
-          <w:rFonts w:ascii="ProximaNova" w:hAnsi="ProximaNova"/>
-          <w:noProof/>
-          <w:color w:val="292E35"/>
-          <w:sz w:val="30"/>
-          <w:szCs w:val="30"/>
-        </w:rPr>
-        <w:drawing>
-          <wp:inline distT="0" distB="0" distL="0" distR="0" wp14:anchorId="2032AEB6" wp14:editId="53653EE1">
-            <wp:extent cx="1310754" cy="396274"/>
-            <wp:effectExtent l="0" t="0" r="3810" b="3810"/>
-            <wp:docPr id="11" name="Picture 11"/>
             <wp:cNvGraphicFramePr>
               <a:graphicFrameLocks xmlns:a="http://schemas.openxmlformats.org/drawingml/2006/main" noChangeAspect="1"/>
             </wp:cNvGraphicFramePr>
@@ -3895,7 +3754,7 @@
                   <pic:spPr>
                     <a:xfrm>
                       <a:off x="0" y="0"/>
-                      <a:ext cx="1310754" cy="396274"/>
+                      <a:ext cx="1958510" cy="396274"/>
                     </a:xfrm>
                     <a:prstGeom prst="rect">
                       <a:avLst/>
@@ -3912,92 +3771,21 @@
       <w:pPr>
         <w:pStyle w:val="NormalWeb"/>
         <w:shd w:val="clear" w:color="auto" w:fill="FFFFFF"/>
-        <w:spacing w:after="0"/>
-        <w:rPr>
-          <w:rFonts w:ascii="ProximaNova" w:hAnsi="ProximaNova"/>
-          <w:color w:val="292E35"/>
-          <w:sz w:val="30"/>
-          <w:szCs w:val="30"/>
-        </w:rPr>
-      </w:pPr>
-      <w:r>
-        <w:rPr>
-          <w:rFonts w:ascii="ProximaNova" w:hAnsi="ProximaNova"/>
-          <w:color w:val="292E35"/>
-          <w:sz w:val="30"/>
-          <w:szCs w:val="30"/>
-        </w:rPr>
-        <w:t xml:space="preserve">There are other ways to get data out of a data frame and the last thing </w:t>
-      </w:r>
-      <w:proofErr w:type="gramStart"/>
-      <w:r>
-        <w:rPr>
-          <w:rFonts w:ascii="ProximaNova" w:hAnsi="ProximaNova"/>
-          <w:color w:val="292E35"/>
-          <w:sz w:val="30"/>
-          <w:szCs w:val="30"/>
-        </w:rPr>
-        <w:t>we’ll</w:t>
-      </w:r>
-      <w:proofErr w:type="gramEnd"/>
-      <w:r>
-        <w:rPr>
-          <w:rFonts w:ascii="ProximaNova" w:hAnsi="ProximaNova"/>
-          <w:color w:val="292E35"/>
-          <w:sz w:val="30"/>
-          <w:szCs w:val="30"/>
-        </w:rPr>
-        <w:t xml:space="preserve"> show you is one way to extract a column from a data frame. If you </w:t>
-      </w:r>
-      <w:r>
-        <w:rPr>
-          <w:rFonts w:ascii="ProximaNova" w:hAnsi="ProximaNova"/>
-          <w:color w:val="292E35"/>
-          <w:sz w:val="30"/>
-          <w:szCs w:val="30"/>
-        </w:rPr>
-        <w:lastRenderedPageBreak/>
-        <w:t>want to, for example, grab out the column </w:t>
-      </w:r>
-      <w:r>
-        <w:rPr>
-          <w:rStyle w:val="HTMLCode"/>
-          <w:rFonts w:ascii="Consolas" w:hAnsi="Consolas"/>
-          <w:color w:val="292E35"/>
-          <w:sz w:val="26"/>
-          <w:szCs w:val="26"/>
-          <w:shd w:val="clear" w:color="auto" w:fill="F6F8FA"/>
-        </w:rPr>
-        <w:t>coffees</w:t>
-      </w:r>
-      <w:r>
-        <w:rPr>
-          <w:rFonts w:ascii="ProximaNova" w:hAnsi="ProximaNova"/>
-          <w:color w:val="292E35"/>
-          <w:sz w:val="30"/>
-          <w:szCs w:val="30"/>
-        </w:rPr>
-        <w:t>, we can use the </w:t>
-      </w:r>
-      <w:r>
-        <w:rPr>
-          <w:rStyle w:val="HTMLCode"/>
-          <w:rFonts w:ascii="Consolas" w:hAnsi="Consolas"/>
-          <w:color w:val="292E35"/>
-          <w:sz w:val="26"/>
-          <w:szCs w:val="26"/>
-          <w:shd w:val="clear" w:color="auto" w:fill="F6F8FA"/>
-        </w:rPr>
-        <w:t>$</w:t>
-      </w:r>
-      <w:r>
-        <w:rPr>
-          <w:rFonts w:ascii="ProximaNova" w:hAnsi="ProximaNova"/>
-          <w:color w:val="292E35"/>
-          <w:sz w:val="30"/>
-          <w:szCs w:val="30"/>
-        </w:rPr>
-        <w:t> to do this.</w:t>
+        <w:rPr>
+          <w:rFonts w:ascii="ProximaNova" w:hAnsi="ProximaNova"/>
+          <w:color w:val="292E35"/>
+          <w:sz w:val="30"/>
+          <w:szCs w:val="30"/>
+        </w:rPr>
+      </w:pPr>
+      <w:r>
+        <w:rPr>
+          <w:rFonts w:ascii="ProximaNova" w:hAnsi="ProximaNova"/>
+          <w:color w:val="292E35"/>
+          <w:sz w:val="30"/>
+          <w:szCs w:val="30"/>
+        </w:rPr>
+        <w:t>And if we wanted the data from the first row and first column, we would type:</w:t>
       </w:r>
     </w:p>
     <w:p>
@@ -4024,9 +3812,44 @@
           <w:szCs w:val="22"/>
           <w:shd w:val="clear" w:color="auto" w:fill="F6F8FA"/>
         </w:rPr>
-        <w:t>coffee_data$coffees</w:t>
+        <w:t>coffee_</w:t>
+      </w:r>
+      <w:proofErr w:type="gramStart"/>
+      <w:r>
+        <w:rPr>
+          <w:rStyle w:val="HTMLCode"/>
+          <w:rFonts w:ascii="Consolas" w:hAnsi="Consolas"/>
+          <w:color w:val="292E35"/>
+          <w:sz w:val="22"/>
+          <w:szCs w:val="22"/>
+          <w:shd w:val="clear" w:color="auto" w:fill="F6F8FA"/>
+        </w:rPr>
+        <w:t>data</w:t>
       </w:r>
       <w:proofErr w:type="spellEnd"/>
+      <w:r>
+        <w:rPr>
+          <w:rStyle w:val="HTMLCode"/>
+          <w:rFonts w:ascii="Consolas" w:hAnsi="Consolas"/>
+          <w:color w:val="292E35"/>
+          <w:sz w:val="22"/>
+          <w:szCs w:val="22"/>
+          <w:shd w:val="clear" w:color="auto" w:fill="F6F8FA"/>
+        </w:rPr>
+        <w:t>[</w:t>
+      </w:r>
+      <w:proofErr w:type="gramEnd"/>
+      <w:r>
+        <w:rPr>
+          <w:rStyle w:val="HTMLCode"/>
+          <w:rFonts w:ascii="Consolas" w:hAnsi="Consolas"/>
+          <w:color w:val="292E35"/>
+          <w:sz w:val="22"/>
+          <w:szCs w:val="22"/>
+          <w:shd w:val="clear" w:color="auto" w:fill="F6F8FA"/>
+        </w:rPr>
+        <w:t>1,1]</w:t>
+      </w:r>
     </w:p>
     <w:p>
       <w:pPr>
@@ -4049,10 +3872,10 @@
           <w:szCs w:val="30"/>
         </w:rPr>
         <w:drawing>
-          <wp:inline distT="0" distB="0" distL="0" distR="0" wp14:anchorId="046ABCA8" wp14:editId="0DD42DDC">
-            <wp:extent cx="1646063" cy="274344"/>
-            <wp:effectExtent l="0" t="0" r="0" b="0"/>
-            <wp:docPr id="12" name="Picture 12"/>
+          <wp:inline distT="0" distB="0" distL="0" distR="0" wp14:anchorId="2032AEB6" wp14:editId="53653EE1">
+            <wp:extent cx="1310754" cy="396274"/>
+            <wp:effectExtent l="0" t="0" r="3810" b="3810"/>
+            <wp:docPr id="11" name="Picture 11"/>
             <wp:cNvGraphicFramePr>
               <a:graphicFrameLocks xmlns:a="http://schemas.openxmlformats.org/drawingml/2006/main" noChangeAspect="1"/>
             </wp:cNvGraphicFramePr>
@@ -4072,6 +3895,183 @@
                   <pic:spPr>
                     <a:xfrm>
                       <a:off x="0" y="0"/>
+                      <a:ext cx="1310754" cy="396274"/>
+                    </a:xfrm>
+                    <a:prstGeom prst="rect">
+                      <a:avLst/>
+                    </a:prstGeom>
+                  </pic:spPr>
+                </pic:pic>
+              </a:graphicData>
+            </a:graphic>
+          </wp:inline>
+        </w:drawing>
+      </w:r>
+    </w:p>
+    <w:p>
+      <w:pPr>
+        <w:pStyle w:val="NormalWeb"/>
+        <w:shd w:val="clear" w:color="auto" w:fill="FFFFFF"/>
+        <w:spacing w:after="0"/>
+        <w:rPr>
+          <w:rFonts w:ascii="ProximaNova" w:hAnsi="ProximaNova"/>
+          <w:color w:val="292E35"/>
+          <w:sz w:val="30"/>
+          <w:szCs w:val="30"/>
+        </w:rPr>
+      </w:pPr>
+      <w:r>
+        <w:rPr>
+          <w:rFonts w:ascii="ProximaNova" w:hAnsi="ProximaNova"/>
+          <w:color w:val="292E35"/>
+          <w:sz w:val="30"/>
+          <w:szCs w:val="30"/>
+        </w:rPr>
+        <w:t xml:space="preserve">There are other ways to get data out of a data frame and the last thing </w:t>
+      </w:r>
+      <w:proofErr w:type="gramStart"/>
+      <w:r>
+        <w:rPr>
+          <w:rFonts w:ascii="ProximaNova" w:hAnsi="ProximaNova"/>
+          <w:color w:val="292E35"/>
+          <w:sz w:val="30"/>
+          <w:szCs w:val="30"/>
+        </w:rPr>
+        <w:t>we’ll</w:t>
+      </w:r>
+      <w:proofErr w:type="gramEnd"/>
+      <w:r>
+        <w:rPr>
+          <w:rFonts w:ascii="ProximaNova" w:hAnsi="ProximaNova"/>
+          <w:color w:val="292E35"/>
+          <w:sz w:val="30"/>
+          <w:szCs w:val="30"/>
+        </w:rPr>
+        <w:t xml:space="preserve"> show you is one way to extract a column from a data frame. If you </w:t>
+      </w:r>
+      <w:r>
+        <w:rPr>
+          <w:rFonts w:ascii="ProximaNova" w:hAnsi="ProximaNova"/>
+          <w:color w:val="292E35"/>
+          <w:sz w:val="30"/>
+          <w:szCs w:val="30"/>
+        </w:rPr>
+        <w:lastRenderedPageBreak/>
+        <w:t>want to, for example, grab out the column </w:t>
+      </w:r>
+      <w:r>
+        <w:rPr>
+          <w:rStyle w:val="HTMLCode"/>
+          <w:rFonts w:ascii="Consolas" w:hAnsi="Consolas"/>
+          <w:color w:val="292E35"/>
+          <w:sz w:val="26"/>
+          <w:szCs w:val="26"/>
+          <w:shd w:val="clear" w:color="auto" w:fill="F6F8FA"/>
+        </w:rPr>
+        <w:t>coffees</w:t>
+      </w:r>
+      <w:r>
+        <w:rPr>
+          <w:rFonts w:ascii="ProximaNova" w:hAnsi="ProximaNova"/>
+          <w:color w:val="292E35"/>
+          <w:sz w:val="30"/>
+          <w:szCs w:val="30"/>
+        </w:rPr>
+        <w:t>, we can use the </w:t>
+      </w:r>
+      <w:r>
+        <w:rPr>
+          <w:rStyle w:val="HTMLCode"/>
+          <w:rFonts w:ascii="Consolas" w:hAnsi="Consolas"/>
+          <w:color w:val="292E35"/>
+          <w:sz w:val="26"/>
+          <w:szCs w:val="26"/>
+          <w:shd w:val="clear" w:color="auto" w:fill="F6F8FA"/>
+        </w:rPr>
+        <w:t>$</w:t>
+      </w:r>
+      <w:r>
+        <w:rPr>
+          <w:rFonts w:ascii="ProximaNova" w:hAnsi="ProximaNova"/>
+          <w:color w:val="292E35"/>
+          <w:sz w:val="30"/>
+          <w:szCs w:val="30"/>
+        </w:rPr>
+        <w:t> to do this.</w:t>
+      </w:r>
+    </w:p>
+    <w:p>
+      <w:pPr>
+        <w:pStyle w:val="HTMLPreformatted"/>
+        <w:shd w:val="clear" w:color="auto" w:fill="F6F8FA"/>
+        <w:spacing w:after="240"/>
+        <w:rPr>
+          <w:rStyle w:val="HTMLCode"/>
+          <w:rFonts w:ascii="Consolas" w:hAnsi="Consolas"/>
+          <w:color w:val="292E35"/>
+          <w:sz w:val="22"/>
+          <w:szCs w:val="22"/>
+          <w:shd w:val="clear" w:color="auto" w:fill="F6F8FA"/>
+        </w:rPr>
+      </w:pPr>
+      <w:proofErr w:type="spellStart"/>
+      <w:r>
+        <w:rPr>
+          <w:rStyle w:val="HTMLCode"/>
+          <w:rFonts w:ascii="Consolas" w:hAnsi="Consolas"/>
+          <w:color w:val="292E35"/>
+          <w:sz w:val="22"/>
+          <w:szCs w:val="22"/>
+          <w:shd w:val="clear" w:color="auto" w:fill="F6F8FA"/>
+        </w:rPr>
+        <w:t>coffee_data$coffees</w:t>
+      </w:r>
+      <w:proofErr w:type="spellEnd"/>
+    </w:p>
+    <w:p>
+      <w:pPr>
+        <w:pStyle w:val="NormalWeb"/>
+        <w:shd w:val="clear" w:color="auto" w:fill="FFFFFF"/>
+        <w:spacing w:after="0"/>
+        <w:rPr>
+          <w:rFonts w:ascii="ProximaNova" w:hAnsi="ProximaNova"/>
+          <w:color w:val="292E35"/>
+          <w:sz w:val="30"/>
+          <w:szCs w:val="30"/>
+        </w:rPr>
+      </w:pPr>
+      <w:r>
+        <w:rPr>
+          <w:rFonts w:ascii="ProximaNova" w:hAnsi="ProximaNova"/>
+          <w:noProof/>
+          <w:color w:val="292E35"/>
+          <w:sz w:val="30"/>
+          <w:szCs w:val="30"/>
+        </w:rPr>
+        <w:drawing>
+          <wp:inline distT="0" distB="0" distL="0" distR="0" wp14:anchorId="046ABCA8" wp14:editId="0DD42DDC">
+            <wp:extent cx="1646063" cy="274344"/>
+            <wp:effectExtent l="0" t="0" r="0" b="0"/>
+            <wp:docPr id="12" name="Picture 12"/>
+            <wp:cNvGraphicFramePr>
+              <a:graphicFrameLocks xmlns:a="http://schemas.openxmlformats.org/drawingml/2006/main" noChangeAspect="1"/>
+            </wp:cNvGraphicFramePr>
+            <a:graphic xmlns:a="http://schemas.openxmlformats.org/drawingml/2006/main">
+              <a:graphicData uri="http://schemas.openxmlformats.org/drawingml/2006/picture">
+                <pic:pic xmlns:pic="http://schemas.openxmlformats.org/drawingml/2006/picture">
+                  <pic:nvPicPr>
+                    <pic:cNvPr id="1" name=""/>
+                    <pic:cNvPicPr/>
+                  </pic:nvPicPr>
+                  <pic:blipFill>
+                    <a:blip r:embed="rId20"/>
+                    <a:stretch>
+                      <a:fillRect/>
+                    </a:stretch>
+                  </pic:blipFill>
+                  <pic:spPr>
+                    <a:xfrm>
+                      <a:off x="0" y="0"/>
                       <a:ext cx="1646063" cy="274344"/>
                     </a:xfrm>
                     <a:prstGeom prst="rect">
@@ -4232,7 +4232,7 @@
         </w:rPr>
         <w:t>Just like Python, there are many, many ways to expand this out to get the data you might want and you can read about it </w:t>
       </w:r>
-      <w:hyperlink r:id="rId20" w:history="1">
+      <w:hyperlink r:id="rId21" w:history="1">
         <w:r>
           <w:rPr>
             <w:rStyle w:val="Hyperlink"/>
@@ -4966,7 +4966,7 @@
         </w:rPr>
         <w:t xml:space="preserve"> get into the idea of environments and function masking here, for more reading on that check out </w:t>
       </w:r>
-      <w:hyperlink r:id="rId21" w:history="1">
+      <w:hyperlink r:id="rId22" w:history="1">
         <w:r>
           <w:rPr>
             <w:rStyle w:val="Hyperlink"/>
@@ -5153,6 +5153,7 @@
       <w:r>
         <w:rPr>
           <w:rFonts w:ascii="ProximaNova" w:eastAsia="Times New Roman" w:hAnsi="ProximaNova" w:cs="Times New Roman"/>
+          <w:noProof/>
           <w:color w:val="292E35"/>
           <w:sz w:val="30"/>
           <w:szCs w:val="30"/>
@@ -5174,7 +5175,7 @@
                     <pic:cNvPicPr/>
                   </pic:nvPicPr>
                   <pic:blipFill>
-                    <a:blip r:embed="rId22"/>
+                    <a:blip r:embed="rId23"/>
                     <a:stretch>
                       <a:fillRect/>
                     </a:stretch>
@@ -5270,6 +5271,7 @@
       <w:r>
         <w:rPr>
           <w:rFonts w:ascii="ProximaNova" w:eastAsia="Times New Roman" w:hAnsi="ProximaNova" w:cs="Times New Roman"/>
+          <w:noProof/>
           <w:color w:val="292E35"/>
           <w:sz w:val="30"/>
           <w:szCs w:val="30"/>
@@ -5291,7 +5293,7 @@
                     <pic:cNvPicPr/>
                   </pic:nvPicPr>
                   <pic:blipFill>
-                    <a:blip r:embed="rId23"/>
+                    <a:blip r:embed="rId24"/>
                     <a:stretch>
                       <a:fillRect/>
                     </a:stretch>
@@ -5540,6 +5542,7 @@
       <w:r>
         <w:rPr>
           <w:rFonts w:ascii="ProximaNova" w:eastAsia="Times New Roman" w:hAnsi="ProximaNova" w:cs="Times New Roman"/>
+          <w:noProof/>
           <w:color w:val="292E35"/>
           <w:sz w:val="30"/>
           <w:szCs w:val="30"/>
@@ -5561,7 +5564,7 @@
                     <pic:cNvPicPr/>
                   </pic:nvPicPr>
                   <pic:blipFill>
-                    <a:blip r:embed="rId24"/>
+                    <a:blip r:embed="rId25"/>
                     <a:stretch>
                       <a:fillRect/>
                     </a:stretch>
@@ -5629,6 +5632,814 @@
     </w:p>
     <w:p>
       <w:pPr>
+        <w:pStyle w:val="Heading4"/>
+        <w:shd w:val="clear" w:color="auto" w:fill="FFFFFF"/>
+        <w:spacing w:line="312" w:lineRule="atLeast"/>
+        <w:rPr>
+          <w:rFonts w:ascii="ProximaNova" w:hAnsi="ProximaNova"/>
+          <w:color w:val="292E35"/>
+          <w:sz w:val="36"/>
+          <w:szCs w:val="36"/>
+        </w:rPr>
+      </w:pPr>
+      <w:r>
+        <w:rPr>
+          <w:rFonts w:ascii="ProximaNova" w:hAnsi="ProximaNova"/>
+          <w:color w:val="292E35"/>
+          <w:sz w:val="36"/>
+          <w:szCs w:val="36"/>
+        </w:rPr>
+        <w:t>Writing Our Own Functions</w:t>
+      </w:r>
+    </w:p>
+    <w:p>
+      <w:pPr>
+        <w:pStyle w:val="NormalWeb"/>
+        <w:shd w:val="clear" w:color="auto" w:fill="FFFFFF"/>
+        <w:rPr>
+          <w:rFonts w:ascii="ProximaNova" w:hAnsi="ProximaNova"/>
+          <w:color w:val="292E35"/>
+          <w:sz w:val="30"/>
+          <w:szCs w:val="30"/>
+        </w:rPr>
+      </w:pPr>
+      <w:r>
+        <w:rPr>
+          <w:rFonts w:ascii="ProximaNova" w:hAnsi="ProximaNova"/>
+          <w:color w:val="292E35"/>
+          <w:sz w:val="30"/>
+          <w:szCs w:val="30"/>
+        </w:rPr>
+        <w:t>As listed in </w:t>
+      </w:r>
+      <w:hyperlink r:id="rId26" w:anchor="functions" w:history="1">
+        <w:r>
+          <w:rPr>
+            <w:rStyle w:val="Hyperlink"/>
+            <w:rFonts w:ascii="ProximaNova" w:hAnsi="ProximaNova"/>
+            <w:color w:val="030416"/>
+            <w:sz w:val="30"/>
+            <w:szCs w:val="30"/>
+          </w:rPr>
+          <w:t>Hands on Programming with R</w:t>
+        </w:r>
+      </w:hyperlink>
+      <w:r>
+        <w:rPr>
+          <w:rFonts w:ascii="ProximaNova" w:hAnsi="ProximaNova"/>
+          <w:color w:val="292E35"/>
+          <w:sz w:val="30"/>
+          <w:szCs w:val="30"/>
+        </w:rPr>
+        <w:t>, functions in R have three basic parts:</w:t>
+      </w:r>
+    </w:p>
+    <w:p>
+      <w:pPr>
+        <w:numPr>
+          <w:ilvl w:val="0"/>
+          <w:numId w:val="1"/>
+        </w:numPr>
+        <w:shd w:val="clear" w:color="auto" w:fill="FFFFFF"/>
+        <w:spacing w:before="100" w:beforeAutospacing="1" w:after="100" w:afterAutospacing="1" w:line="240" w:lineRule="auto"/>
+        <w:rPr>
+          <w:rFonts w:ascii="ProximaNova" w:hAnsi="ProximaNova"/>
+          <w:color w:val="292E35"/>
+          <w:sz w:val="30"/>
+          <w:szCs w:val="30"/>
+        </w:rPr>
+      </w:pPr>
+      <w:r>
+        <w:rPr>
+          <w:rFonts w:ascii="ProximaNova" w:hAnsi="ProximaNova"/>
+          <w:color w:val="292E35"/>
+          <w:sz w:val="30"/>
+          <w:szCs w:val="30"/>
+        </w:rPr>
+        <w:t>Name</w:t>
+      </w:r>
+    </w:p>
+    <w:p>
+      <w:pPr>
+        <w:numPr>
+          <w:ilvl w:val="0"/>
+          <w:numId w:val="1"/>
+        </w:numPr>
+        <w:shd w:val="clear" w:color="auto" w:fill="FFFFFF"/>
+        <w:spacing w:before="100" w:beforeAutospacing="1" w:after="100" w:afterAutospacing="1" w:line="240" w:lineRule="auto"/>
+        <w:rPr>
+          <w:rFonts w:ascii="ProximaNova" w:hAnsi="ProximaNova"/>
+          <w:color w:val="292E35"/>
+          <w:sz w:val="30"/>
+          <w:szCs w:val="30"/>
+        </w:rPr>
+      </w:pPr>
+      <w:r>
+        <w:rPr>
+          <w:rFonts w:ascii="ProximaNova" w:hAnsi="ProximaNova"/>
+          <w:color w:val="292E35"/>
+          <w:sz w:val="30"/>
+          <w:szCs w:val="30"/>
+        </w:rPr>
+        <w:t>The Body of Code</w:t>
+      </w:r>
+    </w:p>
+    <w:p>
+      <w:pPr>
+        <w:numPr>
+          <w:ilvl w:val="0"/>
+          <w:numId w:val="1"/>
+        </w:numPr>
+        <w:shd w:val="clear" w:color="auto" w:fill="FFFFFF"/>
+        <w:spacing w:before="100" w:beforeAutospacing="1" w:after="100" w:afterAutospacing="1" w:line="240" w:lineRule="auto"/>
+        <w:rPr>
+          <w:rFonts w:ascii="ProximaNova" w:hAnsi="ProximaNova"/>
+          <w:color w:val="292E35"/>
+          <w:sz w:val="30"/>
+          <w:szCs w:val="30"/>
+        </w:rPr>
+      </w:pPr>
+      <w:r>
+        <w:rPr>
+          <w:rFonts w:ascii="ProximaNova" w:hAnsi="ProximaNova"/>
+          <w:color w:val="292E35"/>
+          <w:sz w:val="30"/>
+          <w:szCs w:val="30"/>
+        </w:rPr>
+        <w:t>Set of Arguments</w:t>
+      </w:r>
+    </w:p>
+    <w:p>
+      <w:pPr>
+        <w:pStyle w:val="NormalWeb"/>
+        <w:shd w:val="clear" w:color="auto" w:fill="FFFFFF"/>
+        <w:rPr>
+          <w:rFonts w:ascii="ProximaNova" w:hAnsi="ProximaNova"/>
+          <w:color w:val="292E35"/>
+          <w:sz w:val="30"/>
+          <w:szCs w:val="30"/>
+        </w:rPr>
+      </w:pPr>
+      <w:r>
+        <w:rPr>
+          <w:rFonts w:ascii="ProximaNova" w:hAnsi="ProximaNova"/>
+          <w:color w:val="292E35"/>
+          <w:sz w:val="30"/>
+          <w:szCs w:val="30"/>
+        </w:rPr>
+        <w:t>and take the general form of</w:t>
+      </w:r>
+    </w:p>
+    <w:p>
+      <w:pPr>
+        <w:pStyle w:val="HTMLPreformatted"/>
+        <w:shd w:val="clear" w:color="auto" w:fill="F6F8FA"/>
+        <w:rPr>
+          <w:rFonts w:ascii="Consolas" w:hAnsi="Consolas"/>
+          <w:color w:val="292E35"/>
+          <w:sz w:val="26"/>
+          <w:szCs w:val="26"/>
+        </w:rPr>
+      </w:pPr>
+      <w:proofErr w:type="spellStart"/>
+      <w:r>
+        <w:rPr>
+          <w:rStyle w:val="HTMLCode"/>
+          <w:rFonts w:ascii="Consolas" w:hAnsi="Consolas"/>
+          <w:color w:val="292E35"/>
+          <w:sz w:val="22"/>
+          <w:szCs w:val="22"/>
+          <w:shd w:val="clear" w:color="auto" w:fill="F6F8FA"/>
+        </w:rPr>
+        <w:t>my_new_r_function</w:t>
+      </w:r>
+      <w:proofErr w:type="spellEnd"/>
+      <w:r>
+        <w:rPr>
+          <w:rStyle w:val="HTMLCode"/>
+          <w:rFonts w:ascii="Consolas" w:hAnsi="Consolas"/>
+          <w:color w:val="292E35"/>
+          <w:sz w:val="22"/>
+          <w:szCs w:val="22"/>
+          <w:shd w:val="clear" w:color="auto" w:fill="F6F8FA"/>
+        </w:rPr>
+        <w:t xml:space="preserve"> &lt;- </w:t>
+      </w:r>
+      <w:proofErr w:type="gramStart"/>
+      <w:r>
+        <w:rPr>
+          <w:rStyle w:val="HTMLCode"/>
+          <w:rFonts w:ascii="Consolas" w:hAnsi="Consolas"/>
+          <w:color w:val="292E35"/>
+          <w:sz w:val="22"/>
+          <w:szCs w:val="22"/>
+          <w:shd w:val="clear" w:color="auto" w:fill="F6F8FA"/>
+        </w:rPr>
+        <w:t>function(</w:t>
+      </w:r>
+      <w:proofErr w:type="gramEnd"/>
+      <w:r>
+        <w:rPr>
+          <w:rStyle w:val="HTMLCode"/>
+          <w:rFonts w:ascii="Consolas" w:hAnsi="Consolas"/>
+          <w:color w:val="292E35"/>
+          <w:sz w:val="22"/>
+          <w:szCs w:val="22"/>
+          <w:shd w:val="clear" w:color="auto" w:fill="F6F8FA"/>
+        </w:rPr>
+        <w:t xml:space="preserve">) {} </w:t>
+      </w:r>
+    </w:p>
+    <w:p>
+      <w:pPr>
+        <w:shd w:val="clear" w:color="auto" w:fill="FFFFFF"/>
+        <w:spacing w:before="100" w:beforeAutospacing="1" w:after="100" w:afterAutospacing="1" w:line="240" w:lineRule="auto"/>
+        <w:rPr>
+          <w:rFonts w:ascii="ProximaNova" w:eastAsia="Times New Roman" w:hAnsi="ProximaNova" w:cs="Times New Roman"/>
+          <w:color w:val="292E35"/>
+          <w:sz w:val="30"/>
+          <w:szCs w:val="30"/>
+        </w:rPr>
+      </w:pPr>
+      <w:r>
+        <w:rPr>
+          <w:rFonts w:ascii="ProximaNova" w:eastAsia="Times New Roman" w:hAnsi="ProximaNova" w:cs="Times New Roman"/>
+          <w:color w:val="292E35"/>
+          <w:sz w:val="30"/>
+          <w:szCs w:val="30"/>
+        </w:rPr>
+        <w:t xml:space="preserve">Now since you probably know a bit about functions in Python, </w:t>
+      </w:r>
+      <w:proofErr w:type="gramStart"/>
+      <w:r>
+        <w:rPr>
+          <w:rFonts w:ascii="ProximaNova" w:eastAsia="Times New Roman" w:hAnsi="ProximaNova" w:cs="Times New Roman"/>
+          <w:color w:val="292E35"/>
+          <w:sz w:val="30"/>
+          <w:szCs w:val="30"/>
+        </w:rPr>
+        <w:t>let’s</w:t>
+      </w:r>
+      <w:proofErr w:type="gramEnd"/>
+      <w:r>
+        <w:rPr>
+          <w:rFonts w:ascii="ProximaNova" w:eastAsia="Times New Roman" w:hAnsi="ProximaNova" w:cs="Times New Roman"/>
+          <w:color w:val="292E35"/>
+          <w:sz w:val="30"/>
+          <w:szCs w:val="30"/>
+        </w:rPr>
+        <w:t xml:space="preserve"> jump straight to looking at a function in R and try to find similarities and differences! Let’s imagine you’re planning </w:t>
+      </w:r>
+      <w:proofErr w:type="gramStart"/>
+      <w:r>
+        <w:rPr>
+          <w:rFonts w:ascii="ProximaNova" w:eastAsia="Times New Roman" w:hAnsi="ProximaNova" w:cs="Times New Roman"/>
+          <w:color w:val="292E35"/>
+          <w:sz w:val="30"/>
+          <w:szCs w:val="30"/>
+        </w:rPr>
+        <w:t>an</w:t>
+      </w:r>
+      <w:proofErr w:type="gramEnd"/>
+      <w:r>
+        <w:rPr>
+          <w:rFonts w:ascii="ProximaNova" w:eastAsia="Times New Roman" w:hAnsi="ProximaNova" w:cs="Times New Roman"/>
+          <w:color w:val="292E35"/>
+          <w:sz w:val="30"/>
+          <w:szCs w:val="30"/>
+        </w:rPr>
+        <w:t xml:space="preserve"> European holiday and need to practice understanding what temperatures mean in Celsius so you write yourself a program to convert your Fahrenheit temperature to what you’ll read on your trip.</w:t>
+      </w:r>
+    </w:p>
+    <w:p>
+      <w:pPr>
+        <w:shd w:val="clear" w:color="auto" w:fill="F6F8FA"/>
+        <w:tabs>
+          <w:tab w:val="left" w:pos="916"/>
+          <w:tab w:val="left" w:pos="1832"/>
+          <w:tab w:val="left" w:pos="2748"/>
+          <w:tab w:val="left" w:pos="3664"/>
+          <w:tab w:val="left" w:pos="4580"/>
+          <w:tab w:val="left" w:pos="5496"/>
+          <w:tab w:val="left" w:pos="6412"/>
+          <w:tab w:val="left" w:pos="7328"/>
+          <w:tab w:val="left" w:pos="8244"/>
+          <w:tab w:val="left" w:pos="9160"/>
+          <w:tab w:val="left" w:pos="10076"/>
+          <w:tab w:val="left" w:pos="10992"/>
+          <w:tab w:val="left" w:pos="11908"/>
+          <w:tab w:val="left" w:pos="12824"/>
+          <w:tab w:val="left" w:pos="13740"/>
+          <w:tab w:val="left" w:pos="14656"/>
+        </w:tabs>
+        <w:spacing w:after="240" w:line="240" w:lineRule="auto"/>
+        <w:rPr>
+          <w:rFonts w:ascii="Consolas" w:eastAsia="Times New Roman" w:hAnsi="Consolas" w:cs="Courier New"/>
+          <w:color w:val="292E35"/>
+          <w:shd w:val="clear" w:color="auto" w:fill="F6F8FA"/>
+        </w:rPr>
+      </w:pPr>
+      <w:proofErr w:type="spellStart"/>
+      <w:r>
+        <w:rPr>
+          <w:rFonts w:ascii="Consolas" w:eastAsia="Times New Roman" w:hAnsi="Consolas" w:cs="Courier New"/>
+          <w:color w:val="292E35"/>
+          <w:shd w:val="clear" w:color="auto" w:fill="F6F8FA"/>
+        </w:rPr>
+        <w:t>convert_f_to_c</w:t>
+      </w:r>
+      <w:proofErr w:type="spellEnd"/>
+      <w:r>
+        <w:rPr>
+          <w:rFonts w:ascii="Consolas" w:eastAsia="Times New Roman" w:hAnsi="Consolas" w:cs="Courier New"/>
+          <w:color w:val="292E35"/>
+          <w:shd w:val="clear" w:color="auto" w:fill="F6F8FA"/>
+        </w:rPr>
+        <w:t xml:space="preserve"> &lt;- function(</w:t>
+      </w:r>
+      <w:proofErr w:type="spellStart"/>
+      <w:r>
+        <w:rPr>
+          <w:rFonts w:ascii="Consolas" w:eastAsia="Times New Roman" w:hAnsi="Consolas" w:cs="Courier New"/>
+          <w:color w:val="292E35"/>
+          <w:shd w:val="clear" w:color="auto" w:fill="F6F8FA"/>
+        </w:rPr>
+        <w:t>farh_number</w:t>
+      </w:r>
+      <w:proofErr w:type="spellEnd"/>
+      <w:r>
+        <w:rPr>
+          <w:rFonts w:ascii="Consolas" w:eastAsia="Times New Roman" w:hAnsi="Consolas" w:cs="Courier New"/>
+          <w:color w:val="292E35"/>
+          <w:shd w:val="clear" w:color="auto" w:fill="F6F8FA"/>
+        </w:rPr>
+        <w:t>) {</w:t>
+      </w:r>
+    </w:p>
+    <w:p>
+      <w:pPr>
+        <w:shd w:val="clear" w:color="auto" w:fill="F6F8FA"/>
+        <w:tabs>
+          <w:tab w:val="left" w:pos="916"/>
+          <w:tab w:val="left" w:pos="1832"/>
+          <w:tab w:val="left" w:pos="2748"/>
+          <w:tab w:val="left" w:pos="3664"/>
+          <w:tab w:val="left" w:pos="4580"/>
+          <w:tab w:val="left" w:pos="5496"/>
+          <w:tab w:val="left" w:pos="6412"/>
+          <w:tab w:val="left" w:pos="7328"/>
+          <w:tab w:val="left" w:pos="8244"/>
+          <w:tab w:val="left" w:pos="9160"/>
+          <w:tab w:val="left" w:pos="10076"/>
+          <w:tab w:val="left" w:pos="10992"/>
+          <w:tab w:val="left" w:pos="11908"/>
+          <w:tab w:val="left" w:pos="12824"/>
+          <w:tab w:val="left" w:pos="13740"/>
+          <w:tab w:val="left" w:pos="14656"/>
+        </w:tabs>
+        <w:spacing w:after="240" w:line="240" w:lineRule="auto"/>
+        <w:rPr>
+          <w:rFonts w:ascii="Consolas" w:eastAsia="Times New Roman" w:hAnsi="Consolas" w:cs="Courier New"/>
+          <w:color w:val="292E35"/>
+          <w:shd w:val="clear" w:color="auto" w:fill="F6F8FA"/>
+        </w:rPr>
+      </w:pPr>
+      <w:r>
+        <w:rPr>
+          <w:rFonts w:ascii="Consolas" w:eastAsia="Times New Roman" w:hAnsi="Consolas" w:cs="Courier New"/>
+          <w:color w:val="292E35"/>
+          <w:shd w:val="clear" w:color="auto" w:fill="F6F8FA"/>
+        </w:rPr>
+        <w:t xml:space="preserve"> </w:t>
+      </w:r>
+      <w:proofErr w:type="spellStart"/>
+      <w:r>
+        <w:rPr>
+          <w:rFonts w:ascii="Consolas" w:eastAsia="Times New Roman" w:hAnsi="Consolas" w:cs="Courier New"/>
+          <w:color w:val="292E35"/>
+          <w:shd w:val="clear" w:color="auto" w:fill="F6F8FA"/>
+        </w:rPr>
+        <w:t>celc</w:t>
+      </w:r>
+      <w:proofErr w:type="spellEnd"/>
+      <w:r>
+        <w:rPr>
+          <w:rFonts w:ascii="Consolas" w:eastAsia="Times New Roman" w:hAnsi="Consolas" w:cs="Courier New"/>
+          <w:color w:val="292E35"/>
+          <w:shd w:val="clear" w:color="auto" w:fill="F6F8FA"/>
+        </w:rPr>
+        <w:t xml:space="preserve"> &lt;- (</w:t>
+      </w:r>
+      <w:proofErr w:type="spellStart"/>
+      <w:r>
+        <w:rPr>
+          <w:rFonts w:ascii="Consolas" w:eastAsia="Times New Roman" w:hAnsi="Consolas" w:cs="Courier New"/>
+          <w:color w:val="292E35"/>
+          <w:shd w:val="clear" w:color="auto" w:fill="F6F8FA"/>
+        </w:rPr>
+        <w:t>farh_number</w:t>
+      </w:r>
+      <w:proofErr w:type="spellEnd"/>
+      <w:r>
+        <w:rPr>
+          <w:rFonts w:ascii="Consolas" w:eastAsia="Times New Roman" w:hAnsi="Consolas" w:cs="Courier New"/>
+          <w:color w:val="292E35"/>
+          <w:shd w:val="clear" w:color="auto" w:fill="F6F8FA"/>
+        </w:rPr>
+        <w:t xml:space="preserve"> - 32) / 1.8</w:t>
+      </w:r>
+    </w:p>
+    <w:p>
+      <w:pPr>
+        <w:shd w:val="clear" w:color="auto" w:fill="F6F8FA"/>
+        <w:tabs>
+          <w:tab w:val="left" w:pos="916"/>
+          <w:tab w:val="left" w:pos="1832"/>
+          <w:tab w:val="left" w:pos="2748"/>
+          <w:tab w:val="left" w:pos="3664"/>
+          <w:tab w:val="left" w:pos="4580"/>
+          <w:tab w:val="left" w:pos="5496"/>
+          <w:tab w:val="left" w:pos="6412"/>
+          <w:tab w:val="left" w:pos="7328"/>
+          <w:tab w:val="left" w:pos="8244"/>
+          <w:tab w:val="left" w:pos="9160"/>
+          <w:tab w:val="left" w:pos="10076"/>
+          <w:tab w:val="left" w:pos="10992"/>
+          <w:tab w:val="left" w:pos="11908"/>
+          <w:tab w:val="left" w:pos="12824"/>
+          <w:tab w:val="left" w:pos="13740"/>
+          <w:tab w:val="left" w:pos="14656"/>
+        </w:tabs>
+        <w:spacing w:after="240" w:line="240" w:lineRule="auto"/>
+        <w:rPr>
+          <w:rFonts w:ascii="Consolas" w:eastAsia="Times New Roman" w:hAnsi="Consolas" w:cs="Courier New"/>
+          <w:color w:val="292E35"/>
+          <w:shd w:val="clear" w:color="auto" w:fill="F6F8FA"/>
+        </w:rPr>
+      </w:pPr>
+      <w:r>
+        <w:rPr>
+          <w:rFonts w:ascii="Consolas" w:eastAsia="Times New Roman" w:hAnsi="Consolas" w:cs="Courier New"/>
+          <w:color w:val="292E35"/>
+          <w:shd w:val="clear" w:color="auto" w:fill="F6F8FA"/>
+        </w:rPr>
+        <w:t xml:space="preserve"> </w:t>
+      </w:r>
+      <w:proofErr w:type="spellStart"/>
+      <w:r>
+        <w:rPr>
+          <w:rFonts w:ascii="Consolas" w:eastAsia="Times New Roman" w:hAnsi="Consolas" w:cs="Courier New"/>
+          <w:color w:val="292E35"/>
+          <w:shd w:val="clear" w:color="auto" w:fill="F6F8FA"/>
+        </w:rPr>
+        <w:t>celc</w:t>
+      </w:r>
+      <w:proofErr w:type="spellEnd"/>
+    </w:p>
+    <w:p>
+      <w:pPr>
+        <w:shd w:val="clear" w:color="auto" w:fill="F6F8FA"/>
+        <w:tabs>
+          <w:tab w:val="left" w:pos="916"/>
+          <w:tab w:val="left" w:pos="1832"/>
+          <w:tab w:val="left" w:pos="2748"/>
+          <w:tab w:val="left" w:pos="3664"/>
+          <w:tab w:val="left" w:pos="4580"/>
+          <w:tab w:val="left" w:pos="5496"/>
+          <w:tab w:val="left" w:pos="6412"/>
+          <w:tab w:val="left" w:pos="7328"/>
+          <w:tab w:val="left" w:pos="8244"/>
+          <w:tab w:val="left" w:pos="9160"/>
+          <w:tab w:val="left" w:pos="10076"/>
+          <w:tab w:val="left" w:pos="10992"/>
+          <w:tab w:val="left" w:pos="11908"/>
+          <w:tab w:val="left" w:pos="12824"/>
+          <w:tab w:val="left" w:pos="13740"/>
+          <w:tab w:val="left" w:pos="14656"/>
+        </w:tabs>
+        <w:spacing w:after="0" w:line="240" w:lineRule="auto"/>
+        <w:rPr>
+          <w:rFonts w:ascii="Consolas" w:eastAsia="Times New Roman" w:hAnsi="Consolas" w:cs="Courier New"/>
+          <w:color w:val="292E35"/>
+          <w:sz w:val="26"/>
+          <w:szCs w:val="26"/>
+        </w:rPr>
+      </w:pPr>
+      <w:r>
+        <w:rPr>
+          <w:rFonts w:ascii="Consolas" w:eastAsia="Times New Roman" w:hAnsi="Consolas" w:cs="Courier New"/>
+          <w:color w:val="292E35"/>
+          <w:shd w:val="clear" w:color="auto" w:fill="F6F8FA"/>
+        </w:rPr>
+        <w:lastRenderedPageBreak/>
+        <w:t xml:space="preserve"> }</w:t>
+      </w:r>
+    </w:p>
+    <w:p>
+      <w:pPr>
+        <w:shd w:val="clear" w:color="auto" w:fill="FFFFFF"/>
+        <w:spacing w:before="100" w:beforeAutospacing="1" w:after="0" w:afterAutospacing="1" w:line="240" w:lineRule="auto"/>
+        <w:rPr>
+          <w:rFonts w:ascii="ProximaNova" w:eastAsia="Times New Roman" w:hAnsi="ProximaNova" w:cs="Times New Roman"/>
+          <w:color w:val="292E35"/>
+          <w:sz w:val="30"/>
+          <w:szCs w:val="30"/>
+        </w:rPr>
+      </w:pPr>
+      <w:r>
+        <w:rPr>
+          <w:rFonts w:ascii="ProximaNova" w:eastAsia="Times New Roman" w:hAnsi="ProximaNova" w:cs="Times New Roman"/>
+          <w:color w:val="292E35"/>
+          <w:sz w:val="30"/>
+          <w:szCs w:val="30"/>
+        </w:rPr>
+        <w:t xml:space="preserve">On the left of the assignment </w:t>
+      </w:r>
+      <w:proofErr w:type="gramStart"/>
+      <w:r>
+        <w:rPr>
+          <w:rFonts w:ascii="ProximaNova" w:eastAsia="Times New Roman" w:hAnsi="ProximaNova" w:cs="Times New Roman"/>
+          <w:color w:val="292E35"/>
+          <w:sz w:val="30"/>
+          <w:szCs w:val="30"/>
+        </w:rPr>
+        <w:t>operator</w:t>
+      </w:r>
+      <w:proofErr w:type="gramEnd"/>
+      <w:r>
+        <w:rPr>
+          <w:rFonts w:ascii="ProximaNova" w:eastAsia="Times New Roman" w:hAnsi="ProximaNova" w:cs="Times New Roman"/>
+          <w:color w:val="292E35"/>
+          <w:sz w:val="30"/>
+          <w:szCs w:val="30"/>
+        </w:rPr>
+        <w:t xml:space="preserve"> we have the function name, in this case it’s </w:t>
+      </w:r>
+      <w:proofErr w:type="spellStart"/>
+      <w:r>
+        <w:rPr>
+          <w:rFonts w:ascii="Consolas" w:eastAsia="Times New Roman" w:hAnsi="Consolas" w:cs="Courier New"/>
+          <w:color w:val="292E35"/>
+          <w:sz w:val="26"/>
+          <w:szCs w:val="26"/>
+          <w:shd w:val="clear" w:color="auto" w:fill="F6F8FA"/>
+        </w:rPr>
+        <w:t>convert_f_to_c</w:t>
+      </w:r>
+      <w:proofErr w:type="spellEnd"/>
+      <w:r>
+        <w:rPr>
+          <w:rFonts w:ascii="ProximaNova" w:eastAsia="Times New Roman" w:hAnsi="ProximaNova" w:cs="Times New Roman"/>
+          <w:color w:val="292E35"/>
+          <w:sz w:val="30"/>
+          <w:szCs w:val="30"/>
+        </w:rPr>
+        <w:t>. Our argument here is </w:t>
+      </w:r>
+      <w:r>
+        <w:rPr>
+          <w:rFonts w:ascii="Consolas" w:eastAsia="Times New Roman" w:hAnsi="Consolas" w:cs="Courier New"/>
+          <w:color w:val="292E35"/>
+          <w:sz w:val="26"/>
+          <w:szCs w:val="26"/>
+          <w:shd w:val="clear" w:color="auto" w:fill="F6F8FA"/>
+        </w:rPr>
+        <w:t>x</w:t>
+      </w:r>
+      <w:r>
+        <w:rPr>
+          <w:rFonts w:ascii="ProximaNova" w:eastAsia="Times New Roman" w:hAnsi="ProximaNova" w:cs="Times New Roman"/>
+          <w:color w:val="292E35"/>
+          <w:sz w:val="30"/>
+          <w:szCs w:val="30"/>
+        </w:rPr>
+        <w:t>, which is going to be our temperature in Fahrenheit. After declaring what arguments we’re going to put into our function inside the </w:t>
+      </w:r>
+      <w:proofErr w:type="gramStart"/>
+      <w:r>
+        <w:rPr>
+          <w:rFonts w:ascii="Consolas" w:eastAsia="Times New Roman" w:hAnsi="Consolas" w:cs="Courier New"/>
+          <w:color w:val="292E35"/>
+          <w:sz w:val="26"/>
+          <w:szCs w:val="26"/>
+          <w:shd w:val="clear" w:color="auto" w:fill="F6F8FA"/>
+        </w:rPr>
+        <w:t>( )</w:t>
+      </w:r>
+      <w:proofErr w:type="gramEnd"/>
+      <w:r>
+        <w:rPr>
+          <w:rFonts w:ascii="ProximaNova" w:eastAsia="Times New Roman" w:hAnsi="ProximaNova" w:cs="Times New Roman"/>
+          <w:color w:val="292E35"/>
+          <w:sz w:val="30"/>
+          <w:szCs w:val="30"/>
+        </w:rPr>
+        <w:t> parenthesis, we then write our function body between the </w:t>
+      </w:r>
+      <w:r>
+        <w:rPr>
+          <w:rFonts w:ascii="Consolas" w:eastAsia="Times New Roman" w:hAnsi="Consolas" w:cs="Courier New"/>
+          <w:color w:val="292E35"/>
+          <w:sz w:val="26"/>
+          <w:szCs w:val="26"/>
+          <w:shd w:val="clear" w:color="auto" w:fill="F6F8FA"/>
+        </w:rPr>
+        <w:t>{ }</w:t>
+      </w:r>
+      <w:r>
+        <w:rPr>
+          <w:rFonts w:ascii="ProximaNova" w:eastAsia="Times New Roman" w:hAnsi="ProximaNova" w:cs="Times New Roman"/>
+          <w:color w:val="292E35"/>
+          <w:sz w:val="30"/>
+          <w:szCs w:val="30"/>
+        </w:rPr>
+        <w:t xml:space="preserve">. The code here could almost be Python </w:t>
+      </w:r>
+      <w:proofErr w:type="gramStart"/>
+      <w:r>
+        <w:rPr>
+          <w:rFonts w:ascii="ProximaNova" w:eastAsia="Times New Roman" w:hAnsi="ProximaNova" w:cs="Times New Roman"/>
+          <w:color w:val="292E35"/>
+          <w:sz w:val="30"/>
+          <w:szCs w:val="30"/>
+        </w:rPr>
+        <w:t>with the exception of</w:t>
+      </w:r>
+      <w:proofErr w:type="gramEnd"/>
+      <w:r>
+        <w:rPr>
+          <w:rFonts w:ascii="ProximaNova" w:eastAsia="Times New Roman" w:hAnsi="ProximaNova" w:cs="Times New Roman"/>
+          <w:color w:val="292E35"/>
+          <w:sz w:val="30"/>
+          <w:szCs w:val="30"/>
+        </w:rPr>
+        <w:t xml:space="preserve"> the </w:t>
+      </w:r>
+      <w:r>
+        <w:rPr>
+          <w:rFonts w:ascii="Consolas" w:eastAsia="Times New Roman" w:hAnsi="Consolas" w:cs="Courier New"/>
+          <w:color w:val="292E35"/>
+          <w:sz w:val="26"/>
+          <w:szCs w:val="26"/>
+          <w:shd w:val="clear" w:color="auto" w:fill="F6F8FA"/>
+        </w:rPr>
+        <w:t>&lt;-</w:t>
+      </w:r>
+      <w:r>
+        <w:rPr>
+          <w:rFonts w:ascii="ProximaNova" w:eastAsia="Times New Roman" w:hAnsi="ProximaNova" w:cs="Times New Roman"/>
+          <w:color w:val="292E35"/>
+          <w:sz w:val="30"/>
+          <w:szCs w:val="30"/>
+        </w:rPr>
+        <w:t> operator!</w:t>
+      </w:r>
+    </w:p>
+    <w:p>
+      <w:pPr>
+        <w:shd w:val="clear" w:color="auto" w:fill="FFFFFF"/>
+        <w:spacing w:before="100" w:beforeAutospacing="1" w:after="100" w:afterAutospacing="1" w:line="240" w:lineRule="auto"/>
+        <w:rPr>
+          <w:rFonts w:ascii="ProximaNova" w:eastAsia="Times New Roman" w:hAnsi="ProximaNova" w:cs="Times New Roman"/>
+          <w:color w:val="292E35"/>
+          <w:sz w:val="30"/>
+          <w:szCs w:val="30"/>
+        </w:rPr>
+      </w:pPr>
+      <w:proofErr w:type="gramStart"/>
+      <w:r>
+        <w:rPr>
+          <w:rFonts w:ascii="ProximaNova" w:eastAsia="Times New Roman" w:hAnsi="ProximaNova" w:cs="Times New Roman"/>
+          <w:color w:val="292E35"/>
+          <w:sz w:val="30"/>
+          <w:szCs w:val="30"/>
+        </w:rPr>
+        <w:t>In order to</w:t>
+      </w:r>
+      <w:proofErr w:type="gramEnd"/>
+      <w:r>
+        <w:rPr>
+          <w:rFonts w:ascii="ProximaNova" w:eastAsia="Times New Roman" w:hAnsi="ProximaNova" w:cs="Times New Roman"/>
+          <w:color w:val="292E35"/>
+          <w:sz w:val="30"/>
+          <w:szCs w:val="30"/>
+        </w:rPr>
+        <w:t xml:space="preserve"> get better at writing functions in R, one thing to do would just be to keep things easy and try to convert some of your favorite functions from Python to R.</w:t>
+      </w:r>
+    </w:p>
+    <w:p>
+      <w:pPr>
+        <w:shd w:val="clear" w:color="auto" w:fill="FFFFFF"/>
+        <w:spacing w:before="100" w:beforeAutospacing="1" w:after="100" w:afterAutospacing="1" w:line="240" w:lineRule="auto"/>
+        <w:rPr>
+          <w:rFonts w:ascii="ProximaNova" w:eastAsia="Times New Roman" w:hAnsi="ProximaNova" w:cs="Times New Roman"/>
+          <w:color w:val="292E35"/>
+          <w:sz w:val="30"/>
+          <w:szCs w:val="30"/>
+        </w:rPr>
+      </w:pPr>
+      <w:r>
+        <w:rPr>
+          <w:rFonts w:ascii="ProximaNova" w:eastAsia="Times New Roman" w:hAnsi="ProximaNova" w:cs="Times New Roman"/>
+          <w:color w:val="292E35"/>
+          <w:sz w:val="30"/>
+          <w:szCs w:val="30"/>
+        </w:rPr>
+        <w:drawing>
+          <wp:inline distT="0" distB="0" distL="0" distR="0" wp14:anchorId="57353D36" wp14:editId="307A25B2">
+            <wp:extent cx="4480948" cy="5410669"/>
+            <wp:effectExtent l="0" t="0" r="0" b="0"/>
+            <wp:docPr id="16" name="Picture 16"/>
+            <wp:cNvGraphicFramePr>
+              <a:graphicFrameLocks xmlns:a="http://schemas.openxmlformats.org/drawingml/2006/main" noChangeAspect="1"/>
+            </wp:cNvGraphicFramePr>
+            <a:graphic xmlns:a="http://schemas.openxmlformats.org/drawingml/2006/main">
+              <a:graphicData uri="http://schemas.openxmlformats.org/drawingml/2006/picture">
+                <pic:pic xmlns:pic="http://schemas.openxmlformats.org/drawingml/2006/picture">
+                  <pic:nvPicPr>
+                    <pic:cNvPr id="1" name=""/>
+                    <pic:cNvPicPr/>
+                  </pic:nvPicPr>
+                  <pic:blipFill>
+                    <a:blip r:embed="rId27"/>
+                    <a:stretch>
+                      <a:fillRect/>
+                    </a:stretch>
+                  </pic:blipFill>
+                  <pic:spPr>
+                    <a:xfrm>
+                      <a:off x="0" y="0"/>
+                      <a:ext cx="4480948" cy="5410669"/>
+                    </a:xfrm>
+                    <a:prstGeom prst="rect">
+                      <a:avLst/>
+                    </a:prstGeom>
+                  </pic:spPr>
+                </pic:pic>
+              </a:graphicData>
+            </a:graphic>
+          </wp:inline>
+        </w:drawing>
+      </w:r>
+    </w:p>
+    <w:p>
+      <w:pPr>
+        <w:shd w:val="clear" w:color="auto" w:fill="FFFFFF"/>
+        <w:spacing w:before="100" w:beforeAutospacing="1" w:after="100" w:afterAutospacing="1" w:line="240" w:lineRule="auto"/>
+        <w:rPr>
+          <w:rFonts w:ascii="ProximaNova" w:eastAsia="Times New Roman" w:hAnsi="ProximaNova" w:cs="Times New Roman"/>
+          <w:color w:val="292E35"/>
+          <w:sz w:val="30"/>
+          <w:szCs w:val="30"/>
+        </w:rPr>
+      </w:pPr>
+      <w:r>
+        <w:rPr>
+          <w:rFonts w:ascii="ProximaNova" w:eastAsia="Times New Roman" w:hAnsi="ProximaNova" w:cs="Times New Roman"/>
+          <w:color w:val="292E35"/>
+          <w:sz w:val="30"/>
+          <w:szCs w:val="30"/>
+        </w:rPr>
+        <w:lastRenderedPageBreak/>
+        <w:drawing>
+          <wp:inline distT="0" distB="0" distL="0" distR="0" wp14:anchorId="4A85CA90" wp14:editId="09B8C777">
+            <wp:extent cx="4419983" cy="1234547"/>
+            <wp:effectExtent l="0" t="0" r="0" b="3810"/>
+            <wp:docPr id="17" name="Picture 17"/>
+            <wp:cNvGraphicFramePr>
+              <a:graphicFrameLocks xmlns:a="http://schemas.openxmlformats.org/drawingml/2006/main" noChangeAspect="1"/>
+            </wp:cNvGraphicFramePr>
+            <a:graphic xmlns:a="http://schemas.openxmlformats.org/drawingml/2006/main">
+              <a:graphicData uri="http://schemas.openxmlformats.org/drawingml/2006/picture">
+                <pic:pic xmlns:pic="http://schemas.openxmlformats.org/drawingml/2006/picture">
+                  <pic:nvPicPr>
+                    <pic:cNvPr id="1" name=""/>
+                    <pic:cNvPicPr/>
+                  </pic:nvPicPr>
+                  <pic:blipFill>
+                    <a:blip r:embed="rId28"/>
+                    <a:stretch>
+                      <a:fillRect/>
+                    </a:stretch>
+                  </pic:blipFill>
+                  <pic:spPr>
+                    <a:xfrm>
+                      <a:off x="0" y="0"/>
+                      <a:ext cx="4419983" cy="1234547"/>
+                    </a:xfrm>
+                    <a:prstGeom prst="rect">
+                      <a:avLst/>
+                    </a:prstGeom>
+                  </pic:spPr>
+                </pic:pic>
+              </a:graphicData>
+            </a:graphic>
+          </wp:inline>
+        </w:drawing>
+      </w:r>
+    </w:p>
+    <w:p>
+      <w:pPr>
         <w:shd w:val="clear" w:color="auto" w:fill="FFFFFF"/>
         <w:spacing w:before="100" w:beforeAutospacing="1" w:after="100" w:afterAutospacing="1" w:line="240" w:lineRule="auto"/>
         <w:rPr>
@@ -5647,6 +6458,163 @@
     </w:sectPr>
   </w:body>
 </w:document>
+</file>
+
+<file path=word/numbering.xml><?xml version="1.0" encoding="utf-8"?>
+<w:numbering xmlns:wpc="http://schemas.microsoft.com/office/word/2010/wordprocessingCanvas" xmlns:cx="http://schemas.microsoft.com/office/drawing/2014/chartex" xmlns:cx1="http://schemas.microsoft.com/office/drawing/2015/9/8/chartex" xmlns:cx2="http://schemas.microsoft.com/office/drawing/2015/10/21/chartex" xmlns:cx3="http://schemas.microsoft.com/office/drawing/2016/5/9/chartex" xmlns:cx4="http://schemas.microsoft.com/office/drawing/2016/5/10/chartex" xmlns:cx5="http://schemas.microsoft.com/office/drawing/2016/5/11/chartex" xmlns:cx6="http://schemas.microsoft.com/office/drawing/2016/5/12/chartex" xmlns:cx7="http://schemas.microsoft.com/office/drawing/2016/5/13/chartex" xmlns:cx8="http://schemas.microsoft.com/office/drawing/2016/5/14/chartex" xmlns:mc="http://schemas.openxmlformats.org/markup-compatibility/2006" xmlns:aink="http://schemas.microsoft.com/office/drawing/2016/ink" xmlns:am3d="http://schemas.microsoft.com/office/drawing/2017/model3d" xmlns:o="urn:schemas-microsoft-com:office:office" xmlns:r="http://schemas.openxmlformats.org/officeDocument/2006/relationships" xmlns:m="http://schemas.openxmlformats.org/officeDocument/2006/math" xmlns:v="urn:schemas-microsoft-com:vml" xmlns:wp14="http://schemas.microsoft.com/office/word/2010/wordprocessingDrawing" xmlns:wp="http://schemas.openxmlformats.org/drawingml/2006/wordprocessingDrawing" xmlns:w10="urn:schemas-microsoft-com:office:word" xmlns:w="http://schemas.openxmlformats.org/wordprocessingml/2006/main" xmlns:w14="http://schemas.microsoft.com/office/word/2010/wordml" xmlns:w15="http://schemas.microsoft.com/office/word/2012/wordml" xmlns:w16cex="http://schemas.microsoft.com/office/word/2018/wordml/cex" xmlns:w16cid="http://schemas.microsoft.com/office/word/2016/wordml/cid" xmlns:w16="http://schemas.microsoft.com/office/word/2018/wordml" xmlns:w16sdtdh="http://schemas.microsoft.com/office/word/2020/wordml/sdtdatahash" xmlns:w16se="http://schemas.microsoft.com/office/word/2015/wordml/symex" xmlns:wpg="http://schemas.microsoft.com/office/word/2010/wordprocessingGroup" xmlns:wpi="http://schemas.microsoft.com/office/word/2010/wordprocessingInk" xmlns:wne="http://schemas.microsoft.com/office/word/2006/wordml" xmlns:wps="http://schemas.microsoft.com/office/word/2010/wordprocessingShape" mc:Ignorable="w14 w15 w16se w16cid w16 w16cex w16sdtdh wp14">
+  <w:abstractNum w:abstractNumId="0" w15:restartNumberingAfterBreak="0">
+    <w:nsid w:val="000F0013"/>
+    <w:multiLevelType w:val="multilevel"/>
+    <w:tmpl w:val="182460E6"/>
+    <w:lvl w:ilvl="0">
+      <w:start w:val="1"/>
+      <w:numFmt w:val="bullet"/>
+      <w:lvlText w:val=""/>
+      <w:lvlJc w:val="left"/>
+      <w:pPr>
+        <w:tabs>
+          <w:tab w:val="num" w:pos="720"/>
+        </w:tabs>
+        <w:ind w:left="720" w:hanging="360"/>
+      </w:pPr>
+      <w:rPr>
+        <w:rFonts w:ascii="Symbol" w:hAnsi="Symbol" w:hint="default"/>
+        <w:sz w:val="20"/>
+      </w:rPr>
+    </w:lvl>
+    <w:lvl w:ilvl="1" w:tentative="1">
+      <w:start w:val="1"/>
+      <w:numFmt w:val="bullet"/>
+      <w:lvlText w:val=""/>
+      <w:lvlJc w:val="left"/>
+      <w:pPr>
+        <w:tabs>
+          <w:tab w:val="num" w:pos="1440"/>
+        </w:tabs>
+        <w:ind w:left="1440" w:hanging="360"/>
+      </w:pPr>
+      <w:rPr>
+        <w:rFonts w:ascii="Symbol" w:hAnsi="Symbol" w:hint="default"/>
+        <w:sz w:val="20"/>
+      </w:rPr>
+    </w:lvl>
+    <w:lvl w:ilvl="2" w:tentative="1">
+      <w:start w:val="1"/>
+      <w:numFmt w:val="bullet"/>
+      <w:lvlText w:val=""/>
+      <w:lvlJc w:val="left"/>
+      <w:pPr>
+        <w:tabs>
+          <w:tab w:val="num" w:pos="2160"/>
+        </w:tabs>
+        <w:ind w:left="2160" w:hanging="360"/>
+      </w:pPr>
+      <w:rPr>
+        <w:rFonts w:ascii="Symbol" w:hAnsi="Symbol" w:hint="default"/>
+        <w:sz w:val="20"/>
+      </w:rPr>
+    </w:lvl>
+    <w:lvl w:ilvl="3" w:tentative="1">
+      <w:start w:val="1"/>
+      <w:numFmt w:val="bullet"/>
+      <w:lvlText w:val=""/>
+      <w:lvlJc w:val="left"/>
+      <w:pPr>
+        <w:tabs>
+          <w:tab w:val="num" w:pos="2880"/>
+        </w:tabs>
+        <w:ind w:left="2880" w:hanging="360"/>
+      </w:pPr>
+      <w:rPr>
+        <w:rFonts w:ascii="Symbol" w:hAnsi="Symbol" w:hint="default"/>
+        <w:sz w:val="20"/>
+      </w:rPr>
+    </w:lvl>
+    <w:lvl w:ilvl="4" w:tentative="1">
+      <w:start w:val="1"/>
+      <w:numFmt w:val="bullet"/>
+      <w:lvlText w:val=""/>
+      <w:lvlJc w:val="left"/>
+      <w:pPr>
+        <w:tabs>
+          <w:tab w:val="num" w:pos="3600"/>
+        </w:tabs>
+        <w:ind w:left="3600" w:hanging="360"/>
+      </w:pPr>
+      <w:rPr>
+        <w:rFonts w:ascii="Symbol" w:hAnsi="Symbol" w:hint="default"/>
+        <w:sz w:val="20"/>
+      </w:rPr>
+    </w:lvl>
+    <w:lvl w:ilvl="5" w:tentative="1">
+      <w:start w:val="1"/>
+      <w:numFmt w:val="bullet"/>
+      <w:lvlText w:val=""/>
+      <w:lvlJc w:val="left"/>
+      <w:pPr>
+        <w:tabs>
+          <w:tab w:val="num" w:pos="4320"/>
+        </w:tabs>
+        <w:ind w:left="4320" w:hanging="360"/>
+      </w:pPr>
+      <w:rPr>
+        <w:rFonts w:ascii="Symbol" w:hAnsi="Symbol" w:hint="default"/>
+        <w:sz w:val="20"/>
+      </w:rPr>
+    </w:lvl>
+    <w:lvl w:ilvl="6" w:tentative="1">
+      <w:start w:val="1"/>
+      <w:numFmt w:val="bullet"/>
+      <w:lvlText w:val=""/>
+      <w:lvlJc w:val="left"/>
+      <w:pPr>
+        <w:tabs>
+          <w:tab w:val="num" w:pos="5040"/>
+        </w:tabs>
+        <w:ind w:left="5040" w:hanging="360"/>
+      </w:pPr>
+      <w:rPr>
+        <w:rFonts w:ascii="Symbol" w:hAnsi="Symbol" w:hint="default"/>
+        <w:sz w:val="20"/>
+      </w:rPr>
+    </w:lvl>
+    <w:lvl w:ilvl="7" w:tentative="1">
+      <w:start w:val="1"/>
+      <w:numFmt w:val="bullet"/>
+      <w:lvlText w:val=""/>
+      <w:lvlJc w:val="left"/>
+      <w:pPr>
+        <w:tabs>
+          <w:tab w:val="num" w:pos="5760"/>
+        </w:tabs>
+        <w:ind w:left="5760" w:hanging="360"/>
+      </w:pPr>
+      <w:rPr>
+        <w:rFonts w:ascii="Symbol" w:hAnsi="Symbol" w:hint="default"/>
+        <w:sz w:val="20"/>
+      </w:rPr>
+    </w:lvl>
+    <w:lvl w:ilvl="8" w:tentative="1">
+      <w:start w:val="1"/>
+      <w:numFmt w:val="bullet"/>
+      <w:lvlText w:val=""/>
+      <w:lvlJc w:val="left"/>
+      <w:pPr>
+        <w:tabs>
+          <w:tab w:val="num" w:pos="6480"/>
+        </w:tabs>
+        <w:ind w:left="6480" w:hanging="360"/>
+      </w:pPr>
+      <w:rPr>
+        <w:rFonts w:ascii="Symbol" w:hAnsi="Symbol" w:hint="default"/>
+        <w:sz w:val="20"/>
+      </w:rPr>
+    </w:lvl>
+  </w:abstractNum>
+  <w:num w:numId="1">
+    <w:abstractNumId w:val="0"/>
+  </w:num>
+</w:numbering>
 </file>
 
 <file path=word/styles.xml><?xml version="1.0" encoding="utf-8"?>

--- a/R/R - Job Aid.docx
+++ b/R/R - Job Aid.docx
@@ -6341,6 +6341,7 @@
       <w:r>
         <w:rPr>
           <w:rFonts w:ascii="ProximaNova" w:eastAsia="Times New Roman" w:hAnsi="ProximaNova" w:cs="Times New Roman"/>
+          <w:noProof/>
           <w:color w:val="292E35"/>
           <w:sz w:val="30"/>
           <w:szCs w:val="30"/>
@@ -6396,6 +6397,7 @@
       <w:r>
         <w:rPr>
           <w:rFonts w:ascii="ProximaNova" w:eastAsia="Times New Roman" w:hAnsi="ProximaNova" w:cs="Times New Roman"/>
+          <w:noProof/>
           <w:color w:val="292E35"/>
           <w:sz w:val="30"/>
           <w:szCs w:val="30"/>
@@ -6436,6 +6438,1203 @@
             </a:graphic>
           </wp:inline>
         </w:drawing>
+      </w:r>
+    </w:p>
+    <w:p>
+      <w:pPr>
+        <w:pStyle w:val="Heading4"/>
+        <w:shd w:val="clear" w:color="auto" w:fill="FFFFFF"/>
+        <w:spacing w:line="312" w:lineRule="atLeast"/>
+        <w:rPr>
+          <w:rFonts w:ascii="ProximaNova" w:hAnsi="ProximaNova"/>
+          <w:color w:val="292E35"/>
+          <w:sz w:val="36"/>
+          <w:szCs w:val="36"/>
+        </w:rPr>
+      </w:pPr>
+      <w:proofErr w:type="spellStart"/>
+      <w:r>
+        <w:rPr>
+          <w:rFonts w:ascii="ProximaNova" w:hAnsi="ProximaNova"/>
+          <w:color w:val="292E35"/>
+          <w:sz w:val="36"/>
+          <w:szCs w:val="36"/>
+        </w:rPr>
+        <w:t>Tidyverse</w:t>
+      </w:r>
+      <w:proofErr w:type="spellEnd"/>
+    </w:p>
+    <w:p>
+      <w:pPr>
+        <w:pStyle w:val="NormalWeb"/>
+        <w:shd w:val="clear" w:color="auto" w:fill="FFFFFF"/>
+        <w:rPr>
+          <w:rFonts w:ascii="ProximaNova" w:hAnsi="ProximaNova"/>
+          <w:color w:val="292E35"/>
+          <w:sz w:val="30"/>
+          <w:szCs w:val="30"/>
+        </w:rPr>
+      </w:pPr>
+      <w:r>
+        <w:rPr>
+          <w:rFonts w:ascii="ProximaNova" w:hAnsi="ProximaNova"/>
+          <w:color w:val="292E35"/>
+          <w:sz w:val="30"/>
+          <w:szCs w:val="30"/>
+        </w:rPr>
+        <w:t>No introduction to the R programming language would be complete without an introduction to the </w:t>
+      </w:r>
+      <w:proofErr w:type="spellStart"/>
+      <w:r>
+        <w:rPr>
+          <w:rFonts w:ascii="ProximaNova" w:hAnsi="ProximaNova"/>
+          <w:color w:val="292E35"/>
+          <w:sz w:val="30"/>
+          <w:szCs w:val="30"/>
+        </w:rPr>
+        <w:fldChar w:fldCharType="begin"/>
+      </w:r>
+      <w:r>
+        <w:rPr>
+          <w:rFonts w:ascii="ProximaNova" w:hAnsi="ProximaNova"/>
+          <w:color w:val="292E35"/>
+          <w:sz w:val="30"/>
+          <w:szCs w:val="30"/>
+        </w:rPr>
+        <w:instrText xml:space="preserve"> HYPERLINK "https://www.tidyverse.org/" </w:instrText>
+      </w:r>
+      <w:r>
+        <w:rPr>
+          <w:rFonts w:ascii="ProximaNova" w:hAnsi="ProximaNova"/>
+          <w:color w:val="292E35"/>
+          <w:sz w:val="30"/>
+          <w:szCs w:val="30"/>
+        </w:rPr>
+        <w:fldChar w:fldCharType="separate"/>
+      </w:r>
+      <w:r>
+        <w:rPr>
+          <w:rStyle w:val="Hyperlink"/>
+          <w:rFonts w:ascii="ProximaNova" w:hAnsi="ProximaNova"/>
+          <w:color w:val="030416"/>
+          <w:sz w:val="30"/>
+          <w:szCs w:val="30"/>
+        </w:rPr>
+        <w:t>tidyverse</w:t>
+      </w:r>
+      <w:proofErr w:type="spellEnd"/>
+      <w:r>
+        <w:rPr>
+          <w:rFonts w:ascii="ProximaNova" w:hAnsi="ProximaNova"/>
+          <w:color w:val="292E35"/>
+          <w:sz w:val="30"/>
+          <w:szCs w:val="30"/>
+        </w:rPr>
+        <w:fldChar w:fldCharType="end"/>
+      </w:r>
+      <w:r>
+        <w:rPr>
+          <w:rFonts w:ascii="ProximaNova" w:hAnsi="ProximaNova"/>
+          <w:color w:val="292E35"/>
+          <w:sz w:val="30"/>
+          <w:szCs w:val="30"/>
+        </w:rPr>
+        <w:t xml:space="preserve">. According to </w:t>
+      </w:r>
+      <w:proofErr w:type="spellStart"/>
+      <w:r>
+        <w:rPr>
+          <w:rFonts w:ascii="ProximaNova" w:hAnsi="ProximaNova"/>
+          <w:color w:val="292E35"/>
+          <w:sz w:val="30"/>
+          <w:szCs w:val="30"/>
+        </w:rPr>
+        <w:t>tidyverse</w:t>
+      </w:r>
+      <w:proofErr w:type="spellEnd"/>
+      <w:r>
+        <w:rPr>
+          <w:rFonts w:ascii="ProximaNova" w:hAnsi="ProximaNova"/>
+          <w:color w:val="292E35"/>
+          <w:sz w:val="30"/>
+          <w:szCs w:val="30"/>
+        </w:rPr>
+        <w:t xml:space="preserve"> website,</w:t>
+      </w:r>
+    </w:p>
+    <w:p>
+      <w:pPr>
+        <w:pStyle w:val="NormalWeb"/>
+        <w:shd w:val="clear" w:color="auto" w:fill="FFFFFF"/>
+        <w:rPr>
+          <w:rFonts w:ascii="ProximaNova" w:hAnsi="ProximaNova"/>
+          <w:color w:val="292E35"/>
+          <w:sz w:val="30"/>
+          <w:szCs w:val="30"/>
+        </w:rPr>
+      </w:pPr>
+      <w:r>
+        <w:rPr>
+          <w:rStyle w:val="Emphasis"/>
+          <w:rFonts w:ascii="ProximaNova" w:hAnsi="ProximaNova"/>
+          <w:color w:val="292E35"/>
+          <w:sz w:val="30"/>
+          <w:szCs w:val="30"/>
+        </w:rPr>
+        <w:t xml:space="preserve">The </w:t>
+      </w:r>
+      <w:proofErr w:type="spellStart"/>
+      <w:r>
+        <w:rPr>
+          <w:rStyle w:val="Emphasis"/>
+          <w:rFonts w:ascii="ProximaNova" w:hAnsi="ProximaNova"/>
+          <w:color w:val="292E35"/>
+          <w:sz w:val="30"/>
+          <w:szCs w:val="30"/>
+        </w:rPr>
+        <w:t>tidyverse</w:t>
+      </w:r>
+      <w:proofErr w:type="spellEnd"/>
+      <w:r>
+        <w:rPr>
+          <w:rStyle w:val="Emphasis"/>
+          <w:rFonts w:ascii="ProximaNova" w:hAnsi="ProximaNova"/>
+          <w:color w:val="292E35"/>
+          <w:sz w:val="30"/>
+          <w:szCs w:val="30"/>
+        </w:rPr>
+        <w:t xml:space="preserve"> is an opinionated collection of R packages designed for data science. All packages share an underlying design philosophy, grammar, and data structures.</w:t>
+      </w:r>
+    </w:p>
+    <w:p>
+      <w:pPr>
+        <w:pStyle w:val="NormalWeb"/>
+        <w:shd w:val="clear" w:color="auto" w:fill="FFFFFF"/>
+        <w:rPr>
+          <w:rFonts w:ascii="ProximaNova" w:hAnsi="ProximaNova"/>
+          <w:color w:val="292E35"/>
+          <w:sz w:val="30"/>
+          <w:szCs w:val="30"/>
+        </w:rPr>
+      </w:pPr>
+      <w:r>
+        <w:rPr>
+          <w:rFonts w:ascii="ProximaNova" w:hAnsi="ProximaNova"/>
+          <w:color w:val="292E35"/>
+          <w:sz w:val="30"/>
+          <w:szCs w:val="30"/>
+        </w:rPr>
+        <w:t xml:space="preserve">While there’s no way to cover </w:t>
+      </w:r>
+      <w:proofErr w:type="gramStart"/>
+      <w:r>
+        <w:rPr>
+          <w:rFonts w:ascii="ProximaNova" w:hAnsi="ProximaNova"/>
+          <w:color w:val="292E35"/>
+          <w:sz w:val="30"/>
+          <w:szCs w:val="30"/>
+        </w:rPr>
+        <w:t>everything</w:t>
+      </w:r>
+      <w:proofErr w:type="gramEnd"/>
+      <w:r>
+        <w:rPr>
+          <w:rFonts w:ascii="ProximaNova" w:hAnsi="ProximaNova"/>
+          <w:color w:val="292E35"/>
+          <w:sz w:val="30"/>
+          <w:szCs w:val="30"/>
+        </w:rPr>
+        <w:t xml:space="preserve"> you would need to know to be a </w:t>
+      </w:r>
+      <w:proofErr w:type="spellStart"/>
+      <w:r>
+        <w:rPr>
+          <w:rFonts w:ascii="ProximaNova" w:hAnsi="ProximaNova"/>
+          <w:color w:val="292E35"/>
+          <w:sz w:val="30"/>
+          <w:szCs w:val="30"/>
+        </w:rPr>
+        <w:t>tidyverse</w:t>
+      </w:r>
+      <w:proofErr w:type="spellEnd"/>
+      <w:r>
+        <w:rPr>
+          <w:rFonts w:ascii="ProximaNova" w:hAnsi="ProximaNova"/>
+          <w:color w:val="292E35"/>
+          <w:sz w:val="30"/>
+          <w:szCs w:val="30"/>
+        </w:rPr>
+        <w:t xml:space="preserve"> master in the next few lessons, the next few lessons will show you some of what the </w:t>
+      </w:r>
+      <w:proofErr w:type="spellStart"/>
+      <w:r>
+        <w:rPr>
+          <w:rFonts w:ascii="ProximaNova" w:hAnsi="ProximaNova"/>
+          <w:color w:val="292E35"/>
+          <w:sz w:val="30"/>
+          <w:szCs w:val="30"/>
+        </w:rPr>
+        <w:t>tidyverse</w:t>
+      </w:r>
+      <w:proofErr w:type="spellEnd"/>
+      <w:r>
+        <w:rPr>
+          <w:rFonts w:ascii="ProximaNova" w:hAnsi="ProximaNova"/>
+          <w:color w:val="292E35"/>
+          <w:sz w:val="30"/>
+          <w:szCs w:val="30"/>
+        </w:rPr>
+        <w:t xml:space="preserve"> has to offer.</w:t>
+      </w:r>
+    </w:p>
+    <w:p>
+      <w:pPr>
+        <w:pStyle w:val="Heading4"/>
+        <w:shd w:val="clear" w:color="auto" w:fill="FFFFFF"/>
+        <w:spacing w:line="312" w:lineRule="atLeast"/>
+        <w:rPr>
+          <w:rFonts w:ascii="ProximaNova" w:hAnsi="ProximaNova"/>
+          <w:color w:val="292E35"/>
+          <w:sz w:val="36"/>
+          <w:szCs w:val="36"/>
+        </w:rPr>
+      </w:pPr>
+      <w:proofErr w:type="spellStart"/>
+      <w:r>
+        <w:rPr>
+          <w:rFonts w:ascii="ProximaNova" w:hAnsi="ProximaNova"/>
+          <w:color w:val="292E35"/>
+          <w:sz w:val="36"/>
+          <w:szCs w:val="36"/>
+        </w:rPr>
+        <w:t>Tidyverse</w:t>
+      </w:r>
+      <w:proofErr w:type="spellEnd"/>
+    </w:p>
+    <w:p>
+      <w:pPr>
+        <w:pStyle w:val="NormalWeb"/>
+        <w:shd w:val="clear" w:color="auto" w:fill="FFFFFF"/>
+        <w:rPr>
+          <w:rFonts w:ascii="ProximaNova" w:hAnsi="ProximaNova"/>
+          <w:color w:val="292E35"/>
+          <w:sz w:val="30"/>
+          <w:szCs w:val="30"/>
+        </w:rPr>
+      </w:pPr>
+      <w:r>
+        <w:rPr>
+          <w:rFonts w:ascii="ProximaNova" w:hAnsi="ProximaNova"/>
+          <w:color w:val="292E35"/>
+          <w:sz w:val="30"/>
+          <w:szCs w:val="30"/>
+        </w:rPr>
+        <w:t xml:space="preserve">Most of data science is cleaning data and the small majority that is left after cleaning is normally spent about talking about cleaning data. If anything is left after that, you can </w:t>
+      </w:r>
+      <w:proofErr w:type="gramStart"/>
+      <w:r>
+        <w:rPr>
+          <w:rFonts w:ascii="ProximaNova" w:hAnsi="ProximaNova"/>
+          <w:color w:val="292E35"/>
+          <w:sz w:val="30"/>
+          <w:szCs w:val="30"/>
+        </w:rPr>
+        <w:t>actually run</w:t>
+      </w:r>
+      <w:proofErr w:type="gramEnd"/>
+      <w:r>
+        <w:rPr>
+          <w:rFonts w:ascii="ProximaNova" w:hAnsi="ProximaNova"/>
+          <w:color w:val="292E35"/>
+          <w:sz w:val="30"/>
+          <w:szCs w:val="30"/>
+        </w:rPr>
+        <w:t xml:space="preserve"> your models.</w:t>
+      </w:r>
+    </w:p>
+    <w:p>
+      <w:pPr>
+        <w:pStyle w:val="NormalWeb"/>
+        <w:shd w:val="clear" w:color="auto" w:fill="FFFFFF"/>
+        <w:rPr>
+          <w:rFonts w:ascii="ProximaNova" w:hAnsi="ProximaNova"/>
+          <w:color w:val="292E35"/>
+          <w:sz w:val="30"/>
+          <w:szCs w:val="30"/>
+        </w:rPr>
+      </w:pPr>
+      <w:r>
+        <w:rPr>
+          <w:rFonts w:ascii="ProximaNova" w:hAnsi="ProximaNova"/>
+          <w:color w:val="292E35"/>
+          <w:sz w:val="30"/>
+          <w:szCs w:val="30"/>
+        </w:rPr>
+        <w:t xml:space="preserve">By this point, you have a lot of lived experience cleaning data and hopefully recognize how helpful it can be when people create tools that help with this process. In the world of R, a growing set of tools has been developed over the past decade or so that has tried to make working with data easier called the </w:t>
+      </w:r>
+      <w:proofErr w:type="spellStart"/>
+      <w:r>
+        <w:rPr>
+          <w:rFonts w:ascii="ProximaNova" w:hAnsi="ProximaNova"/>
+          <w:color w:val="292E35"/>
+          <w:sz w:val="30"/>
+          <w:szCs w:val="30"/>
+        </w:rPr>
+        <w:t>Tidyverse</w:t>
+      </w:r>
+      <w:proofErr w:type="spellEnd"/>
+      <w:r>
+        <w:rPr>
+          <w:rFonts w:ascii="ProximaNova" w:hAnsi="ProximaNova"/>
+          <w:color w:val="292E35"/>
+          <w:sz w:val="30"/>
+          <w:szCs w:val="30"/>
+        </w:rPr>
+        <w:t>.</w:t>
+      </w:r>
+    </w:p>
+    <w:p>
+      <w:pPr>
+        <w:pStyle w:val="NormalWeb"/>
+        <w:shd w:val="clear" w:color="auto" w:fill="FFFFFF"/>
+        <w:rPr>
+          <w:rFonts w:ascii="ProximaNova" w:hAnsi="ProximaNova"/>
+          <w:color w:val="292E35"/>
+          <w:sz w:val="30"/>
+          <w:szCs w:val="30"/>
+        </w:rPr>
+      </w:pPr>
+      <w:r>
+        <w:rPr>
+          <w:rFonts w:ascii="ProximaNova" w:hAnsi="ProximaNova"/>
+          <w:color w:val="292E35"/>
+          <w:sz w:val="30"/>
+          <w:szCs w:val="30"/>
+        </w:rPr>
+        <w:t>There’s a wealth of information you can read about ranging from </w:t>
+      </w:r>
+      <w:hyperlink r:id="rId29" w:history="1">
+        <w:r>
+          <w:rPr>
+            <w:rStyle w:val="Hyperlink"/>
+            <w:rFonts w:ascii="ProximaNova" w:hAnsi="ProximaNova"/>
+            <w:color w:val="030416"/>
+            <w:sz w:val="30"/>
+            <w:szCs w:val="30"/>
+          </w:rPr>
+          <w:t>this blog post</w:t>
+        </w:r>
+      </w:hyperlink>
+      <w:r>
+        <w:rPr>
+          <w:rFonts w:ascii="ProximaNova" w:hAnsi="ProximaNova"/>
+          <w:color w:val="292E35"/>
+          <w:sz w:val="30"/>
+          <w:szCs w:val="30"/>
+        </w:rPr>
+        <w:t> to the actual </w:t>
+      </w:r>
+      <w:hyperlink r:id="rId30" w:history="1">
+        <w:r>
+          <w:rPr>
+            <w:rStyle w:val="Hyperlink"/>
+            <w:rFonts w:ascii="ProximaNova" w:hAnsi="ProximaNova"/>
+            <w:color w:val="030416"/>
+            <w:sz w:val="30"/>
+            <w:szCs w:val="30"/>
+          </w:rPr>
+          <w:t>paper</w:t>
+        </w:r>
+      </w:hyperlink>
+      <w:r>
+        <w:rPr>
+          <w:rFonts w:ascii="ProximaNova" w:hAnsi="ProximaNova"/>
+          <w:color w:val="292E35"/>
+          <w:sz w:val="30"/>
+          <w:szCs w:val="30"/>
+        </w:rPr>
+        <w:t xml:space="preserve"> that was written about tidy principles, but for our purposes, we just have to know that the </w:t>
+      </w:r>
+      <w:proofErr w:type="spellStart"/>
+      <w:r>
+        <w:rPr>
+          <w:rFonts w:ascii="ProximaNova" w:hAnsi="ProximaNova"/>
+          <w:color w:val="292E35"/>
+          <w:sz w:val="30"/>
+          <w:szCs w:val="30"/>
+        </w:rPr>
+        <w:t>tidyverse</w:t>
+      </w:r>
+      <w:proofErr w:type="spellEnd"/>
+      <w:r>
+        <w:rPr>
+          <w:rFonts w:ascii="ProximaNova" w:hAnsi="ProximaNova"/>
+          <w:color w:val="292E35"/>
+          <w:sz w:val="30"/>
+          <w:szCs w:val="30"/>
+        </w:rPr>
+        <w:t xml:space="preserve"> is a set of packages that work together because the “share common data representation and API design”.</w:t>
+      </w:r>
+    </w:p>
+    <w:p>
+      <w:pPr>
+        <w:shd w:val="clear" w:color="auto" w:fill="FFFFFF"/>
+        <w:spacing w:before="100" w:beforeAutospacing="1" w:after="100" w:afterAutospacing="1" w:line="240" w:lineRule="auto"/>
+        <w:rPr>
+          <w:rFonts w:ascii="ProximaNova" w:eastAsia="Times New Roman" w:hAnsi="ProximaNova" w:cs="Times New Roman"/>
+          <w:color w:val="292E35"/>
+          <w:sz w:val="30"/>
+          <w:szCs w:val="30"/>
+        </w:rPr>
+      </w:pPr>
+      <w:r>
+        <w:rPr>
+          <w:rFonts w:ascii="ProximaNova" w:eastAsia="Times New Roman" w:hAnsi="ProximaNova" w:cs="Times New Roman"/>
+          <w:color w:val="292E35"/>
+          <w:sz w:val="30"/>
+          <w:szCs w:val="30"/>
+        </w:rPr>
+        <w:lastRenderedPageBreak/>
+        <w:t xml:space="preserve">Once you have data in a tidy format-- meaning each variable is a column, each observation is a row, and each type of observational unit forms a table-- you can go to town on your data set with the </w:t>
+      </w:r>
+      <w:proofErr w:type="spellStart"/>
+      <w:r>
+        <w:rPr>
+          <w:rFonts w:ascii="ProximaNova" w:eastAsia="Times New Roman" w:hAnsi="ProximaNova" w:cs="Times New Roman"/>
+          <w:color w:val="292E35"/>
+          <w:sz w:val="30"/>
+          <w:szCs w:val="30"/>
+        </w:rPr>
+        <w:t>tidyverse</w:t>
+      </w:r>
+      <w:proofErr w:type="spellEnd"/>
+      <w:r>
+        <w:rPr>
+          <w:rFonts w:ascii="ProximaNova" w:eastAsia="Times New Roman" w:hAnsi="ProximaNova" w:cs="Times New Roman"/>
+          <w:color w:val="292E35"/>
+          <w:sz w:val="30"/>
+          <w:szCs w:val="30"/>
+        </w:rPr>
+        <w:t>!</w:t>
+      </w:r>
+    </w:p>
+    <w:p>
+      <w:pPr>
+        <w:shd w:val="clear" w:color="auto" w:fill="FFFFFF"/>
+        <w:spacing w:before="100" w:beforeAutospacing="1" w:after="100" w:afterAutospacing="1" w:line="240" w:lineRule="auto"/>
+        <w:rPr>
+          <w:rFonts w:ascii="ProximaNova" w:eastAsia="Times New Roman" w:hAnsi="ProximaNova" w:cs="Times New Roman"/>
+          <w:color w:val="292E35"/>
+          <w:sz w:val="30"/>
+          <w:szCs w:val="30"/>
+        </w:rPr>
+      </w:pPr>
+      <w:r>
+        <w:rPr>
+          <w:rFonts w:ascii="ProximaNova" w:eastAsia="Times New Roman" w:hAnsi="ProximaNova" w:cs="Times New Roman"/>
+          <w:color w:val="292E35"/>
+          <w:sz w:val="30"/>
+          <w:szCs w:val="30"/>
+        </w:rPr>
+        <w:t xml:space="preserve">We had you download the </w:t>
+      </w:r>
+      <w:proofErr w:type="spellStart"/>
+      <w:r>
+        <w:rPr>
+          <w:rFonts w:ascii="ProximaNova" w:eastAsia="Times New Roman" w:hAnsi="ProximaNova" w:cs="Times New Roman"/>
+          <w:color w:val="292E35"/>
+          <w:sz w:val="30"/>
+          <w:szCs w:val="30"/>
+        </w:rPr>
+        <w:t>tidyverse</w:t>
+      </w:r>
+      <w:proofErr w:type="spellEnd"/>
+      <w:r>
+        <w:rPr>
+          <w:rFonts w:ascii="ProximaNova" w:eastAsia="Times New Roman" w:hAnsi="ProximaNova" w:cs="Times New Roman"/>
+          <w:color w:val="292E35"/>
+          <w:sz w:val="30"/>
+          <w:szCs w:val="30"/>
+        </w:rPr>
+        <w:t xml:space="preserve"> in step one of this tutorial, but if you have skipped that you need to run the below command in your R console. If </w:t>
+      </w:r>
+      <w:proofErr w:type="gramStart"/>
+      <w:r>
+        <w:rPr>
+          <w:rFonts w:ascii="ProximaNova" w:eastAsia="Times New Roman" w:hAnsi="ProximaNova" w:cs="Times New Roman"/>
+          <w:color w:val="292E35"/>
+          <w:sz w:val="30"/>
+          <w:szCs w:val="30"/>
+        </w:rPr>
+        <w:t>you’re</w:t>
+      </w:r>
+      <w:proofErr w:type="gramEnd"/>
+      <w:r>
+        <w:rPr>
+          <w:rFonts w:ascii="ProximaNova" w:eastAsia="Times New Roman" w:hAnsi="ProximaNova" w:cs="Times New Roman"/>
+          <w:color w:val="292E35"/>
+          <w:sz w:val="30"/>
+          <w:szCs w:val="30"/>
+        </w:rPr>
+        <w:t xml:space="preserve"> prompted to download more software, make sure to do that!</w:t>
+      </w:r>
+    </w:p>
+    <w:p>
+      <w:pPr>
+        <w:shd w:val="clear" w:color="auto" w:fill="F6F8FA"/>
+        <w:tabs>
+          <w:tab w:val="left" w:pos="916"/>
+          <w:tab w:val="left" w:pos="1832"/>
+          <w:tab w:val="left" w:pos="2748"/>
+          <w:tab w:val="left" w:pos="3664"/>
+          <w:tab w:val="left" w:pos="4580"/>
+          <w:tab w:val="left" w:pos="5496"/>
+          <w:tab w:val="left" w:pos="6412"/>
+          <w:tab w:val="left" w:pos="7328"/>
+          <w:tab w:val="left" w:pos="8244"/>
+          <w:tab w:val="left" w:pos="9160"/>
+          <w:tab w:val="left" w:pos="10076"/>
+          <w:tab w:val="left" w:pos="10992"/>
+          <w:tab w:val="left" w:pos="11908"/>
+          <w:tab w:val="left" w:pos="12824"/>
+          <w:tab w:val="left" w:pos="13740"/>
+          <w:tab w:val="left" w:pos="14656"/>
+        </w:tabs>
+        <w:spacing w:after="240" w:line="240" w:lineRule="auto"/>
+        <w:rPr>
+          <w:rFonts w:ascii="Consolas" w:eastAsia="Times New Roman" w:hAnsi="Consolas" w:cs="Courier New"/>
+          <w:color w:val="292E35"/>
+          <w:shd w:val="clear" w:color="auto" w:fill="F6F8FA"/>
+        </w:rPr>
+      </w:pPr>
+      <w:r>
+        <w:rPr>
+          <w:rFonts w:ascii="Consolas" w:eastAsia="Times New Roman" w:hAnsi="Consolas" w:cs="Courier New"/>
+          <w:color w:val="292E35"/>
+          <w:shd w:val="clear" w:color="auto" w:fill="F6F8FA"/>
+        </w:rPr>
+        <w:t xml:space="preserve"># </w:t>
+      </w:r>
+      <w:proofErr w:type="gramStart"/>
+      <w:r>
+        <w:rPr>
+          <w:rFonts w:ascii="Consolas" w:eastAsia="Times New Roman" w:hAnsi="Consolas" w:cs="Courier New"/>
+          <w:color w:val="292E35"/>
+          <w:shd w:val="clear" w:color="auto" w:fill="F6F8FA"/>
+        </w:rPr>
+        <w:t>get</w:t>
+      </w:r>
+      <w:proofErr w:type="gramEnd"/>
+      <w:r>
+        <w:rPr>
+          <w:rFonts w:ascii="Consolas" w:eastAsia="Times New Roman" w:hAnsi="Consolas" w:cs="Courier New"/>
+          <w:color w:val="292E35"/>
+          <w:shd w:val="clear" w:color="auto" w:fill="F6F8FA"/>
+        </w:rPr>
+        <w:t xml:space="preserve"> </w:t>
+      </w:r>
+      <w:proofErr w:type="spellStart"/>
+      <w:r>
+        <w:rPr>
+          <w:rFonts w:ascii="Consolas" w:eastAsia="Times New Roman" w:hAnsi="Consolas" w:cs="Courier New"/>
+          <w:color w:val="292E35"/>
+          <w:shd w:val="clear" w:color="auto" w:fill="F6F8FA"/>
+        </w:rPr>
+        <w:t>tidyverse</w:t>
+      </w:r>
+      <w:proofErr w:type="spellEnd"/>
+      <w:r>
+        <w:rPr>
+          <w:rFonts w:ascii="Consolas" w:eastAsia="Times New Roman" w:hAnsi="Consolas" w:cs="Courier New"/>
+          <w:color w:val="292E35"/>
+          <w:shd w:val="clear" w:color="auto" w:fill="F6F8FA"/>
+        </w:rPr>
+        <w:t xml:space="preserve"> from CRAN</w:t>
+      </w:r>
+    </w:p>
+    <w:p>
+      <w:pPr>
+        <w:shd w:val="clear" w:color="auto" w:fill="F6F8FA"/>
+        <w:tabs>
+          <w:tab w:val="left" w:pos="916"/>
+          <w:tab w:val="left" w:pos="1832"/>
+          <w:tab w:val="left" w:pos="2748"/>
+          <w:tab w:val="left" w:pos="3664"/>
+          <w:tab w:val="left" w:pos="4580"/>
+          <w:tab w:val="left" w:pos="5496"/>
+          <w:tab w:val="left" w:pos="6412"/>
+          <w:tab w:val="left" w:pos="7328"/>
+          <w:tab w:val="left" w:pos="8244"/>
+          <w:tab w:val="left" w:pos="9160"/>
+          <w:tab w:val="left" w:pos="10076"/>
+          <w:tab w:val="left" w:pos="10992"/>
+          <w:tab w:val="left" w:pos="11908"/>
+          <w:tab w:val="left" w:pos="12824"/>
+          <w:tab w:val="left" w:pos="13740"/>
+          <w:tab w:val="left" w:pos="14656"/>
+        </w:tabs>
+        <w:spacing w:after="240" w:line="240" w:lineRule="auto"/>
+        <w:rPr>
+          <w:rFonts w:ascii="Consolas" w:eastAsia="Times New Roman" w:hAnsi="Consolas" w:cs="Courier New"/>
+          <w:color w:val="292E35"/>
+          <w:shd w:val="clear" w:color="auto" w:fill="F6F8FA"/>
+        </w:rPr>
+      </w:pPr>
+      <w:proofErr w:type="spellStart"/>
+      <w:proofErr w:type="gramStart"/>
+      <w:r>
+        <w:rPr>
+          <w:rFonts w:ascii="Consolas" w:eastAsia="Times New Roman" w:hAnsi="Consolas" w:cs="Courier New"/>
+          <w:color w:val="292E35"/>
+          <w:shd w:val="clear" w:color="auto" w:fill="F6F8FA"/>
+        </w:rPr>
+        <w:t>install.packages</w:t>
+      </w:r>
+      <w:proofErr w:type="spellEnd"/>
+      <w:proofErr w:type="gramEnd"/>
+      <w:r>
+        <w:rPr>
+          <w:rFonts w:ascii="Consolas" w:eastAsia="Times New Roman" w:hAnsi="Consolas" w:cs="Courier New"/>
+          <w:color w:val="292E35"/>
+          <w:shd w:val="clear" w:color="auto" w:fill="F6F8FA"/>
+        </w:rPr>
+        <w:t>("</w:t>
+      </w:r>
+      <w:proofErr w:type="spellStart"/>
+      <w:r>
+        <w:rPr>
+          <w:rFonts w:ascii="Consolas" w:eastAsia="Times New Roman" w:hAnsi="Consolas" w:cs="Courier New"/>
+          <w:color w:val="292E35"/>
+          <w:shd w:val="clear" w:color="auto" w:fill="F6F8FA"/>
+        </w:rPr>
+        <w:t>tidyverse</w:t>
+      </w:r>
+      <w:proofErr w:type="spellEnd"/>
+      <w:r>
+        <w:rPr>
+          <w:rFonts w:ascii="Consolas" w:eastAsia="Times New Roman" w:hAnsi="Consolas" w:cs="Courier New"/>
+          <w:color w:val="292E35"/>
+          <w:shd w:val="clear" w:color="auto" w:fill="F6F8FA"/>
+        </w:rPr>
+        <w:t>")</w:t>
+      </w:r>
+    </w:p>
+    <w:p>
+      <w:pPr>
+        <w:shd w:val="clear" w:color="auto" w:fill="FFFFFF"/>
+        <w:spacing w:before="100" w:beforeAutospacing="1" w:after="0" w:afterAutospacing="1" w:line="240" w:lineRule="auto"/>
+        <w:rPr>
+          <w:rFonts w:ascii="ProximaNova" w:eastAsia="Times New Roman" w:hAnsi="ProximaNova" w:cs="Times New Roman"/>
+          <w:color w:val="292E35"/>
+          <w:sz w:val="30"/>
+          <w:szCs w:val="30"/>
+        </w:rPr>
+      </w:pPr>
+      <w:r>
+        <w:rPr>
+          <w:rFonts w:ascii="ProximaNova" w:eastAsia="Times New Roman" w:hAnsi="ProximaNova" w:cs="Times New Roman"/>
+          <w:color w:val="292E35"/>
+          <w:sz w:val="30"/>
+          <w:szCs w:val="30"/>
+        </w:rPr>
+        <w:t>Remember, just like </w:t>
+      </w:r>
+      <w:r>
+        <w:rPr>
+          <w:rFonts w:ascii="Consolas" w:eastAsia="Times New Roman" w:hAnsi="Consolas" w:cs="Courier New"/>
+          <w:color w:val="292E35"/>
+          <w:sz w:val="26"/>
+          <w:szCs w:val="26"/>
+          <w:shd w:val="clear" w:color="auto" w:fill="F6F8FA"/>
+        </w:rPr>
+        <w:t>pip</w:t>
+      </w:r>
+      <w:r>
+        <w:rPr>
+          <w:rFonts w:ascii="ProximaNova" w:eastAsia="Times New Roman" w:hAnsi="ProximaNova" w:cs="Times New Roman"/>
+          <w:color w:val="292E35"/>
+          <w:sz w:val="30"/>
+          <w:szCs w:val="30"/>
+        </w:rPr>
+        <w:t> or </w:t>
+      </w:r>
+      <w:proofErr w:type="spellStart"/>
+      <w:r>
+        <w:rPr>
+          <w:rFonts w:ascii="Consolas" w:eastAsia="Times New Roman" w:hAnsi="Consolas" w:cs="Courier New"/>
+          <w:color w:val="292E35"/>
+          <w:sz w:val="26"/>
+          <w:szCs w:val="26"/>
+          <w:shd w:val="clear" w:color="auto" w:fill="F6F8FA"/>
+        </w:rPr>
+        <w:t>conda</w:t>
+      </w:r>
+      <w:proofErr w:type="spellEnd"/>
+      <w:r>
+        <w:rPr>
+          <w:rFonts w:ascii="ProximaNova" w:eastAsia="Times New Roman" w:hAnsi="ProximaNova" w:cs="Times New Roman"/>
+          <w:color w:val="292E35"/>
+          <w:sz w:val="30"/>
+          <w:szCs w:val="30"/>
+        </w:rPr>
+        <w:t>, you only have to use </w:t>
+      </w:r>
+      <w:proofErr w:type="spellStart"/>
+      <w:proofErr w:type="gramStart"/>
+      <w:r>
+        <w:rPr>
+          <w:rFonts w:ascii="Consolas" w:eastAsia="Times New Roman" w:hAnsi="Consolas" w:cs="Courier New"/>
+          <w:color w:val="292E35"/>
+          <w:sz w:val="26"/>
+          <w:szCs w:val="26"/>
+          <w:shd w:val="clear" w:color="auto" w:fill="F6F8FA"/>
+        </w:rPr>
+        <w:t>install.packages</w:t>
+      </w:r>
+      <w:proofErr w:type="spellEnd"/>
+      <w:proofErr w:type="gramEnd"/>
+      <w:r>
+        <w:rPr>
+          <w:rFonts w:ascii="Consolas" w:eastAsia="Times New Roman" w:hAnsi="Consolas" w:cs="Courier New"/>
+          <w:color w:val="292E35"/>
+          <w:sz w:val="26"/>
+          <w:szCs w:val="26"/>
+          <w:shd w:val="clear" w:color="auto" w:fill="F6F8FA"/>
+        </w:rPr>
+        <w:t>()</w:t>
+      </w:r>
+      <w:r>
+        <w:rPr>
+          <w:rFonts w:ascii="ProximaNova" w:eastAsia="Times New Roman" w:hAnsi="ProximaNova" w:cs="Times New Roman"/>
+          <w:color w:val="292E35"/>
+          <w:sz w:val="30"/>
+          <w:szCs w:val="30"/>
+        </w:rPr>
+        <w:t> once unless you are updating.</w:t>
+      </w:r>
+    </w:p>
+    <w:p>
+      <w:pPr>
+        <w:pStyle w:val="NormalWeb"/>
+        <w:shd w:val="clear" w:color="auto" w:fill="FFFFFF"/>
+        <w:rPr>
+          <w:rFonts w:ascii="ProximaNova" w:hAnsi="ProximaNova"/>
+          <w:color w:val="292E35"/>
+          <w:sz w:val="30"/>
+          <w:szCs w:val="30"/>
+        </w:rPr>
+      </w:pPr>
+      <w:r>
+        <w:rPr>
+          <w:rFonts w:ascii="ProximaNova" w:hAnsi="ProximaNova"/>
+          <w:color w:val="292E35"/>
+          <w:sz w:val="30"/>
+          <w:szCs w:val="30"/>
+        </w:rPr>
+        <w:t xml:space="preserve">Then once installed, you have to call the software to use it, in our case this will </w:t>
+      </w:r>
+      <w:proofErr w:type="gramStart"/>
+      <w:r>
+        <w:rPr>
+          <w:rFonts w:ascii="ProximaNova" w:hAnsi="ProximaNova"/>
+          <w:color w:val="292E35"/>
+          <w:sz w:val="30"/>
+          <w:szCs w:val="30"/>
+        </w:rPr>
+        <w:t>be</w:t>
+      </w:r>
+      <w:proofErr w:type="gramEnd"/>
+    </w:p>
+    <w:p>
+      <w:pPr>
+        <w:pStyle w:val="HTMLPreformatted"/>
+        <w:shd w:val="clear" w:color="auto" w:fill="F6F8FA"/>
+        <w:spacing w:after="240"/>
+        <w:rPr>
+          <w:rStyle w:val="HTMLCode"/>
+          <w:rFonts w:ascii="Consolas" w:hAnsi="Consolas"/>
+          <w:color w:val="292E35"/>
+          <w:sz w:val="22"/>
+          <w:szCs w:val="22"/>
+          <w:shd w:val="clear" w:color="auto" w:fill="F6F8FA"/>
+        </w:rPr>
+      </w:pPr>
+      <w:r>
+        <w:rPr>
+          <w:rStyle w:val="HTMLCode"/>
+          <w:rFonts w:ascii="Consolas" w:hAnsi="Consolas"/>
+          <w:color w:val="292E35"/>
+          <w:sz w:val="22"/>
+          <w:szCs w:val="22"/>
+          <w:shd w:val="clear" w:color="auto" w:fill="F6F8FA"/>
+        </w:rPr>
+        <w:t>library(</w:t>
+      </w:r>
+      <w:proofErr w:type="spellStart"/>
+      <w:r>
+        <w:rPr>
+          <w:rStyle w:val="HTMLCode"/>
+          <w:rFonts w:ascii="Consolas" w:hAnsi="Consolas"/>
+          <w:color w:val="292E35"/>
+          <w:sz w:val="22"/>
+          <w:szCs w:val="22"/>
+          <w:shd w:val="clear" w:color="auto" w:fill="F6F8FA"/>
+        </w:rPr>
+        <w:t>tidvyerse</w:t>
+      </w:r>
+      <w:proofErr w:type="spellEnd"/>
+      <w:r>
+        <w:rPr>
+          <w:rStyle w:val="HTMLCode"/>
+          <w:rFonts w:ascii="Consolas" w:hAnsi="Consolas"/>
+          <w:color w:val="292E35"/>
+          <w:sz w:val="22"/>
+          <w:szCs w:val="22"/>
+          <w:shd w:val="clear" w:color="auto" w:fill="F6F8FA"/>
+        </w:rPr>
+        <w:t>)</w:t>
+      </w:r>
+    </w:p>
+    <w:p>
+      <w:pPr>
+        <w:pStyle w:val="NormalWeb"/>
+        <w:shd w:val="clear" w:color="auto" w:fill="FFFFFF"/>
+        <w:rPr>
+          <w:rFonts w:ascii="ProximaNova" w:hAnsi="ProximaNova"/>
+          <w:color w:val="292E35"/>
+          <w:sz w:val="30"/>
+          <w:szCs w:val="30"/>
+        </w:rPr>
+      </w:pPr>
+      <w:r>
+        <w:rPr>
+          <w:rFonts w:ascii="ProximaNova" w:hAnsi="ProximaNova"/>
+          <w:color w:val="292E35"/>
+          <w:sz w:val="30"/>
+          <w:szCs w:val="30"/>
+        </w:rPr>
+        <w:t>When you do this, you end up getting the </w:t>
+      </w:r>
+      <w:hyperlink r:id="rId31" w:history="1">
+        <w:r>
+          <w:rPr>
+            <w:rStyle w:val="Hyperlink"/>
+            <w:rFonts w:ascii="ProximaNova" w:hAnsi="ProximaNova"/>
+            <w:color w:val="030416"/>
+            <w:sz w:val="30"/>
+            <w:szCs w:val="30"/>
+          </w:rPr>
+          <w:t xml:space="preserve">core </w:t>
+        </w:r>
+        <w:proofErr w:type="spellStart"/>
+        <w:r>
+          <w:rPr>
+            <w:rStyle w:val="Hyperlink"/>
+            <w:rFonts w:ascii="ProximaNova" w:hAnsi="ProximaNova"/>
+            <w:color w:val="030416"/>
+            <w:sz w:val="30"/>
+            <w:szCs w:val="30"/>
+          </w:rPr>
+          <w:t>tidyverse</w:t>
+        </w:r>
+        <w:proofErr w:type="spellEnd"/>
+        <w:r>
+          <w:rPr>
+            <w:rStyle w:val="Hyperlink"/>
+            <w:rFonts w:ascii="ProximaNova" w:hAnsi="ProximaNova"/>
+            <w:color w:val="030416"/>
+            <w:sz w:val="30"/>
+            <w:szCs w:val="30"/>
+          </w:rPr>
+          <w:t xml:space="preserve"> packages</w:t>
+        </w:r>
+      </w:hyperlink>
+      <w:r>
+        <w:rPr>
+          <w:rFonts w:ascii="ProximaNova" w:hAnsi="ProximaNova"/>
+          <w:color w:val="292E35"/>
+          <w:sz w:val="30"/>
+          <w:szCs w:val="30"/>
+        </w:rPr>
+        <w:t xml:space="preserve">. </w:t>
+      </w:r>
+      <w:proofErr w:type="gramStart"/>
+      <w:r>
+        <w:rPr>
+          <w:rFonts w:ascii="ProximaNova" w:hAnsi="ProximaNova"/>
+          <w:color w:val="292E35"/>
+          <w:sz w:val="30"/>
+          <w:szCs w:val="30"/>
+        </w:rPr>
+        <w:t>We’ve</w:t>
+      </w:r>
+      <w:proofErr w:type="gramEnd"/>
+      <w:r>
+        <w:rPr>
+          <w:rFonts w:ascii="ProximaNova" w:hAnsi="ProximaNova"/>
+          <w:color w:val="292E35"/>
+          <w:sz w:val="30"/>
+          <w:szCs w:val="30"/>
+        </w:rPr>
+        <w:t xml:space="preserve"> reproduced the table from the link below here.</w:t>
+      </w:r>
+    </w:p>
+    <w:p>
+      <w:pPr>
+        <w:shd w:val="clear" w:color="auto" w:fill="FFFFFF"/>
+        <w:spacing w:before="100" w:beforeAutospacing="1" w:after="100" w:afterAutospacing="1" w:line="240" w:lineRule="auto"/>
+        <w:rPr>
+          <w:rFonts w:ascii="ProximaNova" w:eastAsia="Times New Roman" w:hAnsi="ProximaNova" w:cs="Times New Roman"/>
+          <w:color w:val="292E35"/>
+          <w:sz w:val="30"/>
+          <w:szCs w:val="30"/>
+        </w:rPr>
+      </w:pPr>
+      <w:r>
+        <w:rPr>
+          <w:rFonts w:ascii="ProximaNova" w:eastAsia="Times New Roman" w:hAnsi="ProximaNova" w:cs="Times New Roman"/>
+          <w:color w:val="292E35"/>
+          <w:sz w:val="30"/>
+          <w:szCs w:val="30"/>
+        </w:rPr>
+        <w:lastRenderedPageBreak/>
+        <w:drawing>
+          <wp:inline distT="0" distB="0" distL="0" distR="0" wp14:anchorId="06A5A3A8" wp14:editId="1B841304">
+            <wp:extent cx="4907705" cy="6226080"/>
+            <wp:effectExtent l="0" t="0" r="7620" b="3810"/>
+            <wp:docPr id="18" name="Picture 18"/>
+            <wp:cNvGraphicFramePr>
+              <a:graphicFrameLocks xmlns:a="http://schemas.openxmlformats.org/drawingml/2006/main" noChangeAspect="1"/>
+            </wp:cNvGraphicFramePr>
+            <a:graphic xmlns:a="http://schemas.openxmlformats.org/drawingml/2006/main">
+              <a:graphicData uri="http://schemas.openxmlformats.org/drawingml/2006/picture">
+                <pic:pic xmlns:pic="http://schemas.openxmlformats.org/drawingml/2006/picture">
+                  <pic:nvPicPr>
+                    <pic:cNvPr id="1" name=""/>
+                    <pic:cNvPicPr/>
+                  </pic:nvPicPr>
+                  <pic:blipFill>
+                    <a:blip r:embed="rId32"/>
+                    <a:stretch>
+                      <a:fillRect/>
+                    </a:stretch>
+                  </pic:blipFill>
+                  <pic:spPr>
+                    <a:xfrm>
+                      <a:off x="0" y="0"/>
+                      <a:ext cx="4907705" cy="6226080"/>
+                    </a:xfrm>
+                    <a:prstGeom prst="rect">
+                      <a:avLst/>
+                    </a:prstGeom>
+                  </pic:spPr>
+                </pic:pic>
+              </a:graphicData>
+            </a:graphic>
+          </wp:inline>
+        </w:drawing>
+      </w:r>
+    </w:p>
+    <w:p>
+      <w:pPr>
+        <w:shd w:val="clear" w:color="auto" w:fill="FFFFFF"/>
+        <w:spacing w:before="100" w:beforeAutospacing="1" w:after="100" w:afterAutospacing="1" w:line="240" w:lineRule="auto"/>
+        <w:rPr>
+          <w:rFonts w:ascii="ProximaNova" w:eastAsia="Times New Roman" w:hAnsi="ProximaNova" w:cs="Times New Roman"/>
+          <w:color w:val="292E35"/>
+          <w:sz w:val="30"/>
+          <w:szCs w:val="30"/>
+        </w:rPr>
+      </w:pPr>
+      <w:r>
+        <w:rPr>
+          <w:rFonts w:ascii="ProximaNova" w:eastAsia="Times New Roman" w:hAnsi="ProximaNova" w:cs="Times New Roman"/>
+          <w:color w:val="292E35"/>
+          <w:sz w:val="30"/>
+          <w:szCs w:val="30"/>
+        </w:rPr>
+        <w:lastRenderedPageBreak/>
+        <w:drawing>
+          <wp:inline distT="0" distB="0" distL="0" distR="0" wp14:anchorId="664EB01A" wp14:editId="3845A6EC">
+            <wp:extent cx="5943600" cy="2729230"/>
+            <wp:effectExtent l="0" t="0" r="0" b="0"/>
+            <wp:docPr id="19" name="Picture 19"/>
+            <wp:cNvGraphicFramePr>
+              <a:graphicFrameLocks xmlns:a="http://schemas.openxmlformats.org/drawingml/2006/main" noChangeAspect="1"/>
+            </wp:cNvGraphicFramePr>
+            <a:graphic xmlns:a="http://schemas.openxmlformats.org/drawingml/2006/main">
+              <a:graphicData uri="http://schemas.openxmlformats.org/drawingml/2006/picture">
+                <pic:pic xmlns:pic="http://schemas.openxmlformats.org/drawingml/2006/picture">
+                  <pic:nvPicPr>
+                    <pic:cNvPr id="1" name=""/>
+                    <pic:cNvPicPr/>
+                  </pic:nvPicPr>
+                  <pic:blipFill>
+                    <a:blip r:embed="rId33"/>
+                    <a:stretch>
+                      <a:fillRect/>
+                    </a:stretch>
+                  </pic:blipFill>
+                  <pic:spPr>
+                    <a:xfrm>
+                      <a:off x="0" y="0"/>
+                      <a:ext cx="5943600" cy="2729230"/>
+                    </a:xfrm>
+                    <a:prstGeom prst="rect">
+                      <a:avLst/>
+                    </a:prstGeom>
+                  </pic:spPr>
+                </pic:pic>
+              </a:graphicData>
+            </a:graphic>
+          </wp:inline>
+        </w:drawing>
+      </w:r>
+    </w:p>
+    <w:p>
+      <w:pPr>
+        <w:pStyle w:val="NormalWeb"/>
+        <w:shd w:val="clear" w:color="auto" w:fill="FFFFFF"/>
+        <w:spacing w:after="0"/>
+        <w:rPr>
+          <w:rFonts w:ascii="ProximaNova" w:hAnsi="ProximaNova"/>
+          <w:color w:val="292E35"/>
+          <w:sz w:val="30"/>
+          <w:szCs w:val="30"/>
+        </w:rPr>
+      </w:pPr>
+      <w:r>
+        <w:rPr>
+          <w:rFonts w:ascii="ProximaNova" w:hAnsi="ProximaNova"/>
+          <w:color w:val="292E35"/>
+          <w:sz w:val="30"/>
+          <w:szCs w:val="30"/>
+        </w:rPr>
+        <w:t>There is also </w:t>
+      </w:r>
+      <w:proofErr w:type="spellStart"/>
+      <w:r>
+        <w:rPr>
+          <w:rStyle w:val="HTMLCode"/>
+          <w:rFonts w:ascii="Consolas" w:hAnsi="Consolas"/>
+          <w:color w:val="292E35"/>
+          <w:sz w:val="26"/>
+          <w:szCs w:val="26"/>
+          <w:shd w:val="clear" w:color="auto" w:fill="F6F8FA"/>
+        </w:rPr>
+        <w:t>tidymodels</w:t>
+      </w:r>
+      <w:proofErr w:type="spellEnd"/>
+      <w:r>
+        <w:rPr>
+          <w:rFonts w:ascii="ProximaNova" w:hAnsi="ProximaNova"/>
+          <w:color w:val="292E35"/>
+          <w:sz w:val="30"/>
+          <w:szCs w:val="30"/>
+        </w:rPr>
+        <w:t xml:space="preserve">, which for learning purposes will be the “sci-kit learn” of the </w:t>
+      </w:r>
+      <w:proofErr w:type="spellStart"/>
+      <w:r>
+        <w:rPr>
+          <w:rFonts w:ascii="ProximaNova" w:hAnsi="ProximaNova"/>
+          <w:color w:val="292E35"/>
+          <w:sz w:val="30"/>
+          <w:szCs w:val="30"/>
+        </w:rPr>
+        <w:t>tidyverse</w:t>
+      </w:r>
+      <w:proofErr w:type="spellEnd"/>
+      <w:r>
+        <w:rPr>
+          <w:rFonts w:ascii="ProximaNova" w:hAnsi="ProximaNova"/>
+          <w:color w:val="292E35"/>
+          <w:sz w:val="30"/>
+          <w:szCs w:val="30"/>
+        </w:rPr>
+        <w:t>.</w:t>
+      </w:r>
+    </w:p>
+    <w:p>
+      <w:pPr>
+        <w:pStyle w:val="NormalWeb"/>
+        <w:shd w:val="clear" w:color="auto" w:fill="FFFFFF"/>
+        <w:rPr>
+          <w:rFonts w:ascii="ProximaNova" w:hAnsi="ProximaNova"/>
+          <w:color w:val="292E35"/>
+          <w:sz w:val="30"/>
+          <w:szCs w:val="30"/>
+        </w:rPr>
+      </w:pPr>
+      <w:r>
+        <w:rPr>
+          <w:rFonts w:ascii="ProximaNova" w:hAnsi="ProximaNova"/>
+          <w:color w:val="292E35"/>
+          <w:sz w:val="30"/>
+          <w:szCs w:val="30"/>
+        </w:rPr>
+        <w:t xml:space="preserve">We </w:t>
+      </w:r>
+      <w:proofErr w:type="gramStart"/>
+      <w:r>
+        <w:rPr>
+          <w:rFonts w:ascii="ProximaNova" w:hAnsi="ProximaNova"/>
+          <w:color w:val="292E35"/>
+          <w:sz w:val="30"/>
+          <w:szCs w:val="30"/>
+        </w:rPr>
+        <w:t>won’t</w:t>
+      </w:r>
+      <w:proofErr w:type="gramEnd"/>
+      <w:r>
+        <w:rPr>
+          <w:rFonts w:ascii="ProximaNova" w:hAnsi="ProximaNova"/>
+          <w:color w:val="292E35"/>
+          <w:sz w:val="30"/>
+          <w:szCs w:val="30"/>
+        </w:rPr>
+        <w:t xml:space="preserve"> get to everything, but if you do want to do a proper dive into the </w:t>
+      </w:r>
+      <w:proofErr w:type="spellStart"/>
+      <w:r>
+        <w:rPr>
+          <w:rFonts w:ascii="ProximaNova" w:hAnsi="ProximaNova"/>
+          <w:color w:val="292E35"/>
+          <w:sz w:val="30"/>
+          <w:szCs w:val="30"/>
+        </w:rPr>
+        <w:t>tidyverse</w:t>
+      </w:r>
+      <w:proofErr w:type="spellEnd"/>
+      <w:r>
+        <w:rPr>
+          <w:rFonts w:ascii="ProximaNova" w:hAnsi="ProximaNova"/>
+          <w:color w:val="292E35"/>
+          <w:sz w:val="30"/>
+          <w:szCs w:val="30"/>
+        </w:rPr>
+        <w:t>, your best place to go learn is </w:t>
+      </w:r>
+      <w:hyperlink r:id="rId34" w:history="1">
+        <w:r>
+          <w:rPr>
+            <w:rStyle w:val="Hyperlink"/>
+            <w:rFonts w:ascii="ProximaNova" w:hAnsi="ProximaNova"/>
+            <w:color w:val="030416"/>
+            <w:sz w:val="30"/>
+            <w:szCs w:val="30"/>
+          </w:rPr>
+          <w:t>R for Data Science</w:t>
+        </w:r>
+      </w:hyperlink>
+      <w:r>
+        <w:rPr>
+          <w:rFonts w:ascii="ProximaNova" w:hAnsi="ProximaNova"/>
+          <w:color w:val="292E35"/>
+          <w:sz w:val="30"/>
+          <w:szCs w:val="30"/>
+        </w:rPr>
+        <w:t>.</w:t>
       </w:r>
     </w:p>
     <w:p>
@@ -7015,6 +8214,7 @@
   <w:style w:type="paragraph" w:default="1" w:styleId="Normal">
     <w:name w:val="Normal"/>
     <w:qFormat/>
+    <w:rsid w:val="00294E8A"/>
   </w:style>
   <w:style w:type="paragraph" w:styleId="Heading4">
     <w:name w:val="heading 4"/>
@@ -7174,6 +8374,17 @@
       <w:rFonts w:ascii="Courier New" w:eastAsia="Times New Roman" w:hAnsi="Courier New" w:cs="Courier New"/>
       <w:sz w:val="20"/>
       <w:szCs w:val="20"/>
+    </w:rPr>
+  </w:style>
+  <w:style w:type="character" w:styleId="Emphasis">
+    <w:name w:val="Emphasis"/>
+    <w:basedOn w:val="DefaultParagraphFont"/>
+    <w:uiPriority w:val="20"/>
+    <w:qFormat/>
+    <w:rsid w:val="00294E8A"/>
+    <w:rPr>
+      <w:i/>
+      <w:iCs/>
     </w:rPr>
   </w:style>
 </w:styles>

--- a/R/R - Job Aid.docx
+++ b/R/R - Job Aid.docx
@@ -7635,6 +7635,6575 @@
           <w:szCs w:val="30"/>
         </w:rPr>
         <w:t>.</w:t>
+      </w:r>
+    </w:p>
+    <w:p>
+      <w:pPr>
+        <w:pStyle w:val="Heading4"/>
+        <w:shd w:val="clear" w:color="auto" w:fill="FFFFFF"/>
+        <w:spacing w:line="312" w:lineRule="atLeast"/>
+        <w:rPr>
+          <w:rFonts w:ascii="ProximaNova" w:hAnsi="ProximaNova"/>
+          <w:color w:val="292E35"/>
+          <w:sz w:val="36"/>
+          <w:szCs w:val="36"/>
+        </w:rPr>
+      </w:pPr>
+      <w:r>
+        <w:rPr>
+          <w:rFonts w:ascii="ProximaNova" w:hAnsi="ProximaNova"/>
+          <w:color w:val="292E35"/>
+          <w:sz w:val="36"/>
+          <w:szCs w:val="36"/>
+        </w:rPr>
+        <w:t>Five Verbs</w:t>
+      </w:r>
+    </w:p>
+    <w:p>
+      <w:pPr>
+        <w:pStyle w:val="NormalWeb"/>
+        <w:shd w:val="clear" w:color="auto" w:fill="FFFFFF"/>
+        <w:spacing w:after="0"/>
+        <w:rPr>
+          <w:rFonts w:ascii="ProximaNova" w:hAnsi="ProximaNova"/>
+          <w:color w:val="292E35"/>
+          <w:sz w:val="30"/>
+          <w:szCs w:val="30"/>
+        </w:rPr>
+      </w:pPr>
+      <w:proofErr w:type="gramStart"/>
+      <w:r>
+        <w:rPr>
+          <w:rFonts w:ascii="ProximaNova" w:hAnsi="ProximaNova"/>
+          <w:color w:val="292E35"/>
+          <w:sz w:val="30"/>
+          <w:szCs w:val="30"/>
+        </w:rPr>
+        <w:t>Let’s</w:t>
+      </w:r>
+      <w:proofErr w:type="gramEnd"/>
+      <w:r>
+        <w:rPr>
+          <w:rFonts w:ascii="ProximaNova" w:hAnsi="ProximaNova"/>
+          <w:color w:val="292E35"/>
+          <w:sz w:val="30"/>
+          <w:szCs w:val="30"/>
+        </w:rPr>
+        <w:t xml:space="preserve"> now continue to explore the </w:t>
+      </w:r>
+      <w:proofErr w:type="spellStart"/>
+      <w:r>
+        <w:rPr>
+          <w:rFonts w:ascii="ProximaNova" w:hAnsi="ProximaNova"/>
+          <w:color w:val="292E35"/>
+          <w:sz w:val="30"/>
+          <w:szCs w:val="30"/>
+        </w:rPr>
+        <w:t>tidyverse</w:t>
+      </w:r>
+      <w:proofErr w:type="spellEnd"/>
+      <w:r>
+        <w:rPr>
+          <w:rFonts w:ascii="ProximaNova" w:hAnsi="ProximaNova"/>
+          <w:color w:val="292E35"/>
+          <w:sz w:val="30"/>
+          <w:szCs w:val="30"/>
+        </w:rPr>
+        <w:t xml:space="preserve"> with the </w:t>
+      </w:r>
+      <w:proofErr w:type="spellStart"/>
+      <w:r>
+        <w:rPr>
+          <w:rStyle w:val="HTMLCode"/>
+          <w:rFonts w:ascii="Consolas" w:hAnsi="Consolas"/>
+          <w:color w:val="292E35"/>
+          <w:sz w:val="26"/>
+          <w:szCs w:val="26"/>
+          <w:shd w:val="clear" w:color="auto" w:fill="F6F8FA"/>
+        </w:rPr>
+        <w:t>dplyr</w:t>
+      </w:r>
+      <w:proofErr w:type="spellEnd"/>
+      <w:r>
+        <w:rPr>
+          <w:rFonts w:ascii="ProximaNova" w:hAnsi="ProximaNova"/>
+          <w:color w:val="292E35"/>
+          <w:sz w:val="30"/>
+          <w:szCs w:val="30"/>
+        </w:rPr>
+        <w:t xml:space="preserve"> package. Here </w:t>
+      </w:r>
+      <w:proofErr w:type="gramStart"/>
+      <w:r>
+        <w:rPr>
+          <w:rFonts w:ascii="ProximaNova" w:hAnsi="ProximaNova"/>
+          <w:color w:val="292E35"/>
+          <w:sz w:val="30"/>
+          <w:szCs w:val="30"/>
+        </w:rPr>
+        <w:t>we’ll</w:t>
+      </w:r>
+      <w:proofErr w:type="gramEnd"/>
+      <w:r>
+        <w:rPr>
+          <w:rFonts w:ascii="ProximaNova" w:hAnsi="ProximaNova"/>
+          <w:color w:val="292E35"/>
+          <w:sz w:val="30"/>
+          <w:szCs w:val="30"/>
+        </w:rPr>
+        <w:t xml:space="preserve"> learn about five verbs that you will probably use most frequently in your data cleaning, as well as the pipe operator.</w:t>
+      </w:r>
+    </w:p>
+    <w:p>
+      <w:pPr>
+        <w:pStyle w:val="NormalWeb"/>
+        <w:shd w:val="clear" w:color="auto" w:fill="FFFFFF"/>
+        <w:spacing w:after="0"/>
+        <w:rPr>
+          <w:rFonts w:ascii="ProximaNova" w:hAnsi="ProximaNova"/>
+          <w:color w:val="292E35"/>
+          <w:sz w:val="30"/>
+          <w:szCs w:val="30"/>
+        </w:rPr>
+      </w:pPr>
+      <w:r>
+        <w:rPr>
+          <w:rFonts w:ascii="ProximaNova" w:hAnsi="ProximaNova"/>
+          <w:color w:val="292E35"/>
+          <w:sz w:val="30"/>
+          <w:szCs w:val="30"/>
+        </w:rPr>
+        <w:t>This first bit of code that you need to run in RStudio grabs a few different libraries we will be using then we import in the </w:t>
+      </w:r>
+      <w:r>
+        <w:rPr>
+          <w:rStyle w:val="HTMLCode"/>
+          <w:rFonts w:ascii="Consolas" w:hAnsi="Consolas"/>
+          <w:color w:val="292E35"/>
+          <w:sz w:val="26"/>
+          <w:szCs w:val="26"/>
+          <w:shd w:val="clear" w:color="auto" w:fill="F6F8FA"/>
+        </w:rPr>
+        <w:t>tips.csv</w:t>
+      </w:r>
+      <w:r>
+        <w:rPr>
+          <w:rFonts w:ascii="ProximaNova" w:hAnsi="ProximaNova"/>
+          <w:color w:val="292E35"/>
+          <w:sz w:val="30"/>
+          <w:szCs w:val="30"/>
+        </w:rPr>
+        <w:t> data set as the object </w:t>
+      </w:r>
+      <w:r>
+        <w:rPr>
+          <w:rStyle w:val="HTMLCode"/>
+          <w:rFonts w:ascii="Consolas" w:hAnsi="Consolas"/>
+          <w:color w:val="292E35"/>
+          <w:sz w:val="26"/>
+          <w:szCs w:val="26"/>
+          <w:shd w:val="clear" w:color="auto" w:fill="F6F8FA"/>
+        </w:rPr>
+        <w:t>tips</w:t>
+      </w:r>
+      <w:r>
+        <w:rPr>
+          <w:rFonts w:ascii="ProximaNova" w:hAnsi="ProximaNova"/>
+          <w:color w:val="292E35"/>
+          <w:sz w:val="30"/>
+          <w:szCs w:val="30"/>
+        </w:rPr>
+        <w:t xml:space="preserve"> as a special type of data frame in the </w:t>
+      </w:r>
+      <w:proofErr w:type="spellStart"/>
+      <w:r>
+        <w:rPr>
+          <w:rFonts w:ascii="ProximaNova" w:hAnsi="ProximaNova"/>
+          <w:color w:val="292E35"/>
+          <w:sz w:val="30"/>
+          <w:szCs w:val="30"/>
+        </w:rPr>
+        <w:t>tidyverse</w:t>
+      </w:r>
+      <w:proofErr w:type="spellEnd"/>
+      <w:r>
+        <w:rPr>
+          <w:rFonts w:ascii="ProximaNova" w:hAnsi="ProximaNova"/>
+          <w:color w:val="292E35"/>
+          <w:sz w:val="30"/>
+          <w:szCs w:val="30"/>
+        </w:rPr>
+        <w:t xml:space="preserve"> called a </w:t>
+      </w:r>
+      <w:proofErr w:type="spellStart"/>
+      <w:r>
+        <w:rPr>
+          <w:rFonts w:ascii="ProximaNova" w:hAnsi="ProximaNova"/>
+          <w:color w:val="292E35"/>
+          <w:sz w:val="30"/>
+          <w:szCs w:val="30"/>
+        </w:rPr>
+        <w:t>tibble</w:t>
+      </w:r>
+      <w:proofErr w:type="spellEnd"/>
+      <w:r>
+        <w:rPr>
+          <w:rFonts w:ascii="ProximaNova" w:hAnsi="ProximaNova"/>
+          <w:color w:val="292E35"/>
+          <w:sz w:val="30"/>
+          <w:szCs w:val="30"/>
+        </w:rPr>
+        <w:t>.</w:t>
+      </w:r>
+    </w:p>
+    <w:p>
+      <w:pPr>
+        <w:pStyle w:val="HTMLPreformatted"/>
+        <w:shd w:val="clear" w:color="auto" w:fill="F6F8FA"/>
+        <w:spacing w:after="240"/>
+        <w:rPr>
+          <w:rStyle w:val="HTMLCode"/>
+          <w:rFonts w:ascii="Consolas" w:hAnsi="Consolas"/>
+          <w:color w:val="292E35"/>
+          <w:sz w:val="22"/>
+          <w:szCs w:val="22"/>
+          <w:shd w:val="clear" w:color="auto" w:fill="F6F8FA"/>
+        </w:rPr>
+      </w:pPr>
+      <w:r>
+        <w:rPr>
+          <w:rStyle w:val="HTMLCode"/>
+          <w:rFonts w:ascii="Consolas" w:hAnsi="Consolas"/>
+          <w:color w:val="292E35"/>
+          <w:sz w:val="22"/>
+          <w:szCs w:val="22"/>
+          <w:shd w:val="clear" w:color="auto" w:fill="F6F8FA"/>
+        </w:rPr>
+        <w:t>library(</w:t>
+      </w:r>
+      <w:proofErr w:type="spellStart"/>
+      <w:r>
+        <w:rPr>
+          <w:rStyle w:val="HTMLCode"/>
+          <w:rFonts w:ascii="Consolas" w:hAnsi="Consolas"/>
+          <w:color w:val="292E35"/>
+          <w:sz w:val="22"/>
+          <w:szCs w:val="22"/>
+          <w:shd w:val="clear" w:color="auto" w:fill="F6F8FA"/>
+        </w:rPr>
+        <w:t>dplyr</w:t>
+      </w:r>
+      <w:proofErr w:type="spellEnd"/>
+      <w:r>
+        <w:rPr>
+          <w:rStyle w:val="HTMLCode"/>
+          <w:rFonts w:ascii="Consolas" w:hAnsi="Consolas"/>
+          <w:color w:val="292E35"/>
+          <w:sz w:val="22"/>
+          <w:szCs w:val="22"/>
+          <w:shd w:val="clear" w:color="auto" w:fill="F6F8FA"/>
+        </w:rPr>
+        <w:t xml:space="preserve">) # for manipulating </w:t>
+      </w:r>
+      <w:proofErr w:type="gramStart"/>
+      <w:r>
+        <w:rPr>
+          <w:rStyle w:val="HTMLCode"/>
+          <w:rFonts w:ascii="Consolas" w:hAnsi="Consolas"/>
+          <w:color w:val="292E35"/>
+          <w:sz w:val="22"/>
+          <w:szCs w:val="22"/>
+          <w:shd w:val="clear" w:color="auto" w:fill="F6F8FA"/>
+        </w:rPr>
+        <w:t>data</w:t>
+      </w:r>
+      <w:proofErr w:type="gramEnd"/>
+    </w:p>
+    <w:p>
+      <w:pPr>
+        <w:pStyle w:val="HTMLPreformatted"/>
+        <w:shd w:val="clear" w:color="auto" w:fill="F6F8FA"/>
+        <w:spacing w:after="240"/>
+        <w:rPr>
+          <w:rStyle w:val="HTMLCode"/>
+          <w:rFonts w:ascii="Consolas" w:hAnsi="Consolas"/>
+          <w:color w:val="292E35"/>
+          <w:sz w:val="22"/>
+          <w:szCs w:val="22"/>
+          <w:shd w:val="clear" w:color="auto" w:fill="F6F8FA"/>
+        </w:rPr>
+      </w:pPr>
+      <w:r>
+        <w:rPr>
+          <w:rStyle w:val="HTMLCode"/>
+          <w:rFonts w:ascii="Consolas" w:hAnsi="Consolas"/>
+          <w:color w:val="292E35"/>
+          <w:sz w:val="22"/>
+          <w:szCs w:val="22"/>
+          <w:shd w:val="clear" w:color="auto" w:fill="F6F8FA"/>
+        </w:rPr>
+        <w:t>library(</w:t>
+      </w:r>
+      <w:proofErr w:type="spellStart"/>
+      <w:r>
+        <w:rPr>
+          <w:rStyle w:val="HTMLCode"/>
+          <w:rFonts w:ascii="Consolas" w:hAnsi="Consolas"/>
+          <w:color w:val="292E35"/>
+          <w:sz w:val="22"/>
+          <w:szCs w:val="22"/>
+          <w:shd w:val="clear" w:color="auto" w:fill="F6F8FA"/>
+        </w:rPr>
+        <w:t>readr</w:t>
+      </w:r>
+      <w:proofErr w:type="spellEnd"/>
+      <w:r>
+        <w:rPr>
+          <w:rStyle w:val="HTMLCode"/>
+          <w:rFonts w:ascii="Consolas" w:hAnsi="Consolas"/>
+          <w:color w:val="292E35"/>
+          <w:sz w:val="22"/>
+          <w:szCs w:val="22"/>
+          <w:shd w:val="clear" w:color="auto" w:fill="F6F8FA"/>
+        </w:rPr>
+        <w:t xml:space="preserve">) # for getting </w:t>
+      </w:r>
+      <w:proofErr w:type="gramStart"/>
+      <w:r>
+        <w:rPr>
+          <w:rStyle w:val="HTMLCode"/>
+          <w:rFonts w:ascii="Consolas" w:hAnsi="Consolas"/>
+          <w:color w:val="292E35"/>
+          <w:sz w:val="22"/>
+          <w:szCs w:val="22"/>
+          <w:shd w:val="clear" w:color="auto" w:fill="F6F8FA"/>
+        </w:rPr>
+        <w:t>data</w:t>
+      </w:r>
+      <w:proofErr w:type="gramEnd"/>
+    </w:p>
+    <w:p>
+      <w:pPr>
+        <w:pStyle w:val="HTMLPreformatted"/>
+        <w:shd w:val="clear" w:color="auto" w:fill="F6F8FA"/>
+        <w:spacing w:after="240"/>
+        <w:rPr>
+          <w:rStyle w:val="HTMLCode"/>
+          <w:rFonts w:ascii="Consolas" w:hAnsi="Consolas"/>
+          <w:color w:val="292E35"/>
+          <w:sz w:val="22"/>
+          <w:szCs w:val="22"/>
+          <w:shd w:val="clear" w:color="auto" w:fill="F6F8FA"/>
+        </w:rPr>
+      </w:pPr>
+      <w:r>
+        <w:rPr>
+          <w:rStyle w:val="HTMLCode"/>
+          <w:rFonts w:ascii="Consolas" w:hAnsi="Consolas"/>
+          <w:color w:val="292E35"/>
+          <w:sz w:val="22"/>
+          <w:szCs w:val="22"/>
+          <w:shd w:val="clear" w:color="auto" w:fill="F6F8FA"/>
+        </w:rPr>
+        <w:t>library(ggplot2) # for plotting data</w:t>
+      </w:r>
+    </w:p>
+    <w:p>
+      <w:pPr>
+        <w:pStyle w:val="HTMLPreformatted"/>
+        <w:shd w:val="clear" w:color="auto" w:fill="F6F8FA"/>
+        <w:spacing w:after="240"/>
+        <w:rPr>
+          <w:rStyle w:val="HTMLCode"/>
+          <w:rFonts w:ascii="Consolas" w:hAnsi="Consolas"/>
+          <w:color w:val="292E35"/>
+          <w:sz w:val="22"/>
+          <w:szCs w:val="22"/>
+          <w:shd w:val="clear" w:color="auto" w:fill="F6F8FA"/>
+        </w:rPr>
+      </w:pPr>
+      <w:r>
+        <w:rPr>
+          <w:rStyle w:val="HTMLCode"/>
+          <w:rFonts w:ascii="Consolas" w:hAnsi="Consolas"/>
+          <w:color w:val="292E35"/>
+          <w:sz w:val="22"/>
+          <w:szCs w:val="22"/>
+          <w:shd w:val="clear" w:color="auto" w:fill="F6F8FA"/>
+        </w:rPr>
+        <w:t xml:space="preserve">tips &lt;- </w:t>
+      </w:r>
+      <w:proofErr w:type="spellStart"/>
+      <w:r>
+        <w:rPr>
+          <w:rStyle w:val="HTMLCode"/>
+          <w:rFonts w:ascii="Consolas" w:hAnsi="Consolas"/>
+          <w:color w:val="292E35"/>
+          <w:sz w:val="22"/>
+          <w:szCs w:val="22"/>
+          <w:shd w:val="clear" w:color="auto" w:fill="F6F8FA"/>
+        </w:rPr>
+        <w:t>read_csv</w:t>
+      </w:r>
+      <w:proofErr w:type="spellEnd"/>
+      <w:r>
+        <w:rPr>
+          <w:rStyle w:val="HTMLCode"/>
+          <w:rFonts w:ascii="Consolas" w:hAnsi="Consolas"/>
+          <w:color w:val="292E35"/>
+          <w:sz w:val="22"/>
+          <w:szCs w:val="22"/>
+          <w:shd w:val="clear" w:color="auto" w:fill="F6F8FA"/>
+        </w:rPr>
+        <w:t>("tips.csv")</w:t>
+      </w:r>
+    </w:p>
+    <w:p>
+      <w:pPr>
+        <w:pStyle w:val="HTMLPreformatted"/>
+        <w:shd w:val="clear" w:color="auto" w:fill="F6F8FA"/>
+        <w:spacing w:after="240"/>
+        <w:rPr>
+          <w:rStyle w:val="HTMLCode"/>
+          <w:rFonts w:ascii="Consolas" w:hAnsi="Consolas"/>
+          <w:color w:val="292E35"/>
+          <w:sz w:val="22"/>
+          <w:szCs w:val="22"/>
+          <w:shd w:val="clear" w:color="auto" w:fill="F6F8FA"/>
+        </w:rPr>
+      </w:pPr>
+      <w:r>
+        <w:rPr>
+          <w:rStyle w:val="HTMLCode"/>
+          <w:rFonts w:ascii="Consolas" w:hAnsi="Consolas"/>
+          <w:color w:val="292E35"/>
+          <w:sz w:val="22"/>
+          <w:szCs w:val="22"/>
+          <w:shd w:val="clear" w:color="auto" w:fill="F6F8FA"/>
+        </w:rPr>
+        <w:t xml:space="preserve"># You can change where this is output above in "Settings (by knit) &gt; </w:t>
+      </w:r>
+      <w:r>
+        <w:rPr>
+          <w:rStyle w:val="HTMLCode"/>
+          <w:rFonts w:ascii="Consolas" w:hAnsi="Consolas"/>
+          <w:color w:val="292E35"/>
+          <w:sz w:val="22"/>
+          <w:szCs w:val="22"/>
+          <w:shd w:val="clear" w:color="auto" w:fill="F6F8FA"/>
+        </w:rPr>
+        <w:tab/>
+        <w:t>Chunk Output in Console"</w:t>
+      </w:r>
+    </w:p>
+    <w:p>
+      <w:pPr>
+        <w:pStyle w:val="HTMLPreformatted"/>
+        <w:shd w:val="clear" w:color="auto" w:fill="F6F8FA"/>
+        <w:rPr>
+          <w:rFonts w:ascii="Consolas" w:hAnsi="Consolas"/>
+          <w:color w:val="292E35"/>
+          <w:sz w:val="26"/>
+          <w:szCs w:val="26"/>
+        </w:rPr>
+      </w:pPr>
+      <w:r>
+        <w:rPr>
+          <w:rStyle w:val="HTMLCode"/>
+          <w:rFonts w:ascii="Consolas" w:hAnsi="Consolas"/>
+          <w:color w:val="292E35"/>
+          <w:sz w:val="22"/>
+          <w:szCs w:val="22"/>
+          <w:shd w:val="clear" w:color="auto" w:fill="F6F8FA"/>
+        </w:rPr>
+        <w:t>tips</w:t>
+      </w:r>
+    </w:p>
+    <w:p>
+      <w:pPr>
+        <w:shd w:val="clear" w:color="auto" w:fill="FFFFFF"/>
+        <w:spacing w:before="100" w:beforeAutospacing="1" w:after="100" w:afterAutospacing="1" w:line="240" w:lineRule="auto"/>
+        <w:rPr>
+          <w:rFonts w:ascii="ProximaNova" w:eastAsia="Times New Roman" w:hAnsi="ProximaNova" w:cs="Times New Roman"/>
+          <w:color w:val="292E35"/>
+          <w:sz w:val="30"/>
+          <w:szCs w:val="30"/>
+        </w:rPr>
+      </w:pPr>
+      <w:r>
+        <w:rPr>
+          <w:rFonts w:ascii="ProximaNova" w:eastAsia="Times New Roman" w:hAnsi="ProximaNova" w:cs="Times New Roman"/>
+          <w:color w:val="292E35"/>
+          <w:sz w:val="30"/>
+          <w:szCs w:val="30"/>
+        </w:rPr>
+        <w:lastRenderedPageBreak/>
+        <w:drawing>
+          <wp:inline distT="0" distB="0" distL="0" distR="0" wp14:anchorId="254797A0" wp14:editId="4690A7C5">
+            <wp:extent cx="4945809" cy="5502117"/>
+            <wp:effectExtent l="0" t="0" r="7620" b="3810"/>
+            <wp:docPr id="20" name="Picture 20"/>
+            <wp:cNvGraphicFramePr>
+              <a:graphicFrameLocks xmlns:a="http://schemas.openxmlformats.org/drawingml/2006/main" noChangeAspect="1"/>
+            </wp:cNvGraphicFramePr>
+            <a:graphic xmlns:a="http://schemas.openxmlformats.org/drawingml/2006/main">
+              <a:graphicData uri="http://schemas.openxmlformats.org/drawingml/2006/picture">
+                <pic:pic xmlns:pic="http://schemas.openxmlformats.org/drawingml/2006/picture">
+                  <pic:nvPicPr>
+                    <pic:cNvPr id="1" name=""/>
+                    <pic:cNvPicPr/>
+                  </pic:nvPicPr>
+                  <pic:blipFill>
+                    <a:blip r:embed="rId35"/>
+                    <a:stretch>
+                      <a:fillRect/>
+                    </a:stretch>
+                  </pic:blipFill>
+                  <pic:spPr>
+                    <a:xfrm>
+                      <a:off x="0" y="0"/>
+                      <a:ext cx="4945809" cy="5502117"/>
+                    </a:xfrm>
+                    <a:prstGeom prst="rect">
+                      <a:avLst/>
+                    </a:prstGeom>
+                  </pic:spPr>
+                </pic:pic>
+              </a:graphicData>
+            </a:graphic>
+          </wp:inline>
+        </w:drawing>
+      </w:r>
+    </w:p>
+    <w:p>
+      <w:pPr>
+        <w:shd w:val="clear" w:color="auto" w:fill="FFFFFF"/>
+        <w:spacing w:before="100" w:beforeAutospacing="1" w:after="100" w:afterAutospacing="1" w:line="240" w:lineRule="auto"/>
+        <w:rPr>
+          <w:rFonts w:ascii="ProximaNova" w:eastAsia="Times New Roman" w:hAnsi="ProximaNova" w:cs="Times New Roman"/>
+          <w:color w:val="292E35"/>
+          <w:sz w:val="30"/>
+          <w:szCs w:val="30"/>
+        </w:rPr>
+      </w:pPr>
+      <w:r>
+        <w:rPr>
+          <w:rFonts w:ascii="ProximaNova" w:eastAsia="Times New Roman" w:hAnsi="ProximaNova" w:cs="Times New Roman"/>
+          <w:color w:val="292E35"/>
+          <w:sz w:val="30"/>
+          <w:szCs w:val="30"/>
+        </w:rPr>
+        <w:drawing>
+          <wp:inline distT="0" distB="0" distL="0" distR="0" wp14:anchorId="3A85E0C6" wp14:editId="3D0CEB77">
+            <wp:extent cx="3932261" cy="1882303"/>
+            <wp:effectExtent l="0" t="0" r="0" b="3810"/>
+            <wp:docPr id="21" name="Picture 21"/>
+            <wp:cNvGraphicFramePr>
+              <a:graphicFrameLocks xmlns:a="http://schemas.openxmlformats.org/drawingml/2006/main" noChangeAspect="1"/>
+            </wp:cNvGraphicFramePr>
+            <a:graphic xmlns:a="http://schemas.openxmlformats.org/drawingml/2006/main">
+              <a:graphicData uri="http://schemas.openxmlformats.org/drawingml/2006/picture">
+                <pic:pic xmlns:pic="http://schemas.openxmlformats.org/drawingml/2006/picture">
+                  <pic:nvPicPr>
+                    <pic:cNvPr id="1" name=""/>
+                    <pic:cNvPicPr/>
+                  </pic:nvPicPr>
+                  <pic:blipFill>
+                    <a:blip r:embed="rId36"/>
+                    <a:stretch>
+                      <a:fillRect/>
+                    </a:stretch>
+                  </pic:blipFill>
+                  <pic:spPr>
+                    <a:xfrm>
+                      <a:off x="0" y="0"/>
+                      <a:ext cx="3932261" cy="1882303"/>
+                    </a:xfrm>
+                    <a:prstGeom prst="rect">
+                      <a:avLst/>
+                    </a:prstGeom>
+                  </pic:spPr>
+                </pic:pic>
+              </a:graphicData>
+            </a:graphic>
+          </wp:inline>
+        </w:drawing>
+      </w:r>
+    </w:p>
+    <w:p>
+      <w:pPr>
+        <w:shd w:val="clear" w:color="auto" w:fill="FFFFFF"/>
+        <w:spacing w:before="100" w:beforeAutospacing="1" w:after="0" w:afterAutospacing="1" w:line="240" w:lineRule="auto"/>
+        <w:rPr>
+          <w:rFonts w:ascii="ProximaNova" w:eastAsia="Times New Roman" w:hAnsi="ProximaNova" w:cs="Times New Roman"/>
+          <w:color w:val="292E35"/>
+          <w:sz w:val="30"/>
+          <w:szCs w:val="30"/>
+        </w:rPr>
+      </w:pPr>
+      <w:r>
+        <w:rPr>
+          <w:rFonts w:ascii="ProximaNova" w:eastAsia="Times New Roman" w:hAnsi="ProximaNova" w:cs="Times New Roman"/>
+          <w:color w:val="292E35"/>
+          <w:sz w:val="30"/>
+          <w:szCs w:val="30"/>
+        </w:rPr>
+        <w:t>The first verb we will use is </w:t>
+      </w:r>
+      <w:proofErr w:type="gramStart"/>
+      <w:r>
+        <w:rPr>
+          <w:rFonts w:ascii="Consolas" w:eastAsia="Times New Roman" w:hAnsi="Consolas" w:cs="Courier New"/>
+          <w:color w:val="292E35"/>
+          <w:sz w:val="26"/>
+          <w:szCs w:val="26"/>
+          <w:shd w:val="clear" w:color="auto" w:fill="F6F8FA"/>
+        </w:rPr>
+        <w:t>select(</w:t>
+      </w:r>
+      <w:proofErr w:type="gramEnd"/>
+      <w:r>
+        <w:rPr>
+          <w:rFonts w:ascii="Consolas" w:eastAsia="Times New Roman" w:hAnsi="Consolas" w:cs="Courier New"/>
+          <w:color w:val="292E35"/>
+          <w:sz w:val="26"/>
+          <w:szCs w:val="26"/>
+          <w:shd w:val="clear" w:color="auto" w:fill="F6F8FA"/>
+        </w:rPr>
+        <w:t>)</w:t>
+      </w:r>
+      <w:r>
+        <w:rPr>
+          <w:rFonts w:ascii="ProximaNova" w:eastAsia="Times New Roman" w:hAnsi="ProximaNova" w:cs="Times New Roman"/>
+          <w:color w:val="292E35"/>
+          <w:sz w:val="30"/>
+          <w:szCs w:val="30"/>
+        </w:rPr>
+        <w:t> which lets us choose which columns we are interested in working with.</w:t>
+      </w:r>
+    </w:p>
+    <w:p>
+      <w:pPr>
+        <w:shd w:val="clear" w:color="auto" w:fill="F6F8FA"/>
+        <w:tabs>
+          <w:tab w:val="left" w:pos="916"/>
+          <w:tab w:val="left" w:pos="1832"/>
+          <w:tab w:val="left" w:pos="2748"/>
+          <w:tab w:val="left" w:pos="3664"/>
+          <w:tab w:val="left" w:pos="4580"/>
+          <w:tab w:val="left" w:pos="5496"/>
+          <w:tab w:val="left" w:pos="6412"/>
+          <w:tab w:val="left" w:pos="7328"/>
+          <w:tab w:val="left" w:pos="8244"/>
+          <w:tab w:val="left" w:pos="9160"/>
+          <w:tab w:val="left" w:pos="10076"/>
+          <w:tab w:val="left" w:pos="10992"/>
+          <w:tab w:val="left" w:pos="11908"/>
+          <w:tab w:val="left" w:pos="12824"/>
+          <w:tab w:val="left" w:pos="13740"/>
+          <w:tab w:val="left" w:pos="14656"/>
+        </w:tabs>
+        <w:spacing w:after="240" w:line="240" w:lineRule="auto"/>
+        <w:rPr>
+          <w:rFonts w:ascii="Consolas" w:eastAsia="Times New Roman" w:hAnsi="Consolas" w:cs="Courier New"/>
+          <w:color w:val="292E35"/>
+          <w:shd w:val="clear" w:color="auto" w:fill="F6F8FA"/>
+        </w:rPr>
+      </w:pPr>
+      <w:proofErr w:type="gramStart"/>
+      <w:r>
+        <w:rPr>
+          <w:rFonts w:ascii="Consolas" w:eastAsia="Times New Roman" w:hAnsi="Consolas" w:cs="Courier New"/>
+          <w:color w:val="292E35"/>
+          <w:shd w:val="clear" w:color="auto" w:fill="F6F8FA"/>
+        </w:rPr>
+        <w:lastRenderedPageBreak/>
+        <w:t>select(</w:t>
+      </w:r>
+      <w:proofErr w:type="gramEnd"/>
+      <w:r>
+        <w:rPr>
+          <w:rFonts w:ascii="Consolas" w:eastAsia="Times New Roman" w:hAnsi="Consolas" w:cs="Courier New"/>
+          <w:color w:val="292E35"/>
+          <w:shd w:val="clear" w:color="auto" w:fill="F6F8FA"/>
+        </w:rPr>
+        <w:t xml:space="preserve">tips, </w:t>
+      </w:r>
+      <w:proofErr w:type="spellStart"/>
+      <w:r>
+        <w:rPr>
+          <w:rFonts w:ascii="Consolas" w:eastAsia="Times New Roman" w:hAnsi="Consolas" w:cs="Courier New"/>
+          <w:color w:val="292E35"/>
+          <w:shd w:val="clear" w:color="auto" w:fill="F6F8FA"/>
+        </w:rPr>
+        <w:t>total_bill</w:t>
+      </w:r>
+      <w:proofErr w:type="spellEnd"/>
+      <w:r>
+        <w:rPr>
+          <w:rFonts w:ascii="Consolas" w:eastAsia="Times New Roman" w:hAnsi="Consolas" w:cs="Courier New"/>
+          <w:color w:val="292E35"/>
+          <w:shd w:val="clear" w:color="auto" w:fill="F6F8FA"/>
+        </w:rPr>
+        <w:t>)</w:t>
+      </w:r>
+    </w:p>
+    <w:p>
+      <w:pPr>
+        <w:shd w:val="clear" w:color="auto" w:fill="FFFFFF"/>
+        <w:spacing w:before="100" w:beforeAutospacing="1" w:after="0" w:afterAutospacing="1" w:line="240" w:lineRule="auto"/>
+        <w:rPr>
+          <w:rFonts w:ascii="ProximaNova" w:eastAsia="Times New Roman" w:hAnsi="ProximaNova" w:cs="Times New Roman"/>
+          <w:color w:val="292E35"/>
+          <w:sz w:val="30"/>
+          <w:szCs w:val="30"/>
+        </w:rPr>
+      </w:pPr>
+      <w:r>
+        <w:rPr>
+          <w:rFonts w:ascii="ProximaNova" w:eastAsia="Times New Roman" w:hAnsi="ProximaNova" w:cs="Times New Roman"/>
+          <w:color w:val="292E35"/>
+          <w:sz w:val="30"/>
+          <w:szCs w:val="30"/>
+        </w:rPr>
+        <w:t>The </w:t>
+      </w:r>
+      <w:proofErr w:type="gramStart"/>
+      <w:r>
+        <w:rPr>
+          <w:rFonts w:ascii="Consolas" w:eastAsia="Times New Roman" w:hAnsi="Consolas" w:cs="Courier New"/>
+          <w:color w:val="292E35"/>
+          <w:sz w:val="26"/>
+          <w:szCs w:val="26"/>
+          <w:shd w:val="clear" w:color="auto" w:fill="F6F8FA"/>
+        </w:rPr>
+        <w:t>select(</w:t>
+      </w:r>
+      <w:proofErr w:type="gramEnd"/>
+      <w:r>
+        <w:rPr>
+          <w:rFonts w:ascii="Consolas" w:eastAsia="Times New Roman" w:hAnsi="Consolas" w:cs="Courier New"/>
+          <w:color w:val="292E35"/>
+          <w:sz w:val="26"/>
+          <w:szCs w:val="26"/>
+          <w:shd w:val="clear" w:color="auto" w:fill="F6F8FA"/>
+        </w:rPr>
+        <w:t>)</w:t>
+      </w:r>
+      <w:r>
+        <w:rPr>
+          <w:rFonts w:ascii="ProximaNova" w:eastAsia="Times New Roman" w:hAnsi="ProximaNova" w:cs="Times New Roman"/>
+          <w:color w:val="292E35"/>
+          <w:sz w:val="30"/>
+          <w:szCs w:val="30"/>
+        </w:rPr>
+        <w:t> command takes two arguments here. The first argument is the data frame that we want to begin to manipulate.</w:t>
+      </w:r>
+    </w:p>
+    <w:p>
+      <w:pPr>
+        <w:shd w:val="clear" w:color="auto" w:fill="FFFFFF"/>
+        <w:spacing w:before="100" w:beforeAutospacing="1" w:after="100" w:afterAutospacing="1" w:line="240" w:lineRule="auto"/>
+        <w:rPr>
+          <w:rFonts w:ascii="ProximaNova" w:eastAsia="Times New Roman" w:hAnsi="ProximaNova" w:cs="Times New Roman"/>
+          <w:color w:val="292E35"/>
+          <w:sz w:val="30"/>
+          <w:szCs w:val="30"/>
+        </w:rPr>
+      </w:pPr>
+      <w:r>
+        <w:rPr>
+          <w:rFonts w:ascii="ProximaNova" w:eastAsia="Times New Roman" w:hAnsi="ProximaNova" w:cs="Times New Roman"/>
+          <w:color w:val="292E35"/>
+          <w:sz w:val="30"/>
+          <w:szCs w:val="30"/>
+        </w:rPr>
+        <w:drawing>
+          <wp:inline distT="0" distB="0" distL="0" distR="0" wp14:anchorId="536F0AC9" wp14:editId="65FDB17C">
+            <wp:extent cx="4747671" cy="5212532"/>
+            <wp:effectExtent l="0" t="0" r="0" b="7620"/>
+            <wp:docPr id="22" name="Picture 22"/>
+            <wp:cNvGraphicFramePr>
+              <a:graphicFrameLocks xmlns:a="http://schemas.openxmlformats.org/drawingml/2006/main" noChangeAspect="1"/>
+            </wp:cNvGraphicFramePr>
+            <a:graphic xmlns:a="http://schemas.openxmlformats.org/drawingml/2006/main">
+              <a:graphicData uri="http://schemas.openxmlformats.org/drawingml/2006/picture">
+                <pic:pic xmlns:pic="http://schemas.openxmlformats.org/drawingml/2006/picture">
+                  <pic:nvPicPr>
+                    <pic:cNvPr id="1" name=""/>
+                    <pic:cNvPicPr/>
+                  </pic:nvPicPr>
+                  <pic:blipFill>
+                    <a:blip r:embed="rId37"/>
+                    <a:stretch>
+                      <a:fillRect/>
+                    </a:stretch>
+                  </pic:blipFill>
+                  <pic:spPr>
+                    <a:xfrm>
+                      <a:off x="0" y="0"/>
+                      <a:ext cx="4747671" cy="5212532"/>
+                    </a:xfrm>
+                    <a:prstGeom prst="rect">
+                      <a:avLst/>
+                    </a:prstGeom>
+                  </pic:spPr>
+                </pic:pic>
+              </a:graphicData>
+            </a:graphic>
+          </wp:inline>
+        </w:drawing>
+      </w:r>
+    </w:p>
+    <w:p>
+      <w:pPr>
+        <w:shd w:val="clear" w:color="auto" w:fill="FFFFFF"/>
+        <w:spacing w:before="100" w:beforeAutospacing="1" w:after="100" w:afterAutospacing="1" w:line="240" w:lineRule="auto"/>
+        <w:rPr>
+          <w:rFonts w:ascii="ProximaNova" w:eastAsia="Times New Roman" w:hAnsi="ProximaNova" w:cs="Times New Roman"/>
+          <w:color w:val="292E35"/>
+          <w:sz w:val="30"/>
+          <w:szCs w:val="30"/>
+        </w:rPr>
+      </w:pPr>
+      <w:r>
+        <w:rPr>
+          <w:rFonts w:ascii="ProximaNova" w:eastAsia="Times New Roman" w:hAnsi="ProximaNova" w:cs="Times New Roman"/>
+          <w:color w:val="292E35"/>
+          <w:sz w:val="30"/>
+          <w:szCs w:val="30"/>
+        </w:rPr>
+        <w:drawing>
+          <wp:inline distT="0" distB="0" distL="0" distR="0" wp14:anchorId="0436BEEF" wp14:editId="2B7A2815">
+            <wp:extent cx="5943600" cy="1029335"/>
+            <wp:effectExtent l="0" t="0" r="0" b="0"/>
+            <wp:docPr id="23" name="Picture 23"/>
+            <wp:cNvGraphicFramePr>
+              <a:graphicFrameLocks xmlns:a="http://schemas.openxmlformats.org/drawingml/2006/main" noChangeAspect="1"/>
+            </wp:cNvGraphicFramePr>
+            <a:graphic xmlns:a="http://schemas.openxmlformats.org/drawingml/2006/main">
+              <a:graphicData uri="http://schemas.openxmlformats.org/drawingml/2006/picture">
+                <pic:pic xmlns:pic="http://schemas.openxmlformats.org/drawingml/2006/picture">
+                  <pic:nvPicPr>
+                    <pic:cNvPr id="1" name=""/>
+                    <pic:cNvPicPr/>
+                  </pic:nvPicPr>
+                  <pic:blipFill>
+                    <a:blip r:embed="rId38"/>
+                    <a:stretch>
+                      <a:fillRect/>
+                    </a:stretch>
+                  </pic:blipFill>
+                  <pic:spPr>
+                    <a:xfrm>
+                      <a:off x="0" y="0"/>
+                      <a:ext cx="5943600" cy="1029335"/>
+                    </a:xfrm>
+                    <a:prstGeom prst="rect">
+                      <a:avLst/>
+                    </a:prstGeom>
+                  </pic:spPr>
+                </pic:pic>
+              </a:graphicData>
+            </a:graphic>
+          </wp:inline>
+        </w:drawing>
+      </w:r>
+    </w:p>
+    <w:p>
+      <w:pPr>
+        <w:shd w:val="clear" w:color="auto" w:fill="FFFFFF"/>
+        <w:spacing w:before="100" w:beforeAutospacing="1" w:after="0" w:afterAutospacing="1" w:line="240" w:lineRule="auto"/>
+        <w:rPr>
+          <w:rFonts w:ascii="ProximaNova" w:eastAsia="Times New Roman" w:hAnsi="ProximaNova" w:cs="Times New Roman"/>
+          <w:color w:val="292E35"/>
+          <w:sz w:val="30"/>
+          <w:szCs w:val="30"/>
+        </w:rPr>
+      </w:pPr>
+      <w:r>
+        <w:rPr>
+          <w:rFonts w:ascii="ProximaNova" w:eastAsia="Times New Roman" w:hAnsi="ProximaNova" w:cs="Times New Roman"/>
+          <w:color w:val="292E35"/>
+          <w:sz w:val="30"/>
+          <w:szCs w:val="30"/>
+        </w:rPr>
+        <w:t>The second argument that </w:t>
+      </w:r>
+      <w:proofErr w:type="gramStart"/>
+      <w:r>
+        <w:rPr>
+          <w:rFonts w:ascii="Consolas" w:eastAsia="Times New Roman" w:hAnsi="Consolas" w:cs="Courier New"/>
+          <w:color w:val="292E35"/>
+          <w:sz w:val="26"/>
+          <w:szCs w:val="26"/>
+          <w:shd w:val="clear" w:color="auto" w:fill="F6F8FA"/>
+        </w:rPr>
+        <w:t>select(</w:t>
+      </w:r>
+      <w:proofErr w:type="gramEnd"/>
+      <w:r>
+        <w:rPr>
+          <w:rFonts w:ascii="Consolas" w:eastAsia="Times New Roman" w:hAnsi="Consolas" w:cs="Courier New"/>
+          <w:color w:val="292E35"/>
+          <w:sz w:val="26"/>
+          <w:szCs w:val="26"/>
+          <w:shd w:val="clear" w:color="auto" w:fill="F6F8FA"/>
+        </w:rPr>
+        <w:t>)</w:t>
+      </w:r>
+      <w:r>
+        <w:rPr>
+          <w:rFonts w:ascii="ProximaNova" w:eastAsia="Times New Roman" w:hAnsi="ProximaNova" w:cs="Times New Roman"/>
+          <w:color w:val="292E35"/>
+          <w:sz w:val="30"/>
+          <w:szCs w:val="30"/>
+        </w:rPr>
+        <w:t> will take are what columns we want to … select. In this example, we only get the column </w:t>
+      </w:r>
+      <w:proofErr w:type="spellStart"/>
+      <w:r>
+        <w:rPr>
+          <w:rFonts w:ascii="Consolas" w:eastAsia="Times New Roman" w:hAnsi="Consolas" w:cs="Courier New"/>
+          <w:color w:val="292E35"/>
+          <w:sz w:val="26"/>
+          <w:szCs w:val="26"/>
+          <w:shd w:val="clear" w:color="auto" w:fill="F6F8FA"/>
+        </w:rPr>
+        <w:t>total_bill</w:t>
+      </w:r>
+      <w:proofErr w:type="spellEnd"/>
+      <w:r>
+        <w:rPr>
+          <w:rFonts w:ascii="ProximaNova" w:eastAsia="Times New Roman" w:hAnsi="ProximaNova" w:cs="Times New Roman"/>
+          <w:color w:val="292E35"/>
+          <w:sz w:val="30"/>
+          <w:szCs w:val="30"/>
+        </w:rPr>
+        <w:t>.</w:t>
+      </w:r>
+    </w:p>
+    <w:p>
+      <w:pPr>
+        <w:shd w:val="clear" w:color="auto" w:fill="FFFFFF"/>
+        <w:spacing w:before="100" w:beforeAutospacing="1" w:after="100" w:afterAutospacing="1" w:line="240" w:lineRule="auto"/>
+        <w:rPr>
+          <w:rFonts w:ascii="ProximaNova" w:eastAsia="Times New Roman" w:hAnsi="ProximaNova" w:cs="Times New Roman"/>
+          <w:color w:val="292E35"/>
+          <w:sz w:val="30"/>
+          <w:szCs w:val="30"/>
+        </w:rPr>
+      </w:pPr>
+      <w:r>
+        <w:rPr>
+          <w:rFonts w:ascii="ProximaNova" w:eastAsia="Times New Roman" w:hAnsi="ProximaNova" w:cs="Times New Roman"/>
+          <w:color w:val="292E35"/>
+          <w:sz w:val="30"/>
+          <w:szCs w:val="30"/>
+        </w:rPr>
+        <w:lastRenderedPageBreak/>
+        <w:t xml:space="preserve">Now we often </w:t>
+      </w:r>
+      <w:proofErr w:type="gramStart"/>
+      <w:r>
+        <w:rPr>
+          <w:rFonts w:ascii="ProximaNova" w:eastAsia="Times New Roman" w:hAnsi="ProximaNova" w:cs="Times New Roman"/>
+          <w:color w:val="292E35"/>
+          <w:sz w:val="30"/>
+          <w:szCs w:val="30"/>
+        </w:rPr>
+        <w:t>don’t</w:t>
+      </w:r>
+      <w:proofErr w:type="gramEnd"/>
+      <w:r>
+        <w:rPr>
+          <w:rFonts w:ascii="ProximaNova" w:eastAsia="Times New Roman" w:hAnsi="ProximaNova" w:cs="Times New Roman"/>
+          <w:color w:val="292E35"/>
+          <w:sz w:val="30"/>
+          <w:szCs w:val="30"/>
+        </w:rPr>
+        <w:t xml:space="preserve"> just want one column, sometimes we want more than that! We can just keep adding whatever columns we need with more arguments.</w:t>
+      </w:r>
+    </w:p>
+    <w:p>
+      <w:pPr>
+        <w:shd w:val="clear" w:color="auto" w:fill="F6F8FA"/>
+        <w:tabs>
+          <w:tab w:val="left" w:pos="916"/>
+          <w:tab w:val="left" w:pos="1832"/>
+          <w:tab w:val="left" w:pos="2748"/>
+          <w:tab w:val="left" w:pos="3664"/>
+          <w:tab w:val="left" w:pos="4580"/>
+          <w:tab w:val="left" w:pos="5496"/>
+          <w:tab w:val="left" w:pos="6412"/>
+          <w:tab w:val="left" w:pos="7328"/>
+          <w:tab w:val="left" w:pos="8244"/>
+          <w:tab w:val="left" w:pos="9160"/>
+          <w:tab w:val="left" w:pos="10076"/>
+          <w:tab w:val="left" w:pos="10992"/>
+          <w:tab w:val="left" w:pos="11908"/>
+          <w:tab w:val="left" w:pos="12824"/>
+          <w:tab w:val="left" w:pos="13740"/>
+          <w:tab w:val="left" w:pos="14656"/>
+        </w:tabs>
+        <w:spacing w:after="0" w:line="240" w:lineRule="auto"/>
+        <w:rPr>
+          <w:rFonts w:ascii="Consolas" w:eastAsia="Times New Roman" w:hAnsi="Consolas" w:cs="Courier New"/>
+          <w:color w:val="292E35"/>
+          <w:sz w:val="26"/>
+          <w:szCs w:val="26"/>
+        </w:rPr>
+      </w:pPr>
+      <w:proofErr w:type="gramStart"/>
+      <w:r>
+        <w:rPr>
+          <w:rFonts w:ascii="Consolas" w:eastAsia="Times New Roman" w:hAnsi="Consolas" w:cs="Courier New"/>
+          <w:color w:val="292E35"/>
+          <w:shd w:val="clear" w:color="auto" w:fill="F6F8FA"/>
+        </w:rPr>
+        <w:t>select(</w:t>
+      </w:r>
+      <w:proofErr w:type="gramEnd"/>
+      <w:r>
+        <w:rPr>
+          <w:rFonts w:ascii="Consolas" w:eastAsia="Times New Roman" w:hAnsi="Consolas" w:cs="Courier New"/>
+          <w:color w:val="292E35"/>
+          <w:shd w:val="clear" w:color="auto" w:fill="F6F8FA"/>
+        </w:rPr>
+        <w:t xml:space="preserve">tips, </w:t>
+      </w:r>
+      <w:proofErr w:type="spellStart"/>
+      <w:r>
+        <w:rPr>
+          <w:rFonts w:ascii="Consolas" w:eastAsia="Times New Roman" w:hAnsi="Consolas" w:cs="Courier New"/>
+          <w:color w:val="292E35"/>
+          <w:shd w:val="clear" w:color="auto" w:fill="F6F8FA"/>
+        </w:rPr>
+        <w:t>total_bill</w:t>
+      </w:r>
+      <w:proofErr w:type="spellEnd"/>
+      <w:r>
+        <w:rPr>
+          <w:rFonts w:ascii="Consolas" w:eastAsia="Times New Roman" w:hAnsi="Consolas" w:cs="Courier New"/>
+          <w:color w:val="292E35"/>
+          <w:shd w:val="clear" w:color="auto" w:fill="F6F8FA"/>
+        </w:rPr>
+        <w:t>, tip, sex, smoker, day, time, size)</w:t>
+      </w:r>
+    </w:p>
+    <w:p>
+      <w:pPr>
+        <w:shd w:val="clear" w:color="auto" w:fill="FFFFFF"/>
+        <w:spacing w:before="100" w:beforeAutospacing="1" w:after="100" w:afterAutospacing="1" w:line="240" w:lineRule="auto"/>
+        <w:rPr>
+          <w:rFonts w:ascii="ProximaNova" w:eastAsia="Times New Roman" w:hAnsi="ProximaNova" w:cs="Times New Roman"/>
+          <w:color w:val="292E35"/>
+          <w:sz w:val="30"/>
+          <w:szCs w:val="30"/>
+        </w:rPr>
+      </w:pPr>
+      <w:r>
+        <w:rPr>
+          <w:rFonts w:ascii="ProximaNova" w:eastAsia="Times New Roman" w:hAnsi="ProximaNova" w:cs="Times New Roman"/>
+          <w:color w:val="292E35"/>
+          <w:sz w:val="30"/>
+          <w:szCs w:val="30"/>
+        </w:rPr>
+        <w:drawing>
+          <wp:inline distT="0" distB="0" distL="0" distR="0" wp14:anchorId="4EB3E506" wp14:editId="6665EA20">
+            <wp:extent cx="3787468" cy="4991533"/>
+            <wp:effectExtent l="0" t="0" r="3810" b="0"/>
+            <wp:docPr id="24" name="Picture 24"/>
+            <wp:cNvGraphicFramePr>
+              <a:graphicFrameLocks xmlns:a="http://schemas.openxmlformats.org/drawingml/2006/main" noChangeAspect="1"/>
+            </wp:cNvGraphicFramePr>
+            <a:graphic xmlns:a="http://schemas.openxmlformats.org/drawingml/2006/main">
+              <a:graphicData uri="http://schemas.openxmlformats.org/drawingml/2006/picture">
+                <pic:pic xmlns:pic="http://schemas.openxmlformats.org/drawingml/2006/picture">
+                  <pic:nvPicPr>
+                    <pic:cNvPr id="1" name=""/>
+                    <pic:cNvPicPr/>
+                  </pic:nvPicPr>
+                  <pic:blipFill>
+                    <a:blip r:embed="rId39"/>
+                    <a:stretch>
+                      <a:fillRect/>
+                    </a:stretch>
+                  </pic:blipFill>
+                  <pic:spPr>
+                    <a:xfrm>
+                      <a:off x="0" y="0"/>
+                      <a:ext cx="3787468" cy="4991533"/>
+                    </a:xfrm>
+                    <a:prstGeom prst="rect">
+                      <a:avLst/>
+                    </a:prstGeom>
+                  </pic:spPr>
+                </pic:pic>
+              </a:graphicData>
+            </a:graphic>
+          </wp:inline>
+        </w:drawing>
+      </w:r>
+    </w:p>
+    <w:p>
+      <w:pPr>
+        <w:shd w:val="clear" w:color="auto" w:fill="FFFFFF"/>
+        <w:spacing w:before="100" w:beforeAutospacing="1" w:after="0" w:afterAutospacing="1" w:line="240" w:lineRule="auto"/>
+        <w:rPr>
+          <w:rFonts w:ascii="ProximaNova" w:eastAsia="Times New Roman" w:hAnsi="ProximaNova" w:cs="Times New Roman"/>
+          <w:color w:val="292E35"/>
+          <w:sz w:val="30"/>
+          <w:szCs w:val="30"/>
+        </w:rPr>
+      </w:pPr>
+      <w:r>
+        <w:rPr>
+          <w:rFonts w:ascii="ProximaNova" w:eastAsia="Times New Roman" w:hAnsi="ProximaNova" w:cs="Times New Roman"/>
+          <w:color w:val="292E35"/>
+          <w:sz w:val="30"/>
+          <w:szCs w:val="30"/>
+        </w:rPr>
+        <w:t>Now, this is a lot to type out. The cool thing about </w:t>
+      </w:r>
+      <w:proofErr w:type="spellStart"/>
+      <w:r>
+        <w:rPr>
+          <w:rFonts w:ascii="Consolas" w:eastAsia="Times New Roman" w:hAnsi="Consolas" w:cs="Courier New"/>
+          <w:color w:val="292E35"/>
+          <w:sz w:val="26"/>
+          <w:szCs w:val="26"/>
+          <w:shd w:val="clear" w:color="auto" w:fill="F6F8FA"/>
+        </w:rPr>
+        <w:t>dplyr</w:t>
+      </w:r>
+      <w:proofErr w:type="spellEnd"/>
+      <w:r>
+        <w:rPr>
+          <w:rFonts w:ascii="ProximaNova" w:eastAsia="Times New Roman" w:hAnsi="ProximaNova" w:cs="Times New Roman"/>
+          <w:color w:val="292E35"/>
+          <w:sz w:val="30"/>
+          <w:szCs w:val="30"/>
+        </w:rPr>
+        <w:t> is that you can use some of the same operators you would use on numbers on columns. The call below gives us the exact same output as before but is a bit more concise.</w:t>
+      </w:r>
+    </w:p>
+    <w:p>
+      <w:pPr>
+        <w:shd w:val="clear" w:color="auto" w:fill="F6F8FA"/>
+        <w:tabs>
+          <w:tab w:val="left" w:pos="916"/>
+          <w:tab w:val="left" w:pos="1832"/>
+          <w:tab w:val="left" w:pos="2748"/>
+          <w:tab w:val="left" w:pos="3664"/>
+          <w:tab w:val="left" w:pos="4580"/>
+          <w:tab w:val="left" w:pos="5496"/>
+          <w:tab w:val="left" w:pos="6412"/>
+          <w:tab w:val="left" w:pos="7328"/>
+          <w:tab w:val="left" w:pos="8244"/>
+          <w:tab w:val="left" w:pos="9160"/>
+          <w:tab w:val="left" w:pos="10076"/>
+          <w:tab w:val="left" w:pos="10992"/>
+          <w:tab w:val="left" w:pos="11908"/>
+          <w:tab w:val="left" w:pos="12824"/>
+          <w:tab w:val="left" w:pos="13740"/>
+          <w:tab w:val="left" w:pos="14656"/>
+        </w:tabs>
+        <w:spacing w:after="0" w:line="240" w:lineRule="auto"/>
+        <w:rPr>
+          <w:rFonts w:ascii="Consolas" w:eastAsia="Times New Roman" w:hAnsi="Consolas" w:cs="Courier New"/>
+          <w:color w:val="292E35"/>
+          <w:sz w:val="26"/>
+          <w:szCs w:val="26"/>
+        </w:rPr>
+      </w:pPr>
+      <w:proofErr w:type="gramStart"/>
+      <w:r>
+        <w:rPr>
+          <w:rFonts w:ascii="Consolas" w:eastAsia="Times New Roman" w:hAnsi="Consolas" w:cs="Courier New"/>
+          <w:color w:val="292E35"/>
+          <w:shd w:val="clear" w:color="auto" w:fill="F6F8FA"/>
+        </w:rPr>
+        <w:t>select(</w:t>
+      </w:r>
+      <w:proofErr w:type="gramEnd"/>
+      <w:r>
+        <w:rPr>
+          <w:rFonts w:ascii="Consolas" w:eastAsia="Times New Roman" w:hAnsi="Consolas" w:cs="Courier New"/>
+          <w:color w:val="292E35"/>
+          <w:shd w:val="clear" w:color="auto" w:fill="F6F8FA"/>
+        </w:rPr>
+        <w:t xml:space="preserve">tips, </w:t>
+      </w:r>
+      <w:proofErr w:type="spellStart"/>
+      <w:r>
+        <w:rPr>
+          <w:rFonts w:ascii="Consolas" w:eastAsia="Times New Roman" w:hAnsi="Consolas" w:cs="Courier New"/>
+          <w:color w:val="292E35"/>
+          <w:shd w:val="clear" w:color="auto" w:fill="F6F8FA"/>
+        </w:rPr>
+        <w:t>total_bill:size</w:t>
+      </w:r>
+      <w:proofErr w:type="spellEnd"/>
+      <w:r>
+        <w:rPr>
+          <w:rFonts w:ascii="Consolas" w:eastAsia="Times New Roman" w:hAnsi="Consolas" w:cs="Courier New"/>
+          <w:color w:val="292E35"/>
+          <w:shd w:val="clear" w:color="auto" w:fill="F6F8FA"/>
+        </w:rPr>
+        <w:t>)</w:t>
+      </w:r>
+    </w:p>
+    <w:p>
+      <w:pPr>
+        <w:shd w:val="clear" w:color="auto" w:fill="FFFFFF"/>
+        <w:spacing w:before="100" w:beforeAutospacing="1" w:after="100" w:afterAutospacing="1" w:line="240" w:lineRule="auto"/>
+        <w:rPr>
+          <w:rFonts w:ascii="ProximaNova" w:eastAsia="Times New Roman" w:hAnsi="ProximaNova" w:cs="Times New Roman"/>
+          <w:color w:val="292E35"/>
+          <w:sz w:val="30"/>
+          <w:szCs w:val="30"/>
+        </w:rPr>
+      </w:pPr>
+      <w:r>
+        <w:rPr>
+          <w:rFonts w:ascii="ProximaNova" w:eastAsia="Times New Roman" w:hAnsi="ProximaNova" w:cs="Times New Roman"/>
+          <w:color w:val="292E35"/>
+          <w:sz w:val="30"/>
+          <w:szCs w:val="30"/>
+        </w:rPr>
+        <w:lastRenderedPageBreak/>
+        <w:drawing>
+          <wp:inline distT="0" distB="0" distL="0" distR="0" wp14:anchorId="42DA5C21" wp14:editId="4E0D4743">
+            <wp:extent cx="4465707" cy="4709568"/>
+            <wp:effectExtent l="0" t="0" r="0" b="0"/>
+            <wp:docPr id="25" name="Picture 25"/>
+            <wp:cNvGraphicFramePr>
+              <a:graphicFrameLocks xmlns:a="http://schemas.openxmlformats.org/drawingml/2006/main" noChangeAspect="1"/>
+            </wp:cNvGraphicFramePr>
+            <a:graphic xmlns:a="http://schemas.openxmlformats.org/drawingml/2006/main">
+              <a:graphicData uri="http://schemas.openxmlformats.org/drawingml/2006/picture">
+                <pic:pic xmlns:pic="http://schemas.openxmlformats.org/drawingml/2006/picture">
+                  <pic:nvPicPr>
+                    <pic:cNvPr id="1" name=""/>
+                    <pic:cNvPicPr/>
+                  </pic:nvPicPr>
+                  <pic:blipFill>
+                    <a:blip r:embed="rId40"/>
+                    <a:stretch>
+                      <a:fillRect/>
+                    </a:stretch>
+                  </pic:blipFill>
+                  <pic:spPr>
+                    <a:xfrm>
+                      <a:off x="0" y="0"/>
+                      <a:ext cx="4465707" cy="4709568"/>
+                    </a:xfrm>
+                    <a:prstGeom prst="rect">
+                      <a:avLst/>
+                    </a:prstGeom>
+                  </pic:spPr>
+                </pic:pic>
+              </a:graphicData>
+            </a:graphic>
+          </wp:inline>
+        </w:drawing>
+      </w:r>
+    </w:p>
+    <w:p>
+      <w:pPr>
+        <w:shd w:val="clear" w:color="auto" w:fill="FFFFFF"/>
+        <w:spacing w:before="100" w:beforeAutospacing="1" w:after="0" w:afterAutospacing="1" w:line="240" w:lineRule="auto"/>
+        <w:rPr>
+          <w:rFonts w:ascii="ProximaNova" w:eastAsia="Times New Roman" w:hAnsi="ProximaNova" w:cs="Times New Roman"/>
+          <w:color w:val="292E35"/>
+          <w:sz w:val="30"/>
+          <w:szCs w:val="30"/>
+        </w:rPr>
+      </w:pPr>
+      <w:r>
+        <w:rPr>
+          <w:rFonts w:ascii="ProximaNova" w:eastAsia="Times New Roman" w:hAnsi="ProximaNova" w:cs="Times New Roman"/>
+          <w:color w:val="292E35"/>
+          <w:sz w:val="30"/>
+          <w:szCs w:val="30"/>
+        </w:rPr>
+        <w:t>But maybe the reason that we are doing this is just because we want to drop that X1 column that came for the ride because we’ve imported this </w:t>
+      </w:r>
+      <w:proofErr w:type="gramStart"/>
+      <w:r>
+        <w:rPr>
+          <w:rFonts w:ascii="Consolas" w:eastAsia="Times New Roman" w:hAnsi="Consolas" w:cs="Courier New"/>
+          <w:color w:val="292E35"/>
+          <w:sz w:val="26"/>
+          <w:szCs w:val="26"/>
+          <w:shd w:val="clear" w:color="auto" w:fill="F6F8FA"/>
+        </w:rPr>
+        <w:t>pandas</w:t>
+      </w:r>
+      <w:proofErr w:type="gramEnd"/>
+      <w:r>
+        <w:rPr>
+          <w:rFonts w:ascii="ProximaNova" w:eastAsia="Times New Roman" w:hAnsi="ProximaNova" w:cs="Times New Roman"/>
+          <w:color w:val="292E35"/>
+          <w:sz w:val="30"/>
+          <w:szCs w:val="30"/>
+        </w:rPr>
+        <w:t xml:space="preserve"> data frame. Instead of saying what columns we do want, it might be easier to just say what we </w:t>
+      </w:r>
+      <w:proofErr w:type="gramStart"/>
+      <w:r>
+        <w:rPr>
+          <w:rFonts w:ascii="ProximaNova" w:eastAsia="Times New Roman" w:hAnsi="ProximaNova" w:cs="Times New Roman"/>
+          <w:color w:val="292E35"/>
+          <w:sz w:val="30"/>
+          <w:szCs w:val="30"/>
+        </w:rPr>
+        <w:t>don’t</w:t>
+      </w:r>
+      <w:proofErr w:type="gramEnd"/>
+      <w:r>
+        <w:rPr>
+          <w:rFonts w:ascii="ProximaNova" w:eastAsia="Times New Roman" w:hAnsi="ProximaNova" w:cs="Times New Roman"/>
+          <w:color w:val="292E35"/>
+          <w:sz w:val="30"/>
+          <w:szCs w:val="30"/>
+        </w:rPr>
+        <w:t xml:space="preserve"> want.</w:t>
+      </w:r>
+    </w:p>
+    <w:p>
+      <w:pPr>
+        <w:shd w:val="clear" w:color="auto" w:fill="F6F8FA"/>
+        <w:tabs>
+          <w:tab w:val="left" w:pos="916"/>
+          <w:tab w:val="left" w:pos="1832"/>
+          <w:tab w:val="left" w:pos="2748"/>
+          <w:tab w:val="left" w:pos="3664"/>
+          <w:tab w:val="left" w:pos="4580"/>
+          <w:tab w:val="left" w:pos="5496"/>
+          <w:tab w:val="left" w:pos="6412"/>
+          <w:tab w:val="left" w:pos="7328"/>
+          <w:tab w:val="left" w:pos="8244"/>
+          <w:tab w:val="left" w:pos="9160"/>
+          <w:tab w:val="left" w:pos="10076"/>
+          <w:tab w:val="left" w:pos="10992"/>
+          <w:tab w:val="left" w:pos="11908"/>
+          <w:tab w:val="left" w:pos="12824"/>
+          <w:tab w:val="left" w:pos="13740"/>
+          <w:tab w:val="left" w:pos="14656"/>
+        </w:tabs>
+        <w:spacing w:after="240" w:line="240" w:lineRule="auto"/>
+        <w:rPr>
+          <w:rFonts w:ascii="Consolas" w:eastAsia="Times New Roman" w:hAnsi="Consolas" w:cs="Courier New"/>
+          <w:color w:val="292E35"/>
+          <w:shd w:val="clear" w:color="auto" w:fill="F6F8FA"/>
+        </w:rPr>
+      </w:pPr>
+      <w:proofErr w:type="gramStart"/>
+      <w:r>
+        <w:rPr>
+          <w:rFonts w:ascii="Consolas" w:eastAsia="Times New Roman" w:hAnsi="Consolas" w:cs="Courier New"/>
+          <w:color w:val="292E35"/>
+          <w:shd w:val="clear" w:color="auto" w:fill="F6F8FA"/>
+        </w:rPr>
+        <w:t>select(</w:t>
+      </w:r>
+      <w:proofErr w:type="gramEnd"/>
+      <w:r>
+        <w:rPr>
+          <w:rFonts w:ascii="Consolas" w:eastAsia="Times New Roman" w:hAnsi="Consolas" w:cs="Courier New"/>
+          <w:color w:val="292E35"/>
+          <w:shd w:val="clear" w:color="auto" w:fill="F6F8FA"/>
+        </w:rPr>
+        <w:t>tips, -X1)</w:t>
+      </w:r>
+    </w:p>
+    <w:p>
+      <w:pPr>
+        <w:shd w:val="clear" w:color="auto" w:fill="FFFFFF"/>
+        <w:spacing w:before="100" w:beforeAutospacing="1" w:after="100" w:afterAutospacing="1" w:line="240" w:lineRule="auto"/>
+        <w:rPr>
+          <w:rFonts w:ascii="ProximaNova" w:eastAsia="Times New Roman" w:hAnsi="ProximaNova" w:cs="Times New Roman"/>
+          <w:color w:val="292E35"/>
+          <w:sz w:val="30"/>
+          <w:szCs w:val="30"/>
+        </w:rPr>
+      </w:pPr>
+      <w:r>
+        <w:rPr>
+          <w:rFonts w:ascii="ProximaNova" w:eastAsia="Times New Roman" w:hAnsi="ProximaNova" w:cs="Times New Roman"/>
+          <w:color w:val="292E35"/>
+          <w:sz w:val="30"/>
+          <w:szCs w:val="30"/>
+        </w:rPr>
+        <w:t>Again, we see the same output!</w:t>
+      </w:r>
+    </w:p>
+    <w:p>
+      <w:pPr>
+        <w:shd w:val="clear" w:color="auto" w:fill="FFFFFF"/>
+        <w:spacing w:before="100" w:beforeAutospacing="1" w:after="100" w:afterAutospacing="1" w:line="240" w:lineRule="auto"/>
+        <w:rPr>
+          <w:rFonts w:ascii="ProximaNova" w:eastAsia="Times New Roman" w:hAnsi="ProximaNova" w:cs="Times New Roman"/>
+          <w:color w:val="292E35"/>
+          <w:sz w:val="30"/>
+          <w:szCs w:val="30"/>
+        </w:rPr>
+      </w:pPr>
+      <w:r>
+        <w:rPr>
+          <w:rFonts w:ascii="ProximaNova" w:eastAsia="Times New Roman" w:hAnsi="ProximaNova" w:cs="Times New Roman"/>
+          <w:color w:val="292E35"/>
+          <w:sz w:val="30"/>
+          <w:szCs w:val="30"/>
+        </w:rPr>
+        <w:lastRenderedPageBreak/>
+        <w:drawing>
+          <wp:inline distT="0" distB="0" distL="0" distR="0" wp14:anchorId="645957FD" wp14:editId="5291681D">
+            <wp:extent cx="4762913" cy="4496190"/>
+            <wp:effectExtent l="0" t="0" r="0" b="0"/>
+            <wp:docPr id="26" name="Picture 26"/>
+            <wp:cNvGraphicFramePr>
+              <a:graphicFrameLocks xmlns:a="http://schemas.openxmlformats.org/drawingml/2006/main" noChangeAspect="1"/>
+            </wp:cNvGraphicFramePr>
+            <a:graphic xmlns:a="http://schemas.openxmlformats.org/drawingml/2006/main">
+              <a:graphicData uri="http://schemas.openxmlformats.org/drawingml/2006/picture">
+                <pic:pic xmlns:pic="http://schemas.openxmlformats.org/drawingml/2006/picture">
+                  <pic:nvPicPr>
+                    <pic:cNvPr id="1" name=""/>
+                    <pic:cNvPicPr/>
+                  </pic:nvPicPr>
+                  <pic:blipFill>
+                    <a:blip r:embed="rId41"/>
+                    <a:stretch>
+                      <a:fillRect/>
+                    </a:stretch>
+                  </pic:blipFill>
+                  <pic:spPr>
+                    <a:xfrm>
+                      <a:off x="0" y="0"/>
+                      <a:ext cx="4762913" cy="4496190"/>
+                    </a:xfrm>
+                    <a:prstGeom prst="rect">
+                      <a:avLst/>
+                    </a:prstGeom>
+                  </pic:spPr>
+                </pic:pic>
+              </a:graphicData>
+            </a:graphic>
+          </wp:inline>
+        </w:drawing>
+      </w:r>
+    </w:p>
+    <w:p>
+      <w:pPr>
+        <w:shd w:val="clear" w:color="auto" w:fill="FFFFFF"/>
+        <w:spacing w:before="100" w:beforeAutospacing="1" w:after="0" w:afterAutospacing="1" w:line="240" w:lineRule="auto"/>
+        <w:rPr>
+          <w:rFonts w:ascii="ProximaNova" w:eastAsia="Times New Roman" w:hAnsi="ProximaNova" w:cs="Times New Roman"/>
+          <w:color w:val="292E35"/>
+          <w:sz w:val="30"/>
+          <w:szCs w:val="30"/>
+        </w:rPr>
+      </w:pPr>
+      <w:r>
+        <w:rPr>
+          <w:rFonts w:ascii="ProximaNova" w:eastAsia="Times New Roman" w:hAnsi="ProximaNova" w:cs="Times New Roman"/>
+          <w:color w:val="292E35"/>
+          <w:sz w:val="30"/>
+          <w:szCs w:val="30"/>
+        </w:rPr>
+        <w:t xml:space="preserve">Now, this is all </w:t>
+      </w:r>
+      <w:proofErr w:type="gramStart"/>
+      <w:r>
+        <w:rPr>
+          <w:rFonts w:ascii="ProximaNova" w:eastAsia="Times New Roman" w:hAnsi="ProximaNova" w:cs="Times New Roman"/>
+          <w:color w:val="292E35"/>
+          <w:sz w:val="30"/>
+          <w:szCs w:val="30"/>
+        </w:rPr>
+        <w:t>pretty basic</w:t>
+      </w:r>
+      <w:proofErr w:type="gramEnd"/>
+      <w:r>
+        <w:rPr>
+          <w:rFonts w:ascii="ProximaNova" w:eastAsia="Times New Roman" w:hAnsi="ProximaNova" w:cs="Times New Roman"/>
+          <w:color w:val="292E35"/>
+          <w:sz w:val="30"/>
+          <w:szCs w:val="30"/>
+        </w:rPr>
+        <w:t>, but there are a couple of other cool things you should know about. For example, the </w:t>
+      </w:r>
+      <w:proofErr w:type="gramStart"/>
+      <w:r>
+        <w:rPr>
+          <w:rFonts w:ascii="Consolas" w:eastAsia="Times New Roman" w:hAnsi="Consolas" w:cs="Courier New"/>
+          <w:color w:val="292E35"/>
+          <w:sz w:val="26"/>
+          <w:szCs w:val="26"/>
+          <w:shd w:val="clear" w:color="auto" w:fill="F6F8FA"/>
+        </w:rPr>
+        <w:t>select(</w:t>
+      </w:r>
+      <w:proofErr w:type="gramEnd"/>
+      <w:r>
+        <w:rPr>
+          <w:rFonts w:ascii="Consolas" w:eastAsia="Times New Roman" w:hAnsi="Consolas" w:cs="Courier New"/>
+          <w:color w:val="292E35"/>
+          <w:sz w:val="26"/>
+          <w:szCs w:val="26"/>
+          <w:shd w:val="clear" w:color="auto" w:fill="F6F8FA"/>
+        </w:rPr>
+        <w:t>)</w:t>
+      </w:r>
+      <w:r>
+        <w:rPr>
+          <w:rFonts w:ascii="ProximaNova" w:eastAsia="Times New Roman" w:hAnsi="ProximaNova" w:cs="Times New Roman"/>
+          <w:color w:val="292E35"/>
+          <w:sz w:val="30"/>
+          <w:szCs w:val="30"/>
+        </w:rPr>
+        <w:t> function also has an argument </w:t>
+      </w:r>
+      <w:proofErr w:type="spellStart"/>
+      <w:r>
+        <w:rPr>
+          <w:rFonts w:ascii="Consolas" w:eastAsia="Times New Roman" w:hAnsi="Consolas" w:cs="Courier New"/>
+          <w:color w:val="292E35"/>
+          <w:sz w:val="26"/>
+          <w:szCs w:val="26"/>
+          <w:shd w:val="clear" w:color="auto" w:fill="F6F8FA"/>
+        </w:rPr>
+        <w:t>starts_with</w:t>
+      </w:r>
+      <w:proofErr w:type="spellEnd"/>
+      <w:r>
+        <w:rPr>
+          <w:rFonts w:ascii="Consolas" w:eastAsia="Times New Roman" w:hAnsi="Consolas" w:cs="Courier New"/>
+          <w:color w:val="292E35"/>
+          <w:sz w:val="26"/>
+          <w:szCs w:val="26"/>
+          <w:shd w:val="clear" w:color="auto" w:fill="F6F8FA"/>
+        </w:rPr>
+        <w:t>()</w:t>
+      </w:r>
+      <w:r>
+        <w:rPr>
+          <w:rFonts w:ascii="ProximaNova" w:eastAsia="Times New Roman" w:hAnsi="ProximaNova" w:cs="Times New Roman"/>
+          <w:color w:val="292E35"/>
+          <w:sz w:val="30"/>
+          <w:szCs w:val="30"/>
+        </w:rPr>
+        <w:t> that takes a character!</w:t>
+      </w:r>
+    </w:p>
+    <w:p>
+      <w:pPr>
+        <w:shd w:val="clear" w:color="auto" w:fill="F6F8FA"/>
+        <w:tabs>
+          <w:tab w:val="left" w:pos="916"/>
+          <w:tab w:val="left" w:pos="1832"/>
+          <w:tab w:val="left" w:pos="2748"/>
+          <w:tab w:val="left" w:pos="3664"/>
+          <w:tab w:val="left" w:pos="4580"/>
+          <w:tab w:val="left" w:pos="5496"/>
+          <w:tab w:val="left" w:pos="6412"/>
+          <w:tab w:val="left" w:pos="7328"/>
+          <w:tab w:val="left" w:pos="8244"/>
+          <w:tab w:val="left" w:pos="9160"/>
+          <w:tab w:val="left" w:pos="10076"/>
+          <w:tab w:val="left" w:pos="10992"/>
+          <w:tab w:val="left" w:pos="11908"/>
+          <w:tab w:val="left" w:pos="12824"/>
+          <w:tab w:val="left" w:pos="13740"/>
+          <w:tab w:val="left" w:pos="14656"/>
+        </w:tabs>
+        <w:spacing w:after="240" w:line="240" w:lineRule="auto"/>
+        <w:rPr>
+          <w:rFonts w:ascii="Consolas" w:eastAsia="Times New Roman" w:hAnsi="Consolas" w:cs="Courier New"/>
+          <w:color w:val="292E35"/>
+          <w:shd w:val="clear" w:color="auto" w:fill="F6F8FA"/>
+        </w:rPr>
+      </w:pPr>
+      <w:proofErr w:type="gramStart"/>
+      <w:r>
+        <w:rPr>
+          <w:rFonts w:ascii="Consolas" w:eastAsia="Times New Roman" w:hAnsi="Consolas" w:cs="Courier New"/>
+          <w:color w:val="292E35"/>
+          <w:shd w:val="clear" w:color="auto" w:fill="F6F8FA"/>
+        </w:rPr>
+        <w:t>select(</w:t>
+      </w:r>
+      <w:proofErr w:type="gramEnd"/>
+      <w:r>
+        <w:rPr>
+          <w:rFonts w:ascii="Consolas" w:eastAsia="Times New Roman" w:hAnsi="Consolas" w:cs="Courier New"/>
+          <w:color w:val="292E35"/>
+          <w:shd w:val="clear" w:color="auto" w:fill="F6F8FA"/>
+        </w:rPr>
+        <w:t xml:space="preserve">tips, </w:t>
+      </w:r>
+      <w:proofErr w:type="spellStart"/>
+      <w:r>
+        <w:rPr>
+          <w:rFonts w:ascii="Consolas" w:eastAsia="Times New Roman" w:hAnsi="Consolas" w:cs="Courier New"/>
+          <w:color w:val="292E35"/>
+          <w:shd w:val="clear" w:color="auto" w:fill="F6F8FA"/>
+        </w:rPr>
+        <w:t>starts_with</w:t>
+      </w:r>
+      <w:proofErr w:type="spellEnd"/>
+      <w:r>
+        <w:rPr>
+          <w:rFonts w:ascii="Consolas" w:eastAsia="Times New Roman" w:hAnsi="Consolas" w:cs="Courier New"/>
+          <w:color w:val="292E35"/>
+          <w:shd w:val="clear" w:color="auto" w:fill="F6F8FA"/>
+        </w:rPr>
+        <w:t>("s"))</w:t>
+      </w:r>
+    </w:p>
+    <w:p>
+      <w:pPr>
+        <w:shd w:val="clear" w:color="auto" w:fill="FFFFFF"/>
+        <w:spacing w:before="100" w:beforeAutospacing="1" w:after="0" w:afterAutospacing="1" w:line="240" w:lineRule="auto"/>
+        <w:rPr>
+          <w:rFonts w:ascii="ProximaNova" w:eastAsia="Times New Roman" w:hAnsi="ProximaNova" w:cs="Times New Roman"/>
+          <w:color w:val="292E35"/>
+          <w:sz w:val="30"/>
+          <w:szCs w:val="30"/>
+        </w:rPr>
+      </w:pPr>
+      <w:r>
+        <w:rPr>
+          <w:rFonts w:ascii="ProximaNova" w:eastAsia="Times New Roman" w:hAnsi="ProximaNova" w:cs="Times New Roman"/>
+          <w:color w:val="292E35"/>
+          <w:sz w:val="30"/>
+          <w:szCs w:val="30"/>
+        </w:rPr>
+        <w:t>And of course if there’s a </w:t>
+      </w:r>
+      <w:proofErr w:type="spellStart"/>
+      <w:r>
+        <w:rPr>
+          <w:rFonts w:ascii="Consolas" w:eastAsia="Times New Roman" w:hAnsi="Consolas" w:cs="Courier New"/>
+          <w:color w:val="292E35"/>
+          <w:sz w:val="26"/>
+          <w:szCs w:val="26"/>
+          <w:shd w:val="clear" w:color="auto" w:fill="F6F8FA"/>
+        </w:rPr>
+        <w:t>starts_</w:t>
+      </w:r>
+      <w:proofErr w:type="gramStart"/>
+      <w:r>
+        <w:rPr>
+          <w:rFonts w:ascii="Consolas" w:eastAsia="Times New Roman" w:hAnsi="Consolas" w:cs="Courier New"/>
+          <w:color w:val="292E35"/>
+          <w:sz w:val="26"/>
+          <w:szCs w:val="26"/>
+          <w:shd w:val="clear" w:color="auto" w:fill="F6F8FA"/>
+        </w:rPr>
+        <w:t>with</w:t>
+      </w:r>
+      <w:proofErr w:type="spellEnd"/>
+      <w:r>
+        <w:rPr>
+          <w:rFonts w:ascii="Consolas" w:eastAsia="Times New Roman" w:hAnsi="Consolas" w:cs="Courier New"/>
+          <w:color w:val="292E35"/>
+          <w:sz w:val="26"/>
+          <w:szCs w:val="26"/>
+          <w:shd w:val="clear" w:color="auto" w:fill="F6F8FA"/>
+        </w:rPr>
+        <w:t>(</w:t>
+      </w:r>
+      <w:proofErr w:type="gramEnd"/>
+      <w:r>
+        <w:rPr>
+          <w:rFonts w:ascii="Consolas" w:eastAsia="Times New Roman" w:hAnsi="Consolas" w:cs="Courier New"/>
+          <w:color w:val="292E35"/>
+          <w:sz w:val="26"/>
+          <w:szCs w:val="26"/>
+          <w:shd w:val="clear" w:color="auto" w:fill="F6F8FA"/>
+        </w:rPr>
+        <w:t>)</w:t>
+      </w:r>
+      <w:r>
+        <w:rPr>
+          <w:rFonts w:ascii="ProximaNova" w:eastAsia="Times New Roman" w:hAnsi="ProximaNova" w:cs="Times New Roman"/>
+          <w:color w:val="292E35"/>
+          <w:sz w:val="30"/>
+          <w:szCs w:val="30"/>
+        </w:rPr>
+        <w:t>, there’s also an </w:t>
+      </w:r>
+      <w:proofErr w:type="spellStart"/>
+      <w:r>
+        <w:rPr>
+          <w:rFonts w:ascii="Consolas" w:eastAsia="Times New Roman" w:hAnsi="Consolas" w:cs="Courier New"/>
+          <w:color w:val="292E35"/>
+          <w:sz w:val="26"/>
+          <w:szCs w:val="26"/>
+          <w:shd w:val="clear" w:color="auto" w:fill="F6F8FA"/>
+        </w:rPr>
+        <w:t>ends_with</w:t>
+      </w:r>
+      <w:proofErr w:type="spellEnd"/>
+      <w:r>
+        <w:rPr>
+          <w:rFonts w:ascii="Consolas" w:eastAsia="Times New Roman" w:hAnsi="Consolas" w:cs="Courier New"/>
+          <w:color w:val="292E35"/>
+          <w:sz w:val="26"/>
+          <w:szCs w:val="26"/>
+          <w:shd w:val="clear" w:color="auto" w:fill="F6F8FA"/>
+        </w:rPr>
+        <w:t>()</w:t>
+      </w:r>
+      <w:r>
+        <w:rPr>
+          <w:rFonts w:ascii="ProximaNova" w:eastAsia="Times New Roman" w:hAnsi="ProximaNova" w:cs="Times New Roman"/>
+          <w:color w:val="292E35"/>
+          <w:sz w:val="30"/>
+          <w:szCs w:val="30"/>
+        </w:rPr>
+        <w:t>.</w:t>
+      </w:r>
+    </w:p>
+    <w:p>
+      <w:pPr>
+        <w:shd w:val="clear" w:color="auto" w:fill="FFFFFF"/>
+        <w:spacing w:before="100" w:beforeAutospacing="1" w:after="100" w:afterAutospacing="1" w:line="240" w:lineRule="auto"/>
+        <w:rPr>
+          <w:rFonts w:ascii="ProximaNova" w:eastAsia="Times New Roman" w:hAnsi="ProximaNova" w:cs="Times New Roman"/>
+          <w:color w:val="292E35"/>
+          <w:sz w:val="30"/>
+          <w:szCs w:val="30"/>
+        </w:rPr>
+      </w:pPr>
+      <w:r>
+        <w:rPr>
+          <w:rFonts w:ascii="ProximaNova" w:eastAsia="Times New Roman" w:hAnsi="ProximaNova" w:cs="Times New Roman"/>
+          <w:color w:val="292E35"/>
+          <w:sz w:val="30"/>
+          <w:szCs w:val="30"/>
+        </w:rPr>
+        <w:lastRenderedPageBreak/>
+        <w:drawing>
+          <wp:inline distT="0" distB="0" distL="0" distR="0" wp14:anchorId="719C3F2F" wp14:editId="1230E643">
+            <wp:extent cx="4839119" cy="3993226"/>
+            <wp:effectExtent l="0" t="0" r="0" b="7620"/>
+            <wp:docPr id="27" name="Picture 27"/>
+            <wp:cNvGraphicFramePr>
+              <a:graphicFrameLocks xmlns:a="http://schemas.openxmlformats.org/drawingml/2006/main" noChangeAspect="1"/>
+            </wp:cNvGraphicFramePr>
+            <a:graphic xmlns:a="http://schemas.openxmlformats.org/drawingml/2006/main">
+              <a:graphicData uri="http://schemas.openxmlformats.org/drawingml/2006/picture">
+                <pic:pic xmlns:pic="http://schemas.openxmlformats.org/drawingml/2006/picture">
+                  <pic:nvPicPr>
+                    <pic:cNvPr id="1" name=""/>
+                    <pic:cNvPicPr/>
+                  </pic:nvPicPr>
+                  <pic:blipFill>
+                    <a:blip r:embed="rId42"/>
+                    <a:stretch>
+                      <a:fillRect/>
+                    </a:stretch>
+                  </pic:blipFill>
+                  <pic:spPr>
+                    <a:xfrm>
+                      <a:off x="0" y="0"/>
+                      <a:ext cx="4839119" cy="3993226"/>
+                    </a:xfrm>
+                    <a:prstGeom prst="rect">
+                      <a:avLst/>
+                    </a:prstGeom>
+                  </pic:spPr>
+                </pic:pic>
+              </a:graphicData>
+            </a:graphic>
+          </wp:inline>
+        </w:drawing>
+      </w:r>
+    </w:p>
+    <w:p>
+      <w:pPr>
+        <w:shd w:val="clear" w:color="auto" w:fill="FFFFFF"/>
+        <w:spacing w:before="100" w:beforeAutospacing="1" w:after="100" w:afterAutospacing="1" w:line="240" w:lineRule="auto"/>
+        <w:rPr>
+          <w:rFonts w:ascii="ProximaNova" w:hAnsi="ProximaNova"/>
+          <w:color w:val="292E35"/>
+          <w:sz w:val="30"/>
+          <w:szCs w:val="30"/>
+          <w:shd w:val="clear" w:color="auto" w:fill="FFFFFF"/>
+        </w:rPr>
+      </w:pPr>
+      <w:r>
+        <w:rPr>
+          <w:rFonts w:ascii="ProximaNova" w:hAnsi="ProximaNova"/>
+          <w:color w:val="292E35"/>
+          <w:sz w:val="30"/>
+          <w:szCs w:val="30"/>
+          <w:shd w:val="clear" w:color="auto" w:fill="FFFFFF"/>
+        </w:rPr>
+        <w:t xml:space="preserve">If you’re going to be using </w:t>
+      </w:r>
+      <w:proofErr w:type="spellStart"/>
+      <w:r>
+        <w:rPr>
+          <w:rFonts w:ascii="ProximaNova" w:hAnsi="ProximaNova"/>
+          <w:color w:val="292E35"/>
+          <w:sz w:val="30"/>
+          <w:szCs w:val="30"/>
+          <w:shd w:val="clear" w:color="auto" w:fill="FFFFFF"/>
+        </w:rPr>
+        <w:t>dplyr</w:t>
+      </w:r>
+      <w:proofErr w:type="spellEnd"/>
+      <w:r>
+        <w:rPr>
+          <w:rFonts w:ascii="ProximaNova" w:hAnsi="ProximaNova"/>
+          <w:color w:val="292E35"/>
+          <w:sz w:val="30"/>
+          <w:szCs w:val="30"/>
+          <w:shd w:val="clear" w:color="auto" w:fill="FFFFFF"/>
+        </w:rPr>
+        <w:t xml:space="preserve"> a lot, it’s worth </w:t>
+      </w:r>
+      <w:hyperlink r:id="rId43" w:history="1">
+        <w:r>
+          <w:rPr>
+            <w:rStyle w:val="Hyperlink"/>
+            <w:rFonts w:ascii="ProximaNova" w:hAnsi="ProximaNova"/>
+            <w:color w:val="030416"/>
+            <w:sz w:val="30"/>
+            <w:szCs w:val="30"/>
+            <w:shd w:val="clear" w:color="auto" w:fill="FFFFFF"/>
+          </w:rPr>
+          <w:t>reading a bit of the documentation on it</w:t>
+        </w:r>
+      </w:hyperlink>
+      <w:r>
+        <w:rPr>
+          <w:rFonts w:ascii="ProximaNova" w:hAnsi="ProximaNova"/>
+          <w:color w:val="292E35"/>
+          <w:sz w:val="30"/>
+          <w:szCs w:val="30"/>
+          <w:shd w:val="clear" w:color="auto" w:fill="FFFFFF"/>
+        </w:rPr>
+        <w:t> as some functions like </w:t>
+      </w:r>
+      <w:proofErr w:type="spellStart"/>
+      <w:r>
+        <w:rPr>
+          <w:rStyle w:val="HTMLCode"/>
+          <w:rFonts w:ascii="Consolas" w:eastAsiaTheme="minorHAnsi" w:hAnsi="Consolas"/>
+          <w:sz w:val="26"/>
+          <w:szCs w:val="26"/>
+          <w:shd w:val="clear" w:color="auto" w:fill="F6F8FA"/>
+        </w:rPr>
+        <w:t>pivot_longer</w:t>
+      </w:r>
+      <w:proofErr w:type="spellEnd"/>
+      <w:r>
+        <w:rPr>
+          <w:rStyle w:val="HTMLCode"/>
+          <w:rFonts w:ascii="Consolas" w:eastAsiaTheme="minorHAnsi" w:hAnsi="Consolas"/>
+          <w:sz w:val="26"/>
+          <w:szCs w:val="26"/>
+          <w:shd w:val="clear" w:color="auto" w:fill="F6F8FA"/>
+        </w:rPr>
+        <w:t>()</w:t>
+      </w:r>
+      <w:r>
+        <w:rPr>
+          <w:rFonts w:ascii="ProximaNova" w:hAnsi="ProximaNova"/>
+          <w:color w:val="292E35"/>
+          <w:sz w:val="30"/>
+          <w:szCs w:val="30"/>
+          <w:shd w:val="clear" w:color="auto" w:fill="FFFFFF"/>
+        </w:rPr>
+        <w:t>, which is used to take wide data to long format data, </w:t>
+      </w:r>
+      <w:r>
+        <w:rPr>
+          <w:rStyle w:val="HTMLCode"/>
+          <w:rFonts w:ascii="Consolas" w:eastAsiaTheme="minorHAnsi" w:hAnsi="Consolas"/>
+          <w:sz w:val="26"/>
+          <w:szCs w:val="26"/>
+          <w:shd w:val="clear" w:color="auto" w:fill="F6F8FA"/>
+        </w:rPr>
+        <w:t>use select()</w:t>
+      </w:r>
+      <w:r>
+        <w:rPr>
+          <w:rFonts w:ascii="ProximaNova" w:hAnsi="ProximaNova"/>
+          <w:color w:val="292E35"/>
+          <w:sz w:val="30"/>
+          <w:szCs w:val="30"/>
+          <w:shd w:val="clear" w:color="auto" w:fill="FFFFFF"/>
+        </w:rPr>
+        <w:t> syntax.</w:t>
+      </w:r>
+    </w:p>
+    <w:p>
+      <w:pPr>
+        <w:shd w:val="clear" w:color="auto" w:fill="FFFFFF"/>
+        <w:spacing w:before="100" w:beforeAutospacing="1" w:after="0" w:afterAutospacing="1" w:line="240" w:lineRule="auto"/>
+        <w:rPr>
+          <w:rFonts w:ascii="ProximaNova" w:eastAsia="Times New Roman" w:hAnsi="ProximaNova" w:cs="Times New Roman"/>
+          <w:color w:val="292E35"/>
+          <w:sz w:val="30"/>
+          <w:szCs w:val="30"/>
+        </w:rPr>
+      </w:pPr>
+      <w:proofErr w:type="gramStart"/>
+      <w:r>
+        <w:rPr>
+          <w:rFonts w:ascii="ProximaNova" w:eastAsia="Times New Roman" w:hAnsi="ProximaNova" w:cs="Times New Roman"/>
+          <w:color w:val="292E35"/>
+          <w:sz w:val="30"/>
+          <w:szCs w:val="30"/>
+        </w:rPr>
+        <w:t>So</w:t>
+      </w:r>
+      <w:proofErr w:type="gramEnd"/>
+      <w:r>
+        <w:rPr>
+          <w:rFonts w:ascii="ProximaNova" w:eastAsia="Times New Roman" w:hAnsi="ProximaNova" w:cs="Times New Roman"/>
+          <w:color w:val="292E35"/>
+          <w:sz w:val="30"/>
+          <w:szCs w:val="30"/>
+        </w:rPr>
+        <w:t xml:space="preserve"> if select is for columns, the what do we have for rows? It’s a function called </w:t>
+      </w:r>
+      <w:proofErr w:type="gramStart"/>
+      <w:r>
+        <w:rPr>
+          <w:rFonts w:ascii="Consolas" w:eastAsia="Times New Roman" w:hAnsi="Consolas" w:cs="Courier New"/>
+          <w:color w:val="292E35"/>
+          <w:sz w:val="26"/>
+          <w:szCs w:val="26"/>
+          <w:shd w:val="clear" w:color="auto" w:fill="F6F8FA"/>
+        </w:rPr>
+        <w:t>filter(</w:t>
+      </w:r>
+      <w:proofErr w:type="gramEnd"/>
+      <w:r>
+        <w:rPr>
+          <w:rFonts w:ascii="Consolas" w:eastAsia="Times New Roman" w:hAnsi="Consolas" w:cs="Courier New"/>
+          <w:color w:val="292E35"/>
+          <w:sz w:val="26"/>
+          <w:szCs w:val="26"/>
+          <w:shd w:val="clear" w:color="auto" w:fill="F6F8FA"/>
+        </w:rPr>
+        <w:t>)</w:t>
+      </w:r>
+      <w:r>
+        <w:rPr>
+          <w:rFonts w:ascii="ProximaNova" w:eastAsia="Times New Roman" w:hAnsi="ProximaNova" w:cs="Times New Roman"/>
+          <w:color w:val="292E35"/>
+          <w:sz w:val="30"/>
+          <w:szCs w:val="30"/>
+        </w:rPr>
+        <w:t>.</w:t>
+      </w:r>
+    </w:p>
+    <w:p>
+      <w:pPr>
+        <w:shd w:val="clear" w:color="auto" w:fill="FFFFFF"/>
+        <w:spacing w:before="100" w:beforeAutospacing="1" w:after="0" w:afterAutospacing="1" w:line="240" w:lineRule="auto"/>
+        <w:rPr>
+          <w:rFonts w:ascii="ProximaNova" w:eastAsia="Times New Roman" w:hAnsi="ProximaNova" w:cs="Times New Roman"/>
+          <w:color w:val="292E35"/>
+          <w:sz w:val="30"/>
+          <w:szCs w:val="30"/>
+        </w:rPr>
+      </w:pPr>
+      <w:proofErr w:type="gramStart"/>
+      <w:r>
+        <w:rPr>
+          <w:rFonts w:ascii="Consolas" w:eastAsia="Times New Roman" w:hAnsi="Consolas" w:cs="Courier New"/>
+          <w:color w:val="292E35"/>
+          <w:sz w:val="26"/>
+          <w:szCs w:val="26"/>
+          <w:shd w:val="clear" w:color="auto" w:fill="F6F8FA"/>
+        </w:rPr>
+        <w:t>filter(</w:t>
+      </w:r>
+      <w:proofErr w:type="gramEnd"/>
+      <w:r>
+        <w:rPr>
+          <w:rFonts w:ascii="Consolas" w:eastAsia="Times New Roman" w:hAnsi="Consolas" w:cs="Courier New"/>
+          <w:color w:val="292E35"/>
+          <w:sz w:val="26"/>
+          <w:szCs w:val="26"/>
+          <w:shd w:val="clear" w:color="auto" w:fill="F6F8FA"/>
+        </w:rPr>
+        <w:t>)</w:t>
+      </w:r>
+      <w:r>
+        <w:rPr>
+          <w:rFonts w:ascii="ProximaNova" w:eastAsia="Times New Roman" w:hAnsi="ProximaNova" w:cs="Times New Roman"/>
+          <w:color w:val="292E35"/>
+          <w:sz w:val="30"/>
+          <w:szCs w:val="30"/>
+        </w:rPr>
+        <w:t> works very much like </w:t>
+      </w:r>
+      <w:r>
+        <w:rPr>
+          <w:rFonts w:ascii="Consolas" w:eastAsia="Times New Roman" w:hAnsi="Consolas" w:cs="Courier New"/>
+          <w:color w:val="292E35"/>
+          <w:sz w:val="26"/>
+          <w:szCs w:val="26"/>
+          <w:shd w:val="clear" w:color="auto" w:fill="F6F8FA"/>
+        </w:rPr>
+        <w:t>select()</w:t>
+      </w:r>
+      <w:r>
+        <w:rPr>
+          <w:rFonts w:ascii="ProximaNova" w:eastAsia="Times New Roman" w:hAnsi="ProximaNova" w:cs="Times New Roman"/>
+          <w:color w:val="292E35"/>
+          <w:sz w:val="30"/>
+          <w:szCs w:val="30"/>
+        </w:rPr>
+        <w:t> in that as a function, the first argument it expects is the data frame where you want to pick specific rows to subset out.</w:t>
+      </w:r>
+    </w:p>
+    <w:p>
+      <w:pPr>
+        <w:shd w:val="clear" w:color="auto" w:fill="FFFFFF"/>
+        <w:spacing w:before="100" w:beforeAutospacing="1" w:after="100" w:afterAutospacing="1" w:line="240" w:lineRule="auto"/>
+        <w:rPr>
+          <w:rFonts w:ascii="ProximaNova" w:eastAsia="Times New Roman" w:hAnsi="ProximaNova" w:cs="Times New Roman"/>
+          <w:color w:val="292E35"/>
+          <w:sz w:val="30"/>
+          <w:szCs w:val="30"/>
+        </w:rPr>
+      </w:pPr>
+      <w:r>
+        <w:rPr>
+          <w:rFonts w:ascii="ProximaNova" w:eastAsia="Times New Roman" w:hAnsi="ProximaNova" w:cs="Times New Roman"/>
+          <w:color w:val="292E35"/>
+          <w:sz w:val="30"/>
+          <w:szCs w:val="30"/>
+        </w:rPr>
+        <w:t>It can deal with both numeric and character input as seen below as well as conditional operators!</w:t>
+      </w:r>
+    </w:p>
+    <w:p>
+      <w:pPr>
+        <w:shd w:val="clear" w:color="auto" w:fill="FFFFFF"/>
+        <w:spacing w:before="100" w:beforeAutospacing="1" w:after="100" w:afterAutospacing="1" w:line="240" w:lineRule="auto"/>
+        <w:rPr>
+          <w:rFonts w:ascii="ProximaNova" w:eastAsia="Times New Roman" w:hAnsi="ProximaNova" w:cs="Times New Roman"/>
+          <w:color w:val="292E35"/>
+          <w:sz w:val="30"/>
+          <w:szCs w:val="30"/>
+        </w:rPr>
+      </w:pPr>
+      <w:r>
+        <w:rPr>
+          <w:rFonts w:ascii="ProximaNova" w:eastAsia="Times New Roman" w:hAnsi="ProximaNova" w:cs="Times New Roman"/>
+          <w:color w:val="292E35"/>
+          <w:sz w:val="30"/>
+          <w:szCs w:val="30"/>
+        </w:rPr>
+        <w:t>Try to run the code below and see what it does.</w:t>
+      </w:r>
+    </w:p>
+    <w:p>
+      <w:pPr>
+        <w:shd w:val="clear" w:color="auto" w:fill="F6F8FA"/>
+        <w:tabs>
+          <w:tab w:val="left" w:pos="916"/>
+          <w:tab w:val="left" w:pos="1832"/>
+          <w:tab w:val="left" w:pos="2748"/>
+          <w:tab w:val="left" w:pos="3664"/>
+          <w:tab w:val="left" w:pos="4580"/>
+          <w:tab w:val="left" w:pos="5496"/>
+          <w:tab w:val="left" w:pos="6412"/>
+          <w:tab w:val="left" w:pos="7328"/>
+          <w:tab w:val="left" w:pos="8244"/>
+          <w:tab w:val="left" w:pos="9160"/>
+          <w:tab w:val="left" w:pos="10076"/>
+          <w:tab w:val="left" w:pos="10992"/>
+          <w:tab w:val="left" w:pos="11908"/>
+          <w:tab w:val="left" w:pos="12824"/>
+          <w:tab w:val="left" w:pos="13740"/>
+          <w:tab w:val="left" w:pos="14656"/>
+        </w:tabs>
+        <w:spacing w:after="240" w:line="240" w:lineRule="auto"/>
+        <w:rPr>
+          <w:rFonts w:ascii="Consolas" w:eastAsia="Times New Roman" w:hAnsi="Consolas" w:cs="Courier New"/>
+          <w:color w:val="292E35"/>
+          <w:shd w:val="clear" w:color="auto" w:fill="F6F8FA"/>
+        </w:rPr>
+      </w:pPr>
+      <w:proofErr w:type="gramStart"/>
+      <w:r>
+        <w:rPr>
+          <w:rFonts w:ascii="Consolas" w:eastAsia="Times New Roman" w:hAnsi="Consolas" w:cs="Courier New"/>
+          <w:color w:val="292E35"/>
+          <w:shd w:val="clear" w:color="auto" w:fill="F6F8FA"/>
+        </w:rPr>
+        <w:t>filter(</w:t>
+      </w:r>
+      <w:proofErr w:type="gramEnd"/>
+      <w:r>
+        <w:rPr>
+          <w:rFonts w:ascii="Consolas" w:eastAsia="Times New Roman" w:hAnsi="Consolas" w:cs="Courier New"/>
+          <w:color w:val="292E35"/>
+          <w:shd w:val="clear" w:color="auto" w:fill="F6F8FA"/>
+        </w:rPr>
+        <w:t>tips, day == "Sun")</w:t>
+      </w:r>
+    </w:p>
+    <w:p>
+      <w:pPr>
+        <w:shd w:val="clear" w:color="auto" w:fill="F6F8FA"/>
+        <w:tabs>
+          <w:tab w:val="left" w:pos="916"/>
+          <w:tab w:val="left" w:pos="1832"/>
+          <w:tab w:val="left" w:pos="2748"/>
+          <w:tab w:val="left" w:pos="3664"/>
+          <w:tab w:val="left" w:pos="4580"/>
+          <w:tab w:val="left" w:pos="5496"/>
+          <w:tab w:val="left" w:pos="6412"/>
+          <w:tab w:val="left" w:pos="7328"/>
+          <w:tab w:val="left" w:pos="8244"/>
+          <w:tab w:val="left" w:pos="9160"/>
+          <w:tab w:val="left" w:pos="10076"/>
+          <w:tab w:val="left" w:pos="10992"/>
+          <w:tab w:val="left" w:pos="11908"/>
+          <w:tab w:val="left" w:pos="12824"/>
+          <w:tab w:val="left" w:pos="13740"/>
+          <w:tab w:val="left" w:pos="14656"/>
+        </w:tabs>
+        <w:spacing w:after="240" w:line="240" w:lineRule="auto"/>
+        <w:rPr>
+          <w:rFonts w:ascii="Consolas" w:eastAsia="Times New Roman" w:hAnsi="Consolas" w:cs="Courier New"/>
+          <w:color w:val="292E35"/>
+          <w:shd w:val="clear" w:color="auto" w:fill="F6F8FA"/>
+        </w:rPr>
+      </w:pPr>
+      <w:proofErr w:type="gramStart"/>
+      <w:r>
+        <w:rPr>
+          <w:rFonts w:ascii="Consolas" w:eastAsia="Times New Roman" w:hAnsi="Consolas" w:cs="Courier New"/>
+          <w:color w:val="292E35"/>
+          <w:shd w:val="clear" w:color="auto" w:fill="F6F8FA"/>
+        </w:rPr>
+        <w:t>filter(</w:t>
+      </w:r>
+      <w:proofErr w:type="gramEnd"/>
+      <w:r>
+        <w:rPr>
+          <w:rFonts w:ascii="Consolas" w:eastAsia="Times New Roman" w:hAnsi="Consolas" w:cs="Courier New"/>
+          <w:color w:val="292E35"/>
+          <w:shd w:val="clear" w:color="auto" w:fill="F6F8FA"/>
+        </w:rPr>
+        <w:t>tips, tip &gt; 5)</w:t>
+      </w:r>
+    </w:p>
+    <w:p>
+      <w:pPr>
+        <w:shd w:val="clear" w:color="auto" w:fill="F6F8FA"/>
+        <w:tabs>
+          <w:tab w:val="left" w:pos="916"/>
+          <w:tab w:val="left" w:pos="1832"/>
+          <w:tab w:val="left" w:pos="2748"/>
+          <w:tab w:val="left" w:pos="3664"/>
+          <w:tab w:val="left" w:pos="4580"/>
+          <w:tab w:val="left" w:pos="5496"/>
+          <w:tab w:val="left" w:pos="6412"/>
+          <w:tab w:val="left" w:pos="7328"/>
+          <w:tab w:val="left" w:pos="8244"/>
+          <w:tab w:val="left" w:pos="9160"/>
+          <w:tab w:val="left" w:pos="10076"/>
+          <w:tab w:val="left" w:pos="10992"/>
+          <w:tab w:val="left" w:pos="11908"/>
+          <w:tab w:val="left" w:pos="12824"/>
+          <w:tab w:val="left" w:pos="13740"/>
+          <w:tab w:val="left" w:pos="14656"/>
+        </w:tabs>
+        <w:spacing w:after="240" w:line="240" w:lineRule="auto"/>
+        <w:rPr>
+          <w:rFonts w:ascii="Consolas" w:eastAsia="Times New Roman" w:hAnsi="Consolas" w:cs="Courier New"/>
+          <w:color w:val="292E35"/>
+          <w:shd w:val="clear" w:color="auto" w:fill="F6F8FA"/>
+        </w:rPr>
+      </w:pPr>
+      <w:proofErr w:type="gramStart"/>
+      <w:r>
+        <w:rPr>
+          <w:rFonts w:ascii="Consolas" w:eastAsia="Times New Roman" w:hAnsi="Consolas" w:cs="Courier New"/>
+          <w:color w:val="292E35"/>
+          <w:shd w:val="clear" w:color="auto" w:fill="F6F8FA"/>
+        </w:rPr>
+        <w:lastRenderedPageBreak/>
+        <w:t>filter(</w:t>
+      </w:r>
+      <w:proofErr w:type="gramEnd"/>
+      <w:r>
+        <w:rPr>
+          <w:rFonts w:ascii="Consolas" w:eastAsia="Times New Roman" w:hAnsi="Consolas" w:cs="Courier New"/>
+          <w:color w:val="292E35"/>
+          <w:shd w:val="clear" w:color="auto" w:fill="F6F8FA"/>
+        </w:rPr>
+        <w:t>tips, sex == "Male" &amp; smoker == "Yes")</w:t>
+      </w:r>
+    </w:p>
+    <w:p>
+      <w:pPr>
+        <w:shd w:val="clear" w:color="auto" w:fill="F6F8FA"/>
+        <w:tabs>
+          <w:tab w:val="left" w:pos="916"/>
+          <w:tab w:val="left" w:pos="1832"/>
+          <w:tab w:val="left" w:pos="2748"/>
+          <w:tab w:val="left" w:pos="3664"/>
+          <w:tab w:val="left" w:pos="4580"/>
+          <w:tab w:val="left" w:pos="5496"/>
+          <w:tab w:val="left" w:pos="6412"/>
+          <w:tab w:val="left" w:pos="7328"/>
+          <w:tab w:val="left" w:pos="8244"/>
+          <w:tab w:val="left" w:pos="9160"/>
+          <w:tab w:val="left" w:pos="10076"/>
+          <w:tab w:val="left" w:pos="10992"/>
+          <w:tab w:val="left" w:pos="11908"/>
+          <w:tab w:val="left" w:pos="12824"/>
+          <w:tab w:val="left" w:pos="13740"/>
+          <w:tab w:val="left" w:pos="14656"/>
+        </w:tabs>
+        <w:spacing w:after="0" w:line="240" w:lineRule="auto"/>
+        <w:rPr>
+          <w:rFonts w:ascii="Consolas" w:eastAsia="Times New Roman" w:hAnsi="Consolas" w:cs="Courier New"/>
+          <w:color w:val="292E35"/>
+          <w:sz w:val="26"/>
+          <w:szCs w:val="26"/>
+        </w:rPr>
+      </w:pPr>
+      <w:proofErr w:type="gramStart"/>
+      <w:r>
+        <w:rPr>
+          <w:rFonts w:ascii="Consolas" w:eastAsia="Times New Roman" w:hAnsi="Consolas" w:cs="Courier New"/>
+          <w:color w:val="292E35"/>
+          <w:shd w:val="clear" w:color="auto" w:fill="F6F8FA"/>
+        </w:rPr>
+        <w:t>filter(</w:t>
+      </w:r>
+      <w:proofErr w:type="gramEnd"/>
+      <w:r>
+        <w:rPr>
+          <w:rFonts w:ascii="Consolas" w:eastAsia="Times New Roman" w:hAnsi="Consolas" w:cs="Courier New"/>
+          <w:color w:val="292E35"/>
+          <w:shd w:val="clear" w:color="auto" w:fill="F6F8FA"/>
+        </w:rPr>
+        <w:t>tips, sex == "Male" | smoker == "Yes")</w:t>
+      </w:r>
+    </w:p>
+    <w:p>
+      <w:pPr>
+        <w:shd w:val="clear" w:color="auto" w:fill="FFFFFF"/>
+        <w:spacing w:before="100" w:beforeAutospacing="1" w:after="100" w:afterAutospacing="1" w:line="240" w:lineRule="auto"/>
+        <w:rPr>
+          <w:rFonts w:ascii="ProximaNova" w:eastAsia="Times New Roman" w:hAnsi="ProximaNova" w:cs="Times New Roman"/>
+          <w:color w:val="292E35"/>
+          <w:sz w:val="30"/>
+          <w:szCs w:val="30"/>
+        </w:rPr>
+      </w:pPr>
+      <w:r>
+        <w:rPr>
+          <w:rFonts w:ascii="ProximaNova" w:eastAsia="Times New Roman" w:hAnsi="ProximaNova" w:cs="Times New Roman"/>
+          <w:color w:val="292E35"/>
+          <w:sz w:val="30"/>
+          <w:szCs w:val="30"/>
+        </w:rPr>
+        <w:drawing>
+          <wp:inline distT="0" distB="0" distL="0" distR="0" wp14:anchorId="2F77DEE1" wp14:editId="24AE243F">
+            <wp:extent cx="3779848" cy="3726503"/>
+            <wp:effectExtent l="0" t="0" r="0" b="7620"/>
+            <wp:docPr id="28" name="Picture 28"/>
+            <wp:cNvGraphicFramePr>
+              <a:graphicFrameLocks xmlns:a="http://schemas.openxmlformats.org/drawingml/2006/main" noChangeAspect="1"/>
+            </wp:cNvGraphicFramePr>
+            <a:graphic xmlns:a="http://schemas.openxmlformats.org/drawingml/2006/main">
+              <a:graphicData uri="http://schemas.openxmlformats.org/drawingml/2006/picture">
+                <pic:pic xmlns:pic="http://schemas.openxmlformats.org/drawingml/2006/picture">
+                  <pic:nvPicPr>
+                    <pic:cNvPr id="1" name=""/>
+                    <pic:cNvPicPr/>
+                  </pic:nvPicPr>
+                  <pic:blipFill>
+                    <a:blip r:embed="rId44"/>
+                    <a:stretch>
+                      <a:fillRect/>
+                    </a:stretch>
+                  </pic:blipFill>
+                  <pic:spPr>
+                    <a:xfrm>
+                      <a:off x="0" y="0"/>
+                      <a:ext cx="3779848" cy="3726503"/>
+                    </a:xfrm>
+                    <a:prstGeom prst="rect">
+                      <a:avLst/>
+                    </a:prstGeom>
+                  </pic:spPr>
+                </pic:pic>
+              </a:graphicData>
+            </a:graphic>
+          </wp:inline>
+        </w:drawing>
+      </w:r>
+    </w:p>
+    <w:p>
+      <w:pPr>
+        <w:shd w:val="clear" w:color="auto" w:fill="FFFFFF"/>
+        <w:spacing w:before="100" w:beforeAutospacing="1" w:after="100" w:afterAutospacing="1" w:line="240" w:lineRule="auto"/>
+        <w:rPr>
+          <w:noProof/>
+        </w:rPr>
+      </w:pPr>
+      <w:r>
+        <w:rPr>
+          <w:rFonts w:ascii="ProximaNova" w:eastAsia="Times New Roman" w:hAnsi="ProximaNova" w:cs="Times New Roman"/>
+          <w:color w:val="292E35"/>
+          <w:sz w:val="30"/>
+          <w:szCs w:val="30"/>
+        </w:rPr>
+        <w:lastRenderedPageBreak/>
+        <w:drawing>
+          <wp:inline distT="0" distB="0" distL="0" distR="0" wp14:anchorId="6150E7C5" wp14:editId="77D86A66">
+            <wp:extent cx="4107536" cy="3787468"/>
+            <wp:effectExtent l="0" t="0" r="7620" b="3810"/>
+            <wp:docPr id="29" name="Picture 29"/>
+            <wp:cNvGraphicFramePr>
+              <a:graphicFrameLocks xmlns:a="http://schemas.openxmlformats.org/drawingml/2006/main" noChangeAspect="1"/>
+            </wp:cNvGraphicFramePr>
+            <a:graphic xmlns:a="http://schemas.openxmlformats.org/drawingml/2006/main">
+              <a:graphicData uri="http://schemas.openxmlformats.org/drawingml/2006/picture">
+                <pic:pic xmlns:pic="http://schemas.openxmlformats.org/drawingml/2006/picture">
+                  <pic:nvPicPr>
+                    <pic:cNvPr id="1" name=""/>
+                    <pic:cNvPicPr/>
+                  </pic:nvPicPr>
+                  <pic:blipFill>
+                    <a:blip r:embed="rId45"/>
+                    <a:stretch>
+                      <a:fillRect/>
+                    </a:stretch>
+                  </pic:blipFill>
+                  <pic:spPr>
+                    <a:xfrm>
+                      <a:off x="0" y="0"/>
+                      <a:ext cx="4107536" cy="3787468"/>
+                    </a:xfrm>
+                    <a:prstGeom prst="rect">
+                      <a:avLst/>
+                    </a:prstGeom>
+                  </pic:spPr>
+                </pic:pic>
+              </a:graphicData>
+            </a:graphic>
+          </wp:inline>
+        </w:drawing>
+      </w:r>
+      <w:r>
+        <w:rPr>
+          <w:noProof/>
+        </w:rPr>
+        <w:t xml:space="preserve"> </w:t>
+      </w:r>
+    </w:p>
+    <w:p>
+      <w:pPr>
+        <w:shd w:val="clear" w:color="auto" w:fill="FFFFFF"/>
+        <w:spacing w:before="100" w:beforeAutospacing="1" w:after="100" w:afterAutospacing="1" w:line="240" w:lineRule="auto"/>
+        <w:rPr>
+          <w:noProof/>
+        </w:rPr>
+      </w:pPr>
+      <w:r>
+        <w:rPr>
+          <w:rFonts w:ascii="ProximaNova" w:eastAsia="Times New Roman" w:hAnsi="ProximaNova" w:cs="Times New Roman"/>
+          <w:color w:val="292E35"/>
+          <w:sz w:val="30"/>
+          <w:szCs w:val="30"/>
+        </w:rPr>
+        <w:drawing>
+          <wp:inline distT="0" distB="0" distL="0" distR="0" wp14:anchorId="60095BA8" wp14:editId="620E2561">
+            <wp:extent cx="4198984" cy="1905165"/>
+            <wp:effectExtent l="0" t="0" r="0" b="0"/>
+            <wp:docPr id="30" name="Picture 30"/>
+            <wp:cNvGraphicFramePr>
+              <a:graphicFrameLocks xmlns:a="http://schemas.openxmlformats.org/drawingml/2006/main" noChangeAspect="1"/>
+            </wp:cNvGraphicFramePr>
+            <a:graphic xmlns:a="http://schemas.openxmlformats.org/drawingml/2006/main">
+              <a:graphicData uri="http://schemas.openxmlformats.org/drawingml/2006/picture">
+                <pic:pic xmlns:pic="http://schemas.openxmlformats.org/drawingml/2006/picture">
+                  <pic:nvPicPr>
+                    <pic:cNvPr id="1" name=""/>
+                    <pic:cNvPicPr/>
+                  </pic:nvPicPr>
+                  <pic:blipFill>
+                    <a:blip r:embed="rId46"/>
+                    <a:stretch>
+                      <a:fillRect/>
+                    </a:stretch>
+                  </pic:blipFill>
+                  <pic:spPr>
+                    <a:xfrm>
+                      <a:off x="0" y="0"/>
+                      <a:ext cx="4198984" cy="1905165"/>
+                    </a:xfrm>
+                    <a:prstGeom prst="rect">
+                      <a:avLst/>
+                    </a:prstGeom>
+                  </pic:spPr>
+                </pic:pic>
+              </a:graphicData>
+            </a:graphic>
+          </wp:inline>
+        </w:drawing>
+      </w:r>
+    </w:p>
+    <w:p>
+      <w:pPr>
+        <w:shd w:val="clear" w:color="auto" w:fill="FFFFFF"/>
+        <w:spacing w:before="100" w:beforeAutospacing="1" w:after="100" w:afterAutospacing="1" w:line="240" w:lineRule="auto"/>
+        <w:rPr>
+          <w:rFonts w:ascii="ProximaNova" w:eastAsia="Times New Roman" w:hAnsi="ProximaNova" w:cs="Times New Roman"/>
+          <w:color w:val="292E35"/>
+          <w:sz w:val="30"/>
+          <w:szCs w:val="30"/>
+        </w:rPr>
+      </w:pPr>
+      <w:r>
+        <w:rPr>
+          <w:rFonts w:ascii="ProximaNova" w:eastAsia="Times New Roman" w:hAnsi="ProximaNova" w:cs="Times New Roman"/>
+          <w:color w:val="292E35"/>
+          <w:sz w:val="30"/>
+          <w:szCs w:val="30"/>
+        </w:rPr>
+        <w:drawing>
+          <wp:inline distT="0" distB="0" distL="0" distR="0" wp14:anchorId="71A251A1" wp14:editId="7B2294CE">
+            <wp:extent cx="4160881" cy="1859441"/>
+            <wp:effectExtent l="0" t="0" r="0" b="7620"/>
+            <wp:docPr id="31" name="Picture 31"/>
+            <wp:cNvGraphicFramePr>
+              <a:graphicFrameLocks xmlns:a="http://schemas.openxmlformats.org/drawingml/2006/main" noChangeAspect="1"/>
+            </wp:cNvGraphicFramePr>
+            <a:graphic xmlns:a="http://schemas.openxmlformats.org/drawingml/2006/main">
+              <a:graphicData uri="http://schemas.openxmlformats.org/drawingml/2006/picture">
+                <pic:pic xmlns:pic="http://schemas.openxmlformats.org/drawingml/2006/picture">
+                  <pic:nvPicPr>
+                    <pic:cNvPr id="1" name=""/>
+                    <pic:cNvPicPr/>
+                  </pic:nvPicPr>
+                  <pic:blipFill>
+                    <a:blip r:embed="rId47"/>
+                    <a:stretch>
+                      <a:fillRect/>
+                    </a:stretch>
+                  </pic:blipFill>
+                  <pic:spPr>
+                    <a:xfrm>
+                      <a:off x="0" y="0"/>
+                      <a:ext cx="4160881" cy="1859441"/>
+                    </a:xfrm>
+                    <a:prstGeom prst="rect">
+                      <a:avLst/>
+                    </a:prstGeom>
+                  </pic:spPr>
+                </pic:pic>
+              </a:graphicData>
+            </a:graphic>
+          </wp:inline>
+        </w:drawing>
+      </w:r>
+    </w:p>
+    <w:p>
+      <w:pPr>
+        <w:shd w:val="clear" w:color="auto" w:fill="FFFFFF"/>
+        <w:spacing w:before="100" w:beforeAutospacing="1" w:after="0" w:afterAutospacing="1" w:line="240" w:lineRule="auto"/>
+        <w:rPr>
+          <w:rFonts w:ascii="ProximaNova" w:eastAsia="Times New Roman" w:hAnsi="ProximaNova" w:cs="Times New Roman"/>
+          <w:color w:val="292E35"/>
+          <w:sz w:val="30"/>
+          <w:szCs w:val="30"/>
+        </w:rPr>
+      </w:pPr>
+      <w:r>
+        <w:rPr>
+          <w:rFonts w:ascii="ProximaNova" w:eastAsia="Times New Roman" w:hAnsi="ProximaNova" w:cs="Times New Roman"/>
+          <w:color w:val="292E35"/>
+          <w:sz w:val="30"/>
+          <w:szCs w:val="30"/>
+        </w:rPr>
+        <w:lastRenderedPageBreak/>
+        <w:t>So now we know how to pick apart a data frame based on either columns or rows, but what if we want to make new variables on the fly, just like in </w:t>
+      </w:r>
+      <w:r>
+        <w:rPr>
+          <w:rFonts w:ascii="Consolas" w:eastAsia="Times New Roman" w:hAnsi="Consolas" w:cs="Courier New"/>
+          <w:color w:val="292E35"/>
+          <w:sz w:val="26"/>
+          <w:szCs w:val="26"/>
+          <w:shd w:val="clear" w:color="auto" w:fill="F6F8FA"/>
+        </w:rPr>
+        <w:t>pandas</w:t>
+      </w:r>
+      <w:r>
+        <w:rPr>
+          <w:rFonts w:ascii="ProximaNova" w:eastAsia="Times New Roman" w:hAnsi="ProximaNova" w:cs="Times New Roman"/>
+          <w:color w:val="292E35"/>
+          <w:sz w:val="30"/>
+          <w:szCs w:val="30"/>
+        </w:rPr>
+        <w:t>?</w:t>
+      </w:r>
+    </w:p>
+    <w:p>
+      <w:pPr>
+        <w:shd w:val="clear" w:color="auto" w:fill="FFFFFF"/>
+        <w:spacing w:before="100" w:beforeAutospacing="1" w:after="0" w:afterAutospacing="1" w:line="240" w:lineRule="auto"/>
+        <w:rPr>
+          <w:rFonts w:ascii="ProximaNova" w:eastAsia="Times New Roman" w:hAnsi="ProximaNova" w:cs="Times New Roman"/>
+          <w:color w:val="292E35"/>
+          <w:sz w:val="30"/>
+          <w:szCs w:val="30"/>
+        </w:rPr>
+      </w:pPr>
+      <w:r>
+        <w:rPr>
+          <w:rFonts w:ascii="ProximaNova" w:eastAsia="Times New Roman" w:hAnsi="ProximaNova" w:cs="Times New Roman"/>
+          <w:color w:val="292E35"/>
+          <w:sz w:val="30"/>
+          <w:szCs w:val="30"/>
+        </w:rPr>
+        <w:t>For that, we are going to use the </w:t>
+      </w:r>
+      <w:proofErr w:type="gramStart"/>
+      <w:r>
+        <w:rPr>
+          <w:rFonts w:ascii="Consolas" w:eastAsia="Times New Roman" w:hAnsi="Consolas" w:cs="Courier New"/>
+          <w:color w:val="292E35"/>
+          <w:sz w:val="26"/>
+          <w:szCs w:val="26"/>
+          <w:shd w:val="clear" w:color="auto" w:fill="F6F8FA"/>
+        </w:rPr>
+        <w:t>mutate(</w:t>
+      </w:r>
+      <w:proofErr w:type="gramEnd"/>
+      <w:r>
+        <w:rPr>
+          <w:rFonts w:ascii="Consolas" w:eastAsia="Times New Roman" w:hAnsi="Consolas" w:cs="Courier New"/>
+          <w:color w:val="292E35"/>
+          <w:sz w:val="26"/>
+          <w:szCs w:val="26"/>
+          <w:shd w:val="clear" w:color="auto" w:fill="F6F8FA"/>
+        </w:rPr>
+        <w:t>)</w:t>
+      </w:r>
+      <w:r>
+        <w:rPr>
+          <w:rFonts w:ascii="ProximaNova" w:eastAsia="Times New Roman" w:hAnsi="ProximaNova" w:cs="Times New Roman"/>
+          <w:color w:val="292E35"/>
+          <w:sz w:val="30"/>
+          <w:szCs w:val="30"/>
+        </w:rPr>
+        <w:t> function.</w:t>
+      </w:r>
+    </w:p>
+    <w:p>
+      <w:pPr>
+        <w:shd w:val="clear" w:color="auto" w:fill="FFFFFF"/>
+        <w:spacing w:before="100" w:beforeAutospacing="1" w:after="0" w:afterAutospacing="1" w:line="240" w:lineRule="auto"/>
+        <w:rPr>
+          <w:rFonts w:ascii="ProximaNova" w:eastAsia="Times New Roman" w:hAnsi="ProximaNova" w:cs="Times New Roman"/>
+          <w:color w:val="292E35"/>
+          <w:sz w:val="30"/>
+          <w:szCs w:val="30"/>
+        </w:rPr>
+      </w:pPr>
+      <w:proofErr w:type="gramStart"/>
+      <w:r>
+        <w:rPr>
+          <w:rFonts w:ascii="ProximaNova" w:eastAsia="Times New Roman" w:hAnsi="ProximaNova" w:cs="Times New Roman"/>
+          <w:color w:val="292E35"/>
+          <w:sz w:val="30"/>
+          <w:szCs w:val="30"/>
+        </w:rPr>
+        <w:t>Let’s</w:t>
+      </w:r>
+      <w:proofErr w:type="gramEnd"/>
+      <w:r>
+        <w:rPr>
+          <w:rFonts w:ascii="ProximaNova" w:eastAsia="Times New Roman" w:hAnsi="ProximaNova" w:cs="Times New Roman"/>
+          <w:color w:val="292E35"/>
+          <w:sz w:val="30"/>
+          <w:szCs w:val="30"/>
+        </w:rPr>
+        <w:t xml:space="preserve"> return to our example from before where we wanted to convert the data in our </w:t>
+      </w:r>
+      <w:r>
+        <w:rPr>
+          <w:rFonts w:ascii="Consolas" w:eastAsia="Times New Roman" w:hAnsi="Consolas" w:cs="Courier New"/>
+          <w:color w:val="292E35"/>
+          <w:sz w:val="26"/>
+          <w:szCs w:val="26"/>
+          <w:shd w:val="clear" w:color="auto" w:fill="F6F8FA"/>
+        </w:rPr>
+        <w:t>tips.csv</w:t>
+      </w:r>
+      <w:r>
+        <w:rPr>
+          <w:rFonts w:ascii="ProximaNova" w:eastAsia="Times New Roman" w:hAnsi="ProximaNova" w:cs="Times New Roman"/>
+          <w:color w:val="292E35"/>
+          <w:sz w:val="30"/>
+          <w:szCs w:val="30"/>
+        </w:rPr>
+        <w:t> data set from USD to GBP. Right now, the conversion rate is that 1 USD is about .82 GBP.</w:t>
+      </w:r>
+    </w:p>
+    <w:p>
+      <w:pPr>
+        <w:shd w:val="clear" w:color="auto" w:fill="FFFFFF"/>
+        <w:spacing w:before="100" w:beforeAutospacing="1" w:after="0" w:afterAutospacing="1" w:line="240" w:lineRule="auto"/>
+        <w:rPr>
+          <w:rFonts w:ascii="ProximaNova" w:eastAsia="Times New Roman" w:hAnsi="ProximaNova" w:cs="Times New Roman"/>
+          <w:color w:val="292E35"/>
+          <w:sz w:val="30"/>
+          <w:szCs w:val="30"/>
+        </w:rPr>
+      </w:pPr>
+      <w:r>
+        <w:rPr>
+          <w:rFonts w:ascii="ProximaNova" w:eastAsia="Times New Roman" w:hAnsi="ProximaNova" w:cs="Times New Roman"/>
+          <w:color w:val="292E35"/>
+          <w:sz w:val="30"/>
+          <w:szCs w:val="30"/>
+        </w:rPr>
+        <w:t>Again, the way the syntax works is that the first argument of </w:t>
+      </w:r>
+      <w:proofErr w:type="gramStart"/>
+      <w:r>
+        <w:rPr>
+          <w:rFonts w:ascii="Consolas" w:eastAsia="Times New Roman" w:hAnsi="Consolas" w:cs="Courier New"/>
+          <w:color w:val="292E35"/>
+          <w:sz w:val="26"/>
+          <w:szCs w:val="26"/>
+          <w:shd w:val="clear" w:color="auto" w:fill="F6F8FA"/>
+        </w:rPr>
+        <w:t>mutate(</w:t>
+      </w:r>
+      <w:proofErr w:type="gramEnd"/>
+      <w:r>
+        <w:rPr>
+          <w:rFonts w:ascii="Consolas" w:eastAsia="Times New Roman" w:hAnsi="Consolas" w:cs="Courier New"/>
+          <w:color w:val="292E35"/>
+          <w:sz w:val="26"/>
+          <w:szCs w:val="26"/>
+          <w:shd w:val="clear" w:color="auto" w:fill="F6F8FA"/>
+        </w:rPr>
+        <w:t>)</w:t>
+      </w:r>
+      <w:r>
+        <w:rPr>
+          <w:rFonts w:ascii="ProximaNova" w:eastAsia="Times New Roman" w:hAnsi="ProximaNova" w:cs="Times New Roman"/>
+          <w:color w:val="292E35"/>
+          <w:sz w:val="30"/>
+          <w:szCs w:val="30"/>
+        </w:rPr>
+        <w:t> expects the data frame that we are going to manipulating. The next argument is the creation of a new variable. In this case, we are creating a new variable called </w:t>
+      </w:r>
+      <w:proofErr w:type="spellStart"/>
+      <w:r>
+        <w:rPr>
+          <w:rFonts w:ascii="Consolas" w:eastAsia="Times New Roman" w:hAnsi="Consolas" w:cs="Courier New"/>
+          <w:color w:val="292E35"/>
+          <w:sz w:val="26"/>
+          <w:szCs w:val="26"/>
+          <w:shd w:val="clear" w:color="auto" w:fill="F6F8FA"/>
+        </w:rPr>
+        <w:t>gbp_total</w:t>
+      </w:r>
+      <w:proofErr w:type="spellEnd"/>
+      <w:r>
+        <w:rPr>
+          <w:rFonts w:ascii="ProximaNova" w:eastAsia="Times New Roman" w:hAnsi="ProximaNova" w:cs="Times New Roman"/>
+          <w:color w:val="292E35"/>
+          <w:sz w:val="30"/>
+          <w:szCs w:val="30"/>
+        </w:rPr>
+        <w:t> and then using the </w:t>
+      </w:r>
+      <w:r>
+        <w:rPr>
+          <w:rFonts w:ascii="Consolas" w:eastAsia="Times New Roman" w:hAnsi="Consolas" w:cs="Courier New"/>
+          <w:color w:val="292E35"/>
+          <w:sz w:val="26"/>
+          <w:szCs w:val="26"/>
+          <w:shd w:val="clear" w:color="auto" w:fill="F6F8FA"/>
+        </w:rPr>
+        <w:t>=</w:t>
+      </w:r>
+      <w:r>
+        <w:rPr>
+          <w:rFonts w:ascii="ProximaNova" w:eastAsia="Times New Roman" w:hAnsi="ProximaNova" w:cs="Times New Roman"/>
+          <w:color w:val="292E35"/>
+          <w:sz w:val="30"/>
+          <w:szCs w:val="30"/>
+        </w:rPr>
+        <w:t> operator to tell </w:t>
+      </w:r>
+      <w:proofErr w:type="gramStart"/>
+      <w:r>
+        <w:rPr>
+          <w:rFonts w:ascii="Consolas" w:eastAsia="Times New Roman" w:hAnsi="Consolas" w:cs="Courier New"/>
+          <w:color w:val="292E35"/>
+          <w:sz w:val="26"/>
+          <w:szCs w:val="26"/>
+          <w:shd w:val="clear" w:color="auto" w:fill="F6F8FA"/>
+        </w:rPr>
+        <w:t>mutate(</w:t>
+      </w:r>
+      <w:proofErr w:type="gramEnd"/>
+      <w:r>
+        <w:rPr>
+          <w:rFonts w:ascii="Consolas" w:eastAsia="Times New Roman" w:hAnsi="Consolas" w:cs="Courier New"/>
+          <w:color w:val="292E35"/>
+          <w:sz w:val="26"/>
+          <w:szCs w:val="26"/>
+          <w:shd w:val="clear" w:color="auto" w:fill="F6F8FA"/>
+        </w:rPr>
+        <w:t>)</w:t>
+      </w:r>
+      <w:r>
+        <w:rPr>
+          <w:rFonts w:ascii="ProximaNova" w:eastAsia="Times New Roman" w:hAnsi="ProximaNova" w:cs="Times New Roman"/>
+          <w:color w:val="292E35"/>
+          <w:sz w:val="30"/>
+          <w:szCs w:val="30"/>
+        </w:rPr>
+        <w:t> what we want that new variable to be. Here all we need to do is then take the variable we want to manipulate and multiple it by </w:t>
+      </w:r>
+      <w:r>
+        <w:rPr>
+          <w:rFonts w:ascii="Consolas" w:eastAsia="Times New Roman" w:hAnsi="Consolas" w:cs="Courier New"/>
+          <w:color w:val="292E35"/>
+          <w:sz w:val="26"/>
+          <w:szCs w:val="26"/>
+          <w:shd w:val="clear" w:color="auto" w:fill="F6F8FA"/>
+        </w:rPr>
+        <w:t>.82</w:t>
+      </w:r>
+      <w:r>
+        <w:rPr>
+          <w:rFonts w:ascii="ProximaNova" w:eastAsia="Times New Roman" w:hAnsi="ProximaNova" w:cs="Times New Roman"/>
+          <w:color w:val="292E35"/>
+          <w:sz w:val="30"/>
+          <w:szCs w:val="30"/>
+        </w:rPr>
+        <w:t xml:space="preserve">. Since R does element-wise execution, </w:t>
+      </w:r>
+      <w:proofErr w:type="gramStart"/>
+      <w:r>
+        <w:rPr>
+          <w:rFonts w:ascii="ProximaNova" w:eastAsia="Times New Roman" w:hAnsi="ProximaNova" w:cs="Times New Roman"/>
+          <w:color w:val="292E35"/>
+          <w:sz w:val="30"/>
+          <w:szCs w:val="30"/>
+        </w:rPr>
+        <w:t>what’s</w:t>
+      </w:r>
+      <w:proofErr w:type="gramEnd"/>
+      <w:r>
+        <w:rPr>
+          <w:rFonts w:ascii="ProximaNova" w:eastAsia="Times New Roman" w:hAnsi="ProximaNova" w:cs="Times New Roman"/>
+          <w:color w:val="292E35"/>
+          <w:sz w:val="30"/>
+          <w:szCs w:val="30"/>
+        </w:rPr>
+        <w:t xml:space="preserve"> happening under the hood is every element in the column </w:t>
+      </w:r>
+      <w:proofErr w:type="spellStart"/>
+      <w:r>
+        <w:rPr>
+          <w:rFonts w:ascii="Consolas" w:eastAsia="Times New Roman" w:hAnsi="Consolas" w:cs="Courier New"/>
+          <w:color w:val="292E35"/>
+          <w:sz w:val="26"/>
+          <w:szCs w:val="26"/>
+          <w:shd w:val="clear" w:color="auto" w:fill="F6F8FA"/>
+        </w:rPr>
+        <w:t>total_bill</w:t>
+      </w:r>
+      <w:proofErr w:type="spellEnd"/>
+      <w:r>
+        <w:rPr>
+          <w:rFonts w:ascii="ProximaNova" w:eastAsia="Times New Roman" w:hAnsi="ProximaNova" w:cs="Times New Roman"/>
+          <w:color w:val="292E35"/>
+          <w:sz w:val="30"/>
+          <w:szCs w:val="30"/>
+        </w:rPr>
+        <w:t> gets multiplied by </w:t>
+      </w:r>
+      <w:r>
+        <w:rPr>
+          <w:rFonts w:ascii="Consolas" w:eastAsia="Times New Roman" w:hAnsi="Consolas" w:cs="Courier New"/>
+          <w:color w:val="292E35"/>
+          <w:sz w:val="26"/>
+          <w:szCs w:val="26"/>
+          <w:shd w:val="clear" w:color="auto" w:fill="F6F8FA"/>
+        </w:rPr>
+        <w:t>.82</w:t>
+      </w:r>
+      <w:r>
+        <w:rPr>
+          <w:rFonts w:ascii="ProximaNova" w:eastAsia="Times New Roman" w:hAnsi="ProximaNova" w:cs="Times New Roman"/>
+          <w:color w:val="292E35"/>
+          <w:sz w:val="30"/>
+          <w:szCs w:val="30"/>
+        </w:rPr>
+        <w:t xml:space="preserve"> and is added to a new column of the original data frame. </w:t>
+      </w:r>
+      <w:proofErr w:type="gramStart"/>
+      <w:r>
+        <w:rPr>
+          <w:rFonts w:ascii="ProximaNova" w:eastAsia="Times New Roman" w:hAnsi="ProximaNova" w:cs="Times New Roman"/>
+          <w:color w:val="292E35"/>
+          <w:sz w:val="30"/>
+          <w:szCs w:val="30"/>
+        </w:rPr>
+        <w:t>We’ll</w:t>
+      </w:r>
+      <w:proofErr w:type="gramEnd"/>
+      <w:r>
+        <w:rPr>
+          <w:rFonts w:ascii="ProximaNova" w:eastAsia="Times New Roman" w:hAnsi="ProximaNova" w:cs="Times New Roman"/>
+          <w:color w:val="292E35"/>
+          <w:sz w:val="30"/>
+          <w:szCs w:val="30"/>
+        </w:rPr>
+        <w:t xml:space="preserve"> also do this for the tip variable. Notice that we just separate the two different variables within </w:t>
+      </w:r>
+      <w:proofErr w:type="gramStart"/>
+      <w:r>
+        <w:rPr>
+          <w:rFonts w:ascii="Consolas" w:eastAsia="Times New Roman" w:hAnsi="Consolas" w:cs="Courier New"/>
+          <w:color w:val="292E35"/>
+          <w:sz w:val="26"/>
+          <w:szCs w:val="26"/>
+          <w:shd w:val="clear" w:color="auto" w:fill="F6F8FA"/>
+        </w:rPr>
+        <w:t>mutate(</w:t>
+      </w:r>
+      <w:proofErr w:type="gramEnd"/>
+      <w:r>
+        <w:rPr>
+          <w:rFonts w:ascii="Consolas" w:eastAsia="Times New Roman" w:hAnsi="Consolas" w:cs="Courier New"/>
+          <w:color w:val="292E35"/>
+          <w:sz w:val="26"/>
+          <w:szCs w:val="26"/>
+          <w:shd w:val="clear" w:color="auto" w:fill="F6F8FA"/>
+        </w:rPr>
+        <w:t>)</w:t>
+      </w:r>
+      <w:r>
+        <w:rPr>
+          <w:rFonts w:ascii="ProximaNova" w:eastAsia="Times New Roman" w:hAnsi="ProximaNova" w:cs="Times New Roman"/>
+          <w:color w:val="292E35"/>
+          <w:sz w:val="30"/>
+          <w:szCs w:val="30"/>
+        </w:rPr>
+        <w:t> with a comma to say these are separate arguments.</w:t>
+      </w:r>
+    </w:p>
+    <w:p>
+      <w:pPr>
+        <w:shd w:val="clear" w:color="auto" w:fill="F6F8FA"/>
+        <w:tabs>
+          <w:tab w:val="left" w:pos="916"/>
+          <w:tab w:val="left" w:pos="1832"/>
+          <w:tab w:val="left" w:pos="2748"/>
+          <w:tab w:val="left" w:pos="3664"/>
+          <w:tab w:val="left" w:pos="4580"/>
+          <w:tab w:val="left" w:pos="5496"/>
+          <w:tab w:val="left" w:pos="6412"/>
+          <w:tab w:val="left" w:pos="7328"/>
+          <w:tab w:val="left" w:pos="8244"/>
+          <w:tab w:val="left" w:pos="9160"/>
+          <w:tab w:val="left" w:pos="10076"/>
+          <w:tab w:val="left" w:pos="10992"/>
+          <w:tab w:val="left" w:pos="11908"/>
+          <w:tab w:val="left" w:pos="12824"/>
+          <w:tab w:val="left" w:pos="13740"/>
+          <w:tab w:val="left" w:pos="14656"/>
+        </w:tabs>
+        <w:spacing w:after="240" w:line="240" w:lineRule="auto"/>
+        <w:rPr>
+          <w:rFonts w:ascii="Consolas" w:eastAsia="Times New Roman" w:hAnsi="Consolas" w:cs="Courier New"/>
+          <w:color w:val="292E35"/>
+          <w:shd w:val="clear" w:color="auto" w:fill="F6F8FA"/>
+        </w:rPr>
+      </w:pPr>
+      <w:proofErr w:type="gramStart"/>
+      <w:r>
+        <w:rPr>
+          <w:rFonts w:ascii="Consolas" w:eastAsia="Times New Roman" w:hAnsi="Consolas" w:cs="Courier New"/>
+          <w:color w:val="292E35"/>
+          <w:shd w:val="clear" w:color="auto" w:fill="F6F8FA"/>
+        </w:rPr>
+        <w:t>mutate(</w:t>
+      </w:r>
+      <w:proofErr w:type="gramEnd"/>
+      <w:r>
+        <w:rPr>
+          <w:rFonts w:ascii="Consolas" w:eastAsia="Times New Roman" w:hAnsi="Consolas" w:cs="Courier New"/>
+          <w:color w:val="292E35"/>
+          <w:shd w:val="clear" w:color="auto" w:fill="F6F8FA"/>
+        </w:rPr>
+        <w:t xml:space="preserve">tips, </w:t>
+      </w:r>
+      <w:proofErr w:type="spellStart"/>
+      <w:r>
+        <w:rPr>
+          <w:rFonts w:ascii="Consolas" w:eastAsia="Times New Roman" w:hAnsi="Consolas" w:cs="Courier New"/>
+          <w:color w:val="292E35"/>
+          <w:shd w:val="clear" w:color="auto" w:fill="F6F8FA"/>
+        </w:rPr>
+        <w:t>gbp_total</w:t>
+      </w:r>
+      <w:proofErr w:type="spellEnd"/>
+      <w:r>
+        <w:rPr>
+          <w:rFonts w:ascii="Consolas" w:eastAsia="Times New Roman" w:hAnsi="Consolas" w:cs="Courier New"/>
+          <w:color w:val="292E35"/>
+          <w:shd w:val="clear" w:color="auto" w:fill="F6F8FA"/>
+        </w:rPr>
+        <w:t xml:space="preserve"> = </w:t>
+      </w:r>
+      <w:proofErr w:type="spellStart"/>
+      <w:r>
+        <w:rPr>
+          <w:rFonts w:ascii="Consolas" w:eastAsia="Times New Roman" w:hAnsi="Consolas" w:cs="Courier New"/>
+          <w:color w:val="292E35"/>
+          <w:shd w:val="clear" w:color="auto" w:fill="F6F8FA"/>
+        </w:rPr>
+        <w:t>total_bill</w:t>
+      </w:r>
+      <w:proofErr w:type="spellEnd"/>
+      <w:r>
+        <w:rPr>
+          <w:rFonts w:ascii="Consolas" w:eastAsia="Times New Roman" w:hAnsi="Consolas" w:cs="Courier New"/>
+          <w:color w:val="292E35"/>
+          <w:shd w:val="clear" w:color="auto" w:fill="F6F8FA"/>
+        </w:rPr>
+        <w:t xml:space="preserve"> * 0.81)</w:t>
+      </w:r>
+    </w:p>
+    <w:p>
+      <w:pPr>
+        <w:shd w:val="clear" w:color="auto" w:fill="F6F8FA"/>
+        <w:tabs>
+          <w:tab w:val="left" w:pos="916"/>
+          <w:tab w:val="left" w:pos="1832"/>
+          <w:tab w:val="left" w:pos="2748"/>
+          <w:tab w:val="left" w:pos="3664"/>
+          <w:tab w:val="left" w:pos="4580"/>
+          <w:tab w:val="left" w:pos="5496"/>
+          <w:tab w:val="left" w:pos="6412"/>
+          <w:tab w:val="left" w:pos="7328"/>
+          <w:tab w:val="left" w:pos="8244"/>
+          <w:tab w:val="left" w:pos="9160"/>
+          <w:tab w:val="left" w:pos="10076"/>
+          <w:tab w:val="left" w:pos="10992"/>
+          <w:tab w:val="left" w:pos="11908"/>
+          <w:tab w:val="left" w:pos="12824"/>
+          <w:tab w:val="left" w:pos="13740"/>
+          <w:tab w:val="left" w:pos="14656"/>
+        </w:tabs>
+        <w:spacing w:after="240" w:line="240" w:lineRule="auto"/>
+        <w:rPr>
+          <w:rFonts w:ascii="Consolas" w:eastAsia="Times New Roman" w:hAnsi="Consolas" w:cs="Courier New"/>
+          <w:color w:val="292E35"/>
+          <w:shd w:val="clear" w:color="auto" w:fill="F6F8FA"/>
+        </w:rPr>
+      </w:pPr>
+      <w:r>
+        <w:rPr>
+          <w:rFonts w:ascii="Consolas" w:eastAsia="Times New Roman" w:hAnsi="Consolas" w:cs="Courier New"/>
+          <w:color w:val="292E35"/>
+          <w:shd w:val="clear" w:color="auto" w:fill="F6F8FA"/>
+        </w:rPr>
+        <w:t xml:space="preserve"># R </w:t>
+      </w:r>
+      <w:proofErr w:type="gramStart"/>
+      <w:r>
+        <w:rPr>
+          <w:rFonts w:ascii="Consolas" w:eastAsia="Times New Roman" w:hAnsi="Consolas" w:cs="Courier New"/>
+          <w:color w:val="292E35"/>
+          <w:shd w:val="clear" w:color="auto" w:fill="F6F8FA"/>
+        </w:rPr>
+        <w:t>doesn't</w:t>
+      </w:r>
+      <w:proofErr w:type="gramEnd"/>
+      <w:r>
+        <w:rPr>
+          <w:rFonts w:ascii="Consolas" w:eastAsia="Times New Roman" w:hAnsi="Consolas" w:cs="Courier New"/>
+          <w:color w:val="292E35"/>
+          <w:shd w:val="clear" w:color="auto" w:fill="F6F8FA"/>
+        </w:rPr>
+        <w:t xml:space="preserve"> care about spacing!! </w:t>
+      </w:r>
+    </w:p>
+    <w:p>
+      <w:pPr>
+        <w:shd w:val="clear" w:color="auto" w:fill="F6F8FA"/>
+        <w:tabs>
+          <w:tab w:val="left" w:pos="916"/>
+          <w:tab w:val="left" w:pos="1832"/>
+          <w:tab w:val="left" w:pos="2748"/>
+          <w:tab w:val="left" w:pos="3664"/>
+          <w:tab w:val="left" w:pos="4580"/>
+          <w:tab w:val="left" w:pos="5496"/>
+          <w:tab w:val="left" w:pos="6412"/>
+          <w:tab w:val="left" w:pos="7328"/>
+          <w:tab w:val="left" w:pos="8244"/>
+          <w:tab w:val="left" w:pos="9160"/>
+          <w:tab w:val="left" w:pos="10076"/>
+          <w:tab w:val="left" w:pos="10992"/>
+          <w:tab w:val="left" w:pos="11908"/>
+          <w:tab w:val="left" w:pos="12824"/>
+          <w:tab w:val="left" w:pos="13740"/>
+          <w:tab w:val="left" w:pos="14656"/>
+        </w:tabs>
+        <w:spacing w:after="240" w:line="240" w:lineRule="auto"/>
+        <w:rPr>
+          <w:rFonts w:ascii="Consolas" w:eastAsia="Times New Roman" w:hAnsi="Consolas" w:cs="Courier New"/>
+          <w:color w:val="292E35"/>
+          <w:shd w:val="clear" w:color="auto" w:fill="F6F8FA"/>
+        </w:rPr>
+      </w:pPr>
+      <w:proofErr w:type="gramStart"/>
+      <w:r>
+        <w:rPr>
+          <w:rFonts w:ascii="Consolas" w:eastAsia="Times New Roman" w:hAnsi="Consolas" w:cs="Courier New"/>
+          <w:color w:val="292E35"/>
+          <w:shd w:val="clear" w:color="auto" w:fill="F6F8FA"/>
+        </w:rPr>
+        <w:t>mutate(</w:t>
+      </w:r>
+      <w:proofErr w:type="gramEnd"/>
+      <w:r>
+        <w:rPr>
+          <w:rFonts w:ascii="Consolas" w:eastAsia="Times New Roman" w:hAnsi="Consolas" w:cs="Courier New"/>
+          <w:color w:val="292E35"/>
+          <w:shd w:val="clear" w:color="auto" w:fill="F6F8FA"/>
+        </w:rPr>
+        <w:t xml:space="preserve">tips, </w:t>
+      </w:r>
+    </w:p>
+    <w:p>
+      <w:pPr>
+        <w:shd w:val="clear" w:color="auto" w:fill="F6F8FA"/>
+        <w:tabs>
+          <w:tab w:val="left" w:pos="916"/>
+          <w:tab w:val="left" w:pos="1832"/>
+          <w:tab w:val="left" w:pos="2748"/>
+          <w:tab w:val="left" w:pos="3664"/>
+          <w:tab w:val="left" w:pos="4580"/>
+          <w:tab w:val="left" w:pos="5496"/>
+          <w:tab w:val="left" w:pos="6412"/>
+          <w:tab w:val="left" w:pos="7328"/>
+          <w:tab w:val="left" w:pos="8244"/>
+          <w:tab w:val="left" w:pos="9160"/>
+          <w:tab w:val="left" w:pos="10076"/>
+          <w:tab w:val="left" w:pos="10992"/>
+          <w:tab w:val="left" w:pos="11908"/>
+          <w:tab w:val="left" w:pos="12824"/>
+          <w:tab w:val="left" w:pos="13740"/>
+          <w:tab w:val="left" w:pos="14656"/>
+        </w:tabs>
+        <w:spacing w:after="240" w:line="240" w:lineRule="auto"/>
+        <w:rPr>
+          <w:rFonts w:ascii="Consolas" w:eastAsia="Times New Roman" w:hAnsi="Consolas" w:cs="Courier New"/>
+          <w:color w:val="292E35"/>
+          <w:shd w:val="clear" w:color="auto" w:fill="F6F8FA"/>
+        </w:rPr>
+      </w:pPr>
+      <w:r>
+        <w:rPr>
+          <w:rFonts w:ascii="Consolas" w:eastAsia="Times New Roman" w:hAnsi="Consolas" w:cs="Courier New"/>
+          <w:color w:val="292E35"/>
+          <w:shd w:val="clear" w:color="auto" w:fill="F6F8FA"/>
+        </w:rPr>
+        <w:t xml:space="preserve"> </w:t>
+      </w:r>
+      <w:r>
+        <w:rPr>
+          <w:rFonts w:ascii="Consolas" w:eastAsia="Times New Roman" w:hAnsi="Consolas" w:cs="Courier New"/>
+          <w:color w:val="292E35"/>
+          <w:shd w:val="clear" w:color="auto" w:fill="F6F8FA"/>
+        </w:rPr>
+        <w:tab/>
+        <w:t xml:space="preserve">  </w:t>
+      </w:r>
+      <w:proofErr w:type="spellStart"/>
+      <w:r>
+        <w:rPr>
+          <w:rFonts w:ascii="Consolas" w:eastAsia="Times New Roman" w:hAnsi="Consolas" w:cs="Courier New"/>
+          <w:color w:val="292E35"/>
+          <w:shd w:val="clear" w:color="auto" w:fill="F6F8FA"/>
+        </w:rPr>
+        <w:t>gbp_total</w:t>
+      </w:r>
+      <w:proofErr w:type="spellEnd"/>
+      <w:r>
+        <w:rPr>
+          <w:rFonts w:ascii="Consolas" w:eastAsia="Times New Roman" w:hAnsi="Consolas" w:cs="Courier New"/>
+          <w:color w:val="292E35"/>
+          <w:shd w:val="clear" w:color="auto" w:fill="F6F8FA"/>
+        </w:rPr>
+        <w:t xml:space="preserve"> = </w:t>
+      </w:r>
+      <w:proofErr w:type="spellStart"/>
+      <w:r>
+        <w:rPr>
+          <w:rFonts w:ascii="Consolas" w:eastAsia="Times New Roman" w:hAnsi="Consolas" w:cs="Courier New"/>
+          <w:color w:val="292E35"/>
+          <w:shd w:val="clear" w:color="auto" w:fill="F6F8FA"/>
+        </w:rPr>
+        <w:t>total_bill</w:t>
+      </w:r>
+      <w:proofErr w:type="spellEnd"/>
+      <w:r>
+        <w:rPr>
+          <w:rFonts w:ascii="Consolas" w:eastAsia="Times New Roman" w:hAnsi="Consolas" w:cs="Courier New"/>
+          <w:color w:val="292E35"/>
+          <w:shd w:val="clear" w:color="auto" w:fill="F6F8FA"/>
+        </w:rPr>
+        <w:t xml:space="preserve"> * 0.81,</w:t>
+      </w:r>
+    </w:p>
+    <w:p>
+      <w:pPr>
+        <w:shd w:val="clear" w:color="auto" w:fill="F6F8FA"/>
+        <w:tabs>
+          <w:tab w:val="left" w:pos="916"/>
+          <w:tab w:val="left" w:pos="1832"/>
+          <w:tab w:val="left" w:pos="2748"/>
+          <w:tab w:val="left" w:pos="3664"/>
+          <w:tab w:val="left" w:pos="4580"/>
+          <w:tab w:val="left" w:pos="5496"/>
+          <w:tab w:val="left" w:pos="6412"/>
+          <w:tab w:val="left" w:pos="7328"/>
+          <w:tab w:val="left" w:pos="8244"/>
+          <w:tab w:val="left" w:pos="9160"/>
+          <w:tab w:val="left" w:pos="10076"/>
+          <w:tab w:val="left" w:pos="10992"/>
+          <w:tab w:val="left" w:pos="11908"/>
+          <w:tab w:val="left" w:pos="12824"/>
+          <w:tab w:val="left" w:pos="13740"/>
+          <w:tab w:val="left" w:pos="14656"/>
+        </w:tabs>
+        <w:spacing w:after="0" w:line="240" w:lineRule="auto"/>
+        <w:rPr>
+          <w:rFonts w:ascii="Consolas" w:eastAsia="Times New Roman" w:hAnsi="Consolas" w:cs="Courier New"/>
+          <w:color w:val="292E35"/>
+          <w:sz w:val="26"/>
+          <w:szCs w:val="26"/>
+        </w:rPr>
+      </w:pPr>
+      <w:r>
+        <w:rPr>
+          <w:rFonts w:ascii="Consolas" w:eastAsia="Times New Roman" w:hAnsi="Consolas" w:cs="Courier New"/>
+          <w:color w:val="292E35"/>
+          <w:shd w:val="clear" w:color="auto" w:fill="F6F8FA"/>
+        </w:rPr>
+        <w:t xml:space="preserve">  </w:t>
+      </w:r>
+      <w:r>
+        <w:rPr>
+          <w:rFonts w:ascii="Consolas" w:eastAsia="Times New Roman" w:hAnsi="Consolas" w:cs="Courier New"/>
+          <w:color w:val="292E35"/>
+          <w:shd w:val="clear" w:color="auto" w:fill="F6F8FA"/>
+        </w:rPr>
+        <w:tab/>
+        <w:t xml:space="preserve"> </w:t>
+      </w:r>
+      <w:proofErr w:type="spellStart"/>
+      <w:r>
+        <w:rPr>
+          <w:rFonts w:ascii="Consolas" w:eastAsia="Times New Roman" w:hAnsi="Consolas" w:cs="Courier New"/>
+          <w:color w:val="292E35"/>
+          <w:shd w:val="clear" w:color="auto" w:fill="F6F8FA"/>
+        </w:rPr>
+        <w:t>gbp_tip</w:t>
+      </w:r>
+      <w:proofErr w:type="spellEnd"/>
+      <w:r>
+        <w:rPr>
+          <w:rFonts w:ascii="Consolas" w:eastAsia="Times New Roman" w:hAnsi="Consolas" w:cs="Courier New"/>
+          <w:color w:val="292E35"/>
+          <w:shd w:val="clear" w:color="auto" w:fill="F6F8FA"/>
+        </w:rPr>
+        <w:t xml:space="preserve"> = tip * 0.81)</w:t>
+      </w:r>
+    </w:p>
+    <w:p>
+      <w:pPr>
+        <w:shd w:val="clear" w:color="auto" w:fill="FFFFFF"/>
+        <w:spacing w:before="100" w:beforeAutospacing="1" w:after="100" w:afterAutospacing="1" w:line="240" w:lineRule="auto"/>
+        <w:rPr>
+          <w:rFonts w:ascii="ProximaNova" w:eastAsia="Times New Roman" w:hAnsi="ProximaNova" w:cs="Times New Roman"/>
+          <w:color w:val="292E35"/>
+          <w:sz w:val="30"/>
+          <w:szCs w:val="30"/>
+        </w:rPr>
+      </w:pPr>
+      <w:r>
+        <w:rPr>
+          <w:rFonts w:ascii="ProximaNova" w:eastAsia="Times New Roman" w:hAnsi="ProximaNova" w:cs="Times New Roman"/>
+          <w:color w:val="292E35"/>
+          <w:sz w:val="30"/>
+          <w:szCs w:val="30"/>
+        </w:rPr>
+        <w:drawing>
+          <wp:inline distT="0" distB="0" distL="0" distR="0" wp14:anchorId="0BF2AA2A" wp14:editId="7776CE11">
+            <wp:extent cx="4663844" cy="1882303"/>
+            <wp:effectExtent l="0" t="0" r="3810" b="3810"/>
+            <wp:docPr id="32" name="Picture 32"/>
+            <wp:cNvGraphicFramePr>
+              <a:graphicFrameLocks xmlns:a="http://schemas.openxmlformats.org/drawingml/2006/main" noChangeAspect="1"/>
+            </wp:cNvGraphicFramePr>
+            <a:graphic xmlns:a="http://schemas.openxmlformats.org/drawingml/2006/main">
+              <a:graphicData uri="http://schemas.openxmlformats.org/drawingml/2006/picture">
+                <pic:pic xmlns:pic="http://schemas.openxmlformats.org/drawingml/2006/picture">
+                  <pic:nvPicPr>
+                    <pic:cNvPr id="1" name=""/>
+                    <pic:cNvPicPr/>
+                  </pic:nvPicPr>
+                  <pic:blipFill>
+                    <a:blip r:embed="rId48"/>
+                    <a:stretch>
+                      <a:fillRect/>
+                    </a:stretch>
+                  </pic:blipFill>
+                  <pic:spPr>
+                    <a:xfrm>
+                      <a:off x="0" y="0"/>
+                      <a:ext cx="4663844" cy="1882303"/>
+                    </a:xfrm>
+                    <a:prstGeom prst="rect">
+                      <a:avLst/>
+                    </a:prstGeom>
+                  </pic:spPr>
+                </pic:pic>
+              </a:graphicData>
+            </a:graphic>
+          </wp:inline>
+        </w:drawing>
+      </w:r>
+    </w:p>
+    <w:p>
+      <w:pPr>
+        <w:shd w:val="clear" w:color="auto" w:fill="FFFFFF"/>
+        <w:spacing w:before="100" w:beforeAutospacing="1" w:after="100" w:afterAutospacing="1" w:line="240" w:lineRule="auto"/>
+        <w:rPr>
+          <w:rFonts w:ascii="ProximaNova" w:eastAsia="Times New Roman" w:hAnsi="ProximaNova" w:cs="Times New Roman"/>
+          <w:color w:val="292E35"/>
+          <w:sz w:val="30"/>
+          <w:szCs w:val="30"/>
+        </w:rPr>
+      </w:pPr>
+      <w:r>
+        <w:rPr>
+          <w:rFonts w:ascii="ProximaNova" w:eastAsia="Times New Roman" w:hAnsi="ProximaNova" w:cs="Times New Roman"/>
+          <w:color w:val="292E35"/>
+          <w:sz w:val="30"/>
+          <w:szCs w:val="30"/>
+        </w:rPr>
+        <w:lastRenderedPageBreak/>
+        <w:drawing>
+          <wp:inline distT="0" distB="0" distL="0" distR="0" wp14:anchorId="20CB0F39" wp14:editId="2913B0BC">
+            <wp:extent cx="4618120" cy="1889924"/>
+            <wp:effectExtent l="0" t="0" r="0" b="0"/>
+            <wp:docPr id="33" name="Picture 33"/>
+            <wp:cNvGraphicFramePr>
+              <a:graphicFrameLocks xmlns:a="http://schemas.openxmlformats.org/drawingml/2006/main" noChangeAspect="1"/>
+            </wp:cNvGraphicFramePr>
+            <a:graphic xmlns:a="http://schemas.openxmlformats.org/drawingml/2006/main">
+              <a:graphicData uri="http://schemas.openxmlformats.org/drawingml/2006/picture">
+                <pic:pic xmlns:pic="http://schemas.openxmlformats.org/drawingml/2006/picture">
+                  <pic:nvPicPr>
+                    <pic:cNvPr id="1" name=""/>
+                    <pic:cNvPicPr/>
+                  </pic:nvPicPr>
+                  <pic:blipFill>
+                    <a:blip r:embed="rId49"/>
+                    <a:stretch>
+                      <a:fillRect/>
+                    </a:stretch>
+                  </pic:blipFill>
+                  <pic:spPr>
+                    <a:xfrm>
+                      <a:off x="0" y="0"/>
+                      <a:ext cx="4618120" cy="1889924"/>
+                    </a:xfrm>
+                    <a:prstGeom prst="rect">
+                      <a:avLst/>
+                    </a:prstGeom>
+                  </pic:spPr>
+                </pic:pic>
+              </a:graphicData>
+            </a:graphic>
+          </wp:inline>
+        </w:drawing>
+      </w:r>
+    </w:p>
+    <w:p>
+      <w:pPr>
+        <w:shd w:val="clear" w:color="auto" w:fill="FFFFFF"/>
+        <w:spacing w:before="100" w:beforeAutospacing="1" w:after="100" w:afterAutospacing="1" w:line="240" w:lineRule="auto"/>
+        <w:rPr>
+          <w:rFonts w:ascii="ProximaNova" w:eastAsia="Times New Roman" w:hAnsi="ProximaNova" w:cs="Times New Roman"/>
+          <w:color w:val="292E35"/>
+          <w:sz w:val="30"/>
+          <w:szCs w:val="30"/>
+        </w:rPr>
+      </w:pPr>
+      <w:r>
+        <w:rPr>
+          <w:rFonts w:ascii="ProximaNova" w:eastAsia="Times New Roman" w:hAnsi="ProximaNova" w:cs="Times New Roman"/>
+          <w:color w:val="292E35"/>
+          <w:sz w:val="30"/>
+          <w:szCs w:val="30"/>
+        </w:rPr>
+        <w:t xml:space="preserve">Up until this point, we have been doing some </w:t>
+      </w:r>
+      <w:proofErr w:type="gramStart"/>
+      <w:r>
+        <w:rPr>
+          <w:rFonts w:ascii="ProximaNova" w:eastAsia="Times New Roman" w:hAnsi="ProximaNova" w:cs="Times New Roman"/>
+          <w:color w:val="292E35"/>
+          <w:sz w:val="30"/>
+          <w:szCs w:val="30"/>
+        </w:rPr>
+        <w:t>very basic</w:t>
+      </w:r>
+      <w:proofErr w:type="gramEnd"/>
+      <w:r>
+        <w:rPr>
+          <w:rFonts w:ascii="ProximaNova" w:eastAsia="Times New Roman" w:hAnsi="ProximaNova" w:cs="Times New Roman"/>
+          <w:color w:val="292E35"/>
+          <w:sz w:val="30"/>
+          <w:szCs w:val="30"/>
+        </w:rPr>
+        <w:t xml:space="preserve"> commands.</w:t>
+      </w:r>
+    </w:p>
+    <w:p>
+      <w:pPr>
+        <w:shd w:val="clear" w:color="auto" w:fill="FFFFFF"/>
+        <w:spacing w:before="100" w:beforeAutospacing="1" w:after="0" w:afterAutospacing="1" w:line="240" w:lineRule="auto"/>
+        <w:rPr>
+          <w:rFonts w:ascii="ProximaNova" w:eastAsia="Times New Roman" w:hAnsi="ProximaNova" w:cs="Times New Roman"/>
+          <w:color w:val="292E35"/>
+          <w:sz w:val="30"/>
+          <w:szCs w:val="30"/>
+        </w:rPr>
+      </w:pPr>
+      <w:r>
+        <w:rPr>
+          <w:rFonts w:ascii="ProximaNova" w:eastAsia="Times New Roman" w:hAnsi="ProximaNova" w:cs="Times New Roman"/>
+          <w:color w:val="292E35"/>
+          <w:sz w:val="30"/>
+          <w:szCs w:val="30"/>
+        </w:rPr>
+        <w:t xml:space="preserve">What if we want to get a bit more sophisticated? </w:t>
+      </w:r>
+      <w:proofErr w:type="gramStart"/>
+      <w:r>
+        <w:rPr>
+          <w:rFonts w:ascii="ProximaNova" w:eastAsia="Times New Roman" w:hAnsi="ProximaNova" w:cs="Times New Roman"/>
+          <w:color w:val="292E35"/>
+          <w:sz w:val="30"/>
+          <w:szCs w:val="30"/>
+        </w:rPr>
+        <w:t>Let’s</w:t>
+      </w:r>
+      <w:proofErr w:type="gramEnd"/>
+      <w:r>
+        <w:rPr>
+          <w:rFonts w:ascii="ProximaNova" w:eastAsia="Times New Roman" w:hAnsi="ProximaNova" w:cs="Times New Roman"/>
+          <w:color w:val="292E35"/>
+          <w:sz w:val="30"/>
+          <w:szCs w:val="30"/>
+        </w:rPr>
+        <w:t xml:space="preserve"> say we only wanted a few columns and rows selected based on some selection criteria. For example, let’s only look at the </w:t>
+      </w:r>
+      <w:proofErr w:type="gramStart"/>
+      <w:r>
+        <w:rPr>
+          <w:rFonts w:ascii="ProximaNova" w:eastAsia="Times New Roman" w:hAnsi="ProximaNova" w:cs="Times New Roman"/>
+          <w:color w:val="292E35"/>
+          <w:sz w:val="30"/>
+          <w:szCs w:val="30"/>
+        </w:rPr>
+        <w:t>columns</w:t>
+      </w:r>
+      <w:proofErr w:type="gramEnd"/>
+      <w:r>
+        <w:rPr>
+          <w:rFonts w:ascii="ProximaNova" w:eastAsia="Times New Roman" w:hAnsi="ProximaNova" w:cs="Times New Roman"/>
+          <w:color w:val="292E35"/>
+          <w:sz w:val="30"/>
+          <w:szCs w:val="30"/>
+        </w:rPr>
+        <w:t> </w:t>
+      </w:r>
+      <w:r>
+        <w:rPr>
+          <w:rFonts w:ascii="Consolas" w:eastAsia="Times New Roman" w:hAnsi="Consolas" w:cs="Courier New"/>
+          <w:color w:val="292E35"/>
+          <w:sz w:val="26"/>
+          <w:szCs w:val="26"/>
+          <w:shd w:val="clear" w:color="auto" w:fill="F6F8FA"/>
+        </w:rPr>
+        <w:t>smoker</w:t>
+      </w:r>
+      <w:r>
+        <w:rPr>
+          <w:rFonts w:ascii="ProximaNova" w:eastAsia="Times New Roman" w:hAnsi="ProximaNova" w:cs="Times New Roman"/>
+          <w:color w:val="292E35"/>
+          <w:sz w:val="30"/>
+          <w:szCs w:val="30"/>
+        </w:rPr>
+        <w:t> and </w:t>
+      </w:r>
+      <w:proofErr w:type="spellStart"/>
+      <w:r>
+        <w:rPr>
+          <w:rFonts w:ascii="Consolas" w:eastAsia="Times New Roman" w:hAnsi="Consolas" w:cs="Courier New"/>
+          <w:color w:val="292E35"/>
+          <w:sz w:val="26"/>
+          <w:szCs w:val="26"/>
+          <w:shd w:val="clear" w:color="auto" w:fill="F6F8FA"/>
+        </w:rPr>
+        <w:t>total_bill_gbp</w:t>
+      </w:r>
+      <w:proofErr w:type="spellEnd"/>
+      <w:r>
+        <w:rPr>
+          <w:rFonts w:ascii="ProximaNova" w:eastAsia="Times New Roman" w:hAnsi="ProximaNova" w:cs="Times New Roman"/>
+          <w:color w:val="292E35"/>
+          <w:sz w:val="30"/>
+          <w:szCs w:val="30"/>
+        </w:rPr>
+        <w:t>, but only where </w:t>
+      </w:r>
+      <w:proofErr w:type="spellStart"/>
+      <w:r>
+        <w:rPr>
+          <w:rFonts w:ascii="Consolas" w:eastAsia="Times New Roman" w:hAnsi="Consolas" w:cs="Courier New"/>
+          <w:color w:val="292E35"/>
+          <w:sz w:val="26"/>
+          <w:szCs w:val="26"/>
+          <w:shd w:val="clear" w:color="auto" w:fill="F6F8FA"/>
+        </w:rPr>
+        <w:t>gbp_tip</w:t>
+      </w:r>
+      <w:proofErr w:type="spellEnd"/>
+      <w:r>
+        <w:rPr>
+          <w:rFonts w:ascii="ProximaNova" w:eastAsia="Times New Roman" w:hAnsi="ProximaNova" w:cs="Times New Roman"/>
+          <w:color w:val="292E35"/>
+          <w:sz w:val="30"/>
+          <w:szCs w:val="30"/>
+        </w:rPr>
+        <w:t> is more than a fiver (£5).</w:t>
+      </w:r>
+    </w:p>
+    <w:p>
+      <w:pPr>
+        <w:shd w:val="clear" w:color="auto" w:fill="FFFFFF"/>
+        <w:spacing w:before="100" w:beforeAutospacing="1" w:after="100" w:afterAutospacing="1" w:line="240" w:lineRule="auto"/>
+        <w:rPr>
+          <w:rFonts w:ascii="ProximaNova" w:eastAsia="Times New Roman" w:hAnsi="ProximaNova" w:cs="Times New Roman"/>
+          <w:color w:val="292E35"/>
+          <w:sz w:val="30"/>
+          <w:szCs w:val="30"/>
+        </w:rPr>
+      </w:pPr>
+      <w:r>
+        <w:rPr>
+          <w:rFonts w:ascii="ProximaNova" w:eastAsia="Times New Roman" w:hAnsi="ProximaNova" w:cs="Times New Roman"/>
+          <w:color w:val="292E35"/>
+          <w:sz w:val="30"/>
+          <w:szCs w:val="30"/>
+        </w:rPr>
+        <w:t>Now if we were doing this like we have been above, it might look something like this.</w:t>
+      </w:r>
+    </w:p>
+    <w:p>
+      <w:pPr>
+        <w:shd w:val="clear" w:color="auto" w:fill="F6F8FA"/>
+        <w:tabs>
+          <w:tab w:val="left" w:pos="916"/>
+          <w:tab w:val="left" w:pos="1832"/>
+          <w:tab w:val="left" w:pos="2748"/>
+          <w:tab w:val="left" w:pos="3664"/>
+          <w:tab w:val="left" w:pos="4580"/>
+          <w:tab w:val="left" w:pos="5496"/>
+          <w:tab w:val="left" w:pos="6412"/>
+          <w:tab w:val="left" w:pos="7328"/>
+          <w:tab w:val="left" w:pos="8244"/>
+          <w:tab w:val="left" w:pos="9160"/>
+          <w:tab w:val="left" w:pos="10076"/>
+          <w:tab w:val="left" w:pos="10992"/>
+          <w:tab w:val="left" w:pos="11908"/>
+          <w:tab w:val="left" w:pos="12824"/>
+          <w:tab w:val="left" w:pos="13740"/>
+          <w:tab w:val="left" w:pos="14656"/>
+        </w:tabs>
+        <w:spacing w:after="240" w:line="240" w:lineRule="auto"/>
+        <w:rPr>
+          <w:rFonts w:ascii="Consolas" w:eastAsia="Times New Roman" w:hAnsi="Consolas" w:cs="Courier New"/>
+          <w:color w:val="292E35"/>
+          <w:shd w:val="clear" w:color="auto" w:fill="F6F8FA"/>
+        </w:rPr>
+      </w:pPr>
+      <w:proofErr w:type="spellStart"/>
+      <w:r>
+        <w:rPr>
+          <w:rFonts w:ascii="Consolas" w:eastAsia="Times New Roman" w:hAnsi="Consolas" w:cs="Courier New"/>
+          <w:color w:val="292E35"/>
+          <w:shd w:val="clear" w:color="auto" w:fill="F6F8FA"/>
+        </w:rPr>
+        <w:t>my_first_subset</w:t>
+      </w:r>
+      <w:proofErr w:type="spellEnd"/>
+      <w:r>
+        <w:rPr>
+          <w:rFonts w:ascii="Consolas" w:eastAsia="Times New Roman" w:hAnsi="Consolas" w:cs="Courier New"/>
+          <w:color w:val="292E35"/>
+          <w:shd w:val="clear" w:color="auto" w:fill="F6F8FA"/>
+        </w:rPr>
+        <w:t xml:space="preserve"> &lt;- </w:t>
+      </w:r>
+      <w:proofErr w:type="gramStart"/>
+      <w:r>
+        <w:rPr>
+          <w:rFonts w:ascii="Consolas" w:eastAsia="Times New Roman" w:hAnsi="Consolas" w:cs="Courier New"/>
+          <w:color w:val="292E35"/>
+          <w:shd w:val="clear" w:color="auto" w:fill="F6F8FA"/>
+        </w:rPr>
+        <w:t>select(</w:t>
+      </w:r>
+      <w:proofErr w:type="gramEnd"/>
+      <w:r>
+        <w:rPr>
+          <w:rFonts w:ascii="Consolas" w:eastAsia="Times New Roman" w:hAnsi="Consolas" w:cs="Courier New"/>
+          <w:color w:val="292E35"/>
+          <w:shd w:val="clear" w:color="auto" w:fill="F6F8FA"/>
+        </w:rPr>
+        <w:t>tips, smoker, tip)</w:t>
+      </w:r>
+    </w:p>
+    <w:p>
+      <w:pPr>
+        <w:shd w:val="clear" w:color="auto" w:fill="F6F8FA"/>
+        <w:tabs>
+          <w:tab w:val="left" w:pos="916"/>
+          <w:tab w:val="left" w:pos="1832"/>
+          <w:tab w:val="left" w:pos="2748"/>
+          <w:tab w:val="left" w:pos="3664"/>
+          <w:tab w:val="left" w:pos="4580"/>
+          <w:tab w:val="left" w:pos="5496"/>
+          <w:tab w:val="left" w:pos="6412"/>
+          <w:tab w:val="left" w:pos="7328"/>
+          <w:tab w:val="left" w:pos="8244"/>
+          <w:tab w:val="left" w:pos="9160"/>
+          <w:tab w:val="left" w:pos="10076"/>
+          <w:tab w:val="left" w:pos="10992"/>
+          <w:tab w:val="left" w:pos="11908"/>
+          <w:tab w:val="left" w:pos="12824"/>
+          <w:tab w:val="left" w:pos="13740"/>
+          <w:tab w:val="left" w:pos="14656"/>
+        </w:tabs>
+        <w:spacing w:after="240" w:line="240" w:lineRule="auto"/>
+        <w:rPr>
+          <w:rFonts w:ascii="Consolas" w:eastAsia="Times New Roman" w:hAnsi="Consolas" w:cs="Courier New"/>
+          <w:color w:val="292E35"/>
+          <w:shd w:val="clear" w:color="auto" w:fill="F6F8FA"/>
+        </w:rPr>
+      </w:pPr>
+      <w:proofErr w:type="spellStart"/>
+      <w:r>
+        <w:rPr>
+          <w:rFonts w:ascii="Consolas" w:eastAsia="Times New Roman" w:hAnsi="Consolas" w:cs="Courier New"/>
+          <w:color w:val="292E35"/>
+          <w:shd w:val="clear" w:color="auto" w:fill="F6F8FA"/>
+        </w:rPr>
+        <w:t>my_second_subset</w:t>
+      </w:r>
+      <w:proofErr w:type="spellEnd"/>
+      <w:r>
+        <w:rPr>
+          <w:rFonts w:ascii="Consolas" w:eastAsia="Times New Roman" w:hAnsi="Consolas" w:cs="Courier New"/>
+          <w:color w:val="292E35"/>
+          <w:shd w:val="clear" w:color="auto" w:fill="F6F8FA"/>
+        </w:rPr>
+        <w:t xml:space="preserve"> &lt;- </w:t>
+      </w:r>
+      <w:proofErr w:type="gramStart"/>
+      <w:r>
+        <w:rPr>
+          <w:rFonts w:ascii="Consolas" w:eastAsia="Times New Roman" w:hAnsi="Consolas" w:cs="Courier New"/>
+          <w:color w:val="292E35"/>
+          <w:shd w:val="clear" w:color="auto" w:fill="F6F8FA"/>
+        </w:rPr>
+        <w:t>mutate(</w:t>
+      </w:r>
+      <w:proofErr w:type="spellStart"/>
+      <w:proofErr w:type="gramEnd"/>
+      <w:r>
+        <w:rPr>
+          <w:rFonts w:ascii="Consolas" w:eastAsia="Times New Roman" w:hAnsi="Consolas" w:cs="Courier New"/>
+          <w:color w:val="292E35"/>
+          <w:shd w:val="clear" w:color="auto" w:fill="F6F8FA"/>
+        </w:rPr>
+        <w:t>my_first_subset</w:t>
+      </w:r>
+      <w:proofErr w:type="spellEnd"/>
+      <w:r>
+        <w:rPr>
+          <w:rFonts w:ascii="Consolas" w:eastAsia="Times New Roman" w:hAnsi="Consolas" w:cs="Courier New"/>
+          <w:color w:val="292E35"/>
+          <w:shd w:val="clear" w:color="auto" w:fill="F6F8FA"/>
+        </w:rPr>
+        <w:t xml:space="preserve">, </w:t>
+      </w:r>
+      <w:proofErr w:type="spellStart"/>
+      <w:r>
+        <w:rPr>
+          <w:rFonts w:ascii="Consolas" w:eastAsia="Times New Roman" w:hAnsi="Consolas" w:cs="Courier New"/>
+          <w:color w:val="292E35"/>
+          <w:shd w:val="clear" w:color="auto" w:fill="F6F8FA"/>
+        </w:rPr>
+        <w:t>gbp_tip</w:t>
+      </w:r>
+      <w:proofErr w:type="spellEnd"/>
+      <w:r>
+        <w:rPr>
+          <w:rFonts w:ascii="Consolas" w:eastAsia="Times New Roman" w:hAnsi="Consolas" w:cs="Courier New"/>
+          <w:color w:val="292E35"/>
+          <w:shd w:val="clear" w:color="auto" w:fill="F6F8FA"/>
+        </w:rPr>
+        <w:t xml:space="preserve"> = tip * .82)</w:t>
+      </w:r>
+    </w:p>
+    <w:p>
+      <w:pPr>
+        <w:shd w:val="clear" w:color="auto" w:fill="F6F8FA"/>
+        <w:tabs>
+          <w:tab w:val="left" w:pos="916"/>
+          <w:tab w:val="left" w:pos="1832"/>
+          <w:tab w:val="left" w:pos="2748"/>
+          <w:tab w:val="left" w:pos="3664"/>
+          <w:tab w:val="left" w:pos="4580"/>
+          <w:tab w:val="left" w:pos="5496"/>
+          <w:tab w:val="left" w:pos="6412"/>
+          <w:tab w:val="left" w:pos="7328"/>
+          <w:tab w:val="left" w:pos="8244"/>
+          <w:tab w:val="left" w:pos="9160"/>
+          <w:tab w:val="left" w:pos="10076"/>
+          <w:tab w:val="left" w:pos="10992"/>
+          <w:tab w:val="left" w:pos="11908"/>
+          <w:tab w:val="left" w:pos="12824"/>
+          <w:tab w:val="left" w:pos="13740"/>
+          <w:tab w:val="left" w:pos="14656"/>
+        </w:tabs>
+        <w:spacing w:after="240" w:line="240" w:lineRule="auto"/>
+        <w:rPr>
+          <w:rFonts w:ascii="Consolas" w:eastAsia="Times New Roman" w:hAnsi="Consolas" w:cs="Courier New"/>
+          <w:color w:val="292E35"/>
+          <w:shd w:val="clear" w:color="auto" w:fill="F6F8FA"/>
+        </w:rPr>
+      </w:pPr>
+      <w:proofErr w:type="spellStart"/>
+      <w:r>
+        <w:rPr>
+          <w:rFonts w:ascii="Consolas" w:eastAsia="Times New Roman" w:hAnsi="Consolas" w:cs="Courier New"/>
+          <w:color w:val="292E35"/>
+          <w:shd w:val="clear" w:color="auto" w:fill="F6F8FA"/>
+        </w:rPr>
+        <w:t>my_data_frame_i_actually_wanted</w:t>
+      </w:r>
+      <w:proofErr w:type="spellEnd"/>
+      <w:r>
+        <w:rPr>
+          <w:rFonts w:ascii="Consolas" w:eastAsia="Times New Roman" w:hAnsi="Consolas" w:cs="Courier New"/>
+          <w:color w:val="292E35"/>
+          <w:shd w:val="clear" w:color="auto" w:fill="F6F8FA"/>
+        </w:rPr>
+        <w:t xml:space="preserve"> &lt;- </w:t>
+      </w:r>
+      <w:proofErr w:type="gramStart"/>
+      <w:r>
+        <w:rPr>
+          <w:rFonts w:ascii="Consolas" w:eastAsia="Times New Roman" w:hAnsi="Consolas" w:cs="Courier New"/>
+          <w:color w:val="292E35"/>
+          <w:shd w:val="clear" w:color="auto" w:fill="F6F8FA"/>
+        </w:rPr>
+        <w:t>filter(</w:t>
+      </w:r>
+      <w:proofErr w:type="spellStart"/>
+      <w:proofErr w:type="gramEnd"/>
+      <w:r>
+        <w:rPr>
+          <w:rFonts w:ascii="Consolas" w:eastAsia="Times New Roman" w:hAnsi="Consolas" w:cs="Courier New"/>
+          <w:color w:val="292E35"/>
+          <w:shd w:val="clear" w:color="auto" w:fill="F6F8FA"/>
+        </w:rPr>
+        <w:t>my_second_subset</w:t>
+      </w:r>
+      <w:proofErr w:type="spellEnd"/>
+      <w:r>
+        <w:rPr>
+          <w:rFonts w:ascii="Consolas" w:eastAsia="Times New Roman" w:hAnsi="Consolas" w:cs="Courier New"/>
+          <w:color w:val="292E35"/>
+          <w:shd w:val="clear" w:color="auto" w:fill="F6F8FA"/>
+        </w:rPr>
+        <w:t xml:space="preserve">, </w:t>
+      </w:r>
+      <w:proofErr w:type="spellStart"/>
+      <w:r>
+        <w:rPr>
+          <w:rFonts w:ascii="Consolas" w:eastAsia="Times New Roman" w:hAnsi="Consolas" w:cs="Courier New"/>
+          <w:color w:val="292E35"/>
+          <w:shd w:val="clear" w:color="auto" w:fill="F6F8FA"/>
+        </w:rPr>
+        <w:t>gbp_tip</w:t>
+      </w:r>
+      <w:proofErr w:type="spellEnd"/>
+      <w:r>
+        <w:rPr>
+          <w:rFonts w:ascii="Consolas" w:eastAsia="Times New Roman" w:hAnsi="Consolas" w:cs="Courier New"/>
+          <w:color w:val="292E35"/>
+          <w:shd w:val="clear" w:color="auto" w:fill="F6F8FA"/>
+        </w:rPr>
+        <w:t xml:space="preserve"> &gt;= 5)</w:t>
+      </w:r>
+    </w:p>
+    <w:p>
+      <w:pPr>
+        <w:shd w:val="clear" w:color="auto" w:fill="F6F8FA"/>
+        <w:tabs>
+          <w:tab w:val="left" w:pos="916"/>
+          <w:tab w:val="left" w:pos="1832"/>
+          <w:tab w:val="left" w:pos="2748"/>
+          <w:tab w:val="left" w:pos="3664"/>
+          <w:tab w:val="left" w:pos="4580"/>
+          <w:tab w:val="left" w:pos="5496"/>
+          <w:tab w:val="left" w:pos="6412"/>
+          <w:tab w:val="left" w:pos="7328"/>
+          <w:tab w:val="left" w:pos="8244"/>
+          <w:tab w:val="left" w:pos="9160"/>
+          <w:tab w:val="left" w:pos="10076"/>
+          <w:tab w:val="left" w:pos="10992"/>
+          <w:tab w:val="left" w:pos="11908"/>
+          <w:tab w:val="left" w:pos="12824"/>
+          <w:tab w:val="left" w:pos="13740"/>
+          <w:tab w:val="left" w:pos="14656"/>
+        </w:tabs>
+        <w:spacing w:after="240" w:line="240" w:lineRule="auto"/>
+        <w:rPr>
+          <w:rFonts w:ascii="Consolas" w:eastAsia="Times New Roman" w:hAnsi="Consolas" w:cs="Courier New"/>
+          <w:color w:val="292E35"/>
+          <w:shd w:val="clear" w:color="auto" w:fill="F6F8FA"/>
+        </w:rPr>
+      </w:pPr>
+      <w:proofErr w:type="spellStart"/>
+      <w:r>
+        <w:rPr>
+          <w:rFonts w:ascii="Consolas" w:eastAsia="Times New Roman" w:hAnsi="Consolas" w:cs="Courier New"/>
+          <w:color w:val="292E35"/>
+          <w:shd w:val="clear" w:color="auto" w:fill="F6F8FA"/>
+        </w:rPr>
+        <w:t>my_data_frame_i_actually_</w:t>
+      </w:r>
+      <w:proofErr w:type="gramStart"/>
+      <w:r>
+        <w:rPr>
+          <w:rFonts w:ascii="Consolas" w:eastAsia="Times New Roman" w:hAnsi="Consolas" w:cs="Courier New"/>
+          <w:color w:val="292E35"/>
+          <w:shd w:val="clear" w:color="auto" w:fill="F6F8FA"/>
+        </w:rPr>
+        <w:t>wanted</w:t>
+      </w:r>
+      <w:proofErr w:type="spellEnd"/>
+      <w:proofErr w:type="gramEnd"/>
+    </w:p>
+    <w:p>
+      <w:pPr>
+        <w:shd w:val="clear" w:color="auto" w:fill="FFFFFF"/>
+        <w:spacing w:before="100" w:beforeAutospacing="1" w:after="100" w:afterAutospacing="1" w:line="240" w:lineRule="auto"/>
+        <w:rPr>
+          <w:rFonts w:ascii="ProximaNova" w:eastAsia="Times New Roman" w:hAnsi="ProximaNova" w:cs="Times New Roman"/>
+          <w:color w:val="292E35"/>
+          <w:sz w:val="30"/>
+          <w:szCs w:val="30"/>
+        </w:rPr>
+      </w:pPr>
+      <w:proofErr w:type="gramStart"/>
+      <w:r>
+        <w:rPr>
+          <w:rFonts w:ascii="ProximaNova" w:eastAsia="Times New Roman" w:hAnsi="ProximaNova" w:cs="Times New Roman"/>
+          <w:color w:val="292E35"/>
+          <w:sz w:val="30"/>
+          <w:szCs w:val="30"/>
+        </w:rPr>
+        <w:t>That’s</w:t>
+      </w:r>
+      <w:proofErr w:type="gramEnd"/>
+      <w:r>
+        <w:rPr>
+          <w:rFonts w:ascii="ProximaNova" w:eastAsia="Times New Roman" w:hAnsi="ProximaNova" w:cs="Times New Roman"/>
+          <w:color w:val="292E35"/>
+          <w:sz w:val="30"/>
+          <w:szCs w:val="30"/>
+        </w:rPr>
+        <w:t xml:space="preserve"> OK, but kind of a pain to read. We </w:t>
+      </w:r>
+      <w:proofErr w:type="gramStart"/>
+      <w:r>
+        <w:rPr>
+          <w:rFonts w:ascii="ProximaNova" w:eastAsia="Times New Roman" w:hAnsi="ProximaNova" w:cs="Times New Roman"/>
+          <w:color w:val="292E35"/>
+          <w:sz w:val="30"/>
+          <w:szCs w:val="30"/>
+        </w:rPr>
+        <w:t>have to</w:t>
+      </w:r>
+      <w:proofErr w:type="gramEnd"/>
+      <w:r>
+        <w:rPr>
+          <w:rFonts w:ascii="ProximaNova" w:eastAsia="Times New Roman" w:hAnsi="ProximaNova" w:cs="Times New Roman"/>
+          <w:color w:val="292E35"/>
+          <w:sz w:val="30"/>
+          <w:szCs w:val="30"/>
+        </w:rPr>
+        <w:t xml:space="preserve"> keep track of intermediate variables, figure out what to name them, and doing this makes us kind of bound to this order of code.</w:t>
+      </w:r>
+    </w:p>
+    <w:p>
+      <w:pPr>
+        <w:shd w:val="clear" w:color="auto" w:fill="FFFFFF"/>
+        <w:spacing w:before="100" w:beforeAutospacing="1" w:after="0" w:afterAutospacing="1" w:line="240" w:lineRule="auto"/>
+        <w:rPr>
+          <w:rFonts w:ascii="ProximaNova" w:eastAsia="Times New Roman" w:hAnsi="ProximaNova" w:cs="Times New Roman"/>
+          <w:color w:val="292E35"/>
+          <w:sz w:val="30"/>
+          <w:szCs w:val="30"/>
+        </w:rPr>
+      </w:pPr>
+      <w:r>
+        <w:rPr>
+          <w:rFonts w:ascii="ProximaNova" w:eastAsia="Times New Roman" w:hAnsi="ProximaNova" w:cs="Times New Roman"/>
+          <w:color w:val="292E35"/>
+          <w:sz w:val="30"/>
+          <w:szCs w:val="30"/>
+        </w:rPr>
+        <w:t xml:space="preserve">Since this is </w:t>
+      </w:r>
+      <w:proofErr w:type="gramStart"/>
+      <w:r>
+        <w:rPr>
+          <w:rFonts w:ascii="ProximaNova" w:eastAsia="Times New Roman" w:hAnsi="ProximaNova" w:cs="Times New Roman"/>
+          <w:color w:val="292E35"/>
+          <w:sz w:val="30"/>
+          <w:szCs w:val="30"/>
+        </w:rPr>
+        <w:t>something</w:t>
+      </w:r>
+      <w:proofErr w:type="gramEnd"/>
+      <w:r>
+        <w:rPr>
+          <w:rFonts w:ascii="ProximaNova" w:eastAsia="Times New Roman" w:hAnsi="ProximaNova" w:cs="Times New Roman"/>
+          <w:color w:val="292E35"/>
+          <w:sz w:val="30"/>
+          <w:szCs w:val="30"/>
+        </w:rPr>
+        <w:t xml:space="preserve"> we do a lot of in data science, there’s actually a really slick way of getting around this problem with something called the pipe operator </w:t>
+      </w:r>
+      <w:r>
+        <w:rPr>
+          <w:rFonts w:ascii="Consolas" w:eastAsia="Times New Roman" w:hAnsi="Consolas" w:cs="Courier New"/>
+          <w:color w:val="292E35"/>
+          <w:sz w:val="26"/>
+          <w:szCs w:val="26"/>
+          <w:shd w:val="clear" w:color="auto" w:fill="F6F8FA"/>
+        </w:rPr>
+        <w:t>%&gt;%</w:t>
+      </w:r>
+      <w:r>
+        <w:rPr>
+          <w:rFonts w:ascii="ProximaNova" w:eastAsia="Times New Roman" w:hAnsi="ProximaNova" w:cs="Times New Roman"/>
+          <w:color w:val="292E35"/>
+          <w:sz w:val="30"/>
+          <w:szCs w:val="30"/>
+        </w:rPr>
+        <w:t> from the </w:t>
+      </w:r>
+      <w:proofErr w:type="spellStart"/>
+      <w:r>
+        <w:rPr>
+          <w:rFonts w:ascii="Consolas" w:eastAsia="Times New Roman" w:hAnsi="Consolas" w:cs="Courier New"/>
+          <w:color w:val="292E35"/>
+          <w:sz w:val="26"/>
+          <w:szCs w:val="26"/>
+          <w:shd w:val="clear" w:color="auto" w:fill="F6F8FA"/>
+        </w:rPr>
+        <w:t>magrittr</w:t>
+      </w:r>
+      <w:proofErr w:type="spellEnd"/>
+      <w:r>
+        <w:rPr>
+          <w:rFonts w:ascii="ProximaNova" w:eastAsia="Times New Roman" w:hAnsi="ProximaNova" w:cs="Times New Roman"/>
+          <w:color w:val="292E35"/>
+          <w:sz w:val="30"/>
+          <w:szCs w:val="30"/>
+        </w:rPr>
+        <w:t> package.</w:t>
+      </w:r>
+    </w:p>
+    <w:p>
+      <w:pPr>
+        <w:shd w:val="clear" w:color="auto" w:fill="FFFFFF"/>
+        <w:spacing w:before="100" w:beforeAutospacing="1" w:after="100" w:afterAutospacing="1" w:line="240" w:lineRule="auto"/>
+        <w:rPr>
+          <w:rFonts w:ascii="ProximaNova" w:eastAsia="Times New Roman" w:hAnsi="ProximaNova" w:cs="Times New Roman"/>
+          <w:color w:val="292E35"/>
+          <w:sz w:val="30"/>
+          <w:szCs w:val="30"/>
+        </w:rPr>
+      </w:pPr>
+      <w:proofErr w:type="gramStart"/>
+      <w:r>
+        <w:rPr>
+          <w:rFonts w:ascii="ProximaNova" w:eastAsia="Times New Roman" w:hAnsi="ProximaNova" w:cs="Times New Roman"/>
+          <w:color w:val="292E35"/>
+          <w:sz w:val="30"/>
+          <w:szCs w:val="30"/>
+        </w:rPr>
+        <w:t>Let’s</w:t>
+      </w:r>
+      <w:proofErr w:type="gramEnd"/>
+      <w:r>
+        <w:rPr>
+          <w:rFonts w:ascii="ProximaNova" w:eastAsia="Times New Roman" w:hAnsi="ProximaNova" w:cs="Times New Roman"/>
+          <w:color w:val="292E35"/>
+          <w:sz w:val="30"/>
+          <w:szCs w:val="30"/>
+        </w:rPr>
+        <w:t xml:space="preserve"> first look at the code above re-written with the pipe operator, then see if we can figure out what it’s doing.</w:t>
+      </w:r>
+    </w:p>
+    <w:p>
+      <w:pPr>
+        <w:shd w:val="clear" w:color="auto" w:fill="F6F8FA"/>
+        <w:tabs>
+          <w:tab w:val="left" w:pos="916"/>
+          <w:tab w:val="left" w:pos="1832"/>
+          <w:tab w:val="left" w:pos="2748"/>
+          <w:tab w:val="left" w:pos="3664"/>
+          <w:tab w:val="left" w:pos="4580"/>
+          <w:tab w:val="left" w:pos="5496"/>
+          <w:tab w:val="left" w:pos="6412"/>
+          <w:tab w:val="left" w:pos="7328"/>
+          <w:tab w:val="left" w:pos="8244"/>
+          <w:tab w:val="left" w:pos="9160"/>
+          <w:tab w:val="left" w:pos="10076"/>
+          <w:tab w:val="left" w:pos="10992"/>
+          <w:tab w:val="left" w:pos="11908"/>
+          <w:tab w:val="left" w:pos="12824"/>
+          <w:tab w:val="left" w:pos="13740"/>
+          <w:tab w:val="left" w:pos="14656"/>
+        </w:tabs>
+        <w:spacing w:after="240" w:line="240" w:lineRule="auto"/>
+        <w:rPr>
+          <w:rFonts w:ascii="Consolas" w:eastAsia="Times New Roman" w:hAnsi="Consolas" w:cs="Courier New"/>
+          <w:color w:val="292E35"/>
+          <w:shd w:val="clear" w:color="auto" w:fill="F6F8FA"/>
+        </w:rPr>
+      </w:pPr>
+      <w:r>
+        <w:rPr>
+          <w:rFonts w:ascii="Consolas" w:eastAsia="Times New Roman" w:hAnsi="Consolas" w:cs="Courier New"/>
+          <w:color w:val="292E35"/>
+          <w:shd w:val="clear" w:color="auto" w:fill="F6F8FA"/>
+        </w:rPr>
+        <w:t>tips %&gt;%</w:t>
+      </w:r>
+    </w:p>
+    <w:p>
+      <w:pPr>
+        <w:shd w:val="clear" w:color="auto" w:fill="F6F8FA"/>
+        <w:tabs>
+          <w:tab w:val="left" w:pos="916"/>
+          <w:tab w:val="left" w:pos="1832"/>
+          <w:tab w:val="left" w:pos="2748"/>
+          <w:tab w:val="left" w:pos="3664"/>
+          <w:tab w:val="left" w:pos="4580"/>
+          <w:tab w:val="left" w:pos="5496"/>
+          <w:tab w:val="left" w:pos="6412"/>
+          <w:tab w:val="left" w:pos="7328"/>
+          <w:tab w:val="left" w:pos="8244"/>
+          <w:tab w:val="left" w:pos="9160"/>
+          <w:tab w:val="left" w:pos="10076"/>
+          <w:tab w:val="left" w:pos="10992"/>
+          <w:tab w:val="left" w:pos="11908"/>
+          <w:tab w:val="left" w:pos="12824"/>
+          <w:tab w:val="left" w:pos="13740"/>
+          <w:tab w:val="left" w:pos="14656"/>
+        </w:tabs>
+        <w:spacing w:after="240" w:line="240" w:lineRule="auto"/>
+        <w:rPr>
+          <w:rFonts w:ascii="Consolas" w:eastAsia="Times New Roman" w:hAnsi="Consolas" w:cs="Courier New"/>
+          <w:color w:val="292E35"/>
+          <w:shd w:val="clear" w:color="auto" w:fill="F6F8FA"/>
+        </w:rPr>
+      </w:pPr>
+      <w:proofErr w:type="gramStart"/>
+      <w:r>
+        <w:rPr>
+          <w:rFonts w:ascii="Consolas" w:eastAsia="Times New Roman" w:hAnsi="Consolas" w:cs="Courier New"/>
+          <w:color w:val="292E35"/>
+          <w:shd w:val="clear" w:color="auto" w:fill="F6F8FA"/>
+        </w:rPr>
+        <w:lastRenderedPageBreak/>
+        <w:t>select(</w:t>
+      </w:r>
+      <w:proofErr w:type="gramEnd"/>
+      <w:r>
+        <w:rPr>
+          <w:rFonts w:ascii="Consolas" w:eastAsia="Times New Roman" w:hAnsi="Consolas" w:cs="Courier New"/>
+          <w:color w:val="292E35"/>
+          <w:shd w:val="clear" w:color="auto" w:fill="F6F8FA"/>
+        </w:rPr>
+        <w:t>smoker, tip) %&gt;%</w:t>
+      </w:r>
+    </w:p>
+    <w:p>
+      <w:pPr>
+        <w:shd w:val="clear" w:color="auto" w:fill="F6F8FA"/>
+        <w:tabs>
+          <w:tab w:val="left" w:pos="916"/>
+          <w:tab w:val="left" w:pos="1832"/>
+          <w:tab w:val="left" w:pos="2748"/>
+          <w:tab w:val="left" w:pos="3664"/>
+          <w:tab w:val="left" w:pos="4580"/>
+          <w:tab w:val="left" w:pos="5496"/>
+          <w:tab w:val="left" w:pos="6412"/>
+          <w:tab w:val="left" w:pos="7328"/>
+          <w:tab w:val="left" w:pos="8244"/>
+          <w:tab w:val="left" w:pos="9160"/>
+          <w:tab w:val="left" w:pos="10076"/>
+          <w:tab w:val="left" w:pos="10992"/>
+          <w:tab w:val="left" w:pos="11908"/>
+          <w:tab w:val="left" w:pos="12824"/>
+          <w:tab w:val="left" w:pos="13740"/>
+          <w:tab w:val="left" w:pos="14656"/>
+        </w:tabs>
+        <w:spacing w:after="240" w:line="240" w:lineRule="auto"/>
+        <w:rPr>
+          <w:rFonts w:ascii="Consolas" w:eastAsia="Times New Roman" w:hAnsi="Consolas" w:cs="Courier New"/>
+          <w:color w:val="292E35"/>
+          <w:shd w:val="clear" w:color="auto" w:fill="F6F8FA"/>
+        </w:rPr>
+      </w:pPr>
+      <w:proofErr w:type="gramStart"/>
+      <w:r>
+        <w:rPr>
+          <w:rFonts w:ascii="Consolas" w:eastAsia="Times New Roman" w:hAnsi="Consolas" w:cs="Courier New"/>
+          <w:color w:val="292E35"/>
+          <w:shd w:val="clear" w:color="auto" w:fill="F6F8FA"/>
+        </w:rPr>
+        <w:t>mutate(</w:t>
+      </w:r>
+      <w:proofErr w:type="spellStart"/>
+      <w:proofErr w:type="gramEnd"/>
+      <w:r>
+        <w:rPr>
+          <w:rFonts w:ascii="Consolas" w:eastAsia="Times New Roman" w:hAnsi="Consolas" w:cs="Courier New"/>
+          <w:color w:val="292E35"/>
+          <w:shd w:val="clear" w:color="auto" w:fill="F6F8FA"/>
+        </w:rPr>
+        <w:t>gbp_tip</w:t>
+      </w:r>
+      <w:proofErr w:type="spellEnd"/>
+      <w:r>
+        <w:rPr>
+          <w:rFonts w:ascii="Consolas" w:eastAsia="Times New Roman" w:hAnsi="Consolas" w:cs="Courier New"/>
+          <w:color w:val="292E35"/>
+          <w:shd w:val="clear" w:color="auto" w:fill="F6F8FA"/>
+        </w:rPr>
+        <w:t xml:space="preserve"> = tip * .82) %&gt;%</w:t>
+      </w:r>
+    </w:p>
+    <w:p>
+      <w:pPr>
+        <w:shd w:val="clear" w:color="auto" w:fill="F6F8FA"/>
+        <w:tabs>
+          <w:tab w:val="left" w:pos="916"/>
+          <w:tab w:val="left" w:pos="1832"/>
+          <w:tab w:val="left" w:pos="2748"/>
+          <w:tab w:val="left" w:pos="3664"/>
+          <w:tab w:val="left" w:pos="4580"/>
+          <w:tab w:val="left" w:pos="5496"/>
+          <w:tab w:val="left" w:pos="6412"/>
+          <w:tab w:val="left" w:pos="7328"/>
+          <w:tab w:val="left" w:pos="8244"/>
+          <w:tab w:val="left" w:pos="9160"/>
+          <w:tab w:val="left" w:pos="10076"/>
+          <w:tab w:val="left" w:pos="10992"/>
+          <w:tab w:val="left" w:pos="11908"/>
+          <w:tab w:val="left" w:pos="12824"/>
+          <w:tab w:val="left" w:pos="13740"/>
+          <w:tab w:val="left" w:pos="14656"/>
+        </w:tabs>
+        <w:spacing w:after="240" w:line="240" w:lineRule="auto"/>
+        <w:rPr>
+          <w:rFonts w:ascii="Consolas" w:eastAsia="Times New Roman" w:hAnsi="Consolas" w:cs="Courier New"/>
+          <w:color w:val="292E35"/>
+          <w:shd w:val="clear" w:color="auto" w:fill="F6F8FA"/>
+        </w:rPr>
+      </w:pPr>
+      <w:proofErr w:type="gramStart"/>
+      <w:r>
+        <w:rPr>
+          <w:rFonts w:ascii="Consolas" w:eastAsia="Times New Roman" w:hAnsi="Consolas" w:cs="Courier New"/>
+          <w:color w:val="292E35"/>
+          <w:shd w:val="clear" w:color="auto" w:fill="F6F8FA"/>
+        </w:rPr>
+        <w:t>filter(</w:t>
+      </w:r>
+      <w:proofErr w:type="spellStart"/>
+      <w:proofErr w:type="gramEnd"/>
+      <w:r>
+        <w:rPr>
+          <w:rFonts w:ascii="Consolas" w:eastAsia="Times New Roman" w:hAnsi="Consolas" w:cs="Courier New"/>
+          <w:color w:val="292E35"/>
+          <w:shd w:val="clear" w:color="auto" w:fill="F6F8FA"/>
+        </w:rPr>
+        <w:t>gbp_tip</w:t>
+      </w:r>
+      <w:proofErr w:type="spellEnd"/>
+      <w:r>
+        <w:rPr>
+          <w:rFonts w:ascii="Consolas" w:eastAsia="Times New Roman" w:hAnsi="Consolas" w:cs="Courier New"/>
+          <w:color w:val="292E35"/>
+          <w:shd w:val="clear" w:color="auto" w:fill="F6F8FA"/>
+        </w:rPr>
+        <w:t xml:space="preserve"> &gt;= 5)</w:t>
+      </w:r>
+    </w:p>
+    <w:p>
+      <w:pPr>
+        <w:shd w:val="clear" w:color="auto" w:fill="FFFFFF"/>
+        <w:spacing w:before="100" w:beforeAutospacing="1" w:after="100" w:afterAutospacing="1" w:line="240" w:lineRule="auto"/>
+        <w:rPr>
+          <w:rFonts w:ascii="ProximaNova" w:eastAsia="Times New Roman" w:hAnsi="ProximaNova" w:cs="Times New Roman"/>
+          <w:color w:val="292E35"/>
+          <w:sz w:val="30"/>
+          <w:szCs w:val="30"/>
+        </w:rPr>
+      </w:pPr>
+      <w:r>
+        <w:rPr>
+          <w:rFonts w:ascii="ProximaNova" w:eastAsia="Times New Roman" w:hAnsi="ProximaNova" w:cs="Times New Roman"/>
+          <w:color w:val="292E35"/>
+          <w:sz w:val="30"/>
+          <w:szCs w:val="30"/>
+        </w:rPr>
+        <w:t>This is a lot more compact and hopefully easier to read!</w:t>
+      </w:r>
+    </w:p>
+    <w:p>
+      <w:pPr>
+        <w:shd w:val="clear" w:color="auto" w:fill="FFFFFF"/>
+        <w:spacing w:before="100" w:beforeAutospacing="1" w:after="100" w:afterAutospacing="1" w:line="240" w:lineRule="auto"/>
+        <w:rPr>
+          <w:rFonts w:ascii="ProximaNova" w:eastAsia="Times New Roman" w:hAnsi="ProximaNova" w:cs="Times New Roman"/>
+          <w:color w:val="292E35"/>
+          <w:sz w:val="30"/>
+          <w:szCs w:val="30"/>
+        </w:rPr>
+      </w:pPr>
+      <w:r>
+        <w:rPr>
+          <w:rFonts w:ascii="ProximaNova" w:eastAsia="Times New Roman" w:hAnsi="ProximaNova" w:cs="Times New Roman"/>
+          <w:color w:val="292E35"/>
+          <w:sz w:val="30"/>
+          <w:szCs w:val="30"/>
+        </w:rPr>
+        <w:drawing>
+          <wp:inline distT="0" distB="0" distL="0" distR="0" wp14:anchorId="5508D6C7" wp14:editId="4F2472AC">
+            <wp:extent cx="4031329" cy="3414056"/>
+            <wp:effectExtent l="0" t="0" r="7620" b="0"/>
+            <wp:docPr id="34" name="Picture 34"/>
+            <wp:cNvGraphicFramePr>
+              <a:graphicFrameLocks xmlns:a="http://schemas.openxmlformats.org/drawingml/2006/main" noChangeAspect="1"/>
+            </wp:cNvGraphicFramePr>
+            <a:graphic xmlns:a="http://schemas.openxmlformats.org/drawingml/2006/main">
+              <a:graphicData uri="http://schemas.openxmlformats.org/drawingml/2006/picture">
+                <pic:pic xmlns:pic="http://schemas.openxmlformats.org/drawingml/2006/picture">
+                  <pic:nvPicPr>
+                    <pic:cNvPr id="1" name=""/>
+                    <pic:cNvPicPr/>
+                  </pic:nvPicPr>
+                  <pic:blipFill>
+                    <a:blip r:embed="rId50"/>
+                    <a:stretch>
+                      <a:fillRect/>
+                    </a:stretch>
+                  </pic:blipFill>
+                  <pic:spPr>
+                    <a:xfrm>
+                      <a:off x="0" y="0"/>
+                      <a:ext cx="4031329" cy="3414056"/>
+                    </a:xfrm>
+                    <a:prstGeom prst="rect">
+                      <a:avLst/>
+                    </a:prstGeom>
+                  </pic:spPr>
+                </pic:pic>
+              </a:graphicData>
+            </a:graphic>
+          </wp:inline>
+        </w:drawing>
+      </w:r>
+    </w:p>
+    <w:p>
+      <w:pPr>
+        <w:shd w:val="clear" w:color="auto" w:fill="FFFFFF"/>
+        <w:spacing w:before="100" w:beforeAutospacing="1" w:after="100" w:afterAutospacing="1" w:line="240" w:lineRule="auto"/>
+        <w:rPr>
+          <w:rFonts w:ascii="ProximaNova" w:eastAsia="Times New Roman" w:hAnsi="ProximaNova" w:cs="Times New Roman"/>
+          <w:color w:val="292E35"/>
+          <w:sz w:val="30"/>
+          <w:szCs w:val="30"/>
+        </w:rPr>
+      </w:pPr>
+      <w:proofErr w:type="gramStart"/>
+      <w:r>
+        <w:rPr>
+          <w:rFonts w:ascii="ProximaNova" w:eastAsia="Times New Roman" w:hAnsi="ProximaNova" w:cs="Times New Roman"/>
+          <w:color w:val="292E35"/>
+          <w:sz w:val="30"/>
+          <w:szCs w:val="30"/>
+        </w:rPr>
+        <w:t>So</w:t>
+      </w:r>
+      <w:proofErr w:type="gramEnd"/>
+      <w:r>
+        <w:rPr>
+          <w:rFonts w:ascii="ProximaNova" w:eastAsia="Times New Roman" w:hAnsi="ProximaNova" w:cs="Times New Roman"/>
+          <w:color w:val="292E35"/>
+          <w:sz w:val="30"/>
+          <w:szCs w:val="30"/>
+        </w:rPr>
+        <w:t xml:space="preserve"> what’s going on here?</w:t>
+      </w:r>
+    </w:p>
+    <w:p>
+      <w:pPr>
+        <w:shd w:val="clear" w:color="auto" w:fill="FFFFFF"/>
+        <w:spacing w:before="100" w:beforeAutospacing="1" w:after="0" w:afterAutospacing="1" w:line="240" w:lineRule="auto"/>
+        <w:rPr>
+          <w:rFonts w:ascii="ProximaNova" w:eastAsia="Times New Roman" w:hAnsi="ProximaNova" w:cs="Times New Roman"/>
+          <w:color w:val="292E35"/>
+          <w:sz w:val="30"/>
+          <w:szCs w:val="30"/>
+        </w:rPr>
+      </w:pPr>
+      <w:r>
+        <w:rPr>
+          <w:rFonts w:ascii="ProximaNova" w:eastAsia="Times New Roman" w:hAnsi="ProximaNova" w:cs="Times New Roman"/>
+          <w:color w:val="292E35"/>
+          <w:sz w:val="30"/>
+          <w:szCs w:val="30"/>
+        </w:rPr>
+        <w:t xml:space="preserve">Well, remember what we said before about it being </w:t>
+      </w:r>
+      <w:proofErr w:type="gramStart"/>
+      <w:r>
+        <w:rPr>
+          <w:rFonts w:ascii="ProximaNova" w:eastAsia="Times New Roman" w:hAnsi="ProximaNova" w:cs="Times New Roman"/>
+          <w:color w:val="292E35"/>
+          <w:sz w:val="30"/>
+          <w:szCs w:val="30"/>
+        </w:rPr>
+        <w:t>really important</w:t>
+      </w:r>
+      <w:proofErr w:type="gramEnd"/>
+      <w:r>
+        <w:rPr>
+          <w:rFonts w:ascii="ProximaNova" w:eastAsia="Times New Roman" w:hAnsi="ProximaNova" w:cs="Times New Roman"/>
+          <w:color w:val="292E35"/>
+          <w:sz w:val="30"/>
+          <w:szCs w:val="30"/>
+        </w:rPr>
+        <w:t xml:space="preserve"> that the first argument of a </w:t>
+      </w:r>
+      <w:proofErr w:type="spellStart"/>
+      <w:r>
+        <w:rPr>
+          <w:rFonts w:ascii="Consolas" w:eastAsia="Times New Roman" w:hAnsi="Consolas" w:cs="Courier New"/>
+          <w:color w:val="292E35"/>
+          <w:sz w:val="26"/>
+          <w:szCs w:val="26"/>
+          <w:shd w:val="clear" w:color="auto" w:fill="F6F8FA"/>
+        </w:rPr>
+        <w:t>dplyr</w:t>
+      </w:r>
+      <w:proofErr w:type="spellEnd"/>
+      <w:r>
+        <w:rPr>
+          <w:rFonts w:ascii="ProximaNova" w:eastAsia="Times New Roman" w:hAnsi="ProximaNova" w:cs="Times New Roman"/>
+          <w:color w:val="292E35"/>
+          <w:sz w:val="30"/>
+          <w:szCs w:val="30"/>
+        </w:rPr>
+        <w:t xml:space="preserve"> verb wanting the </w:t>
+      </w:r>
+      <w:proofErr w:type="spellStart"/>
+      <w:r>
+        <w:rPr>
+          <w:rFonts w:ascii="ProximaNova" w:eastAsia="Times New Roman" w:hAnsi="ProximaNova" w:cs="Times New Roman"/>
+          <w:color w:val="292E35"/>
+          <w:sz w:val="30"/>
+          <w:szCs w:val="30"/>
+        </w:rPr>
+        <w:t>tibble</w:t>
+      </w:r>
+      <w:proofErr w:type="spellEnd"/>
+      <w:r>
+        <w:rPr>
+          <w:rFonts w:ascii="ProximaNova" w:eastAsia="Times New Roman" w:hAnsi="ProximaNova" w:cs="Times New Roman"/>
+          <w:color w:val="292E35"/>
+          <w:sz w:val="30"/>
+          <w:szCs w:val="30"/>
+        </w:rPr>
+        <w:t xml:space="preserve"> (data frame)? </w:t>
+      </w:r>
+      <w:proofErr w:type="gramStart"/>
+      <w:r>
+        <w:rPr>
+          <w:rFonts w:ascii="ProximaNova" w:eastAsia="Times New Roman" w:hAnsi="ProximaNova" w:cs="Times New Roman"/>
+          <w:color w:val="292E35"/>
+          <w:sz w:val="30"/>
+          <w:szCs w:val="30"/>
+        </w:rPr>
+        <w:t>That’s</w:t>
+      </w:r>
+      <w:proofErr w:type="gramEnd"/>
+      <w:r>
+        <w:rPr>
+          <w:rFonts w:ascii="ProximaNova" w:eastAsia="Times New Roman" w:hAnsi="ProximaNova" w:cs="Times New Roman"/>
+          <w:color w:val="292E35"/>
+          <w:sz w:val="30"/>
+          <w:szCs w:val="30"/>
+        </w:rPr>
+        <w:t xml:space="preserve"> where the secret sauce is, what is happening is that the first object, in this case </w:t>
+      </w:r>
+      <w:r>
+        <w:rPr>
+          <w:rFonts w:ascii="Consolas" w:eastAsia="Times New Roman" w:hAnsi="Consolas" w:cs="Courier New"/>
+          <w:color w:val="292E35"/>
+          <w:sz w:val="26"/>
+          <w:szCs w:val="26"/>
+          <w:shd w:val="clear" w:color="auto" w:fill="F6F8FA"/>
+        </w:rPr>
+        <w:t>tips</w:t>
+      </w:r>
+      <w:r>
+        <w:rPr>
+          <w:rFonts w:ascii="ProximaNova" w:eastAsia="Times New Roman" w:hAnsi="ProximaNova" w:cs="Times New Roman"/>
+          <w:color w:val="292E35"/>
+          <w:sz w:val="30"/>
+          <w:szCs w:val="30"/>
+        </w:rPr>
+        <w:t> is getting passed through the pipe and secretly becoming the first argument of the next line. You can think of it as the code reading:</w:t>
+      </w:r>
+    </w:p>
+    <w:p>
+      <w:pPr>
+        <w:shd w:val="clear" w:color="auto" w:fill="FFFFFF"/>
+        <w:spacing w:before="100" w:beforeAutospacing="1" w:after="0" w:afterAutospacing="1" w:line="240" w:lineRule="auto"/>
+        <w:rPr>
+          <w:rFonts w:ascii="ProximaNova" w:eastAsia="Times New Roman" w:hAnsi="ProximaNova" w:cs="Times New Roman"/>
+          <w:color w:val="292E35"/>
+          <w:sz w:val="30"/>
+          <w:szCs w:val="30"/>
+        </w:rPr>
+      </w:pPr>
+      <w:r>
+        <w:rPr>
+          <w:rFonts w:ascii="ProximaNova" w:eastAsia="Times New Roman" w:hAnsi="ProximaNova" w:cs="Times New Roman"/>
+          <w:color w:val="292E35"/>
+          <w:sz w:val="30"/>
+          <w:szCs w:val="30"/>
+        </w:rPr>
+        <w:t>“Start with the </w:t>
+      </w:r>
+      <w:r>
+        <w:rPr>
+          <w:rFonts w:ascii="Consolas" w:eastAsia="Times New Roman" w:hAnsi="Consolas" w:cs="Courier New"/>
+          <w:color w:val="292E35"/>
+          <w:sz w:val="26"/>
+          <w:szCs w:val="26"/>
+          <w:shd w:val="clear" w:color="auto" w:fill="F6F8FA"/>
+        </w:rPr>
+        <w:t>tips</w:t>
+      </w:r>
+      <w:r>
+        <w:rPr>
+          <w:rFonts w:ascii="ProximaNova" w:eastAsia="Times New Roman" w:hAnsi="ProximaNova" w:cs="Times New Roman"/>
+          <w:color w:val="292E35"/>
+          <w:sz w:val="30"/>
+          <w:szCs w:val="30"/>
+        </w:rPr>
+        <w:t> </w:t>
+      </w:r>
+      <w:proofErr w:type="spellStart"/>
+      <w:r>
+        <w:rPr>
+          <w:rFonts w:ascii="ProximaNova" w:eastAsia="Times New Roman" w:hAnsi="ProximaNova" w:cs="Times New Roman"/>
+          <w:color w:val="292E35"/>
+          <w:sz w:val="30"/>
+          <w:szCs w:val="30"/>
+        </w:rPr>
+        <w:t>tibble</w:t>
+      </w:r>
+      <w:proofErr w:type="spellEnd"/>
+      <w:r>
+        <w:rPr>
+          <w:rFonts w:ascii="ProximaNova" w:eastAsia="Times New Roman" w:hAnsi="ProximaNova" w:cs="Times New Roman"/>
+          <w:color w:val="292E35"/>
+          <w:sz w:val="30"/>
+          <w:szCs w:val="30"/>
+        </w:rPr>
+        <w:t xml:space="preserve"> and then select the </w:t>
+      </w:r>
+      <w:r>
+        <w:rPr>
+          <w:rFonts w:ascii="Consolas" w:eastAsia="Times New Roman" w:hAnsi="Consolas" w:cs="Courier New"/>
+          <w:color w:val="292E35"/>
+          <w:sz w:val="26"/>
+          <w:szCs w:val="26"/>
+          <w:shd w:val="clear" w:color="auto" w:fill="F6F8FA"/>
+        </w:rPr>
+        <w:t>smoker</w:t>
+      </w:r>
+      <w:r>
+        <w:rPr>
+          <w:rFonts w:ascii="ProximaNova" w:eastAsia="Times New Roman" w:hAnsi="ProximaNova" w:cs="Times New Roman"/>
+          <w:color w:val="292E35"/>
+          <w:sz w:val="30"/>
+          <w:szCs w:val="30"/>
+        </w:rPr>
+        <w:t> and </w:t>
+      </w:r>
+      <w:r>
+        <w:rPr>
+          <w:rFonts w:ascii="Consolas" w:eastAsia="Times New Roman" w:hAnsi="Consolas" w:cs="Courier New"/>
+          <w:color w:val="292E35"/>
+          <w:sz w:val="26"/>
+          <w:szCs w:val="26"/>
+          <w:shd w:val="clear" w:color="auto" w:fill="F6F8FA"/>
+        </w:rPr>
+        <w:t>tip</w:t>
+      </w:r>
+      <w:r>
+        <w:rPr>
+          <w:rFonts w:ascii="ProximaNova" w:eastAsia="Times New Roman" w:hAnsi="ProximaNova" w:cs="Times New Roman"/>
+          <w:color w:val="292E35"/>
+          <w:sz w:val="30"/>
+          <w:szCs w:val="30"/>
+        </w:rPr>
+        <w:t> </w:t>
+      </w:r>
+      <w:proofErr w:type="gramStart"/>
+      <w:r>
+        <w:rPr>
+          <w:rFonts w:ascii="ProximaNova" w:eastAsia="Times New Roman" w:hAnsi="ProximaNova" w:cs="Times New Roman"/>
+          <w:color w:val="292E35"/>
+          <w:sz w:val="30"/>
+          <w:szCs w:val="30"/>
+        </w:rPr>
+        <w:t>columns</w:t>
+      </w:r>
+      <w:proofErr w:type="gramEnd"/>
+      <w:r>
+        <w:rPr>
+          <w:rFonts w:ascii="ProximaNova" w:eastAsia="Times New Roman" w:hAnsi="ProximaNova" w:cs="Times New Roman"/>
+          <w:color w:val="292E35"/>
+          <w:sz w:val="30"/>
+          <w:szCs w:val="30"/>
+        </w:rPr>
+        <w:t>”</w:t>
+      </w:r>
+    </w:p>
+    <w:p>
+      <w:pPr>
+        <w:shd w:val="clear" w:color="auto" w:fill="F6F8FA"/>
+        <w:tabs>
+          <w:tab w:val="left" w:pos="916"/>
+          <w:tab w:val="left" w:pos="1832"/>
+          <w:tab w:val="left" w:pos="2748"/>
+          <w:tab w:val="left" w:pos="3664"/>
+          <w:tab w:val="left" w:pos="4580"/>
+          <w:tab w:val="left" w:pos="5496"/>
+          <w:tab w:val="left" w:pos="6412"/>
+          <w:tab w:val="left" w:pos="7328"/>
+          <w:tab w:val="left" w:pos="8244"/>
+          <w:tab w:val="left" w:pos="9160"/>
+          <w:tab w:val="left" w:pos="10076"/>
+          <w:tab w:val="left" w:pos="10992"/>
+          <w:tab w:val="left" w:pos="11908"/>
+          <w:tab w:val="left" w:pos="12824"/>
+          <w:tab w:val="left" w:pos="13740"/>
+          <w:tab w:val="left" w:pos="14656"/>
+        </w:tabs>
+        <w:spacing w:after="240" w:line="240" w:lineRule="auto"/>
+        <w:rPr>
+          <w:rFonts w:ascii="Consolas" w:eastAsia="Times New Roman" w:hAnsi="Consolas" w:cs="Courier New"/>
+          <w:color w:val="292E35"/>
+          <w:shd w:val="clear" w:color="auto" w:fill="F6F8FA"/>
+        </w:rPr>
+      </w:pPr>
+      <w:r>
+        <w:rPr>
+          <w:rFonts w:ascii="Consolas" w:eastAsia="Times New Roman" w:hAnsi="Consolas" w:cs="Courier New"/>
+          <w:color w:val="292E35"/>
+          <w:shd w:val="clear" w:color="auto" w:fill="F6F8FA"/>
+        </w:rPr>
+        <w:t xml:space="preserve">tips %&gt;% # and </w:t>
+      </w:r>
+      <w:proofErr w:type="gramStart"/>
+      <w:r>
+        <w:rPr>
+          <w:rFonts w:ascii="Consolas" w:eastAsia="Times New Roman" w:hAnsi="Consolas" w:cs="Courier New"/>
+          <w:color w:val="292E35"/>
+          <w:shd w:val="clear" w:color="auto" w:fill="F6F8FA"/>
+        </w:rPr>
+        <w:t>then !</w:t>
+      </w:r>
+      <w:proofErr w:type="gramEnd"/>
+    </w:p>
+    <w:p>
+      <w:pPr>
+        <w:shd w:val="clear" w:color="auto" w:fill="F6F8FA"/>
+        <w:tabs>
+          <w:tab w:val="left" w:pos="916"/>
+          <w:tab w:val="left" w:pos="1832"/>
+          <w:tab w:val="left" w:pos="2748"/>
+          <w:tab w:val="left" w:pos="3664"/>
+          <w:tab w:val="left" w:pos="4580"/>
+          <w:tab w:val="left" w:pos="5496"/>
+          <w:tab w:val="left" w:pos="6412"/>
+          <w:tab w:val="left" w:pos="7328"/>
+          <w:tab w:val="left" w:pos="8244"/>
+          <w:tab w:val="left" w:pos="9160"/>
+          <w:tab w:val="left" w:pos="10076"/>
+          <w:tab w:val="left" w:pos="10992"/>
+          <w:tab w:val="left" w:pos="11908"/>
+          <w:tab w:val="left" w:pos="12824"/>
+          <w:tab w:val="left" w:pos="13740"/>
+          <w:tab w:val="left" w:pos="14656"/>
+        </w:tabs>
+        <w:spacing w:after="240" w:line="240" w:lineRule="auto"/>
+        <w:rPr>
+          <w:rFonts w:ascii="Consolas" w:eastAsia="Times New Roman" w:hAnsi="Consolas" w:cs="Courier New"/>
+          <w:color w:val="292E35"/>
+          <w:shd w:val="clear" w:color="auto" w:fill="F6F8FA"/>
+        </w:rPr>
+      </w:pPr>
+      <w:proofErr w:type="gramStart"/>
+      <w:r>
+        <w:rPr>
+          <w:rFonts w:ascii="Consolas" w:eastAsia="Times New Roman" w:hAnsi="Consolas" w:cs="Courier New"/>
+          <w:color w:val="292E35"/>
+          <w:shd w:val="clear" w:color="auto" w:fill="F6F8FA"/>
+        </w:rPr>
+        <w:t>select(</w:t>
+      </w:r>
+      <w:proofErr w:type="gramEnd"/>
+      <w:r>
+        <w:rPr>
+          <w:rFonts w:ascii="Consolas" w:eastAsia="Times New Roman" w:hAnsi="Consolas" w:cs="Courier New"/>
+          <w:color w:val="292E35"/>
+          <w:shd w:val="clear" w:color="auto" w:fill="F6F8FA"/>
+        </w:rPr>
+        <w:t>smoker, tip)</w:t>
+      </w:r>
+    </w:p>
+    <w:p>
+      <w:pPr>
+        <w:shd w:val="clear" w:color="auto" w:fill="FFFFFF"/>
+        <w:spacing w:before="100" w:beforeAutospacing="1" w:after="100" w:afterAutospacing="1" w:line="240" w:lineRule="auto"/>
+        <w:rPr>
+          <w:rFonts w:ascii="ProximaNova" w:eastAsia="Times New Roman" w:hAnsi="ProximaNova" w:cs="Times New Roman"/>
+          <w:color w:val="292E35"/>
+          <w:sz w:val="30"/>
+          <w:szCs w:val="30"/>
+        </w:rPr>
+      </w:pPr>
+      <w:r>
+        <w:rPr>
+          <w:rFonts w:ascii="ProximaNova" w:eastAsia="Times New Roman" w:hAnsi="ProximaNova" w:cs="Times New Roman"/>
+          <w:color w:val="292E35"/>
+          <w:sz w:val="30"/>
+          <w:szCs w:val="30"/>
+        </w:rPr>
+        <w:t xml:space="preserve">Whatever </w:t>
+      </w:r>
+      <w:proofErr w:type="spellStart"/>
+      <w:r>
+        <w:rPr>
+          <w:rFonts w:ascii="ProximaNova" w:eastAsia="Times New Roman" w:hAnsi="ProximaNova" w:cs="Times New Roman"/>
+          <w:color w:val="292E35"/>
+          <w:sz w:val="30"/>
+          <w:szCs w:val="30"/>
+        </w:rPr>
+        <w:t>tibble</w:t>
+      </w:r>
+      <w:proofErr w:type="spellEnd"/>
+      <w:r>
+        <w:rPr>
+          <w:rFonts w:ascii="ProximaNova" w:eastAsia="Times New Roman" w:hAnsi="ProximaNova" w:cs="Times New Roman"/>
+          <w:color w:val="292E35"/>
+          <w:sz w:val="30"/>
+          <w:szCs w:val="30"/>
+        </w:rPr>
+        <w:t xml:space="preserve"> is created from this process then gets passed to the next pipe. The great thing about this is that you can join up as many pipes as </w:t>
+      </w:r>
+      <w:proofErr w:type="gramStart"/>
+      <w:r>
+        <w:rPr>
+          <w:rFonts w:ascii="ProximaNova" w:eastAsia="Times New Roman" w:hAnsi="ProximaNova" w:cs="Times New Roman"/>
+          <w:color w:val="292E35"/>
+          <w:sz w:val="30"/>
+          <w:szCs w:val="30"/>
+        </w:rPr>
+        <w:lastRenderedPageBreak/>
+        <w:t>you’d</w:t>
+      </w:r>
+      <w:proofErr w:type="gramEnd"/>
+      <w:r>
+        <w:rPr>
+          <w:rFonts w:ascii="ProximaNova" w:eastAsia="Times New Roman" w:hAnsi="ProximaNova" w:cs="Times New Roman"/>
+          <w:color w:val="292E35"/>
+          <w:sz w:val="30"/>
+          <w:szCs w:val="30"/>
+        </w:rPr>
+        <w:t xml:space="preserve"> like! From here we can then build up much more complex commands.</w:t>
+      </w:r>
+    </w:p>
+    <w:p>
+      <w:pPr>
+        <w:shd w:val="clear" w:color="auto" w:fill="FFFFFF"/>
+        <w:spacing w:before="100" w:beforeAutospacing="1" w:after="100" w:afterAutospacing="1" w:line="240" w:lineRule="auto"/>
+        <w:rPr>
+          <w:rFonts w:ascii="ProximaNova" w:eastAsia="Times New Roman" w:hAnsi="ProximaNova" w:cs="Times New Roman"/>
+          <w:color w:val="292E35"/>
+          <w:sz w:val="30"/>
+          <w:szCs w:val="30"/>
+        </w:rPr>
+      </w:pPr>
+      <w:r>
+        <w:rPr>
+          <w:rFonts w:ascii="ProximaNova" w:eastAsia="Times New Roman" w:hAnsi="ProximaNova" w:cs="Times New Roman"/>
+          <w:color w:val="292E35"/>
+          <w:sz w:val="30"/>
+          <w:szCs w:val="30"/>
+        </w:rPr>
+        <w:t>For example, based on what we have learned thus far, can you figure out what the code below is doing?</w:t>
+      </w:r>
+    </w:p>
+    <w:p>
+      <w:pPr>
+        <w:shd w:val="clear" w:color="auto" w:fill="F6F8FA"/>
+        <w:tabs>
+          <w:tab w:val="left" w:pos="916"/>
+          <w:tab w:val="left" w:pos="1832"/>
+          <w:tab w:val="left" w:pos="2748"/>
+          <w:tab w:val="left" w:pos="3664"/>
+          <w:tab w:val="left" w:pos="4580"/>
+          <w:tab w:val="left" w:pos="5496"/>
+          <w:tab w:val="left" w:pos="6412"/>
+          <w:tab w:val="left" w:pos="7328"/>
+          <w:tab w:val="left" w:pos="8244"/>
+          <w:tab w:val="left" w:pos="9160"/>
+          <w:tab w:val="left" w:pos="10076"/>
+          <w:tab w:val="left" w:pos="10992"/>
+          <w:tab w:val="left" w:pos="11908"/>
+          <w:tab w:val="left" w:pos="12824"/>
+          <w:tab w:val="left" w:pos="13740"/>
+          <w:tab w:val="left" w:pos="14656"/>
+        </w:tabs>
+        <w:spacing w:after="240" w:line="240" w:lineRule="auto"/>
+        <w:rPr>
+          <w:rFonts w:ascii="Consolas" w:eastAsia="Times New Roman" w:hAnsi="Consolas" w:cs="Courier New"/>
+          <w:color w:val="292E35"/>
+          <w:shd w:val="clear" w:color="auto" w:fill="F6F8FA"/>
+        </w:rPr>
+      </w:pPr>
+      <w:r>
+        <w:rPr>
+          <w:rFonts w:ascii="Consolas" w:eastAsia="Times New Roman" w:hAnsi="Consolas" w:cs="Courier New"/>
+          <w:color w:val="292E35"/>
+          <w:shd w:val="clear" w:color="auto" w:fill="F6F8FA"/>
+        </w:rPr>
+        <w:t>tips %&gt;%</w:t>
+      </w:r>
+    </w:p>
+    <w:p>
+      <w:pPr>
+        <w:shd w:val="clear" w:color="auto" w:fill="F6F8FA"/>
+        <w:tabs>
+          <w:tab w:val="left" w:pos="916"/>
+          <w:tab w:val="left" w:pos="1832"/>
+          <w:tab w:val="left" w:pos="2748"/>
+          <w:tab w:val="left" w:pos="3664"/>
+          <w:tab w:val="left" w:pos="4580"/>
+          <w:tab w:val="left" w:pos="5496"/>
+          <w:tab w:val="left" w:pos="6412"/>
+          <w:tab w:val="left" w:pos="7328"/>
+          <w:tab w:val="left" w:pos="8244"/>
+          <w:tab w:val="left" w:pos="9160"/>
+          <w:tab w:val="left" w:pos="10076"/>
+          <w:tab w:val="left" w:pos="10992"/>
+          <w:tab w:val="left" w:pos="11908"/>
+          <w:tab w:val="left" w:pos="12824"/>
+          <w:tab w:val="left" w:pos="13740"/>
+          <w:tab w:val="left" w:pos="14656"/>
+        </w:tabs>
+        <w:spacing w:after="240" w:line="240" w:lineRule="auto"/>
+        <w:rPr>
+          <w:rFonts w:ascii="Consolas" w:eastAsia="Times New Roman" w:hAnsi="Consolas" w:cs="Courier New"/>
+          <w:color w:val="292E35"/>
+          <w:shd w:val="clear" w:color="auto" w:fill="F6F8FA"/>
+        </w:rPr>
+      </w:pPr>
+      <w:proofErr w:type="gramStart"/>
+      <w:r>
+        <w:rPr>
+          <w:rFonts w:ascii="Consolas" w:eastAsia="Times New Roman" w:hAnsi="Consolas" w:cs="Courier New"/>
+          <w:color w:val="292E35"/>
+          <w:shd w:val="clear" w:color="auto" w:fill="F6F8FA"/>
+        </w:rPr>
+        <w:t>select(</w:t>
+      </w:r>
+      <w:proofErr w:type="spellStart"/>
+      <w:proofErr w:type="gramEnd"/>
+      <w:r>
+        <w:rPr>
+          <w:rFonts w:ascii="Consolas" w:eastAsia="Times New Roman" w:hAnsi="Consolas" w:cs="Courier New"/>
+          <w:color w:val="292E35"/>
+          <w:shd w:val="clear" w:color="auto" w:fill="F6F8FA"/>
+        </w:rPr>
+        <w:t>total_bill</w:t>
+      </w:r>
+      <w:proofErr w:type="spellEnd"/>
+      <w:r>
+        <w:rPr>
+          <w:rFonts w:ascii="Consolas" w:eastAsia="Times New Roman" w:hAnsi="Consolas" w:cs="Courier New"/>
+          <w:color w:val="292E35"/>
+          <w:shd w:val="clear" w:color="auto" w:fill="F6F8FA"/>
+        </w:rPr>
+        <w:t>, tip, sex, smoker) %&gt;%</w:t>
+      </w:r>
+    </w:p>
+    <w:p>
+      <w:pPr>
+        <w:shd w:val="clear" w:color="auto" w:fill="F6F8FA"/>
+        <w:tabs>
+          <w:tab w:val="left" w:pos="916"/>
+          <w:tab w:val="left" w:pos="1832"/>
+          <w:tab w:val="left" w:pos="2748"/>
+          <w:tab w:val="left" w:pos="3664"/>
+          <w:tab w:val="left" w:pos="4580"/>
+          <w:tab w:val="left" w:pos="5496"/>
+          <w:tab w:val="left" w:pos="6412"/>
+          <w:tab w:val="left" w:pos="7328"/>
+          <w:tab w:val="left" w:pos="8244"/>
+          <w:tab w:val="left" w:pos="9160"/>
+          <w:tab w:val="left" w:pos="10076"/>
+          <w:tab w:val="left" w:pos="10992"/>
+          <w:tab w:val="left" w:pos="11908"/>
+          <w:tab w:val="left" w:pos="12824"/>
+          <w:tab w:val="left" w:pos="13740"/>
+          <w:tab w:val="left" w:pos="14656"/>
+        </w:tabs>
+        <w:spacing w:after="240" w:line="240" w:lineRule="auto"/>
+        <w:rPr>
+          <w:rFonts w:ascii="Consolas" w:eastAsia="Times New Roman" w:hAnsi="Consolas" w:cs="Courier New"/>
+          <w:color w:val="292E35"/>
+          <w:shd w:val="clear" w:color="auto" w:fill="F6F8FA"/>
+        </w:rPr>
+      </w:pPr>
+      <w:r>
+        <w:rPr>
+          <w:rFonts w:ascii="Consolas" w:eastAsia="Times New Roman" w:hAnsi="Consolas" w:cs="Courier New"/>
+          <w:color w:val="292E35"/>
+          <w:shd w:val="clear" w:color="auto" w:fill="F6F8FA"/>
+        </w:rPr>
+        <w:t xml:space="preserve"> </w:t>
+      </w:r>
+      <w:proofErr w:type="gramStart"/>
+      <w:r>
+        <w:rPr>
+          <w:rFonts w:ascii="Consolas" w:eastAsia="Times New Roman" w:hAnsi="Consolas" w:cs="Courier New"/>
+          <w:color w:val="292E35"/>
+          <w:shd w:val="clear" w:color="auto" w:fill="F6F8FA"/>
+        </w:rPr>
+        <w:t>filter(</w:t>
+      </w:r>
+      <w:proofErr w:type="gramEnd"/>
+      <w:r>
+        <w:rPr>
+          <w:rFonts w:ascii="Consolas" w:eastAsia="Times New Roman" w:hAnsi="Consolas" w:cs="Courier New"/>
+          <w:color w:val="292E35"/>
+          <w:shd w:val="clear" w:color="auto" w:fill="F6F8FA"/>
+        </w:rPr>
+        <w:t>sex == "Male" &amp; smoker == "Yes") %&gt;%</w:t>
+      </w:r>
+    </w:p>
+    <w:p>
+      <w:pPr>
+        <w:shd w:val="clear" w:color="auto" w:fill="F6F8FA"/>
+        <w:tabs>
+          <w:tab w:val="left" w:pos="916"/>
+          <w:tab w:val="left" w:pos="1832"/>
+          <w:tab w:val="left" w:pos="2748"/>
+          <w:tab w:val="left" w:pos="3664"/>
+          <w:tab w:val="left" w:pos="4580"/>
+          <w:tab w:val="left" w:pos="5496"/>
+          <w:tab w:val="left" w:pos="6412"/>
+          <w:tab w:val="left" w:pos="7328"/>
+          <w:tab w:val="left" w:pos="8244"/>
+          <w:tab w:val="left" w:pos="9160"/>
+          <w:tab w:val="left" w:pos="10076"/>
+          <w:tab w:val="left" w:pos="10992"/>
+          <w:tab w:val="left" w:pos="11908"/>
+          <w:tab w:val="left" w:pos="12824"/>
+          <w:tab w:val="left" w:pos="13740"/>
+          <w:tab w:val="left" w:pos="14656"/>
+        </w:tabs>
+        <w:spacing w:after="240" w:line="240" w:lineRule="auto"/>
+        <w:rPr>
+          <w:rFonts w:ascii="Consolas" w:eastAsia="Times New Roman" w:hAnsi="Consolas" w:cs="Courier New"/>
+          <w:color w:val="292E35"/>
+          <w:shd w:val="clear" w:color="auto" w:fill="F6F8FA"/>
+        </w:rPr>
+      </w:pPr>
+      <w:proofErr w:type="gramStart"/>
+      <w:r>
+        <w:rPr>
+          <w:rFonts w:ascii="Consolas" w:eastAsia="Times New Roman" w:hAnsi="Consolas" w:cs="Courier New"/>
+          <w:color w:val="292E35"/>
+          <w:shd w:val="clear" w:color="auto" w:fill="F6F8FA"/>
+        </w:rPr>
+        <w:t>mutate(</w:t>
+      </w:r>
+      <w:proofErr w:type="spellStart"/>
+      <w:proofErr w:type="gramEnd"/>
+      <w:r>
+        <w:rPr>
+          <w:rFonts w:ascii="Consolas" w:eastAsia="Times New Roman" w:hAnsi="Consolas" w:cs="Courier New"/>
+          <w:color w:val="292E35"/>
+          <w:shd w:val="clear" w:color="auto" w:fill="F6F8FA"/>
+        </w:rPr>
+        <w:t>gbp_total_bill</w:t>
+      </w:r>
+      <w:proofErr w:type="spellEnd"/>
+      <w:r>
+        <w:rPr>
+          <w:rFonts w:ascii="Consolas" w:eastAsia="Times New Roman" w:hAnsi="Consolas" w:cs="Courier New"/>
+          <w:color w:val="292E35"/>
+          <w:shd w:val="clear" w:color="auto" w:fill="F6F8FA"/>
+        </w:rPr>
+        <w:t xml:space="preserve"> = </w:t>
+      </w:r>
+      <w:proofErr w:type="spellStart"/>
+      <w:r>
+        <w:rPr>
+          <w:rFonts w:ascii="Consolas" w:eastAsia="Times New Roman" w:hAnsi="Consolas" w:cs="Courier New"/>
+          <w:color w:val="292E35"/>
+          <w:shd w:val="clear" w:color="auto" w:fill="F6F8FA"/>
+        </w:rPr>
+        <w:t>total_bill</w:t>
+      </w:r>
+      <w:proofErr w:type="spellEnd"/>
+      <w:r>
+        <w:rPr>
+          <w:rFonts w:ascii="Consolas" w:eastAsia="Times New Roman" w:hAnsi="Consolas" w:cs="Courier New"/>
+          <w:color w:val="292E35"/>
+          <w:shd w:val="clear" w:color="auto" w:fill="F6F8FA"/>
+        </w:rPr>
+        <w:t xml:space="preserve"> * 0.82,</w:t>
+      </w:r>
+    </w:p>
+    <w:p>
+      <w:pPr>
+        <w:shd w:val="clear" w:color="auto" w:fill="F6F8FA"/>
+        <w:tabs>
+          <w:tab w:val="left" w:pos="916"/>
+          <w:tab w:val="left" w:pos="1832"/>
+          <w:tab w:val="left" w:pos="2748"/>
+          <w:tab w:val="left" w:pos="3664"/>
+          <w:tab w:val="left" w:pos="4580"/>
+          <w:tab w:val="left" w:pos="5496"/>
+          <w:tab w:val="left" w:pos="6412"/>
+          <w:tab w:val="left" w:pos="7328"/>
+          <w:tab w:val="left" w:pos="8244"/>
+          <w:tab w:val="left" w:pos="9160"/>
+          <w:tab w:val="left" w:pos="10076"/>
+          <w:tab w:val="left" w:pos="10992"/>
+          <w:tab w:val="left" w:pos="11908"/>
+          <w:tab w:val="left" w:pos="12824"/>
+          <w:tab w:val="left" w:pos="13740"/>
+          <w:tab w:val="left" w:pos="14656"/>
+        </w:tabs>
+        <w:spacing w:after="240" w:line="240" w:lineRule="auto"/>
+        <w:rPr>
+          <w:rFonts w:ascii="Consolas" w:eastAsia="Times New Roman" w:hAnsi="Consolas" w:cs="Courier New"/>
+          <w:color w:val="292E35"/>
+          <w:shd w:val="clear" w:color="auto" w:fill="F6F8FA"/>
+        </w:rPr>
+      </w:pPr>
+      <w:r>
+        <w:rPr>
+          <w:rFonts w:ascii="Consolas" w:eastAsia="Times New Roman" w:hAnsi="Consolas" w:cs="Courier New"/>
+          <w:color w:val="292E35"/>
+          <w:shd w:val="clear" w:color="auto" w:fill="F6F8FA"/>
+        </w:rPr>
+        <w:t xml:space="preserve">   </w:t>
+      </w:r>
+      <w:r>
+        <w:rPr>
+          <w:rFonts w:ascii="Consolas" w:eastAsia="Times New Roman" w:hAnsi="Consolas" w:cs="Courier New"/>
+          <w:color w:val="292E35"/>
+          <w:shd w:val="clear" w:color="auto" w:fill="F6F8FA"/>
+        </w:rPr>
+        <w:tab/>
+        <w:t xml:space="preserve">  </w:t>
+      </w:r>
+      <w:proofErr w:type="spellStart"/>
+      <w:r>
+        <w:rPr>
+          <w:rFonts w:ascii="Consolas" w:eastAsia="Times New Roman" w:hAnsi="Consolas" w:cs="Courier New"/>
+          <w:color w:val="292E35"/>
+          <w:shd w:val="clear" w:color="auto" w:fill="F6F8FA"/>
+        </w:rPr>
+        <w:t>gbp_tip</w:t>
+      </w:r>
+      <w:proofErr w:type="spellEnd"/>
+      <w:r>
+        <w:rPr>
+          <w:rFonts w:ascii="Consolas" w:eastAsia="Times New Roman" w:hAnsi="Consolas" w:cs="Courier New"/>
+          <w:color w:val="292E35"/>
+          <w:shd w:val="clear" w:color="auto" w:fill="F6F8FA"/>
+        </w:rPr>
+        <w:t xml:space="preserve"> = tip * 0.82)</w:t>
+      </w:r>
+    </w:p>
+    <w:p>
+      <w:pPr>
+        <w:shd w:val="clear" w:color="auto" w:fill="FFFFFF"/>
+        <w:spacing w:before="100" w:beforeAutospacing="1" w:after="100" w:afterAutospacing="1" w:line="240" w:lineRule="auto"/>
+        <w:rPr>
+          <w:rFonts w:ascii="ProximaNova" w:eastAsia="Times New Roman" w:hAnsi="ProximaNova" w:cs="Times New Roman"/>
+          <w:color w:val="292E35"/>
+          <w:sz w:val="30"/>
+          <w:szCs w:val="30"/>
+        </w:rPr>
+      </w:pPr>
+      <w:r>
+        <w:rPr>
+          <w:rFonts w:ascii="ProximaNova" w:eastAsia="Times New Roman" w:hAnsi="ProximaNova" w:cs="Times New Roman"/>
+          <w:color w:val="292E35"/>
+          <w:sz w:val="30"/>
+          <w:szCs w:val="30"/>
+        </w:rPr>
+        <w:t xml:space="preserve">Most of what we have learned thus far is how to break down or add on to a </w:t>
+      </w:r>
+      <w:proofErr w:type="spellStart"/>
+      <w:r>
+        <w:rPr>
+          <w:rFonts w:ascii="ProximaNova" w:eastAsia="Times New Roman" w:hAnsi="ProximaNova" w:cs="Times New Roman"/>
+          <w:color w:val="292E35"/>
+          <w:sz w:val="30"/>
+          <w:szCs w:val="30"/>
+        </w:rPr>
+        <w:t>tibble</w:t>
+      </w:r>
+      <w:proofErr w:type="spellEnd"/>
+      <w:r>
+        <w:rPr>
+          <w:rFonts w:ascii="ProximaNova" w:eastAsia="Times New Roman" w:hAnsi="ProximaNova" w:cs="Times New Roman"/>
+          <w:color w:val="292E35"/>
+          <w:sz w:val="30"/>
+          <w:szCs w:val="30"/>
+        </w:rPr>
+        <w:t xml:space="preserve"> that we already have. But what if we want to start collapsing it down based on some parameters? For example, in our current state, we </w:t>
+      </w:r>
+      <w:proofErr w:type="gramStart"/>
+      <w:r>
+        <w:rPr>
+          <w:rFonts w:ascii="ProximaNova" w:eastAsia="Times New Roman" w:hAnsi="ProximaNova" w:cs="Times New Roman"/>
+          <w:color w:val="292E35"/>
+          <w:sz w:val="30"/>
+          <w:szCs w:val="30"/>
+        </w:rPr>
+        <w:t>can’t</w:t>
+      </w:r>
+      <w:proofErr w:type="gramEnd"/>
+      <w:r>
+        <w:rPr>
+          <w:rFonts w:ascii="ProximaNova" w:eastAsia="Times New Roman" w:hAnsi="ProximaNova" w:cs="Times New Roman"/>
+          <w:color w:val="292E35"/>
+          <w:sz w:val="30"/>
+          <w:szCs w:val="30"/>
+        </w:rPr>
+        <w:t xml:space="preserve"> figure out the average tip between smokers and non-smokers.</w:t>
+      </w:r>
+    </w:p>
+    <w:p>
+      <w:pPr>
+        <w:shd w:val="clear" w:color="auto" w:fill="FFFFFF"/>
+        <w:spacing w:before="100" w:beforeAutospacing="1" w:after="0" w:afterAutospacing="1" w:line="240" w:lineRule="auto"/>
+        <w:rPr>
+          <w:rFonts w:ascii="ProximaNova" w:eastAsia="Times New Roman" w:hAnsi="ProximaNova" w:cs="Times New Roman"/>
+          <w:color w:val="292E35"/>
+          <w:sz w:val="30"/>
+          <w:szCs w:val="30"/>
+        </w:rPr>
+      </w:pPr>
+      <w:r>
+        <w:rPr>
+          <w:rFonts w:ascii="ProximaNova" w:eastAsia="Times New Roman" w:hAnsi="ProximaNova" w:cs="Times New Roman"/>
+          <w:color w:val="292E35"/>
+          <w:sz w:val="30"/>
+          <w:szCs w:val="30"/>
+        </w:rPr>
+        <w:t>For that we need both the </w:t>
+      </w:r>
+      <w:proofErr w:type="spellStart"/>
+      <w:r>
+        <w:rPr>
+          <w:rFonts w:ascii="Consolas" w:eastAsia="Times New Roman" w:hAnsi="Consolas" w:cs="Courier New"/>
+          <w:color w:val="292E35"/>
+          <w:sz w:val="26"/>
+          <w:szCs w:val="26"/>
+          <w:shd w:val="clear" w:color="auto" w:fill="F6F8FA"/>
+        </w:rPr>
+        <w:t>group_</w:t>
+      </w:r>
+      <w:proofErr w:type="gramStart"/>
+      <w:r>
+        <w:rPr>
+          <w:rFonts w:ascii="Consolas" w:eastAsia="Times New Roman" w:hAnsi="Consolas" w:cs="Courier New"/>
+          <w:color w:val="292E35"/>
+          <w:sz w:val="26"/>
+          <w:szCs w:val="26"/>
+          <w:shd w:val="clear" w:color="auto" w:fill="F6F8FA"/>
+        </w:rPr>
+        <w:t>by</w:t>
+      </w:r>
+      <w:proofErr w:type="spellEnd"/>
+      <w:r>
+        <w:rPr>
+          <w:rFonts w:ascii="Consolas" w:eastAsia="Times New Roman" w:hAnsi="Consolas" w:cs="Courier New"/>
+          <w:color w:val="292E35"/>
+          <w:sz w:val="26"/>
+          <w:szCs w:val="26"/>
+          <w:shd w:val="clear" w:color="auto" w:fill="F6F8FA"/>
+        </w:rPr>
+        <w:t>(</w:t>
+      </w:r>
+      <w:proofErr w:type="gramEnd"/>
+      <w:r>
+        <w:rPr>
+          <w:rFonts w:ascii="Consolas" w:eastAsia="Times New Roman" w:hAnsi="Consolas" w:cs="Courier New"/>
+          <w:color w:val="292E35"/>
+          <w:sz w:val="26"/>
+          <w:szCs w:val="26"/>
+          <w:shd w:val="clear" w:color="auto" w:fill="F6F8FA"/>
+        </w:rPr>
+        <w:t>)</w:t>
+      </w:r>
+      <w:r>
+        <w:rPr>
+          <w:rFonts w:ascii="ProximaNova" w:eastAsia="Times New Roman" w:hAnsi="ProximaNova" w:cs="Times New Roman"/>
+          <w:color w:val="292E35"/>
+          <w:sz w:val="30"/>
+          <w:szCs w:val="30"/>
+        </w:rPr>
+        <w:t> and </w:t>
+      </w:r>
+      <w:proofErr w:type="spellStart"/>
+      <w:r>
+        <w:rPr>
+          <w:rFonts w:ascii="Consolas" w:eastAsia="Times New Roman" w:hAnsi="Consolas" w:cs="Courier New"/>
+          <w:color w:val="292E35"/>
+          <w:sz w:val="26"/>
+          <w:szCs w:val="26"/>
+          <w:shd w:val="clear" w:color="auto" w:fill="F6F8FA"/>
+        </w:rPr>
+        <w:t>summerise</w:t>
+      </w:r>
+      <w:proofErr w:type="spellEnd"/>
+      <w:r>
+        <w:rPr>
+          <w:rFonts w:ascii="Consolas" w:eastAsia="Times New Roman" w:hAnsi="Consolas" w:cs="Courier New"/>
+          <w:color w:val="292E35"/>
+          <w:sz w:val="26"/>
+          <w:szCs w:val="26"/>
+          <w:shd w:val="clear" w:color="auto" w:fill="F6F8FA"/>
+        </w:rPr>
+        <w:t>()</w:t>
+      </w:r>
+      <w:r>
+        <w:rPr>
+          <w:rFonts w:ascii="ProximaNova" w:eastAsia="Times New Roman" w:hAnsi="ProximaNova" w:cs="Times New Roman"/>
+          <w:color w:val="292E35"/>
+          <w:sz w:val="30"/>
+          <w:szCs w:val="30"/>
+        </w:rPr>
+        <w:t> functions.</w:t>
+      </w:r>
+    </w:p>
+    <w:p>
+      <w:pPr>
+        <w:shd w:val="clear" w:color="auto" w:fill="F6F8FA"/>
+        <w:tabs>
+          <w:tab w:val="left" w:pos="916"/>
+          <w:tab w:val="left" w:pos="1832"/>
+          <w:tab w:val="left" w:pos="2748"/>
+          <w:tab w:val="left" w:pos="3664"/>
+          <w:tab w:val="left" w:pos="4580"/>
+          <w:tab w:val="left" w:pos="5496"/>
+          <w:tab w:val="left" w:pos="6412"/>
+          <w:tab w:val="left" w:pos="7328"/>
+          <w:tab w:val="left" w:pos="8244"/>
+          <w:tab w:val="left" w:pos="9160"/>
+          <w:tab w:val="left" w:pos="10076"/>
+          <w:tab w:val="left" w:pos="10992"/>
+          <w:tab w:val="left" w:pos="11908"/>
+          <w:tab w:val="left" w:pos="12824"/>
+          <w:tab w:val="left" w:pos="13740"/>
+          <w:tab w:val="left" w:pos="14656"/>
+        </w:tabs>
+        <w:spacing w:after="240" w:line="240" w:lineRule="auto"/>
+        <w:rPr>
+          <w:rFonts w:ascii="Consolas" w:eastAsia="Times New Roman" w:hAnsi="Consolas" w:cs="Courier New"/>
+          <w:color w:val="292E35"/>
+          <w:shd w:val="clear" w:color="auto" w:fill="F6F8FA"/>
+        </w:rPr>
+      </w:pPr>
+      <w:r>
+        <w:rPr>
+          <w:rFonts w:ascii="Consolas" w:eastAsia="Times New Roman" w:hAnsi="Consolas" w:cs="Courier New"/>
+          <w:color w:val="292E35"/>
+          <w:shd w:val="clear" w:color="auto" w:fill="F6F8FA"/>
+        </w:rPr>
+        <w:t>tips</w:t>
+      </w:r>
+    </w:p>
+    <w:p>
+      <w:pPr>
+        <w:shd w:val="clear" w:color="auto" w:fill="F6F8FA"/>
+        <w:tabs>
+          <w:tab w:val="left" w:pos="916"/>
+          <w:tab w:val="left" w:pos="1832"/>
+          <w:tab w:val="left" w:pos="2748"/>
+          <w:tab w:val="left" w:pos="3664"/>
+          <w:tab w:val="left" w:pos="4580"/>
+          <w:tab w:val="left" w:pos="5496"/>
+          <w:tab w:val="left" w:pos="6412"/>
+          <w:tab w:val="left" w:pos="7328"/>
+          <w:tab w:val="left" w:pos="8244"/>
+          <w:tab w:val="left" w:pos="9160"/>
+          <w:tab w:val="left" w:pos="10076"/>
+          <w:tab w:val="left" w:pos="10992"/>
+          <w:tab w:val="left" w:pos="11908"/>
+          <w:tab w:val="left" w:pos="12824"/>
+          <w:tab w:val="left" w:pos="13740"/>
+          <w:tab w:val="left" w:pos="14656"/>
+        </w:tabs>
+        <w:spacing w:after="240" w:line="240" w:lineRule="auto"/>
+        <w:rPr>
+          <w:rFonts w:ascii="Consolas" w:eastAsia="Times New Roman" w:hAnsi="Consolas" w:cs="Courier New"/>
+          <w:color w:val="292E35"/>
+          <w:shd w:val="clear" w:color="auto" w:fill="F6F8FA"/>
+        </w:rPr>
+      </w:pPr>
+      <w:r>
+        <w:rPr>
+          <w:rFonts w:ascii="Consolas" w:eastAsia="Times New Roman" w:hAnsi="Consolas" w:cs="Courier New"/>
+          <w:color w:val="292E35"/>
+          <w:shd w:val="clear" w:color="auto" w:fill="F6F8FA"/>
+        </w:rPr>
+        <w:t>tips %&gt;%</w:t>
+      </w:r>
+    </w:p>
+    <w:p>
+      <w:pPr>
+        <w:shd w:val="clear" w:color="auto" w:fill="F6F8FA"/>
+        <w:tabs>
+          <w:tab w:val="left" w:pos="916"/>
+          <w:tab w:val="left" w:pos="1832"/>
+          <w:tab w:val="left" w:pos="2748"/>
+          <w:tab w:val="left" w:pos="3664"/>
+          <w:tab w:val="left" w:pos="4580"/>
+          <w:tab w:val="left" w:pos="5496"/>
+          <w:tab w:val="left" w:pos="6412"/>
+          <w:tab w:val="left" w:pos="7328"/>
+          <w:tab w:val="left" w:pos="8244"/>
+          <w:tab w:val="left" w:pos="9160"/>
+          <w:tab w:val="left" w:pos="10076"/>
+          <w:tab w:val="left" w:pos="10992"/>
+          <w:tab w:val="left" w:pos="11908"/>
+          <w:tab w:val="left" w:pos="12824"/>
+          <w:tab w:val="left" w:pos="13740"/>
+          <w:tab w:val="left" w:pos="14656"/>
+        </w:tabs>
+        <w:spacing w:after="0" w:line="240" w:lineRule="auto"/>
+        <w:rPr>
+          <w:rFonts w:ascii="Consolas" w:eastAsia="Times New Roman" w:hAnsi="Consolas" w:cs="Courier New"/>
+          <w:color w:val="292E35"/>
+          <w:sz w:val="26"/>
+          <w:szCs w:val="26"/>
+        </w:rPr>
+      </w:pPr>
+      <w:proofErr w:type="spellStart"/>
+      <w:r>
+        <w:rPr>
+          <w:rFonts w:ascii="Consolas" w:eastAsia="Times New Roman" w:hAnsi="Consolas" w:cs="Courier New"/>
+          <w:color w:val="292E35"/>
+          <w:shd w:val="clear" w:color="auto" w:fill="F6F8FA"/>
+        </w:rPr>
+        <w:t>group_by</w:t>
+      </w:r>
+      <w:proofErr w:type="spellEnd"/>
+      <w:r>
+        <w:rPr>
+          <w:rFonts w:ascii="Consolas" w:eastAsia="Times New Roman" w:hAnsi="Consolas" w:cs="Courier New"/>
+          <w:color w:val="292E35"/>
+          <w:shd w:val="clear" w:color="auto" w:fill="F6F8FA"/>
+        </w:rPr>
+        <w:t>(smoker)</w:t>
+      </w:r>
+    </w:p>
+    <w:p>
+      <w:pPr>
+        <w:shd w:val="clear" w:color="auto" w:fill="FFFFFF"/>
+        <w:spacing w:before="100" w:beforeAutospacing="1" w:after="100" w:afterAutospacing="1" w:line="240" w:lineRule="auto"/>
+        <w:rPr>
+          <w:rFonts w:ascii="ProximaNova" w:eastAsia="Times New Roman" w:hAnsi="ProximaNova" w:cs="Times New Roman"/>
+          <w:color w:val="292E35"/>
+          <w:sz w:val="30"/>
+          <w:szCs w:val="30"/>
+        </w:rPr>
+      </w:pPr>
+      <w:r>
+        <w:rPr>
+          <w:rFonts w:ascii="ProximaNova" w:eastAsia="Times New Roman" w:hAnsi="ProximaNova" w:cs="Times New Roman"/>
+          <w:color w:val="292E35"/>
+          <w:sz w:val="30"/>
+          <w:szCs w:val="30"/>
+        </w:rPr>
+        <w:drawing>
+          <wp:inline distT="0" distB="0" distL="0" distR="0" wp14:anchorId="7AA35063" wp14:editId="664FD109">
+            <wp:extent cx="3955123" cy="2118544"/>
+            <wp:effectExtent l="0" t="0" r="7620" b="0"/>
+            <wp:docPr id="35" name="Picture 35"/>
+            <wp:cNvGraphicFramePr>
+              <a:graphicFrameLocks xmlns:a="http://schemas.openxmlformats.org/drawingml/2006/main" noChangeAspect="1"/>
+            </wp:cNvGraphicFramePr>
+            <a:graphic xmlns:a="http://schemas.openxmlformats.org/drawingml/2006/main">
+              <a:graphicData uri="http://schemas.openxmlformats.org/drawingml/2006/picture">
+                <pic:pic xmlns:pic="http://schemas.openxmlformats.org/drawingml/2006/picture">
+                  <pic:nvPicPr>
+                    <pic:cNvPr id="1" name=""/>
+                    <pic:cNvPicPr/>
+                  </pic:nvPicPr>
+                  <pic:blipFill>
+                    <a:blip r:embed="rId51"/>
+                    <a:stretch>
+                      <a:fillRect/>
+                    </a:stretch>
+                  </pic:blipFill>
+                  <pic:spPr>
+                    <a:xfrm>
+                      <a:off x="0" y="0"/>
+                      <a:ext cx="3955123" cy="2118544"/>
+                    </a:xfrm>
+                    <a:prstGeom prst="rect">
+                      <a:avLst/>
+                    </a:prstGeom>
+                  </pic:spPr>
+                </pic:pic>
+              </a:graphicData>
+            </a:graphic>
+          </wp:inline>
+        </w:drawing>
+      </w:r>
+    </w:p>
+    <w:p>
+      <w:pPr>
+        <w:shd w:val="clear" w:color="auto" w:fill="FFFFFF"/>
+        <w:spacing w:before="100" w:beforeAutospacing="1" w:after="100" w:afterAutospacing="1" w:line="240" w:lineRule="auto"/>
+        <w:rPr>
+          <w:rFonts w:ascii="ProximaNova" w:hAnsi="ProximaNova"/>
+          <w:color w:val="292E35"/>
+          <w:sz w:val="30"/>
+          <w:szCs w:val="30"/>
+          <w:shd w:val="clear" w:color="auto" w:fill="FFFFFF"/>
+        </w:rPr>
+      </w:pPr>
+      <w:r>
+        <w:rPr>
+          <w:rFonts w:ascii="ProximaNova" w:hAnsi="ProximaNova"/>
+          <w:color w:val="292E35"/>
+          <w:sz w:val="30"/>
+          <w:szCs w:val="30"/>
+          <w:shd w:val="clear" w:color="auto" w:fill="FFFFFF"/>
+        </w:rPr>
+        <w:t>To get an idea of what </w:t>
+      </w:r>
+      <w:proofErr w:type="spellStart"/>
+      <w:r>
+        <w:rPr>
+          <w:rStyle w:val="HTMLCode"/>
+          <w:rFonts w:ascii="Consolas" w:eastAsiaTheme="minorHAnsi" w:hAnsi="Consolas"/>
+          <w:sz w:val="26"/>
+          <w:szCs w:val="26"/>
+          <w:shd w:val="clear" w:color="auto" w:fill="F6F8FA"/>
+        </w:rPr>
+        <w:t>group_</w:t>
+      </w:r>
+      <w:proofErr w:type="gramStart"/>
+      <w:r>
+        <w:rPr>
+          <w:rStyle w:val="HTMLCode"/>
+          <w:rFonts w:ascii="Consolas" w:eastAsiaTheme="minorHAnsi" w:hAnsi="Consolas"/>
+          <w:sz w:val="26"/>
+          <w:szCs w:val="26"/>
+          <w:shd w:val="clear" w:color="auto" w:fill="F6F8FA"/>
+        </w:rPr>
+        <w:t>by</w:t>
+      </w:r>
+      <w:proofErr w:type="spellEnd"/>
+      <w:r>
+        <w:rPr>
+          <w:rStyle w:val="HTMLCode"/>
+          <w:rFonts w:ascii="Consolas" w:eastAsiaTheme="minorHAnsi" w:hAnsi="Consolas"/>
+          <w:sz w:val="26"/>
+          <w:szCs w:val="26"/>
+          <w:shd w:val="clear" w:color="auto" w:fill="F6F8FA"/>
+        </w:rPr>
+        <w:t>(</w:t>
+      </w:r>
+      <w:proofErr w:type="gramEnd"/>
+      <w:r>
+        <w:rPr>
+          <w:rStyle w:val="HTMLCode"/>
+          <w:rFonts w:ascii="Consolas" w:eastAsiaTheme="minorHAnsi" w:hAnsi="Consolas"/>
+          <w:sz w:val="26"/>
+          <w:szCs w:val="26"/>
+          <w:shd w:val="clear" w:color="auto" w:fill="F6F8FA"/>
+        </w:rPr>
+        <w:t>)</w:t>
+      </w:r>
+      <w:r>
+        <w:rPr>
+          <w:rFonts w:ascii="ProximaNova" w:hAnsi="ProximaNova"/>
+          <w:color w:val="292E35"/>
+          <w:sz w:val="30"/>
+          <w:szCs w:val="30"/>
+          <w:shd w:val="clear" w:color="auto" w:fill="FFFFFF"/>
+        </w:rPr>
+        <w:t xml:space="preserve"> is doing, run the two lines above and look for some difference in the output of your code. In the second bit of </w:t>
+      </w:r>
+      <w:r>
+        <w:rPr>
+          <w:rFonts w:ascii="ProximaNova" w:hAnsi="ProximaNova"/>
+          <w:color w:val="292E35"/>
+          <w:sz w:val="30"/>
+          <w:szCs w:val="30"/>
+          <w:shd w:val="clear" w:color="auto" w:fill="FFFFFF"/>
+        </w:rPr>
+        <w:lastRenderedPageBreak/>
+        <w:t>code, you’ll see that because you passed the </w:t>
+      </w:r>
+      <w:proofErr w:type="spellStart"/>
+      <w:r>
+        <w:rPr>
+          <w:rStyle w:val="HTMLCode"/>
+          <w:rFonts w:ascii="Consolas" w:eastAsiaTheme="minorHAnsi" w:hAnsi="Consolas"/>
+          <w:sz w:val="26"/>
+          <w:szCs w:val="26"/>
+          <w:shd w:val="clear" w:color="auto" w:fill="F6F8FA"/>
+        </w:rPr>
+        <w:t>group_</w:t>
+      </w:r>
+      <w:proofErr w:type="gramStart"/>
+      <w:r>
+        <w:rPr>
+          <w:rStyle w:val="HTMLCode"/>
+          <w:rFonts w:ascii="Consolas" w:eastAsiaTheme="minorHAnsi" w:hAnsi="Consolas"/>
+          <w:sz w:val="26"/>
+          <w:szCs w:val="26"/>
+          <w:shd w:val="clear" w:color="auto" w:fill="F6F8FA"/>
+        </w:rPr>
+        <w:t>by</w:t>
+      </w:r>
+      <w:proofErr w:type="spellEnd"/>
+      <w:r>
+        <w:rPr>
+          <w:rStyle w:val="HTMLCode"/>
+          <w:rFonts w:ascii="Consolas" w:eastAsiaTheme="minorHAnsi" w:hAnsi="Consolas"/>
+          <w:sz w:val="26"/>
+          <w:szCs w:val="26"/>
+          <w:shd w:val="clear" w:color="auto" w:fill="F6F8FA"/>
+        </w:rPr>
+        <w:t>(</w:t>
+      </w:r>
+      <w:proofErr w:type="gramEnd"/>
+      <w:r>
+        <w:rPr>
+          <w:rStyle w:val="HTMLCode"/>
+          <w:rFonts w:ascii="Consolas" w:eastAsiaTheme="minorHAnsi" w:hAnsi="Consolas"/>
+          <w:sz w:val="26"/>
+          <w:szCs w:val="26"/>
+          <w:shd w:val="clear" w:color="auto" w:fill="F6F8FA"/>
+        </w:rPr>
+        <w:t>)</w:t>
+      </w:r>
+      <w:r>
+        <w:rPr>
+          <w:rFonts w:ascii="ProximaNova" w:hAnsi="ProximaNova"/>
+          <w:color w:val="292E35"/>
+          <w:sz w:val="30"/>
+          <w:szCs w:val="30"/>
+          <w:shd w:val="clear" w:color="auto" w:fill="FFFFFF"/>
+        </w:rPr>
+        <w:t> argument, the table is now split into two different groups as noted by the little </w:t>
+      </w:r>
+      <w:r>
+        <w:rPr>
+          <w:rStyle w:val="HTMLCode"/>
+          <w:rFonts w:ascii="Consolas" w:eastAsiaTheme="minorHAnsi" w:hAnsi="Consolas"/>
+          <w:sz w:val="26"/>
+          <w:szCs w:val="26"/>
+          <w:shd w:val="clear" w:color="auto" w:fill="F6F8FA"/>
+        </w:rPr>
+        <w:t>Groups: smoker [2]</w:t>
+      </w:r>
+      <w:r>
+        <w:rPr>
+          <w:rFonts w:ascii="ProximaNova" w:hAnsi="ProximaNova"/>
+          <w:color w:val="292E35"/>
+          <w:sz w:val="30"/>
+          <w:szCs w:val="30"/>
+          <w:shd w:val="clear" w:color="auto" w:fill="FFFFFF"/>
+        </w:rPr>
+        <w:t> in the output. Try and see what happens when you pass the </w:t>
+      </w:r>
+      <w:r>
+        <w:rPr>
+          <w:rStyle w:val="HTMLCode"/>
+          <w:rFonts w:ascii="Consolas" w:eastAsiaTheme="minorHAnsi" w:hAnsi="Consolas"/>
+          <w:sz w:val="26"/>
+          <w:szCs w:val="26"/>
+          <w:shd w:val="clear" w:color="auto" w:fill="F6F8FA"/>
+        </w:rPr>
+        <w:t>size</w:t>
+      </w:r>
+      <w:r>
+        <w:rPr>
+          <w:rFonts w:ascii="ProximaNova" w:hAnsi="ProximaNova"/>
+          <w:color w:val="292E35"/>
+          <w:sz w:val="30"/>
+          <w:szCs w:val="30"/>
+          <w:shd w:val="clear" w:color="auto" w:fill="FFFFFF"/>
+        </w:rPr>
+        <w:t> variable (a double) instead of a character variable!</w:t>
+      </w:r>
+    </w:p>
+    <w:p>
+      <w:pPr>
+        <w:shd w:val="clear" w:color="auto" w:fill="FFFFFF"/>
+        <w:spacing w:before="100" w:beforeAutospacing="1" w:after="100" w:afterAutospacing="1" w:line="240" w:lineRule="auto"/>
+        <w:rPr>
+          <w:rFonts w:ascii="ProximaNova" w:eastAsia="Times New Roman" w:hAnsi="ProximaNova" w:cs="Times New Roman"/>
+          <w:color w:val="292E35"/>
+          <w:sz w:val="30"/>
+          <w:szCs w:val="30"/>
+        </w:rPr>
+      </w:pPr>
+      <w:r>
+        <w:rPr>
+          <w:rFonts w:ascii="ProximaNova" w:eastAsia="Times New Roman" w:hAnsi="ProximaNova" w:cs="Times New Roman"/>
+          <w:color w:val="292E35"/>
+          <w:sz w:val="30"/>
+          <w:szCs w:val="30"/>
+        </w:rPr>
+        <w:drawing>
+          <wp:inline distT="0" distB="0" distL="0" distR="0" wp14:anchorId="51EC9F35" wp14:editId="7DA488B2">
+            <wp:extent cx="4008467" cy="1958510"/>
+            <wp:effectExtent l="0" t="0" r="0" b="3810"/>
+            <wp:docPr id="36" name="Picture 36"/>
+            <wp:cNvGraphicFramePr>
+              <a:graphicFrameLocks xmlns:a="http://schemas.openxmlformats.org/drawingml/2006/main" noChangeAspect="1"/>
+            </wp:cNvGraphicFramePr>
+            <a:graphic xmlns:a="http://schemas.openxmlformats.org/drawingml/2006/main">
+              <a:graphicData uri="http://schemas.openxmlformats.org/drawingml/2006/picture">
+                <pic:pic xmlns:pic="http://schemas.openxmlformats.org/drawingml/2006/picture">
+                  <pic:nvPicPr>
+                    <pic:cNvPr id="1" name=""/>
+                    <pic:cNvPicPr/>
+                  </pic:nvPicPr>
+                  <pic:blipFill>
+                    <a:blip r:embed="rId52"/>
+                    <a:stretch>
+                      <a:fillRect/>
+                    </a:stretch>
+                  </pic:blipFill>
+                  <pic:spPr>
+                    <a:xfrm>
+                      <a:off x="0" y="0"/>
+                      <a:ext cx="4008467" cy="1958510"/>
+                    </a:xfrm>
+                    <a:prstGeom prst="rect">
+                      <a:avLst/>
+                    </a:prstGeom>
+                  </pic:spPr>
+                </pic:pic>
+              </a:graphicData>
+            </a:graphic>
+          </wp:inline>
+        </w:drawing>
+      </w:r>
+    </w:p>
+    <w:p>
+      <w:pPr>
+        <w:shd w:val="clear" w:color="auto" w:fill="FFFFFF"/>
+        <w:spacing w:before="100" w:beforeAutospacing="1" w:after="0" w:afterAutospacing="1" w:line="240" w:lineRule="auto"/>
+        <w:rPr>
+          <w:rFonts w:ascii="ProximaNova" w:eastAsia="Times New Roman" w:hAnsi="ProximaNova" w:cs="Times New Roman"/>
+          <w:color w:val="292E35"/>
+          <w:sz w:val="30"/>
+          <w:szCs w:val="30"/>
+        </w:rPr>
+      </w:pPr>
+      <w:r>
+        <w:rPr>
+          <w:rFonts w:ascii="ProximaNova" w:eastAsia="Times New Roman" w:hAnsi="ProximaNova" w:cs="Times New Roman"/>
+          <w:color w:val="292E35"/>
+          <w:sz w:val="30"/>
+          <w:szCs w:val="30"/>
+        </w:rPr>
+        <w:t>So on its own, it’s not that helpful, but we can use this in conjunction with the </w:t>
+      </w:r>
+      <w:proofErr w:type="spellStart"/>
+      <w:proofErr w:type="gramStart"/>
+      <w:r>
+        <w:rPr>
+          <w:rFonts w:ascii="Consolas" w:eastAsia="Times New Roman" w:hAnsi="Consolas" w:cs="Courier New"/>
+          <w:color w:val="292E35"/>
+          <w:sz w:val="26"/>
+          <w:szCs w:val="26"/>
+          <w:shd w:val="clear" w:color="auto" w:fill="F6F8FA"/>
+        </w:rPr>
+        <w:t>summerise</w:t>
+      </w:r>
+      <w:proofErr w:type="spellEnd"/>
+      <w:r>
+        <w:rPr>
+          <w:rFonts w:ascii="Consolas" w:eastAsia="Times New Roman" w:hAnsi="Consolas" w:cs="Courier New"/>
+          <w:color w:val="292E35"/>
+          <w:sz w:val="26"/>
+          <w:szCs w:val="26"/>
+          <w:shd w:val="clear" w:color="auto" w:fill="F6F8FA"/>
+        </w:rPr>
+        <w:t>(</w:t>
+      </w:r>
+      <w:proofErr w:type="gramEnd"/>
+      <w:r>
+        <w:rPr>
+          <w:rFonts w:ascii="Consolas" w:eastAsia="Times New Roman" w:hAnsi="Consolas" w:cs="Courier New"/>
+          <w:color w:val="292E35"/>
+          <w:sz w:val="26"/>
+          <w:szCs w:val="26"/>
+          <w:shd w:val="clear" w:color="auto" w:fill="F6F8FA"/>
+        </w:rPr>
+        <w:t>)</w:t>
+      </w:r>
+      <w:r>
+        <w:rPr>
+          <w:rFonts w:ascii="ProximaNova" w:eastAsia="Times New Roman" w:hAnsi="ProximaNova" w:cs="Times New Roman"/>
+          <w:color w:val="292E35"/>
+          <w:sz w:val="30"/>
+          <w:szCs w:val="30"/>
+        </w:rPr>
+        <w:t> function. The </w:t>
+      </w:r>
+      <w:proofErr w:type="spellStart"/>
+      <w:proofErr w:type="gramStart"/>
+      <w:r>
+        <w:rPr>
+          <w:rFonts w:ascii="Consolas" w:eastAsia="Times New Roman" w:hAnsi="Consolas" w:cs="Courier New"/>
+          <w:color w:val="292E35"/>
+          <w:sz w:val="26"/>
+          <w:szCs w:val="26"/>
+          <w:shd w:val="clear" w:color="auto" w:fill="F6F8FA"/>
+        </w:rPr>
+        <w:t>summerise</w:t>
+      </w:r>
+      <w:proofErr w:type="spellEnd"/>
+      <w:r>
+        <w:rPr>
+          <w:rFonts w:ascii="Consolas" w:eastAsia="Times New Roman" w:hAnsi="Consolas" w:cs="Courier New"/>
+          <w:color w:val="292E35"/>
+          <w:sz w:val="26"/>
+          <w:szCs w:val="26"/>
+          <w:shd w:val="clear" w:color="auto" w:fill="F6F8FA"/>
+        </w:rPr>
+        <w:t>(</w:t>
+      </w:r>
+      <w:proofErr w:type="gramEnd"/>
+      <w:r>
+        <w:rPr>
+          <w:rFonts w:ascii="Consolas" w:eastAsia="Times New Roman" w:hAnsi="Consolas" w:cs="Courier New"/>
+          <w:color w:val="292E35"/>
+          <w:sz w:val="26"/>
+          <w:szCs w:val="26"/>
+          <w:shd w:val="clear" w:color="auto" w:fill="F6F8FA"/>
+        </w:rPr>
+        <w:t>)</w:t>
+      </w:r>
+      <w:r>
+        <w:rPr>
+          <w:rFonts w:ascii="ProximaNova" w:eastAsia="Times New Roman" w:hAnsi="ProximaNova" w:cs="Times New Roman"/>
+          <w:color w:val="292E35"/>
+          <w:sz w:val="30"/>
+          <w:szCs w:val="30"/>
+        </w:rPr>
+        <w:t> function works very much like mutate(). Look at the code below and see if you can notice any similarities between the code here and what </w:t>
+      </w:r>
+      <w:proofErr w:type="gramStart"/>
+      <w:r>
+        <w:rPr>
+          <w:rFonts w:ascii="Consolas" w:eastAsia="Times New Roman" w:hAnsi="Consolas" w:cs="Courier New"/>
+          <w:color w:val="292E35"/>
+          <w:sz w:val="26"/>
+          <w:szCs w:val="26"/>
+          <w:shd w:val="clear" w:color="auto" w:fill="F6F8FA"/>
+        </w:rPr>
+        <w:t>mutate(</w:t>
+      </w:r>
+      <w:proofErr w:type="gramEnd"/>
+      <w:r>
+        <w:rPr>
+          <w:rFonts w:ascii="Consolas" w:eastAsia="Times New Roman" w:hAnsi="Consolas" w:cs="Courier New"/>
+          <w:color w:val="292E35"/>
+          <w:sz w:val="26"/>
+          <w:szCs w:val="26"/>
+          <w:shd w:val="clear" w:color="auto" w:fill="F6F8FA"/>
+        </w:rPr>
+        <w:t>)</w:t>
+      </w:r>
+      <w:r>
+        <w:rPr>
+          <w:rFonts w:ascii="ProximaNova" w:eastAsia="Times New Roman" w:hAnsi="ProximaNova" w:cs="Times New Roman"/>
+          <w:color w:val="292E35"/>
+          <w:sz w:val="30"/>
+          <w:szCs w:val="30"/>
+        </w:rPr>
+        <w:t> did above.</w:t>
+      </w:r>
+    </w:p>
+    <w:p>
+      <w:pPr>
+        <w:shd w:val="clear" w:color="auto" w:fill="F6F8FA"/>
+        <w:tabs>
+          <w:tab w:val="left" w:pos="916"/>
+          <w:tab w:val="left" w:pos="1832"/>
+          <w:tab w:val="left" w:pos="2748"/>
+          <w:tab w:val="left" w:pos="3664"/>
+          <w:tab w:val="left" w:pos="4580"/>
+          <w:tab w:val="left" w:pos="5496"/>
+          <w:tab w:val="left" w:pos="6412"/>
+          <w:tab w:val="left" w:pos="7328"/>
+          <w:tab w:val="left" w:pos="8244"/>
+          <w:tab w:val="left" w:pos="9160"/>
+          <w:tab w:val="left" w:pos="10076"/>
+          <w:tab w:val="left" w:pos="10992"/>
+          <w:tab w:val="left" w:pos="11908"/>
+          <w:tab w:val="left" w:pos="12824"/>
+          <w:tab w:val="left" w:pos="13740"/>
+          <w:tab w:val="left" w:pos="14656"/>
+        </w:tabs>
+        <w:spacing w:after="240" w:line="240" w:lineRule="auto"/>
+        <w:rPr>
+          <w:rFonts w:ascii="Consolas" w:eastAsia="Times New Roman" w:hAnsi="Consolas" w:cs="Courier New"/>
+          <w:color w:val="292E35"/>
+          <w:shd w:val="clear" w:color="auto" w:fill="F6F8FA"/>
+        </w:rPr>
+      </w:pPr>
+      <w:r>
+        <w:rPr>
+          <w:rFonts w:ascii="Consolas" w:eastAsia="Times New Roman" w:hAnsi="Consolas" w:cs="Courier New"/>
+          <w:color w:val="292E35"/>
+          <w:shd w:val="clear" w:color="auto" w:fill="F6F8FA"/>
+        </w:rPr>
+        <w:t>tips %&gt;%</w:t>
+      </w:r>
+    </w:p>
+    <w:p>
+      <w:pPr>
+        <w:shd w:val="clear" w:color="auto" w:fill="F6F8FA"/>
+        <w:tabs>
+          <w:tab w:val="left" w:pos="916"/>
+          <w:tab w:val="left" w:pos="1832"/>
+          <w:tab w:val="left" w:pos="2748"/>
+          <w:tab w:val="left" w:pos="3664"/>
+          <w:tab w:val="left" w:pos="4580"/>
+          <w:tab w:val="left" w:pos="5496"/>
+          <w:tab w:val="left" w:pos="6412"/>
+          <w:tab w:val="left" w:pos="7328"/>
+          <w:tab w:val="left" w:pos="8244"/>
+          <w:tab w:val="left" w:pos="9160"/>
+          <w:tab w:val="left" w:pos="10076"/>
+          <w:tab w:val="left" w:pos="10992"/>
+          <w:tab w:val="left" w:pos="11908"/>
+          <w:tab w:val="left" w:pos="12824"/>
+          <w:tab w:val="left" w:pos="13740"/>
+          <w:tab w:val="left" w:pos="14656"/>
+        </w:tabs>
+        <w:spacing w:after="240" w:line="240" w:lineRule="auto"/>
+        <w:rPr>
+          <w:rFonts w:ascii="Consolas" w:eastAsia="Times New Roman" w:hAnsi="Consolas" w:cs="Courier New"/>
+          <w:color w:val="292E35"/>
+          <w:shd w:val="clear" w:color="auto" w:fill="F6F8FA"/>
+        </w:rPr>
+      </w:pPr>
+      <w:proofErr w:type="spellStart"/>
+      <w:r>
+        <w:rPr>
+          <w:rFonts w:ascii="Consolas" w:eastAsia="Times New Roman" w:hAnsi="Consolas" w:cs="Courier New"/>
+          <w:color w:val="292E35"/>
+          <w:shd w:val="clear" w:color="auto" w:fill="F6F8FA"/>
+        </w:rPr>
+        <w:t>group_by</w:t>
+      </w:r>
+      <w:proofErr w:type="spellEnd"/>
+      <w:r>
+        <w:rPr>
+          <w:rFonts w:ascii="Consolas" w:eastAsia="Times New Roman" w:hAnsi="Consolas" w:cs="Courier New"/>
+          <w:color w:val="292E35"/>
+          <w:shd w:val="clear" w:color="auto" w:fill="F6F8FA"/>
+        </w:rPr>
+        <w:t>(smoker) %&gt;%</w:t>
+      </w:r>
+    </w:p>
+    <w:p>
+      <w:pPr>
+        <w:shd w:val="clear" w:color="auto" w:fill="F6F8FA"/>
+        <w:tabs>
+          <w:tab w:val="left" w:pos="916"/>
+          <w:tab w:val="left" w:pos="1832"/>
+          <w:tab w:val="left" w:pos="2748"/>
+          <w:tab w:val="left" w:pos="3664"/>
+          <w:tab w:val="left" w:pos="4580"/>
+          <w:tab w:val="left" w:pos="5496"/>
+          <w:tab w:val="left" w:pos="6412"/>
+          <w:tab w:val="left" w:pos="7328"/>
+          <w:tab w:val="left" w:pos="8244"/>
+          <w:tab w:val="left" w:pos="9160"/>
+          <w:tab w:val="left" w:pos="10076"/>
+          <w:tab w:val="left" w:pos="10992"/>
+          <w:tab w:val="left" w:pos="11908"/>
+          <w:tab w:val="left" w:pos="12824"/>
+          <w:tab w:val="left" w:pos="13740"/>
+          <w:tab w:val="left" w:pos="14656"/>
+        </w:tabs>
+        <w:spacing w:after="240" w:line="240" w:lineRule="auto"/>
+        <w:rPr>
+          <w:rFonts w:ascii="Consolas" w:eastAsia="Times New Roman" w:hAnsi="Consolas" w:cs="Courier New"/>
+          <w:color w:val="292E35"/>
+          <w:shd w:val="clear" w:color="auto" w:fill="F6F8FA"/>
+        </w:rPr>
+      </w:pPr>
+      <w:proofErr w:type="spellStart"/>
+      <w:proofErr w:type="gramStart"/>
+      <w:r>
+        <w:rPr>
+          <w:rFonts w:ascii="Consolas" w:eastAsia="Times New Roman" w:hAnsi="Consolas" w:cs="Courier New"/>
+          <w:color w:val="292E35"/>
+          <w:shd w:val="clear" w:color="auto" w:fill="F6F8FA"/>
+        </w:rPr>
+        <w:t>summarise</w:t>
+      </w:r>
+      <w:proofErr w:type="spellEnd"/>
+      <w:r>
+        <w:rPr>
+          <w:rFonts w:ascii="Consolas" w:eastAsia="Times New Roman" w:hAnsi="Consolas" w:cs="Courier New"/>
+          <w:color w:val="292E35"/>
+          <w:shd w:val="clear" w:color="auto" w:fill="F6F8FA"/>
+        </w:rPr>
+        <w:t>(</w:t>
+      </w:r>
+      <w:proofErr w:type="spellStart"/>
+      <w:proofErr w:type="gramEnd"/>
+      <w:r>
+        <w:rPr>
+          <w:rFonts w:ascii="Consolas" w:eastAsia="Times New Roman" w:hAnsi="Consolas" w:cs="Courier New"/>
+          <w:color w:val="292E35"/>
+          <w:shd w:val="clear" w:color="auto" w:fill="F6F8FA"/>
+        </w:rPr>
+        <w:t>mean_tip</w:t>
+      </w:r>
+      <w:proofErr w:type="spellEnd"/>
+      <w:r>
+        <w:rPr>
+          <w:rFonts w:ascii="Consolas" w:eastAsia="Times New Roman" w:hAnsi="Consolas" w:cs="Courier New"/>
+          <w:color w:val="292E35"/>
+          <w:shd w:val="clear" w:color="auto" w:fill="F6F8FA"/>
+        </w:rPr>
+        <w:t xml:space="preserve"> = mean(tip),</w:t>
+      </w:r>
+    </w:p>
+    <w:p>
+      <w:pPr>
+        <w:shd w:val="clear" w:color="auto" w:fill="F6F8FA"/>
+        <w:tabs>
+          <w:tab w:val="left" w:pos="916"/>
+          <w:tab w:val="left" w:pos="1832"/>
+          <w:tab w:val="left" w:pos="2748"/>
+          <w:tab w:val="left" w:pos="3664"/>
+          <w:tab w:val="left" w:pos="4580"/>
+          <w:tab w:val="left" w:pos="5496"/>
+          <w:tab w:val="left" w:pos="6412"/>
+          <w:tab w:val="left" w:pos="7328"/>
+          <w:tab w:val="left" w:pos="8244"/>
+          <w:tab w:val="left" w:pos="9160"/>
+          <w:tab w:val="left" w:pos="10076"/>
+          <w:tab w:val="left" w:pos="10992"/>
+          <w:tab w:val="left" w:pos="11908"/>
+          <w:tab w:val="left" w:pos="12824"/>
+          <w:tab w:val="left" w:pos="13740"/>
+          <w:tab w:val="left" w:pos="14656"/>
+        </w:tabs>
+        <w:spacing w:after="240" w:line="240" w:lineRule="auto"/>
+        <w:rPr>
+          <w:rFonts w:ascii="Consolas" w:eastAsia="Times New Roman" w:hAnsi="Consolas" w:cs="Courier New"/>
+          <w:color w:val="292E35"/>
+          <w:shd w:val="clear" w:color="auto" w:fill="F6F8FA"/>
+        </w:rPr>
+      </w:pPr>
+      <w:r>
+        <w:rPr>
+          <w:rFonts w:ascii="Consolas" w:eastAsia="Times New Roman" w:hAnsi="Consolas" w:cs="Courier New"/>
+          <w:color w:val="292E35"/>
+          <w:shd w:val="clear" w:color="auto" w:fill="F6F8FA"/>
+        </w:rPr>
+        <w:t xml:space="preserve">    </w:t>
+      </w:r>
+      <w:r>
+        <w:rPr>
+          <w:rFonts w:ascii="Consolas" w:eastAsia="Times New Roman" w:hAnsi="Consolas" w:cs="Courier New"/>
+          <w:color w:val="292E35"/>
+          <w:shd w:val="clear" w:color="auto" w:fill="F6F8FA"/>
+        </w:rPr>
+        <w:tab/>
+        <w:t xml:space="preserve">    count = </w:t>
+      </w:r>
+      <w:proofErr w:type="gramStart"/>
+      <w:r>
+        <w:rPr>
+          <w:rFonts w:ascii="Consolas" w:eastAsia="Times New Roman" w:hAnsi="Consolas" w:cs="Courier New"/>
+          <w:color w:val="292E35"/>
+          <w:shd w:val="clear" w:color="auto" w:fill="F6F8FA"/>
+        </w:rPr>
+        <w:t>n(</w:t>
+      </w:r>
+      <w:proofErr w:type="gramEnd"/>
+      <w:r>
+        <w:rPr>
+          <w:rFonts w:ascii="Consolas" w:eastAsia="Times New Roman" w:hAnsi="Consolas" w:cs="Courier New"/>
+          <w:color w:val="292E35"/>
+          <w:shd w:val="clear" w:color="auto" w:fill="F6F8FA"/>
+        </w:rPr>
+        <w:t>))</w:t>
+      </w:r>
+    </w:p>
+    <w:p>
+      <w:pPr>
+        <w:shd w:val="clear" w:color="auto" w:fill="FFFFFF"/>
+        <w:spacing w:before="100" w:beforeAutospacing="1" w:after="0" w:afterAutospacing="1" w:line="240" w:lineRule="auto"/>
+        <w:rPr>
+          <w:rFonts w:ascii="ProximaNova" w:eastAsia="Times New Roman" w:hAnsi="ProximaNova" w:cs="Times New Roman"/>
+          <w:color w:val="292E35"/>
+          <w:sz w:val="30"/>
+          <w:szCs w:val="30"/>
+        </w:rPr>
+      </w:pPr>
+      <w:r>
+        <w:rPr>
+          <w:rFonts w:ascii="ProximaNova" w:eastAsia="Times New Roman" w:hAnsi="ProximaNova" w:cs="Times New Roman"/>
+          <w:color w:val="292E35"/>
+          <w:sz w:val="30"/>
+          <w:szCs w:val="30"/>
+        </w:rPr>
+        <w:t>Here we group our data set into two groups on the variable </w:t>
+      </w:r>
+      <w:r>
+        <w:rPr>
+          <w:rFonts w:ascii="Consolas" w:eastAsia="Times New Roman" w:hAnsi="Consolas" w:cs="Courier New"/>
+          <w:color w:val="292E35"/>
+          <w:sz w:val="26"/>
+          <w:szCs w:val="26"/>
+          <w:shd w:val="clear" w:color="auto" w:fill="F6F8FA"/>
+        </w:rPr>
+        <w:t>smoker</w:t>
+      </w:r>
+      <w:r>
+        <w:rPr>
+          <w:rFonts w:ascii="ProximaNova" w:eastAsia="Times New Roman" w:hAnsi="ProximaNova" w:cs="Times New Roman"/>
+          <w:color w:val="292E35"/>
+          <w:sz w:val="30"/>
+          <w:szCs w:val="30"/>
+        </w:rPr>
+        <w:t>, then figure out the average tip per group and call it a new variable called </w:t>
+      </w:r>
+      <w:proofErr w:type="spellStart"/>
+      <w:r>
+        <w:rPr>
+          <w:rFonts w:ascii="Consolas" w:eastAsia="Times New Roman" w:hAnsi="Consolas" w:cs="Courier New"/>
+          <w:color w:val="292E35"/>
+          <w:sz w:val="26"/>
+          <w:szCs w:val="26"/>
+          <w:shd w:val="clear" w:color="auto" w:fill="F6F8FA"/>
+        </w:rPr>
+        <w:t>mean_tip</w:t>
+      </w:r>
+      <w:proofErr w:type="spellEnd"/>
+      <w:r>
+        <w:rPr>
+          <w:rFonts w:ascii="ProximaNova" w:eastAsia="Times New Roman" w:hAnsi="ProximaNova" w:cs="Times New Roman"/>
+          <w:color w:val="292E35"/>
+          <w:sz w:val="30"/>
+          <w:szCs w:val="30"/>
+        </w:rPr>
+        <w:t>. We also make a new variable called </w:t>
+      </w:r>
+      <w:r>
+        <w:rPr>
+          <w:rFonts w:ascii="Consolas" w:eastAsia="Times New Roman" w:hAnsi="Consolas" w:cs="Courier New"/>
+          <w:color w:val="292E35"/>
+          <w:sz w:val="26"/>
+          <w:szCs w:val="26"/>
+          <w:shd w:val="clear" w:color="auto" w:fill="F6F8FA"/>
+        </w:rPr>
+        <w:t>count</w:t>
+      </w:r>
+      <w:r>
+        <w:rPr>
+          <w:rFonts w:ascii="ProximaNova" w:eastAsia="Times New Roman" w:hAnsi="ProximaNova" w:cs="Times New Roman"/>
+          <w:color w:val="292E35"/>
+          <w:sz w:val="30"/>
+          <w:szCs w:val="30"/>
+        </w:rPr>
+        <w:t> using the special function </w:t>
+      </w:r>
+      <w:proofErr w:type="gramStart"/>
+      <w:r>
+        <w:rPr>
+          <w:rFonts w:ascii="Consolas" w:eastAsia="Times New Roman" w:hAnsi="Consolas" w:cs="Courier New"/>
+          <w:color w:val="292E35"/>
+          <w:sz w:val="26"/>
+          <w:szCs w:val="26"/>
+          <w:shd w:val="clear" w:color="auto" w:fill="F6F8FA"/>
+        </w:rPr>
+        <w:t>n(</w:t>
+      </w:r>
+      <w:proofErr w:type="gramEnd"/>
+      <w:r>
+        <w:rPr>
+          <w:rFonts w:ascii="Consolas" w:eastAsia="Times New Roman" w:hAnsi="Consolas" w:cs="Courier New"/>
+          <w:color w:val="292E35"/>
+          <w:sz w:val="26"/>
+          <w:szCs w:val="26"/>
+          <w:shd w:val="clear" w:color="auto" w:fill="F6F8FA"/>
+        </w:rPr>
+        <w:t>)</w:t>
+      </w:r>
+      <w:r>
+        <w:rPr>
+          <w:rFonts w:ascii="ProximaNova" w:eastAsia="Times New Roman" w:hAnsi="ProximaNova" w:cs="Times New Roman"/>
+          <w:color w:val="292E35"/>
+          <w:sz w:val="30"/>
+          <w:szCs w:val="30"/>
+        </w:rPr>
+        <w:t>.</w:t>
+      </w:r>
+    </w:p>
+    <w:p>
+      <w:pPr>
+        <w:shd w:val="clear" w:color="auto" w:fill="FFFFFF"/>
+        <w:spacing w:before="100" w:beforeAutospacing="1" w:after="100" w:afterAutospacing="1" w:line="240" w:lineRule="auto"/>
+        <w:rPr>
+          <w:rFonts w:ascii="ProximaNova" w:eastAsia="Times New Roman" w:hAnsi="ProximaNova" w:cs="Times New Roman"/>
+          <w:color w:val="292E35"/>
+          <w:sz w:val="30"/>
+          <w:szCs w:val="30"/>
+        </w:rPr>
+      </w:pPr>
+      <w:r>
+        <w:rPr>
+          <w:rFonts w:ascii="ProximaNova" w:eastAsia="Times New Roman" w:hAnsi="ProximaNova" w:cs="Times New Roman"/>
+          <w:color w:val="292E35"/>
+          <w:sz w:val="30"/>
+          <w:szCs w:val="30"/>
+        </w:rPr>
+        <w:t xml:space="preserve">Lastly, </w:t>
+      </w:r>
+      <w:proofErr w:type="gramStart"/>
+      <w:r>
+        <w:rPr>
+          <w:rFonts w:ascii="ProximaNova" w:eastAsia="Times New Roman" w:hAnsi="ProximaNova" w:cs="Times New Roman"/>
+          <w:color w:val="292E35"/>
+          <w:sz w:val="30"/>
+          <w:szCs w:val="30"/>
+        </w:rPr>
+        <w:t>let’s</w:t>
+      </w:r>
+      <w:proofErr w:type="gramEnd"/>
+      <w:r>
+        <w:rPr>
+          <w:rFonts w:ascii="ProximaNova" w:eastAsia="Times New Roman" w:hAnsi="ProximaNova" w:cs="Times New Roman"/>
+          <w:color w:val="292E35"/>
+          <w:sz w:val="30"/>
+          <w:szCs w:val="30"/>
+        </w:rPr>
+        <w:t xml:space="preserve"> arrange our output here so that those who tip more are on top! This </w:t>
+      </w:r>
+      <w:proofErr w:type="gramStart"/>
+      <w:r>
+        <w:rPr>
+          <w:rFonts w:ascii="ProximaNova" w:eastAsia="Times New Roman" w:hAnsi="ProximaNova" w:cs="Times New Roman"/>
+          <w:color w:val="292E35"/>
+          <w:sz w:val="30"/>
+          <w:szCs w:val="30"/>
+        </w:rPr>
+        <w:t>isn’t</w:t>
+      </w:r>
+      <w:proofErr w:type="gramEnd"/>
+      <w:r>
+        <w:rPr>
+          <w:rFonts w:ascii="ProximaNova" w:eastAsia="Times New Roman" w:hAnsi="ProximaNova" w:cs="Times New Roman"/>
+          <w:color w:val="292E35"/>
+          <w:sz w:val="30"/>
+          <w:szCs w:val="30"/>
+        </w:rPr>
+        <w:t xml:space="preserve"> the biggest problem in our little, chopped down data set here, but by this point, you can imagine why this next command might be helpful.</w:t>
+      </w:r>
+    </w:p>
+    <w:p>
+      <w:pPr>
+        <w:shd w:val="clear" w:color="auto" w:fill="F6F8FA"/>
+        <w:tabs>
+          <w:tab w:val="left" w:pos="916"/>
+          <w:tab w:val="left" w:pos="1832"/>
+          <w:tab w:val="left" w:pos="2748"/>
+          <w:tab w:val="left" w:pos="3664"/>
+          <w:tab w:val="left" w:pos="4580"/>
+          <w:tab w:val="left" w:pos="5496"/>
+          <w:tab w:val="left" w:pos="6412"/>
+          <w:tab w:val="left" w:pos="7328"/>
+          <w:tab w:val="left" w:pos="8244"/>
+          <w:tab w:val="left" w:pos="9160"/>
+          <w:tab w:val="left" w:pos="10076"/>
+          <w:tab w:val="left" w:pos="10992"/>
+          <w:tab w:val="left" w:pos="11908"/>
+          <w:tab w:val="left" w:pos="12824"/>
+          <w:tab w:val="left" w:pos="13740"/>
+          <w:tab w:val="left" w:pos="14656"/>
+        </w:tabs>
+        <w:spacing w:after="240" w:line="240" w:lineRule="auto"/>
+        <w:rPr>
+          <w:rFonts w:ascii="Consolas" w:eastAsia="Times New Roman" w:hAnsi="Consolas" w:cs="Courier New"/>
+          <w:color w:val="292E35"/>
+          <w:shd w:val="clear" w:color="auto" w:fill="F6F8FA"/>
+        </w:rPr>
+      </w:pPr>
+      <w:r>
+        <w:rPr>
+          <w:rFonts w:ascii="Consolas" w:eastAsia="Times New Roman" w:hAnsi="Consolas" w:cs="Courier New"/>
+          <w:color w:val="292E35"/>
+          <w:shd w:val="clear" w:color="auto" w:fill="F6F8FA"/>
+        </w:rPr>
+        <w:t>tips %&gt;%</w:t>
+      </w:r>
+    </w:p>
+    <w:p>
+      <w:pPr>
+        <w:shd w:val="clear" w:color="auto" w:fill="F6F8FA"/>
+        <w:tabs>
+          <w:tab w:val="left" w:pos="916"/>
+          <w:tab w:val="left" w:pos="1832"/>
+          <w:tab w:val="left" w:pos="2748"/>
+          <w:tab w:val="left" w:pos="3664"/>
+          <w:tab w:val="left" w:pos="4580"/>
+          <w:tab w:val="left" w:pos="5496"/>
+          <w:tab w:val="left" w:pos="6412"/>
+          <w:tab w:val="left" w:pos="7328"/>
+          <w:tab w:val="left" w:pos="8244"/>
+          <w:tab w:val="left" w:pos="9160"/>
+          <w:tab w:val="left" w:pos="10076"/>
+          <w:tab w:val="left" w:pos="10992"/>
+          <w:tab w:val="left" w:pos="11908"/>
+          <w:tab w:val="left" w:pos="12824"/>
+          <w:tab w:val="left" w:pos="13740"/>
+          <w:tab w:val="left" w:pos="14656"/>
+        </w:tabs>
+        <w:spacing w:after="240" w:line="240" w:lineRule="auto"/>
+        <w:rPr>
+          <w:rFonts w:ascii="Consolas" w:eastAsia="Times New Roman" w:hAnsi="Consolas" w:cs="Courier New"/>
+          <w:color w:val="292E35"/>
+          <w:shd w:val="clear" w:color="auto" w:fill="F6F8FA"/>
+        </w:rPr>
+      </w:pPr>
+      <w:proofErr w:type="spellStart"/>
+      <w:r>
+        <w:rPr>
+          <w:rFonts w:ascii="Consolas" w:eastAsia="Times New Roman" w:hAnsi="Consolas" w:cs="Courier New"/>
+          <w:color w:val="292E35"/>
+          <w:shd w:val="clear" w:color="auto" w:fill="F6F8FA"/>
+        </w:rPr>
+        <w:t>group_by</w:t>
+      </w:r>
+      <w:proofErr w:type="spellEnd"/>
+      <w:r>
+        <w:rPr>
+          <w:rFonts w:ascii="Consolas" w:eastAsia="Times New Roman" w:hAnsi="Consolas" w:cs="Courier New"/>
+          <w:color w:val="292E35"/>
+          <w:shd w:val="clear" w:color="auto" w:fill="F6F8FA"/>
+        </w:rPr>
+        <w:t>(smoker) %&gt;%</w:t>
+      </w:r>
+    </w:p>
+    <w:p>
+      <w:pPr>
+        <w:shd w:val="clear" w:color="auto" w:fill="F6F8FA"/>
+        <w:tabs>
+          <w:tab w:val="left" w:pos="916"/>
+          <w:tab w:val="left" w:pos="1832"/>
+          <w:tab w:val="left" w:pos="2748"/>
+          <w:tab w:val="left" w:pos="3664"/>
+          <w:tab w:val="left" w:pos="4580"/>
+          <w:tab w:val="left" w:pos="5496"/>
+          <w:tab w:val="left" w:pos="6412"/>
+          <w:tab w:val="left" w:pos="7328"/>
+          <w:tab w:val="left" w:pos="8244"/>
+          <w:tab w:val="left" w:pos="9160"/>
+          <w:tab w:val="left" w:pos="10076"/>
+          <w:tab w:val="left" w:pos="10992"/>
+          <w:tab w:val="left" w:pos="11908"/>
+          <w:tab w:val="left" w:pos="12824"/>
+          <w:tab w:val="left" w:pos="13740"/>
+          <w:tab w:val="left" w:pos="14656"/>
+        </w:tabs>
+        <w:spacing w:after="240" w:line="240" w:lineRule="auto"/>
+        <w:rPr>
+          <w:rFonts w:ascii="Consolas" w:eastAsia="Times New Roman" w:hAnsi="Consolas" w:cs="Courier New"/>
+          <w:color w:val="292E35"/>
+          <w:shd w:val="clear" w:color="auto" w:fill="F6F8FA"/>
+        </w:rPr>
+      </w:pPr>
+      <w:proofErr w:type="spellStart"/>
+      <w:proofErr w:type="gramStart"/>
+      <w:r>
+        <w:rPr>
+          <w:rFonts w:ascii="Consolas" w:eastAsia="Times New Roman" w:hAnsi="Consolas" w:cs="Courier New"/>
+          <w:color w:val="292E35"/>
+          <w:shd w:val="clear" w:color="auto" w:fill="F6F8FA"/>
+        </w:rPr>
+        <w:lastRenderedPageBreak/>
+        <w:t>summarise</w:t>
+      </w:r>
+      <w:proofErr w:type="spellEnd"/>
+      <w:r>
+        <w:rPr>
+          <w:rFonts w:ascii="Consolas" w:eastAsia="Times New Roman" w:hAnsi="Consolas" w:cs="Courier New"/>
+          <w:color w:val="292E35"/>
+          <w:shd w:val="clear" w:color="auto" w:fill="F6F8FA"/>
+        </w:rPr>
+        <w:t>(</w:t>
+      </w:r>
+      <w:proofErr w:type="spellStart"/>
+      <w:proofErr w:type="gramEnd"/>
+      <w:r>
+        <w:rPr>
+          <w:rFonts w:ascii="Consolas" w:eastAsia="Times New Roman" w:hAnsi="Consolas" w:cs="Courier New"/>
+          <w:color w:val="292E35"/>
+          <w:shd w:val="clear" w:color="auto" w:fill="F6F8FA"/>
+        </w:rPr>
+        <w:t>mean_tip</w:t>
+      </w:r>
+      <w:proofErr w:type="spellEnd"/>
+      <w:r>
+        <w:rPr>
+          <w:rFonts w:ascii="Consolas" w:eastAsia="Times New Roman" w:hAnsi="Consolas" w:cs="Courier New"/>
+          <w:color w:val="292E35"/>
+          <w:shd w:val="clear" w:color="auto" w:fill="F6F8FA"/>
+        </w:rPr>
+        <w:t xml:space="preserve"> = mean(tip),</w:t>
+      </w:r>
+    </w:p>
+    <w:p>
+      <w:pPr>
+        <w:shd w:val="clear" w:color="auto" w:fill="F6F8FA"/>
+        <w:tabs>
+          <w:tab w:val="left" w:pos="916"/>
+          <w:tab w:val="left" w:pos="1832"/>
+          <w:tab w:val="left" w:pos="2748"/>
+          <w:tab w:val="left" w:pos="3664"/>
+          <w:tab w:val="left" w:pos="4580"/>
+          <w:tab w:val="left" w:pos="5496"/>
+          <w:tab w:val="left" w:pos="6412"/>
+          <w:tab w:val="left" w:pos="7328"/>
+          <w:tab w:val="left" w:pos="8244"/>
+          <w:tab w:val="left" w:pos="9160"/>
+          <w:tab w:val="left" w:pos="10076"/>
+          <w:tab w:val="left" w:pos="10992"/>
+          <w:tab w:val="left" w:pos="11908"/>
+          <w:tab w:val="left" w:pos="12824"/>
+          <w:tab w:val="left" w:pos="13740"/>
+          <w:tab w:val="left" w:pos="14656"/>
+        </w:tabs>
+        <w:spacing w:after="240" w:line="240" w:lineRule="auto"/>
+        <w:rPr>
+          <w:rFonts w:ascii="Consolas" w:eastAsia="Times New Roman" w:hAnsi="Consolas" w:cs="Courier New"/>
+          <w:color w:val="292E35"/>
+          <w:shd w:val="clear" w:color="auto" w:fill="F6F8FA"/>
+        </w:rPr>
+      </w:pPr>
+      <w:r>
+        <w:rPr>
+          <w:rFonts w:ascii="Consolas" w:eastAsia="Times New Roman" w:hAnsi="Consolas" w:cs="Courier New"/>
+          <w:color w:val="292E35"/>
+          <w:shd w:val="clear" w:color="auto" w:fill="F6F8FA"/>
+        </w:rPr>
+        <w:t xml:space="preserve">  </w:t>
+      </w:r>
+      <w:r>
+        <w:rPr>
+          <w:rFonts w:ascii="Consolas" w:eastAsia="Times New Roman" w:hAnsi="Consolas" w:cs="Courier New"/>
+          <w:color w:val="292E35"/>
+          <w:shd w:val="clear" w:color="auto" w:fill="F6F8FA"/>
+        </w:rPr>
+        <w:tab/>
+        <w:t xml:space="preserve">      count = </w:t>
+      </w:r>
+      <w:proofErr w:type="gramStart"/>
+      <w:r>
+        <w:rPr>
+          <w:rFonts w:ascii="Consolas" w:eastAsia="Times New Roman" w:hAnsi="Consolas" w:cs="Courier New"/>
+          <w:color w:val="292E35"/>
+          <w:shd w:val="clear" w:color="auto" w:fill="F6F8FA"/>
+        </w:rPr>
+        <w:t>n(</w:t>
+      </w:r>
+      <w:proofErr w:type="gramEnd"/>
+      <w:r>
+        <w:rPr>
+          <w:rFonts w:ascii="Consolas" w:eastAsia="Times New Roman" w:hAnsi="Consolas" w:cs="Courier New"/>
+          <w:color w:val="292E35"/>
+          <w:shd w:val="clear" w:color="auto" w:fill="F6F8FA"/>
+        </w:rPr>
+        <w:t>)) %&gt;%</w:t>
+      </w:r>
+    </w:p>
+    <w:p>
+      <w:pPr>
+        <w:shd w:val="clear" w:color="auto" w:fill="F6F8FA"/>
+        <w:tabs>
+          <w:tab w:val="left" w:pos="916"/>
+          <w:tab w:val="left" w:pos="1832"/>
+          <w:tab w:val="left" w:pos="2748"/>
+          <w:tab w:val="left" w:pos="3664"/>
+          <w:tab w:val="left" w:pos="4580"/>
+          <w:tab w:val="left" w:pos="5496"/>
+          <w:tab w:val="left" w:pos="6412"/>
+          <w:tab w:val="left" w:pos="7328"/>
+          <w:tab w:val="left" w:pos="8244"/>
+          <w:tab w:val="left" w:pos="9160"/>
+          <w:tab w:val="left" w:pos="10076"/>
+          <w:tab w:val="left" w:pos="10992"/>
+          <w:tab w:val="left" w:pos="11908"/>
+          <w:tab w:val="left" w:pos="12824"/>
+          <w:tab w:val="left" w:pos="13740"/>
+          <w:tab w:val="left" w:pos="14656"/>
+        </w:tabs>
+        <w:spacing w:after="0" w:line="240" w:lineRule="auto"/>
+        <w:rPr>
+          <w:rFonts w:ascii="Consolas" w:eastAsia="Times New Roman" w:hAnsi="Consolas" w:cs="Courier New"/>
+          <w:color w:val="292E35"/>
+          <w:sz w:val="26"/>
+          <w:szCs w:val="26"/>
+        </w:rPr>
+      </w:pPr>
+      <w:r>
+        <w:rPr>
+          <w:rFonts w:ascii="Consolas" w:eastAsia="Times New Roman" w:hAnsi="Consolas" w:cs="Courier New"/>
+          <w:color w:val="292E35"/>
+          <w:shd w:val="clear" w:color="auto" w:fill="F6F8FA"/>
+        </w:rPr>
+        <w:t>arrange(desc(</w:t>
+      </w:r>
+      <w:proofErr w:type="spellStart"/>
+      <w:r>
+        <w:rPr>
+          <w:rFonts w:ascii="Consolas" w:eastAsia="Times New Roman" w:hAnsi="Consolas" w:cs="Courier New"/>
+          <w:color w:val="292E35"/>
+          <w:shd w:val="clear" w:color="auto" w:fill="F6F8FA"/>
+        </w:rPr>
+        <w:t>mean_tip</w:t>
+      </w:r>
+      <w:proofErr w:type="spellEnd"/>
+      <w:r>
+        <w:rPr>
+          <w:rFonts w:ascii="Consolas" w:eastAsia="Times New Roman" w:hAnsi="Consolas" w:cs="Courier New"/>
+          <w:color w:val="292E35"/>
+          <w:shd w:val="clear" w:color="auto" w:fill="F6F8FA"/>
+        </w:rPr>
+        <w:t>))</w:t>
+      </w:r>
+    </w:p>
+    <w:p>
+      <w:pPr>
+        <w:shd w:val="clear" w:color="auto" w:fill="FFFFFF"/>
+        <w:spacing w:before="100" w:beforeAutospacing="1" w:after="100" w:afterAutospacing="1" w:line="240" w:lineRule="auto"/>
+        <w:rPr>
+          <w:rFonts w:ascii="ProximaNova" w:eastAsia="Times New Roman" w:hAnsi="ProximaNova" w:cs="Times New Roman"/>
+          <w:color w:val="292E35"/>
+          <w:sz w:val="30"/>
+          <w:szCs w:val="30"/>
+        </w:rPr>
+      </w:pPr>
+      <w:r>
+        <w:rPr>
+          <w:rFonts w:ascii="ProximaNova" w:eastAsia="Times New Roman" w:hAnsi="ProximaNova" w:cs="Times New Roman"/>
+          <w:color w:val="292E35"/>
+          <w:sz w:val="30"/>
+          <w:szCs w:val="30"/>
+        </w:rPr>
+        <w:drawing>
+          <wp:inline distT="0" distB="0" distL="0" distR="0" wp14:anchorId="65806311" wp14:editId="0965718C">
+            <wp:extent cx="4846740" cy="3856054"/>
+            <wp:effectExtent l="0" t="0" r="0" b="0"/>
+            <wp:docPr id="37" name="Picture 37"/>
+            <wp:cNvGraphicFramePr>
+              <a:graphicFrameLocks xmlns:a="http://schemas.openxmlformats.org/drawingml/2006/main" noChangeAspect="1"/>
+            </wp:cNvGraphicFramePr>
+            <a:graphic xmlns:a="http://schemas.openxmlformats.org/drawingml/2006/main">
+              <a:graphicData uri="http://schemas.openxmlformats.org/drawingml/2006/picture">
+                <pic:pic xmlns:pic="http://schemas.openxmlformats.org/drawingml/2006/picture">
+                  <pic:nvPicPr>
+                    <pic:cNvPr id="1" name=""/>
+                    <pic:cNvPicPr/>
+                  </pic:nvPicPr>
+                  <pic:blipFill>
+                    <a:blip r:embed="rId53"/>
+                    <a:stretch>
+                      <a:fillRect/>
+                    </a:stretch>
+                  </pic:blipFill>
+                  <pic:spPr>
+                    <a:xfrm>
+                      <a:off x="0" y="0"/>
+                      <a:ext cx="4846740" cy="3856054"/>
+                    </a:xfrm>
+                    <a:prstGeom prst="rect">
+                      <a:avLst/>
+                    </a:prstGeom>
+                  </pic:spPr>
+                </pic:pic>
+              </a:graphicData>
+            </a:graphic>
+          </wp:inline>
+        </w:drawing>
+      </w:r>
+    </w:p>
+    <w:p>
+      <w:pPr>
+        <w:shd w:val="clear" w:color="auto" w:fill="FFFFFF"/>
+        <w:spacing w:before="100" w:beforeAutospacing="1" w:after="100" w:afterAutospacing="1" w:line="240" w:lineRule="auto"/>
+        <w:rPr>
+          <w:rFonts w:ascii="ProximaNova" w:eastAsia="Times New Roman" w:hAnsi="ProximaNova" w:cs="Times New Roman"/>
+          <w:color w:val="292E35"/>
+          <w:sz w:val="30"/>
+          <w:szCs w:val="30"/>
+        </w:rPr>
+      </w:pPr>
+      <w:r>
+        <w:rPr>
+          <w:rFonts w:ascii="ProximaNova" w:eastAsia="Times New Roman" w:hAnsi="ProximaNova" w:cs="Times New Roman"/>
+          <w:color w:val="292E35"/>
+          <w:sz w:val="30"/>
+          <w:szCs w:val="30"/>
+        </w:rPr>
+        <w:t xml:space="preserve">For ascending, </w:t>
+      </w:r>
+      <w:proofErr w:type="gramStart"/>
+      <w:r>
+        <w:rPr>
+          <w:rFonts w:ascii="ProximaNova" w:eastAsia="Times New Roman" w:hAnsi="ProximaNova" w:cs="Times New Roman"/>
+          <w:color w:val="292E35"/>
+          <w:sz w:val="30"/>
+          <w:szCs w:val="30"/>
+        </w:rPr>
+        <w:t>don’t</w:t>
+      </w:r>
+      <w:proofErr w:type="gramEnd"/>
+      <w:r>
+        <w:rPr>
+          <w:rFonts w:ascii="ProximaNova" w:eastAsia="Times New Roman" w:hAnsi="ProximaNova" w:cs="Times New Roman"/>
+          <w:color w:val="292E35"/>
+          <w:sz w:val="30"/>
+          <w:szCs w:val="30"/>
+        </w:rPr>
+        <w:t xml:space="preserve"> mention anything:</w:t>
+      </w:r>
+    </w:p>
+    <w:p>
+      <w:pPr>
+        <w:shd w:val="clear" w:color="auto" w:fill="FFFFFF"/>
+        <w:spacing w:before="100" w:beforeAutospacing="1" w:after="100" w:afterAutospacing="1" w:line="240" w:lineRule="auto"/>
+        <w:rPr>
+          <w:rFonts w:ascii="ProximaNova" w:eastAsia="Times New Roman" w:hAnsi="ProximaNova" w:cs="Times New Roman"/>
+          <w:color w:val="292E35"/>
+          <w:sz w:val="30"/>
+          <w:szCs w:val="30"/>
+        </w:rPr>
+      </w:pPr>
+      <w:r>
+        <w:rPr>
+          <w:rFonts w:ascii="ProximaNova" w:eastAsia="Times New Roman" w:hAnsi="ProximaNova" w:cs="Times New Roman"/>
+          <w:color w:val="292E35"/>
+          <w:sz w:val="30"/>
+          <w:szCs w:val="30"/>
+        </w:rPr>
+        <w:drawing>
+          <wp:inline distT="0" distB="0" distL="0" distR="0" wp14:anchorId="050020E2" wp14:editId="70FA42F5">
+            <wp:extent cx="3276884" cy="594412"/>
+            <wp:effectExtent l="0" t="0" r="0" b="0"/>
+            <wp:docPr id="38" name="Picture 38"/>
+            <wp:cNvGraphicFramePr>
+              <a:graphicFrameLocks xmlns:a="http://schemas.openxmlformats.org/drawingml/2006/main" noChangeAspect="1"/>
+            </wp:cNvGraphicFramePr>
+            <a:graphic xmlns:a="http://schemas.openxmlformats.org/drawingml/2006/main">
+              <a:graphicData uri="http://schemas.openxmlformats.org/drawingml/2006/picture">
+                <pic:pic xmlns:pic="http://schemas.openxmlformats.org/drawingml/2006/picture">
+                  <pic:nvPicPr>
+                    <pic:cNvPr id="1" name=""/>
+                    <pic:cNvPicPr/>
+                  </pic:nvPicPr>
+                  <pic:blipFill>
+                    <a:blip r:embed="rId54"/>
+                    <a:stretch>
+                      <a:fillRect/>
+                    </a:stretch>
+                  </pic:blipFill>
+                  <pic:spPr>
+                    <a:xfrm>
+                      <a:off x="0" y="0"/>
+                      <a:ext cx="3276884" cy="594412"/>
+                    </a:xfrm>
+                    <a:prstGeom prst="rect">
+                      <a:avLst/>
+                    </a:prstGeom>
+                  </pic:spPr>
+                </pic:pic>
+              </a:graphicData>
+            </a:graphic>
+          </wp:inline>
+        </w:drawing>
+      </w:r>
+    </w:p>
+    <w:p>
+      <w:pPr>
+        <w:shd w:val="clear" w:color="auto" w:fill="FFFFFF"/>
+        <w:spacing w:before="100" w:beforeAutospacing="1" w:after="100" w:afterAutospacing="1" w:line="240" w:lineRule="auto"/>
+        <w:rPr>
+          <w:rFonts w:ascii="ProximaNova" w:eastAsia="Times New Roman" w:hAnsi="ProximaNova" w:cs="Times New Roman"/>
+          <w:color w:val="292E35"/>
+          <w:sz w:val="30"/>
+          <w:szCs w:val="30"/>
+        </w:rPr>
+      </w:pPr>
+      <w:r>
+        <w:rPr>
+          <w:rFonts w:ascii="ProximaNova" w:eastAsia="Times New Roman" w:hAnsi="ProximaNova" w:cs="Times New Roman"/>
+          <w:color w:val="292E35"/>
+          <w:sz w:val="30"/>
+          <w:szCs w:val="30"/>
+        </w:rPr>
+        <w:drawing>
+          <wp:inline distT="0" distB="0" distL="0" distR="0" wp14:anchorId="04D1AD86" wp14:editId="7AFA92FE">
+            <wp:extent cx="3596952" cy="1150720"/>
+            <wp:effectExtent l="0" t="0" r="3810" b="0"/>
+            <wp:docPr id="39" name="Picture 39"/>
+            <wp:cNvGraphicFramePr>
+              <a:graphicFrameLocks xmlns:a="http://schemas.openxmlformats.org/drawingml/2006/main" noChangeAspect="1"/>
+            </wp:cNvGraphicFramePr>
+            <a:graphic xmlns:a="http://schemas.openxmlformats.org/drawingml/2006/main">
+              <a:graphicData uri="http://schemas.openxmlformats.org/drawingml/2006/picture">
+                <pic:pic xmlns:pic="http://schemas.openxmlformats.org/drawingml/2006/picture">
+                  <pic:nvPicPr>
+                    <pic:cNvPr id="1" name=""/>
+                    <pic:cNvPicPr/>
+                  </pic:nvPicPr>
+                  <pic:blipFill>
+                    <a:blip r:embed="rId55"/>
+                    <a:stretch>
+                      <a:fillRect/>
+                    </a:stretch>
+                  </pic:blipFill>
+                  <pic:spPr>
+                    <a:xfrm>
+                      <a:off x="0" y="0"/>
+                      <a:ext cx="3596952" cy="1150720"/>
+                    </a:xfrm>
+                    <a:prstGeom prst="rect">
+                      <a:avLst/>
+                    </a:prstGeom>
+                  </pic:spPr>
+                </pic:pic>
+              </a:graphicData>
+            </a:graphic>
+          </wp:inline>
+        </w:drawing>
       </w:r>
     </w:p>
     <w:p>

--- a/R/R - Job Aid.docx
+++ b/R/R - Job Aid.docx
@@ -7393,6 +7393,7 @@
       <w:r>
         <w:rPr>
           <w:rFonts w:ascii="ProximaNova" w:eastAsia="Times New Roman" w:hAnsi="ProximaNova" w:cs="Times New Roman"/>
+          <w:noProof/>
           <w:color w:val="292E35"/>
           <w:sz w:val="30"/>
           <w:szCs w:val="30"/>
@@ -7449,6 +7450,7 @@
       <w:r>
         <w:rPr>
           <w:rFonts w:ascii="ProximaNova" w:eastAsia="Times New Roman" w:hAnsi="ProximaNova" w:cs="Times New Roman"/>
+          <w:noProof/>
           <w:color w:val="292E35"/>
           <w:sz w:val="30"/>
           <w:szCs w:val="30"/>
@@ -8133,6 +8135,7 @@
       <w:r>
         <w:rPr>
           <w:rFonts w:ascii="ProximaNova" w:eastAsia="Times New Roman" w:hAnsi="ProximaNova" w:cs="Times New Roman"/>
+          <w:noProof/>
           <w:color w:val="292E35"/>
           <w:sz w:val="30"/>
           <w:szCs w:val="30"/>
@@ -8189,6 +8192,7 @@
       <w:r>
         <w:rPr>
           <w:rFonts w:ascii="ProximaNova" w:eastAsia="Times New Roman" w:hAnsi="ProximaNova" w:cs="Times New Roman"/>
+          <w:noProof/>
           <w:color w:val="292E35"/>
           <w:sz w:val="30"/>
           <w:szCs w:val="30"/>
@@ -8414,6 +8418,7 @@
       <w:r>
         <w:rPr>
           <w:rFonts w:ascii="ProximaNova" w:eastAsia="Times New Roman" w:hAnsi="ProximaNova" w:cs="Times New Roman"/>
+          <w:noProof/>
           <w:color w:val="292E35"/>
           <w:sz w:val="30"/>
           <w:szCs w:val="30"/>
@@ -8469,6 +8474,7 @@
       <w:r>
         <w:rPr>
           <w:rFonts w:ascii="ProximaNova" w:eastAsia="Times New Roman" w:hAnsi="ProximaNova" w:cs="Times New Roman"/>
+          <w:noProof/>
           <w:color w:val="292E35"/>
           <w:sz w:val="30"/>
           <w:szCs w:val="30"/>
@@ -8705,6 +8711,7 @@
       <w:r>
         <w:rPr>
           <w:rFonts w:ascii="ProximaNova" w:eastAsia="Times New Roman" w:hAnsi="ProximaNova" w:cs="Times New Roman"/>
+          <w:noProof/>
           <w:color w:val="292E35"/>
           <w:sz w:val="30"/>
           <w:szCs w:val="30"/>
@@ -8868,6 +8875,7 @@
       <w:r>
         <w:rPr>
           <w:rFonts w:ascii="ProximaNova" w:eastAsia="Times New Roman" w:hAnsi="ProximaNova" w:cs="Times New Roman"/>
+          <w:noProof/>
           <w:color w:val="292E35"/>
           <w:sz w:val="30"/>
           <w:szCs w:val="30"/>
@@ -9054,6 +9062,7 @@
       <w:r>
         <w:rPr>
           <w:rFonts w:ascii="ProximaNova" w:eastAsia="Times New Roman" w:hAnsi="ProximaNova" w:cs="Times New Roman"/>
+          <w:noProof/>
           <w:color w:val="292E35"/>
           <w:sz w:val="30"/>
           <w:szCs w:val="30"/>
@@ -9383,6 +9392,7 @@
       <w:r>
         <w:rPr>
           <w:rFonts w:ascii="ProximaNova" w:eastAsia="Times New Roman" w:hAnsi="ProximaNova" w:cs="Times New Roman"/>
+          <w:noProof/>
           <w:color w:val="292E35"/>
           <w:sz w:val="30"/>
           <w:szCs w:val="30"/>
@@ -9916,6 +9926,7 @@
       <w:r>
         <w:rPr>
           <w:rFonts w:ascii="ProximaNova" w:eastAsia="Times New Roman" w:hAnsi="ProximaNova" w:cs="Times New Roman"/>
+          <w:noProof/>
           <w:color w:val="292E35"/>
           <w:sz w:val="30"/>
           <w:szCs w:val="30"/>
@@ -9968,6 +9979,7 @@
       <w:r>
         <w:rPr>
           <w:rFonts w:ascii="ProximaNova" w:eastAsia="Times New Roman" w:hAnsi="ProximaNova" w:cs="Times New Roman"/>
+          <w:noProof/>
           <w:color w:val="292E35"/>
           <w:sz w:val="30"/>
           <w:szCs w:val="30"/>
@@ -10027,6 +10039,7 @@
       <w:r>
         <w:rPr>
           <w:rFonts w:ascii="ProximaNova" w:eastAsia="Times New Roman" w:hAnsi="ProximaNova" w:cs="Times New Roman"/>
+          <w:noProof/>
           <w:color w:val="292E35"/>
           <w:sz w:val="30"/>
           <w:szCs w:val="30"/>
@@ -10082,6 +10095,7 @@
       <w:r>
         <w:rPr>
           <w:rFonts w:ascii="ProximaNova" w:eastAsia="Times New Roman" w:hAnsi="ProximaNova" w:cs="Times New Roman"/>
+          <w:noProof/>
           <w:color w:val="292E35"/>
           <w:sz w:val="30"/>
           <w:szCs w:val="30"/>
@@ -10866,6 +10880,7 @@
       <w:r>
         <w:rPr>
           <w:rFonts w:ascii="ProximaNova" w:eastAsia="Times New Roman" w:hAnsi="ProximaNova" w:cs="Times New Roman"/>
+          <w:noProof/>
           <w:color w:val="292E35"/>
           <w:sz w:val="30"/>
           <w:szCs w:val="30"/>
@@ -10921,6 +10936,7 @@
       <w:r>
         <w:rPr>
           <w:rFonts w:ascii="ProximaNova" w:eastAsia="Times New Roman" w:hAnsi="ProximaNova" w:cs="Times New Roman"/>
+          <w:noProof/>
           <w:color w:val="292E35"/>
           <w:sz w:val="30"/>
           <w:szCs w:val="30"/>
@@ -11846,6 +11862,7 @@
       <w:r>
         <w:rPr>
           <w:rFonts w:ascii="ProximaNova" w:eastAsia="Times New Roman" w:hAnsi="ProximaNova" w:cs="Times New Roman"/>
+          <w:noProof/>
           <w:color w:val="292E35"/>
           <w:sz w:val="30"/>
           <w:szCs w:val="30"/>
@@ -12925,6 +12942,7 @@
       <w:r>
         <w:rPr>
           <w:rFonts w:ascii="ProximaNova" w:eastAsia="Times New Roman" w:hAnsi="ProximaNova" w:cs="Times New Roman"/>
+          <w:noProof/>
           <w:color w:val="292E35"/>
           <w:sz w:val="30"/>
           <w:szCs w:val="30"/>
@@ -13162,6 +13180,7 @@
       <w:r>
         <w:rPr>
           <w:rFonts w:ascii="ProximaNova" w:eastAsia="Times New Roman" w:hAnsi="ProximaNova" w:cs="Times New Roman"/>
+          <w:noProof/>
           <w:color w:val="292E35"/>
           <w:sz w:val="30"/>
           <w:szCs w:val="30"/>
@@ -14014,6 +14033,7 @@
       <w:r>
         <w:rPr>
           <w:rFonts w:ascii="ProximaNova" w:eastAsia="Times New Roman" w:hAnsi="ProximaNova" w:cs="Times New Roman"/>
+          <w:noProof/>
           <w:color w:val="292E35"/>
           <w:sz w:val="30"/>
           <w:szCs w:val="30"/>
@@ -14110,6 +14130,7 @@
       <w:r>
         <w:rPr>
           <w:rFonts w:ascii="ProximaNova" w:eastAsia="Times New Roman" w:hAnsi="ProximaNova" w:cs="Times New Roman"/>
+          <w:noProof/>
           <w:color w:val="292E35"/>
           <w:sz w:val="30"/>
           <w:szCs w:val="30"/>
@@ -14165,6 +14186,7 @@
       <w:r>
         <w:rPr>
           <w:rFonts w:ascii="ProximaNova" w:eastAsia="Times New Roman" w:hAnsi="ProximaNova" w:cs="Times New Roman"/>
+          <w:noProof/>
           <w:color w:val="292E35"/>
           <w:sz w:val="30"/>
           <w:szCs w:val="30"/>
@@ -14204,6 +14226,5705 @@
             </a:graphic>
           </wp:inline>
         </w:drawing>
+      </w:r>
+    </w:p>
+    <w:p>
+      <w:pPr>
+        <w:pStyle w:val="Heading4"/>
+        <w:shd w:val="clear" w:color="auto" w:fill="FFFFFF"/>
+        <w:spacing w:line="312" w:lineRule="atLeast"/>
+        <w:rPr>
+          <w:rFonts w:ascii="ProximaNova" w:hAnsi="ProximaNova"/>
+          <w:color w:val="292E35"/>
+          <w:sz w:val="36"/>
+          <w:szCs w:val="36"/>
+        </w:rPr>
+      </w:pPr>
+      <w:r>
+        <w:rPr>
+          <w:rFonts w:ascii="ProximaNova" w:hAnsi="ProximaNova"/>
+          <w:color w:val="292E35"/>
+          <w:sz w:val="36"/>
+          <w:szCs w:val="36"/>
+        </w:rPr>
+        <w:t>ggplot2</w:t>
+      </w:r>
+    </w:p>
+    <w:p>
+      <w:pPr>
+        <w:shd w:val="clear" w:color="auto" w:fill="FFFFFF"/>
+        <w:spacing w:before="100" w:beforeAutospacing="1" w:after="100" w:afterAutospacing="1" w:line="240" w:lineRule="auto"/>
+        <w:rPr>
+          <w:rFonts w:ascii="ProximaNova" w:eastAsia="Times New Roman" w:hAnsi="ProximaNova" w:cs="Times New Roman"/>
+          <w:color w:val="292E35"/>
+          <w:sz w:val="30"/>
+          <w:szCs w:val="30"/>
+        </w:rPr>
+      </w:pPr>
+      <w:r>
+        <w:rPr>
+          <w:rFonts w:ascii="ProximaNova" w:eastAsia="Times New Roman" w:hAnsi="ProximaNova" w:cs="Times New Roman"/>
+          <w:color w:val="292E35"/>
+          <w:sz w:val="30"/>
+          <w:szCs w:val="30"/>
+        </w:rPr>
+        <w:lastRenderedPageBreak/>
+        <w:t xml:space="preserve">The thing you often hear a lot about with R is how </w:t>
+      </w:r>
+      <w:proofErr w:type="gramStart"/>
+      <w:r>
+        <w:rPr>
+          <w:rFonts w:ascii="ProximaNova" w:eastAsia="Times New Roman" w:hAnsi="ProximaNova" w:cs="Times New Roman"/>
+          <w:color w:val="292E35"/>
+          <w:sz w:val="30"/>
+          <w:szCs w:val="30"/>
+        </w:rPr>
+        <w:t>it’s</w:t>
+      </w:r>
+      <w:proofErr w:type="gramEnd"/>
+      <w:r>
+        <w:rPr>
+          <w:rFonts w:ascii="ProximaNova" w:eastAsia="Times New Roman" w:hAnsi="ProximaNova" w:cs="Times New Roman"/>
+          <w:color w:val="292E35"/>
+          <w:sz w:val="30"/>
+          <w:szCs w:val="30"/>
+        </w:rPr>
+        <w:t xml:space="preserve"> great at making graphics.</w:t>
+      </w:r>
+    </w:p>
+    <w:p>
+      <w:pPr>
+        <w:shd w:val="clear" w:color="auto" w:fill="FFFFFF"/>
+        <w:spacing w:before="100" w:beforeAutospacing="1" w:after="100" w:afterAutospacing="1" w:line="240" w:lineRule="auto"/>
+        <w:rPr>
+          <w:rFonts w:ascii="ProximaNova" w:eastAsia="Times New Roman" w:hAnsi="ProximaNova" w:cs="Times New Roman"/>
+          <w:color w:val="292E35"/>
+          <w:sz w:val="30"/>
+          <w:szCs w:val="30"/>
+        </w:rPr>
+      </w:pPr>
+      <w:r>
+        <w:rPr>
+          <w:rFonts w:ascii="ProximaNova" w:eastAsia="Times New Roman" w:hAnsi="ProximaNova" w:cs="Times New Roman"/>
+          <w:color w:val="292E35"/>
+          <w:sz w:val="30"/>
+          <w:szCs w:val="30"/>
+        </w:rPr>
+        <w:t>This is true.</w:t>
+      </w:r>
+    </w:p>
+    <w:p>
+      <w:pPr>
+        <w:shd w:val="clear" w:color="auto" w:fill="FFFFFF"/>
+        <w:spacing w:before="100" w:beforeAutospacing="1" w:after="100" w:afterAutospacing="1" w:line="240" w:lineRule="auto"/>
+        <w:rPr>
+          <w:rFonts w:ascii="ProximaNova" w:eastAsia="Times New Roman" w:hAnsi="ProximaNova" w:cs="Times New Roman"/>
+          <w:color w:val="292E35"/>
+          <w:sz w:val="30"/>
+          <w:szCs w:val="30"/>
+        </w:rPr>
+      </w:pPr>
+      <w:r>
+        <w:rPr>
+          <w:rFonts w:ascii="ProximaNova" w:eastAsia="Times New Roman" w:hAnsi="ProximaNova" w:cs="Times New Roman"/>
+          <w:color w:val="292E35"/>
+          <w:sz w:val="30"/>
+          <w:szCs w:val="30"/>
+        </w:rPr>
+        <w:t xml:space="preserve">While there are many packages that you can use for this (just like in Python!), the one </w:t>
+      </w:r>
+      <w:proofErr w:type="gramStart"/>
+      <w:r>
+        <w:rPr>
+          <w:rFonts w:ascii="ProximaNova" w:eastAsia="Times New Roman" w:hAnsi="ProximaNova" w:cs="Times New Roman"/>
+          <w:color w:val="292E35"/>
+          <w:sz w:val="30"/>
+          <w:szCs w:val="30"/>
+        </w:rPr>
+        <w:t>we’re</w:t>
+      </w:r>
+      <w:proofErr w:type="gramEnd"/>
+      <w:r>
+        <w:rPr>
+          <w:rFonts w:ascii="ProximaNova" w:eastAsia="Times New Roman" w:hAnsi="ProximaNova" w:cs="Times New Roman"/>
+          <w:color w:val="292E35"/>
+          <w:sz w:val="30"/>
+          <w:szCs w:val="30"/>
+        </w:rPr>
+        <w:t xml:space="preserve"> going to look at here is ggplot2, the main plotting library from the </w:t>
+      </w:r>
+      <w:proofErr w:type="spellStart"/>
+      <w:r>
+        <w:rPr>
+          <w:rFonts w:ascii="ProximaNova" w:eastAsia="Times New Roman" w:hAnsi="ProximaNova" w:cs="Times New Roman"/>
+          <w:color w:val="292E35"/>
+          <w:sz w:val="30"/>
+          <w:szCs w:val="30"/>
+        </w:rPr>
+        <w:t>tidyverse</w:t>
+      </w:r>
+      <w:proofErr w:type="spellEnd"/>
+      <w:r>
+        <w:rPr>
+          <w:rFonts w:ascii="ProximaNova" w:eastAsia="Times New Roman" w:hAnsi="ProximaNova" w:cs="Times New Roman"/>
+          <w:color w:val="292E35"/>
+          <w:sz w:val="30"/>
+          <w:szCs w:val="30"/>
+        </w:rPr>
+        <w:t>!</w:t>
+      </w:r>
+    </w:p>
+    <w:p>
+      <w:pPr>
+        <w:shd w:val="clear" w:color="auto" w:fill="FFFFFF"/>
+        <w:spacing w:before="100" w:beforeAutospacing="1" w:after="0" w:afterAutospacing="1" w:line="240" w:lineRule="auto"/>
+        <w:rPr>
+          <w:rFonts w:ascii="ProximaNova" w:eastAsia="Times New Roman" w:hAnsi="ProximaNova" w:cs="Times New Roman"/>
+          <w:color w:val="292E35"/>
+          <w:sz w:val="30"/>
+          <w:szCs w:val="30"/>
+        </w:rPr>
+      </w:pPr>
+      <w:proofErr w:type="gramStart"/>
+      <w:r>
+        <w:rPr>
+          <w:rFonts w:ascii="ProximaNova" w:eastAsia="Times New Roman" w:hAnsi="ProximaNova" w:cs="Times New Roman"/>
+          <w:color w:val="292E35"/>
+          <w:sz w:val="30"/>
+          <w:szCs w:val="30"/>
+        </w:rPr>
+        <w:t>Let’s</w:t>
+      </w:r>
+      <w:proofErr w:type="gramEnd"/>
+      <w:r>
+        <w:rPr>
+          <w:rFonts w:ascii="ProximaNova" w:eastAsia="Times New Roman" w:hAnsi="ProximaNova" w:cs="Times New Roman"/>
+          <w:color w:val="292E35"/>
+          <w:sz w:val="30"/>
+          <w:szCs w:val="30"/>
+        </w:rPr>
+        <w:t xml:space="preserve"> import both the </w:t>
+      </w:r>
+      <w:proofErr w:type="spellStart"/>
+      <w:r>
+        <w:rPr>
+          <w:rFonts w:ascii="Consolas" w:eastAsia="Times New Roman" w:hAnsi="Consolas" w:cs="Courier New"/>
+          <w:color w:val="292E35"/>
+          <w:sz w:val="26"/>
+          <w:szCs w:val="26"/>
+          <w:shd w:val="clear" w:color="auto" w:fill="F6F8FA"/>
+        </w:rPr>
+        <w:t>readr</w:t>
+      </w:r>
+      <w:proofErr w:type="spellEnd"/>
+      <w:r>
+        <w:rPr>
+          <w:rFonts w:ascii="ProximaNova" w:eastAsia="Times New Roman" w:hAnsi="ProximaNova" w:cs="Times New Roman"/>
+          <w:color w:val="292E35"/>
+          <w:sz w:val="30"/>
+          <w:szCs w:val="30"/>
+        </w:rPr>
+        <w:t> package and </w:t>
+      </w:r>
+      <w:r>
+        <w:rPr>
+          <w:rFonts w:ascii="Consolas" w:eastAsia="Times New Roman" w:hAnsi="Consolas" w:cs="Courier New"/>
+          <w:color w:val="292E35"/>
+          <w:sz w:val="26"/>
+          <w:szCs w:val="26"/>
+          <w:shd w:val="clear" w:color="auto" w:fill="F6F8FA"/>
+        </w:rPr>
+        <w:t>ggplot2</w:t>
+      </w:r>
+      <w:r>
+        <w:rPr>
+          <w:rFonts w:ascii="ProximaNova" w:eastAsia="Times New Roman" w:hAnsi="ProximaNova" w:cs="Times New Roman"/>
+          <w:color w:val="292E35"/>
+          <w:sz w:val="30"/>
+          <w:szCs w:val="30"/>
+        </w:rPr>
+        <w:t> to get started then read in our </w:t>
+      </w:r>
+      <w:r>
+        <w:rPr>
+          <w:rFonts w:ascii="Consolas" w:eastAsia="Times New Roman" w:hAnsi="Consolas" w:cs="Courier New"/>
+          <w:color w:val="292E35"/>
+          <w:sz w:val="26"/>
+          <w:szCs w:val="26"/>
+          <w:shd w:val="clear" w:color="auto" w:fill="F6F8FA"/>
+        </w:rPr>
+        <w:t>tips</w:t>
+      </w:r>
+      <w:r>
+        <w:rPr>
+          <w:rFonts w:ascii="ProximaNova" w:eastAsia="Times New Roman" w:hAnsi="ProximaNova" w:cs="Times New Roman"/>
+          <w:color w:val="292E35"/>
+          <w:sz w:val="30"/>
+          <w:szCs w:val="30"/>
+        </w:rPr>
+        <w:t> data again so we can plot what we were looking at in our last lesson.</w:t>
+      </w:r>
+    </w:p>
+    <w:p>
+      <w:pPr>
+        <w:shd w:val="clear" w:color="auto" w:fill="F6F8FA"/>
+        <w:tabs>
+          <w:tab w:val="left" w:pos="916"/>
+          <w:tab w:val="left" w:pos="1832"/>
+          <w:tab w:val="left" w:pos="2748"/>
+          <w:tab w:val="left" w:pos="3664"/>
+          <w:tab w:val="left" w:pos="4580"/>
+          <w:tab w:val="left" w:pos="5496"/>
+          <w:tab w:val="left" w:pos="6412"/>
+          <w:tab w:val="left" w:pos="7328"/>
+          <w:tab w:val="left" w:pos="8244"/>
+          <w:tab w:val="left" w:pos="9160"/>
+          <w:tab w:val="left" w:pos="10076"/>
+          <w:tab w:val="left" w:pos="10992"/>
+          <w:tab w:val="left" w:pos="11908"/>
+          <w:tab w:val="left" w:pos="12824"/>
+          <w:tab w:val="left" w:pos="13740"/>
+          <w:tab w:val="left" w:pos="14656"/>
+        </w:tabs>
+        <w:spacing w:after="240" w:line="240" w:lineRule="auto"/>
+        <w:rPr>
+          <w:rFonts w:ascii="Consolas" w:eastAsia="Times New Roman" w:hAnsi="Consolas" w:cs="Courier New"/>
+          <w:color w:val="292E35"/>
+          <w:shd w:val="clear" w:color="auto" w:fill="F6F8FA"/>
+        </w:rPr>
+      </w:pPr>
+      <w:r>
+        <w:rPr>
+          <w:rFonts w:ascii="Consolas" w:eastAsia="Times New Roman" w:hAnsi="Consolas" w:cs="Courier New"/>
+          <w:color w:val="292E35"/>
+          <w:shd w:val="clear" w:color="auto" w:fill="F6F8FA"/>
+        </w:rPr>
+        <w:t>library(</w:t>
+      </w:r>
+      <w:proofErr w:type="spellStart"/>
+      <w:r>
+        <w:rPr>
+          <w:rFonts w:ascii="Consolas" w:eastAsia="Times New Roman" w:hAnsi="Consolas" w:cs="Courier New"/>
+          <w:color w:val="292E35"/>
+          <w:shd w:val="clear" w:color="auto" w:fill="F6F8FA"/>
+        </w:rPr>
+        <w:t>readr</w:t>
+      </w:r>
+      <w:proofErr w:type="spellEnd"/>
+      <w:r>
+        <w:rPr>
+          <w:rFonts w:ascii="Consolas" w:eastAsia="Times New Roman" w:hAnsi="Consolas" w:cs="Courier New"/>
+          <w:color w:val="292E35"/>
+          <w:shd w:val="clear" w:color="auto" w:fill="F6F8FA"/>
+        </w:rPr>
+        <w:t xml:space="preserve">) # for getting </w:t>
+      </w:r>
+      <w:proofErr w:type="gramStart"/>
+      <w:r>
+        <w:rPr>
+          <w:rFonts w:ascii="Consolas" w:eastAsia="Times New Roman" w:hAnsi="Consolas" w:cs="Courier New"/>
+          <w:color w:val="292E35"/>
+          <w:shd w:val="clear" w:color="auto" w:fill="F6F8FA"/>
+        </w:rPr>
+        <w:t>data</w:t>
+      </w:r>
+      <w:proofErr w:type="gramEnd"/>
+    </w:p>
+    <w:p>
+      <w:pPr>
+        <w:shd w:val="clear" w:color="auto" w:fill="F6F8FA"/>
+        <w:tabs>
+          <w:tab w:val="left" w:pos="916"/>
+          <w:tab w:val="left" w:pos="1832"/>
+          <w:tab w:val="left" w:pos="2748"/>
+          <w:tab w:val="left" w:pos="3664"/>
+          <w:tab w:val="left" w:pos="4580"/>
+          <w:tab w:val="left" w:pos="5496"/>
+          <w:tab w:val="left" w:pos="6412"/>
+          <w:tab w:val="left" w:pos="7328"/>
+          <w:tab w:val="left" w:pos="8244"/>
+          <w:tab w:val="left" w:pos="9160"/>
+          <w:tab w:val="left" w:pos="10076"/>
+          <w:tab w:val="left" w:pos="10992"/>
+          <w:tab w:val="left" w:pos="11908"/>
+          <w:tab w:val="left" w:pos="12824"/>
+          <w:tab w:val="left" w:pos="13740"/>
+          <w:tab w:val="left" w:pos="14656"/>
+        </w:tabs>
+        <w:spacing w:after="240" w:line="240" w:lineRule="auto"/>
+        <w:rPr>
+          <w:rFonts w:ascii="Consolas" w:eastAsia="Times New Roman" w:hAnsi="Consolas" w:cs="Courier New"/>
+          <w:color w:val="292E35"/>
+          <w:shd w:val="clear" w:color="auto" w:fill="F6F8FA"/>
+        </w:rPr>
+      </w:pPr>
+      <w:r>
+        <w:rPr>
+          <w:rFonts w:ascii="Consolas" w:eastAsia="Times New Roman" w:hAnsi="Consolas" w:cs="Courier New"/>
+          <w:color w:val="292E35"/>
+          <w:shd w:val="clear" w:color="auto" w:fill="F6F8FA"/>
+        </w:rPr>
+        <w:t>library(ggplot2) # for plotting data</w:t>
+      </w:r>
+    </w:p>
+    <w:p>
+      <w:pPr>
+        <w:shd w:val="clear" w:color="auto" w:fill="F6F8FA"/>
+        <w:tabs>
+          <w:tab w:val="left" w:pos="916"/>
+          <w:tab w:val="left" w:pos="1832"/>
+          <w:tab w:val="left" w:pos="2748"/>
+          <w:tab w:val="left" w:pos="3664"/>
+          <w:tab w:val="left" w:pos="4580"/>
+          <w:tab w:val="left" w:pos="5496"/>
+          <w:tab w:val="left" w:pos="6412"/>
+          <w:tab w:val="left" w:pos="7328"/>
+          <w:tab w:val="left" w:pos="8244"/>
+          <w:tab w:val="left" w:pos="9160"/>
+          <w:tab w:val="left" w:pos="10076"/>
+          <w:tab w:val="left" w:pos="10992"/>
+          <w:tab w:val="left" w:pos="11908"/>
+          <w:tab w:val="left" w:pos="12824"/>
+          <w:tab w:val="left" w:pos="13740"/>
+          <w:tab w:val="left" w:pos="14656"/>
+        </w:tabs>
+        <w:spacing w:after="240" w:line="240" w:lineRule="auto"/>
+        <w:rPr>
+          <w:rFonts w:ascii="Consolas" w:eastAsia="Times New Roman" w:hAnsi="Consolas" w:cs="Courier New"/>
+          <w:color w:val="292E35"/>
+          <w:shd w:val="clear" w:color="auto" w:fill="F6F8FA"/>
+        </w:rPr>
+      </w:pPr>
+      <w:r>
+        <w:rPr>
+          <w:rFonts w:ascii="Consolas" w:eastAsia="Times New Roman" w:hAnsi="Consolas" w:cs="Courier New"/>
+          <w:color w:val="292E35"/>
+          <w:shd w:val="clear" w:color="auto" w:fill="F6F8FA"/>
+        </w:rPr>
+        <w:t xml:space="preserve">tips &lt;- </w:t>
+      </w:r>
+      <w:proofErr w:type="spellStart"/>
+      <w:r>
+        <w:rPr>
+          <w:rFonts w:ascii="Consolas" w:eastAsia="Times New Roman" w:hAnsi="Consolas" w:cs="Courier New"/>
+          <w:color w:val="292E35"/>
+          <w:shd w:val="clear" w:color="auto" w:fill="F6F8FA"/>
+        </w:rPr>
+        <w:t>read_csv</w:t>
+      </w:r>
+      <w:proofErr w:type="spellEnd"/>
+      <w:r>
+        <w:rPr>
+          <w:rFonts w:ascii="Consolas" w:eastAsia="Times New Roman" w:hAnsi="Consolas" w:cs="Courier New"/>
+          <w:color w:val="292E35"/>
+          <w:shd w:val="clear" w:color="auto" w:fill="F6F8FA"/>
+        </w:rPr>
+        <w:t>("tips.csv")</w:t>
+      </w:r>
+    </w:p>
+    <w:p>
+      <w:pPr>
+        <w:shd w:val="clear" w:color="auto" w:fill="F6F8FA"/>
+        <w:tabs>
+          <w:tab w:val="left" w:pos="916"/>
+          <w:tab w:val="left" w:pos="1832"/>
+          <w:tab w:val="left" w:pos="2748"/>
+          <w:tab w:val="left" w:pos="3664"/>
+          <w:tab w:val="left" w:pos="4580"/>
+          <w:tab w:val="left" w:pos="5496"/>
+          <w:tab w:val="left" w:pos="6412"/>
+          <w:tab w:val="left" w:pos="7328"/>
+          <w:tab w:val="left" w:pos="8244"/>
+          <w:tab w:val="left" w:pos="9160"/>
+          <w:tab w:val="left" w:pos="10076"/>
+          <w:tab w:val="left" w:pos="10992"/>
+          <w:tab w:val="left" w:pos="11908"/>
+          <w:tab w:val="left" w:pos="12824"/>
+          <w:tab w:val="left" w:pos="13740"/>
+          <w:tab w:val="left" w:pos="14656"/>
+        </w:tabs>
+        <w:spacing w:after="240" w:line="240" w:lineRule="auto"/>
+        <w:rPr>
+          <w:rFonts w:ascii="Consolas" w:eastAsia="Times New Roman" w:hAnsi="Consolas" w:cs="Courier New"/>
+          <w:color w:val="292E35"/>
+          <w:shd w:val="clear" w:color="auto" w:fill="F6F8FA"/>
+        </w:rPr>
+      </w:pPr>
+      <w:r>
+        <w:rPr>
+          <w:rFonts w:ascii="Consolas" w:eastAsia="Times New Roman" w:hAnsi="Consolas" w:cs="Courier New"/>
+          <w:color w:val="292E35"/>
+          <w:shd w:val="clear" w:color="auto" w:fill="F6F8FA"/>
+        </w:rPr>
+        <w:t xml:space="preserve"># You can change where this is output above in "Settings (by knit) &gt; </w:t>
+      </w:r>
+      <w:r>
+        <w:rPr>
+          <w:rFonts w:ascii="Consolas" w:eastAsia="Times New Roman" w:hAnsi="Consolas" w:cs="Courier New"/>
+          <w:color w:val="292E35"/>
+          <w:shd w:val="clear" w:color="auto" w:fill="F6F8FA"/>
+        </w:rPr>
+        <w:tab/>
+      </w:r>
+      <w:r>
+        <w:rPr>
+          <w:rFonts w:ascii="Consolas" w:eastAsia="Times New Roman" w:hAnsi="Consolas" w:cs="Courier New"/>
+          <w:color w:val="292E35"/>
+          <w:shd w:val="clear" w:color="auto" w:fill="F6F8FA"/>
+        </w:rPr>
+        <w:tab/>
+        <w:t>Chunk Output in Console"</w:t>
+      </w:r>
+    </w:p>
+    <w:p>
+      <w:pPr>
+        <w:shd w:val="clear" w:color="auto" w:fill="F6F8FA"/>
+        <w:tabs>
+          <w:tab w:val="left" w:pos="916"/>
+          <w:tab w:val="left" w:pos="1832"/>
+          <w:tab w:val="left" w:pos="2748"/>
+          <w:tab w:val="left" w:pos="3664"/>
+          <w:tab w:val="left" w:pos="4580"/>
+          <w:tab w:val="left" w:pos="5496"/>
+          <w:tab w:val="left" w:pos="6412"/>
+          <w:tab w:val="left" w:pos="7328"/>
+          <w:tab w:val="left" w:pos="8244"/>
+          <w:tab w:val="left" w:pos="9160"/>
+          <w:tab w:val="left" w:pos="10076"/>
+          <w:tab w:val="left" w:pos="10992"/>
+          <w:tab w:val="left" w:pos="11908"/>
+          <w:tab w:val="left" w:pos="12824"/>
+          <w:tab w:val="left" w:pos="13740"/>
+          <w:tab w:val="left" w:pos="14656"/>
+        </w:tabs>
+        <w:spacing w:after="240" w:line="240" w:lineRule="auto"/>
+        <w:rPr>
+          <w:rFonts w:ascii="Consolas" w:eastAsia="Times New Roman" w:hAnsi="Consolas" w:cs="Courier New"/>
+          <w:color w:val="292E35"/>
+          <w:shd w:val="clear" w:color="auto" w:fill="F6F8FA"/>
+        </w:rPr>
+      </w:pPr>
+      <w:r>
+        <w:rPr>
+          <w:rFonts w:ascii="Consolas" w:eastAsia="Times New Roman" w:hAnsi="Consolas" w:cs="Courier New"/>
+          <w:color w:val="292E35"/>
+          <w:shd w:val="clear" w:color="auto" w:fill="F6F8FA"/>
+        </w:rPr>
+        <w:t>tips</w:t>
+      </w:r>
+    </w:p>
+    <w:p>
+      <w:pPr>
+        <w:shd w:val="clear" w:color="auto" w:fill="FFFFFF"/>
+        <w:spacing w:before="100" w:beforeAutospacing="1" w:after="100" w:afterAutospacing="1" w:line="240" w:lineRule="auto"/>
+        <w:rPr>
+          <w:rFonts w:ascii="ProximaNova" w:eastAsia="Times New Roman" w:hAnsi="ProximaNova" w:cs="Times New Roman"/>
+          <w:color w:val="292E35"/>
+          <w:sz w:val="30"/>
+          <w:szCs w:val="30"/>
+        </w:rPr>
+      </w:pPr>
+      <w:proofErr w:type="gramStart"/>
+      <w:r>
+        <w:rPr>
+          <w:rFonts w:ascii="ProximaNova" w:eastAsia="Times New Roman" w:hAnsi="ProximaNova" w:cs="Times New Roman"/>
+          <w:color w:val="292E35"/>
+          <w:sz w:val="30"/>
+          <w:szCs w:val="30"/>
+        </w:rPr>
+        <w:t>Let’s</w:t>
+      </w:r>
+      <w:proofErr w:type="gramEnd"/>
+      <w:r>
+        <w:rPr>
+          <w:rFonts w:ascii="ProximaNova" w:eastAsia="Times New Roman" w:hAnsi="ProximaNova" w:cs="Times New Roman"/>
+          <w:color w:val="292E35"/>
+          <w:sz w:val="30"/>
+          <w:szCs w:val="30"/>
+        </w:rPr>
+        <w:t xml:space="preserve"> start out by trying to make a scatterplot of our total bill by tips with </w:t>
+      </w:r>
+      <w:proofErr w:type="spellStart"/>
+      <w:r>
+        <w:rPr>
+          <w:rFonts w:ascii="ProximaNova" w:eastAsia="Times New Roman" w:hAnsi="ProximaNova" w:cs="Times New Roman"/>
+          <w:color w:val="292E35"/>
+          <w:sz w:val="30"/>
+          <w:szCs w:val="30"/>
+        </w:rPr>
+        <w:t>ggplot</w:t>
+      </w:r>
+      <w:proofErr w:type="spellEnd"/>
+      <w:r>
+        <w:rPr>
+          <w:rFonts w:ascii="ProximaNova" w:eastAsia="Times New Roman" w:hAnsi="ProximaNova" w:cs="Times New Roman"/>
+          <w:color w:val="292E35"/>
+          <w:sz w:val="30"/>
+          <w:szCs w:val="30"/>
+        </w:rPr>
+        <w:t>.</w:t>
+      </w:r>
+    </w:p>
+    <w:p>
+      <w:pPr>
+        <w:shd w:val="clear" w:color="auto" w:fill="FFFFFF"/>
+        <w:spacing w:before="100" w:beforeAutospacing="1" w:after="100" w:afterAutospacing="1" w:line="240" w:lineRule="auto"/>
+        <w:rPr>
+          <w:rFonts w:ascii="ProximaNova" w:eastAsia="Times New Roman" w:hAnsi="ProximaNova" w:cs="Times New Roman"/>
+          <w:color w:val="292E35"/>
+          <w:sz w:val="30"/>
+          <w:szCs w:val="30"/>
+        </w:rPr>
+      </w:pPr>
+      <w:r>
+        <w:rPr>
+          <w:rFonts w:ascii="ProximaNova" w:eastAsia="Times New Roman" w:hAnsi="ProximaNova" w:cs="Times New Roman"/>
+          <w:color w:val="292E35"/>
+          <w:sz w:val="30"/>
+          <w:szCs w:val="30"/>
+        </w:rPr>
+        <w:t xml:space="preserve">One thing that we learned from the last lesson is that the first thing that many </w:t>
+      </w:r>
+      <w:proofErr w:type="spellStart"/>
+      <w:r>
+        <w:rPr>
+          <w:rFonts w:ascii="ProximaNova" w:eastAsia="Times New Roman" w:hAnsi="ProximaNova" w:cs="Times New Roman"/>
+          <w:color w:val="292E35"/>
+          <w:sz w:val="30"/>
+          <w:szCs w:val="30"/>
+        </w:rPr>
+        <w:t>tidyverse</w:t>
+      </w:r>
+      <w:proofErr w:type="spellEnd"/>
+      <w:r>
+        <w:rPr>
+          <w:rFonts w:ascii="ProximaNova" w:eastAsia="Times New Roman" w:hAnsi="ProximaNova" w:cs="Times New Roman"/>
+          <w:color w:val="292E35"/>
+          <w:sz w:val="30"/>
+          <w:szCs w:val="30"/>
+        </w:rPr>
+        <w:t xml:space="preserve"> functions expect is the data that we want to manipulate; ggplot2 is no different.</w:t>
+      </w:r>
+    </w:p>
+    <w:p>
+      <w:pPr>
+        <w:shd w:val="clear" w:color="auto" w:fill="FFFFFF"/>
+        <w:spacing w:before="100" w:beforeAutospacing="1" w:after="0" w:afterAutospacing="1" w:line="240" w:lineRule="auto"/>
+        <w:rPr>
+          <w:rFonts w:ascii="ProximaNova" w:eastAsia="Times New Roman" w:hAnsi="ProximaNova" w:cs="Times New Roman"/>
+          <w:color w:val="292E35"/>
+          <w:sz w:val="30"/>
+          <w:szCs w:val="30"/>
+        </w:rPr>
+      </w:pPr>
+      <w:r>
+        <w:rPr>
+          <w:rFonts w:ascii="ProximaNova" w:eastAsia="Times New Roman" w:hAnsi="ProximaNova" w:cs="Times New Roman"/>
+          <w:color w:val="292E35"/>
+          <w:sz w:val="30"/>
+          <w:szCs w:val="30"/>
+        </w:rPr>
+        <w:t>Let’s see what happens if you just run </w:t>
+      </w:r>
+      <w:proofErr w:type="spellStart"/>
+      <w:proofErr w:type="gramStart"/>
+      <w:r>
+        <w:rPr>
+          <w:rFonts w:ascii="Consolas" w:eastAsia="Times New Roman" w:hAnsi="Consolas" w:cs="Courier New"/>
+          <w:color w:val="292E35"/>
+          <w:sz w:val="26"/>
+          <w:szCs w:val="26"/>
+          <w:shd w:val="clear" w:color="auto" w:fill="F6F8FA"/>
+        </w:rPr>
+        <w:t>ggplot</w:t>
+      </w:r>
+      <w:proofErr w:type="spellEnd"/>
+      <w:r>
+        <w:rPr>
+          <w:rFonts w:ascii="Consolas" w:eastAsia="Times New Roman" w:hAnsi="Consolas" w:cs="Courier New"/>
+          <w:color w:val="292E35"/>
+          <w:sz w:val="26"/>
+          <w:szCs w:val="26"/>
+          <w:shd w:val="clear" w:color="auto" w:fill="F6F8FA"/>
+        </w:rPr>
+        <w:t>(</w:t>
+      </w:r>
+      <w:proofErr w:type="gramEnd"/>
+      <w:r>
+        <w:rPr>
+          <w:rFonts w:ascii="Consolas" w:eastAsia="Times New Roman" w:hAnsi="Consolas" w:cs="Courier New"/>
+          <w:color w:val="292E35"/>
+          <w:sz w:val="26"/>
+          <w:szCs w:val="26"/>
+          <w:shd w:val="clear" w:color="auto" w:fill="F6F8FA"/>
+        </w:rPr>
+        <w:t>)</w:t>
+      </w:r>
+      <w:r>
+        <w:rPr>
+          <w:rFonts w:ascii="ProximaNova" w:eastAsia="Times New Roman" w:hAnsi="ProximaNova" w:cs="Times New Roman"/>
+          <w:color w:val="292E35"/>
+          <w:sz w:val="30"/>
+          <w:szCs w:val="30"/>
+        </w:rPr>
+        <w:t> on our data set.</w:t>
+      </w:r>
+    </w:p>
+    <w:p>
+      <w:pPr>
+        <w:shd w:val="clear" w:color="auto" w:fill="F6F8FA"/>
+        <w:tabs>
+          <w:tab w:val="left" w:pos="916"/>
+          <w:tab w:val="left" w:pos="1832"/>
+          <w:tab w:val="left" w:pos="2748"/>
+          <w:tab w:val="left" w:pos="3664"/>
+          <w:tab w:val="left" w:pos="4580"/>
+          <w:tab w:val="left" w:pos="5496"/>
+          <w:tab w:val="left" w:pos="6412"/>
+          <w:tab w:val="left" w:pos="7328"/>
+          <w:tab w:val="left" w:pos="8244"/>
+          <w:tab w:val="left" w:pos="9160"/>
+          <w:tab w:val="left" w:pos="10076"/>
+          <w:tab w:val="left" w:pos="10992"/>
+          <w:tab w:val="left" w:pos="11908"/>
+          <w:tab w:val="left" w:pos="12824"/>
+          <w:tab w:val="left" w:pos="13740"/>
+          <w:tab w:val="left" w:pos="14656"/>
+        </w:tabs>
+        <w:spacing w:after="240" w:line="240" w:lineRule="auto"/>
+        <w:rPr>
+          <w:rFonts w:ascii="Consolas" w:eastAsia="Times New Roman" w:hAnsi="Consolas" w:cs="Courier New"/>
+          <w:color w:val="292E35"/>
+          <w:shd w:val="clear" w:color="auto" w:fill="F6F8FA"/>
+        </w:rPr>
+      </w:pPr>
+      <w:proofErr w:type="spellStart"/>
+      <w:r>
+        <w:rPr>
+          <w:rFonts w:ascii="Consolas" w:eastAsia="Times New Roman" w:hAnsi="Consolas" w:cs="Courier New"/>
+          <w:color w:val="292E35"/>
+          <w:shd w:val="clear" w:color="auto" w:fill="F6F8FA"/>
+        </w:rPr>
+        <w:t>ggplot</w:t>
+      </w:r>
+      <w:proofErr w:type="spellEnd"/>
+      <w:r>
+        <w:rPr>
+          <w:rFonts w:ascii="Consolas" w:eastAsia="Times New Roman" w:hAnsi="Consolas" w:cs="Courier New"/>
+          <w:color w:val="292E35"/>
+          <w:shd w:val="clear" w:color="auto" w:fill="F6F8FA"/>
+        </w:rPr>
+        <w:t>(tips)</w:t>
+      </w:r>
+    </w:p>
+    <w:p>
+      <w:pPr>
+        <w:shd w:val="clear" w:color="auto" w:fill="FFFFFF"/>
+        <w:spacing w:before="100" w:beforeAutospacing="1" w:after="100" w:afterAutospacing="1" w:line="240" w:lineRule="auto"/>
+        <w:rPr>
+          <w:rFonts w:ascii="ProximaNova" w:eastAsia="Times New Roman" w:hAnsi="ProximaNova" w:cs="Times New Roman"/>
+          <w:color w:val="292E35"/>
+          <w:sz w:val="30"/>
+          <w:szCs w:val="30"/>
+        </w:rPr>
+      </w:pPr>
+      <w:r>
+        <w:rPr>
+          <w:rFonts w:ascii="ProximaNova" w:eastAsia="Times New Roman" w:hAnsi="ProximaNova" w:cs="Times New Roman"/>
+          <w:color w:val="292E35"/>
+          <w:sz w:val="30"/>
+          <w:szCs w:val="30"/>
+        </w:rPr>
+        <w:t xml:space="preserve">If you run this in your R console, you </w:t>
+      </w:r>
+      <w:proofErr w:type="gramStart"/>
+      <w:r>
+        <w:rPr>
+          <w:rFonts w:ascii="ProximaNova" w:eastAsia="Times New Roman" w:hAnsi="ProximaNova" w:cs="Times New Roman"/>
+          <w:color w:val="292E35"/>
+          <w:sz w:val="30"/>
+          <w:szCs w:val="30"/>
+        </w:rPr>
+        <w:t>won’t</w:t>
+      </w:r>
+      <w:proofErr w:type="gramEnd"/>
+      <w:r>
+        <w:rPr>
+          <w:rFonts w:ascii="ProximaNova" w:eastAsia="Times New Roman" w:hAnsi="ProximaNova" w:cs="Times New Roman"/>
+          <w:color w:val="292E35"/>
+          <w:sz w:val="30"/>
+          <w:szCs w:val="30"/>
+        </w:rPr>
+        <w:t xml:space="preserve"> get any errors, but you also won’t see anything interesting. It might look a bit like this:</w:t>
+      </w:r>
+    </w:p>
+    <w:p>
+      <w:pPr>
+        <w:shd w:val="clear" w:color="auto" w:fill="FFFFFF"/>
+        <w:spacing w:before="100" w:beforeAutospacing="1" w:after="100" w:afterAutospacing="1" w:line="240" w:lineRule="auto"/>
+        <w:rPr>
+          <w:rFonts w:ascii="ProximaNova" w:eastAsia="Times New Roman" w:hAnsi="ProximaNova" w:cs="Times New Roman"/>
+          <w:color w:val="292E35"/>
+          <w:sz w:val="30"/>
+          <w:szCs w:val="30"/>
+        </w:rPr>
+      </w:pPr>
+      <w:r>
+        <w:rPr>
+          <w:rFonts w:ascii="ProximaNova" w:eastAsia="Times New Roman" w:hAnsi="ProximaNova" w:cs="Times New Roman"/>
+          <w:color w:val="292E35"/>
+          <w:sz w:val="30"/>
+          <w:szCs w:val="30"/>
+        </w:rPr>
+        <w:lastRenderedPageBreak/>
+        <w:drawing>
+          <wp:inline distT="0" distB="0" distL="0" distR="0" wp14:anchorId="6BBC1D6F" wp14:editId="035C483D">
+            <wp:extent cx="5943600" cy="4464685"/>
+            <wp:effectExtent l="0" t="0" r="0" b="0"/>
+            <wp:docPr id="40" name="Picture 40"/>
+            <wp:cNvGraphicFramePr>
+              <a:graphicFrameLocks xmlns:a="http://schemas.openxmlformats.org/drawingml/2006/main" noChangeAspect="1"/>
+            </wp:cNvGraphicFramePr>
+            <a:graphic xmlns:a="http://schemas.openxmlformats.org/drawingml/2006/main">
+              <a:graphicData uri="http://schemas.openxmlformats.org/drawingml/2006/picture">
+                <pic:pic xmlns:pic="http://schemas.openxmlformats.org/drawingml/2006/picture">
+                  <pic:nvPicPr>
+                    <pic:cNvPr id="1" name=""/>
+                    <pic:cNvPicPr/>
+                  </pic:nvPicPr>
+                  <pic:blipFill>
+                    <a:blip r:embed="rId56"/>
+                    <a:stretch>
+                      <a:fillRect/>
+                    </a:stretch>
+                  </pic:blipFill>
+                  <pic:spPr>
+                    <a:xfrm>
+                      <a:off x="0" y="0"/>
+                      <a:ext cx="5943600" cy="4464685"/>
+                    </a:xfrm>
+                    <a:prstGeom prst="rect">
+                      <a:avLst/>
+                    </a:prstGeom>
+                  </pic:spPr>
+                </pic:pic>
+              </a:graphicData>
+            </a:graphic>
+          </wp:inline>
+        </w:drawing>
+      </w:r>
+    </w:p>
+    <w:p>
+      <w:pPr>
+        <w:shd w:val="clear" w:color="auto" w:fill="FFFFFF"/>
+        <w:spacing w:before="100" w:beforeAutospacing="1" w:after="100" w:afterAutospacing="1" w:line="240" w:lineRule="auto"/>
+        <w:rPr>
+          <w:rFonts w:ascii="ProximaNova" w:eastAsia="Times New Roman" w:hAnsi="ProximaNova" w:cs="Times New Roman"/>
+          <w:color w:val="292E35"/>
+          <w:sz w:val="30"/>
+          <w:szCs w:val="30"/>
+        </w:rPr>
+      </w:pPr>
+      <w:proofErr w:type="gramStart"/>
+      <w:r>
+        <w:rPr>
+          <w:rFonts w:ascii="ProximaNova" w:eastAsia="Times New Roman" w:hAnsi="ProximaNova" w:cs="Times New Roman"/>
+          <w:color w:val="292E35"/>
+          <w:sz w:val="30"/>
+          <w:szCs w:val="30"/>
+        </w:rPr>
+        <w:t>There’s</w:t>
+      </w:r>
+      <w:proofErr w:type="gramEnd"/>
+      <w:r>
+        <w:rPr>
+          <w:rFonts w:ascii="ProximaNova" w:eastAsia="Times New Roman" w:hAnsi="ProximaNova" w:cs="Times New Roman"/>
+          <w:color w:val="292E35"/>
+          <w:sz w:val="30"/>
+          <w:szCs w:val="30"/>
+        </w:rPr>
+        <w:t xml:space="preserve"> a big grey area where there should be a plot! Why isn’t there anything there? </w:t>
+      </w:r>
+      <w:proofErr w:type="gramStart"/>
+      <w:r>
+        <w:rPr>
+          <w:rFonts w:ascii="ProximaNova" w:eastAsia="Times New Roman" w:hAnsi="ProximaNova" w:cs="Times New Roman"/>
+          <w:color w:val="292E35"/>
+          <w:sz w:val="30"/>
+          <w:szCs w:val="30"/>
+        </w:rPr>
+        <w:t>Well</w:t>
+      </w:r>
+      <w:proofErr w:type="gramEnd"/>
+      <w:r>
+        <w:rPr>
+          <w:rFonts w:ascii="ProximaNova" w:eastAsia="Times New Roman" w:hAnsi="ProximaNova" w:cs="Times New Roman"/>
+          <w:color w:val="292E35"/>
+          <w:sz w:val="30"/>
+          <w:szCs w:val="30"/>
+        </w:rPr>
+        <w:t xml:space="preserve"> </w:t>
+      </w:r>
+      <w:proofErr w:type="spellStart"/>
+      <w:r>
+        <w:rPr>
+          <w:rFonts w:ascii="ProximaNova" w:eastAsia="Times New Roman" w:hAnsi="ProximaNova" w:cs="Times New Roman"/>
+          <w:color w:val="292E35"/>
+          <w:sz w:val="30"/>
+          <w:szCs w:val="30"/>
+        </w:rPr>
+        <w:t>ggplot</w:t>
+      </w:r>
+      <w:proofErr w:type="spellEnd"/>
+      <w:r>
+        <w:rPr>
+          <w:rFonts w:ascii="ProximaNova" w:eastAsia="Times New Roman" w:hAnsi="ProximaNova" w:cs="Times New Roman"/>
+          <w:color w:val="292E35"/>
+          <w:sz w:val="30"/>
+          <w:szCs w:val="30"/>
+        </w:rPr>
+        <w:t xml:space="preserve"> can’t read your mind and has no idea what we want to plot!</w:t>
+      </w:r>
+    </w:p>
+    <w:p>
+      <w:pPr>
+        <w:shd w:val="clear" w:color="auto" w:fill="FFFFFF"/>
+        <w:spacing w:before="100" w:beforeAutospacing="1" w:after="100" w:afterAutospacing="1" w:line="240" w:lineRule="auto"/>
+        <w:rPr>
+          <w:rFonts w:ascii="ProximaNova" w:eastAsia="Times New Roman" w:hAnsi="ProximaNova" w:cs="Times New Roman"/>
+          <w:color w:val="292E35"/>
+          <w:sz w:val="30"/>
+          <w:szCs w:val="30"/>
+        </w:rPr>
+      </w:pPr>
+      <w:proofErr w:type="gramStart"/>
+      <w:r>
+        <w:rPr>
+          <w:rFonts w:ascii="ProximaNova" w:eastAsia="Times New Roman" w:hAnsi="ProximaNova" w:cs="Times New Roman"/>
+          <w:color w:val="292E35"/>
+          <w:sz w:val="30"/>
+          <w:szCs w:val="30"/>
+        </w:rPr>
+        <w:t>In order to</w:t>
+      </w:r>
+      <w:proofErr w:type="gramEnd"/>
+      <w:r>
+        <w:rPr>
+          <w:rFonts w:ascii="ProximaNova" w:eastAsia="Times New Roman" w:hAnsi="ProximaNova" w:cs="Times New Roman"/>
+          <w:color w:val="292E35"/>
+          <w:sz w:val="30"/>
+          <w:szCs w:val="30"/>
+        </w:rPr>
+        <w:t xml:space="preserve"> change this, we need to tell it what data we’re interested in plotting. We need to map the data in our data set to what will end up being the aesthetic properties of our data visualization.</w:t>
+      </w:r>
+    </w:p>
+    <w:p>
+      <w:pPr>
+        <w:shd w:val="clear" w:color="auto" w:fill="F6F8FA"/>
+        <w:tabs>
+          <w:tab w:val="left" w:pos="916"/>
+          <w:tab w:val="left" w:pos="1832"/>
+          <w:tab w:val="left" w:pos="2748"/>
+          <w:tab w:val="left" w:pos="3664"/>
+          <w:tab w:val="left" w:pos="4580"/>
+          <w:tab w:val="left" w:pos="5496"/>
+          <w:tab w:val="left" w:pos="6412"/>
+          <w:tab w:val="left" w:pos="7328"/>
+          <w:tab w:val="left" w:pos="8244"/>
+          <w:tab w:val="left" w:pos="9160"/>
+          <w:tab w:val="left" w:pos="10076"/>
+          <w:tab w:val="left" w:pos="10992"/>
+          <w:tab w:val="left" w:pos="11908"/>
+          <w:tab w:val="left" w:pos="12824"/>
+          <w:tab w:val="left" w:pos="13740"/>
+          <w:tab w:val="left" w:pos="14656"/>
+        </w:tabs>
+        <w:spacing w:after="240" w:line="240" w:lineRule="auto"/>
+        <w:rPr>
+          <w:rFonts w:ascii="Consolas" w:eastAsia="Times New Roman" w:hAnsi="Consolas" w:cs="Courier New"/>
+          <w:color w:val="292E35"/>
+          <w:shd w:val="clear" w:color="auto" w:fill="F6F8FA"/>
+        </w:rPr>
+      </w:pPr>
+      <w:proofErr w:type="spellStart"/>
+      <w:proofErr w:type="gramStart"/>
+      <w:r>
+        <w:rPr>
+          <w:rFonts w:ascii="Consolas" w:eastAsia="Times New Roman" w:hAnsi="Consolas" w:cs="Courier New"/>
+          <w:color w:val="292E35"/>
+          <w:shd w:val="clear" w:color="auto" w:fill="F6F8FA"/>
+        </w:rPr>
+        <w:t>ggplot</w:t>
+      </w:r>
+      <w:proofErr w:type="spellEnd"/>
+      <w:r>
+        <w:rPr>
+          <w:rFonts w:ascii="Consolas" w:eastAsia="Times New Roman" w:hAnsi="Consolas" w:cs="Courier New"/>
+          <w:color w:val="292E35"/>
+          <w:shd w:val="clear" w:color="auto" w:fill="F6F8FA"/>
+        </w:rPr>
+        <w:t>(</w:t>
+      </w:r>
+      <w:proofErr w:type="gramEnd"/>
+      <w:r>
+        <w:rPr>
+          <w:rFonts w:ascii="Consolas" w:eastAsia="Times New Roman" w:hAnsi="Consolas" w:cs="Courier New"/>
+          <w:color w:val="292E35"/>
+          <w:shd w:val="clear" w:color="auto" w:fill="F6F8FA"/>
+        </w:rPr>
+        <w:t xml:space="preserve">tips, </w:t>
+      </w:r>
+      <w:proofErr w:type="spellStart"/>
+      <w:r>
+        <w:rPr>
+          <w:rFonts w:ascii="Consolas" w:eastAsia="Times New Roman" w:hAnsi="Consolas" w:cs="Courier New"/>
+          <w:color w:val="292E35"/>
+          <w:shd w:val="clear" w:color="auto" w:fill="F6F8FA"/>
+        </w:rPr>
+        <w:t>aes</w:t>
+      </w:r>
+      <w:proofErr w:type="spellEnd"/>
+      <w:r>
+        <w:rPr>
+          <w:rFonts w:ascii="Consolas" w:eastAsia="Times New Roman" w:hAnsi="Consolas" w:cs="Courier New"/>
+          <w:color w:val="292E35"/>
+          <w:shd w:val="clear" w:color="auto" w:fill="F6F8FA"/>
+        </w:rPr>
+        <w:t xml:space="preserve">(x = </w:t>
+      </w:r>
+      <w:proofErr w:type="spellStart"/>
+      <w:r>
+        <w:rPr>
+          <w:rFonts w:ascii="Consolas" w:eastAsia="Times New Roman" w:hAnsi="Consolas" w:cs="Courier New"/>
+          <w:color w:val="292E35"/>
+          <w:shd w:val="clear" w:color="auto" w:fill="F6F8FA"/>
+        </w:rPr>
+        <w:t>total_bill</w:t>
+      </w:r>
+      <w:proofErr w:type="spellEnd"/>
+      <w:r>
+        <w:rPr>
+          <w:rFonts w:ascii="Consolas" w:eastAsia="Times New Roman" w:hAnsi="Consolas" w:cs="Courier New"/>
+          <w:color w:val="292E35"/>
+          <w:shd w:val="clear" w:color="auto" w:fill="F6F8FA"/>
+        </w:rPr>
+        <w:t>, y = tip))</w:t>
+      </w:r>
+    </w:p>
+    <w:p>
+      <w:pPr>
+        <w:shd w:val="clear" w:color="auto" w:fill="FFFFFF"/>
+        <w:spacing w:before="100" w:beforeAutospacing="1" w:after="0" w:afterAutospacing="1" w:line="240" w:lineRule="auto"/>
+        <w:rPr>
+          <w:rFonts w:ascii="ProximaNova" w:eastAsia="Times New Roman" w:hAnsi="ProximaNova" w:cs="Times New Roman"/>
+          <w:color w:val="292E35"/>
+          <w:sz w:val="30"/>
+          <w:szCs w:val="30"/>
+        </w:rPr>
+      </w:pPr>
+      <w:r>
+        <w:rPr>
+          <w:rFonts w:ascii="ProximaNova" w:eastAsia="Times New Roman" w:hAnsi="ProximaNova" w:cs="Times New Roman"/>
+          <w:color w:val="292E35"/>
+          <w:sz w:val="30"/>
+          <w:szCs w:val="30"/>
+        </w:rPr>
+        <w:t>The code above gets a bit more explicit about what we want to plot. Specifically, here we want to put our </w:t>
+      </w:r>
+      <w:proofErr w:type="spellStart"/>
+      <w:r>
+        <w:rPr>
+          <w:rFonts w:ascii="Consolas" w:eastAsia="Times New Roman" w:hAnsi="Consolas" w:cs="Courier New"/>
+          <w:color w:val="292E35"/>
+          <w:sz w:val="26"/>
+          <w:szCs w:val="26"/>
+          <w:shd w:val="clear" w:color="auto" w:fill="F6F8FA"/>
+        </w:rPr>
+        <w:t>total_bill</w:t>
+      </w:r>
+      <w:proofErr w:type="spellEnd"/>
+      <w:r>
+        <w:rPr>
+          <w:rFonts w:ascii="ProximaNova" w:eastAsia="Times New Roman" w:hAnsi="ProximaNova" w:cs="Times New Roman"/>
+          <w:color w:val="292E35"/>
+          <w:sz w:val="30"/>
+          <w:szCs w:val="30"/>
+        </w:rPr>
+        <w:t> variable on the x-axis and the </w:t>
+      </w:r>
+      <w:r>
+        <w:rPr>
+          <w:rFonts w:ascii="Consolas" w:eastAsia="Times New Roman" w:hAnsi="Consolas" w:cs="Courier New"/>
+          <w:color w:val="292E35"/>
+          <w:sz w:val="26"/>
+          <w:szCs w:val="26"/>
+          <w:shd w:val="clear" w:color="auto" w:fill="F6F8FA"/>
+        </w:rPr>
+        <w:t>tip</w:t>
+      </w:r>
+      <w:r>
+        <w:rPr>
+          <w:rFonts w:ascii="ProximaNova" w:eastAsia="Times New Roman" w:hAnsi="ProximaNova" w:cs="Times New Roman"/>
+          <w:color w:val="292E35"/>
+          <w:sz w:val="30"/>
+          <w:szCs w:val="30"/>
+        </w:rPr>
+        <w:t> variable on the y axis. If you run that, it will look a bit like this:</w:t>
+      </w:r>
+    </w:p>
+    <w:p>
+      <w:pPr>
+        <w:shd w:val="clear" w:color="auto" w:fill="FFFFFF"/>
+        <w:spacing w:before="100" w:beforeAutospacing="1" w:after="100" w:afterAutospacing="1" w:line="240" w:lineRule="auto"/>
+        <w:rPr>
+          <w:rFonts w:ascii="ProximaNova" w:eastAsia="Times New Roman" w:hAnsi="ProximaNova" w:cs="Times New Roman"/>
+          <w:color w:val="292E35"/>
+          <w:sz w:val="30"/>
+          <w:szCs w:val="30"/>
+        </w:rPr>
+      </w:pPr>
+      <w:r>
+        <w:rPr>
+          <w:rFonts w:ascii="ProximaNova" w:eastAsia="Times New Roman" w:hAnsi="ProximaNova" w:cs="Times New Roman"/>
+          <w:color w:val="292E35"/>
+          <w:sz w:val="30"/>
+          <w:szCs w:val="30"/>
+        </w:rPr>
+        <w:lastRenderedPageBreak/>
+        <w:drawing>
+          <wp:inline distT="0" distB="0" distL="0" distR="0" wp14:anchorId="6004E731" wp14:editId="72D36A02">
+            <wp:extent cx="5943600" cy="4439920"/>
+            <wp:effectExtent l="0" t="0" r="0" b="0"/>
+            <wp:docPr id="41" name="Picture 41"/>
+            <wp:cNvGraphicFramePr>
+              <a:graphicFrameLocks xmlns:a="http://schemas.openxmlformats.org/drawingml/2006/main" noChangeAspect="1"/>
+            </wp:cNvGraphicFramePr>
+            <a:graphic xmlns:a="http://schemas.openxmlformats.org/drawingml/2006/main">
+              <a:graphicData uri="http://schemas.openxmlformats.org/drawingml/2006/picture">
+                <pic:pic xmlns:pic="http://schemas.openxmlformats.org/drawingml/2006/picture">
+                  <pic:nvPicPr>
+                    <pic:cNvPr id="1" name=""/>
+                    <pic:cNvPicPr/>
+                  </pic:nvPicPr>
+                  <pic:blipFill>
+                    <a:blip r:embed="rId57"/>
+                    <a:stretch>
+                      <a:fillRect/>
+                    </a:stretch>
+                  </pic:blipFill>
+                  <pic:spPr>
+                    <a:xfrm>
+                      <a:off x="0" y="0"/>
+                      <a:ext cx="5943600" cy="4439920"/>
+                    </a:xfrm>
+                    <a:prstGeom prst="rect">
+                      <a:avLst/>
+                    </a:prstGeom>
+                  </pic:spPr>
+                </pic:pic>
+              </a:graphicData>
+            </a:graphic>
+          </wp:inline>
+        </w:drawing>
+      </w:r>
+    </w:p>
+    <w:p>
+      <w:pPr>
+        <w:pStyle w:val="NormalWeb"/>
+        <w:shd w:val="clear" w:color="auto" w:fill="FFFFFF"/>
+        <w:rPr>
+          <w:rFonts w:ascii="ProximaNova" w:hAnsi="ProximaNova"/>
+          <w:color w:val="292E35"/>
+          <w:sz w:val="30"/>
+          <w:szCs w:val="30"/>
+        </w:rPr>
+      </w:pPr>
+      <w:r>
+        <w:rPr>
+          <w:rFonts w:ascii="ProximaNova" w:hAnsi="ProximaNova"/>
+          <w:color w:val="292E35"/>
+          <w:sz w:val="30"/>
+          <w:szCs w:val="30"/>
+        </w:rPr>
+        <w:t xml:space="preserve">What do we see now? Now </w:t>
+      </w:r>
+      <w:proofErr w:type="spellStart"/>
+      <w:r>
+        <w:rPr>
+          <w:rFonts w:ascii="ProximaNova" w:hAnsi="ProximaNova"/>
+          <w:color w:val="292E35"/>
+          <w:sz w:val="30"/>
+          <w:szCs w:val="30"/>
+        </w:rPr>
+        <w:t>ggplot</w:t>
+      </w:r>
+      <w:proofErr w:type="spellEnd"/>
+      <w:r>
+        <w:rPr>
+          <w:rFonts w:ascii="ProximaNova" w:hAnsi="ProximaNova"/>
+          <w:color w:val="292E35"/>
+          <w:sz w:val="30"/>
+          <w:szCs w:val="30"/>
+        </w:rPr>
+        <w:t xml:space="preserve"> knows what variables you want on each axis and under the hood it does the math to figure out what the mathematical bounds of that variable are. It names each axis what the variable is and gives us some default spacings. But where is the data? Again, we’re going to have to tell </w:t>
+      </w:r>
+      <w:proofErr w:type="spellStart"/>
+      <w:r>
+        <w:rPr>
+          <w:rFonts w:ascii="ProximaNova" w:hAnsi="ProximaNova"/>
+          <w:color w:val="292E35"/>
+          <w:sz w:val="30"/>
+          <w:szCs w:val="30"/>
+        </w:rPr>
+        <w:t>ggplot</w:t>
+      </w:r>
+      <w:proofErr w:type="spellEnd"/>
+      <w:r>
+        <w:rPr>
+          <w:rFonts w:ascii="ProximaNova" w:hAnsi="ProximaNova"/>
+          <w:color w:val="292E35"/>
+          <w:sz w:val="30"/>
+          <w:szCs w:val="30"/>
+        </w:rPr>
+        <w:t xml:space="preserve"> how we want our data </w:t>
+      </w:r>
+      <w:proofErr w:type="gramStart"/>
+      <w:r>
+        <w:rPr>
+          <w:rFonts w:ascii="ProximaNova" w:hAnsi="ProximaNova"/>
+          <w:color w:val="292E35"/>
+          <w:sz w:val="30"/>
+          <w:szCs w:val="30"/>
+        </w:rPr>
+        <w:t>put</w:t>
+      </w:r>
+      <w:proofErr w:type="gramEnd"/>
+      <w:r>
+        <w:rPr>
+          <w:rFonts w:ascii="ProximaNova" w:hAnsi="ProximaNova"/>
+          <w:color w:val="292E35"/>
+          <w:sz w:val="30"/>
+          <w:szCs w:val="30"/>
+        </w:rPr>
+        <w:t xml:space="preserve"> onto this space.</w:t>
+      </w:r>
+    </w:p>
+    <w:p>
+      <w:pPr>
+        <w:pStyle w:val="NormalWeb"/>
+        <w:shd w:val="clear" w:color="auto" w:fill="FFFFFF"/>
+        <w:spacing w:after="0"/>
+        <w:rPr>
+          <w:rFonts w:ascii="ProximaNova" w:hAnsi="ProximaNova"/>
+          <w:color w:val="292E35"/>
+          <w:sz w:val="30"/>
+          <w:szCs w:val="30"/>
+        </w:rPr>
+      </w:pPr>
+      <w:r>
+        <w:rPr>
+          <w:rFonts w:ascii="ProximaNova" w:hAnsi="ProximaNova"/>
+          <w:color w:val="292E35"/>
+          <w:sz w:val="30"/>
+          <w:szCs w:val="30"/>
+        </w:rPr>
+        <w:t xml:space="preserve">In this case, we want to make a scatter plot. To make a scatter plot in </w:t>
+      </w:r>
+      <w:proofErr w:type="spellStart"/>
+      <w:r>
+        <w:rPr>
+          <w:rFonts w:ascii="ProximaNova" w:hAnsi="ProximaNova"/>
+          <w:color w:val="292E35"/>
+          <w:sz w:val="30"/>
+          <w:szCs w:val="30"/>
+        </w:rPr>
+        <w:t>ggplot</w:t>
+      </w:r>
+      <w:proofErr w:type="spellEnd"/>
+      <w:r>
+        <w:rPr>
+          <w:rFonts w:ascii="ProximaNova" w:hAnsi="ProximaNova"/>
+          <w:color w:val="292E35"/>
+          <w:sz w:val="30"/>
+          <w:szCs w:val="30"/>
+        </w:rPr>
+        <w:t>, we need to add a layer of data to the space that we have already created for our data to live. We do this with a </w:t>
+      </w:r>
+      <w:proofErr w:type="spellStart"/>
+      <w:r>
+        <w:rPr>
+          <w:rStyle w:val="HTMLCode"/>
+          <w:rFonts w:ascii="Consolas" w:hAnsi="Consolas"/>
+          <w:color w:val="292E35"/>
+          <w:sz w:val="26"/>
+          <w:szCs w:val="26"/>
+          <w:shd w:val="clear" w:color="auto" w:fill="F6F8FA"/>
+        </w:rPr>
+        <w:t>geom</w:t>
+      </w:r>
+      <w:proofErr w:type="spellEnd"/>
+      <w:r>
+        <w:rPr>
+          <w:rStyle w:val="HTMLCode"/>
+          <w:rFonts w:ascii="Consolas" w:hAnsi="Consolas"/>
+          <w:color w:val="292E35"/>
+          <w:sz w:val="26"/>
+          <w:szCs w:val="26"/>
+          <w:shd w:val="clear" w:color="auto" w:fill="F6F8FA"/>
+        </w:rPr>
+        <w:t>_*</w:t>
+      </w:r>
+      <w:r>
+        <w:rPr>
+          <w:rFonts w:ascii="ProximaNova" w:hAnsi="ProximaNova"/>
+          <w:color w:val="292E35"/>
+          <w:sz w:val="30"/>
+          <w:szCs w:val="30"/>
+        </w:rPr>
+        <w:t>. In this case, that will be </w:t>
+      </w:r>
+      <w:proofErr w:type="spellStart"/>
+      <w:r>
+        <w:rPr>
+          <w:rStyle w:val="HTMLCode"/>
+          <w:rFonts w:ascii="Consolas" w:hAnsi="Consolas"/>
+          <w:color w:val="292E35"/>
+          <w:sz w:val="26"/>
+          <w:szCs w:val="26"/>
+          <w:shd w:val="clear" w:color="auto" w:fill="F6F8FA"/>
+        </w:rPr>
+        <w:t>geom_</w:t>
+      </w:r>
+      <w:proofErr w:type="gramStart"/>
+      <w:r>
+        <w:rPr>
+          <w:rStyle w:val="HTMLCode"/>
+          <w:rFonts w:ascii="Consolas" w:hAnsi="Consolas"/>
+          <w:color w:val="292E35"/>
+          <w:sz w:val="26"/>
+          <w:szCs w:val="26"/>
+          <w:shd w:val="clear" w:color="auto" w:fill="F6F8FA"/>
+        </w:rPr>
+        <w:t>point</w:t>
+      </w:r>
+      <w:proofErr w:type="spellEnd"/>
+      <w:r>
+        <w:rPr>
+          <w:rStyle w:val="HTMLCode"/>
+          <w:rFonts w:ascii="Consolas" w:hAnsi="Consolas"/>
+          <w:color w:val="292E35"/>
+          <w:sz w:val="26"/>
+          <w:szCs w:val="26"/>
+          <w:shd w:val="clear" w:color="auto" w:fill="F6F8FA"/>
+        </w:rPr>
+        <w:t>(</w:t>
+      </w:r>
+      <w:proofErr w:type="gramEnd"/>
+      <w:r>
+        <w:rPr>
+          <w:rStyle w:val="HTMLCode"/>
+          <w:rFonts w:ascii="Consolas" w:hAnsi="Consolas"/>
+          <w:color w:val="292E35"/>
+          <w:sz w:val="26"/>
+          <w:szCs w:val="26"/>
+          <w:shd w:val="clear" w:color="auto" w:fill="F6F8FA"/>
+        </w:rPr>
+        <w:t>)</w:t>
+      </w:r>
+      <w:r>
+        <w:rPr>
+          <w:rFonts w:ascii="ProximaNova" w:hAnsi="ProximaNova"/>
+          <w:color w:val="292E35"/>
+          <w:sz w:val="30"/>
+          <w:szCs w:val="30"/>
+        </w:rPr>
+        <w:t xml:space="preserve"> since we want to put a bunch of points on this space, but there are many other </w:t>
+      </w:r>
+      <w:proofErr w:type="spellStart"/>
+      <w:r>
+        <w:rPr>
+          <w:rFonts w:ascii="ProximaNova" w:hAnsi="ProximaNova"/>
+          <w:color w:val="292E35"/>
+          <w:sz w:val="30"/>
+          <w:szCs w:val="30"/>
+        </w:rPr>
+        <w:t>geoms</w:t>
+      </w:r>
+      <w:proofErr w:type="spellEnd"/>
+      <w:r>
+        <w:rPr>
+          <w:rFonts w:ascii="ProximaNova" w:hAnsi="ProximaNova"/>
+          <w:color w:val="292E35"/>
+          <w:sz w:val="30"/>
+          <w:szCs w:val="30"/>
+        </w:rPr>
+        <w:t xml:space="preserve"> you can use! Read about them </w:t>
+      </w:r>
+      <w:hyperlink r:id="rId58" w:history="1">
+        <w:r>
+          <w:rPr>
+            <w:rStyle w:val="Hyperlink"/>
+            <w:rFonts w:ascii="ProximaNova" w:hAnsi="ProximaNova"/>
+            <w:color w:val="030416"/>
+            <w:sz w:val="30"/>
+            <w:szCs w:val="30"/>
+          </w:rPr>
+          <w:t>here</w:t>
+        </w:r>
+      </w:hyperlink>
+      <w:r>
+        <w:rPr>
+          <w:rFonts w:ascii="ProximaNova" w:hAnsi="ProximaNova"/>
+          <w:color w:val="292E35"/>
+          <w:sz w:val="30"/>
+          <w:szCs w:val="30"/>
+        </w:rPr>
+        <w:t>.</w:t>
+      </w:r>
+    </w:p>
+    <w:p>
+      <w:pPr>
+        <w:pStyle w:val="NormalWeb"/>
+        <w:shd w:val="clear" w:color="auto" w:fill="FFFFFF"/>
+        <w:spacing w:after="0"/>
+        <w:rPr>
+          <w:rFonts w:ascii="ProximaNova" w:hAnsi="ProximaNova"/>
+          <w:color w:val="292E35"/>
+          <w:sz w:val="30"/>
+          <w:szCs w:val="30"/>
+        </w:rPr>
+      </w:pPr>
+      <w:r>
+        <w:rPr>
+          <w:rFonts w:ascii="ProximaNova" w:hAnsi="ProximaNova"/>
+          <w:color w:val="292E35"/>
+          <w:sz w:val="30"/>
+          <w:szCs w:val="30"/>
+        </w:rPr>
+        <w:t xml:space="preserve">Notice here before running the code below that we are adding layers to our </w:t>
+      </w:r>
+      <w:proofErr w:type="spellStart"/>
+      <w:r>
+        <w:rPr>
+          <w:rFonts w:ascii="ProximaNova" w:hAnsi="ProximaNova"/>
+          <w:color w:val="292E35"/>
+          <w:sz w:val="30"/>
+          <w:szCs w:val="30"/>
+        </w:rPr>
+        <w:t>ggplot</w:t>
+      </w:r>
+      <w:proofErr w:type="spellEnd"/>
+      <w:r>
+        <w:rPr>
+          <w:rFonts w:ascii="ProximaNova" w:hAnsi="ProximaNova"/>
+          <w:color w:val="292E35"/>
+          <w:sz w:val="30"/>
+          <w:szCs w:val="30"/>
+        </w:rPr>
+        <w:t xml:space="preserve"> and as a result we need to use the </w:t>
+      </w:r>
+      <w:r>
+        <w:rPr>
+          <w:rStyle w:val="HTMLCode"/>
+          <w:rFonts w:ascii="Consolas" w:hAnsi="Consolas"/>
+          <w:color w:val="292E35"/>
+          <w:sz w:val="26"/>
+          <w:szCs w:val="26"/>
+          <w:shd w:val="clear" w:color="auto" w:fill="F6F8FA"/>
+        </w:rPr>
+        <w:t>+</w:t>
+      </w:r>
+      <w:r>
+        <w:rPr>
+          <w:rFonts w:ascii="ProximaNova" w:hAnsi="ProximaNova"/>
+          <w:color w:val="292E35"/>
+          <w:sz w:val="30"/>
+          <w:szCs w:val="30"/>
+        </w:rPr>
+        <w:t xml:space="preserve"> operator and NOT </w:t>
+      </w:r>
+      <w:r>
+        <w:rPr>
+          <w:rFonts w:ascii="ProximaNova" w:hAnsi="ProximaNova"/>
+          <w:color w:val="292E35"/>
+          <w:sz w:val="30"/>
+          <w:szCs w:val="30"/>
+        </w:rPr>
+        <w:lastRenderedPageBreak/>
+        <w:t>the </w:t>
+      </w:r>
+      <w:r>
+        <w:rPr>
+          <w:rStyle w:val="HTMLCode"/>
+          <w:rFonts w:ascii="Consolas" w:hAnsi="Consolas"/>
+          <w:color w:val="292E35"/>
+          <w:sz w:val="26"/>
+          <w:szCs w:val="26"/>
+          <w:shd w:val="clear" w:color="auto" w:fill="F6F8FA"/>
+        </w:rPr>
+        <w:t>%&gt;%</w:t>
+      </w:r>
+      <w:r>
+        <w:rPr>
+          <w:rFonts w:ascii="ProximaNova" w:hAnsi="ProximaNova"/>
+          <w:color w:val="292E35"/>
+          <w:sz w:val="30"/>
+          <w:szCs w:val="30"/>
+        </w:rPr>
+        <w:t> pipe operator. We mention that now since using the </w:t>
+      </w:r>
+      <w:r>
+        <w:rPr>
+          <w:rStyle w:val="HTMLCode"/>
+          <w:rFonts w:ascii="Consolas" w:hAnsi="Consolas"/>
+          <w:color w:val="292E35"/>
+          <w:sz w:val="26"/>
+          <w:szCs w:val="26"/>
+          <w:shd w:val="clear" w:color="auto" w:fill="F6F8FA"/>
+        </w:rPr>
+        <w:t>%&gt;%</w:t>
+      </w:r>
+      <w:r>
+        <w:rPr>
+          <w:rFonts w:ascii="ProximaNova" w:hAnsi="ProximaNova"/>
+          <w:color w:val="292E35"/>
+          <w:sz w:val="30"/>
+          <w:szCs w:val="30"/>
+        </w:rPr>
+        <w:t xml:space="preserve"> in </w:t>
+      </w:r>
+      <w:proofErr w:type="spellStart"/>
+      <w:r>
+        <w:rPr>
+          <w:rFonts w:ascii="ProximaNova" w:hAnsi="ProximaNova"/>
+          <w:color w:val="292E35"/>
+          <w:sz w:val="30"/>
+          <w:szCs w:val="30"/>
+        </w:rPr>
+        <w:t>ggplots</w:t>
+      </w:r>
+      <w:proofErr w:type="spellEnd"/>
+      <w:r>
+        <w:rPr>
+          <w:rFonts w:ascii="ProximaNova" w:hAnsi="ProximaNova"/>
+          <w:color w:val="292E35"/>
+          <w:sz w:val="30"/>
+          <w:szCs w:val="30"/>
+        </w:rPr>
+        <w:t xml:space="preserve"> is a common mistake (especially because of reasons </w:t>
+      </w:r>
+      <w:proofErr w:type="gramStart"/>
+      <w:r>
+        <w:rPr>
+          <w:rFonts w:ascii="ProximaNova" w:hAnsi="ProximaNova"/>
+          <w:color w:val="292E35"/>
+          <w:sz w:val="30"/>
+          <w:szCs w:val="30"/>
+        </w:rPr>
+        <w:t>you’ll</w:t>
+      </w:r>
+      <w:proofErr w:type="gramEnd"/>
+      <w:r>
+        <w:rPr>
+          <w:rFonts w:ascii="ProximaNova" w:hAnsi="ProximaNova"/>
+          <w:color w:val="292E35"/>
+          <w:sz w:val="30"/>
+          <w:szCs w:val="30"/>
+        </w:rPr>
+        <w:t xml:space="preserve"> see at the end of this lesson!).</w:t>
+      </w:r>
+    </w:p>
+    <w:p>
+      <w:pPr>
+        <w:shd w:val="clear" w:color="auto" w:fill="FFFFFF"/>
+        <w:spacing w:before="100" w:beforeAutospacing="1" w:after="100" w:afterAutospacing="1" w:line="240" w:lineRule="auto"/>
+        <w:rPr>
+          <w:rFonts w:ascii="ProximaNova" w:eastAsia="Times New Roman" w:hAnsi="ProximaNova" w:cs="Times New Roman"/>
+          <w:color w:val="292E35"/>
+          <w:sz w:val="30"/>
+          <w:szCs w:val="30"/>
+        </w:rPr>
+      </w:pPr>
+      <w:r>
+        <w:rPr>
+          <w:rFonts w:ascii="ProximaNova" w:eastAsia="Times New Roman" w:hAnsi="ProximaNova" w:cs="Times New Roman"/>
+          <w:color w:val="292E35"/>
+          <w:sz w:val="30"/>
+          <w:szCs w:val="30"/>
+        </w:rPr>
+        <w:t>What do you see now?</w:t>
+      </w:r>
+    </w:p>
+    <w:p>
+      <w:pPr>
+        <w:shd w:val="clear" w:color="auto" w:fill="F6F8FA"/>
+        <w:tabs>
+          <w:tab w:val="left" w:pos="916"/>
+          <w:tab w:val="left" w:pos="1832"/>
+          <w:tab w:val="left" w:pos="2748"/>
+          <w:tab w:val="left" w:pos="3664"/>
+          <w:tab w:val="left" w:pos="4580"/>
+          <w:tab w:val="left" w:pos="5496"/>
+          <w:tab w:val="left" w:pos="6412"/>
+          <w:tab w:val="left" w:pos="7328"/>
+          <w:tab w:val="left" w:pos="8244"/>
+          <w:tab w:val="left" w:pos="9160"/>
+          <w:tab w:val="left" w:pos="10076"/>
+          <w:tab w:val="left" w:pos="10992"/>
+          <w:tab w:val="left" w:pos="11908"/>
+          <w:tab w:val="left" w:pos="12824"/>
+          <w:tab w:val="left" w:pos="13740"/>
+          <w:tab w:val="left" w:pos="14656"/>
+        </w:tabs>
+        <w:spacing w:after="240" w:line="240" w:lineRule="auto"/>
+        <w:rPr>
+          <w:rFonts w:ascii="Consolas" w:eastAsia="Times New Roman" w:hAnsi="Consolas" w:cs="Courier New"/>
+          <w:color w:val="292E35"/>
+          <w:shd w:val="clear" w:color="auto" w:fill="F6F8FA"/>
+        </w:rPr>
+      </w:pPr>
+      <w:proofErr w:type="spellStart"/>
+      <w:proofErr w:type="gramStart"/>
+      <w:r>
+        <w:rPr>
+          <w:rFonts w:ascii="Consolas" w:eastAsia="Times New Roman" w:hAnsi="Consolas" w:cs="Courier New"/>
+          <w:color w:val="292E35"/>
+          <w:shd w:val="clear" w:color="auto" w:fill="F6F8FA"/>
+        </w:rPr>
+        <w:t>ggplot</w:t>
+      </w:r>
+      <w:proofErr w:type="spellEnd"/>
+      <w:r>
+        <w:rPr>
+          <w:rFonts w:ascii="Consolas" w:eastAsia="Times New Roman" w:hAnsi="Consolas" w:cs="Courier New"/>
+          <w:color w:val="292E35"/>
+          <w:shd w:val="clear" w:color="auto" w:fill="F6F8FA"/>
+        </w:rPr>
+        <w:t>(</w:t>
+      </w:r>
+      <w:proofErr w:type="gramEnd"/>
+      <w:r>
+        <w:rPr>
+          <w:rFonts w:ascii="Consolas" w:eastAsia="Times New Roman" w:hAnsi="Consolas" w:cs="Courier New"/>
+          <w:color w:val="292E35"/>
+          <w:shd w:val="clear" w:color="auto" w:fill="F6F8FA"/>
+        </w:rPr>
+        <w:t xml:space="preserve">tips, </w:t>
+      </w:r>
+      <w:proofErr w:type="spellStart"/>
+      <w:r>
+        <w:rPr>
+          <w:rFonts w:ascii="Consolas" w:eastAsia="Times New Roman" w:hAnsi="Consolas" w:cs="Courier New"/>
+          <w:color w:val="292E35"/>
+          <w:shd w:val="clear" w:color="auto" w:fill="F6F8FA"/>
+        </w:rPr>
+        <w:t>aes</w:t>
+      </w:r>
+      <w:proofErr w:type="spellEnd"/>
+      <w:r>
+        <w:rPr>
+          <w:rFonts w:ascii="Consolas" w:eastAsia="Times New Roman" w:hAnsi="Consolas" w:cs="Courier New"/>
+          <w:color w:val="292E35"/>
+          <w:shd w:val="clear" w:color="auto" w:fill="F6F8FA"/>
+        </w:rPr>
+        <w:t xml:space="preserve">(x = </w:t>
+      </w:r>
+      <w:proofErr w:type="spellStart"/>
+      <w:r>
+        <w:rPr>
+          <w:rFonts w:ascii="Consolas" w:eastAsia="Times New Roman" w:hAnsi="Consolas" w:cs="Courier New"/>
+          <w:color w:val="292E35"/>
+          <w:shd w:val="clear" w:color="auto" w:fill="F6F8FA"/>
+        </w:rPr>
+        <w:t>total_bill</w:t>
+      </w:r>
+      <w:proofErr w:type="spellEnd"/>
+      <w:r>
+        <w:rPr>
+          <w:rFonts w:ascii="Consolas" w:eastAsia="Times New Roman" w:hAnsi="Consolas" w:cs="Courier New"/>
+          <w:color w:val="292E35"/>
+          <w:shd w:val="clear" w:color="auto" w:fill="F6F8FA"/>
+        </w:rPr>
+        <w:t>, y = tip)) +</w:t>
+      </w:r>
+    </w:p>
+    <w:p>
+      <w:pPr>
+        <w:shd w:val="clear" w:color="auto" w:fill="F6F8FA"/>
+        <w:tabs>
+          <w:tab w:val="left" w:pos="916"/>
+          <w:tab w:val="left" w:pos="1832"/>
+          <w:tab w:val="left" w:pos="2748"/>
+          <w:tab w:val="left" w:pos="3664"/>
+          <w:tab w:val="left" w:pos="4580"/>
+          <w:tab w:val="left" w:pos="5496"/>
+          <w:tab w:val="left" w:pos="6412"/>
+          <w:tab w:val="left" w:pos="7328"/>
+          <w:tab w:val="left" w:pos="8244"/>
+          <w:tab w:val="left" w:pos="9160"/>
+          <w:tab w:val="left" w:pos="10076"/>
+          <w:tab w:val="left" w:pos="10992"/>
+          <w:tab w:val="left" w:pos="11908"/>
+          <w:tab w:val="left" w:pos="12824"/>
+          <w:tab w:val="left" w:pos="13740"/>
+          <w:tab w:val="left" w:pos="14656"/>
+        </w:tabs>
+        <w:spacing w:after="0" w:line="240" w:lineRule="auto"/>
+        <w:rPr>
+          <w:rFonts w:ascii="Consolas" w:eastAsia="Times New Roman" w:hAnsi="Consolas" w:cs="Courier New"/>
+          <w:color w:val="292E35"/>
+          <w:sz w:val="26"/>
+          <w:szCs w:val="26"/>
+        </w:rPr>
+      </w:pPr>
+      <w:proofErr w:type="spellStart"/>
+      <w:r>
+        <w:rPr>
+          <w:rFonts w:ascii="Consolas" w:eastAsia="Times New Roman" w:hAnsi="Consolas" w:cs="Courier New"/>
+          <w:color w:val="292E35"/>
+          <w:shd w:val="clear" w:color="auto" w:fill="F6F8FA"/>
+        </w:rPr>
+        <w:t>geom_</w:t>
+      </w:r>
+      <w:proofErr w:type="gramStart"/>
+      <w:r>
+        <w:rPr>
+          <w:rFonts w:ascii="Consolas" w:eastAsia="Times New Roman" w:hAnsi="Consolas" w:cs="Courier New"/>
+          <w:color w:val="292E35"/>
+          <w:shd w:val="clear" w:color="auto" w:fill="F6F8FA"/>
+        </w:rPr>
+        <w:t>point</w:t>
+      </w:r>
+      <w:proofErr w:type="spellEnd"/>
+      <w:r>
+        <w:rPr>
+          <w:rFonts w:ascii="Consolas" w:eastAsia="Times New Roman" w:hAnsi="Consolas" w:cs="Courier New"/>
+          <w:color w:val="292E35"/>
+          <w:shd w:val="clear" w:color="auto" w:fill="F6F8FA"/>
+        </w:rPr>
+        <w:t>(</w:t>
+      </w:r>
+      <w:proofErr w:type="gramEnd"/>
+      <w:r>
+        <w:rPr>
+          <w:rFonts w:ascii="Consolas" w:eastAsia="Times New Roman" w:hAnsi="Consolas" w:cs="Courier New"/>
+          <w:color w:val="292E35"/>
+          <w:shd w:val="clear" w:color="auto" w:fill="F6F8FA"/>
+        </w:rPr>
+        <w:t>)</w:t>
+      </w:r>
+    </w:p>
+    <w:p>
+      <w:pPr>
+        <w:shd w:val="clear" w:color="auto" w:fill="FFFFFF"/>
+        <w:spacing w:before="100" w:beforeAutospacing="1" w:after="100" w:afterAutospacing="1" w:line="240" w:lineRule="auto"/>
+        <w:rPr>
+          <w:rFonts w:ascii="ProximaNova" w:eastAsia="Times New Roman" w:hAnsi="ProximaNova" w:cs="Times New Roman"/>
+          <w:color w:val="292E35"/>
+          <w:sz w:val="30"/>
+          <w:szCs w:val="30"/>
+        </w:rPr>
+      </w:pPr>
+      <w:r>
+        <w:rPr>
+          <w:rFonts w:ascii="ProximaNova" w:eastAsia="Times New Roman" w:hAnsi="ProximaNova" w:cs="Times New Roman"/>
+          <w:color w:val="292E35"/>
+          <w:sz w:val="30"/>
+          <w:szCs w:val="30"/>
+        </w:rPr>
+        <w:drawing>
+          <wp:inline distT="0" distB="0" distL="0" distR="0" wp14:anchorId="6FA29F72" wp14:editId="227A9CA2">
+            <wp:extent cx="5943600" cy="4442460"/>
+            <wp:effectExtent l="0" t="0" r="0" b="0"/>
+            <wp:docPr id="42" name="Picture 42"/>
+            <wp:cNvGraphicFramePr>
+              <a:graphicFrameLocks xmlns:a="http://schemas.openxmlformats.org/drawingml/2006/main" noChangeAspect="1"/>
+            </wp:cNvGraphicFramePr>
+            <a:graphic xmlns:a="http://schemas.openxmlformats.org/drawingml/2006/main">
+              <a:graphicData uri="http://schemas.openxmlformats.org/drawingml/2006/picture">
+                <pic:pic xmlns:pic="http://schemas.openxmlformats.org/drawingml/2006/picture">
+                  <pic:nvPicPr>
+                    <pic:cNvPr id="1" name=""/>
+                    <pic:cNvPicPr/>
+                  </pic:nvPicPr>
+                  <pic:blipFill>
+                    <a:blip r:embed="rId59"/>
+                    <a:stretch>
+                      <a:fillRect/>
+                    </a:stretch>
+                  </pic:blipFill>
+                  <pic:spPr>
+                    <a:xfrm>
+                      <a:off x="0" y="0"/>
+                      <a:ext cx="5943600" cy="4442460"/>
+                    </a:xfrm>
+                    <a:prstGeom prst="rect">
+                      <a:avLst/>
+                    </a:prstGeom>
+                  </pic:spPr>
+                </pic:pic>
+              </a:graphicData>
+            </a:graphic>
+          </wp:inline>
+        </w:drawing>
+      </w:r>
+    </w:p>
+    <w:p>
+      <w:pPr>
+        <w:pStyle w:val="NormalWeb"/>
+        <w:shd w:val="clear" w:color="auto" w:fill="FFFFFF"/>
+        <w:rPr>
+          <w:rFonts w:ascii="ProximaNova" w:hAnsi="ProximaNova"/>
+          <w:color w:val="292E35"/>
+          <w:sz w:val="30"/>
+          <w:szCs w:val="30"/>
+        </w:rPr>
+      </w:pPr>
+      <w:proofErr w:type="gramStart"/>
+      <w:r>
+        <w:rPr>
+          <w:rFonts w:ascii="ProximaNova" w:hAnsi="ProximaNova"/>
+          <w:color w:val="292E35"/>
+          <w:sz w:val="30"/>
+          <w:szCs w:val="30"/>
+        </w:rPr>
+        <w:t>It’s</w:t>
+      </w:r>
+      <w:proofErr w:type="gramEnd"/>
+      <w:r>
+        <w:rPr>
+          <w:rFonts w:ascii="ProximaNova" w:hAnsi="ProximaNova"/>
+          <w:color w:val="292E35"/>
+          <w:sz w:val="30"/>
+          <w:szCs w:val="30"/>
+        </w:rPr>
+        <w:t xml:space="preserve"> our points! We now have the data on the plot. This is pretty much the most basic scatter plot you could make with </w:t>
+      </w:r>
+      <w:proofErr w:type="spellStart"/>
+      <w:r>
+        <w:rPr>
+          <w:rFonts w:ascii="ProximaNova" w:hAnsi="ProximaNova"/>
+          <w:color w:val="292E35"/>
+          <w:sz w:val="30"/>
+          <w:szCs w:val="30"/>
+        </w:rPr>
+        <w:t>ggplot</w:t>
+      </w:r>
+      <w:proofErr w:type="spellEnd"/>
+      <w:r>
+        <w:rPr>
+          <w:rFonts w:ascii="ProximaNova" w:hAnsi="ProximaNova"/>
+          <w:color w:val="292E35"/>
+          <w:sz w:val="30"/>
+          <w:szCs w:val="30"/>
+        </w:rPr>
+        <w:t>. We mapped our data to two different axes and threw our data on top of it using a layer. Now if we take advantage of this idea of having different data being mapped to different aesthetics that are available to us and the fact that we can keep adding layers to this, we can actually do some pretty powerful things with this grammar (the gg in ggplot2 stands for </w:t>
+      </w:r>
+      <w:hyperlink r:id="rId60" w:history="1">
+        <w:r>
+          <w:rPr>
+            <w:rStyle w:val="Hyperlink"/>
+            <w:rFonts w:ascii="ProximaNova" w:hAnsi="ProximaNova"/>
+            <w:color w:val="030416"/>
+            <w:sz w:val="30"/>
+            <w:szCs w:val="30"/>
+          </w:rPr>
+          <w:t>grammar of graphics</w:t>
+        </w:r>
+      </w:hyperlink>
+      <w:r>
+        <w:rPr>
+          <w:rFonts w:ascii="ProximaNova" w:hAnsi="ProximaNova"/>
+          <w:color w:val="292E35"/>
+          <w:sz w:val="30"/>
+          <w:szCs w:val="30"/>
+        </w:rPr>
+        <w:t>!).</w:t>
+      </w:r>
+    </w:p>
+    <w:p>
+      <w:pPr>
+        <w:pStyle w:val="NormalWeb"/>
+        <w:shd w:val="clear" w:color="auto" w:fill="FFFFFF"/>
+        <w:rPr>
+          <w:rFonts w:ascii="ProximaNova" w:hAnsi="ProximaNova"/>
+          <w:color w:val="292E35"/>
+          <w:sz w:val="30"/>
+          <w:szCs w:val="30"/>
+        </w:rPr>
+      </w:pPr>
+      <w:proofErr w:type="gramStart"/>
+      <w:r>
+        <w:rPr>
+          <w:rFonts w:ascii="ProximaNova" w:hAnsi="ProximaNova"/>
+          <w:color w:val="292E35"/>
+          <w:sz w:val="30"/>
+          <w:szCs w:val="30"/>
+        </w:rPr>
+        <w:lastRenderedPageBreak/>
+        <w:t>So</w:t>
+      </w:r>
+      <w:proofErr w:type="gramEnd"/>
+      <w:r>
+        <w:rPr>
+          <w:rFonts w:ascii="ProximaNova" w:hAnsi="ProximaNova"/>
+          <w:color w:val="292E35"/>
+          <w:sz w:val="30"/>
+          <w:szCs w:val="30"/>
+        </w:rPr>
+        <w:t xml:space="preserve"> what can we do with this?</w:t>
+      </w:r>
+    </w:p>
+    <w:p>
+      <w:pPr>
+        <w:pStyle w:val="NormalWeb"/>
+        <w:shd w:val="clear" w:color="auto" w:fill="FFFFFF"/>
+        <w:rPr>
+          <w:rFonts w:ascii="ProximaNova" w:hAnsi="ProximaNova"/>
+          <w:color w:val="292E35"/>
+          <w:sz w:val="30"/>
+          <w:szCs w:val="30"/>
+        </w:rPr>
+      </w:pPr>
+      <w:proofErr w:type="gramStart"/>
+      <w:r>
+        <w:rPr>
+          <w:rFonts w:ascii="ProximaNova" w:hAnsi="ProximaNova"/>
+          <w:color w:val="292E35"/>
+          <w:sz w:val="30"/>
+          <w:szCs w:val="30"/>
+        </w:rPr>
+        <w:t>Well</w:t>
+      </w:r>
+      <w:proofErr w:type="gramEnd"/>
+      <w:r>
+        <w:rPr>
+          <w:rFonts w:ascii="ProximaNova" w:hAnsi="ProximaNova"/>
+          <w:color w:val="292E35"/>
+          <w:sz w:val="30"/>
+          <w:szCs w:val="30"/>
+        </w:rPr>
+        <w:t xml:space="preserve"> the first thing we might want to explore is how we can explore mapping other data we have available to us to other aesthetics.</w:t>
+      </w:r>
+    </w:p>
+    <w:p>
+      <w:pPr>
+        <w:pStyle w:val="NormalWeb"/>
+        <w:shd w:val="clear" w:color="auto" w:fill="FFFFFF"/>
+        <w:rPr>
+          <w:rFonts w:ascii="ProximaNova" w:hAnsi="ProximaNova"/>
+          <w:color w:val="292E35"/>
+          <w:sz w:val="30"/>
+          <w:szCs w:val="30"/>
+        </w:rPr>
+      </w:pPr>
+      <w:r>
+        <w:rPr>
+          <w:rFonts w:ascii="ProximaNova" w:hAnsi="ProximaNova"/>
+          <w:color w:val="292E35"/>
+          <w:sz w:val="30"/>
+          <w:szCs w:val="30"/>
+        </w:rPr>
+        <w:t xml:space="preserve">Just like in seaborn, we can use color to our advantage to help bring out different trends. </w:t>
+      </w:r>
+      <w:proofErr w:type="gramStart"/>
+      <w:r>
+        <w:rPr>
+          <w:rFonts w:ascii="ProximaNova" w:hAnsi="ProximaNova"/>
+          <w:color w:val="292E35"/>
+          <w:sz w:val="30"/>
+          <w:szCs w:val="30"/>
+        </w:rPr>
+        <w:t>In order to</w:t>
+      </w:r>
+      <w:proofErr w:type="gramEnd"/>
+      <w:r>
+        <w:rPr>
+          <w:rFonts w:ascii="ProximaNova" w:hAnsi="ProximaNova"/>
+          <w:color w:val="292E35"/>
+          <w:sz w:val="30"/>
+          <w:szCs w:val="30"/>
+        </w:rPr>
+        <w:t xml:space="preserve"> this, we need to tell </w:t>
+      </w:r>
+      <w:proofErr w:type="spellStart"/>
+      <w:r>
+        <w:rPr>
+          <w:rFonts w:ascii="ProximaNova" w:hAnsi="ProximaNova"/>
+          <w:color w:val="292E35"/>
+          <w:sz w:val="30"/>
+          <w:szCs w:val="30"/>
+        </w:rPr>
+        <w:t>ggplot</w:t>
+      </w:r>
+      <w:proofErr w:type="spellEnd"/>
+      <w:r>
+        <w:rPr>
+          <w:rFonts w:ascii="ProximaNova" w:hAnsi="ProximaNova"/>
+          <w:color w:val="292E35"/>
+          <w:sz w:val="30"/>
+          <w:szCs w:val="30"/>
+        </w:rPr>
+        <w:t xml:space="preserve"> that we want the time variable to be mapped to the color aesthetic as in the code below:</w:t>
+      </w:r>
+    </w:p>
+    <w:p>
+      <w:pPr>
+        <w:pStyle w:val="HTMLPreformatted"/>
+        <w:shd w:val="clear" w:color="auto" w:fill="F6F8FA"/>
+        <w:spacing w:after="240"/>
+        <w:rPr>
+          <w:rStyle w:val="HTMLCode"/>
+          <w:rFonts w:ascii="Consolas" w:hAnsi="Consolas"/>
+          <w:color w:val="292E35"/>
+          <w:sz w:val="22"/>
+          <w:szCs w:val="22"/>
+          <w:shd w:val="clear" w:color="auto" w:fill="F6F8FA"/>
+        </w:rPr>
+      </w:pPr>
+      <w:proofErr w:type="spellStart"/>
+      <w:proofErr w:type="gramStart"/>
+      <w:r>
+        <w:rPr>
+          <w:rStyle w:val="HTMLCode"/>
+          <w:rFonts w:ascii="Consolas" w:hAnsi="Consolas"/>
+          <w:color w:val="292E35"/>
+          <w:sz w:val="22"/>
+          <w:szCs w:val="22"/>
+          <w:shd w:val="clear" w:color="auto" w:fill="F6F8FA"/>
+        </w:rPr>
+        <w:t>ggplot</w:t>
+      </w:r>
+      <w:proofErr w:type="spellEnd"/>
+      <w:r>
+        <w:rPr>
+          <w:rStyle w:val="HTMLCode"/>
+          <w:rFonts w:ascii="Consolas" w:hAnsi="Consolas"/>
+          <w:color w:val="292E35"/>
+          <w:sz w:val="22"/>
+          <w:szCs w:val="22"/>
+          <w:shd w:val="clear" w:color="auto" w:fill="F6F8FA"/>
+        </w:rPr>
+        <w:t>(</w:t>
+      </w:r>
+      <w:proofErr w:type="gramEnd"/>
+      <w:r>
+        <w:rPr>
+          <w:rStyle w:val="HTMLCode"/>
+          <w:rFonts w:ascii="Consolas" w:hAnsi="Consolas"/>
+          <w:color w:val="292E35"/>
+          <w:sz w:val="22"/>
+          <w:szCs w:val="22"/>
+          <w:shd w:val="clear" w:color="auto" w:fill="F6F8FA"/>
+        </w:rPr>
+        <w:t xml:space="preserve">tips, </w:t>
+      </w:r>
+      <w:proofErr w:type="spellStart"/>
+      <w:r>
+        <w:rPr>
+          <w:rStyle w:val="HTMLCode"/>
+          <w:rFonts w:ascii="Consolas" w:hAnsi="Consolas"/>
+          <w:color w:val="292E35"/>
+          <w:sz w:val="22"/>
+          <w:szCs w:val="22"/>
+          <w:shd w:val="clear" w:color="auto" w:fill="F6F8FA"/>
+        </w:rPr>
+        <w:t>aes</w:t>
+      </w:r>
+      <w:proofErr w:type="spellEnd"/>
+      <w:r>
+        <w:rPr>
+          <w:rStyle w:val="HTMLCode"/>
+          <w:rFonts w:ascii="Consolas" w:hAnsi="Consolas"/>
+          <w:color w:val="292E35"/>
+          <w:sz w:val="22"/>
+          <w:szCs w:val="22"/>
+          <w:shd w:val="clear" w:color="auto" w:fill="F6F8FA"/>
+        </w:rPr>
+        <w:t xml:space="preserve">(x = </w:t>
+      </w:r>
+      <w:proofErr w:type="spellStart"/>
+      <w:r>
+        <w:rPr>
+          <w:rStyle w:val="HTMLCode"/>
+          <w:rFonts w:ascii="Consolas" w:hAnsi="Consolas"/>
+          <w:color w:val="292E35"/>
+          <w:sz w:val="22"/>
+          <w:szCs w:val="22"/>
+          <w:shd w:val="clear" w:color="auto" w:fill="F6F8FA"/>
+        </w:rPr>
+        <w:t>total_bill</w:t>
+      </w:r>
+      <w:proofErr w:type="spellEnd"/>
+      <w:r>
+        <w:rPr>
+          <w:rStyle w:val="HTMLCode"/>
+          <w:rFonts w:ascii="Consolas" w:hAnsi="Consolas"/>
+          <w:color w:val="292E35"/>
+          <w:sz w:val="22"/>
+          <w:szCs w:val="22"/>
+          <w:shd w:val="clear" w:color="auto" w:fill="F6F8FA"/>
+        </w:rPr>
+        <w:t>, y = tip, color = time)) +</w:t>
+      </w:r>
+    </w:p>
+    <w:p>
+      <w:pPr>
+        <w:pStyle w:val="HTMLPreformatted"/>
+        <w:shd w:val="clear" w:color="auto" w:fill="F6F8FA"/>
+        <w:rPr>
+          <w:rFonts w:ascii="Consolas" w:hAnsi="Consolas"/>
+          <w:color w:val="292E35"/>
+          <w:sz w:val="26"/>
+          <w:szCs w:val="26"/>
+        </w:rPr>
+      </w:pPr>
+      <w:proofErr w:type="spellStart"/>
+      <w:r>
+        <w:rPr>
+          <w:rStyle w:val="HTMLCode"/>
+          <w:rFonts w:ascii="Consolas" w:hAnsi="Consolas"/>
+          <w:color w:val="292E35"/>
+          <w:sz w:val="22"/>
+          <w:szCs w:val="22"/>
+          <w:shd w:val="clear" w:color="auto" w:fill="F6F8FA"/>
+        </w:rPr>
+        <w:t>geom_</w:t>
+      </w:r>
+      <w:proofErr w:type="gramStart"/>
+      <w:r>
+        <w:rPr>
+          <w:rStyle w:val="HTMLCode"/>
+          <w:rFonts w:ascii="Consolas" w:hAnsi="Consolas"/>
+          <w:color w:val="292E35"/>
+          <w:sz w:val="22"/>
+          <w:szCs w:val="22"/>
+          <w:shd w:val="clear" w:color="auto" w:fill="F6F8FA"/>
+        </w:rPr>
+        <w:t>point</w:t>
+      </w:r>
+      <w:proofErr w:type="spellEnd"/>
+      <w:r>
+        <w:rPr>
+          <w:rStyle w:val="HTMLCode"/>
+          <w:rFonts w:ascii="Consolas" w:hAnsi="Consolas"/>
+          <w:color w:val="292E35"/>
+          <w:sz w:val="22"/>
+          <w:szCs w:val="22"/>
+          <w:shd w:val="clear" w:color="auto" w:fill="F6F8FA"/>
+        </w:rPr>
+        <w:t>(</w:t>
+      </w:r>
+      <w:proofErr w:type="gramEnd"/>
+      <w:r>
+        <w:rPr>
+          <w:rStyle w:val="HTMLCode"/>
+          <w:rFonts w:ascii="Consolas" w:hAnsi="Consolas"/>
+          <w:color w:val="292E35"/>
+          <w:sz w:val="22"/>
+          <w:szCs w:val="22"/>
+          <w:shd w:val="clear" w:color="auto" w:fill="F6F8FA"/>
+        </w:rPr>
+        <w:t>)</w:t>
+      </w:r>
+    </w:p>
+    <w:p>
+      <w:pPr>
+        <w:shd w:val="clear" w:color="auto" w:fill="FFFFFF"/>
+        <w:spacing w:before="100" w:beforeAutospacing="1" w:after="100" w:afterAutospacing="1" w:line="240" w:lineRule="auto"/>
+        <w:rPr>
+          <w:rFonts w:ascii="ProximaNova" w:eastAsia="Times New Roman" w:hAnsi="ProximaNova" w:cs="Times New Roman"/>
+          <w:color w:val="292E35"/>
+          <w:sz w:val="30"/>
+          <w:szCs w:val="30"/>
+        </w:rPr>
+      </w:pPr>
+      <w:r>
+        <w:rPr>
+          <w:rFonts w:ascii="ProximaNova" w:eastAsia="Times New Roman" w:hAnsi="ProximaNova" w:cs="Times New Roman"/>
+          <w:color w:val="292E35"/>
+          <w:sz w:val="30"/>
+          <w:szCs w:val="30"/>
+        </w:rPr>
+        <w:drawing>
+          <wp:inline distT="0" distB="0" distL="0" distR="0" wp14:anchorId="522C3450" wp14:editId="3563BC1F">
+            <wp:extent cx="5943600" cy="4451350"/>
+            <wp:effectExtent l="0" t="0" r="0" b="6350"/>
+            <wp:docPr id="43" name="Picture 43"/>
+            <wp:cNvGraphicFramePr>
+              <a:graphicFrameLocks xmlns:a="http://schemas.openxmlformats.org/drawingml/2006/main" noChangeAspect="1"/>
+            </wp:cNvGraphicFramePr>
+            <a:graphic xmlns:a="http://schemas.openxmlformats.org/drawingml/2006/main">
+              <a:graphicData uri="http://schemas.openxmlformats.org/drawingml/2006/picture">
+                <pic:pic xmlns:pic="http://schemas.openxmlformats.org/drawingml/2006/picture">
+                  <pic:nvPicPr>
+                    <pic:cNvPr id="1" name=""/>
+                    <pic:cNvPicPr/>
+                  </pic:nvPicPr>
+                  <pic:blipFill>
+                    <a:blip r:embed="rId61"/>
+                    <a:stretch>
+                      <a:fillRect/>
+                    </a:stretch>
+                  </pic:blipFill>
+                  <pic:spPr>
+                    <a:xfrm>
+                      <a:off x="0" y="0"/>
+                      <a:ext cx="5943600" cy="4451350"/>
+                    </a:xfrm>
+                    <a:prstGeom prst="rect">
+                      <a:avLst/>
+                    </a:prstGeom>
+                  </pic:spPr>
+                </pic:pic>
+              </a:graphicData>
+            </a:graphic>
+          </wp:inline>
+        </w:drawing>
+      </w:r>
+    </w:p>
+    <w:p>
+      <w:pPr>
+        <w:shd w:val="clear" w:color="auto" w:fill="FFFFFF"/>
+        <w:spacing w:before="100" w:beforeAutospacing="1" w:after="100" w:afterAutospacing="1" w:line="240" w:lineRule="auto"/>
+        <w:rPr>
+          <w:rFonts w:ascii="ProximaNova" w:eastAsia="Times New Roman" w:hAnsi="ProximaNova" w:cs="Times New Roman"/>
+          <w:color w:val="292E35"/>
+          <w:sz w:val="30"/>
+          <w:szCs w:val="30"/>
+        </w:rPr>
+      </w:pPr>
+      <w:r>
+        <w:rPr>
+          <w:rFonts w:ascii="ProximaNova" w:eastAsia="Times New Roman" w:hAnsi="ProximaNova" w:cs="Times New Roman"/>
+          <w:color w:val="292E35"/>
+          <w:sz w:val="30"/>
+          <w:szCs w:val="30"/>
+        </w:rPr>
+        <w:t>But why stop there?</w:t>
+      </w:r>
+    </w:p>
+    <w:p>
+      <w:pPr>
+        <w:shd w:val="clear" w:color="auto" w:fill="FFFFFF"/>
+        <w:spacing w:before="100" w:beforeAutospacing="1" w:after="100" w:afterAutospacing="1" w:line="240" w:lineRule="auto"/>
+        <w:rPr>
+          <w:rFonts w:ascii="ProximaNova" w:eastAsia="Times New Roman" w:hAnsi="ProximaNova" w:cs="Times New Roman"/>
+          <w:color w:val="292E35"/>
+          <w:sz w:val="30"/>
+          <w:szCs w:val="30"/>
+        </w:rPr>
+      </w:pPr>
+      <w:proofErr w:type="gramStart"/>
+      <w:r>
+        <w:rPr>
+          <w:rFonts w:ascii="ProximaNova" w:eastAsia="Times New Roman" w:hAnsi="ProximaNova" w:cs="Times New Roman"/>
+          <w:color w:val="292E35"/>
+          <w:sz w:val="30"/>
+          <w:szCs w:val="30"/>
+        </w:rPr>
+        <w:t>Let’s</w:t>
+      </w:r>
+      <w:proofErr w:type="gramEnd"/>
+      <w:r>
+        <w:rPr>
+          <w:rFonts w:ascii="ProximaNova" w:eastAsia="Times New Roman" w:hAnsi="ProximaNova" w:cs="Times New Roman"/>
+          <w:color w:val="292E35"/>
+          <w:sz w:val="30"/>
+          <w:szCs w:val="30"/>
+        </w:rPr>
+        <w:t xml:space="preserve"> take advantage of the fact that we can use the shape mapping to show another part of our data and map shape to our smoker variable.</w:t>
+      </w:r>
+    </w:p>
+    <w:p>
+      <w:pPr>
+        <w:shd w:val="clear" w:color="auto" w:fill="F6F8FA"/>
+        <w:tabs>
+          <w:tab w:val="left" w:pos="916"/>
+          <w:tab w:val="left" w:pos="1832"/>
+          <w:tab w:val="left" w:pos="2748"/>
+          <w:tab w:val="left" w:pos="3664"/>
+          <w:tab w:val="left" w:pos="4580"/>
+          <w:tab w:val="left" w:pos="5496"/>
+          <w:tab w:val="left" w:pos="6412"/>
+          <w:tab w:val="left" w:pos="7328"/>
+          <w:tab w:val="left" w:pos="8244"/>
+          <w:tab w:val="left" w:pos="9160"/>
+          <w:tab w:val="left" w:pos="10076"/>
+          <w:tab w:val="left" w:pos="10992"/>
+          <w:tab w:val="left" w:pos="11908"/>
+          <w:tab w:val="left" w:pos="12824"/>
+          <w:tab w:val="left" w:pos="13740"/>
+          <w:tab w:val="left" w:pos="14656"/>
+        </w:tabs>
+        <w:spacing w:after="240" w:line="240" w:lineRule="auto"/>
+        <w:rPr>
+          <w:rFonts w:ascii="Consolas" w:eastAsia="Times New Roman" w:hAnsi="Consolas" w:cs="Courier New"/>
+          <w:color w:val="292E35"/>
+          <w:shd w:val="clear" w:color="auto" w:fill="F6F8FA"/>
+        </w:rPr>
+      </w:pPr>
+      <w:proofErr w:type="spellStart"/>
+      <w:proofErr w:type="gramStart"/>
+      <w:r>
+        <w:rPr>
+          <w:rFonts w:ascii="Consolas" w:eastAsia="Times New Roman" w:hAnsi="Consolas" w:cs="Courier New"/>
+          <w:color w:val="292E35"/>
+          <w:shd w:val="clear" w:color="auto" w:fill="F6F8FA"/>
+        </w:rPr>
+        <w:lastRenderedPageBreak/>
+        <w:t>ggplot</w:t>
+      </w:r>
+      <w:proofErr w:type="spellEnd"/>
+      <w:r>
+        <w:rPr>
+          <w:rFonts w:ascii="Consolas" w:eastAsia="Times New Roman" w:hAnsi="Consolas" w:cs="Courier New"/>
+          <w:color w:val="292E35"/>
+          <w:shd w:val="clear" w:color="auto" w:fill="F6F8FA"/>
+        </w:rPr>
+        <w:t>(</w:t>
+      </w:r>
+      <w:proofErr w:type="gramEnd"/>
+      <w:r>
+        <w:rPr>
+          <w:rFonts w:ascii="Consolas" w:eastAsia="Times New Roman" w:hAnsi="Consolas" w:cs="Courier New"/>
+          <w:color w:val="292E35"/>
+          <w:shd w:val="clear" w:color="auto" w:fill="F6F8FA"/>
+        </w:rPr>
+        <w:t xml:space="preserve">tips, </w:t>
+      </w:r>
+      <w:proofErr w:type="spellStart"/>
+      <w:r>
+        <w:rPr>
+          <w:rFonts w:ascii="Consolas" w:eastAsia="Times New Roman" w:hAnsi="Consolas" w:cs="Courier New"/>
+          <w:color w:val="292E35"/>
+          <w:shd w:val="clear" w:color="auto" w:fill="F6F8FA"/>
+        </w:rPr>
+        <w:t>aes</w:t>
+      </w:r>
+      <w:proofErr w:type="spellEnd"/>
+      <w:r>
+        <w:rPr>
+          <w:rFonts w:ascii="Consolas" w:eastAsia="Times New Roman" w:hAnsi="Consolas" w:cs="Courier New"/>
+          <w:color w:val="292E35"/>
+          <w:shd w:val="clear" w:color="auto" w:fill="F6F8FA"/>
+        </w:rPr>
+        <w:t xml:space="preserve">(x = </w:t>
+      </w:r>
+      <w:proofErr w:type="spellStart"/>
+      <w:r>
+        <w:rPr>
+          <w:rFonts w:ascii="Consolas" w:eastAsia="Times New Roman" w:hAnsi="Consolas" w:cs="Courier New"/>
+          <w:color w:val="292E35"/>
+          <w:shd w:val="clear" w:color="auto" w:fill="F6F8FA"/>
+        </w:rPr>
+        <w:t>total_bill</w:t>
+      </w:r>
+      <w:proofErr w:type="spellEnd"/>
+      <w:r>
+        <w:rPr>
+          <w:rFonts w:ascii="Consolas" w:eastAsia="Times New Roman" w:hAnsi="Consolas" w:cs="Courier New"/>
+          <w:color w:val="292E35"/>
+          <w:shd w:val="clear" w:color="auto" w:fill="F6F8FA"/>
+        </w:rPr>
+        <w:t xml:space="preserve">, y = tip, color = time, shape = smoker)) </w:t>
+      </w:r>
+      <w:r>
+        <w:rPr>
+          <w:rFonts w:ascii="Consolas" w:eastAsia="Times New Roman" w:hAnsi="Consolas" w:cs="Courier New"/>
+          <w:color w:val="292E35"/>
+          <w:shd w:val="clear" w:color="auto" w:fill="F6F8FA"/>
+        </w:rPr>
+        <w:tab/>
+        <w:t>+</w:t>
+      </w:r>
+    </w:p>
+    <w:p>
+      <w:pPr>
+        <w:shd w:val="clear" w:color="auto" w:fill="F6F8FA"/>
+        <w:tabs>
+          <w:tab w:val="left" w:pos="916"/>
+          <w:tab w:val="left" w:pos="1832"/>
+          <w:tab w:val="left" w:pos="2748"/>
+          <w:tab w:val="left" w:pos="3664"/>
+          <w:tab w:val="left" w:pos="4580"/>
+          <w:tab w:val="left" w:pos="5496"/>
+          <w:tab w:val="left" w:pos="6412"/>
+          <w:tab w:val="left" w:pos="7328"/>
+          <w:tab w:val="left" w:pos="8244"/>
+          <w:tab w:val="left" w:pos="9160"/>
+          <w:tab w:val="left" w:pos="10076"/>
+          <w:tab w:val="left" w:pos="10992"/>
+          <w:tab w:val="left" w:pos="11908"/>
+          <w:tab w:val="left" w:pos="12824"/>
+          <w:tab w:val="left" w:pos="13740"/>
+          <w:tab w:val="left" w:pos="14656"/>
+        </w:tabs>
+        <w:spacing w:after="0" w:line="240" w:lineRule="auto"/>
+        <w:rPr>
+          <w:rFonts w:ascii="Consolas" w:eastAsia="Times New Roman" w:hAnsi="Consolas" w:cs="Courier New"/>
+          <w:color w:val="292E35"/>
+          <w:sz w:val="26"/>
+          <w:szCs w:val="26"/>
+        </w:rPr>
+      </w:pPr>
+      <w:r>
+        <w:rPr>
+          <w:rFonts w:ascii="Consolas" w:eastAsia="Times New Roman" w:hAnsi="Consolas" w:cs="Courier New"/>
+          <w:color w:val="292E35"/>
+          <w:shd w:val="clear" w:color="auto" w:fill="F6F8FA"/>
+        </w:rPr>
+        <w:t xml:space="preserve"> </w:t>
+      </w:r>
+      <w:proofErr w:type="spellStart"/>
+      <w:r>
+        <w:rPr>
+          <w:rFonts w:ascii="Consolas" w:eastAsia="Times New Roman" w:hAnsi="Consolas" w:cs="Courier New"/>
+          <w:color w:val="292E35"/>
+          <w:shd w:val="clear" w:color="auto" w:fill="F6F8FA"/>
+        </w:rPr>
+        <w:t>geom_</w:t>
+      </w:r>
+      <w:proofErr w:type="gramStart"/>
+      <w:r>
+        <w:rPr>
+          <w:rFonts w:ascii="Consolas" w:eastAsia="Times New Roman" w:hAnsi="Consolas" w:cs="Courier New"/>
+          <w:color w:val="292E35"/>
+          <w:shd w:val="clear" w:color="auto" w:fill="F6F8FA"/>
+        </w:rPr>
+        <w:t>point</w:t>
+      </w:r>
+      <w:proofErr w:type="spellEnd"/>
+      <w:r>
+        <w:rPr>
+          <w:rFonts w:ascii="Consolas" w:eastAsia="Times New Roman" w:hAnsi="Consolas" w:cs="Courier New"/>
+          <w:color w:val="292E35"/>
+          <w:shd w:val="clear" w:color="auto" w:fill="F6F8FA"/>
+        </w:rPr>
+        <w:t>(</w:t>
+      </w:r>
+      <w:proofErr w:type="gramEnd"/>
+      <w:r>
+        <w:rPr>
+          <w:rFonts w:ascii="Consolas" w:eastAsia="Times New Roman" w:hAnsi="Consolas" w:cs="Courier New"/>
+          <w:color w:val="292E35"/>
+          <w:shd w:val="clear" w:color="auto" w:fill="F6F8FA"/>
+        </w:rPr>
+        <w:t>)</w:t>
+      </w:r>
+    </w:p>
+    <w:p>
+      <w:pPr>
+        <w:shd w:val="clear" w:color="auto" w:fill="FFFFFF"/>
+        <w:spacing w:before="100" w:beforeAutospacing="1" w:after="100" w:afterAutospacing="1" w:line="240" w:lineRule="auto"/>
+        <w:rPr>
+          <w:rFonts w:ascii="ProximaNova" w:eastAsia="Times New Roman" w:hAnsi="ProximaNova" w:cs="Times New Roman"/>
+          <w:color w:val="292E35"/>
+          <w:sz w:val="30"/>
+          <w:szCs w:val="30"/>
+        </w:rPr>
+      </w:pPr>
+      <w:r>
+        <w:rPr>
+          <w:rFonts w:ascii="ProximaNova" w:eastAsia="Times New Roman" w:hAnsi="ProximaNova" w:cs="Times New Roman"/>
+          <w:color w:val="292E35"/>
+          <w:sz w:val="30"/>
+          <w:szCs w:val="30"/>
+        </w:rPr>
+        <w:drawing>
+          <wp:inline distT="0" distB="0" distL="0" distR="0" wp14:anchorId="39480F0B" wp14:editId="49B1F2C7">
+            <wp:extent cx="5943600" cy="4459605"/>
+            <wp:effectExtent l="0" t="0" r="0" b="0"/>
+            <wp:docPr id="44" name="Picture 44"/>
+            <wp:cNvGraphicFramePr>
+              <a:graphicFrameLocks xmlns:a="http://schemas.openxmlformats.org/drawingml/2006/main" noChangeAspect="1"/>
+            </wp:cNvGraphicFramePr>
+            <a:graphic xmlns:a="http://schemas.openxmlformats.org/drawingml/2006/main">
+              <a:graphicData uri="http://schemas.openxmlformats.org/drawingml/2006/picture">
+                <pic:pic xmlns:pic="http://schemas.openxmlformats.org/drawingml/2006/picture">
+                  <pic:nvPicPr>
+                    <pic:cNvPr id="1" name=""/>
+                    <pic:cNvPicPr/>
+                  </pic:nvPicPr>
+                  <pic:blipFill>
+                    <a:blip r:embed="rId62"/>
+                    <a:stretch>
+                      <a:fillRect/>
+                    </a:stretch>
+                  </pic:blipFill>
+                  <pic:spPr>
+                    <a:xfrm>
+                      <a:off x="0" y="0"/>
+                      <a:ext cx="5943600" cy="4459605"/>
+                    </a:xfrm>
+                    <a:prstGeom prst="rect">
+                      <a:avLst/>
+                    </a:prstGeom>
+                  </pic:spPr>
+                </pic:pic>
+              </a:graphicData>
+            </a:graphic>
+          </wp:inline>
+        </w:drawing>
+      </w:r>
+    </w:p>
+    <w:p>
+      <w:pPr>
+        <w:shd w:val="clear" w:color="auto" w:fill="FFFFFF"/>
+        <w:spacing w:before="100" w:beforeAutospacing="1" w:after="100" w:afterAutospacing="1" w:line="240" w:lineRule="auto"/>
+        <w:rPr>
+          <w:rFonts w:ascii="ProximaNova" w:eastAsia="Times New Roman" w:hAnsi="ProximaNova" w:cs="Times New Roman"/>
+          <w:color w:val="292E35"/>
+          <w:sz w:val="30"/>
+          <w:szCs w:val="30"/>
+        </w:rPr>
+      </w:pPr>
+      <w:r>
+        <w:rPr>
+          <w:rFonts w:ascii="ProximaNova" w:eastAsia="Times New Roman" w:hAnsi="ProximaNova" w:cs="Times New Roman"/>
+          <w:color w:val="292E35"/>
+          <w:sz w:val="30"/>
+          <w:szCs w:val="30"/>
+        </w:rPr>
+        <w:t xml:space="preserve">Now </w:t>
+      </w:r>
+      <w:proofErr w:type="gramStart"/>
+      <w:r>
+        <w:rPr>
+          <w:rFonts w:ascii="ProximaNova" w:eastAsia="Times New Roman" w:hAnsi="ProximaNova" w:cs="Times New Roman"/>
+          <w:color w:val="292E35"/>
+          <w:sz w:val="30"/>
+          <w:szCs w:val="30"/>
+        </w:rPr>
+        <w:t>that’s</w:t>
+      </w:r>
+      <w:proofErr w:type="gramEnd"/>
+      <w:r>
+        <w:rPr>
+          <w:rFonts w:ascii="ProximaNova" w:eastAsia="Times New Roman" w:hAnsi="ProximaNova" w:cs="Times New Roman"/>
+          <w:color w:val="292E35"/>
+          <w:sz w:val="30"/>
+          <w:szCs w:val="30"/>
+        </w:rPr>
+        <w:t xml:space="preserve"> a lot of data here and you might have a hard time digesting all of that in one go. But why stop there? We have more data in our data set that we could break up using some other cool features of </w:t>
+      </w:r>
+      <w:proofErr w:type="spellStart"/>
+      <w:r>
+        <w:rPr>
+          <w:rFonts w:ascii="ProximaNova" w:eastAsia="Times New Roman" w:hAnsi="ProximaNova" w:cs="Times New Roman"/>
+          <w:color w:val="292E35"/>
+          <w:sz w:val="30"/>
+          <w:szCs w:val="30"/>
+        </w:rPr>
+        <w:t>ggplot</w:t>
+      </w:r>
+      <w:proofErr w:type="spellEnd"/>
+      <w:r>
+        <w:rPr>
+          <w:rFonts w:ascii="ProximaNova" w:eastAsia="Times New Roman" w:hAnsi="ProximaNova" w:cs="Times New Roman"/>
+          <w:color w:val="292E35"/>
+          <w:sz w:val="30"/>
+          <w:szCs w:val="30"/>
+        </w:rPr>
+        <w:t>.</w:t>
+      </w:r>
+    </w:p>
+    <w:p>
+      <w:pPr>
+        <w:shd w:val="clear" w:color="auto" w:fill="FFFFFF"/>
+        <w:spacing w:before="100" w:beforeAutospacing="1" w:after="0" w:afterAutospacing="1" w:line="240" w:lineRule="auto"/>
+        <w:rPr>
+          <w:rFonts w:ascii="ProximaNova" w:eastAsia="Times New Roman" w:hAnsi="ProximaNova" w:cs="Times New Roman"/>
+          <w:color w:val="292E35"/>
+          <w:sz w:val="30"/>
+          <w:szCs w:val="30"/>
+        </w:rPr>
+      </w:pPr>
+      <w:r>
+        <w:rPr>
+          <w:rFonts w:ascii="ProximaNova" w:eastAsia="Times New Roman" w:hAnsi="ProximaNova" w:cs="Times New Roman"/>
+          <w:color w:val="292E35"/>
+          <w:sz w:val="30"/>
+          <w:szCs w:val="30"/>
+        </w:rPr>
+        <w:t>For example, we also have data on what day each transaction took place. If we wanted to make separate plots for each day, we can use the </w:t>
+      </w:r>
+      <w:proofErr w:type="spellStart"/>
+      <w:r>
+        <w:rPr>
+          <w:rFonts w:ascii="Consolas" w:eastAsia="Times New Roman" w:hAnsi="Consolas" w:cs="Courier New"/>
+          <w:color w:val="292E35"/>
+          <w:sz w:val="26"/>
+          <w:szCs w:val="26"/>
+          <w:shd w:val="clear" w:color="auto" w:fill="F6F8FA"/>
+        </w:rPr>
+        <w:t>facet_</w:t>
+      </w:r>
+      <w:proofErr w:type="gramStart"/>
+      <w:r>
+        <w:rPr>
+          <w:rFonts w:ascii="Consolas" w:eastAsia="Times New Roman" w:hAnsi="Consolas" w:cs="Courier New"/>
+          <w:color w:val="292E35"/>
+          <w:sz w:val="26"/>
+          <w:szCs w:val="26"/>
+          <w:shd w:val="clear" w:color="auto" w:fill="F6F8FA"/>
+        </w:rPr>
+        <w:t>wrap</w:t>
+      </w:r>
+      <w:proofErr w:type="spellEnd"/>
+      <w:r>
+        <w:rPr>
+          <w:rFonts w:ascii="Consolas" w:eastAsia="Times New Roman" w:hAnsi="Consolas" w:cs="Courier New"/>
+          <w:color w:val="292E35"/>
+          <w:sz w:val="26"/>
+          <w:szCs w:val="26"/>
+          <w:shd w:val="clear" w:color="auto" w:fill="F6F8FA"/>
+        </w:rPr>
+        <w:t>(</w:t>
+      </w:r>
+      <w:proofErr w:type="gramEnd"/>
+      <w:r>
+        <w:rPr>
+          <w:rFonts w:ascii="Consolas" w:eastAsia="Times New Roman" w:hAnsi="Consolas" w:cs="Courier New"/>
+          <w:color w:val="292E35"/>
+          <w:sz w:val="26"/>
+          <w:szCs w:val="26"/>
+          <w:shd w:val="clear" w:color="auto" w:fill="F6F8FA"/>
+        </w:rPr>
+        <w:t>)</w:t>
+      </w:r>
+      <w:r>
+        <w:rPr>
+          <w:rFonts w:ascii="ProximaNova" w:eastAsia="Times New Roman" w:hAnsi="ProximaNova" w:cs="Times New Roman"/>
+          <w:color w:val="292E35"/>
+          <w:sz w:val="30"/>
+          <w:szCs w:val="30"/>
+        </w:rPr>
+        <w:t> functionality for that:</w:t>
+      </w:r>
+    </w:p>
+    <w:p>
+      <w:pPr>
+        <w:shd w:val="clear" w:color="auto" w:fill="F6F8FA"/>
+        <w:tabs>
+          <w:tab w:val="left" w:pos="916"/>
+          <w:tab w:val="left" w:pos="1832"/>
+          <w:tab w:val="left" w:pos="2748"/>
+          <w:tab w:val="left" w:pos="3664"/>
+          <w:tab w:val="left" w:pos="4580"/>
+          <w:tab w:val="left" w:pos="5496"/>
+          <w:tab w:val="left" w:pos="6412"/>
+          <w:tab w:val="left" w:pos="7328"/>
+          <w:tab w:val="left" w:pos="8244"/>
+          <w:tab w:val="left" w:pos="9160"/>
+          <w:tab w:val="left" w:pos="10076"/>
+          <w:tab w:val="left" w:pos="10992"/>
+          <w:tab w:val="left" w:pos="11908"/>
+          <w:tab w:val="left" w:pos="12824"/>
+          <w:tab w:val="left" w:pos="13740"/>
+          <w:tab w:val="left" w:pos="14656"/>
+        </w:tabs>
+        <w:spacing w:after="240" w:line="240" w:lineRule="auto"/>
+        <w:rPr>
+          <w:rFonts w:ascii="Consolas" w:eastAsia="Times New Roman" w:hAnsi="Consolas" w:cs="Courier New"/>
+          <w:color w:val="292E35"/>
+          <w:shd w:val="clear" w:color="auto" w:fill="F6F8FA"/>
+        </w:rPr>
+      </w:pPr>
+      <w:proofErr w:type="spellStart"/>
+      <w:proofErr w:type="gramStart"/>
+      <w:r>
+        <w:rPr>
+          <w:rFonts w:ascii="Consolas" w:eastAsia="Times New Roman" w:hAnsi="Consolas" w:cs="Courier New"/>
+          <w:color w:val="292E35"/>
+          <w:shd w:val="clear" w:color="auto" w:fill="F6F8FA"/>
+        </w:rPr>
+        <w:t>ggplot</w:t>
+      </w:r>
+      <w:proofErr w:type="spellEnd"/>
+      <w:r>
+        <w:rPr>
+          <w:rFonts w:ascii="Consolas" w:eastAsia="Times New Roman" w:hAnsi="Consolas" w:cs="Courier New"/>
+          <w:color w:val="292E35"/>
+          <w:shd w:val="clear" w:color="auto" w:fill="F6F8FA"/>
+        </w:rPr>
+        <w:t>(</w:t>
+      </w:r>
+      <w:proofErr w:type="gramEnd"/>
+      <w:r>
+        <w:rPr>
+          <w:rFonts w:ascii="Consolas" w:eastAsia="Times New Roman" w:hAnsi="Consolas" w:cs="Courier New"/>
+          <w:color w:val="292E35"/>
+          <w:shd w:val="clear" w:color="auto" w:fill="F6F8FA"/>
+        </w:rPr>
+        <w:t xml:space="preserve">tips, </w:t>
+      </w:r>
+      <w:proofErr w:type="spellStart"/>
+      <w:r>
+        <w:rPr>
+          <w:rFonts w:ascii="Consolas" w:eastAsia="Times New Roman" w:hAnsi="Consolas" w:cs="Courier New"/>
+          <w:color w:val="292E35"/>
+          <w:shd w:val="clear" w:color="auto" w:fill="F6F8FA"/>
+        </w:rPr>
+        <w:t>aes</w:t>
+      </w:r>
+      <w:proofErr w:type="spellEnd"/>
+      <w:r>
+        <w:rPr>
+          <w:rFonts w:ascii="Consolas" w:eastAsia="Times New Roman" w:hAnsi="Consolas" w:cs="Courier New"/>
+          <w:color w:val="292E35"/>
+          <w:shd w:val="clear" w:color="auto" w:fill="F6F8FA"/>
+        </w:rPr>
+        <w:t xml:space="preserve">(x = </w:t>
+      </w:r>
+      <w:proofErr w:type="spellStart"/>
+      <w:r>
+        <w:rPr>
+          <w:rFonts w:ascii="Consolas" w:eastAsia="Times New Roman" w:hAnsi="Consolas" w:cs="Courier New"/>
+          <w:color w:val="292E35"/>
+          <w:shd w:val="clear" w:color="auto" w:fill="F6F8FA"/>
+        </w:rPr>
+        <w:t>total_bill</w:t>
+      </w:r>
+      <w:proofErr w:type="spellEnd"/>
+      <w:r>
+        <w:rPr>
+          <w:rFonts w:ascii="Consolas" w:eastAsia="Times New Roman" w:hAnsi="Consolas" w:cs="Courier New"/>
+          <w:color w:val="292E35"/>
+          <w:shd w:val="clear" w:color="auto" w:fill="F6F8FA"/>
+        </w:rPr>
+        <w:t xml:space="preserve">, y = tip, color = time, shape = smoker)) </w:t>
+      </w:r>
+      <w:r>
+        <w:rPr>
+          <w:rFonts w:ascii="Consolas" w:eastAsia="Times New Roman" w:hAnsi="Consolas" w:cs="Courier New"/>
+          <w:color w:val="292E35"/>
+          <w:shd w:val="clear" w:color="auto" w:fill="F6F8FA"/>
+        </w:rPr>
+        <w:tab/>
+        <w:t>+</w:t>
+      </w:r>
+    </w:p>
+    <w:p>
+      <w:pPr>
+        <w:shd w:val="clear" w:color="auto" w:fill="F6F8FA"/>
+        <w:tabs>
+          <w:tab w:val="left" w:pos="916"/>
+          <w:tab w:val="left" w:pos="1832"/>
+          <w:tab w:val="left" w:pos="2748"/>
+          <w:tab w:val="left" w:pos="3664"/>
+          <w:tab w:val="left" w:pos="4580"/>
+          <w:tab w:val="left" w:pos="5496"/>
+          <w:tab w:val="left" w:pos="6412"/>
+          <w:tab w:val="left" w:pos="7328"/>
+          <w:tab w:val="left" w:pos="8244"/>
+          <w:tab w:val="left" w:pos="9160"/>
+          <w:tab w:val="left" w:pos="10076"/>
+          <w:tab w:val="left" w:pos="10992"/>
+          <w:tab w:val="left" w:pos="11908"/>
+          <w:tab w:val="left" w:pos="12824"/>
+          <w:tab w:val="left" w:pos="13740"/>
+          <w:tab w:val="left" w:pos="14656"/>
+        </w:tabs>
+        <w:spacing w:after="240" w:line="240" w:lineRule="auto"/>
+        <w:rPr>
+          <w:rFonts w:ascii="Consolas" w:eastAsia="Times New Roman" w:hAnsi="Consolas" w:cs="Courier New"/>
+          <w:color w:val="292E35"/>
+          <w:shd w:val="clear" w:color="auto" w:fill="F6F8FA"/>
+        </w:rPr>
+      </w:pPr>
+      <w:r>
+        <w:rPr>
+          <w:rFonts w:ascii="Consolas" w:eastAsia="Times New Roman" w:hAnsi="Consolas" w:cs="Courier New"/>
+          <w:color w:val="292E35"/>
+          <w:shd w:val="clear" w:color="auto" w:fill="F6F8FA"/>
+        </w:rPr>
+        <w:t xml:space="preserve"> </w:t>
+      </w:r>
+      <w:proofErr w:type="spellStart"/>
+      <w:r>
+        <w:rPr>
+          <w:rFonts w:ascii="Consolas" w:eastAsia="Times New Roman" w:hAnsi="Consolas" w:cs="Courier New"/>
+          <w:color w:val="292E35"/>
+          <w:shd w:val="clear" w:color="auto" w:fill="F6F8FA"/>
+        </w:rPr>
+        <w:t>geom_</w:t>
+      </w:r>
+      <w:proofErr w:type="gramStart"/>
+      <w:r>
+        <w:rPr>
+          <w:rFonts w:ascii="Consolas" w:eastAsia="Times New Roman" w:hAnsi="Consolas" w:cs="Courier New"/>
+          <w:color w:val="292E35"/>
+          <w:shd w:val="clear" w:color="auto" w:fill="F6F8FA"/>
+        </w:rPr>
+        <w:t>point</w:t>
+      </w:r>
+      <w:proofErr w:type="spellEnd"/>
+      <w:r>
+        <w:rPr>
+          <w:rFonts w:ascii="Consolas" w:eastAsia="Times New Roman" w:hAnsi="Consolas" w:cs="Courier New"/>
+          <w:color w:val="292E35"/>
+          <w:shd w:val="clear" w:color="auto" w:fill="F6F8FA"/>
+        </w:rPr>
+        <w:t>(</w:t>
+      </w:r>
+      <w:proofErr w:type="gramEnd"/>
+      <w:r>
+        <w:rPr>
+          <w:rFonts w:ascii="Consolas" w:eastAsia="Times New Roman" w:hAnsi="Consolas" w:cs="Courier New"/>
+          <w:color w:val="292E35"/>
+          <w:shd w:val="clear" w:color="auto" w:fill="F6F8FA"/>
+        </w:rPr>
+        <w:t xml:space="preserve">) + </w:t>
+      </w:r>
+    </w:p>
+    <w:p>
+      <w:pPr>
+        <w:shd w:val="clear" w:color="auto" w:fill="F6F8FA"/>
+        <w:tabs>
+          <w:tab w:val="left" w:pos="916"/>
+          <w:tab w:val="left" w:pos="1832"/>
+          <w:tab w:val="left" w:pos="2748"/>
+          <w:tab w:val="left" w:pos="3664"/>
+          <w:tab w:val="left" w:pos="4580"/>
+          <w:tab w:val="left" w:pos="5496"/>
+          <w:tab w:val="left" w:pos="6412"/>
+          <w:tab w:val="left" w:pos="7328"/>
+          <w:tab w:val="left" w:pos="8244"/>
+          <w:tab w:val="left" w:pos="9160"/>
+          <w:tab w:val="left" w:pos="10076"/>
+          <w:tab w:val="left" w:pos="10992"/>
+          <w:tab w:val="left" w:pos="11908"/>
+          <w:tab w:val="left" w:pos="12824"/>
+          <w:tab w:val="left" w:pos="13740"/>
+          <w:tab w:val="left" w:pos="14656"/>
+        </w:tabs>
+        <w:spacing w:after="0" w:line="240" w:lineRule="auto"/>
+        <w:rPr>
+          <w:rFonts w:ascii="Consolas" w:eastAsia="Times New Roman" w:hAnsi="Consolas" w:cs="Courier New"/>
+          <w:color w:val="292E35"/>
+          <w:sz w:val="26"/>
+          <w:szCs w:val="26"/>
+        </w:rPr>
+      </w:pPr>
+      <w:proofErr w:type="spellStart"/>
+      <w:r>
+        <w:rPr>
+          <w:rFonts w:ascii="Consolas" w:eastAsia="Times New Roman" w:hAnsi="Consolas" w:cs="Courier New"/>
+          <w:color w:val="292E35"/>
+          <w:shd w:val="clear" w:color="auto" w:fill="F6F8FA"/>
+        </w:rPr>
+        <w:t>facet_wrap</w:t>
+      </w:r>
+      <w:proofErr w:type="spellEnd"/>
+      <w:r>
+        <w:rPr>
+          <w:rFonts w:ascii="Consolas" w:eastAsia="Times New Roman" w:hAnsi="Consolas" w:cs="Courier New"/>
+          <w:color w:val="292E35"/>
+          <w:shd w:val="clear" w:color="auto" w:fill="F6F8FA"/>
+        </w:rPr>
+        <w:t>(~day)</w:t>
+      </w:r>
+    </w:p>
+    <w:p>
+      <w:pPr>
+        <w:shd w:val="clear" w:color="auto" w:fill="FFFFFF"/>
+        <w:spacing w:before="100" w:beforeAutospacing="1" w:after="100" w:afterAutospacing="1" w:line="240" w:lineRule="auto"/>
+        <w:rPr>
+          <w:rFonts w:ascii="ProximaNova" w:eastAsia="Times New Roman" w:hAnsi="ProximaNova" w:cs="Times New Roman"/>
+          <w:color w:val="292E35"/>
+          <w:sz w:val="30"/>
+          <w:szCs w:val="30"/>
+        </w:rPr>
+      </w:pPr>
+      <w:r>
+        <w:rPr>
+          <w:rFonts w:ascii="ProximaNova" w:eastAsia="Times New Roman" w:hAnsi="ProximaNova" w:cs="Times New Roman"/>
+          <w:color w:val="292E35"/>
+          <w:sz w:val="30"/>
+          <w:szCs w:val="30"/>
+        </w:rPr>
+        <w:lastRenderedPageBreak/>
+        <w:drawing>
+          <wp:inline distT="0" distB="0" distL="0" distR="0" wp14:anchorId="042A8A92" wp14:editId="03904888">
+            <wp:extent cx="5943600" cy="4481195"/>
+            <wp:effectExtent l="0" t="0" r="0" b="0"/>
+            <wp:docPr id="45" name="Picture 45"/>
+            <wp:cNvGraphicFramePr>
+              <a:graphicFrameLocks xmlns:a="http://schemas.openxmlformats.org/drawingml/2006/main" noChangeAspect="1"/>
+            </wp:cNvGraphicFramePr>
+            <a:graphic xmlns:a="http://schemas.openxmlformats.org/drawingml/2006/main">
+              <a:graphicData uri="http://schemas.openxmlformats.org/drawingml/2006/picture">
+                <pic:pic xmlns:pic="http://schemas.openxmlformats.org/drawingml/2006/picture">
+                  <pic:nvPicPr>
+                    <pic:cNvPr id="1" name=""/>
+                    <pic:cNvPicPr/>
+                  </pic:nvPicPr>
+                  <pic:blipFill>
+                    <a:blip r:embed="rId63"/>
+                    <a:stretch>
+                      <a:fillRect/>
+                    </a:stretch>
+                  </pic:blipFill>
+                  <pic:spPr>
+                    <a:xfrm>
+                      <a:off x="0" y="0"/>
+                      <a:ext cx="5943600" cy="4481195"/>
+                    </a:xfrm>
+                    <a:prstGeom prst="rect">
+                      <a:avLst/>
+                    </a:prstGeom>
+                  </pic:spPr>
+                </pic:pic>
+              </a:graphicData>
+            </a:graphic>
+          </wp:inline>
+        </w:drawing>
+      </w:r>
+    </w:p>
+    <w:p>
+      <w:pPr>
+        <w:shd w:val="clear" w:color="auto" w:fill="FFFFFF"/>
+        <w:spacing w:before="100" w:beforeAutospacing="1" w:after="100" w:afterAutospacing="1" w:line="240" w:lineRule="auto"/>
+        <w:rPr>
+          <w:rFonts w:ascii="ProximaNova" w:eastAsia="Times New Roman" w:hAnsi="ProximaNova" w:cs="Times New Roman"/>
+          <w:color w:val="292E35"/>
+          <w:sz w:val="30"/>
+          <w:szCs w:val="30"/>
+        </w:rPr>
+      </w:pPr>
+      <w:r>
+        <w:rPr>
+          <w:rFonts w:ascii="ProximaNova" w:eastAsia="Times New Roman" w:hAnsi="ProximaNova" w:cs="Times New Roman"/>
+          <w:color w:val="292E35"/>
+          <w:sz w:val="30"/>
+          <w:szCs w:val="30"/>
+        </w:rPr>
+        <w:t>And just like that, we have broken up our data into different panels based on a variable already in our data set!</w:t>
+      </w:r>
+    </w:p>
+    <w:p>
+      <w:pPr>
+        <w:shd w:val="clear" w:color="auto" w:fill="FFFFFF"/>
+        <w:spacing w:before="100" w:beforeAutospacing="1" w:after="100" w:afterAutospacing="1" w:line="240" w:lineRule="auto"/>
+        <w:rPr>
+          <w:rFonts w:ascii="ProximaNova" w:eastAsia="Times New Roman" w:hAnsi="ProximaNova" w:cs="Times New Roman"/>
+          <w:color w:val="292E35"/>
+          <w:sz w:val="30"/>
+          <w:szCs w:val="30"/>
+        </w:rPr>
+      </w:pPr>
+      <w:r>
+        <w:rPr>
+          <w:rFonts w:ascii="ProximaNova" w:eastAsia="Times New Roman" w:hAnsi="ProximaNova" w:cs="Times New Roman"/>
+          <w:color w:val="292E35"/>
+          <w:sz w:val="30"/>
+          <w:szCs w:val="30"/>
+        </w:rPr>
+        <w:t>The other major type of plot you probably find yourself making a lot of in the world of data science are bar plots.</w:t>
+      </w:r>
+    </w:p>
+    <w:p>
+      <w:pPr>
+        <w:shd w:val="clear" w:color="auto" w:fill="FFFFFF"/>
+        <w:spacing w:before="100" w:beforeAutospacing="1" w:after="100" w:afterAutospacing="1" w:line="240" w:lineRule="auto"/>
+        <w:rPr>
+          <w:rFonts w:ascii="ProximaNova" w:eastAsia="Times New Roman" w:hAnsi="ProximaNova" w:cs="Times New Roman"/>
+          <w:color w:val="292E35"/>
+          <w:sz w:val="30"/>
+          <w:szCs w:val="30"/>
+        </w:rPr>
+      </w:pPr>
+      <w:r>
+        <w:rPr>
+          <w:rFonts w:ascii="ProximaNova" w:eastAsia="Times New Roman" w:hAnsi="ProximaNova" w:cs="Times New Roman"/>
+          <w:color w:val="292E35"/>
+          <w:sz w:val="30"/>
+          <w:szCs w:val="30"/>
+        </w:rPr>
+        <w:t xml:space="preserve">Let’s make one </w:t>
+      </w:r>
+      <w:proofErr w:type="gramStart"/>
+      <w:r>
+        <w:rPr>
+          <w:rFonts w:ascii="ProximaNova" w:eastAsia="Times New Roman" w:hAnsi="ProximaNova" w:cs="Times New Roman"/>
+          <w:color w:val="292E35"/>
+          <w:sz w:val="30"/>
+          <w:szCs w:val="30"/>
+        </w:rPr>
+        <w:t>using</w:t>
+      </w:r>
+      <w:proofErr w:type="gramEnd"/>
+      <w:r>
+        <w:rPr>
+          <w:rFonts w:ascii="ProximaNova" w:eastAsia="Times New Roman" w:hAnsi="ProximaNova" w:cs="Times New Roman"/>
+          <w:color w:val="292E35"/>
+          <w:sz w:val="30"/>
+          <w:szCs w:val="30"/>
+        </w:rPr>
+        <w:t xml:space="preserve"> ggplot2!</w:t>
+      </w:r>
+    </w:p>
+    <w:p>
+      <w:pPr>
+        <w:shd w:val="clear" w:color="auto" w:fill="FFFFFF"/>
+        <w:spacing w:before="100" w:beforeAutospacing="1" w:after="100" w:afterAutospacing="1" w:line="240" w:lineRule="auto"/>
+        <w:rPr>
+          <w:rFonts w:ascii="ProximaNova" w:eastAsia="Times New Roman" w:hAnsi="ProximaNova" w:cs="Times New Roman"/>
+          <w:color w:val="292E35"/>
+          <w:sz w:val="30"/>
+          <w:szCs w:val="30"/>
+        </w:rPr>
+      </w:pPr>
+      <w:r>
+        <w:rPr>
+          <w:rFonts w:ascii="ProximaNova" w:eastAsia="Times New Roman" w:hAnsi="ProximaNova" w:cs="Times New Roman"/>
+          <w:color w:val="292E35"/>
+          <w:sz w:val="30"/>
+          <w:szCs w:val="30"/>
+        </w:rPr>
+        <w:t xml:space="preserve">Now knowing what you know about </w:t>
+      </w:r>
+      <w:proofErr w:type="spellStart"/>
+      <w:r>
+        <w:rPr>
+          <w:rFonts w:ascii="ProximaNova" w:eastAsia="Times New Roman" w:hAnsi="ProximaNova" w:cs="Times New Roman"/>
+          <w:color w:val="292E35"/>
+          <w:sz w:val="30"/>
+          <w:szCs w:val="30"/>
+        </w:rPr>
+        <w:t>ggplot</w:t>
+      </w:r>
+      <w:proofErr w:type="spellEnd"/>
+      <w:r>
+        <w:rPr>
+          <w:rFonts w:ascii="ProximaNova" w:eastAsia="Times New Roman" w:hAnsi="ProximaNova" w:cs="Times New Roman"/>
+          <w:color w:val="292E35"/>
+          <w:sz w:val="30"/>
+          <w:szCs w:val="30"/>
+        </w:rPr>
+        <w:t xml:space="preserve"> thus far, can you figure out what the plot below is going to do without </w:t>
+      </w:r>
+      <w:proofErr w:type="gramStart"/>
+      <w:r>
+        <w:rPr>
+          <w:rFonts w:ascii="ProximaNova" w:eastAsia="Times New Roman" w:hAnsi="ProximaNova" w:cs="Times New Roman"/>
+          <w:color w:val="292E35"/>
+          <w:sz w:val="30"/>
+          <w:szCs w:val="30"/>
+        </w:rPr>
+        <w:t>actually running</w:t>
+      </w:r>
+      <w:proofErr w:type="gramEnd"/>
+      <w:r>
+        <w:rPr>
+          <w:rFonts w:ascii="ProximaNova" w:eastAsia="Times New Roman" w:hAnsi="ProximaNova" w:cs="Times New Roman"/>
+          <w:color w:val="292E35"/>
+          <w:sz w:val="30"/>
+          <w:szCs w:val="30"/>
+        </w:rPr>
+        <w:t xml:space="preserve"> it?</w:t>
+      </w:r>
+    </w:p>
+    <w:p>
+      <w:pPr>
+        <w:shd w:val="clear" w:color="auto" w:fill="F6F8FA"/>
+        <w:tabs>
+          <w:tab w:val="left" w:pos="916"/>
+          <w:tab w:val="left" w:pos="1832"/>
+          <w:tab w:val="left" w:pos="2748"/>
+          <w:tab w:val="left" w:pos="3664"/>
+          <w:tab w:val="left" w:pos="4580"/>
+          <w:tab w:val="left" w:pos="5496"/>
+          <w:tab w:val="left" w:pos="6412"/>
+          <w:tab w:val="left" w:pos="7328"/>
+          <w:tab w:val="left" w:pos="8244"/>
+          <w:tab w:val="left" w:pos="9160"/>
+          <w:tab w:val="left" w:pos="10076"/>
+          <w:tab w:val="left" w:pos="10992"/>
+          <w:tab w:val="left" w:pos="11908"/>
+          <w:tab w:val="left" w:pos="12824"/>
+          <w:tab w:val="left" w:pos="13740"/>
+          <w:tab w:val="left" w:pos="14656"/>
+        </w:tabs>
+        <w:spacing w:after="240" w:line="240" w:lineRule="auto"/>
+        <w:rPr>
+          <w:rFonts w:ascii="Consolas" w:eastAsia="Times New Roman" w:hAnsi="Consolas" w:cs="Courier New"/>
+          <w:color w:val="292E35"/>
+          <w:shd w:val="clear" w:color="auto" w:fill="F6F8FA"/>
+        </w:rPr>
+      </w:pPr>
+      <w:proofErr w:type="spellStart"/>
+      <w:proofErr w:type="gramStart"/>
+      <w:r>
+        <w:rPr>
+          <w:rFonts w:ascii="Consolas" w:eastAsia="Times New Roman" w:hAnsi="Consolas" w:cs="Courier New"/>
+          <w:color w:val="292E35"/>
+          <w:shd w:val="clear" w:color="auto" w:fill="F6F8FA"/>
+        </w:rPr>
+        <w:t>ggplot</w:t>
+      </w:r>
+      <w:proofErr w:type="spellEnd"/>
+      <w:r>
+        <w:rPr>
+          <w:rFonts w:ascii="Consolas" w:eastAsia="Times New Roman" w:hAnsi="Consolas" w:cs="Courier New"/>
+          <w:color w:val="292E35"/>
+          <w:shd w:val="clear" w:color="auto" w:fill="F6F8FA"/>
+        </w:rPr>
+        <w:t>(</w:t>
+      </w:r>
+      <w:proofErr w:type="gramEnd"/>
+      <w:r>
+        <w:rPr>
+          <w:rFonts w:ascii="Consolas" w:eastAsia="Times New Roman" w:hAnsi="Consolas" w:cs="Courier New"/>
+          <w:color w:val="292E35"/>
+          <w:shd w:val="clear" w:color="auto" w:fill="F6F8FA"/>
+        </w:rPr>
+        <w:t xml:space="preserve">tips, </w:t>
+      </w:r>
+      <w:proofErr w:type="spellStart"/>
+      <w:r>
+        <w:rPr>
+          <w:rFonts w:ascii="Consolas" w:eastAsia="Times New Roman" w:hAnsi="Consolas" w:cs="Courier New"/>
+          <w:color w:val="292E35"/>
+          <w:shd w:val="clear" w:color="auto" w:fill="F6F8FA"/>
+        </w:rPr>
+        <w:t>aes</w:t>
+      </w:r>
+      <w:proofErr w:type="spellEnd"/>
+      <w:r>
+        <w:rPr>
+          <w:rFonts w:ascii="Consolas" w:eastAsia="Times New Roman" w:hAnsi="Consolas" w:cs="Courier New"/>
+          <w:color w:val="292E35"/>
+          <w:shd w:val="clear" w:color="auto" w:fill="F6F8FA"/>
+        </w:rPr>
+        <w:t>(x = day)) +</w:t>
+      </w:r>
+    </w:p>
+    <w:p>
+      <w:pPr>
+        <w:shd w:val="clear" w:color="auto" w:fill="F6F8FA"/>
+        <w:tabs>
+          <w:tab w:val="left" w:pos="916"/>
+          <w:tab w:val="left" w:pos="1832"/>
+          <w:tab w:val="left" w:pos="2748"/>
+          <w:tab w:val="left" w:pos="3664"/>
+          <w:tab w:val="left" w:pos="4580"/>
+          <w:tab w:val="left" w:pos="5496"/>
+          <w:tab w:val="left" w:pos="6412"/>
+          <w:tab w:val="left" w:pos="7328"/>
+          <w:tab w:val="left" w:pos="8244"/>
+          <w:tab w:val="left" w:pos="9160"/>
+          <w:tab w:val="left" w:pos="10076"/>
+          <w:tab w:val="left" w:pos="10992"/>
+          <w:tab w:val="left" w:pos="11908"/>
+          <w:tab w:val="left" w:pos="12824"/>
+          <w:tab w:val="left" w:pos="13740"/>
+          <w:tab w:val="left" w:pos="14656"/>
+        </w:tabs>
+        <w:spacing w:after="0" w:line="240" w:lineRule="auto"/>
+        <w:rPr>
+          <w:rFonts w:ascii="Consolas" w:eastAsia="Times New Roman" w:hAnsi="Consolas" w:cs="Courier New"/>
+          <w:color w:val="292E35"/>
+          <w:sz w:val="26"/>
+          <w:szCs w:val="26"/>
+        </w:rPr>
+      </w:pPr>
+      <w:proofErr w:type="spellStart"/>
+      <w:r>
+        <w:rPr>
+          <w:rFonts w:ascii="Consolas" w:eastAsia="Times New Roman" w:hAnsi="Consolas" w:cs="Courier New"/>
+          <w:color w:val="292E35"/>
+          <w:shd w:val="clear" w:color="auto" w:fill="F6F8FA"/>
+        </w:rPr>
+        <w:t>geom_</w:t>
+      </w:r>
+      <w:proofErr w:type="gramStart"/>
+      <w:r>
+        <w:rPr>
+          <w:rFonts w:ascii="Consolas" w:eastAsia="Times New Roman" w:hAnsi="Consolas" w:cs="Courier New"/>
+          <w:color w:val="292E35"/>
+          <w:shd w:val="clear" w:color="auto" w:fill="F6F8FA"/>
+        </w:rPr>
+        <w:t>bar</w:t>
+      </w:r>
+      <w:proofErr w:type="spellEnd"/>
+      <w:r>
+        <w:rPr>
+          <w:rFonts w:ascii="Consolas" w:eastAsia="Times New Roman" w:hAnsi="Consolas" w:cs="Courier New"/>
+          <w:color w:val="292E35"/>
+          <w:shd w:val="clear" w:color="auto" w:fill="F6F8FA"/>
+        </w:rPr>
+        <w:t>(</w:t>
+      </w:r>
+      <w:proofErr w:type="gramEnd"/>
+      <w:r>
+        <w:rPr>
+          <w:rFonts w:ascii="Consolas" w:eastAsia="Times New Roman" w:hAnsi="Consolas" w:cs="Courier New"/>
+          <w:color w:val="292E35"/>
+          <w:shd w:val="clear" w:color="auto" w:fill="F6F8FA"/>
+        </w:rPr>
+        <w:t>)</w:t>
+      </w:r>
+    </w:p>
+    <w:p>
+      <w:pPr>
+        <w:shd w:val="clear" w:color="auto" w:fill="FFFFFF"/>
+        <w:spacing w:before="100" w:beforeAutospacing="1" w:after="100" w:afterAutospacing="1" w:line="240" w:lineRule="auto"/>
+        <w:rPr>
+          <w:rFonts w:ascii="ProximaNova" w:eastAsia="Times New Roman" w:hAnsi="ProximaNova" w:cs="Times New Roman"/>
+          <w:color w:val="292E35"/>
+          <w:sz w:val="30"/>
+          <w:szCs w:val="30"/>
+        </w:rPr>
+      </w:pPr>
+      <w:r>
+        <w:rPr>
+          <w:rFonts w:ascii="ProximaNova" w:eastAsia="Times New Roman" w:hAnsi="ProximaNova" w:cs="Times New Roman"/>
+          <w:color w:val="292E35"/>
+          <w:sz w:val="30"/>
+          <w:szCs w:val="30"/>
+        </w:rPr>
+        <w:lastRenderedPageBreak/>
+        <w:drawing>
+          <wp:inline distT="0" distB="0" distL="0" distR="0" wp14:anchorId="6D41FF44" wp14:editId="4AE86739">
+            <wp:extent cx="5943600" cy="2688590"/>
+            <wp:effectExtent l="0" t="0" r="0" b="0"/>
+            <wp:docPr id="46" name="Picture 46"/>
+            <wp:cNvGraphicFramePr>
+              <a:graphicFrameLocks xmlns:a="http://schemas.openxmlformats.org/drawingml/2006/main" noChangeAspect="1"/>
+            </wp:cNvGraphicFramePr>
+            <a:graphic xmlns:a="http://schemas.openxmlformats.org/drawingml/2006/main">
+              <a:graphicData uri="http://schemas.openxmlformats.org/drawingml/2006/picture">
+                <pic:pic xmlns:pic="http://schemas.openxmlformats.org/drawingml/2006/picture">
+                  <pic:nvPicPr>
+                    <pic:cNvPr id="1" name=""/>
+                    <pic:cNvPicPr/>
+                  </pic:nvPicPr>
+                  <pic:blipFill>
+                    <a:blip r:embed="rId64"/>
+                    <a:stretch>
+                      <a:fillRect/>
+                    </a:stretch>
+                  </pic:blipFill>
+                  <pic:spPr>
+                    <a:xfrm>
+                      <a:off x="0" y="0"/>
+                      <a:ext cx="5943600" cy="2688590"/>
+                    </a:xfrm>
+                    <a:prstGeom prst="rect">
+                      <a:avLst/>
+                    </a:prstGeom>
+                  </pic:spPr>
+                </pic:pic>
+              </a:graphicData>
+            </a:graphic>
+          </wp:inline>
+        </w:drawing>
+      </w:r>
+    </w:p>
+    <w:p>
+      <w:pPr>
+        <w:shd w:val="clear" w:color="auto" w:fill="F6F8FA"/>
+        <w:tabs>
+          <w:tab w:val="left" w:pos="916"/>
+          <w:tab w:val="left" w:pos="1832"/>
+          <w:tab w:val="left" w:pos="2748"/>
+          <w:tab w:val="left" w:pos="3664"/>
+          <w:tab w:val="left" w:pos="4580"/>
+          <w:tab w:val="left" w:pos="5496"/>
+          <w:tab w:val="left" w:pos="6412"/>
+          <w:tab w:val="left" w:pos="7328"/>
+          <w:tab w:val="left" w:pos="8244"/>
+          <w:tab w:val="left" w:pos="9160"/>
+          <w:tab w:val="left" w:pos="10076"/>
+          <w:tab w:val="left" w:pos="10992"/>
+          <w:tab w:val="left" w:pos="11908"/>
+          <w:tab w:val="left" w:pos="12824"/>
+          <w:tab w:val="left" w:pos="13740"/>
+          <w:tab w:val="left" w:pos="14656"/>
+        </w:tabs>
+        <w:spacing w:after="240" w:line="240" w:lineRule="auto"/>
+        <w:rPr>
+          <w:rFonts w:ascii="Consolas" w:eastAsia="Times New Roman" w:hAnsi="Consolas" w:cs="Courier New"/>
+          <w:color w:val="292E35"/>
+          <w:shd w:val="clear" w:color="auto" w:fill="F6F8FA"/>
+        </w:rPr>
+      </w:pPr>
+      <w:proofErr w:type="spellStart"/>
+      <w:proofErr w:type="gramStart"/>
+      <w:r>
+        <w:rPr>
+          <w:rFonts w:ascii="Consolas" w:eastAsia="Times New Roman" w:hAnsi="Consolas" w:cs="Courier New"/>
+          <w:color w:val="292E35"/>
+          <w:shd w:val="clear" w:color="auto" w:fill="F6F8FA"/>
+        </w:rPr>
+        <w:t>ggplot</w:t>
+      </w:r>
+      <w:proofErr w:type="spellEnd"/>
+      <w:r>
+        <w:rPr>
+          <w:rFonts w:ascii="Consolas" w:eastAsia="Times New Roman" w:hAnsi="Consolas" w:cs="Courier New"/>
+          <w:color w:val="292E35"/>
+          <w:shd w:val="clear" w:color="auto" w:fill="F6F8FA"/>
+        </w:rPr>
+        <w:t>(</w:t>
+      </w:r>
+      <w:proofErr w:type="gramEnd"/>
+      <w:r>
+        <w:rPr>
+          <w:rFonts w:ascii="Consolas" w:eastAsia="Times New Roman" w:hAnsi="Consolas" w:cs="Courier New"/>
+          <w:color w:val="292E35"/>
+          <w:shd w:val="clear" w:color="auto" w:fill="F6F8FA"/>
+        </w:rPr>
+        <w:t xml:space="preserve">tips, </w:t>
+      </w:r>
+      <w:proofErr w:type="spellStart"/>
+      <w:r>
+        <w:rPr>
+          <w:rFonts w:ascii="Consolas" w:eastAsia="Times New Roman" w:hAnsi="Consolas" w:cs="Courier New"/>
+          <w:color w:val="292E35"/>
+          <w:shd w:val="clear" w:color="auto" w:fill="F6F8FA"/>
+        </w:rPr>
+        <w:t>aes</w:t>
+      </w:r>
+      <w:proofErr w:type="spellEnd"/>
+      <w:r>
+        <w:rPr>
+          <w:rFonts w:ascii="Consolas" w:eastAsia="Times New Roman" w:hAnsi="Consolas" w:cs="Courier New"/>
+          <w:color w:val="292E35"/>
+          <w:shd w:val="clear" w:color="auto" w:fill="F6F8FA"/>
+        </w:rPr>
+        <w:t>(x = day, fill= smoker)) +</w:t>
+      </w:r>
+    </w:p>
+    <w:p>
+      <w:pPr>
+        <w:shd w:val="clear" w:color="auto" w:fill="F6F8FA"/>
+        <w:tabs>
+          <w:tab w:val="left" w:pos="916"/>
+          <w:tab w:val="left" w:pos="1832"/>
+          <w:tab w:val="left" w:pos="2748"/>
+          <w:tab w:val="left" w:pos="3664"/>
+          <w:tab w:val="left" w:pos="4580"/>
+          <w:tab w:val="left" w:pos="5496"/>
+          <w:tab w:val="left" w:pos="6412"/>
+          <w:tab w:val="left" w:pos="7328"/>
+          <w:tab w:val="left" w:pos="8244"/>
+          <w:tab w:val="left" w:pos="9160"/>
+          <w:tab w:val="left" w:pos="10076"/>
+          <w:tab w:val="left" w:pos="10992"/>
+          <w:tab w:val="left" w:pos="11908"/>
+          <w:tab w:val="left" w:pos="12824"/>
+          <w:tab w:val="left" w:pos="13740"/>
+          <w:tab w:val="left" w:pos="14656"/>
+        </w:tabs>
+        <w:spacing w:after="0" w:line="240" w:lineRule="auto"/>
+        <w:rPr>
+          <w:rFonts w:ascii="Consolas" w:eastAsia="Times New Roman" w:hAnsi="Consolas" w:cs="Courier New"/>
+          <w:color w:val="292E35"/>
+          <w:sz w:val="26"/>
+          <w:szCs w:val="26"/>
+        </w:rPr>
+      </w:pPr>
+      <w:proofErr w:type="spellStart"/>
+      <w:r>
+        <w:rPr>
+          <w:rFonts w:ascii="Consolas" w:eastAsia="Times New Roman" w:hAnsi="Consolas" w:cs="Courier New"/>
+          <w:color w:val="292E35"/>
+          <w:shd w:val="clear" w:color="auto" w:fill="F6F8FA"/>
+        </w:rPr>
+        <w:t>geom_</w:t>
+      </w:r>
+      <w:proofErr w:type="gramStart"/>
+      <w:r>
+        <w:rPr>
+          <w:rFonts w:ascii="Consolas" w:eastAsia="Times New Roman" w:hAnsi="Consolas" w:cs="Courier New"/>
+          <w:color w:val="292E35"/>
+          <w:shd w:val="clear" w:color="auto" w:fill="F6F8FA"/>
+        </w:rPr>
+        <w:t>bar</w:t>
+      </w:r>
+      <w:proofErr w:type="spellEnd"/>
+      <w:r>
+        <w:rPr>
+          <w:rFonts w:ascii="Consolas" w:eastAsia="Times New Roman" w:hAnsi="Consolas" w:cs="Courier New"/>
+          <w:color w:val="292E35"/>
+          <w:shd w:val="clear" w:color="auto" w:fill="F6F8FA"/>
+        </w:rPr>
+        <w:t>(</w:t>
+      </w:r>
+      <w:proofErr w:type="gramEnd"/>
+      <w:r>
+        <w:rPr>
+          <w:rFonts w:ascii="Consolas" w:eastAsia="Times New Roman" w:hAnsi="Consolas" w:cs="Courier New"/>
+          <w:color w:val="292E35"/>
+          <w:shd w:val="clear" w:color="auto" w:fill="F6F8FA"/>
+        </w:rPr>
+        <w:t>)</w:t>
+      </w:r>
+    </w:p>
+    <w:p>
+      <w:pPr>
+        <w:shd w:val="clear" w:color="auto" w:fill="FFFFFF"/>
+        <w:spacing w:before="100" w:beforeAutospacing="1" w:after="100" w:afterAutospacing="1" w:line="240" w:lineRule="auto"/>
+        <w:rPr>
+          <w:rFonts w:ascii="ProximaNova" w:eastAsia="Times New Roman" w:hAnsi="ProximaNova" w:cs="Times New Roman"/>
+          <w:color w:val="292E35"/>
+          <w:sz w:val="30"/>
+          <w:szCs w:val="30"/>
+        </w:rPr>
+      </w:pPr>
+      <w:r>
+        <w:rPr>
+          <w:rFonts w:ascii="ProximaNova" w:eastAsia="Times New Roman" w:hAnsi="ProximaNova" w:cs="Times New Roman"/>
+          <w:color w:val="292E35"/>
+          <w:sz w:val="30"/>
+          <w:szCs w:val="30"/>
+        </w:rPr>
+        <w:drawing>
+          <wp:inline distT="0" distB="0" distL="0" distR="0" wp14:anchorId="31136EB4" wp14:editId="4E24C00E">
+            <wp:extent cx="5943600" cy="2533650"/>
+            <wp:effectExtent l="0" t="0" r="0" b="0"/>
+            <wp:docPr id="47" name="Picture 47"/>
+            <wp:cNvGraphicFramePr>
+              <a:graphicFrameLocks xmlns:a="http://schemas.openxmlformats.org/drawingml/2006/main" noChangeAspect="1"/>
+            </wp:cNvGraphicFramePr>
+            <a:graphic xmlns:a="http://schemas.openxmlformats.org/drawingml/2006/main">
+              <a:graphicData uri="http://schemas.openxmlformats.org/drawingml/2006/picture">
+                <pic:pic xmlns:pic="http://schemas.openxmlformats.org/drawingml/2006/picture">
+                  <pic:nvPicPr>
+                    <pic:cNvPr id="1" name=""/>
+                    <pic:cNvPicPr/>
+                  </pic:nvPicPr>
+                  <pic:blipFill>
+                    <a:blip r:embed="rId65"/>
+                    <a:stretch>
+                      <a:fillRect/>
+                    </a:stretch>
+                  </pic:blipFill>
+                  <pic:spPr>
+                    <a:xfrm>
+                      <a:off x="0" y="0"/>
+                      <a:ext cx="5943600" cy="2533650"/>
+                    </a:xfrm>
+                    <a:prstGeom prst="rect">
+                      <a:avLst/>
+                    </a:prstGeom>
+                  </pic:spPr>
+                </pic:pic>
+              </a:graphicData>
+            </a:graphic>
+          </wp:inline>
+        </w:drawing>
+      </w:r>
+    </w:p>
+    <w:p>
+      <w:pPr>
+        <w:shd w:val="clear" w:color="auto" w:fill="FFFFFF"/>
+        <w:spacing w:before="100" w:beforeAutospacing="1" w:after="0" w:afterAutospacing="1" w:line="240" w:lineRule="auto"/>
+        <w:rPr>
+          <w:rFonts w:ascii="ProximaNova" w:eastAsia="Times New Roman" w:hAnsi="ProximaNova" w:cs="Times New Roman"/>
+          <w:color w:val="292E35"/>
+          <w:sz w:val="30"/>
+          <w:szCs w:val="30"/>
+        </w:rPr>
+      </w:pPr>
+      <w:r>
+        <w:rPr>
+          <w:rFonts w:ascii="ProximaNova" w:eastAsia="Times New Roman" w:hAnsi="ProximaNova" w:cs="Times New Roman"/>
+          <w:color w:val="292E35"/>
+          <w:sz w:val="30"/>
+          <w:szCs w:val="30"/>
+        </w:rPr>
+        <w:t xml:space="preserve">Just like above, to make a </w:t>
+      </w:r>
+      <w:proofErr w:type="spellStart"/>
+      <w:r>
+        <w:rPr>
+          <w:rFonts w:ascii="ProximaNova" w:eastAsia="Times New Roman" w:hAnsi="ProximaNova" w:cs="Times New Roman"/>
+          <w:color w:val="292E35"/>
+          <w:sz w:val="30"/>
+          <w:szCs w:val="30"/>
+        </w:rPr>
+        <w:t>ggplot</w:t>
+      </w:r>
+      <w:proofErr w:type="spellEnd"/>
+      <w:r>
+        <w:rPr>
+          <w:rFonts w:ascii="ProximaNova" w:eastAsia="Times New Roman" w:hAnsi="ProximaNova" w:cs="Times New Roman"/>
+          <w:color w:val="292E35"/>
+          <w:sz w:val="30"/>
+          <w:szCs w:val="30"/>
+        </w:rPr>
+        <w:t xml:space="preserve"> you need to first tell it what data you want to work with, then how you want to map your data to the aesthetic properties of the data visualization. Now since we know we are going to make a bar </w:t>
+      </w:r>
+      <w:proofErr w:type="gramStart"/>
+      <w:r>
+        <w:rPr>
+          <w:rFonts w:ascii="ProximaNova" w:eastAsia="Times New Roman" w:hAnsi="ProximaNova" w:cs="Times New Roman"/>
+          <w:color w:val="292E35"/>
+          <w:sz w:val="30"/>
+          <w:szCs w:val="30"/>
+        </w:rPr>
+        <w:t>plot,</w:t>
+      </w:r>
+      <w:proofErr w:type="gramEnd"/>
+      <w:r>
+        <w:rPr>
+          <w:rFonts w:ascii="ProximaNova" w:eastAsia="Times New Roman" w:hAnsi="ProximaNova" w:cs="Times New Roman"/>
+          <w:color w:val="292E35"/>
+          <w:sz w:val="30"/>
+          <w:szCs w:val="30"/>
+        </w:rPr>
+        <w:t xml:space="preserve"> bar plots almost always have counts as the y-axis and any other variation on them is going to need the count data to make plots that depend on it like </w:t>
+      </w:r>
+      <w:proofErr w:type="spellStart"/>
+      <w:r>
+        <w:rPr>
+          <w:rFonts w:ascii="ProximaNova" w:eastAsia="Times New Roman" w:hAnsi="ProximaNova" w:cs="Times New Roman"/>
+          <w:color w:val="292E35"/>
+          <w:sz w:val="30"/>
+          <w:szCs w:val="30"/>
+        </w:rPr>
+        <w:t>percents</w:t>
+      </w:r>
+      <w:proofErr w:type="spellEnd"/>
+      <w:r>
+        <w:rPr>
+          <w:rFonts w:ascii="ProximaNova" w:eastAsia="Times New Roman" w:hAnsi="ProximaNova" w:cs="Times New Roman"/>
+          <w:color w:val="292E35"/>
+          <w:sz w:val="30"/>
+          <w:szCs w:val="30"/>
+        </w:rPr>
+        <w:t xml:space="preserve">. Luckily for us, this is easy for us to do in </w:t>
+      </w:r>
+      <w:proofErr w:type="spellStart"/>
+      <w:r>
+        <w:rPr>
+          <w:rFonts w:ascii="ProximaNova" w:eastAsia="Times New Roman" w:hAnsi="ProximaNova" w:cs="Times New Roman"/>
+          <w:color w:val="292E35"/>
+          <w:sz w:val="30"/>
+          <w:szCs w:val="30"/>
+        </w:rPr>
+        <w:t>ggplot</w:t>
+      </w:r>
+      <w:proofErr w:type="spellEnd"/>
+      <w:r>
+        <w:rPr>
+          <w:rFonts w:ascii="ProximaNova" w:eastAsia="Times New Roman" w:hAnsi="ProximaNova" w:cs="Times New Roman"/>
+          <w:color w:val="292E35"/>
+          <w:sz w:val="30"/>
+          <w:szCs w:val="30"/>
+        </w:rPr>
+        <w:t xml:space="preserve">! Note that we only </w:t>
+      </w:r>
+      <w:proofErr w:type="gramStart"/>
+      <w:r>
+        <w:rPr>
+          <w:rFonts w:ascii="ProximaNova" w:eastAsia="Times New Roman" w:hAnsi="ProximaNova" w:cs="Times New Roman"/>
+          <w:color w:val="292E35"/>
+          <w:sz w:val="30"/>
+          <w:szCs w:val="30"/>
+        </w:rPr>
+        <w:t>have to</w:t>
+      </w:r>
+      <w:proofErr w:type="gramEnd"/>
+      <w:r>
+        <w:rPr>
+          <w:rFonts w:ascii="ProximaNova" w:eastAsia="Times New Roman" w:hAnsi="ProximaNova" w:cs="Times New Roman"/>
+          <w:color w:val="292E35"/>
+          <w:sz w:val="30"/>
+          <w:szCs w:val="30"/>
+        </w:rPr>
+        <w:t xml:space="preserve"> map our x variable here and then can use the </w:t>
+      </w:r>
+      <w:r>
+        <w:rPr>
+          <w:rFonts w:ascii="Consolas" w:eastAsia="Times New Roman" w:hAnsi="Consolas" w:cs="Courier New"/>
+          <w:color w:val="292E35"/>
+          <w:sz w:val="26"/>
+          <w:szCs w:val="26"/>
+          <w:shd w:val="clear" w:color="auto" w:fill="F6F8FA"/>
+        </w:rPr>
+        <w:t>fill</w:t>
+      </w:r>
+      <w:r>
+        <w:rPr>
+          <w:rFonts w:ascii="ProximaNova" w:eastAsia="Times New Roman" w:hAnsi="ProximaNova" w:cs="Times New Roman"/>
+          <w:color w:val="292E35"/>
+          <w:sz w:val="30"/>
+          <w:szCs w:val="30"/>
+        </w:rPr>
+        <w:t xml:space="preserve"> aesthetic to further break down our bars. Further, you can </w:t>
+      </w:r>
+      <w:r>
+        <w:rPr>
+          <w:rFonts w:ascii="ProximaNova" w:eastAsia="Times New Roman" w:hAnsi="ProximaNova" w:cs="Times New Roman"/>
+          <w:color w:val="292E35"/>
+          <w:sz w:val="30"/>
+          <w:szCs w:val="30"/>
+        </w:rPr>
+        <w:lastRenderedPageBreak/>
+        <w:t>also change how this data is presented by altering an argument in the </w:t>
+      </w:r>
+      <w:proofErr w:type="spellStart"/>
+      <w:r>
+        <w:rPr>
+          <w:rFonts w:ascii="Consolas" w:eastAsia="Times New Roman" w:hAnsi="Consolas" w:cs="Courier New"/>
+          <w:color w:val="292E35"/>
+          <w:sz w:val="26"/>
+          <w:szCs w:val="26"/>
+          <w:shd w:val="clear" w:color="auto" w:fill="F6F8FA"/>
+        </w:rPr>
+        <w:t>geom_</w:t>
+      </w:r>
+      <w:proofErr w:type="gramStart"/>
+      <w:r>
+        <w:rPr>
+          <w:rFonts w:ascii="Consolas" w:eastAsia="Times New Roman" w:hAnsi="Consolas" w:cs="Courier New"/>
+          <w:color w:val="292E35"/>
+          <w:sz w:val="26"/>
+          <w:szCs w:val="26"/>
+          <w:shd w:val="clear" w:color="auto" w:fill="F6F8FA"/>
+        </w:rPr>
+        <w:t>bar</w:t>
+      </w:r>
+      <w:proofErr w:type="spellEnd"/>
+      <w:r>
+        <w:rPr>
+          <w:rFonts w:ascii="Consolas" w:eastAsia="Times New Roman" w:hAnsi="Consolas" w:cs="Courier New"/>
+          <w:color w:val="292E35"/>
+          <w:sz w:val="26"/>
+          <w:szCs w:val="26"/>
+          <w:shd w:val="clear" w:color="auto" w:fill="F6F8FA"/>
+        </w:rPr>
+        <w:t>(</w:t>
+      </w:r>
+      <w:proofErr w:type="gramEnd"/>
+      <w:r>
+        <w:rPr>
+          <w:rFonts w:ascii="Consolas" w:eastAsia="Times New Roman" w:hAnsi="Consolas" w:cs="Courier New"/>
+          <w:color w:val="292E35"/>
+          <w:sz w:val="26"/>
+          <w:szCs w:val="26"/>
+          <w:shd w:val="clear" w:color="auto" w:fill="F6F8FA"/>
+        </w:rPr>
+        <w:t>)</w:t>
+      </w:r>
+      <w:r>
+        <w:rPr>
+          <w:rFonts w:ascii="ProximaNova" w:eastAsia="Times New Roman" w:hAnsi="ProximaNova" w:cs="Times New Roman"/>
+          <w:color w:val="292E35"/>
+          <w:sz w:val="30"/>
+          <w:szCs w:val="30"/>
+        </w:rPr>
+        <w:t> layer as shown below to get your bars next to one another.</w:t>
+      </w:r>
+    </w:p>
+    <w:p>
+      <w:pPr>
+        <w:shd w:val="clear" w:color="auto" w:fill="F6F8FA"/>
+        <w:tabs>
+          <w:tab w:val="left" w:pos="916"/>
+          <w:tab w:val="left" w:pos="1832"/>
+          <w:tab w:val="left" w:pos="2748"/>
+          <w:tab w:val="left" w:pos="3664"/>
+          <w:tab w:val="left" w:pos="4580"/>
+          <w:tab w:val="left" w:pos="5496"/>
+          <w:tab w:val="left" w:pos="6412"/>
+          <w:tab w:val="left" w:pos="7328"/>
+          <w:tab w:val="left" w:pos="8244"/>
+          <w:tab w:val="left" w:pos="9160"/>
+          <w:tab w:val="left" w:pos="10076"/>
+          <w:tab w:val="left" w:pos="10992"/>
+          <w:tab w:val="left" w:pos="11908"/>
+          <w:tab w:val="left" w:pos="12824"/>
+          <w:tab w:val="left" w:pos="13740"/>
+          <w:tab w:val="left" w:pos="14656"/>
+        </w:tabs>
+        <w:spacing w:after="240" w:line="240" w:lineRule="auto"/>
+        <w:rPr>
+          <w:rFonts w:ascii="Consolas" w:eastAsia="Times New Roman" w:hAnsi="Consolas" w:cs="Courier New"/>
+          <w:color w:val="292E35"/>
+          <w:shd w:val="clear" w:color="auto" w:fill="F6F8FA"/>
+        </w:rPr>
+      </w:pPr>
+      <w:proofErr w:type="spellStart"/>
+      <w:proofErr w:type="gramStart"/>
+      <w:r>
+        <w:rPr>
+          <w:rFonts w:ascii="Consolas" w:eastAsia="Times New Roman" w:hAnsi="Consolas" w:cs="Courier New"/>
+          <w:color w:val="292E35"/>
+          <w:shd w:val="clear" w:color="auto" w:fill="F6F8FA"/>
+        </w:rPr>
+        <w:t>ggplot</w:t>
+      </w:r>
+      <w:proofErr w:type="spellEnd"/>
+      <w:r>
+        <w:rPr>
+          <w:rFonts w:ascii="Consolas" w:eastAsia="Times New Roman" w:hAnsi="Consolas" w:cs="Courier New"/>
+          <w:color w:val="292E35"/>
+          <w:shd w:val="clear" w:color="auto" w:fill="F6F8FA"/>
+        </w:rPr>
+        <w:t>(</w:t>
+      </w:r>
+      <w:proofErr w:type="gramEnd"/>
+      <w:r>
+        <w:rPr>
+          <w:rFonts w:ascii="Consolas" w:eastAsia="Times New Roman" w:hAnsi="Consolas" w:cs="Courier New"/>
+          <w:color w:val="292E35"/>
+          <w:shd w:val="clear" w:color="auto" w:fill="F6F8FA"/>
+        </w:rPr>
+        <w:t xml:space="preserve">tips, </w:t>
+      </w:r>
+      <w:proofErr w:type="spellStart"/>
+      <w:r>
+        <w:rPr>
+          <w:rFonts w:ascii="Consolas" w:eastAsia="Times New Roman" w:hAnsi="Consolas" w:cs="Courier New"/>
+          <w:color w:val="292E35"/>
+          <w:shd w:val="clear" w:color="auto" w:fill="F6F8FA"/>
+        </w:rPr>
+        <w:t>aes</w:t>
+      </w:r>
+      <w:proofErr w:type="spellEnd"/>
+      <w:r>
+        <w:rPr>
+          <w:rFonts w:ascii="Consolas" w:eastAsia="Times New Roman" w:hAnsi="Consolas" w:cs="Courier New"/>
+          <w:color w:val="292E35"/>
+          <w:shd w:val="clear" w:color="auto" w:fill="F6F8FA"/>
+        </w:rPr>
+        <w:t>(x = day, fill= smoker)) +</w:t>
+      </w:r>
+    </w:p>
+    <w:p>
+      <w:pPr>
+        <w:shd w:val="clear" w:color="auto" w:fill="F6F8FA"/>
+        <w:tabs>
+          <w:tab w:val="left" w:pos="916"/>
+          <w:tab w:val="left" w:pos="1832"/>
+          <w:tab w:val="left" w:pos="2748"/>
+          <w:tab w:val="left" w:pos="3664"/>
+          <w:tab w:val="left" w:pos="4580"/>
+          <w:tab w:val="left" w:pos="5496"/>
+          <w:tab w:val="left" w:pos="6412"/>
+          <w:tab w:val="left" w:pos="7328"/>
+          <w:tab w:val="left" w:pos="8244"/>
+          <w:tab w:val="left" w:pos="9160"/>
+          <w:tab w:val="left" w:pos="10076"/>
+          <w:tab w:val="left" w:pos="10992"/>
+          <w:tab w:val="left" w:pos="11908"/>
+          <w:tab w:val="left" w:pos="12824"/>
+          <w:tab w:val="left" w:pos="13740"/>
+          <w:tab w:val="left" w:pos="14656"/>
+        </w:tabs>
+        <w:spacing w:after="0" w:line="240" w:lineRule="auto"/>
+        <w:rPr>
+          <w:rFonts w:ascii="Consolas" w:eastAsia="Times New Roman" w:hAnsi="Consolas" w:cs="Courier New"/>
+          <w:color w:val="292E35"/>
+          <w:sz w:val="26"/>
+          <w:szCs w:val="26"/>
+        </w:rPr>
+      </w:pPr>
+      <w:proofErr w:type="spellStart"/>
+      <w:r>
+        <w:rPr>
+          <w:rFonts w:ascii="Consolas" w:eastAsia="Times New Roman" w:hAnsi="Consolas" w:cs="Courier New"/>
+          <w:color w:val="292E35"/>
+          <w:shd w:val="clear" w:color="auto" w:fill="F6F8FA"/>
+        </w:rPr>
+        <w:t>geom_</w:t>
+      </w:r>
+      <w:proofErr w:type="gramStart"/>
+      <w:r>
+        <w:rPr>
+          <w:rFonts w:ascii="Consolas" w:eastAsia="Times New Roman" w:hAnsi="Consolas" w:cs="Courier New"/>
+          <w:color w:val="292E35"/>
+          <w:shd w:val="clear" w:color="auto" w:fill="F6F8FA"/>
+        </w:rPr>
+        <w:t>bar</w:t>
+      </w:r>
+      <w:proofErr w:type="spellEnd"/>
+      <w:r>
+        <w:rPr>
+          <w:rFonts w:ascii="Consolas" w:eastAsia="Times New Roman" w:hAnsi="Consolas" w:cs="Courier New"/>
+          <w:color w:val="292E35"/>
+          <w:shd w:val="clear" w:color="auto" w:fill="F6F8FA"/>
+        </w:rPr>
+        <w:t>(</w:t>
+      </w:r>
+      <w:proofErr w:type="gramEnd"/>
+      <w:r>
+        <w:rPr>
+          <w:rFonts w:ascii="Consolas" w:eastAsia="Times New Roman" w:hAnsi="Consolas" w:cs="Courier New"/>
+          <w:color w:val="292E35"/>
+          <w:shd w:val="clear" w:color="auto" w:fill="F6F8FA"/>
+        </w:rPr>
+        <w:t>position = "dodge")</w:t>
+      </w:r>
+    </w:p>
+    <w:p>
+      <w:pPr>
+        <w:shd w:val="clear" w:color="auto" w:fill="FFFFFF"/>
+        <w:spacing w:before="100" w:beforeAutospacing="1" w:after="100" w:afterAutospacing="1" w:line="240" w:lineRule="auto"/>
+        <w:rPr>
+          <w:rFonts w:ascii="ProximaNova" w:eastAsia="Times New Roman" w:hAnsi="ProximaNova" w:cs="Times New Roman"/>
+          <w:color w:val="292E35"/>
+          <w:sz w:val="30"/>
+          <w:szCs w:val="30"/>
+        </w:rPr>
+      </w:pPr>
+      <w:r>
+        <w:rPr>
+          <w:rFonts w:ascii="ProximaNova" w:eastAsia="Times New Roman" w:hAnsi="ProximaNova" w:cs="Times New Roman"/>
+          <w:color w:val="292E35"/>
+          <w:sz w:val="30"/>
+          <w:szCs w:val="30"/>
+        </w:rPr>
+        <w:drawing>
+          <wp:inline distT="0" distB="0" distL="0" distR="0" wp14:anchorId="11150723" wp14:editId="2CACE5F7">
+            <wp:extent cx="5943600" cy="2377440"/>
+            <wp:effectExtent l="0" t="0" r="0" b="3810"/>
+            <wp:docPr id="48" name="Picture 48"/>
+            <wp:cNvGraphicFramePr>
+              <a:graphicFrameLocks xmlns:a="http://schemas.openxmlformats.org/drawingml/2006/main" noChangeAspect="1"/>
+            </wp:cNvGraphicFramePr>
+            <a:graphic xmlns:a="http://schemas.openxmlformats.org/drawingml/2006/main">
+              <a:graphicData uri="http://schemas.openxmlformats.org/drawingml/2006/picture">
+                <pic:pic xmlns:pic="http://schemas.openxmlformats.org/drawingml/2006/picture">
+                  <pic:nvPicPr>
+                    <pic:cNvPr id="1" name=""/>
+                    <pic:cNvPicPr/>
+                  </pic:nvPicPr>
+                  <pic:blipFill>
+                    <a:blip r:embed="rId66"/>
+                    <a:stretch>
+                      <a:fillRect/>
+                    </a:stretch>
+                  </pic:blipFill>
+                  <pic:spPr>
+                    <a:xfrm>
+                      <a:off x="0" y="0"/>
+                      <a:ext cx="5943600" cy="2377440"/>
+                    </a:xfrm>
+                    <a:prstGeom prst="rect">
+                      <a:avLst/>
+                    </a:prstGeom>
+                  </pic:spPr>
+                </pic:pic>
+              </a:graphicData>
+            </a:graphic>
+          </wp:inline>
+        </w:drawing>
+      </w:r>
+    </w:p>
+    <w:p>
+      <w:pPr>
+        <w:shd w:val="clear" w:color="auto" w:fill="F6F8FA"/>
+        <w:tabs>
+          <w:tab w:val="left" w:pos="916"/>
+          <w:tab w:val="left" w:pos="1832"/>
+          <w:tab w:val="left" w:pos="2748"/>
+          <w:tab w:val="left" w:pos="3664"/>
+          <w:tab w:val="left" w:pos="4580"/>
+          <w:tab w:val="left" w:pos="5496"/>
+          <w:tab w:val="left" w:pos="6412"/>
+          <w:tab w:val="left" w:pos="7328"/>
+          <w:tab w:val="left" w:pos="8244"/>
+          <w:tab w:val="left" w:pos="9160"/>
+          <w:tab w:val="left" w:pos="10076"/>
+          <w:tab w:val="left" w:pos="10992"/>
+          <w:tab w:val="left" w:pos="11908"/>
+          <w:tab w:val="left" w:pos="12824"/>
+          <w:tab w:val="left" w:pos="13740"/>
+          <w:tab w:val="left" w:pos="14656"/>
+        </w:tabs>
+        <w:spacing w:after="240" w:line="240" w:lineRule="auto"/>
+        <w:rPr>
+          <w:rFonts w:ascii="Consolas" w:eastAsia="Times New Roman" w:hAnsi="Consolas" w:cs="Courier New"/>
+          <w:color w:val="292E35"/>
+          <w:shd w:val="clear" w:color="auto" w:fill="F6F8FA"/>
+        </w:rPr>
+      </w:pPr>
+      <w:proofErr w:type="spellStart"/>
+      <w:proofErr w:type="gramStart"/>
+      <w:r>
+        <w:rPr>
+          <w:rFonts w:ascii="Consolas" w:eastAsia="Times New Roman" w:hAnsi="Consolas" w:cs="Courier New"/>
+          <w:color w:val="292E35"/>
+          <w:shd w:val="clear" w:color="auto" w:fill="F6F8FA"/>
+        </w:rPr>
+        <w:t>ggplot</w:t>
+      </w:r>
+      <w:proofErr w:type="spellEnd"/>
+      <w:r>
+        <w:rPr>
+          <w:rFonts w:ascii="Consolas" w:eastAsia="Times New Roman" w:hAnsi="Consolas" w:cs="Courier New"/>
+          <w:color w:val="292E35"/>
+          <w:shd w:val="clear" w:color="auto" w:fill="F6F8FA"/>
+        </w:rPr>
+        <w:t>(</w:t>
+      </w:r>
+      <w:proofErr w:type="gramEnd"/>
+      <w:r>
+        <w:rPr>
+          <w:rFonts w:ascii="Consolas" w:eastAsia="Times New Roman" w:hAnsi="Consolas" w:cs="Courier New"/>
+          <w:color w:val="292E35"/>
+          <w:shd w:val="clear" w:color="auto" w:fill="F6F8FA"/>
+        </w:rPr>
+        <w:t xml:space="preserve">tips, </w:t>
+      </w:r>
+      <w:proofErr w:type="spellStart"/>
+      <w:r>
+        <w:rPr>
+          <w:rFonts w:ascii="Consolas" w:eastAsia="Times New Roman" w:hAnsi="Consolas" w:cs="Courier New"/>
+          <w:color w:val="292E35"/>
+          <w:shd w:val="clear" w:color="auto" w:fill="F6F8FA"/>
+        </w:rPr>
+        <w:t>aes</w:t>
+      </w:r>
+      <w:proofErr w:type="spellEnd"/>
+      <w:r>
+        <w:rPr>
+          <w:rFonts w:ascii="Consolas" w:eastAsia="Times New Roman" w:hAnsi="Consolas" w:cs="Courier New"/>
+          <w:color w:val="292E35"/>
+          <w:shd w:val="clear" w:color="auto" w:fill="F6F8FA"/>
+        </w:rPr>
+        <w:t>(x = day, fill= smoker)) +</w:t>
+      </w:r>
+    </w:p>
+    <w:p>
+      <w:pPr>
+        <w:shd w:val="clear" w:color="auto" w:fill="F6F8FA"/>
+        <w:tabs>
+          <w:tab w:val="left" w:pos="916"/>
+          <w:tab w:val="left" w:pos="1832"/>
+          <w:tab w:val="left" w:pos="2748"/>
+          <w:tab w:val="left" w:pos="3664"/>
+          <w:tab w:val="left" w:pos="4580"/>
+          <w:tab w:val="left" w:pos="5496"/>
+          <w:tab w:val="left" w:pos="6412"/>
+          <w:tab w:val="left" w:pos="7328"/>
+          <w:tab w:val="left" w:pos="8244"/>
+          <w:tab w:val="left" w:pos="9160"/>
+          <w:tab w:val="left" w:pos="10076"/>
+          <w:tab w:val="left" w:pos="10992"/>
+          <w:tab w:val="left" w:pos="11908"/>
+          <w:tab w:val="left" w:pos="12824"/>
+          <w:tab w:val="left" w:pos="13740"/>
+          <w:tab w:val="left" w:pos="14656"/>
+        </w:tabs>
+        <w:spacing w:after="0" w:line="240" w:lineRule="auto"/>
+        <w:rPr>
+          <w:rFonts w:ascii="Consolas" w:eastAsia="Times New Roman" w:hAnsi="Consolas" w:cs="Courier New"/>
+          <w:color w:val="292E35"/>
+          <w:sz w:val="26"/>
+          <w:szCs w:val="26"/>
+        </w:rPr>
+      </w:pPr>
+      <w:proofErr w:type="spellStart"/>
+      <w:r>
+        <w:rPr>
+          <w:rFonts w:ascii="Consolas" w:eastAsia="Times New Roman" w:hAnsi="Consolas" w:cs="Courier New"/>
+          <w:color w:val="292E35"/>
+          <w:shd w:val="clear" w:color="auto" w:fill="F6F8FA"/>
+        </w:rPr>
+        <w:t>geom_</w:t>
+      </w:r>
+      <w:proofErr w:type="gramStart"/>
+      <w:r>
+        <w:rPr>
+          <w:rFonts w:ascii="Consolas" w:eastAsia="Times New Roman" w:hAnsi="Consolas" w:cs="Courier New"/>
+          <w:color w:val="292E35"/>
+          <w:shd w:val="clear" w:color="auto" w:fill="F6F8FA"/>
+        </w:rPr>
+        <w:t>bar</w:t>
+      </w:r>
+      <w:proofErr w:type="spellEnd"/>
+      <w:r>
+        <w:rPr>
+          <w:rFonts w:ascii="Consolas" w:eastAsia="Times New Roman" w:hAnsi="Consolas" w:cs="Courier New"/>
+          <w:color w:val="292E35"/>
+          <w:shd w:val="clear" w:color="auto" w:fill="F6F8FA"/>
+        </w:rPr>
+        <w:t>(</w:t>
+      </w:r>
+      <w:proofErr w:type="gramEnd"/>
+      <w:r>
+        <w:rPr>
+          <w:rFonts w:ascii="Consolas" w:eastAsia="Times New Roman" w:hAnsi="Consolas" w:cs="Courier New"/>
+          <w:color w:val="292E35"/>
+          <w:shd w:val="clear" w:color="auto" w:fill="F6F8FA"/>
+        </w:rPr>
+        <w:t>position = "fill")</w:t>
+      </w:r>
+    </w:p>
+    <w:p>
+      <w:pPr>
+        <w:shd w:val="clear" w:color="auto" w:fill="FFFFFF"/>
+        <w:spacing w:before="100" w:beforeAutospacing="1" w:after="100" w:afterAutospacing="1" w:line="240" w:lineRule="auto"/>
+        <w:rPr>
+          <w:rFonts w:ascii="ProximaNova" w:eastAsia="Times New Roman" w:hAnsi="ProximaNova" w:cs="Times New Roman"/>
+          <w:color w:val="292E35"/>
+          <w:sz w:val="30"/>
+          <w:szCs w:val="30"/>
+        </w:rPr>
+      </w:pPr>
+      <w:r>
+        <w:rPr>
+          <w:rFonts w:ascii="ProximaNova" w:eastAsia="Times New Roman" w:hAnsi="ProximaNova" w:cs="Times New Roman"/>
+          <w:color w:val="292E35"/>
+          <w:sz w:val="30"/>
+          <w:szCs w:val="30"/>
+        </w:rPr>
+        <w:drawing>
+          <wp:inline distT="0" distB="0" distL="0" distR="0" wp14:anchorId="6459C425" wp14:editId="153EFFC8">
+            <wp:extent cx="5943600" cy="2649220"/>
+            <wp:effectExtent l="0" t="0" r="0" b="0"/>
+            <wp:docPr id="49" name="Picture 49"/>
+            <wp:cNvGraphicFramePr>
+              <a:graphicFrameLocks xmlns:a="http://schemas.openxmlformats.org/drawingml/2006/main" noChangeAspect="1"/>
+            </wp:cNvGraphicFramePr>
+            <a:graphic xmlns:a="http://schemas.openxmlformats.org/drawingml/2006/main">
+              <a:graphicData uri="http://schemas.openxmlformats.org/drawingml/2006/picture">
+                <pic:pic xmlns:pic="http://schemas.openxmlformats.org/drawingml/2006/picture">
+                  <pic:nvPicPr>
+                    <pic:cNvPr id="1" name=""/>
+                    <pic:cNvPicPr/>
+                  </pic:nvPicPr>
+                  <pic:blipFill>
+                    <a:blip r:embed="rId67"/>
+                    <a:stretch>
+                      <a:fillRect/>
+                    </a:stretch>
+                  </pic:blipFill>
+                  <pic:spPr>
+                    <a:xfrm>
+                      <a:off x="0" y="0"/>
+                      <a:ext cx="5943600" cy="2649220"/>
+                    </a:xfrm>
+                    <a:prstGeom prst="rect">
+                      <a:avLst/>
+                    </a:prstGeom>
+                  </pic:spPr>
+                </pic:pic>
+              </a:graphicData>
+            </a:graphic>
+          </wp:inline>
+        </w:drawing>
+      </w:r>
+    </w:p>
+    <w:p>
+      <w:pPr>
+        <w:shd w:val="clear" w:color="auto" w:fill="FFFFFF"/>
+        <w:spacing w:before="100" w:beforeAutospacing="1" w:after="0" w:afterAutospacing="1" w:line="240" w:lineRule="auto"/>
+        <w:rPr>
+          <w:rFonts w:ascii="ProximaNova" w:eastAsia="Times New Roman" w:hAnsi="ProximaNova" w:cs="Times New Roman"/>
+          <w:color w:val="292E35"/>
+          <w:sz w:val="30"/>
+          <w:szCs w:val="30"/>
+        </w:rPr>
+      </w:pPr>
+      <w:r>
+        <w:rPr>
+          <w:rFonts w:ascii="ProximaNova" w:eastAsia="Times New Roman" w:hAnsi="ProximaNova" w:cs="Times New Roman"/>
+          <w:color w:val="292E35"/>
+          <w:sz w:val="30"/>
+          <w:szCs w:val="30"/>
+        </w:rPr>
+        <w:t>And you can also use what we did above to break these down with </w:t>
+      </w:r>
+      <w:proofErr w:type="spellStart"/>
+      <w:r>
+        <w:rPr>
+          <w:rFonts w:ascii="Consolas" w:eastAsia="Times New Roman" w:hAnsi="Consolas" w:cs="Courier New"/>
+          <w:color w:val="292E35"/>
+          <w:sz w:val="26"/>
+          <w:szCs w:val="26"/>
+          <w:shd w:val="clear" w:color="auto" w:fill="F6F8FA"/>
+        </w:rPr>
+        <w:t>facet_</w:t>
+      </w:r>
+      <w:proofErr w:type="gramStart"/>
+      <w:r>
+        <w:rPr>
+          <w:rFonts w:ascii="Consolas" w:eastAsia="Times New Roman" w:hAnsi="Consolas" w:cs="Courier New"/>
+          <w:color w:val="292E35"/>
+          <w:sz w:val="26"/>
+          <w:szCs w:val="26"/>
+          <w:shd w:val="clear" w:color="auto" w:fill="F6F8FA"/>
+        </w:rPr>
+        <w:t>wrap</w:t>
+      </w:r>
+      <w:proofErr w:type="spellEnd"/>
+      <w:r>
+        <w:rPr>
+          <w:rFonts w:ascii="Consolas" w:eastAsia="Times New Roman" w:hAnsi="Consolas" w:cs="Courier New"/>
+          <w:color w:val="292E35"/>
+          <w:sz w:val="26"/>
+          <w:szCs w:val="26"/>
+          <w:shd w:val="clear" w:color="auto" w:fill="F6F8FA"/>
+        </w:rPr>
+        <w:t>(</w:t>
+      </w:r>
+      <w:proofErr w:type="gramEnd"/>
+      <w:r>
+        <w:rPr>
+          <w:rFonts w:ascii="Consolas" w:eastAsia="Times New Roman" w:hAnsi="Consolas" w:cs="Courier New"/>
+          <w:color w:val="292E35"/>
+          <w:sz w:val="26"/>
+          <w:szCs w:val="26"/>
+          <w:shd w:val="clear" w:color="auto" w:fill="F6F8FA"/>
+        </w:rPr>
+        <w:t>)</w:t>
+      </w:r>
+      <w:r>
+        <w:rPr>
+          <w:rFonts w:ascii="ProximaNova" w:eastAsia="Times New Roman" w:hAnsi="ProximaNova" w:cs="Times New Roman"/>
+          <w:color w:val="292E35"/>
+          <w:sz w:val="30"/>
+          <w:szCs w:val="30"/>
+        </w:rPr>
+        <w:t>:</w:t>
+      </w:r>
+    </w:p>
+    <w:p>
+      <w:pPr>
+        <w:shd w:val="clear" w:color="auto" w:fill="F6F8FA"/>
+        <w:tabs>
+          <w:tab w:val="left" w:pos="916"/>
+          <w:tab w:val="left" w:pos="1832"/>
+          <w:tab w:val="left" w:pos="2748"/>
+          <w:tab w:val="left" w:pos="3664"/>
+          <w:tab w:val="left" w:pos="4580"/>
+          <w:tab w:val="left" w:pos="5496"/>
+          <w:tab w:val="left" w:pos="6412"/>
+          <w:tab w:val="left" w:pos="7328"/>
+          <w:tab w:val="left" w:pos="8244"/>
+          <w:tab w:val="left" w:pos="9160"/>
+          <w:tab w:val="left" w:pos="10076"/>
+          <w:tab w:val="left" w:pos="10992"/>
+          <w:tab w:val="left" w:pos="11908"/>
+          <w:tab w:val="left" w:pos="12824"/>
+          <w:tab w:val="left" w:pos="13740"/>
+          <w:tab w:val="left" w:pos="14656"/>
+        </w:tabs>
+        <w:spacing w:after="240" w:line="240" w:lineRule="auto"/>
+        <w:rPr>
+          <w:rFonts w:ascii="Consolas" w:eastAsia="Times New Roman" w:hAnsi="Consolas" w:cs="Courier New"/>
+          <w:color w:val="292E35"/>
+          <w:shd w:val="clear" w:color="auto" w:fill="F6F8FA"/>
+        </w:rPr>
+      </w:pPr>
+      <w:proofErr w:type="spellStart"/>
+      <w:proofErr w:type="gramStart"/>
+      <w:r>
+        <w:rPr>
+          <w:rFonts w:ascii="Consolas" w:eastAsia="Times New Roman" w:hAnsi="Consolas" w:cs="Courier New"/>
+          <w:color w:val="292E35"/>
+          <w:shd w:val="clear" w:color="auto" w:fill="F6F8FA"/>
+        </w:rPr>
+        <w:lastRenderedPageBreak/>
+        <w:t>ggplot</w:t>
+      </w:r>
+      <w:proofErr w:type="spellEnd"/>
+      <w:r>
+        <w:rPr>
+          <w:rFonts w:ascii="Consolas" w:eastAsia="Times New Roman" w:hAnsi="Consolas" w:cs="Courier New"/>
+          <w:color w:val="292E35"/>
+          <w:shd w:val="clear" w:color="auto" w:fill="F6F8FA"/>
+        </w:rPr>
+        <w:t>(</w:t>
+      </w:r>
+      <w:proofErr w:type="gramEnd"/>
+      <w:r>
+        <w:rPr>
+          <w:rFonts w:ascii="Consolas" w:eastAsia="Times New Roman" w:hAnsi="Consolas" w:cs="Courier New"/>
+          <w:color w:val="292E35"/>
+          <w:shd w:val="clear" w:color="auto" w:fill="F6F8FA"/>
+        </w:rPr>
+        <w:t xml:space="preserve">tips, </w:t>
+      </w:r>
+      <w:proofErr w:type="spellStart"/>
+      <w:r>
+        <w:rPr>
+          <w:rFonts w:ascii="Consolas" w:eastAsia="Times New Roman" w:hAnsi="Consolas" w:cs="Courier New"/>
+          <w:color w:val="292E35"/>
+          <w:shd w:val="clear" w:color="auto" w:fill="F6F8FA"/>
+        </w:rPr>
+        <w:t>aes</w:t>
+      </w:r>
+      <w:proofErr w:type="spellEnd"/>
+      <w:r>
+        <w:rPr>
+          <w:rFonts w:ascii="Consolas" w:eastAsia="Times New Roman" w:hAnsi="Consolas" w:cs="Courier New"/>
+          <w:color w:val="292E35"/>
+          <w:shd w:val="clear" w:color="auto" w:fill="F6F8FA"/>
+        </w:rPr>
+        <w:t>(x = day, fill= smoker)) +</w:t>
+      </w:r>
+    </w:p>
+    <w:p>
+      <w:pPr>
+        <w:shd w:val="clear" w:color="auto" w:fill="F6F8FA"/>
+        <w:tabs>
+          <w:tab w:val="left" w:pos="916"/>
+          <w:tab w:val="left" w:pos="1832"/>
+          <w:tab w:val="left" w:pos="2748"/>
+          <w:tab w:val="left" w:pos="3664"/>
+          <w:tab w:val="left" w:pos="4580"/>
+          <w:tab w:val="left" w:pos="5496"/>
+          <w:tab w:val="left" w:pos="6412"/>
+          <w:tab w:val="left" w:pos="7328"/>
+          <w:tab w:val="left" w:pos="8244"/>
+          <w:tab w:val="left" w:pos="9160"/>
+          <w:tab w:val="left" w:pos="10076"/>
+          <w:tab w:val="left" w:pos="10992"/>
+          <w:tab w:val="left" w:pos="11908"/>
+          <w:tab w:val="left" w:pos="12824"/>
+          <w:tab w:val="left" w:pos="13740"/>
+          <w:tab w:val="left" w:pos="14656"/>
+        </w:tabs>
+        <w:spacing w:after="240" w:line="240" w:lineRule="auto"/>
+        <w:rPr>
+          <w:rFonts w:ascii="Consolas" w:eastAsia="Times New Roman" w:hAnsi="Consolas" w:cs="Courier New"/>
+          <w:color w:val="292E35"/>
+          <w:shd w:val="clear" w:color="auto" w:fill="F6F8FA"/>
+        </w:rPr>
+      </w:pPr>
+      <w:r>
+        <w:rPr>
+          <w:rFonts w:ascii="Consolas" w:eastAsia="Times New Roman" w:hAnsi="Consolas" w:cs="Courier New"/>
+          <w:color w:val="292E35"/>
+          <w:shd w:val="clear" w:color="auto" w:fill="F6F8FA"/>
+        </w:rPr>
+        <w:t xml:space="preserve"> </w:t>
+      </w:r>
+      <w:proofErr w:type="spellStart"/>
+      <w:r>
+        <w:rPr>
+          <w:rFonts w:ascii="Consolas" w:eastAsia="Times New Roman" w:hAnsi="Consolas" w:cs="Courier New"/>
+          <w:color w:val="292E35"/>
+          <w:shd w:val="clear" w:color="auto" w:fill="F6F8FA"/>
+        </w:rPr>
+        <w:t>geom_</w:t>
+      </w:r>
+      <w:proofErr w:type="gramStart"/>
+      <w:r>
+        <w:rPr>
+          <w:rFonts w:ascii="Consolas" w:eastAsia="Times New Roman" w:hAnsi="Consolas" w:cs="Courier New"/>
+          <w:color w:val="292E35"/>
+          <w:shd w:val="clear" w:color="auto" w:fill="F6F8FA"/>
+        </w:rPr>
+        <w:t>bar</w:t>
+      </w:r>
+      <w:proofErr w:type="spellEnd"/>
+      <w:r>
+        <w:rPr>
+          <w:rFonts w:ascii="Consolas" w:eastAsia="Times New Roman" w:hAnsi="Consolas" w:cs="Courier New"/>
+          <w:color w:val="292E35"/>
+          <w:shd w:val="clear" w:color="auto" w:fill="F6F8FA"/>
+        </w:rPr>
+        <w:t>(</w:t>
+      </w:r>
+      <w:proofErr w:type="gramEnd"/>
+      <w:r>
+        <w:rPr>
+          <w:rFonts w:ascii="Consolas" w:eastAsia="Times New Roman" w:hAnsi="Consolas" w:cs="Courier New"/>
+          <w:color w:val="292E35"/>
+          <w:shd w:val="clear" w:color="auto" w:fill="F6F8FA"/>
+        </w:rPr>
+        <w:t xml:space="preserve">position = "dodge") + </w:t>
+      </w:r>
+    </w:p>
+    <w:p>
+      <w:pPr>
+        <w:shd w:val="clear" w:color="auto" w:fill="F6F8FA"/>
+        <w:tabs>
+          <w:tab w:val="left" w:pos="916"/>
+          <w:tab w:val="left" w:pos="1832"/>
+          <w:tab w:val="left" w:pos="2748"/>
+          <w:tab w:val="left" w:pos="3664"/>
+          <w:tab w:val="left" w:pos="4580"/>
+          <w:tab w:val="left" w:pos="5496"/>
+          <w:tab w:val="left" w:pos="6412"/>
+          <w:tab w:val="left" w:pos="7328"/>
+          <w:tab w:val="left" w:pos="8244"/>
+          <w:tab w:val="left" w:pos="9160"/>
+          <w:tab w:val="left" w:pos="10076"/>
+          <w:tab w:val="left" w:pos="10992"/>
+          <w:tab w:val="left" w:pos="11908"/>
+          <w:tab w:val="left" w:pos="12824"/>
+          <w:tab w:val="left" w:pos="13740"/>
+          <w:tab w:val="left" w:pos="14656"/>
+        </w:tabs>
+        <w:spacing w:after="0" w:line="240" w:lineRule="auto"/>
+        <w:rPr>
+          <w:rFonts w:ascii="Consolas" w:eastAsia="Times New Roman" w:hAnsi="Consolas" w:cs="Courier New"/>
+          <w:color w:val="292E35"/>
+          <w:sz w:val="26"/>
+          <w:szCs w:val="26"/>
+        </w:rPr>
+      </w:pPr>
+      <w:proofErr w:type="spellStart"/>
+      <w:r>
+        <w:rPr>
+          <w:rFonts w:ascii="Consolas" w:eastAsia="Times New Roman" w:hAnsi="Consolas" w:cs="Courier New"/>
+          <w:color w:val="292E35"/>
+          <w:shd w:val="clear" w:color="auto" w:fill="F6F8FA"/>
+        </w:rPr>
+        <w:t>facet_wrap</w:t>
+      </w:r>
+      <w:proofErr w:type="spellEnd"/>
+      <w:r>
+        <w:rPr>
+          <w:rFonts w:ascii="Consolas" w:eastAsia="Times New Roman" w:hAnsi="Consolas" w:cs="Courier New"/>
+          <w:color w:val="292E35"/>
+          <w:shd w:val="clear" w:color="auto" w:fill="F6F8FA"/>
+        </w:rPr>
+        <w:t>(~time)</w:t>
+      </w:r>
+    </w:p>
+    <w:p>
+      <w:pPr>
+        <w:shd w:val="clear" w:color="auto" w:fill="FFFFFF"/>
+        <w:spacing w:before="100" w:beforeAutospacing="1" w:after="100" w:afterAutospacing="1" w:line="240" w:lineRule="auto"/>
+        <w:rPr>
+          <w:rFonts w:ascii="ProximaNova" w:eastAsia="Times New Roman" w:hAnsi="ProximaNova" w:cs="Times New Roman"/>
+          <w:color w:val="292E35"/>
+          <w:sz w:val="30"/>
+          <w:szCs w:val="30"/>
+        </w:rPr>
+      </w:pPr>
+      <w:r>
+        <w:rPr>
+          <w:rFonts w:ascii="ProximaNova" w:eastAsia="Times New Roman" w:hAnsi="ProximaNova" w:cs="Times New Roman"/>
+          <w:color w:val="292E35"/>
+          <w:sz w:val="30"/>
+          <w:szCs w:val="30"/>
+        </w:rPr>
+        <w:drawing>
+          <wp:inline distT="0" distB="0" distL="0" distR="0" wp14:anchorId="19C9647C" wp14:editId="6F53E12A">
+            <wp:extent cx="5943600" cy="2738120"/>
+            <wp:effectExtent l="0" t="0" r="0" b="5080"/>
+            <wp:docPr id="50" name="Picture 50"/>
+            <wp:cNvGraphicFramePr>
+              <a:graphicFrameLocks xmlns:a="http://schemas.openxmlformats.org/drawingml/2006/main" noChangeAspect="1"/>
+            </wp:cNvGraphicFramePr>
+            <a:graphic xmlns:a="http://schemas.openxmlformats.org/drawingml/2006/main">
+              <a:graphicData uri="http://schemas.openxmlformats.org/drawingml/2006/picture">
+                <pic:pic xmlns:pic="http://schemas.openxmlformats.org/drawingml/2006/picture">
+                  <pic:nvPicPr>
+                    <pic:cNvPr id="1" name=""/>
+                    <pic:cNvPicPr/>
+                  </pic:nvPicPr>
+                  <pic:blipFill>
+                    <a:blip r:embed="rId68"/>
+                    <a:stretch>
+                      <a:fillRect/>
+                    </a:stretch>
+                  </pic:blipFill>
+                  <pic:spPr>
+                    <a:xfrm>
+                      <a:off x="0" y="0"/>
+                      <a:ext cx="5943600" cy="2738120"/>
+                    </a:xfrm>
+                    <a:prstGeom prst="rect">
+                      <a:avLst/>
+                    </a:prstGeom>
+                  </pic:spPr>
+                </pic:pic>
+              </a:graphicData>
+            </a:graphic>
+          </wp:inline>
+        </w:drawing>
+      </w:r>
+    </w:p>
+    <w:p>
+      <w:pPr>
+        <w:shd w:val="clear" w:color="auto" w:fill="FFFFFF"/>
+        <w:spacing w:before="100" w:beforeAutospacing="1" w:after="100" w:afterAutospacing="1" w:line="240" w:lineRule="auto"/>
+        <w:rPr>
+          <w:rFonts w:ascii="ProximaNova" w:eastAsia="Times New Roman" w:hAnsi="ProximaNova" w:cs="Times New Roman"/>
+          <w:color w:val="292E35"/>
+          <w:sz w:val="30"/>
+          <w:szCs w:val="30"/>
+        </w:rPr>
+      </w:pPr>
+      <w:r>
+        <w:rPr>
+          <w:rFonts w:ascii="ProximaNova" w:eastAsia="Times New Roman" w:hAnsi="ProximaNova" w:cs="Times New Roman"/>
+          <w:color w:val="292E35"/>
+          <w:sz w:val="30"/>
+          <w:szCs w:val="30"/>
+        </w:rPr>
+        <w:t xml:space="preserve">Now these plots here tell us a lot about the </w:t>
+      </w:r>
+      <w:proofErr w:type="gramStart"/>
+      <w:r>
+        <w:rPr>
+          <w:rFonts w:ascii="ProximaNova" w:eastAsia="Times New Roman" w:hAnsi="ProximaNova" w:cs="Times New Roman"/>
+          <w:color w:val="292E35"/>
+          <w:sz w:val="30"/>
+          <w:szCs w:val="30"/>
+        </w:rPr>
+        <w:t>data, but</w:t>
+      </w:r>
+      <w:proofErr w:type="gramEnd"/>
+      <w:r>
+        <w:rPr>
+          <w:rFonts w:ascii="ProximaNova" w:eastAsia="Times New Roman" w:hAnsi="ProximaNova" w:cs="Times New Roman"/>
+          <w:color w:val="292E35"/>
+          <w:sz w:val="30"/>
+          <w:szCs w:val="30"/>
+        </w:rPr>
+        <w:t xml:space="preserve"> might not be as clear to other people. </w:t>
+      </w:r>
+      <w:proofErr w:type="gramStart"/>
+      <w:r>
+        <w:rPr>
+          <w:rFonts w:ascii="ProximaNova" w:eastAsia="Times New Roman" w:hAnsi="ProximaNova" w:cs="Times New Roman"/>
+          <w:color w:val="292E35"/>
+          <w:sz w:val="30"/>
+          <w:szCs w:val="30"/>
+        </w:rPr>
+        <w:t>Let’s</w:t>
+      </w:r>
+      <w:proofErr w:type="gramEnd"/>
+      <w:r>
+        <w:rPr>
+          <w:rFonts w:ascii="ProximaNova" w:eastAsia="Times New Roman" w:hAnsi="ProximaNova" w:cs="Times New Roman"/>
+          <w:color w:val="292E35"/>
+          <w:sz w:val="30"/>
+          <w:szCs w:val="30"/>
+        </w:rPr>
+        <w:t xml:space="preserve"> make it easier for them to read.</w:t>
+      </w:r>
+    </w:p>
+    <w:p>
+      <w:pPr>
+        <w:shd w:val="clear" w:color="auto" w:fill="FFFFFF"/>
+        <w:spacing w:before="100" w:beforeAutospacing="1" w:after="0" w:afterAutospacing="1" w:line="240" w:lineRule="auto"/>
+        <w:rPr>
+          <w:rFonts w:ascii="ProximaNova" w:eastAsia="Times New Roman" w:hAnsi="ProximaNova" w:cs="Times New Roman"/>
+          <w:color w:val="292E35"/>
+          <w:sz w:val="30"/>
+          <w:szCs w:val="30"/>
+        </w:rPr>
+      </w:pPr>
+      <w:r>
+        <w:rPr>
+          <w:rFonts w:ascii="ProximaNova" w:eastAsia="Times New Roman" w:hAnsi="ProximaNova" w:cs="Times New Roman"/>
+          <w:color w:val="292E35"/>
+          <w:sz w:val="30"/>
+          <w:szCs w:val="30"/>
+        </w:rPr>
+        <w:t>As we learned before, if we want more information on this plot, we need to add on a layer with the </w:t>
+      </w:r>
+      <w:r>
+        <w:rPr>
+          <w:rFonts w:ascii="Consolas" w:eastAsia="Times New Roman" w:hAnsi="Consolas" w:cs="Courier New"/>
+          <w:color w:val="292E35"/>
+          <w:sz w:val="26"/>
+          <w:szCs w:val="26"/>
+          <w:shd w:val="clear" w:color="auto" w:fill="F6F8FA"/>
+        </w:rPr>
+        <w:t>+</w:t>
+      </w:r>
+      <w:r>
+        <w:rPr>
+          <w:rFonts w:ascii="ProximaNova" w:eastAsia="Times New Roman" w:hAnsi="ProximaNova" w:cs="Times New Roman"/>
+          <w:color w:val="292E35"/>
+          <w:sz w:val="30"/>
+          <w:szCs w:val="30"/>
+        </w:rPr>
+        <w:t> operator.</w:t>
+      </w:r>
+    </w:p>
+    <w:p>
+      <w:pPr>
+        <w:shd w:val="clear" w:color="auto" w:fill="F6F8FA"/>
+        <w:tabs>
+          <w:tab w:val="left" w:pos="916"/>
+          <w:tab w:val="left" w:pos="1832"/>
+          <w:tab w:val="left" w:pos="2748"/>
+          <w:tab w:val="left" w:pos="3664"/>
+          <w:tab w:val="left" w:pos="4580"/>
+          <w:tab w:val="left" w:pos="5496"/>
+          <w:tab w:val="left" w:pos="6412"/>
+          <w:tab w:val="left" w:pos="7328"/>
+          <w:tab w:val="left" w:pos="8244"/>
+          <w:tab w:val="left" w:pos="9160"/>
+          <w:tab w:val="left" w:pos="10076"/>
+          <w:tab w:val="left" w:pos="10992"/>
+          <w:tab w:val="left" w:pos="11908"/>
+          <w:tab w:val="left" w:pos="12824"/>
+          <w:tab w:val="left" w:pos="13740"/>
+          <w:tab w:val="left" w:pos="14656"/>
+        </w:tabs>
+        <w:spacing w:after="240" w:line="240" w:lineRule="auto"/>
+        <w:rPr>
+          <w:rFonts w:ascii="Consolas" w:eastAsia="Times New Roman" w:hAnsi="Consolas" w:cs="Courier New"/>
+          <w:color w:val="292E35"/>
+          <w:shd w:val="clear" w:color="auto" w:fill="F6F8FA"/>
+        </w:rPr>
+      </w:pPr>
+      <w:proofErr w:type="spellStart"/>
+      <w:proofErr w:type="gramStart"/>
+      <w:r>
+        <w:rPr>
+          <w:rFonts w:ascii="Consolas" w:eastAsia="Times New Roman" w:hAnsi="Consolas" w:cs="Courier New"/>
+          <w:color w:val="292E35"/>
+          <w:shd w:val="clear" w:color="auto" w:fill="F6F8FA"/>
+        </w:rPr>
+        <w:t>ggplot</w:t>
+      </w:r>
+      <w:proofErr w:type="spellEnd"/>
+      <w:r>
+        <w:rPr>
+          <w:rFonts w:ascii="Consolas" w:eastAsia="Times New Roman" w:hAnsi="Consolas" w:cs="Courier New"/>
+          <w:color w:val="292E35"/>
+          <w:shd w:val="clear" w:color="auto" w:fill="F6F8FA"/>
+        </w:rPr>
+        <w:t>(</w:t>
+      </w:r>
+      <w:proofErr w:type="gramEnd"/>
+      <w:r>
+        <w:rPr>
+          <w:rFonts w:ascii="Consolas" w:eastAsia="Times New Roman" w:hAnsi="Consolas" w:cs="Courier New"/>
+          <w:color w:val="292E35"/>
+          <w:shd w:val="clear" w:color="auto" w:fill="F6F8FA"/>
+        </w:rPr>
+        <w:t xml:space="preserve">tips, </w:t>
+      </w:r>
+      <w:proofErr w:type="spellStart"/>
+      <w:r>
+        <w:rPr>
+          <w:rFonts w:ascii="Consolas" w:eastAsia="Times New Roman" w:hAnsi="Consolas" w:cs="Courier New"/>
+          <w:color w:val="292E35"/>
+          <w:shd w:val="clear" w:color="auto" w:fill="F6F8FA"/>
+        </w:rPr>
+        <w:t>aes</w:t>
+      </w:r>
+      <w:proofErr w:type="spellEnd"/>
+      <w:r>
+        <w:rPr>
+          <w:rFonts w:ascii="Consolas" w:eastAsia="Times New Roman" w:hAnsi="Consolas" w:cs="Courier New"/>
+          <w:color w:val="292E35"/>
+          <w:shd w:val="clear" w:color="auto" w:fill="F6F8FA"/>
+        </w:rPr>
+        <w:t>(x = day, fill= smoker)) +</w:t>
+      </w:r>
+    </w:p>
+    <w:p>
+      <w:pPr>
+        <w:shd w:val="clear" w:color="auto" w:fill="F6F8FA"/>
+        <w:tabs>
+          <w:tab w:val="left" w:pos="916"/>
+          <w:tab w:val="left" w:pos="1832"/>
+          <w:tab w:val="left" w:pos="2748"/>
+          <w:tab w:val="left" w:pos="3664"/>
+          <w:tab w:val="left" w:pos="4580"/>
+          <w:tab w:val="left" w:pos="5496"/>
+          <w:tab w:val="left" w:pos="6412"/>
+          <w:tab w:val="left" w:pos="7328"/>
+          <w:tab w:val="left" w:pos="8244"/>
+          <w:tab w:val="left" w:pos="9160"/>
+          <w:tab w:val="left" w:pos="10076"/>
+          <w:tab w:val="left" w:pos="10992"/>
+          <w:tab w:val="left" w:pos="11908"/>
+          <w:tab w:val="left" w:pos="12824"/>
+          <w:tab w:val="left" w:pos="13740"/>
+          <w:tab w:val="left" w:pos="14656"/>
+        </w:tabs>
+        <w:spacing w:after="240" w:line="240" w:lineRule="auto"/>
+        <w:rPr>
+          <w:rFonts w:ascii="Consolas" w:eastAsia="Times New Roman" w:hAnsi="Consolas" w:cs="Courier New"/>
+          <w:color w:val="292E35"/>
+          <w:shd w:val="clear" w:color="auto" w:fill="F6F8FA"/>
+        </w:rPr>
+      </w:pPr>
+      <w:proofErr w:type="spellStart"/>
+      <w:r>
+        <w:rPr>
+          <w:rFonts w:ascii="Consolas" w:eastAsia="Times New Roman" w:hAnsi="Consolas" w:cs="Courier New"/>
+          <w:color w:val="292E35"/>
+          <w:shd w:val="clear" w:color="auto" w:fill="F6F8FA"/>
+        </w:rPr>
+        <w:t>geom_</w:t>
+      </w:r>
+      <w:proofErr w:type="gramStart"/>
+      <w:r>
+        <w:rPr>
+          <w:rFonts w:ascii="Consolas" w:eastAsia="Times New Roman" w:hAnsi="Consolas" w:cs="Courier New"/>
+          <w:color w:val="292E35"/>
+          <w:shd w:val="clear" w:color="auto" w:fill="F6F8FA"/>
+        </w:rPr>
+        <w:t>bar</w:t>
+      </w:r>
+      <w:proofErr w:type="spellEnd"/>
+      <w:r>
+        <w:rPr>
+          <w:rFonts w:ascii="Consolas" w:eastAsia="Times New Roman" w:hAnsi="Consolas" w:cs="Courier New"/>
+          <w:color w:val="292E35"/>
+          <w:shd w:val="clear" w:color="auto" w:fill="F6F8FA"/>
+        </w:rPr>
+        <w:t>(</w:t>
+      </w:r>
+      <w:proofErr w:type="gramEnd"/>
+      <w:r>
+        <w:rPr>
+          <w:rFonts w:ascii="Consolas" w:eastAsia="Times New Roman" w:hAnsi="Consolas" w:cs="Courier New"/>
+          <w:color w:val="292E35"/>
+          <w:shd w:val="clear" w:color="auto" w:fill="F6F8FA"/>
+        </w:rPr>
+        <w:t xml:space="preserve">position = "dodge") + </w:t>
+      </w:r>
+    </w:p>
+    <w:p>
+      <w:pPr>
+        <w:shd w:val="clear" w:color="auto" w:fill="F6F8FA"/>
+        <w:tabs>
+          <w:tab w:val="left" w:pos="916"/>
+          <w:tab w:val="left" w:pos="1832"/>
+          <w:tab w:val="left" w:pos="2748"/>
+          <w:tab w:val="left" w:pos="3664"/>
+          <w:tab w:val="left" w:pos="4580"/>
+          <w:tab w:val="left" w:pos="5496"/>
+          <w:tab w:val="left" w:pos="6412"/>
+          <w:tab w:val="left" w:pos="7328"/>
+          <w:tab w:val="left" w:pos="8244"/>
+          <w:tab w:val="left" w:pos="9160"/>
+          <w:tab w:val="left" w:pos="10076"/>
+          <w:tab w:val="left" w:pos="10992"/>
+          <w:tab w:val="left" w:pos="11908"/>
+          <w:tab w:val="left" w:pos="12824"/>
+          <w:tab w:val="left" w:pos="13740"/>
+          <w:tab w:val="left" w:pos="14656"/>
+        </w:tabs>
+        <w:spacing w:after="240" w:line="240" w:lineRule="auto"/>
+        <w:rPr>
+          <w:rFonts w:ascii="Consolas" w:eastAsia="Times New Roman" w:hAnsi="Consolas" w:cs="Courier New"/>
+          <w:color w:val="292E35"/>
+          <w:shd w:val="clear" w:color="auto" w:fill="F6F8FA"/>
+        </w:rPr>
+      </w:pPr>
+      <w:proofErr w:type="spellStart"/>
+      <w:r>
+        <w:rPr>
+          <w:rFonts w:ascii="Consolas" w:eastAsia="Times New Roman" w:hAnsi="Consolas" w:cs="Courier New"/>
+          <w:color w:val="292E35"/>
+          <w:shd w:val="clear" w:color="auto" w:fill="F6F8FA"/>
+        </w:rPr>
+        <w:t>facet_wrap</w:t>
+      </w:r>
+      <w:proofErr w:type="spellEnd"/>
+      <w:r>
+        <w:rPr>
+          <w:rFonts w:ascii="Consolas" w:eastAsia="Times New Roman" w:hAnsi="Consolas" w:cs="Courier New"/>
+          <w:color w:val="292E35"/>
+          <w:shd w:val="clear" w:color="auto" w:fill="F6F8FA"/>
+        </w:rPr>
+        <w:t>(~time) +</w:t>
+      </w:r>
+    </w:p>
+    <w:p>
+      <w:pPr>
+        <w:shd w:val="clear" w:color="auto" w:fill="F6F8FA"/>
+        <w:tabs>
+          <w:tab w:val="left" w:pos="916"/>
+          <w:tab w:val="left" w:pos="1832"/>
+          <w:tab w:val="left" w:pos="2748"/>
+          <w:tab w:val="left" w:pos="3664"/>
+          <w:tab w:val="left" w:pos="4580"/>
+          <w:tab w:val="left" w:pos="5496"/>
+          <w:tab w:val="left" w:pos="6412"/>
+          <w:tab w:val="left" w:pos="7328"/>
+          <w:tab w:val="left" w:pos="8244"/>
+          <w:tab w:val="left" w:pos="9160"/>
+          <w:tab w:val="left" w:pos="10076"/>
+          <w:tab w:val="left" w:pos="10992"/>
+          <w:tab w:val="left" w:pos="11908"/>
+          <w:tab w:val="left" w:pos="12824"/>
+          <w:tab w:val="left" w:pos="13740"/>
+          <w:tab w:val="left" w:pos="14656"/>
+        </w:tabs>
+        <w:spacing w:after="240" w:line="240" w:lineRule="auto"/>
+        <w:rPr>
+          <w:rFonts w:ascii="Consolas" w:eastAsia="Times New Roman" w:hAnsi="Consolas" w:cs="Courier New"/>
+          <w:color w:val="292E35"/>
+          <w:shd w:val="clear" w:color="auto" w:fill="F6F8FA"/>
+        </w:rPr>
+      </w:pPr>
+      <w:proofErr w:type="gramStart"/>
+      <w:r>
+        <w:rPr>
+          <w:rFonts w:ascii="Consolas" w:eastAsia="Times New Roman" w:hAnsi="Consolas" w:cs="Courier New"/>
+          <w:color w:val="292E35"/>
+          <w:shd w:val="clear" w:color="auto" w:fill="F6F8FA"/>
+        </w:rPr>
+        <w:t>labs(</w:t>
+      </w:r>
+      <w:proofErr w:type="gramEnd"/>
+      <w:r>
+        <w:rPr>
+          <w:rFonts w:ascii="Consolas" w:eastAsia="Times New Roman" w:hAnsi="Consolas" w:cs="Courier New"/>
+          <w:color w:val="292E35"/>
+          <w:shd w:val="clear" w:color="auto" w:fill="F6F8FA"/>
+        </w:rPr>
+        <w:t>title = "Number of Patrons By Day and Meal",</w:t>
+      </w:r>
+    </w:p>
+    <w:p>
+      <w:pPr>
+        <w:shd w:val="clear" w:color="auto" w:fill="F6F8FA"/>
+        <w:tabs>
+          <w:tab w:val="left" w:pos="916"/>
+          <w:tab w:val="left" w:pos="1832"/>
+          <w:tab w:val="left" w:pos="2748"/>
+          <w:tab w:val="left" w:pos="3664"/>
+          <w:tab w:val="left" w:pos="4580"/>
+          <w:tab w:val="left" w:pos="5496"/>
+          <w:tab w:val="left" w:pos="6412"/>
+          <w:tab w:val="left" w:pos="7328"/>
+          <w:tab w:val="left" w:pos="8244"/>
+          <w:tab w:val="left" w:pos="9160"/>
+          <w:tab w:val="left" w:pos="10076"/>
+          <w:tab w:val="left" w:pos="10992"/>
+          <w:tab w:val="left" w:pos="11908"/>
+          <w:tab w:val="left" w:pos="12824"/>
+          <w:tab w:val="left" w:pos="13740"/>
+          <w:tab w:val="left" w:pos="14656"/>
+        </w:tabs>
+        <w:spacing w:after="240" w:line="240" w:lineRule="auto"/>
+        <w:rPr>
+          <w:rFonts w:ascii="Consolas" w:eastAsia="Times New Roman" w:hAnsi="Consolas" w:cs="Courier New"/>
+          <w:color w:val="292E35"/>
+          <w:shd w:val="clear" w:color="auto" w:fill="F6F8FA"/>
+        </w:rPr>
+      </w:pPr>
+      <w:r>
+        <w:rPr>
+          <w:rFonts w:ascii="Consolas" w:eastAsia="Times New Roman" w:hAnsi="Consolas" w:cs="Courier New"/>
+          <w:color w:val="292E35"/>
+          <w:shd w:val="clear" w:color="auto" w:fill="F6F8FA"/>
+        </w:rPr>
+        <w:t xml:space="preserve">  </w:t>
+      </w:r>
+      <w:r>
+        <w:rPr>
+          <w:rFonts w:ascii="Consolas" w:eastAsia="Times New Roman" w:hAnsi="Consolas" w:cs="Courier New"/>
+          <w:color w:val="292E35"/>
+          <w:shd w:val="clear" w:color="auto" w:fill="F6F8FA"/>
+        </w:rPr>
+        <w:tab/>
+        <w:t xml:space="preserve"> subtitle = "Position by Smoker",</w:t>
+      </w:r>
+    </w:p>
+    <w:p>
+      <w:pPr>
+        <w:shd w:val="clear" w:color="auto" w:fill="F6F8FA"/>
+        <w:tabs>
+          <w:tab w:val="left" w:pos="916"/>
+          <w:tab w:val="left" w:pos="1832"/>
+          <w:tab w:val="left" w:pos="2748"/>
+          <w:tab w:val="left" w:pos="3664"/>
+          <w:tab w:val="left" w:pos="4580"/>
+          <w:tab w:val="left" w:pos="5496"/>
+          <w:tab w:val="left" w:pos="6412"/>
+          <w:tab w:val="left" w:pos="7328"/>
+          <w:tab w:val="left" w:pos="8244"/>
+          <w:tab w:val="left" w:pos="9160"/>
+          <w:tab w:val="left" w:pos="10076"/>
+          <w:tab w:val="left" w:pos="10992"/>
+          <w:tab w:val="left" w:pos="11908"/>
+          <w:tab w:val="left" w:pos="12824"/>
+          <w:tab w:val="left" w:pos="13740"/>
+          <w:tab w:val="left" w:pos="14656"/>
+        </w:tabs>
+        <w:spacing w:after="0" w:line="240" w:lineRule="auto"/>
+        <w:rPr>
+          <w:rFonts w:ascii="Consolas" w:eastAsia="Times New Roman" w:hAnsi="Consolas" w:cs="Courier New"/>
+          <w:color w:val="292E35"/>
+          <w:sz w:val="26"/>
+          <w:szCs w:val="26"/>
+        </w:rPr>
+      </w:pPr>
+      <w:r>
+        <w:rPr>
+          <w:rFonts w:ascii="Consolas" w:eastAsia="Times New Roman" w:hAnsi="Consolas" w:cs="Courier New"/>
+          <w:color w:val="292E35"/>
+          <w:shd w:val="clear" w:color="auto" w:fill="F6F8FA"/>
+        </w:rPr>
+        <w:t xml:space="preserve">  </w:t>
+      </w:r>
+      <w:r>
+        <w:rPr>
+          <w:rFonts w:ascii="Consolas" w:eastAsia="Times New Roman" w:hAnsi="Consolas" w:cs="Courier New"/>
+          <w:color w:val="292E35"/>
+          <w:shd w:val="clear" w:color="auto" w:fill="F6F8FA"/>
+        </w:rPr>
+        <w:tab/>
+        <w:t xml:space="preserve"> x </w:t>
+      </w:r>
+      <w:proofErr w:type="gramStart"/>
+      <w:r>
+        <w:rPr>
+          <w:rFonts w:ascii="Consolas" w:eastAsia="Times New Roman" w:hAnsi="Consolas" w:cs="Courier New"/>
+          <w:color w:val="292E35"/>
+          <w:shd w:val="clear" w:color="auto" w:fill="F6F8FA"/>
+        </w:rPr>
+        <w:t>=  "</w:t>
+      </w:r>
+      <w:proofErr w:type="gramEnd"/>
+      <w:r>
+        <w:rPr>
+          <w:rFonts w:ascii="Consolas" w:eastAsia="Times New Roman" w:hAnsi="Consolas" w:cs="Courier New"/>
+          <w:color w:val="292E35"/>
+          <w:shd w:val="clear" w:color="auto" w:fill="F6F8FA"/>
+        </w:rPr>
+        <w:t>Day", y = "Count")</w:t>
+      </w:r>
+    </w:p>
+    <w:p>
+      <w:pPr>
+        <w:shd w:val="clear" w:color="auto" w:fill="FFFFFF"/>
+        <w:spacing w:before="100" w:beforeAutospacing="1" w:after="100" w:afterAutospacing="1" w:line="240" w:lineRule="auto"/>
+        <w:rPr>
+          <w:rFonts w:ascii="ProximaNova" w:eastAsia="Times New Roman" w:hAnsi="ProximaNova" w:cs="Times New Roman"/>
+          <w:color w:val="292E35"/>
+          <w:sz w:val="30"/>
+          <w:szCs w:val="30"/>
+        </w:rPr>
+      </w:pPr>
+      <w:r>
+        <w:rPr>
+          <w:rFonts w:ascii="ProximaNova" w:eastAsia="Times New Roman" w:hAnsi="ProximaNova" w:cs="Times New Roman"/>
+          <w:color w:val="292E35"/>
+          <w:sz w:val="30"/>
+          <w:szCs w:val="30"/>
+        </w:rPr>
+        <w:lastRenderedPageBreak/>
+        <w:drawing>
+          <wp:inline distT="0" distB="0" distL="0" distR="0" wp14:anchorId="3E9227D6" wp14:editId="451DEA69">
+            <wp:extent cx="5943600" cy="2740025"/>
+            <wp:effectExtent l="0" t="0" r="0" b="3175"/>
+            <wp:docPr id="51" name="Picture 51"/>
+            <wp:cNvGraphicFramePr>
+              <a:graphicFrameLocks xmlns:a="http://schemas.openxmlformats.org/drawingml/2006/main" noChangeAspect="1"/>
+            </wp:cNvGraphicFramePr>
+            <a:graphic xmlns:a="http://schemas.openxmlformats.org/drawingml/2006/main">
+              <a:graphicData uri="http://schemas.openxmlformats.org/drawingml/2006/picture">
+                <pic:pic xmlns:pic="http://schemas.openxmlformats.org/drawingml/2006/picture">
+                  <pic:nvPicPr>
+                    <pic:cNvPr id="1" name=""/>
+                    <pic:cNvPicPr/>
+                  </pic:nvPicPr>
+                  <pic:blipFill>
+                    <a:blip r:embed="rId69"/>
+                    <a:stretch>
+                      <a:fillRect/>
+                    </a:stretch>
+                  </pic:blipFill>
+                  <pic:spPr>
+                    <a:xfrm>
+                      <a:off x="0" y="0"/>
+                      <a:ext cx="5943600" cy="2740025"/>
+                    </a:xfrm>
+                    <a:prstGeom prst="rect">
+                      <a:avLst/>
+                    </a:prstGeom>
+                  </pic:spPr>
+                </pic:pic>
+              </a:graphicData>
+            </a:graphic>
+          </wp:inline>
+        </w:drawing>
+      </w:r>
+    </w:p>
+    <w:p>
+      <w:pPr>
+        <w:shd w:val="clear" w:color="auto" w:fill="FFFFFF"/>
+        <w:spacing w:before="100" w:beforeAutospacing="1" w:after="0" w:afterAutospacing="1" w:line="240" w:lineRule="auto"/>
+        <w:rPr>
+          <w:rFonts w:ascii="ProximaNova" w:eastAsia="Times New Roman" w:hAnsi="ProximaNova" w:cs="Times New Roman"/>
+          <w:color w:val="292E35"/>
+          <w:sz w:val="30"/>
+          <w:szCs w:val="30"/>
+        </w:rPr>
+      </w:pPr>
+      <w:r>
+        <w:rPr>
+          <w:rFonts w:ascii="ProximaNova" w:eastAsia="Times New Roman" w:hAnsi="ProximaNova" w:cs="Times New Roman"/>
+          <w:color w:val="292E35"/>
+          <w:sz w:val="30"/>
+          <w:szCs w:val="30"/>
+        </w:rPr>
+        <w:t>Notice that we add on another layer here with the </w:t>
+      </w:r>
+      <w:proofErr w:type="gramStart"/>
+      <w:r>
+        <w:rPr>
+          <w:rFonts w:ascii="Consolas" w:eastAsia="Times New Roman" w:hAnsi="Consolas" w:cs="Courier New"/>
+          <w:color w:val="292E35"/>
+          <w:sz w:val="26"/>
+          <w:szCs w:val="26"/>
+          <w:shd w:val="clear" w:color="auto" w:fill="F6F8FA"/>
+        </w:rPr>
+        <w:t>labs(</w:t>
+      </w:r>
+      <w:proofErr w:type="gramEnd"/>
+      <w:r>
+        <w:rPr>
+          <w:rFonts w:ascii="Consolas" w:eastAsia="Times New Roman" w:hAnsi="Consolas" w:cs="Courier New"/>
+          <w:color w:val="292E35"/>
+          <w:sz w:val="26"/>
+          <w:szCs w:val="26"/>
+          <w:shd w:val="clear" w:color="auto" w:fill="F6F8FA"/>
+        </w:rPr>
+        <w:t>)</w:t>
+      </w:r>
+      <w:r>
+        <w:rPr>
+          <w:rFonts w:ascii="ProximaNova" w:eastAsia="Times New Roman" w:hAnsi="ProximaNova" w:cs="Times New Roman"/>
+          <w:color w:val="292E35"/>
+          <w:sz w:val="30"/>
+          <w:szCs w:val="30"/>
+        </w:rPr>
+        <w:t> function to add on our title, the name of our axes, and we can even add a subtitle!</w:t>
+      </w:r>
+    </w:p>
+    <w:p>
+      <w:pPr>
+        <w:shd w:val="clear" w:color="auto" w:fill="FFFFFF"/>
+        <w:spacing w:before="100" w:beforeAutospacing="1" w:after="100" w:afterAutospacing="1" w:line="240" w:lineRule="auto"/>
+        <w:rPr>
+          <w:rFonts w:ascii="ProximaNova" w:eastAsia="Times New Roman" w:hAnsi="ProximaNova" w:cs="Times New Roman"/>
+          <w:color w:val="292E35"/>
+          <w:sz w:val="30"/>
+          <w:szCs w:val="30"/>
+        </w:rPr>
+      </w:pPr>
+      <w:proofErr w:type="gramStart"/>
+      <w:r>
+        <w:rPr>
+          <w:rFonts w:ascii="ProximaNova" w:eastAsia="Times New Roman" w:hAnsi="ProximaNova" w:cs="Times New Roman"/>
+          <w:color w:val="292E35"/>
+          <w:sz w:val="30"/>
+          <w:szCs w:val="30"/>
+        </w:rPr>
+        <w:t>Let’s</w:t>
+      </w:r>
+      <w:proofErr w:type="gramEnd"/>
+      <w:r>
+        <w:rPr>
+          <w:rFonts w:ascii="ProximaNova" w:eastAsia="Times New Roman" w:hAnsi="ProximaNova" w:cs="Times New Roman"/>
+          <w:color w:val="292E35"/>
+          <w:sz w:val="30"/>
+          <w:szCs w:val="30"/>
+        </w:rPr>
+        <w:t xml:space="preserve"> now take a plot from above that we liked and begin to modify it!</w:t>
+      </w:r>
+    </w:p>
+    <w:p>
+      <w:pPr>
+        <w:shd w:val="clear" w:color="auto" w:fill="FFFFFF"/>
+        <w:spacing w:before="100" w:beforeAutospacing="1" w:after="0" w:afterAutospacing="1" w:line="240" w:lineRule="auto"/>
+        <w:rPr>
+          <w:rFonts w:ascii="ProximaNova" w:eastAsia="Times New Roman" w:hAnsi="ProximaNova" w:cs="Times New Roman"/>
+          <w:color w:val="292E35"/>
+          <w:sz w:val="30"/>
+          <w:szCs w:val="30"/>
+        </w:rPr>
+      </w:pPr>
+      <w:r>
+        <w:rPr>
+          <w:rFonts w:ascii="ProximaNova" w:eastAsia="Times New Roman" w:hAnsi="ProximaNova" w:cs="Times New Roman"/>
+          <w:color w:val="292E35"/>
+          <w:sz w:val="30"/>
+          <w:szCs w:val="30"/>
+        </w:rPr>
+        <w:t xml:space="preserve">Lastly, </w:t>
+      </w:r>
+      <w:proofErr w:type="gramStart"/>
+      <w:r>
+        <w:rPr>
+          <w:rFonts w:ascii="ProximaNova" w:eastAsia="Times New Roman" w:hAnsi="ProximaNova" w:cs="Times New Roman"/>
+          <w:color w:val="292E35"/>
+          <w:sz w:val="30"/>
+          <w:szCs w:val="30"/>
+        </w:rPr>
+        <w:t>let’s</w:t>
+      </w:r>
+      <w:proofErr w:type="gramEnd"/>
+      <w:r>
+        <w:rPr>
+          <w:rFonts w:ascii="ProximaNova" w:eastAsia="Times New Roman" w:hAnsi="ProximaNova" w:cs="Times New Roman"/>
+          <w:color w:val="292E35"/>
+          <w:sz w:val="30"/>
+          <w:szCs w:val="30"/>
+        </w:rPr>
+        <w:t xml:space="preserve"> see something that I also think is quite cool and great for your data science workflow. If you notice here, the first argument of </w:t>
+      </w:r>
+      <w:proofErr w:type="spellStart"/>
+      <w:proofErr w:type="gramStart"/>
+      <w:r>
+        <w:rPr>
+          <w:rFonts w:ascii="ProximaNova" w:eastAsia="Times New Roman" w:hAnsi="ProximaNova" w:cs="Times New Roman"/>
+          <w:color w:val="292E35"/>
+          <w:sz w:val="30"/>
+          <w:szCs w:val="30"/>
+        </w:rPr>
+        <w:t>ggplot</w:t>
+      </w:r>
+      <w:proofErr w:type="spellEnd"/>
+      <w:r>
+        <w:rPr>
+          <w:rFonts w:ascii="ProximaNova" w:eastAsia="Times New Roman" w:hAnsi="ProximaNova" w:cs="Times New Roman"/>
+          <w:color w:val="292E35"/>
+          <w:sz w:val="30"/>
+          <w:szCs w:val="30"/>
+        </w:rPr>
+        <w:t>(</w:t>
+      </w:r>
+      <w:proofErr w:type="gramEnd"/>
+      <w:r>
+        <w:rPr>
+          <w:rFonts w:ascii="ProximaNova" w:eastAsia="Times New Roman" w:hAnsi="ProximaNova" w:cs="Times New Roman"/>
+          <w:color w:val="292E35"/>
+          <w:sz w:val="30"/>
+          <w:szCs w:val="30"/>
+        </w:rPr>
+        <w:t>) was the data frame. If you recall from last time, when we use the </w:t>
+      </w:r>
+      <w:r>
+        <w:rPr>
+          <w:rFonts w:ascii="Consolas" w:eastAsia="Times New Roman" w:hAnsi="Consolas" w:cs="Courier New"/>
+          <w:color w:val="292E35"/>
+          <w:sz w:val="26"/>
+          <w:szCs w:val="26"/>
+          <w:shd w:val="clear" w:color="auto" w:fill="F6F8FA"/>
+        </w:rPr>
+        <w:t>%&gt;%</w:t>
+      </w:r>
+      <w:r>
+        <w:rPr>
+          <w:rFonts w:ascii="ProximaNova" w:eastAsia="Times New Roman" w:hAnsi="ProximaNova" w:cs="Times New Roman"/>
+          <w:color w:val="292E35"/>
+          <w:sz w:val="30"/>
+          <w:szCs w:val="30"/>
+        </w:rPr>
+        <w:t xml:space="preserve"> operator we can take some </w:t>
+      </w:r>
+      <w:proofErr w:type="spellStart"/>
+      <w:r>
+        <w:rPr>
+          <w:rFonts w:ascii="ProximaNova" w:eastAsia="Times New Roman" w:hAnsi="ProximaNova" w:cs="Times New Roman"/>
+          <w:color w:val="292E35"/>
+          <w:sz w:val="30"/>
+          <w:szCs w:val="30"/>
+        </w:rPr>
+        <w:t>tibble</w:t>
+      </w:r>
+      <w:proofErr w:type="spellEnd"/>
+      <w:r>
+        <w:rPr>
+          <w:rFonts w:ascii="ProximaNova" w:eastAsia="Times New Roman" w:hAnsi="ProximaNova" w:cs="Times New Roman"/>
+          <w:color w:val="292E35"/>
+          <w:sz w:val="30"/>
+          <w:szCs w:val="30"/>
+        </w:rPr>
+        <w:t xml:space="preserve"> and pass it to a function where the input of the function gets passed as the first argument. Since we can do this, </w:t>
+      </w:r>
+      <w:proofErr w:type="gramStart"/>
+      <w:r>
+        <w:rPr>
+          <w:rFonts w:ascii="ProximaNova" w:eastAsia="Times New Roman" w:hAnsi="ProximaNova" w:cs="Times New Roman"/>
+          <w:color w:val="292E35"/>
+          <w:sz w:val="30"/>
+          <w:szCs w:val="30"/>
+        </w:rPr>
+        <w:t>there’s</w:t>
+      </w:r>
+      <w:proofErr w:type="gramEnd"/>
+      <w:r>
+        <w:rPr>
+          <w:rFonts w:ascii="ProximaNova" w:eastAsia="Times New Roman" w:hAnsi="ProximaNova" w:cs="Times New Roman"/>
+          <w:color w:val="292E35"/>
+          <w:sz w:val="30"/>
+          <w:szCs w:val="30"/>
+        </w:rPr>
+        <w:t xml:space="preserve"> no reason we can’t just pass in a large </w:t>
+      </w:r>
+      <w:proofErr w:type="spellStart"/>
+      <w:r>
+        <w:rPr>
+          <w:rFonts w:ascii="Consolas" w:eastAsia="Times New Roman" w:hAnsi="Consolas" w:cs="Courier New"/>
+          <w:color w:val="292E35"/>
+          <w:sz w:val="26"/>
+          <w:szCs w:val="26"/>
+          <w:shd w:val="clear" w:color="auto" w:fill="F6F8FA"/>
+        </w:rPr>
+        <w:t>dplyr</w:t>
+      </w:r>
+      <w:proofErr w:type="spellEnd"/>
+      <w:r>
+        <w:rPr>
+          <w:rFonts w:ascii="ProximaNova" w:eastAsia="Times New Roman" w:hAnsi="ProximaNova" w:cs="Times New Roman"/>
+          <w:color w:val="292E35"/>
+          <w:sz w:val="30"/>
+          <w:szCs w:val="30"/>
+        </w:rPr>
+        <w:t> pipeline right to a </w:t>
+      </w:r>
+      <w:proofErr w:type="spellStart"/>
+      <w:r>
+        <w:rPr>
+          <w:rFonts w:ascii="Consolas" w:eastAsia="Times New Roman" w:hAnsi="Consolas" w:cs="Courier New"/>
+          <w:color w:val="292E35"/>
+          <w:sz w:val="26"/>
+          <w:szCs w:val="26"/>
+          <w:shd w:val="clear" w:color="auto" w:fill="F6F8FA"/>
+        </w:rPr>
+        <w:t>ggplot</w:t>
+      </w:r>
+      <w:proofErr w:type="spellEnd"/>
+      <w:r>
+        <w:rPr>
+          <w:rFonts w:ascii="ProximaNova" w:eastAsia="Times New Roman" w:hAnsi="ProximaNova" w:cs="Times New Roman"/>
+          <w:color w:val="292E35"/>
+          <w:sz w:val="30"/>
+          <w:szCs w:val="30"/>
+        </w:rPr>
+        <w:t>! For example, what if we were only interested in plotting the data where people spent over five pounds (after we make the conversion on the fly!)! The code below shows that:</w:t>
+      </w:r>
+    </w:p>
+    <w:p>
+      <w:pPr>
+        <w:shd w:val="clear" w:color="auto" w:fill="F6F8FA"/>
+        <w:tabs>
+          <w:tab w:val="left" w:pos="916"/>
+          <w:tab w:val="left" w:pos="1832"/>
+          <w:tab w:val="left" w:pos="2748"/>
+          <w:tab w:val="left" w:pos="3664"/>
+          <w:tab w:val="left" w:pos="4580"/>
+          <w:tab w:val="left" w:pos="5496"/>
+          <w:tab w:val="left" w:pos="6412"/>
+          <w:tab w:val="left" w:pos="7328"/>
+          <w:tab w:val="left" w:pos="8244"/>
+          <w:tab w:val="left" w:pos="9160"/>
+          <w:tab w:val="left" w:pos="10076"/>
+          <w:tab w:val="left" w:pos="10992"/>
+          <w:tab w:val="left" w:pos="11908"/>
+          <w:tab w:val="left" w:pos="12824"/>
+          <w:tab w:val="left" w:pos="13740"/>
+          <w:tab w:val="left" w:pos="14656"/>
+        </w:tabs>
+        <w:spacing w:after="240" w:line="240" w:lineRule="auto"/>
+        <w:rPr>
+          <w:rFonts w:ascii="Consolas" w:eastAsia="Times New Roman" w:hAnsi="Consolas" w:cs="Courier New"/>
+          <w:color w:val="292E35"/>
+          <w:shd w:val="clear" w:color="auto" w:fill="F6F8FA"/>
+        </w:rPr>
+      </w:pPr>
+      <w:r>
+        <w:rPr>
+          <w:rFonts w:ascii="Consolas" w:eastAsia="Times New Roman" w:hAnsi="Consolas" w:cs="Courier New"/>
+          <w:color w:val="292E35"/>
+          <w:shd w:val="clear" w:color="auto" w:fill="F6F8FA"/>
+        </w:rPr>
+        <w:t>tips %&gt;%</w:t>
+      </w:r>
+    </w:p>
+    <w:p>
+      <w:pPr>
+        <w:shd w:val="clear" w:color="auto" w:fill="F6F8FA"/>
+        <w:tabs>
+          <w:tab w:val="left" w:pos="916"/>
+          <w:tab w:val="left" w:pos="1832"/>
+          <w:tab w:val="left" w:pos="2748"/>
+          <w:tab w:val="left" w:pos="3664"/>
+          <w:tab w:val="left" w:pos="4580"/>
+          <w:tab w:val="left" w:pos="5496"/>
+          <w:tab w:val="left" w:pos="6412"/>
+          <w:tab w:val="left" w:pos="7328"/>
+          <w:tab w:val="left" w:pos="8244"/>
+          <w:tab w:val="left" w:pos="9160"/>
+          <w:tab w:val="left" w:pos="10076"/>
+          <w:tab w:val="left" w:pos="10992"/>
+          <w:tab w:val="left" w:pos="11908"/>
+          <w:tab w:val="left" w:pos="12824"/>
+          <w:tab w:val="left" w:pos="13740"/>
+          <w:tab w:val="left" w:pos="14656"/>
+        </w:tabs>
+        <w:spacing w:after="240" w:line="240" w:lineRule="auto"/>
+        <w:rPr>
+          <w:rFonts w:ascii="Consolas" w:eastAsia="Times New Roman" w:hAnsi="Consolas" w:cs="Courier New"/>
+          <w:color w:val="292E35"/>
+          <w:shd w:val="clear" w:color="auto" w:fill="F6F8FA"/>
+        </w:rPr>
+      </w:pPr>
+      <w:proofErr w:type="gramStart"/>
+      <w:r>
+        <w:rPr>
+          <w:rFonts w:ascii="Consolas" w:eastAsia="Times New Roman" w:hAnsi="Consolas" w:cs="Courier New"/>
+          <w:color w:val="292E35"/>
+          <w:shd w:val="clear" w:color="auto" w:fill="F6F8FA"/>
+        </w:rPr>
+        <w:t>select(</w:t>
+      </w:r>
+      <w:proofErr w:type="gramEnd"/>
+      <w:r>
+        <w:rPr>
+          <w:rFonts w:ascii="Consolas" w:eastAsia="Times New Roman" w:hAnsi="Consolas" w:cs="Courier New"/>
+          <w:color w:val="292E35"/>
+          <w:shd w:val="clear" w:color="auto" w:fill="F6F8FA"/>
+        </w:rPr>
+        <w:t>smoker, tip, day, time) %&gt;%</w:t>
+      </w:r>
+    </w:p>
+    <w:p>
+      <w:pPr>
+        <w:shd w:val="clear" w:color="auto" w:fill="F6F8FA"/>
+        <w:tabs>
+          <w:tab w:val="left" w:pos="916"/>
+          <w:tab w:val="left" w:pos="1832"/>
+          <w:tab w:val="left" w:pos="2748"/>
+          <w:tab w:val="left" w:pos="3664"/>
+          <w:tab w:val="left" w:pos="4580"/>
+          <w:tab w:val="left" w:pos="5496"/>
+          <w:tab w:val="left" w:pos="6412"/>
+          <w:tab w:val="left" w:pos="7328"/>
+          <w:tab w:val="left" w:pos="8244"/>
+          <w:tab w:val="left" w:pos="9160"/>
+          <w:tab w:val="left" w:pos="10076"/>
+          <w:tab w:val="left" w:pos="10992"/>
+          <w:tab w:val="left" w:pos="11908"/>
+          <w:tab w:val="left" w:pos="12824"/>
+          <w:tab w:val="left" w:pos="13740"/>
+          <w:tab w:val="left" w:pos="14656"/>
+        </w:tabs>
+        <w:spacing w:after="240" w:line="240" w:lineRule="auto"/>
+        <w:rPr>
+          <w:rFonts w:ascii="Consolas" w:eastAsia="Times New Roman" w:hAnsi="Consolas" w:cs="Courier New"/>
+          <w:color w:val="292E35"/>
+          <w:shd w:val="clear" w:color="auto" w:fill="F6F8FA"/>
+        </w:rPr>
+      </w:pPr>
+      <w:proofErr w:type="gramStart"/>
+      <w:r>
+        <w:rPr>
+          <w:rFonts w:ascii="Consolas" w:eastAsia="Times New Roman" w:hAnsi="Consolas" w:cs="Courier New"/>
+          <w:color w:val="292E35"/>
+          <w:shd w:val="clear" w:color="auto" w:fill="F6F8FA"/>
+        </w:rPr>
+        <w:t>mutate(</w:t>
+      </w:r>
+      <w:proofErr w:type="spellStart"/>
+      <w:proofErr w:type="gramEnd"/>
+      <w:r>
+        <w:rPr>
+          <w:rFonts w:ascii="Consolas" w:eastAsia="Times New Roman" w:hAnsi="Consolas" w:cs="Courier New"/>
+          <w:color w:val="292E35"/>
+          <w:shd w:val="clear" w:color="auto" w:fill="F6F8FA"/>
+        </w:rPr>
+        <w:t>gbp_tip</w:t>
+      </w:r>
+      <w:proofErr w:type="spellEnd"/>
+      <w:r>
+        <w:rPr>
+          <w:rFonts w:ascii="Consolas" w:eastAsia="Times New Roman" w:hAnsi="Consolas" w:cs="Courier New"/>
+          <w:color w:val="292E35"/>
+          <w:shd w:val="clear" w:color="auto" w:fill="F6F8FA"/>
+        </w:rPr>
+        <w:t xml:space="preserve"> = tip * .82) %&gt;%</w:t>
+      </w:r>
+    </w:p>
+    <w:p>
+      <w:pPr>
+        <w:shd w:val="clear" w:color="auto" w:fill="F6F8FA"/>
+        <w:tabs>
+          <w:tab w:val="left" w:pos="916"/>
+          <w:tab w:val="left" w:pos="1832"/>
+          <w:tab w:val="left" w:pos="2748"/>
+          <w:tab w:val="left" w:pos="3664"/>
+          <w:tab w:val="left" w:pos="4580"/>
+          <w:tab w:val="left" w:pos="5496"/>
+          <w:tab w:val="left" w:pos="6412"/>
+          <w:tab w:val="left" w:pos="7328"/>
+          <w:tab w:val="left" w:pos="8244"/>
+          <w:tab w:val="left" w:pos="9160"/>
+          <w:tab w:val="left" w:pos="10076"/>
+          <w:tab w:val="left" w:pos="10992"/>
+          <w:tab w:val="left" w:pos="11908"/>
+          <w:tab w:val="left" w:pos="12824"/>
+          <w:tab w:val="left" w:pos="13740"/>
+          <w:tab w:val="left" w:pos="14656"/>
+        </w:tabs>
+        <w:spacing w:after="240" w:line="240" w:lineRule="auto"/>
+        <w:rPr>
+          <w:rFonts w:ascii="Consolas" w:eastAsia="Times New Roman" w:hAnsi="Consolas" w:cs="Courier New"/>
+          <w:color w:val="292E35"/>
+          <w:shd w:val="clear" w:color="auto" w:fill="F6F8FA"/>
+        </w:rPr>
+      </w:pPr>
+      <w:proofErr w:type="gramStart"/>
+      <w:r>
+        <w:rPr>
+          <w:rFonts w:ascii="Consolas" w:eastAsia="Times New Roman" w:hAnsi="Consolas" w:cs="Courier New"/>
+          <w:color w:val="292E35"/>
+          <w:shd w:val="clear" w:color="auto" w:fill="F6F8FA"/>
+        </w:rPr>
+        <w:t>filter(</w:t>
+      </w:r>
+      <w:proofErr w:type="spellStart"/>
+      <w:proofErr w:type="gramEnd"/>
+      <w:r>
+        <w:rPr>
+          <w:rFonts w:ascii="Consolas" w:eastAsia="Times New Roman" w:hAnsi="Consolas" w:cs="Courier New"/>
+          <w:color w:val="292E35"/>
+          <w:shd w:val="clear" w:color="auto" w:fill="F6F8FA"/>
+        </w:rPr>
+        <w:t>gbp_tip</w:t>
+      </w:r>
+      <w:proofErr w:type="spellEnd"/>
+      <w:r>
+        <w:rPr>
+          <w:rFonts w:ascii="Consolas" w:eastAsia="Times New Roman" w:hAnsi="Consolas" w:cs="Courier New"/>
+          <w:color w:val="292E35"/>
+          <w:shd w:val="clear" w:color="auto" w:fill="F6F8FA"/>
+        </w:rPr>
+        <w:t xml:space="preserve"> &gt;= 5) %&gt;%</w:t>
+      </w:r>
+    </w:p>
+    <w:p>
+      <w:pPr>
+        <w:shd w:val="clear" w:color="auto" w:fill="F6F8FA"/>
+        <w:tabs>
+          <w:tab w:val="left" w:pos="916"/>
+          <w:tab w:val="left" w:pos="1832"/>
+          <w:tab w:val="left" w:pos="2748"/>
+          <w:tab w:val="left" w:pos="3664"/>
+          <w:tab w:val="left" w:pos="4580"/>
+          <w:tab w:val="left" w:pos="5496"/>
+          <w:tab w:val="left" w:pos="6412"/>
+          <w:tab w:val="left" w:pos="7328"/>
+          <w:tab w:val="left" w:pos="8244"/>
+          <w:tab w:val="left" w:pos="9160"/>
+          <w:tab w:val="left" w:pos="10076"/>
+          <w:tab w:val="left" w:pos="10992"/>
+          <w:tab w:val="left" w:pos="11908"/>
+          <w:tab w:val="left" w:pos="12824"/>
+          <w:tab w:val="left" w:pos="13740"/>
+          <w:tab w:val="left" w:pos="14656"/>
+        </w:tabs>
+        <w:spacing w:after="240" w:line="240" w:lineRule="auto"/>
+        <w:rPr>
+          <w:rFonts w:ascii="Consolas" w:eastAsia="Times New Roman" w:hAnsi="Consolas" w:cs="Courier New"/>
+          <w:color w:val="292E35"/>
+          <w:shd w:val="clear" w:color="auto" w:fill="F6F8FA"/>
+        </w:rPr>
+      </w:pPr>
+      <w:proofErr w:type="spellStart"/>
+      <w:proofErr w:type="gramStart"/>
+      <w:r>
+        <w:rPr>
+          <w:rFonts w:ascii="Consolas" w:eastAsia="Times New Roman" w:hAnsi="Consolas" w:cs="Courier New"/>
+          <w:color w:val="292E35"/>
+          <w:shd w:val="clear" w:color="auto" w:fill="F6F8FA"/>
+        </w:rPr>
+        <w:t>ggplot</w:t>
+      </w:r>
+      <w:proofErr w:type="spellEnd"/>
+      <w:r>
+        <w:rPr>
+          <w:rFonts w:ascii="Consolas" w:eastAsia="Times New Roman" w:hAnsi="Consolas" w:cs="Courier New"/>
+          <w:color w:val="292E35"/>
+          <w:shd w:val="clear" w:color="auto" w:fill="F6F8FA"/>
+        </w:rPr>
+        <w:t>(</w:t>
+      </w:r>
+      <w:proofErr w:type="spellStart"/>
+      <w:proofErr w:type="gramEnd"/>
+      <w:r>
+        <w:rPr>
+          <w:rFonts w:ascii="Consolas" w:eastAsia="Times New Roman" w:hAnsi="Consolas" w:cs="Courier New"/>
+          <w:color w:val="292E35"/>
+          <w:shd w:val="clear" w:color="auto" w:fill="F6F8FA"/>
+        </w:rPr>
+        <w:t>aes</w:t>
+      </w:r>
+      <w:proofErr w:type="spellEnd"/>
+      <w:r>
+        <w:rPr>
+          <w:rFonts w:ascii="Consolas" w:eastAsia="Times New Roman" w:hAnsi="Consolas" w:cs="Courier New"/>
+          <w:color w:val="292E35"/>
+          <w:shd w:val="clear" w:color="auto" w:fill="F6F8FA"/>
+        </w:rPr>
+        <w:t>(x = day, fill= smoker)) +</w:t>
+      </w:r>
+    </w:p>
+    <w:p>
+      <w:pPr>
+        <w:shd w:val="clear" w:color="auto" w:fill="F6F8FA"/>
+        <w:tabs>
+          <w:tab w:val="left" w:pos="916"/>
+          <w:tab w:val="left" w:pos="1832"/>
+          <w:tab w:val="left" w:pos="2748"/>
+          <w:tab w:val="left" w:pos="3664"/>
+          <w:tab w:val="left" w:pos="4580"/>
+          <w:tab w:val="left" w:pos="5496"/>
+          <w:tab w:val="left" w:pos="6412"/>
+          <w:tab w:val="left" w:pos="7328"/>
+          <w:tab w:val="left" w:pos="8244"/>
+          <w:tab w:val="left" w:pos="9160"/>
+          <w:tab w:val="left" w:pos="10076"/>
+          <w:tab w:val="left" w:pos="10992"/>
+          <w:tab w:val="left" w:pos="11908"/>
+          <w:tab w:val="left" w:pos="12824"/>
+          <w:tab w:val="left" w:pos="13740"/>
+          <w:tab w:val="left" w:pos="14656"/>
+        </w:tabs>
+        <w:spacing w:after="240" w:line="240" w:lineRule="auto"/>
+        <w:rPr>
+          <w:rFonts w:ascii="Consolas" w:eastAsia="Times New Roman" w:hAnsi="Consolas" w:cs="Courier New"/>
+          <w:color w:val="292E35"/>
+          <w:shd w:val="clear" w:color="auto" w:fill="F6F8FA"/>
+        </w:rPr>
+      </w:pPr>
+      <w:proofErr w:type="spellStart"/>
+      <w:r>
+        <w:rPr>
+          <w:rFonts w:ascii="Consolas" w:eastAsia="Times New Roman" w:hAnsi="Consolas" w:cs="Courier New"/>
+          <w:color w:val="292E35"/>
+          <w:shd w:val="clear" w:color="auto" w:fill="F6F8FA"/>
+        </w:rPr>
+        <w:t>geom_</w:t>
+      </w:r>
+      <w:proofErr w:type="gramStart"/>
+      <w:r>
+        <w:rPr>
+          <w:rFonts w:ascii="Consolas" w:eastAsia="Times New Roman" w:hAnsi="Consolas" w:cs="Courier New"/>
+          <w:color w:val="292E35"/>
+          <w:shd w:val="clear" w:color="auto" w:fill="F6F8FA"/>
+        </w:rPr>
+        <w:t>bar</w:t>
+      </w:r>
+      <w:proofErr w:type="spellEnd"/>
+      <w:r>
+        <w:rPr>
+          <w:rFonts w:ascii="Consolas" w:eastAsia="Times New Roman" w:hAnsi="Consolas" w:cs="Courier New"/>
+          <w:color w:val="292E35"/>
+          <w:shd w:val="clear" w:color="auto" w:fill="F6F8FA"/>
+        </w:rPr>
+        <w:t>(</w:t>
+      </w:r>
+      <w:proofErr w:type="gramEnd"/>
+      <w:r>
+        <w:rPr>
+          <w:rFonts w:ascii="Consolas" w:eastAsia="Times New Roman" w:hAnsi="Consolas" w:cs="Courier New"/>
+          <w:color w:val="292E35"/>
+          <w:shd w:val="clear" w:color="auto" w:fill="F6F8FA"/>
+        </w:rPr>
+        <w:t xml:space="preserve">position = "dodge") + </w:t>
+      </w:r>
+    </w:p>
+    <w:p>
+      <w:pPr>
+        <w:shd w:val="clear" w:color="auto" w:fill="F6F8FA"/>
+        <w:tabs>
+          <w:tab w:val="left" w:pos="916"/>
+          <w:tab w:val="left" w:pos="1832"/>
+          <w:tab w:val="left" w:pos="2748"/>
+          <w:tab w:val="left" w:pos="3664"/>
+          <w:tab w:val="left" w:pos="4580"/>
+          <w:tab w:val="left" w:pos="5496"/>
+          <w:tab w:val="left" w:pos="6412"/>
+          <w:tab w:val="left" w:pos="7328"/>
+          <w:tab w:val="left" w:pos="8244"/>
+          <w:tab w:val="left" w:pos="9160"/>
+          <w:tab w:val="left" w:pos="10076"/>
+          <w:tab w:val="left" w:pos="10992"/>
+          <w:tab w:val="left" w:pos="11908"/>
+          <w:tab w:val="left" w:pos="12824"/>
+          <w:tab w:val="left" w:pos="13740"/>
+          <w:tab w:val="left" w:pos="14656"/>
+        </w:tabs>
+        <w:spacing w:after="240" w:line="240" w:lineRule="auto"/>
+        <w:rPr>
+          <w:rFonts w:ascii="Consolas" w:eastAsia="Times New Roman" w:hAnsi="Consolas" w:cs="Courier New"/>
+          <w:color w:val="292E35"/>
+          <w:shd w:val="clear" w:color="auto" w:fill="F6F8FA"/>
+        </w:rPr>
+      </w:pPr>
+      <w:proofErr w:type="spellStart"/>
+      <w:r>
+        <w:rPr>
+          <w:rFonts w:ascii="Consolas" w:eastAsia="Times New Roman" w:hAnsi="Consolas" w:cs="Courier New"/>
+          <w:color w:val="292E35"/>
+          <w:shd w:val="clear" w:color="auto" w:fill="F6F8FA"/>
+        </w:rPr>
+        <w:t>facet_wrap</w:t>
+      </w:r>
+      <w:proofErr w:type="spellEnd"/>
+      <w:r>
+        <w:rPr>
+          <w:rFonts w:ascii="Consolas" w:eastAsia="Times New Roman" w:hAnsi="Consolas" w:cs="Courier New"/>
+          <w:color w:val="292E35"/>
+          <w:shd w:val="clear" w:color="auto" w:fill="F6F8FA"/>
+        </w:rPr>
+        <w:t>(~time) +</w:t>
+      </w:r>
+    </w:p>
+    <w:p>
+      <w:pPr>
+        <w:shd w:val="clear" w:color="auto" w:fill="F6F8FA"/>
+        <w:tabs>
+          <w:tab w:val="left" w:pos="916"/>
+          <w:tab w:val="left" w:pos="1832"/>
+          <w:tab w:val="left" w:pos="2748"/>
+          <w:tab w:val="left" w:pos="3664"/>
+          <w:tab w:val="left" w:pos="4580"/>
+          <w:tab w:val="left" w:pos="5496"/>
+          <w:tab w:val="left" w:pos="6412"/>
+          <w:tab w:val="left" w:pos="7328"/>
+          <w:tab w:val="left" w:pos="8244"/>
+          <w:tab w:val="left" w:pos="9160"/>
+          <w:tab w:val="left" w:pos="10076"/>
+          <w:tab w:val="left" w:pos="10992"/>
+          <w:tab w:val="left" w:pos="11908"/>
+          <w:tab w:val="left" w:pos="12824"/>
+          <w:tab w:val="left" w:pos="13740"/>
+          <w:tab w:val="left" w:pos="14656"/>
+        </w:tabs>
+        <w:spacing w:after="240" w:line="240" w:lineRule="auto"/>
+        <w:rPr>
+          <w:rFonts w:ascii="Consolas" w:eastAsia="Times New Roman" w:hAnsi="Consolas" w:cs="Courier New"/>
+          <w:color w:val="292E35"/>
+          <w:shd w:val="clear" w:color="auto" w:fill="F6F8FA"/>
+        </w:rPr>
+      </w:pPr>
+      <w:proofErr w:type="gramStart"/>
+      <w:r>
+        <w:rPr>
+          <w:rFonts w:ascii="Consolas" w:eastAsia="Times New Roman" w:hAnsi="Consolas" w:cs="Courier New"/>
+          <w:color w:val="292E35"/>
+          <w:shd w:val="clear" w:color="auto" w:fill="F6F8FA"/>
+        </w:rPr>
+        <w:lastRenderedPageBreak/>
+        <w:t>labs(</w:t>
+      </w:r>
+      <w:proofErr w:type="gramEnd"/>
+      <w:r>
+        <w:rPr>
+          <w:rFonts w:ascii="Consolas" w:eastAsia="Times New Roman" w:hAnsi="Consolas" w:cs="Courier New"/>
+          <w:color w:val="292E35"/>
+          <w:shd w:val="clear" w:color="auto" w:fill="F6F8FA"/>
+        </w:rPr>
+        <w:t>title = "Number of Patrons By Day and Meal",</w:t>
+      </w:r>
+    </w:p>
+    <w:p>
+      <w:pPr>
+        <w:shd w:val="clear" w:color="auto" w:fill="F6F8FA"/>
+        <w:tabs>
+          <w:tab w:val="left" w:pos="916"/>
+          <w:tab w:val="left" w:pos="1832"/>
+          <w:tab w:val="left" w:pos="2748"/>
+          <w:tab w:val="left" w:pos="3664"/>
+          <w:tab w:val="left" w:pos="4580"/>
+          <w:tab w:val="left" w:pos="5496"/>
+          <w:tab w:val="left" w:pos="6412"/>
+          <w:tab w:val="left" w:pos="7328"/>
+          <w:tab w:val="left" w:pos="8244"/>
+          <w:tab w:val="left" w:pos="9160"/>
+          <w:tab w:val="left" w:pos="10076"/>
+          <w:tab w:val="left" w:pos="10992"/>
+          <w:tab w:val="left" w:pos="11908"/>
+          <w:tab w:val="left" w:pos="12824"/>
+          <w:tab w:val="left" w:pos="13740"/>
+          <w:tab w:val="left" w:pos="14656"/>
+        </w:tabs>
+        <w:spacing w:after="240" w:line="240" w:lineRule="auto"/>
+        <w:rPr>
+          <w:rFonts w:ascii="Consolas" w:eastAsia="Times New Roman" w:hAnsi="Consolas" w:cs="Courier New"/>
+          <w:color w:val="292E35"/>
+          <w:shd w:val="clear" w:color="auto" w:fill="F6F8FA"/>
+        </w:rPr>
+      </w:pPr>
+      <w:r>
+        <w:rPr>
+          <w:rFonts w:ascii="Consolas" w:eastAsia="Times New Roman" w:hAnsi="Consolas" w:cs="Courier New"/>
+          <w:color w:val="292E35"/>
+          <w:shd w:val="clear" w:color="auto" w:fill="F6F8FA"/>
+        </w:rPr>
+        <w:tab/>
+        <w:t xml:space="preserve">   subtitle = "Position by Smoker",</w:t>
+      </w:r>
+    </w:p>
+    <w:p>
+      <w:pPr>
+        <w:shd w:val="clear" w:color="auto" w:fill="F6F8FA"/>
+        <w:tabs>
+          <w:tab w:val="left" w:pos="916"/>
+          <w:tab w:val="left" w:pos="1832"/>
+          <w:tab w:val="left" w:pos="2748"/>
+          <w:tab w:val="left" w:pos="3664"/>
+          <w:tab w:val="left" w:pos="4580"/>
+          <w:tab w:val="left" w:pos="5496"/>
+          <w:tab w:val="left" w:pos="6412"/>
+          <w:tab w:val="left" w:pos="7328"/>
+          <w:tab w:val="left" w:pos="8244"/>
+          <w:tab w:val="left" w:pos="9160"/>
+          <w:tab w:val="left" w:pos="10076"/>
+          <w:tab w:val="left" w:pos="10992"/>
+          <w:tab w:val="left" w:pos="11908"/>
+          <w:tab w:val="left" w:pos="12824"/>
+          <w:tab w:val="left" w:pos="13740"/>
+          <w:tab w:val="left" w:pos="14656"/>
+        </w:tabs>
+        <w:spacing w:after="0" w:line="240" w:lineRule="auto"/>
+        <w:rPr>
+          <w:rFonts w:ascii="Consolas" w:eastAsia="Times New Roman" w:hAnsi="Consolas" w:cs="Courier New"/>
+          <w:color w:val="292E35"/>
+          <w:sz w:val="26"/>
+          <w:szCs w:val="26"/>
+        </w:rPr>
+      </w:pPr>
+      <w:r>
+        <w:rPr>
+          <w:rFonts w:ascii="Consolas" w:eastAsia="Times New Roman" w:hAnsi="Consolas" w:cs="Courier New"/>
+          <w:color w:val="292E35"/>
+          <w:shd w:val="clear" w:color="auto" w:fill="F6F8FA"/>
+        </w:rPr>
+        <w:t xml:space="preserve">  </w:t>
+      </w:r>
+      <w:r>
+        <w:rPr>
+          <w:rFonts w:ascii="Consolas" w:eastAsia="Times New Roman" w:hAnsi="Consolas" w:cs="Courier New"/>
+          <w:color w:val="292E35"/>
+          <w:shd w:val="clear" w:color="auto" w:fill="F6F8FA"/>
+        </w:rPr>
+        <w:tab/>
+        <w:t xml:space="preserve"> x </w:t>
+      </w:r>
+      <w:proofErr w:type="gramStart"/>
+      <w:r>
+        <w:rPr>
+          <w:rFonts w:ascii="Consolas" w:eastAsia="Times New Roman" w:hAnsi="Consolas" w:cs="Courier New"/>
+          <w:color w:val="292E35"/>
+          <w:shd w:val="clear" w:color="auto" w:fill="F6F8FA"/>
+        </w:rPr>
+        <w:t>=  "</w:t>
+      </w:r>
+      <w:proofErr w:type="gramEnd"/>
+      <w:r>
+        <w:rPr>
+          <w:rFonts w:ascii="Consolas" w:eastAsia="Times New Roman" w:hAnsi="Consolas" w:cs="Courier New"/>
+          <w:color w:val="292E35"/>
+          <w:shd w:val="clear" w:color="auto" w:fill="F6F8FA"/>
+        </w:rPr>
+        <w:t>Day", y = "Count")</w:t>
+      </w:r>
+    </w:p>
+    <w:p>
+      <w:pPr>
+        <w:shd w:val="clear" w:color="auto" w:fill="FFFFFF"/>
+        <w:spacing w:before="100" w:beforeAutospacing="1" w:after="100" w:afterAutospacing="1" w:line="240" w:lineRule="auto"/>
+        <w:rPr>
+          <w:rFonts w:ascii="ProximaNova" w:eastAsia="Times New Roman" w:hAnsi="ProximaNova" w:cs="Times New Roman"/>
+          <w:color w:val="292E35"/>
+          <w:sz w:val="30"/>
+          <w:szCs w:val="30"/>
+        </w:rPr>
+      </w:pPr>
+      <w:r>
+        <w:rPr>
+          <w:rFonts w:ascii="ProximaNova" w:eastAsia="Times New Roman" w:hAnsi="ProximaNova" w:cs="Times New Roman"/>
+          <w:color w:val="292E35"/>
+          <w:sz w:val="30"/>
+          <w:szCs w:val="30"/>
+        </w:rPr>
+        <w:drawing>
+          <wp:inline distT="0" distB="0" distL="0" distR="0" wp14:anchorId="62C12BD5" wp14:editId="340537FF">
+            <wp:extent cx="5943600" cy="3133725"/>
+            <wp:effectExtent l="0" t="0" r="0" b="9525"/>
+            <wp:docPr id="52" name="Picture 52"/>
+            <wp:cNvGraphicFramePr>
+              <a:graphicFrameLocks xmlns:a="http://schemas.openxmlformats.org/drawingml/2006/main" noChangeAspect="1"/>
+            </wp:cNvGraphicFramePr>
+            <a:graphic xmlns:a="http://schemas.openxmlformats.org/drawingml/2006/main">
+              <a:graphicData uri="http://schemas.openxmlformats.org/drawingml/2006/picture">
+                <pic:pic xmlns:pic="http://schemas.openxmlformats.org/drawingml/2006/picture">
+                  <pic:nvPicPr>
+                    <pic:cNvPr id="1" name=""/>
+                    <pic:cNvPicPr/>
+                  </pic:nvPicPr>
+                  <pic:blipFill>
+                    <a:blip r:embed="rId70"/>
+                    <a:stretch>
+                      <a:fillRect/>
+                    </a:stretch>
+                  </pic:blipFill>
+                  <pic:spPr>
+                    <a:xfrm>
+                      <a:off x="0" y="0"/>
+                      <a:ext cx="5943600" cy="3133725"/>
+                    </a:xfrm>
+                    <a:prstGeom prst="rect">
+                      <a:avLst/>
+                    </a:prstGeom>
+                  </pic:spPr>
+                </pic:pic>
+              </a:graphicData>
+            </a:graphic>
+          </wp:inline>
+        </w:drawing>
+      </w:r>
+    </w:p>
+    <w:p>
+      <w:pPr>
+        <w:shd w:val="clear" w:color="auto" w:fill="FFFFFF"/>
+        <w:spacing w:before="100" w:beforeAutospacing="1" w:after="100" w:afterAutospacing="1" w:line="240" w:lineRule="auto"/>
+        <w:rPr>
+          <w:rFonts w:ascii="ProximaNova" w:hAnsi="ProximaNova"/>
+          <w:color w:val="292E35"/>
+          <w:sz w:val="30"/>
+          <w:szCs w:val="30"/>
+          <w:shd w:val="clear" w:color="auto" w:fill="FFFFFF"/>
+        </w:rPr>
+      </w:pPr>
+      <w:r>
+        <w:rPr>
+          <w:rFonts w:ascii="ProximaNova" w:hAnsi="ProximaNova"/>
+          <w:color w:val="292E35"/>
+          <w:sz w:val="30"/>
+          <w:szCs w:val="30"/>
+          <w:shd w:val="clear" w:color="auto" w:fill="FFFFFF"/>
+        </w:rPr>
+        <w:t xml:space="preserve">This can be </w:t>
+      </w:r>
+      <w:proofErr w:type="gramStart"/>
+      <w:r>
+        <w:rPr>
+          <w:rFonts w:ascii="ProximaNova" w:hAnsi="ProximaNova"/>
+          <w:color w:val="292E35"/>
+          <w:sz w:val="30"/>
+          <w:szCs w:val="30"/>
+          <w:shd w:val="clear" w:color="auto" w:fill="FFFFFF"/>
+        </w:rPr>
+        <w:t>very helpful</w:t>
+      </w:r>
+      <w:proofErr w:type="gramEnd"/>
+      <w:r>
+        <w:rPr>
+          <w:rFonts w:ascii="ProximaNova" w:hAnsi="ProximaNova"/>
+          <w:color w:val="292E35"/>
+          <w:sz w:val="30"/>
+          <w:szCs w:val="30"/>
+          <w:shd w:val="clear" w:color="auto" w:fill="FFFFFF"/>
+        </w:rPr>
+        <w:t xml:space="preserve"> when making analyses on the fly!</w:t>
       </w:r>
     </w:p>
     <w:p>

--- a/R/R - Job Aid.docx
+++ b/R/R - Job Aid.docx
@@ -14972,6 +14972,7 @@
       <w:r>
         <w:rPr>
           <w:rFonts w:ascii="ProximaNova" w:eastAsia="Times New Roman" w:hAnsi="ProximaNova" w:cs="Times New Roman"/>
+          <w:noProof/>
           <w:color w:val="292E35"/>
           <w:sz w:val="30"/>
           <w:szCs w:val="30"/>
@@ -15286,6 +15287,7 @@
       <w:r>
         <w:rPr>
           <w:rFonts w:ascii="ProximaNova" w:eastAsia="Times New Roman" w:hAnsi="ProximaNova" w:cs="Times New Roman"/>
+          <w:noProof/>
           <w:color w:val="292E35"/>
           <w:sz w:val="30"/>
           <w:szCs w:val="30"/>
@@ -15928,6 +15930,7 @@
       <w:r>
         <w:rPr>
           <w:rFonts w:ascii="ProximaNova" w:eastAsia="Times New Roman" w:hAnsi="ProximaNova" w:cs="Times New Roman"/>
+          <w:noProof/>
           <w:color w:val="292E35"/>
           <w:sz w:val="30"/>
           <w:szCs w:val="30"/>
@@ -16342,6 +16345,7 @@
       <w:r>
         <w:rPr>
           <w:rFonts w:ascii="ProximaNova" w:eastAsia="Times New Roman" w:hAnsi="ProximaNova" w:cs="Times New Roman"/>
+          <w:noProof/>
           <w:color w:val="292E35"/>
           <w:sz w:val="30"/>
           <w:szCs w:val="30"/>
@@ -16627,6 +16631,7 @@
       <w:r>
         <w:rPr>
           <w:rFonts w:ascii="ProximaNova" w:eastAsia="Times New Roman" w:hAnsi="ProximaNova" w:cs="Times New Roman"/>
+          <w:noProof/>
           <w:color w:val="292E35"/>
           <w:sz w:val="30"/>
           <w:szCs w:val="30"/>
@@ -17040,6 +17045,7 @@
       <w:r>
         <w:rPr>
           <w:rFonts w:ascii="ProximaNova" w:eastAsia="Times New Roman" w:hAnsi="ProximaNova" w:cs="Times New Roman"/>
+          <w:noProof/>
           <w:color w:val="292E35"/>
           <w:sz w:val="30"/>
           <w:szCs w:val="30"/>
@@ -17381,6 +17387,7 @@
       <w:r>
         <w:rPr>
           <w:rFonts w:ascii="ProximaNova" w:eastAsia="Times New Roman" w:hAnsi="ProximaNova" w:cs="Times New Roman"/>
+          <w:noProof/>
           <w:color w:val="292E35"/>
           <w:sz w:val="30"/>
           <w:szCs w:val="30"/>
@@ -17578,6 +17585,7 @@
       <w:r>
         <w:rPr>
           <w:rFonts w:ascii="ProximaNova" w:eastAsia="Times New Roman" w:hAnsi="ProximaNova" w:cs="Times New Roman"/>
+          <w:noProof/>
           <w:color w:val="292E35"/>
           <w:sz w:val="30"/>
           <w:szCs w:val="30"/>
@@ -17977,6 +17985,7 @@
       <w:r>
         <w:rPr>
           <w:rFonts w:ascii="ProximaNova" w:eastAsia="Times New Roman" w:hAnsi="ProximaNova" w:cs="Times New Roman"/>
+          <w:noProof/>
           <w:color w:val="292E35"/>
           <w:sz w:val="30"/>
           <w:szCs w:val="30"/>
@@ -18173,6 +18182,7 @@
       <w:r>
         <w:rPr>
           <w:rFonts w:ascii="ProximaNova" w:eastAsia="Times New Roman" w:hAnsi="ProximaNova" w:cs="Times New Roman"/>
+          <w:noProof/>
           <w:color w:val="292E35"/>
           <w:sz w:val="30"/>
           <w:szCs w:val="30"/>
@@ -18499,6 +18509,7 @@
       <w:r>
         <w:rPr>
           <w:rFonts w:ascii="ProximaNova" w:eastAsia="Times New Roman" w:hAnsi="ProximaNova" w:cs="Times New Roman"/>
+          <w:noProof/>
           <w:color w:val="292E35"/>
           <w:sz w:val="30"/>
           <w:szCs w:val="30"/>
@@ -19000,6 +19011,7 @@
       <w:r>
         <w:rPr>
           <w:rFonts w:ascii="ProximaNova" w:eastAsia="Times New Roman" w:hAnsi="ProximaNova" w:cs="Times New Roman"/>
+          <w:noProof/>
           <w:color w:val="292E35"/>
           <w:sz w:val="30"/>
           <w:szCs w:val="30"/>
@@ -19841,6 +19853,7 @@
       <w:r>
         <w:rPr>
           <w:rFonts w:ascii="ProximaNova" w:eastAsia="Times New Roman" w:hAnsi="ProximaNova" w:cs="Times New Roman"/>
+          <w:noProof/>
           <w:color w:val="292E35"/>
           <w:sz w:val="30"/>
           <w:szCs w:val="30"/>
@@ -19925,6 +19938,224 @@
           <w:shd w:val="clear" w:color="auto" w:fill="FFFFFF"/>
         </w:rPr>
         <w:t xml:space="preserve"> when making analyses on the fly!</w:t>
+      </w:r>
+    </w:p>
+    <w:p>
+      <w:pPr>
+        <w:pStyle w:val="Heading4"/>
+        <w:shd w:val="clear" w:color="auto" w:fill="FFFFFF"/>
+        <w:spacing w:line="312" w:lineRule="atLeast"/>
+        <w:rPr>
+          <w:rFonts w:ascii="ProximaNova" w:hAnsi="ProximaNova"/>
+          <w:color w:val="292E35"/>
+          <w:sz w:val="36"/>
+          <w:szCs w:val="36"/>
+        </w:rPr>
+      </w:pPr>
+      <w:r>
+        <w:rPr>
+          <w:rFonts w:ascii="ProximaNova" w:hAnsi="ProximaNova"/>
+          <w:color w:val="292E35"/>
+          <w:sz w:val="36"/>
+          <w:szCs w:val="36"/>
+        </w:rPr>
+        <w:t>ggplot2</w:t>
+      </w:r>
+      <w:r>
+        <w:rPr>
+          <w:rFonts w:ascii="ProximaNova" w:hAnsi="ProximaNova"/>
+          <w:color w:val="292E35"/>
+          <w:sz w:val="36"/>
+          <w:szCs w:val="36"/>
+        </w:rPr>
+        <w:t xml:space="preserve"> - Lab</w:t>
+      </w:r>
+    </w:p>
+    <w:p>
+      <w:pPr>
+        <w:shd w:val="clear" w:color="auto" w:fill="FFFFFF"/>
+        <w:spacing w:before="100" w:beforeAutospacing="1" w:after="100" w:afterAutospacing="1" w:line="240" w:lineRule="auto"/>
+        <w:rPr>
+          <w:rFonts w:ascii="ProximaNova" w:eastAsia="Times New Roman" w:hAnsi="ProximaNova" w:cs="Times New Roman"/>
+          <w:color w:val="292E35"/>
+          <w:sz w:val="30"/>
+          <w:szCs w:val="30"/>
+        </w:rPr>
+      </w:pPr>
+      <w:r>
+        <w:rPr>
+          <w:rFonts w:ascii="ProximaNova" w:eastAsia="Times New Roman" w:hAnsi="ProximaNova" w:cs="Times New Roman"/>
+          <w:color w:val="292E35"/>
+          <w:sz w:val="30"/>
+          <w:szCs w:val="30"/>
+        </w:rPr>
+        <w:t>Population Analysis</w:t>
+      </w:r>
+    </w:p>
+    <w:p>
+      <w:pPr>
+        <w:shd w:val="clear" w:color="auto" w:fill="FFFFFF"/>
+        <w:spacing w:before="100" w:beforeAutospacing="1" w:after="100" w:afterAutospacing="1" w:line="240" w:lineRule="auto"/>
+        <w:rPr>
+          <w:rFonts w:ascii="ProximaNova" w:eastAsia="Times New Roman" w:hAnsi="ProximaNova" w:cs="Times New Roman"/>
+          <w:color w:val="292E35"/>
+          <w:sz w:val="30"/>
+          <w:szCs w:val="30"/>
+        </w:rPr>
+      </w:pPr>
+      <w:r>
+        <w:rPr>
+          <w:rFonts w:ascii="ProximaNova" w:eastAsia="Times New Roman" w:hAnsi="ProximaNova" w:cs="Times New Roman"/>
+          <w:color w:val="292E35"/>
+          <w:sz w:val="30"/>
+          <w:szCs w:val="30"/>
+        </w:rPr>
+        <w:drawing>
+          <wp:inline distT="0" distB="0" distL="0" distR="0" wp14:anchorId="66F89943" wp14:editId="4F40CB23">
+            <wp:extent cx="5943600" cy="2592070"/>
+            <wp:effectExtent l="0" t="0" r="0" b="0"/>
+            <wp:docPr id="53" name="Picture 53"/>
+            <wp:cNvGraphicFramePr>
+              <a:graphicFrameLocks xmlns:a="http://schemas.openxmlformats.org/drawingml/2006/main" noChangeAspect="1"/>
+            </wp:cNvGraphicFramePr>
+            <a:graphic xmlns:a="http://schemas.openxmlformats.org/drawingml/2006/main">
+              <a:graphicData uri="http://schemas.openxmlformats.org/drawingml/2006/picture">
+                <pic:pic xmlns:pic="http://schemas.openxmlformats.org/drawingml/2006/picture">
+                  <pic:nvPicPr>
+                    <pic:cNvPr id="1" name=""/>
+                    <pic:cNvPicPr/>
+                  </pic:nvPicPr>
+                  <pic:blipFill>
+                    <a:blip r:embed="rId71"/>
+                    <a:stretch>
+                      <a:fillRect/>
+                    </a:stretch>
+                  </pic:blipFill>
+                  <pic:spPr>
+                    <a:xfrm>
+                      <a:off x="0" y="0"/>
+                      <a:ext cx="5943600" cy="2592070"/>
+                    </a:xfrm>
+                    <a:prstGeom prst="rect">
+                      <a:avLst/>
+                    </a:prstGeom>
+                  </pic:spPr>
+                </pic:pic>
+              </a:graphicData>
+            </a:graphic>
+          </wp:inline>
+        </w:drawing>
+      </w:r>
+    </w:p>
+    <w:p>
+      <w:pPr>
+        <w:shd w:val="clear" w:color="auto" w:fill="FFFFFF"/>
+        <w:spacing w:before="100" w:beforeAutospacing="1" w:after="100" w:afterAutospacing="1" w:line="240" w:lineRule="auto"/>
+        <w:rPr>
+          <w:rFonts w:ascii="ProximaNova" w:eastAsia="Times New Roman" w:hAnsi="ProximaNova" w:cs="Times New Roman"/>
+          <w:color w:val="292E35"/>
+          <w:sz w:val="30"/>
+          <w:szCs w:val="30"/>
+        </w:rPr>
+      </w:pPr>
+      <w:r>
+        <w:rPr>
+          <w:rFonts w:ascii="ProximaNova" w:eastAsia="Times New Roman" w:hAnsi="ProximaNova" w:cs="Times New Roman"/>
+          <w:color w:val="292E35"/>
+          <w:sz w:val="30"/>
+          <w:szCs w:val="30"/>
+        </w:rPr>
+        <w:lastRenderedPageBreak/>
+        <w:drawing>
+          <wp:inline distT="0" distB="0" distL="0" distR="0" wp14:anchorId="40892A18" wp14:editId="069AD381">
+            <wp:extent cx="5943600" cy="2529840"/>
+            <wp:effectExtent l="0" t="0" r="0" b="3810"/>
+            <wp:docPr id="54" name="Picture 54"/>
+            <wp:cNvGraphicFramePr>
+              <a:graphicFrameLocks xmlns:a="http://schemas.openxmlformats.org/drawingml/2006/main" noChangeAspect="1"/>
+            </wp:cNvGraphicFramePr>
+            <a:graphic xmlns:a="http://schemas.openxmlformats.org/drawingml/2006/main">
+              <a:graphicData uri="http://schemas.openxmlformats.org/drawingml/2006/picture">
+                <pic:pic xmlns:pic="http://schemas.openxmlformats.org/drawingml/2006/picture">
+                  <pic:nvPicPr>
+                    <pic:cNvPr id="1" name=""/>
+                    <pic:cNvPicPr/>
+                  </pic:nvPicPr>
+                  <pic:blipFill>
+                    <a:blip r:embed="rId72"/>
+                    <a:stretch>
+                      <a:fillRect/>
+                    </a:stretch>
+                  </pic:blipFill>
+                  <pic:spPr>
+                    <a:xfrm>
+                      <a:off x="0" y="0"/>
+                      <a:ext cx="5943600" cy="2529840"/>
+                    </a:xfrm>
+                    <a:prstGeom prst="rect">
+                      <a:avLst/>
+                    </a:prstGeom>
+                  </pic:spPr>
+                </pic:pic>
+              </a:graphicData>
+            </a:graphic>
+          </wp:inline>
+        </w:drawing>
+      </w:r>
+    </w:p>
+    <w:p>
+      <w:pPr>
+        <w:shd w:val="clear" w:color="auto" w:fill="FFFFFF"/>
+        <w:spacing w:before="100" w:beforeAutospacing="1" w:after="100" w:afterAutospacing="1" w:line="240" w:lineRule="auto"/>
+        <w:rPr>
+          <w:rFonts w:ascii="ProximaNova" w:eastAsia="Times New Roman" w:hAnsi="ProximaNova" w:cs="Times New Roman"/>
+          <w:color w:val="292E35"/>
+          <w:sz w:val="30"/>
+          <w:szCs w:val="30"/>
+        </w:rPr>
+      </w:pPr>
+      <w:r>
+        <w:rPr>
+          <w:rFonts w:ascii="ProximaNova" w:eastAsia="Times New Roman" w:hAnsi="ProximaNova" w:cs="Times New Roman"/>
+          <w:color w:val="292E35"/>
+          <w:sz w:val="30"/>
+          <w:szCs w:val="30"/>
+        </w:rPr>
+        <w:drawing>
+          <wp:inline distT="0" distB="0" distL="0" distR="0" wp14:anchorId="4DE66A10" wp14:editId="3726AC87">
+            <wp:extent cx="5943600" cy="3987800"/>
+            <wp:effectExtent l="0" t="0" r="0" b="0"/>
+            <wp:docPr id="55" name="Picture 55"/>
+            <wp:cNvGraphicFramePr>
+              <a:graphicFrameLocks xmlns:a="http://schemas.openxmlformats.org/drawingml/2006/main" noChangeAspect="1"/>
+            </wp:cNvGraphicFramePr>
+            <a:graphic xmlns:a="http://schemas.openxmlformats.org/drawingml/2006/main">
+              <a:graphicData uri="http://schemas.openxmlformats.org/drawingml/2006/picture">
+                <pic:pic xmlns:pic="http://schemas.openxmlformats.org/drawingml/2006/picture">
+                  <pic:nvPicPr>
+                    <pic:cNvPr id="1" name=""/>
+                    <pic:cNvPicPr/>
+                  </pic:nvPicPr>
+                  <pic:blipFill>
+                    <a:blip r:embed="rId73"/>
+                    <a:stretch>
+                      <a:fillRect/>
+                    </a:stretch>
+                  </pic:blipFill>
+                  <pic:spPr>
+                    <a:xfrm>
+                      <a:off x="0" y="0"/>
+                      <a:ext cx="5943600" cy="3987800"/>
+                    </a:xfrm>
+                    <a:prstGeom prst="rect">
+                      <a:avLst/>
+                    </a:prstGeom>
+                  </pic:spPr>
+                </pic:pic>
+              </a:graphicData>
+            </a:graphic>
+          </wp:inline>
+        </w:drawing>
       </w:r>
     </w:p>
     <w:p>
@@ -20504,7 +20735,7 @@
   <w:style w:type="paragraph" w:default="1" w:styleId="Normal">
     <w:name w:val="Normal"/>
     <w:qFormat/>
-    <w:rsid w:val="00294E8A"/>
+    <w:rsid w:val="00575AE1"/>
   </w:style>
   <w:style w:type="paragraph" w:styleId="Heading4">
     <w:name w:val="heading 4"/>

--- a/R/R - Job Aid.docx
+++ b/R/R - Job Aid.docx
@@ -20157,6 +20157,106 @@
           </wp:inline>
         </w:drawing>
       </w:r>
+    </w:p>
+    <w:p>
+      <w:pPr>
+        <w:shd w:val="clear" w:color="auto" w:fill="FFFFFF"/>
+        <w:spacing w:before="100" w:beforeAutospacing="1" w:after="100" w:afterAutospacing="1" w:line="240" w:lineRule="auto"/>
+        <w:rPr>
+          <w:rFonts w:ascii="ProximaNova" w:eastAsia="Times New Roman" w:hAnsi="ProximaNova" w:cs="Times New Roman"/>
+          <w:color w:val="292E35"/>
+          <w:sz w:val="30"/>
+          <w:szCs w:val="30"/>
+        </w:rPr>
+      </w:pPr>
+      <w:r>
+        <w:rPr>
+          <w:rFonts w:ascii="ProximaNova" w:eastAsia="Times New Roman" w:hAnsi="ProximaNova" w:cs="Times New Roman"/>
+          <w:color w:val="292E35"/>
+          <w:sz w:val="30"/>
+          <w:szCs w:val="30"/>
+        </w:rPr>
+        <w:lastRenderedPageBreak/>
+        <w:drawing>
+          <wp:inline distT="0" distB="0" distL="0" distR="0" wp14:anchorId="4E80ED9F" wp14:editId="5C3DF3E3">
+            <wp:extent cx="5943600" cy="2694305"/>
+            <wp:effectExtent l="0" t="0" r="0" b="0"/>
+            <wp:docPr id="56" name="Picture 56"/>
+            <wp:cNvGraphicFramePr>
+              <a:graphicFrameLocks xmlns:a="http://schemas.openxmlformats.org/drawingml/2006/main" noChangeAspect="1"/>
+            </wp:cNvGraphicFramePr>
+            <a:graphic xmlns:a="http://schemas.openxmlformats.org/drawingml/2006/main">
+              <a:graphicData uri="http://schemas.openxmlformats.org/drawingml/2006/picture">
+                <pic:pic xmlns:pic="http://schemas.openxmlformats.org/drawingml/2006/picture">
+                  <pic:nvPicPr>
+                    <pic:cNvPr id="1" name=""/>
+                    <pic:cNvPicPr/>
+                  </pic:nvPicPr>
+                  <pic:blipFill>
+                    <a:blip r:embed="rId74"/>
+                    <a:stretch>
+                      <a:fillRect/>
+                    </a:stretch>
+                  </pic:blipFill>
+                  <pic:spPr>
+                    <a:xfrm>
+                      <a:off x="0" y="0"/>
+                      <a:ext cx="5943600" cy="2694305"/>
+                    </a:xfrm>
+                    <a:prstGeom prst="rect">
+                      <a:avLst/>
+                    </a:prstGeom>
+                  </pic:spPr>
+                </pic:pic>
+              </a:graphicData>
+            </a:graphic>
+          </wp:inline>
+        </w:drawing>
+      </w:r>
+    </w:p>
+    <w:p>
+      <w:pPr>
+        <w:shd w:val="clear" w:color="auto" w:fill="FFFFFF"/>
+        <w:spacing w:before="100" w:beforeAutospacing="1" w:after="100" w:afterAutospacing="1" w:line="240" w:lineRule="auto"/>
+        <w:rPr>
+          <w:rFonts w:ascii="ProximaNova" w:eastAsia="Times New Roman" w:hAnsi="ProximaNova" w:cs="Times New Roman"/>
+          <w:color w:val="292E35"/>
+          <w:sz w:val="30"/>
+          <w:szCs w:val="30"/>
+        </w:rPr>
+      </w:pPr>
+      <w:r>
+        <w:rPr>
+          <w:rFonts w:ascii="ProximaNova" w:eastAsia="Times New Roman" w:hAnsi="ProximaNova" w:cs="Times New Roman"/>
+          <w:color w:val="292E35"/>
+          <w:sz w:val="30"/>
+          <w:szCs w:val="30"/>
+        </w:rPr>
+        <w:t xml:space="preserve">Good resource: </w:t>
+      </w:r>
+      <w:hyperlink r:id="rId75" w:history="1">
+        <w:r>
+          <w:rPr>
+            <w:rStyle w:val="Hyperlink"/>
+            <w:rFonts w:ascii="ProximaNova" w:eastAsia="Times New Roman" w:hAnsi="ProximaNova" w:cs="Times New Roman"/>
+            <w:sz w:val="30"/>
+            <w:szCs w:val="30"/>
+          </w:rPr>
+          <w:t>http://www.sthda.com/english/wiki/ggplot2-essentials</w:t>
+        </w:r>
+      </w:hyperlink>
+    </w:p>
+    <w:p>
+      <w:pPr>
+        <w:shd w:val="clear" w:color="auto" w:fill="FFFFFF"/>
+        <w:spacing w:before="100" w:beforeAutospacing="1" w:after="100" w:afterAutospacing="1" w:line="240" w:lineRule="auto"/>
+        <w:rPr>
+          <w:rFonts w:ascii="ProximaNova" w:eastAsia="Times New Roman" w:hAnsi="ProximaNova" w:cs="Times New Roman"/>
+          <w:color w:val="292E35"/>
+          <w:sz w:val="30"/>
+          <w:szCs w:val="30"/>
+        </w:rPr>
+      </w:pPr>
     </w:p>
     <w:p>
       <w:pPr>
@@ -20814,7 +20914,6 @@
     <w:name w:val="Hyperlink"/>
     <w:basedOn w:val="DefaultParagraphFont"/>
     <w:uiPriority w:val="99"/>
-    <w:semiHidden/>
     <w:unhideWhenUsed/>
     <w:rsid w:val="00ED67D8"/>
     <w:rPr>
@@ -20906,6 +21005,18 @@
     <w:rPr>
       <w:i/>
       <w:iCs/>
+    </w:rPr>
+  </w:style>
+  <w:style w:type="character" w:styleId="UnresolvedMention">
+    <w:name w:val="Unresolved Mention"/>
+    <w:basedOn w:val="DefaultParagraphFont"/>
+    <w:uiPriority w:val="99"/>
+    <w:semiHidden/>
+    <w:unhideWhenUsed/>
+    <w:rsid w:val="00143F51"/>
+    <w:rPr>
+      <w:color w:val="605E5C"/>
+      <w:shd w:val="clear" w:color="auto" w:fill="E1DFDD"/>
     </w:rPr>
   </w:style>
 </w:styles>
